--- a/01CV/DevPM/Vinh H Nguyen.docx
+++ b/01CV/DevPM/Vinh H Nguyen.docx
@@ -141,7 +141,7 @@
     </w:tbl>
     <w:p>
       <w:pPr>
-        <w:spacing w:before="120" w:after="120"/>
+        <w:spacing w:before="360" w:after="360"/>
         <w:jc w:val="center"/>
         <w:rPr>
           <w:rFonts w:asciiTheme="majorHAnsi" w:hAnsiTheme="majorHAnsi" w:cstheme="minorHAnsi"/>
@@ -179,7 +179,7 @@
           <w:sz w:val="24"/>
           <w:szCs w:val="20"/>
         </w:rPr>
-        <w:t xml:space="preserve">Project </w:t>
+        <w:t>Delivery</w:t>
       </w:r>
       <w:r>
         <w:rPr>
@@ -189,7 +189,7 @@
           <w:sz w:val="24"/>
           <w:szCs w:val="20"/>
         </w:rPr>
-        <w:t xml:space="preserve">Specialist in Finance, </w:t>
+        <w:t xml:space="preserve"> </w:t>
       </w:r>
       <w:r>
         <w:rPr>
@@ -199,13 +199,33 @@
           <w:sz w:val="24"/>
           <w:szCs w:val="20"/>
         </w:rPr>
-        <w:t>Analytics, Compliance, Risk &amp; Control</w:t>
+        <w:t xml:space="preserve">Specialist Finance, </w:t>
+      </w:r>
+      <w:r>
+        <w:rPr>
+          <w:rFonts w:asciiTheme="majorHAnsi" w:hAnsiTheme="majorHAnsi" w:cstheme="minorHAnsi"/>
+          <w:b/>
+          <w:spacing w:val="1"/>
+          <w:sz w:val="24"/>
+          <w:szCs w:val="20"/>
+        </w:rPr>
+        <w:t xml:space="preserve">Investments, Risks, Compliance, </w:t>
+      </w:r>
+      <w:r>
+        <w:rPr>
+          <w:rFonts w:asciiTheme="majorHAnsi" w:hAnsiTheme="majorHAnsi" w:cstheme="minorHAnsi"/>
+          <w:b/>
+          <w:spacing w:val="1"/>
+          <w:sz w:val="24"/>
+          <w:szCs w:val="20"/>
+        </w:rPr>
+        <w:t>Analytics</w:t>
       </w:r>
     </w:p>
     <w:p>
       <w:pPr>
         <w:pStyle w:val="Heading2"/>
-        <w:spacing w:before="60" w:after="60"/>
+        <w:spacing w:before="120" w:after="120"/>
         <w:ind w:left="115"/>
         <w:rPr>
           <w:rFonts w:asciiTheme="majorHAnsi" w:hAnsiTheme="majorHAnsi" w:cstheme="minorHAnsi"/>
@@ -271,7 +291,7 @@
       </w:tblGrid>
       <w:tr>
         <w:trPr>
-          <w:trHeight w:val="2120"/>
+          <w:trHeight w:val="1457"/>
         </w:trPr>
         <w:tc>
           <w:tcPr>
@@ -309,7 +329,37 @@
                 <w:sz w:val="18"/>
                 <w:szCs w:val="20"/>
               </w:rPr>
-              <w:t>20-plus years of senior management experience in IT initiatives at banks &amp; insurance in financial risk, SaaS back &amp; front-office adoption, digital value chain, risk and investment data warehouse, PMO startup, regulatory compliance with graduate degrees in mathematics, data sciences, accounting</w:t>
+              <w:t xml:space="preserve">Technologist, certified accountant, project manager </w:t>
+            </w:r>
+            <w:r>
+              <w:rPr>
+                <w:rFonts w:cstheme="minorHAnsi"/>
+                <w:color w:val="000000" w:themeColor="text1"/>
+                <w:spacing w:val="-1"/>
+                <w:sz w:val="18"/>
+                <w:szCs w:val="20"/>
+              </w:rPr>
+              <w:t xml:space="preserve">with </w:t>
+            </w:r>
+            <w:r>
+              <w:rPr>
+                <w:rFonts w:cstheme="minorHAnsi"/>
+                <w:color w:val="000000" w:themeColor="text1"/>
+                <w:spacing w:val="-1"/>
+                <w:sz w:val="18"/>
+                <w:szCs w:val="20"/>
+              </w:rPr>
+              <w:t xml:space="preserve">20-plus years of senior management experience </w:t>
+            </w:r>
+            <w:r>
+              <w:rPr>
+                <w:rFonts w:cstheme="minorHAnsi"/>
+                <w:color w:val="000000" w:themeColor="text1"/>
+                <w:spacing w:val="-1"/>
+                <w:sz w:val="18"/>
+                <w:szCs w:val="20"/>
+              </w:rPr>
+              <w:t>in banking and insurance</w:t>
             </w:r>
           </w:p>
           <w:p>
@@ -336,11 +386,138 @@
               <w:rPr>
                 <w:rFonts w:cstheme="minorHAnsi"/>
                 <w:color w:val="000000" w:themeColor="text1"/>
-                <w:spacing w:val="-1"/>
                 <w:sz w:val="18"/>
                 <w:szCs w:val="20"/>
               </w:rPr>
-              <w:t xml:space="preserve">Managed 90+ consulting projects and rescuing missions in Capital Markets, Financial Risk, Finance, Treasury, Collateral Managent, Deposits, Payments, Merchant Acquiring &amp; Cards, Lending, Wealth, Life, Property &amp; Casualty </w:t>
+              <w:t xml:space="preserve">Progressive career from analyst to senior appointment at Fortune 50: AIG, PWC, CIBC, SCOTIA, MANULIFE, </w:t>
+            </w:r>
+            <w:r>
+              <w:rPr>
+                <w:rFonts w:cstheme="minorHAnsi"/>
+                <w:color w:val="000000" w:themeColor="text1"/>
+                <w:sz w:val="18"/>
+                <w:szCs w:val="20"/>
+              </w:rPr>
+              <w:t>EXXON</w:t>
+            </w:r>
+          </w:p>
+          <w:p>
+            <w:pPr>
+              <w:pStyle w:val="BodyText"/>
+              <w:numPr>
+                <w:ilvl w:val="0"/>
+                <w:numId w:val="4"/>
+              </w:numPr>
+              <w:tabs>
+                <w:tab w:val="left" w:pos="79"/>
+              </w:tabs>
+              <w:spacing w:before="0"/>
+              <w:ind w:left="173"/>
+              <w:rPr>
+                <w:rFonts w:cstheme="minorHAnsi"/>
+                <w:color w:val="000000" w:themeColor="text1"/>
+                <w:sz w:val="18"/>
+                <w:szCs w:val="20"/>
+              </w:rPr>
+            </w:pPr>
+            <w:r>
+              <w:rPr>
+                <w:rFonts w:cstheme="minorHAnsi"/>
+                <w:color w:val="000000" w:themeColor="text1"/>
+                <w:sz w:val="18"/>
+                <w:szCs w:val="20"/>
+              </w:rPr>
+              <w:t xml:space="preserve">Proven success in </w:t>
+            </w:r>
+            <w:r>
+              <w:rPr>
+                <w:rFonts w:cstheme="minorHAnsi"/>
+                <w:color w:val="000000" w:themeColor="text1"/>
+                <w:sz w:val="18"/>
+                <w:szCs w:val="20"/>
+              </w:rPr>
+              <w:t xml:space="preserve">SaaS implementation, </w:t>
+            </w:r>
+            <w:r>
+              <w:rPr>
+                <w:rFonts w:cstheme="minorHAnsi"/>
+                <w:color w:val="000000" w:themeColor="text1"/>
+                <w:sz w:val="18"/>
+                <w:szCs w:val="20"/>
+              </w:rPr>
+              <w:t>process</w:t>
+            </w:r>
+            <w:r>
+              <w:rPr>
+                <w:rFonts w:cstheme="minorHAnsi"/>
+                <w:color w:val="000000" w:themeColor="text1"/>
+                <w:sz w:val="18"/>
+                <w:szCs w:val="20"/>
+              </w:rPr>
+              <w:t xml:space="preserve"> automation</w:t>
+            </w:r>
+            <w:r>
+              <w:rPr>
+                <w:rFonts w:cstheme="minorHAnsi"/>
+                <w:color w:val="000000" w:themeColor="text1"/>
+                <w:sz w:val="18"/>
+                <w:szCs w:val="20"/>
+              </w:rPr>
+              <w:t>, risk</w:t>
+            </w:r>
+            <w:r>
+              <w:rPr>
+                <w:rFonts w:cstheme="minorHAnsi"/>
+                <w:color w:val="000000" w:themeColor="text1"/>
+                <w:sz w:val="18"/>
+                <w:szCs w:val="20"/>
+              </w:rPr>
+              <w:t>,</w:t>
+            </w:r>
+            <w:r>
+              <w:rPr>
+                <w:rFonts w:cstheme="minorHAnsi"/>
+                <w:color w:val="000000" w:themeColor="text1"/>
+                <w:sz w:val="18"/>
+                <w:szCs w:val="20"/>
+              </w:rPr>
+              <w:t xml:space="preserve"> audit for Treasury, Finance, Capital Markets, Life &amp; Retirement</w:t>
+            </w:r>
+            <w:r>
+              <w:rPr>
+                <w:rFonts w:cstheme="minorHAnsi"/>
+                <w:color w:val="000000" w:themeColor="text1"/>
+                <w:sz w:val="18"/>
+                <w:szCs w:val="20"/>
+              </w:rPr>
+              <w:t>, Lending</w:t>
+            </w:r>
+            <w:r>
+              <w:rPr>
+                <w:rFonts w:cstheme="minorHAnsi"/>
+                <w:color w:val="000000" w:themeColor="text1"/>
+                <w:sz w:val="18"/>
+                <w:szCs w:val="20"/>
+              </w:rPr>
+              <w:t xml:space="preserve"> in USA, Canada, </w:t>
+            </w:r>
+            <w:r>
+              <w:rPr>
+                <w:rFonts w:cstheme="minorHAnsi"/>
+                <w:color w:val="000000" w:themeColor="text1"/>
+                <w:sz w:val="18"/>
+                <w:szCs w:val="20"/>
+              </w:rPr>
+              <w:t xml:space="preserve">Europe, </w:t>
+            </w:r>
+            <w:r>
+              <w:rPr>
+                <w:rFonts w:cstheme="minorHAnsi"/>
+                <w:color w:val="000000" w:themeColor="text1"/>
+                <w:sz w:val="18"/>
+                <w:szCs w:val="20"/>
+              </w:rPr>
+              <w:t>Asia-Pacific and Australia</w:t>
             </w:r>
           </w:p>
         </w:tc>
@@ -365,10 +542,11 @@
               <w:spacing w:before="0"/>
               <w:ind w:left="173"/>
               <w:rPr>
-                <w:rFonts w:cstheme="minorHAnsi"/>
+                <w:rFonts w:eastAsia="Times New Roman" w:cstheme="minorHAnsi"/>
                 <w:color w:val="000000" w:themeColor="text1"/>
                 <w:sz w:val="18"/>
                 <w:szCs w:val="20"/>
+                <w:lang w:val="en-CA"/>
               </w:rPr>
             </w:pPr>
             <w:r>
@@ -378,7 +556,93 @@
                 <w:sz w:val="18"/>
                 <w:szCs w:val="20"/>
               </w:rPr>
-              <w:t>Proven success in business process, IT risk and audit for Treasury, Finance, Capital Markets, Life &amp; Retirement in USA, Canada, Asia-Pacific and Australia</w:t>
+              <w:t xml:space="preserve">Track record in </w:t>
+            </w:r>
+            <w:r>
+              <w:rPr>
+                <w:rFonts w:cstheme="minorHAnsi"/>
+                <w:color w:val="000000" w:themeColor="text1"/>
+                <w:sz w:val="18"/>
+                <w:szCs w:val="20"/>
+              </w:rPr>
+              <w:t xml:space="preserve">90+ consulting projects and rescuing missions </w:t>
+            </w:r>
+            <w:r>
+              <w:rPr>
+                <w:rFonts w:cstheme="minorHAnsi"/>
+                <w:color w:val="000000" w:themeColor="text1"/>
+                <w:sz w:val="18"/>
+                <w:szCs w:val="20"/>
+              </w:rPr>
+              <w:t>programs exceeding $50M, 5 concurrent streams</w:t>
+            </w:r>
+            <w:r>
+              <w:rPr>
+                <w:rFonts w:cstheme="minorHAnsi"/>
+                <w:color w:val="000000" w:themeColor="text1"/>
+                <w:sz w:val="18"/>
+                <w:szCs w:val="20"/>
+              </w:rPr>
+              <w:t>, 120 FTE, 20 vendors</w:t>
+            </w:r>
+            <w:r>
+              <w:rPr>
+                <w:rFonts w:cstheme="minorHAnsi"/>
+                <w:color w:val="000000" w:themeColor="text1"/>
+                <w:sz w:val="18"/>
+                <w:szCs w:val="20"/>
+              </w:rPr>
+              <w:t xml:space="preserve"> for </w:t>
+            </w:r>
+            <w:r>
+              <w:rPr>
+                <w:rFonts w:cstheme="minorHAnsi"/>
+                <w:color w:val="000000" w:themeColor="text1"/>
+                <w:spacing w:val="-1"/>
+                <w:sz w:val="18"/>
+                <w:szCs w:val="20"/>
+              </w:rPr>
+              <w:t>financial risk, SaaS back &amp; front-office</w:t>
+            </w:r>
+            <w:r>
+              <w:rPr>
+                <w:rFonts w:cstheme="minorHAnsi"/>
+                <w:color w:val="000000" w:themeColor="text1"/>
+                <w:spacing w:val="-1"/>
+                <w:sz w:val="18"/>
+                <w:szCs w:val="20"/>
+              </w:rPr>
+              <w:t>,</w:t>
+            </w:r>
+            <w:r>
+              <w:rPr>
+                <w:rFonts w:cstheme="minorHAnsi"/>
+                <w:color w:val="000000" w:themeColor="text1"/>
+                <w:spacing w:val="-1"/>
+                <w:sz w:val="18"/>
+                <w:szCs w:val="20"/>
+              </w:rPr>
+              <w:t xml:space="preserve"> digital value chain, </w:t>
+            </w:r>
+            <w:r>
+              <w:rPr>
+                <w:rFonts w:cstheme="minorHAnsi"/>
+                <w:color w:val="000000" w:themeColor="text1"/>
+                <w:spacing w:val="-1"/>
+                <w:sz w:val="18"/>
+                <w:szCs w:val="20"/>
+              </w:rPr>
+              <w:t>financial</w:t>
+            </w:r>
+            <w:r>
+              <w:rPr>
+                <w:rFonts w:cstheme="minorHAnsi"/>
+                <w:color w:val="000000" w:themeColor="text1"/>
+                <w:spacing w:val="-1"/>
+                <w:sz w:val="18"/>
+                <w:szCs w:val="20"/>
+              </w:rPr>
+              <w:t xml:space="preserve"> data warehouse, PMO startup, regulatory compliance</w:t>
             </w:r>
           </w:p>
           <w:p>
@@ -407,7 +671,161 @@
                 <w:sz w:val="18"/>
                 <w:szCs w:val="20"/>
               </w:rPr>
-              <w:t>Progressive career from analyst to senior appointment at Fortune 50: AIG, PWC, CIBC, SCOTIA, Manulife, CIBC Mellon</w:t>
+              <w:t>10+ professional designations incl</w:t>
+            </w:r>
+            <w:r>
+              <w:rPr>
+                <w:rFonts w:cstheme="minorHAnsi"/>
+                <w:color w:val="000000" w:themeColor="text1"/>
+                <w:sz w:val="18"/>
+                <w:szCs w:val="20"/>
+              </w:rPr>
+              <w:t>uding</w:t>
+            </w:r>
+            <w:r>
+              <w:rPr>
+                <w:rFonts w:cstheme="minorHAnsi"/>
+                <w:color w:val="000000" w:themeColor="text1"/>
+                <w:sz w:val="18"/>
+                <w:szCs w:val="20"/>
+              </w:rPr>
+              <w:t xml:space="preserve"> CPA, CTP, CISA, PMP</w:t>
+            </w:r>
+            <w:r>
+              <w:rPr>
+                <w:rFonts w:cstheme="minorHAnsi"/>
+                <w:color w:val="000000" w:themeColor="text1"/>
+                <w:sz w:val="18"/>
+                <w:szCs w:val="20"/>
+              </w:rPr>
+              <w:t xml:space="preserve"> </w:t>
+            </w:r>
+            <w:r>
+              <w:rPr>
+                <w:rFonts w:cstheme="minorHAnsi"/>
+                <w:color w:val="000000" w:themeColor="text1"/>
+                <w:spacing w:val="-1"/>
+                <w:sz w:val="18"/>
+                <w:szCs w:val="20"/>
+              </w:rPr>
+              <w:t xml:space="preserve">with graduate degrees in </w:t>
+            </w:r>
+            <w:r>
+              <w:rPr>
+                <w:rFonts w:cstheme="minorHAnsi"/>
+                <w:color w:val="000000" w:themeColor="text1"/>
+                <w:spacing w:val="-1"/>
+                <w:sz w:val="18"/>
+                <w:szCs w:val="20"/>
+              </w:rPr>
+              <w:t xml:space="preserve">physics, </w:t>
+            </w:r>
+            <w:r>
+              <w:rPr>
+                <w:rFonts w:cstheme="minorHAnsi"/>
+                <w:color w:val="000000" w:themeColor="text1"/>
+                <w:spacing w:val="-1"/>
+                <w:sz w:val="18"/>
+                <w:szCs w:val="20"/>
+              </w:rPr>
+              <w:t>mathematics, data sciences</w:t>
+            </w:r>
+          </w:p>
+        </w:tc>
+      </w:tr>
+    </w:tbl>
+    <w:p>
+      <w:pPr>
+        <w:pStyle w:val="Heading2"/>
+        <w:spacing w:before="120" w:after="120"/>
+        <w:ind w:left="115"/>
+        <w:rPr>
+          <w:rFonts w:asciiTheme="majorHAnsi" w:eastAsia="Times New Roman" w:hAnsiTheme="majorHAnsi" w:cstheme="minorHAnsi"/>
+          <w:sz w:val="20"/>
+          <w:szCs w:val="20"/>
+          <w:lang w:val="en-CA"/>
+        </w:rPr>
+      </w:pPr>
+      <w:r>
+        <w:rPr>
+          <w:rFonts w:asciiTheme="majorHAnsi" w:eastAsia="Times New Roman" w:hAnsiTheme="majorHAnsi" w:cstheme="minorHAnsi"/>
+          <w:sz w:val="20"/>
+          <w:szCs w:val="20"/>
+          <w:lang w:val="en-CA"/>
+        </w:rPr>
+        <w:t>Achievement in Program</w:t>
+      </w:r>
+      <w:r>
+        <w:rPr>
+          <w:rFonts w:asciiTheme="majorHAnsi" w:eastAsia="Times New Roman" w:hAnsiTheme="majorHAnsi" w:cstheme="minorHAnsi"/>
+          <w:sz w:val="20"/>
+          <w:szCs w:val="20"/>
+          <w:lang w:val="en-CA"/>
+        </w:rPr>
+        <w:t>-</w:t>
+      </w:r>
+      <w:r>
+        <w:rPr>
+          <w:rFonts w:asciiTheme="majorHAnsi" w:eastAsia="Times New Roman" w:hAnsiTheme="majorHAnsi" w:cstheme="minorHAnsi"/>
+          <w:sz w:val="20"/>
+          <w:szCs w:val="20"/>
+          <w:lang w:val="en-CA"/>
+        </w:rPr>
+        <w:t>Project Management, Governance and Management Consulting</w:t>
+      </w:r>
+    </w:p>
+    <w:tbl>
+      <w:tblPr>
+        <w:tblW w:w="10800" w:type="dxa"/>
+        <w:tblInd w:w="85" w:type="dxa"/>
+        <w:tblLook w:val="04A0" w:firstRow="1" w:lastRow="0" w:firstColumn="1" w:lastColumn="0" w:noHBand="0" w:noVBand="1"/>
+      </w:tblPr>
+      <w:tblGrid>
+        <w:gridCol w:w="5310"/>
+        <w:gridCol w:w="5490"/>
+      </w:tblGrid>
+      <w:tr>
+        <w:trPr>
+          <w:trHeight w:val="1108"/>
+        </w:trPr>
+        <w:tc>
+          <w:tcPr>
+            <w:tcW w:w="5310" w:type="dxa"/>
+            <w:tcMar>
+              <w:top w:w="0" w:type="dxa"/>
+              <w:left w:w="29" w:type="dxa"/>
+              <w:bottom w:w="0" w:type="dxa"/>
+              <w:right w:w="29" w:type="dxa"/>
+            </w:tcMar>
+            <w:hideMark/>
+          </w:tcPr>
+          <w:p>
+            <w:pPr>
+              <w:pStyle w:val="BodyText"/>
+              <w:numPr>
+                <w:ilvl w:val="0"/>
+                <w:numId w:val="4"/>
+              </w:numPr>
+              <w:tabs>
+                <w:tab w:val="left" w:pos="0"/>
+              </w:tabs>
+              <w:spacing w:before="0"/>
+              <w:ind w:left="173" w:right="49"/>
+              <w:rPr>
+                <w:rFonts w:cstheme="minorHAnsi"/>
+                <w:color w:val="000000" w:themeColor="text1"/>
+                <w:sz w:val="18"/>
+                <w:szCs w:val="20"/>
+              </w:rPr>
+            </w:pPr>
+            <w:r>
+              <w:rPr>
+                <w:rFonts w:cstheme="minorHAnsi"/>
+                <w:color w:val="000000" w:themeColor="text1"/>
+                <w:sz w:val="18"/>
+                <w:szCs w:val="20"/>
+              </w:rPr>
+              <w:t>Delivered $80M 3-year upgrade bankwide financial risk system for $2B reduced Regulatory Capital</w:t>
             </w:r>
           </w:p>
           <w:p>
@@ -421,13 +839,12 @@
                 <w:tab w:val="left" w:pos="79"/>
               </w:tabs>
               <w:spacing w:before="0"/>
-              <w:ind w:left="173"/>
-              <w:rPr>
-                <w:rFonts w:eastAsia="Times New Roman" w:cstheme="minorHAnsi"/>
+              <w:ind w:left="173" w:right="49"/>
+              <w:rPr>
+                <w:rFonts w:cstheme="minorHAnsi"/>
                 <w:color w:val="000000" w:themeColor="text1"/>
                 <w:sz w:val="18"/>
                 <w:szCs w:val="20"/>
-                <w:lang w:val="en-CA"/>
               </w:rPr>
             </w:pPr>
             <w:r>
@@ -437,43 +854,7 @@
                 <w:sz w:val="18"/>
                 <w:szCs w:val="20"/>
               </w:rPr>
-              <w:t>Track record in managing/ reporting scope, risk, time, cost, resources and quality in portfolios/programs exceeding $50M, 10 projects</w:t>
-            </w:r>
-            <w:r>
-              <w:rPr>
-                <w:rFonts w:cstheme="minorHAnsi"/>
-                <w:color w:val="000000" w:themeColor="text1"/>
-                <w:sz w:val="18"/>
-                <w:szCs w:val="20"/>
-              </w:rPr>
-              <w:t>,</w:t>
-            </w:r>
-            <w:r>
-              <w:rPr>
-                <w:rFonts w:cstheme="minorHAnsi"/>
-                <w:color w:val="000000" w:themeColor="text1"/>
-                <w:sz w:val="18"/>
-                <w:szCs w:val="20"/>
-              </w:rPr>
-              <w:t xml:space="preserve"> 120 FTE</w:t>
-            </w:r>
-            <w:r>
-              <w:rPr>
-                <w:rFonts w:cstheme="minorHAnsi"/>
-                <w:color w:val="000000" w:themeColor="text1"/>
-                <w:sz w:val="18"/>
-                <w:szCs w:val="20"/>
-              </w:rPr>
-              <w:t>,</w:t>
-            </w:r>
-            <w:r>
-              <w:rPr>
-                <w:rFonts w:cstheme="minorHAnsi"/>
-                <w:color w:val="000000" w:themeColor="text1"/>
-                <w:sz w:val="18"/>
-                <w:szCs w:val="20"/>
-              </w:rPr>
-              <w:t xml:space="preserve"> 20 vendors</w:t>
+              <w:t xml:space="preserve">Led 3-year Life initiatives in 15 APAC countries to realize 4 x $70M objectives to manage reserve and develop business </w:t>
             </w:r>
           </w:p>
           <w:p>
@@ -487,7 +868,7 @@
                 <w:tab w:val="left" w:pos="79"/>
               </w:tabs>
               <w:spacing w:before="0"/>
-              <w:ind w:left="173"/>
+              <w:ind w:left="173" w:right="49"/>
               <w:rPr>
                 <w:rFonts w:cstheme="minorHAnsi"/>
                 <w:color w:val="000000" w:themeColor="text1"/>
@@ -502,7 +883,124 @@
                 <w:sz w:val="18"/>
                 <w:szCs w:val="20"/>
               </w:rPr>
-              <w:t>10+ professional designations, incl. CPA, CTP, CISA, PMP</w:t>
+              <w:t xml:space="preserve">Incubated a </w:t>
+            </w:r>
+            <w:r>
+              <w:rPr>
+                <w:rFonts w:cstheme="minorHAnsi"/>
+                <w:color w:val="000000" w:themeColor="text1"/>
+                <w:sz w:val="18"/>
+                <w:szCs w:val="20"/>
+              </w:rPr>
+              <w:t xml:space="preserve">$6M </w:t>
+            </w:r>
+            <w:r>
+              <w:rPr>
+                <w:rFonts w:cstheme="minorHAnsi"/>
+                <w:color w:val="000000" w:themeColor="text1"/>
+                <w:sz w:val="18"/>
+                <w:szCs w:val="20"/>
+              </w:rPr>
+              <w:t>system integration in asset management</w:t>
+            </w:r>
+          </w:p>
+        </w:tc>
+        <w:tc>
+          <w:tcPr>
+            <w:tcW w:w="5490" w:type="dxa"/>
+            <w:hideMark/>
+          </w:tcPr>
+          <w:p>
+            <w:pPr>
+              <w:widowControl/>
+              <w:numPr>
+                <w:ilvl w:val="0"/>
+                <w:numId w:val="5"/>
+              </w:numPr>
+              <w:tabs>
+                <w:tab w:val="left" w:pos="0"/>
+                <w:tab w:val="num" w:pos="173"/>
+              </w:tabs>
+              <w:ind w:left="173" w:hanging="173"/>
+              <w:rPr>
+                <w:rFonts w:asciiTheme="majorHAnsi" w:eastAsia="Times New Roman" w:hAnsiTheme="majorHAnsi" w:cstheme="minorHAnsi"/>
+                <w:color w:val="000000" w:themeColor="text1"/>
+                <w:sz w:val="18"/>
+                <w:szCs w:val="20"/>
+                <w:lang w:val="en-CA"/>
+              </w:rPr>
+            </w:pPr>
+            <w:r>
+              <w:rPr>
+                <w:rFonts w:asciiTheme="majorHAnsi" w:eastAsia="Times New Roman" w:hAnsiTheme="majorHAnsi" w:cstheme="minorHAnsi"/>
+                <w:color w:val="000000" w:themeColor="text1"/>
+                <w:sz w:val="18"/>
+                <w:szCs w:val="20"/>
+                <w:lang w:val="en-CA"/>
+              </w:rPr>
+              <w:t>Achieved OSFI certification to get Canadian banking license by designing and implementing SOX, COBIT, ITIL and ISO/IEC controls across 10 areas of IT General Control</w:t>
+            </w:r>
+          </w:p>
+          <w:p>
+            <w:pPr>
+              <w:widowControl/>
+              <w:numPr>
+                <w:ilvl w:val="0"/>
+                <w:numId w:val="5"/>
+              </w:numPr>
+              <w:tabs>
+                <w:tab w:val="left" w:pos="0"/>
+                <w:tab w:val="num" w:pos="173"/>
+              </w:tabs>
+              <w:ind w:left="173" w:hanging="173"/>
+              <w:rPr>
+                <w:rFonts w:asciiTheme="majorHAnsi" w:eastAsia="Times New Roman" w:hAnsiTheme="majorHAnsi" w:cstheme="minorHAnsi"/>
+                <w:color w:val="000000" w:themeColor="text1"/>
+                <w:sz w:val="18"/>
+                <w:szCs w:val="20"/>
+                <w:lang w:val="en-CA"/>
+              </w:rPr>
+            </w:pPr>
+            <w:r>
+              <w:rPr>
+                <w:rFonts w:asciiTheme="majorHAnsi" w:eastAsia="Times New Roman" w:hAnsiTheme="majorHAnsi" w:cstheme="minorHAnsi"/>
+                <w:color w:val="000000" w:themeColor="text1"/>
+                <w:sz w:val="18"/>
+                <w:szCs w:val="20"/>
+                <w:lang w:val="en-CA"/>
+              </w:rPr>
+              <w:t>Set up PMO for CIBC Financial Risk and AIG APAC</w:t>
+            </w:r>
+          </w:p>
+          <w:p>
+            <w:pPr>
+              <w:widowControl/>
+              <w:numPr>
+                <w:ilvl w:val="0"/>
+                <w:numId w:val="5"/>
+              </w:numPr>
+              <w:tabs>
+                <w:tab w:val="left" w:pos="0"/>
+                <w:tab w:val="num" w:pos="173"/>
+              </w:tabs>
+              <w:ind w:left="173" w:hanging="173"/>
+              <w:rPr>
+                <w:rFonts w:asciiTheme="majorHAnsi" w:eastAsia="Times New Roman" w:hAnsiTheme="majorHAnsi" w:cstheme="minorHAnsi"/>
+                <w:color w:val="000000" w:themeColor="text1"/>
+                <w:sz w:val="18"/>
+                <w:szCs w:val="20"/>
+                <w:lang w:val="en-CA"/>
+              </w:rPr>
+            </w:pPr>
+            <w:r>
+              <w:rPr>
+                <w:rFonts w:asciiTheme="majorHAnsi" w:eastAsia="Times New Roman" w:hAnsiTheme="majorHAnsi" w:cstheme="minorHAnsi"/>
+                <w:color w:val="000000" w:themeColor="text1"/>
+                <w:sz w:val="18"/>
+                <w:szCs w:val="20"/>
+                <w:lang w:val="en-CA"/>
+              </w:rPr>
+              <w:t xml:space="preserve">Successfully rescued 10 high-profile projects of over $10M </w:t>
             </w:r>
           </w:p>
         </w:tc>
@@ -511,30 +1009,449 @@
     <w:p>
       <w:pPr>
         <w:pStyle w:val="Heading2"/>
-        <w:spacing w:before="60" w:after="60"/>
+        <w:spacing w:before="120" w:after="120"/>
         <w:ind w:left="115"/>
         <w:rPr>
           <w:rFonts w:asciiTheme="majorHAnsi" w:hAnsiTheme="majorHAnsi" w:cstheme="minorHAnsi"/>
-          <w:spacing w:val="-1"/>
-          <w:sz w:val="20"/>
-          <w:szCs w:val="20"/>
-        </w:rPr>
-      </w:pPr>
-      <w:r>
-        <w:rPr>
-          <w:rFonts w:asciiTheme="majorHAnsi" w:hAnsiTheme="majorHAnsi" w:cstheme="minorHAnsi"/>
-          <w:sz w:val="20"/>
-          <w:szCs w:val="20"/>
-        </w:rPr>
-        <w:t xml:space="preserve">Achievement </w:t>
-      </w:r>
-      <w:r>
-        <w:rPr>
-          <w:rFonts w:asciiTheme="majorHAnsi" w:hAnsiTheme="majorHAnsi" w:cstheme="minorHAnsi"/>
-          <w:sz w:val="20"/>
-          <w:szCs w:val="20"/>
-        </w:rPr>
-        <w:t xml:space="preserve">in </w:t>
+          <w:sz w:val="20"/>
+          <w:szCs w:val="20"/>
+        </w:rPr>
+      </w:pPr>
+      <w:r>
+        <w:rPr>
+          <w:rFonts w:asciiTheme="majorHAnsi" w:eastAsia="Times New Roman" w:hAnsiTheme="majorHAnsi" w:cstheme="minorHAnsi"/>
+          <w:sz w:val="20"/>
+          <w:szCs w:val="20"/>
+          <w:lang w:val="en-CA"/>
+        </w:rPr>
+        <w:t xml:space="preserve">Achievement in </w:t>
+      </w:r>
+      <w:r>
+        <w:rPr>
+          <w:rFonts w:asciiTheme="majorHAnsi" w:hAnsiTheme="majorHAnsi" w:cstheme="minorHAnsi"/>
+          <w:spacing w:val="-1"/>
+          <w:sz w:val="20"/>
+          <w:szCs w:val="20"/>
+        </w:rPr>
+        <w:t>De</w:t>
+      </w:r>
+      <w:r>
+        <w:rPr>
+          <w:rFonts w:asciiTheme="majorHAnsi" w:hAnsiTheme="majorHAnsi" w:cstheme="minorHAnsi"/>
+          <w:spacing w:val="-1"/>
+          <w:sz w:val="20"/>
+          <w:szCs w:val="20"/>
+        </w:rPr>
+        <w:t>liveri</w:t>
+      </w:r>
+      <w:r>
+        <w:rPr>
+          <w:rFonts w:asciiTheme="majorHAnsi" w:hAnsiTheme="majorHAnsi" w:cstheme="minorHAnsi"/>
+          <w:spacing w:val="-1"/>
+          <w:sz w:val="20"/>
+          <w:szCs w:val="20"/>
+        </w:rPr>
+        <w:t>ng</w:t>
+      </w:r>
+      <w:r>
+        <w:rPr>
+          <w:rFonts w:asciiTheme="majorHAnsi" w:hAnsiTheme="majorHAnsi" w:cstheme="minorHAnsi"/>
+          <w:sz w:val="20"/>
+          <w:szCs w:val="20"/>
+        </w:rPr>
+        <w:t xml:space="preserve"> </w:t>
+      </w:r>
+      <w:r>
+        <w:rPr>
+          <w:rFonts w:asciiTheme="majorHAnsi" w:hAnsiTheme="majorHAnsi" w:cstheme="minorHAnsi"/>
+          <w:sz w:val="20"/>
+          <w:szCs w:val="20"/>
+        </w:rPr>
+        <w:t xml:space="preserve">SaaS, </w:t>
+      </w:r>
+      <w:r>
+        <w:rPr>
+          <w:rFonts w:asciiTheme="majorHAnsi" w:hAnsiTheme="majorHAnsi" w:cstheme="minorHAnsi"/>
+          <w:sz w:val="20"/>
+          <w:szCs w:val="20"/>
+        </w:rPr>
+        <w:t>Data-Intensive</w:t>
+      </w:r>
+      <w:r>
+        <w:rPr>
+          <w:rFonts w:asciiTheme="majorHAnsi" w:hAnsiTheme="majorHAnsi" w:cstheme="minorHAnsi"/>
+          <w:sz w:val="20"/>
+          <w:szCs w:val="20"/>
+        </w:rPr>
+        <w:t>, Automation</w:t>
+      </w:r>
+      <w:r>
+        <w:rPr>
+          <w:rFonts w:asciiTheme="majorHAnsi" w:hAnsiTheme="majorHAnsi" w:cstheme="minorHAnsi"/>
+          <w:sz w:val="20"/>
+          <w:szCs w:val="20"/>
+        </w:rPr>
+        <w:t xml:space="preserve"> and</w:t>
+      </w:r>
+      <w:r>
+        <w:rPr>
+          <w:rFonts w:asciiTheme="majorHAnsi" w:hAnsiTheme="majorHAnsi" w:cstheme="minorHAnsi"/>
+          <w:sz w:val="20"/>
+          <w:szCs w:val="20"/>
+        </w:rPr>
+        <w:t xml:space="preserve"> Analytics</w:t>
+      </w:r>
+      <w:r>
+        <w:rPr>
+          <w:rFonts w:asciiTheme="majorHAnsi" w:hAnsiTheme="majorHAnsi" w:cstheme="minorHAnsi"/>
+          <w:sz w:val="20"/>
+          <w:szCs w:val="20"/>
+        </w:rPr>
+        <w:t xml:space="preserve"> Application</w:t>
+      </w:r>
+      <w:r>
+        <w:rPr>
+          <w:rFonts w:asciiTheme="majorHAnsi" w:hAnsiTheme="majorHAnsi" w:cstheme="minorHAnsi"/>
+          <w:sz w:val="20"/>
+          <w:szCs w:val="20"/>
+        </w:rPr>
+        <w:t xml:space="preserve">s </w:t>
+      </w:r>
+    </w:p>
+    <w:tbl>
+      <w:tblPr>
+        <w:tblW w:w="10800" w:type="dxa"/>
+        <w:tblInd w:w="85" w:type="dxa"/>
+        <w:tblLook w:val="04A0" w:firstRow="1" w:lastRow="0" w:firstColumn="1" w:lastColumn="0" w:noHBand="0" w:noVBand="1"/>
+      </w:tblPr>
+      <w:tblGrid>
+        <w:gridCol w:w="5310"/>
+        <w:gridCol w:w="5490"/>
+      </w:tblGrid>
+      <w:tr>
+        <w:trPr>
+          <w:trHeight w:val="1115"/>
+        </w:trPr>
+        <w:tc>
+          <w:tcPr>
+            <w:tcW w:w="5310" w:type="dxa"/>
+            <w:tcMar>
+              <w:top w:w="0" w:type="dxa"/>
+              <w:left w:w="29" w:type="dxa"/>
+              <w:bottom w:w="0" w:type="dxa"/>
+              <w:right w:w="29" w:type="dxa"/>
+            </w:tcMar>
+            <w:hideMark/>
+          </w:tcPr>
+          <w:p>
+            <w:pPr>
+              <w:pStyle w:val="BodyText"/>
+              <w:numPr>
+                <w:ilvl w:val="0"/>
+                <w:numId w:val="4"/>
+              </w:numPr>
+              <w:tabs>
+                <w:tab w:val="left" w:pos="0"/>
+              </w:tabs>
+              <w:spacing w:before="0"/>
+              <w:ind w:left="173" w:right="49"/>
+              <w:rPr>
+                <w:rFonts w:cstheme="minorHAnsi"/>
+                <w:color w:val="000000" w:themeColor="text1"/>
+                <w:sz w:val="18"/>
+                <w:szCs w:val="20"/>
+              </w:rPr>
+            </w:pPr>
+            <w:r>
+              <w:rPr>
+                <w:rFonts w:cstheme="minorHAnsi"/>
+                <w:color w:val="000000" w:themeColor="text1"/>
+                <w:sz w:val="18"/>
+                <w:szCs w:val="20"/>
+              </w:rPr>
+              <w:t>Mentor</w:t>
+            </w:r>
+            <w:r>
+              <w:rPr>
+                <w:rFonts w:cstheme="minorHAnsi"/>
+                <w:color w:val="000000" w:themeColor="text1"/>
+                <w:sz w:val="18"/>
+                <w:szCs w:val="20"/>
+              </w:rPr>
+              <w:t xml:space="preserve">ed </w:t>
+            </w:r>
+            <w:r>
+              <w:rPr>
+                <w:rFonts w:cstheme="minorHAnsi"/>
+                <w:color w:val="000000" w:themeColor="text1"/>
+                <w:sz w:val="18"/>
+                <w:szCs w:val="20"/>
+              </w:rPr>
+              <w:t>migration of trade, bank, ledger data from 15+ legacy applications into SaaS platform for GAAP accounting, risk analytics and compliance monitoring</w:t>
+            </w:r>
+          </w:p>
+          <w:p>
+            <w:pPr>
+              <w:pStyle w:val="BodyText"/>
+              <w:numPr>
+                <w:ilvl w:val="0"/>
+                <w:numId w:val="4"/>
+              </w:numPr>
+              <w:tabs>
+                <w:tab w:val="left" w:pos="79"/>
+              </w:tabs>
+              <w:spacing w:before="0"/>
+              <w:ind w:left="173" w:right="49"/>
+              <w:rPr>
+                <w:rFonts w:cstheme="minorHAnsi"/>
+                <w:color w:val="000000" w:themeColor="text1"/>
+                <w:sz w:val="18"/>
+                <w:szCs w:val="20"/>
+              </w:rPr>
+            </w:pPr>
+            <w:r>
+              <w:rPr>
+                <w:rFonts w:cstheme="minorHAnsi"/>
+                <w:color w:val="000000" w:themeColor="text1"/>
+                <w:sz w:val="18"/>
+                <w:szCs w:val="20"/>
+              </w:rPr>
+              <w:t xml:space="preserve">Consolidated 7 risk data areas for 5 asset classes into 20 key  reports from </w:t>
+            </w:r>
+            <w:r>
+              <w:rPr>
+                <w:rFonts w:cstheme="minorHAnsi"/>
+                <w:color w:val="000000" w:themeColor="text1"/>
+                <w:sz w:val="18"/>
+                <w:szCs w:val="20"/>
+              </w:rPr>
+              <w:t xml:space="preserve">internal </w:t>
+            </w:r>
+            <w:r>
+              <w:rPr>
+                <w:rFonts w:cstheme="minorHAnsi"/>
+                <w:color w:val="000000" w:themeColor="text1"/>
+                <w:sz w:val="18"/>
+                <w:szCs w:val="20"/>
+              </w:rPr>
+              <w:t xml:space="preserve">datawarehouse </w:t>
+            </w:r>
+            <w:r>
+              <w:rPr>
+                <w:rFonts w:cstheme="minorHAnsi"/>
+                <w:color w:val="000000" w:themeColor="text1"/>
+                <w:sz w:val="18"/>
+                <w:szCs w:val="20"/>
+              </w:rPr>
+              <w:t>and Sungard risk platform</w:t>
+            </w:r>
+          </w:p>
+        </w:tc>
+        <w:tc>
+          <w:tcPr>
+            <w:tcW w:w="5490" w:type="dxa"/>
+            <w:hideMark/>
+          </w:tcPr>
+          <w:p>
+            <w:pPr>
+              <w:widowControl/>
+              <w:numPr>
+                <w:ilvl w:val="0"/>
+                <w:numId w:val="5"/>
+              </w:numPr>
+              <w:tabs>
+                <w:tab w:val="left" w:pos="0"/>
+                <w:tab w:val="num" w:pos="173"/>
+              </w:tabs>
+              <w:ind w:left="173" w:hanging="173"/>
+              <w:rPr>
+                <w:rFonts w:asciiTheme="majorHAnsi" w:eastAsia="Times New Roman" w:hAnsiTheme="majorHAnsi" w:cstheme="minorHAnsi"/>
+                <w:color w:val="000000" w:themeColor="text1"/>
+                <w:sz w:val="18"/>
+                <w:szCs w:val="20"/>
+                <w:lang w:val="en-CA"/>
+              </w:rPr>
+            </w:pPr>
+            <w:r>
+              <w:rPr>
+                <w:rFonts w:asciiTheme="majorHAnsi" w:eastAsia="Times New Roman" w:hAnsiTheme="majorHAnsi" w:cstheme="minorHAnsi"/>
+                <w:color w:val="000000" w:themeColor="text1"/>
+                <w:sz w:val="18"/>
+                <w:szCs w:val="20"/>
+                <w:lang w:val="en-CA"/>
+              </w:rPr>
+              <w:t xml:space="preserve">Built Investment Book of Record for </w:t>
+            </w:r>
+            <w:r>
+              <w:rPr>
+                <w:rFonts w:asciiTheme="majorHAnsi" w:eastAsia="Times New Roman" w:hAnsiTheme="majorHAnsi" w:cstheme="minorHAnsi"/>
+                <w:color w:val="000000" w:themeColor="text1"/>
+                <w:sz w:val="18"/>
+                <w:szCs w:val="20"/>
+                <w:lang w:val="en-CA"/>
+              </w:rPr>
+              <w:t xml:space="preserve">a </w:t>
+            </w:r>
+            <w:r>
+              <w:rPr>
+                <w:rFonts w:asciiTheme="majorHAnsi" w:eastAsia="Times New Roman" w:hAnsiTheme="majorHAnsi" w:cstheme="minorHAnsi"/>
+                <w:color w:val="000000" w:themeColor="text1"/>
+                <w:sz w:val="18"/>
+                <w:szCs w:val="20"/>
+                <w:lang w:val="en-CA"/>
+              </w:rPr>
+              <w:t xml:space="preserve">Pension Plan manager </w:t>
+            </w:r>
+            <w:r>
+              <w:rPr>
+                <w:rFonts w:asciiTheme="majorHAnsi" w:eastAsia="Times New Roman" w:hAnsiTheme="majorHAnsi" w:cstheme="minorHAnsi"/>
+                <w:color w:val="000000" w:themeColor="text1"/>
+                <w:sz w:val="18"/>
+                <w:szCs w:val="20"/>
+                <w:lang w:val="en-CA"/>
+              </w:rPr>
+              <w:t>with</w:t>
+            </w:r>
+            <w:r>
+              <w:rPr>
+                <w:rFonts w:asciiTheme="majorHAnsi" w:eastAsia="Times New Roman" w:hAnsiTheme="majorHAnsi" w:cstheme="minorHAnsi"/>
+                <w:color w:val="000000" w:themeColor="text1"/>
+                <w:sz w:val="18"/>
+                <w:szCs w:val="20"/>
+                <w:lang w:val="en-CA"/>
+              </w:rPr>
+              <w:t xml:space="preserve"> investment-centric view of positions </w:t>
+            </w:r>
+            <w:r>
+              <w:rPr>
+                <w:rFonts w:asciiTheme="majorHAnsi" w:eastAsia="Times New Roman" w:hAnsiTheme="majorHAnsi" w:cstheme="minorHAnsi"/>
+                <w:color w:val="000000" w:themeColor="text1"/>
+                <w:sz w:val="18"/>
+                <w:szCs w:val="20"/>
+                <w:lang w:val="en-CA"/>
+              </w:rPr>
+              <w:t xml:space="preserve">for </w:t>
+            </w:r>
+            <w:r>
+              <w:rPr>
+                <w:rFonts w:asciiTheme="majorHAnsi" w:eastAsia="Times New Roman" w:hAnsiTheme="majorHAnsi" w:cstheme="minorHAnsi"/>
+                <w:color w:val="000000" w:themeColor="text1"/>
+                <w:sz w:val="18"/>
+                <w:szCs w:val="20"/>
+                <w:lang w:val="en-CA"/>
+              </w:rPr>
+              <w:t>40 runs hedge-fund strategies</w:t>
+            </w:r>
+            <w:r>
+              <w:rPr>
+                <w:rFonts w:asciiTheme="majorHAnsi" w:eastAsia="Times New Roman" w:hAnsiTheme="majorHAnsi" w:cstheme="minorHAnsi"/>
+                <w:color w:val="000000" w:themeColor="text1"/>
+                <w:sz w:val="18"/>
+                <w:szCs w:val="20"/>
+                <w:lang w:val="en-CA"/>
+              </w:rPr>
+              <w:t xml:space="preserve"> (</w:t>
+            </w:r>
+            <w:r>
+              <w:rPr>
+                <w:rFonts w:asciiTheme="majorHAnsi" w:eastAsia="Times New Roman" w:hAnsiTheme="majorHAnsi" w:cstheme="minorHAnsi"/>
+                <w:color w:val="000000" w:themeColor="text1"/>
+                <w:sz w:val="18"/>
+                <w:szCs w:val="20"/>
+                <w:lang w:val="en-CA"/>
+              </w:rPr>
+              <w:t>equity long-short, credit long-short, index arbitrage</w:t>
+            </w:r>
+            <w:r>
+              <w:rPr>
+                <w:rFonts w:asciiTheme="majorHAnsi" w:eastAsia="Times New Roman" w:hAnsiTheme="majorHAnsi" w:cstheme="minorHAnsi"/>
+                <w:color w:val="000000" w:themeColor="text1"/>
+                <w:sz w:val="18"/>
+                <w:szCs w:val="20"/>
+                <w:lang w:val="en-CA"/>
+              </w:rPr>
+              <w:t xml:space="preserve"> </w:t>
+            </w:r>
+          </w:p>
+          <w:p>
+            <w:pPr>
+              <w:widowControl/>
+              <w:numPr>
+                <w:ilvl w:val="0"/>
+                <w:numId w:val="5"/>
+              </w:numPr>
+              <w:tabs>
+                <w:tab w:val="left" w:pos="0"/>
+                <w:tab w:val="num" w:pos="173"/>
+              </w:tabs>
+              <w:ind w:left="173" w:hanging="173"/>
+              <w:rPr>
+                <w:rFonts w:asciiTheme="majorHAnsi" w:eastAsia="Times New Roman" w:hAnsiTheme="majorHAnsi" w:cstheme="minorHAnsi"/>
+                <w:color w:val="000000" w:themeColor="text1"/>
+                <w:sz w:val="18"/>
+                <w:szCs w:val="20"/>
+                <w:lang w:val="en-CA"/>
+              </w:rPr>
+            </w:pPr>
+            <w:r>
+              <w:rPr>
+                <w:rFonts w:asciiTheme="majorHAnsi" w:eastAsia="Arial" w:hAnsiTheme="majorHAnsi" w:cstheme="minorHAnsi"/>
+                <w:color w:val="000000" w:themeColor="text1"/>
+                <w:sz w:val="18"/>
+                <w:szCs w:val="20"/>
+              </w:rPr>
+              <w:t>De</w:t>
+            </w:r>
+            <w:r>
+              <w:rPr>
+                <w:rFonts w:asciiTheme="majorHAnsi" w:eastAsia="Arial" w:hAnsiTheme="majorHAnsi" w:cstheme="minorHAnsi"/>
+                <w:color w:val="000000" w:themeColor="text1"/>
+                <w:sz w:val="18"/>
+                <w:szCs w:val="20"/>
+              </w:rPr>
+              <w:t>liver</w:t>
+            </w:r>
+            <w:r>
+              <w:rPr>
+                <w:rFonts w:asciiTheme="majorHAnsi" w:eastAsia="Arial" w:hAnsiTheme="majorHAnsi" w:cstheme="minorHAnsi"/>
+                <w:color w:val="000000" w:themeColor="text1"/>
+                <w:sz w:val="18"/>
+                <w:szCs w:val="20"/>
+              </w:rPr>
+              <w:t>ed</w:t>
+            </w:r>
+            <w:r>
+              <w:rPr>
+                <w:rFonts w:asciiTheme="majorHAnsi" w:eastAsia="Arial" w:hAnsiTheme="majorHAnsi" w:cstheme="minorHAnsi"/>
+                <w:color w:val="000000" w:themeColor="text1"/>
+                <w:sz w:val="18"/>
+                <w:szCs w:val="20"/>
+              </w:rPr>
+              <w:t xml:space="preserve"> bank’s internal repository of 200 SOX controls with assessments and testing evidences from 500 key processes </w:t>
+            </w:r>
+          </w:p>
+        </w:tc>
+      </w:tr>
+    </w:tbl>
+    <w:p>
+      <w:pPr>
+        <w:pStyle w:val="Heading2"/>
+        <w:spacing w:before="120" w:after="120"/>
+        <w:ind w:left="115"/>
+        <w:rPr>
+          <w:rFonts w:asciiTheme="majorHAnsi" w:hAnsiTheme="majorHAnsi" w:cstheme="minorHAnsi"/>
+          <w:spacing w:val="-1"/>
+          <w:sz w:val="20"/>
+          <w:szCs w:val="20"/>
+        </w:rPr>
+      </w:pPr>
+      <w:r>
+        <w:rPr>
+          <w:rFonts w:asciiTheme="majorHAnsi" w:hAnsiTheme="majorHAnsi" w:cstheme="minorHAnsi"/>
+          <w:sz w:val="20"/>
+          <w:szCs w:val="20"/>
+        </w:rPr>
+        <w:t xml:space="preserve">Achievement in </w:t>
       </w:r>
       <w:r>
         <w:rPr>
@@ -775,503 +1692,7 @@
     <w:p>
       <w:pPr>
         <w:pStyle w:val="Heading2"/>
-        <w:spacing w:before="60" w:after="60"/>
-        <w:ind w:left="115"/>
-        <w:rPr>
-          <w:rFonts w:asciiTheme="majorHAnsi" w:eastAsia="Times New Roman" w:hAnsiTheme="majorHAnsi" w:cstheme="minorHAnsi"/>
-          <w:sz w:val="20"/>
-          <w:szCs w:val="20"/>
-          <w:lang w:val="en-CA"/>
-        </w:rPr>
-      </w:pPr>
-      <w:r>
-        <w:rPr>
-          <w:rFonts w:asciiTheme="majorHAnsi" w:eastAsia="Times New Roman" w:hAnsiTheme="majorHAnsi" w:cstheme="minorHAnsi"/>
-          <w:sz w:val="20"/>
-          <w:szCs w:val="20"/>
-          <w:lang w:val="en-CA"/>
-        </w:rPr>
-        <w:t>Achievement in Program/ Project Management, Governance and Management Consulting</w:t>
-      </w:r>
-    </w:p>
-    <w:tbl>
-      <w:tblPr>
-        <w:tblW w:w="10800" w:type="dxa"/>
-        <w:tblInd w:w="85" w:type="dxa"/>
-        <w:tblLook w:val="04A0" w:firstRow="1" w:lastRow="0" w:firstColumn="1" w:lastColumn="0" w:noHBand="0" w:noVBand="1"/>
-      </w:tblPr>
-      <w:tblGrid>
-        <w:gridCol w:w="5310"/>
-        <w:gridCol w:w="5490"/>
-      </w:tblGrid>
-      <w:tr>
-        <w:trPr>
-          <w:trHeight w:val="1108"/>
-        </w:trPr>
-        <w:tc>
-          <w:tcPr>
-            <w:tcW w:w="5310" w:type="dxa"/>
-            <w:tcMar>
-              <w:top w:w="0" w:type="dxa"/>
-              <w:left w:w="29" w:type="dxa"/>
-              <w:bottom w:w="0" w:type="dxa"/>
-              <w:right w:w="29" w:type="dxa"/>
-            </w:tcMar>
-            <w:hideMark/>
-          </w:tcPr>
-          <w:p>
-            <w:pPr>
-              <w:pStyle w:val="BodyText"/>
-              <w:numPr>
-                <w:ilvl w:val="0"/>
-                <w:numId w:val="4"/>
-              </w:numPr>
-              <w:tabs>
-                <w:tab w:val="left" w:pos="0"/>
-              </w:tabs>
-              <w:spacing w:before="0"/>
-              <w:ind w:left="173" w:right="49"/>
-              <w:rPr>
-                <w:rFonts w:cstheme="minorHAnsi"/>
-                <w:color w:val="000000" w:themeColor="text1"/>
-                <w:sz w:val="18"/>
-                <w:szCs w:val="20"/>
-              </w:rPr>
-            </w:pPr>
-            <w:r>
-              <w:rPr>
-                <w:rFonts w:cstheme="minorHAnsi"/>
-                <w:color w:val="000000" w:themeColor="text1"/>
-                <w:sz w:val="18"/>
-                <w:szCs w:val="20"/>
-              </w:rPr>
-              <w:t>Delivered $80M 3-year upgrade bankwide financial risk system for $2B reduced Regulatory Capital</w:t>
-            </w:r>
-          </w:p>
-          <w:p>
-            <w:pPr>
-              <w:pStyle w:val="BodyText"/>
-              <w:numPr>
-                <w:ilvl w:val="0"/>
-                <w:numId w:val="4"/>
-              </w:numPr>
-              <w:tabs>
-                <w:tab w:val="left" w:pos="79"/>
-              </w:tabs>
-              <w:spacing w:before="0"/>
-              <w:ind w:left="173" w:right="49"/>
-              <w:rPr>
-                <w:rFonts w:cstheme="minorHAnsi"/>
-                <w:color w:val="000000" w:themeColor="text1"/>
-                <w:sz w:val="18"/>
-                <w:szCs w:val="20"/>
-              </w:rPr>
-            </w:pPr>
-            <w:r>
-              <w:rPr>
-                <w:rFonts w:cstheme="minorHAnsi"/>
-                <w:color w:val="000000" w:themeColor="text1"/>
-                <w:sz w:val="18"/>
-                <w:szCs w:val="20"/>
-              </w:rPr>
-              <w:t xml:space="preserve">Led 3-year Life initiatives in 15 APAC countries to realize 4 x $70M objectives to manage reserve and develop business </w:t>
-            </w:r>
-          </w:p>
-          <w:p>
-            <w:pPr>
-              <w:pStyle w:val="BodyText"/>
-              <w:numPr>
-                <w:ilvl w:val="0"/>
-                <w:numId w:val="4"/>
-              </w:numPr>
-              <w:tabs>
-                <w:tab w:val="left" w:pos="79"/>
-              </w:tabs>
-              <w:spacing w:before="0"/>
-              <w:ind w:left="173" w:right="49"/>
-              <w:rPr>
-                <w:rFonts w:cstheme="minorHAnsi"/>
-                <w:color w:val="000000" w:themeColor="text1"/>
-                <w:sz w:val="18"/>
-                <w:szCs w:val="20"/>
-              </w:rPr>
-            </w:pPr>
-            <w:r>
-              <w:rPr>
-                <w:rFonts w:cstheme="minorHAnsi"/>
-                <w:color w:val="000000" w:themeColor="text1"/>
-                <w:sz w:val="18"/>
-                <w:szCs w:val="20"/>
-              </w:rPr>
-              <w:t xml:space="preserve">Incubated a </w:t>
-            </w:r>
-            <w:r>
-              <w:rPr>
-                <w:rFonts w:cstheme="minorHAnsi"/>
-                <w:color w:val="000000" w:themeColor="text1"/>
-                <w:sz w:val="18"/>
-                <w:szCs w:val="20"/>
-              </w:rPr>
-              <w:t xml:space="preserve">$6M </w:t>
-            </w:r>
-            <w:r>
-              <w:rPr>
-                <w:rFonts w:cstheme="minorHAnsi"/>
-                <w:color w:val="000000" w:themeColor="text1"/>
-                <w:sz w:val="18"/>
-                <w:szCs w:val="20"/>
-              </w:rPr>
-              <w:t>system integration in asset management</w:t>
-            </w:r>
-          </w:p>
-        </w:tc>
-        <w:tc>
-          <w:tcPr>
-            <w:tcW w:w="5490" w:type="dxa"/>
-            <w:hideMark/>
-          </w:tcPr>
-          <w:p>
-            <w:pPr>
-              <w:widowControl/>
-              <w:numPr>
-                <w:ilvl w:val="0"/>
-                <w:numId w:val="5"/>
-              </w:numPr>
-              <w:tabs>
-                <w:tab w:val="left" w:pos="0"/>
-                <w:tab w:val="num" w:pos="173"/>
-              </w:tabs>
-              <w:ind w:left="173" w:hanging="173"/>
-              <w:rPr>
-                <w:rFonts w:asciiTheme="majorHAnsi" w:eastAsia="Times New Roman" w:hAnsiTheme="majorHAnsi" w:cstheme="minorHAnsi"/>
-                <w:color w:val="000000" w:themeColor="text1"/>
-                <w:sz w:val="18"/>
-                <w:szCs w:val="20"/>
-                <w:lang w:val="en-CA"/>
-              </w:rPr>
-            </w:pPr>
-            <w:r>
-              <w:rPr>
-                <w:rFonts w:asciiTheme="majorHAnsi" w:eastAsia="Times New Roman" w:hAnsiTheme="majorHAnsi" w:cstheme="minorHAnsi"/>
-                <w:color w:val="000000" w:themeColor="text1"/>
-                <w:sz w:val="18"/>
-                <w:szCs w:val="20"/>
-                <w:lang w:val="en-CA"/>
-              </w:rPr>
-              <w:t>Achieved OSFI certification to get Canadian banking license by designing and implementing SOX, COBIT, ITIL and ISO/IEC controls across 10 areas of IT General Control</w:t>
-            </w:r>
-          </w:p>
-          <w:p>
-            <w:pPr>
-              <w:widowControl/>
-              <w:numPr>
-                <w:ilvl w:val="0"/>
-                <w:numId w:val="5"/>
-              </w:numPr>
-              <w:tabs>
-                <w:tab w:val="left" w:pos="0"/>
-                <w:tab w:val="num" w:pos="173"/>
-              </w:tabs>
-              <w:ind w:left="173" w:hanging="173"/>
-              <w:rPr>
-                <w:rFonts w:asciiTheme="majorHAnsi" w:eastAsia="Times New Roman" w:hAnsiTheme="majorHAnsi" w:cstheme="minorHAnsi"/>
-                <w:color w:val="000000" w:themeColor="text1"/>
-                <w:sz w:val="18"/>
-                <w:szCs w:val="20"/>
-                <w:lang w:val="en-CA"/>
-              </w:rPr>
-            </w:pPr>
-            <w:r>
-              <w:rPr>
-                <w:rFonts w:asciiTheme="majorHAnsi" w:eastAsia="Times New Roman" w:hAnsiTheme="majorHAnsi" w:cstheme="minorHAnsi"/>
-                <w:color w:val="000000" w:themeColor="text1"/>
-                <w:sz w:val="18"/>
-                <w:szCs w:val="20"/>
-                <w:lang w:val="en-CA"/>
-              </w:rPr>
-              <w:t>Set up PMO for CIBC Financial Risk and AIG APAC</w:t>
-            </w:r>
-          </w:p>
-          <w:p>
-            <w:pPr>
-              <w:widowControl/>
-              <w:numPr>
-                <w:ilvl w:val="0"/>
-                <w:numId w:val="5"/>
-              </w:numPr>
-              <w:tabs>
-                <w:tab w:val="left" w:pos="0"/>
-                <w:tab w:val="num" w:pos="173"/>
-              </w:tabs>
-              <w:ind w:left="173" w:hanging="173"/>
-              <w:rPr>
-                <w:rFonts w:asciiTheme="majorHAnsi" w:eastAsia="Times New Roman" w:hAnsiTheme="majorHAnsi" w:cstheme="minorHAnsi"/>
-                <w:color w:val="000000" w:themeColor="text1"/>
-                <w:sz w:val="18"/>
-                <w:szCs w:val="20"/>
-                <w:lang w:val="en-CA"/>
-              </w:rPr>
-            </w:pPr>
-            <w:r>
-              <w:rPr>
-                <w:rFonts w:asciiTheme="majorHAnsi" w:eastAsia="Times New Roman" w:hAnsiTheme="majorHAnsi" w:cstheme="minorHAnsi"/>
-                <w:color w:val="000000" w:themeColor="text1"/>
-                <w:sz w:val="18"/>
-                <w:szCs w:val="20"/>
-                <w:lang w:val="en-CA"/>
-              </w:rPr>
-              <w:t xml:space="preserve">Successfully rescued 10 high-profile projects of over $10M </w:t>
-            </w:r>
-          </w:p>
-        </w:tc>
-      </w:tr>
-    </w:tbl>
-    <w:p>
-      <w:pPr>
-        <w:pStyle w:val="Heading2"/>
-        <w:spacing w:before="60" w:after="60"/>
-        <w:ind w:left="115"/>
-        <w:rPr>
-          <w:rFonts w:asciiTheme="majorHAnsi" w:eastAsia="Times New Roman" w:hAnsiTheme="majorHAnsi" w:cstheme="minorHAnsi"/>
-          <w:sz w:val="20"/>
-          <w:szCs w:val="20"/>
-          <w:lang w:val="en-CA"/>
-        </w:rPr>
-      </w:pPr>
-      <w:r>
-        <w:rPr>
-          <w:rFonts w:asciiTheme="majorHAnsi" w:eastAsia="Times New Roman" w:hAnsiTheme="majorHAnsi" w:cstheme="minorHAnsi"/>
-          <w:sz w:val="20"/>
-          <w:szCs w:val="20"/>
-          <w:lang w:val="en-CA"/>
-        </w:rPr>
-        <w:t xml:space="preserve">Achievement in </w:t>
-      </w:r>
-      <w:r>
-        <w:rPr>
-          <w:rFonts w:asciiTheme="majorHAnsi" w:hAnsiTheme="majorHAnsi" w:cstheme="minorHAnsi"/>
-          <w:spacing w:val="-1"/>
-          <w:sz w:val="20"/>
-          <w:szCs w:val="20"/>
-        </w:rPr>
-        <w:t>Developing and Deploying</w:t>
-      </w:r>
-      <w:r>
-        <w:rPr>
-          <w:rFonts w:asciiTheme="majorHAnsi" w:hAnsiTheme="majorHAnsi" w:cstheme="minorHAnsi"/>
-          <w:sz w:val="20"/>
-          <w:szCs w:val="20"/>
-        </w:rPr>
-        <w:t xml:space="preserve"> Data-Intensive Application</w:t>
-      </w:r>
-      <w:r>
-        <w:rPr>
-          <w:rFonts w:asciiTheme="majorHAnsi" w:hAnsiTheme="majorHAnsi" w:cstheme="minorHAnsi"/>
-          <w:sz w:val="20"/>
-          <w:szCs w:val="20"/>
-        </w:rPr>
-        <w:t xml:space="preserve"> in Finance and Investment</w:t>
-      </w:r>
-    </w:p>
-    <w:tbl>
-      <w:tblPr>
-        <w:tblW w:w="10800" w:type="dxa"/>
-        <w:tblInd w:w="85" w:type="dxa"/>
-        <w:tblLook w:val="04A0" w:firstRow="1" w:lastRow="0" w:firstColumn="1" w:lastColumn="0" w:noHBand="0" w:noVBand="1"/>
-      </w:tblPr>
-      <w:tblGrid>
-        <w:gridCol w:w="5376"/>
-        <w:gridCol w:w="5424"/>
-      </w:tblGrid>
-      <w:tr>
-        <w:trPr>
-          <w:trHeight w:val="1108"/>
-        </w:trPr>
-        <w:tc>
-          <w:tcPr>
-            <w:tcW w:w="5376" w:type="dxa"/>
-            <w:tcMar>
-              <w:top w:w="0" w:type="dxa"/>
-              <w:left w:w="115" w:type="dxa"/>
-              <w:bottom w:w="0" w:type="dxa"/>
-              <w:right w:w="14" w:type="dxa"/>
-            </w:tcMar>
-            <w:hideMark/>
-          </w:tcPr>
-          <w:p>
-            <w:pPr>
-              <w:pStyle w:val="BodyText"/>
-              <w:numPr>
-                <w:ilvl w:val="0"/>
-                <w:numId w:val="4"/>
-              </w:numPr>
-              <w:tabs>
-                <w:tab w:val="left" w:pos="79"/>
-              </w:tabs>
-              <w:spacing w:before="0"/>
-              <w:ind w:left="173" w:right="49"/>
-              <w:rPr>
-                <w:rFonts w:cstheme="minorHAnsi"/>
-                <w:color w:val="00B050"/>
-                <w:spacing w:val="-1"/>
-                <w:sz w:val="18"/>
-                <w:szCs w:val="20"/>
-              </w:rPr>
-            </w:pPr>
-            <w:r>
-              <w:rPr>
-                <w:rFonts w:cstheme="minorHAnsi"/>
-                <w:color w:val="00B050"/>
-                <w:spacing w:val="-1"/>
-                <w:sz w:val="18"/>
-                <w:szCs w:val="20"/>
-              </w:rPr>
-              <w:t xml:space="preserve">Migrated trade, bank, ledger data of financial assets from 15+ legacy applications across 13 key business processes into SaaS solution for GAAP accounting, risk analytics, compliance monitoring with feedback loop to internal Security Reference warehouse </w:t>
-            </w:r>
-          </w:p>
-          <w:p>
-            <w:pPr>
-              <w:widowControl/>
-              <w:numPr>
-                <w:ilvl w:val="0"/>
-                <w:numId w:val="5"/>
-              </w:numPr>
-              <w:tabs>
-                <w:tab w:val="num" w:pos="173"/>
-              </w:tabs>
-              <w:ind w:left="173" w:hanging="173"/>
-              <w:rPr>
-                <w:rFonts w:asciiTheme="majorHAnsi" w:eastAsia="Times New Roman" w:hAnsiTheme="majorHAnsi" w:cstheme="minorHAnsi"/>
-                <w:sz w:val="18"/>
-                <w:szCs w:val="20"/>
-                <w:lang w:val="en-CA"/>
-              </w:rPr>
-            </w:pPr>
-            <w:r>
-              <w:rPr>
-                <w:rFonts w:asciiTheme="majorHAnsi" w:hAnsiTheme="majorHAnsi" w:cstheme="minorHAnsi"/>
-                <w:color w:val="00B050"/>
-                <w:spacing w:val="-1"/>
-                <w:sz w:val="18"/>
-                <w:szCs w:val="20"/>
-              </w:rPr>
-              <w:t xml:space="preserve">Internall Control Repository: </w:t>
-            </w:r>
-            <w:r>
-              <w:rPr>
-                <w:rFonts w:asciiTheme="majorHAnsi" w:eastAsia="Times New Roman" w:hAnsiTheme="majorHAnsi" w:cstheme="minorHAnsi"/>
-                <w:color w:val="00B050"/>
-                <w:sz w:val="18"/>
-                <w:szCs w:val="20"/>
-                <w:lang w:val="en-CA"/>
-              </w:rPr>
-              <w:t>Designed/ developed SOX-compliant processes for 5 divisions (operations, middle office, back office, finance, IT) with over 200 members/ staff and over 4,000–related SOX controls</w:t>
-            </w:r>
-          </w:p>
-        </w:tc>
-        <w:tc>
-          <w:tcPr>
-            <w:tcW w:w="5424" w:type="dxa"/>
-            <w:hideMark/>
-          </w:tcPr>
-          <w:p>
-            <w:pPr>
-              <w:pStyle w:val="BodyText"/>
-              <w:numPr>
-                <w:ilvl w:val="0"/>
-                <w:numId w:val="4"/>
-              </w:numPr>
-              <w:tabs>
-                <w:tab w:val="left" w:pos="79"/>
-              </w:tabs>
-              <w:spacing w:before="0"/>
-              <w:ind w:left="173" w:right="49"/>
-              <w:rPr>
-                <w:rFonts w:cstheme="minorHAnsi"/>
-                <w:color w:val="00B050"/>
-                <w:spacing w:val="-1"/>
-                <w:sz w:val="18"/>
-                <w:szCs w:val="20"/>
-              </w:rPr>
-            </w:pPr>
-            <w:r>
-              <w:rPr>
-                <w:rFonts w:cstheme="minorHAnsi"/>
-                <w:color w:val="00B050"/>
-                <w:spacing w:val="-1"/>
-                <w:sz w:val="18"/>
-                <w:szCs w:val="20"/>
-              </w:rPr>
-              <w:t>Consolidated 7 risk data areas,  5 asset classes (Commodity, Credit Spread, Equity, Foreign Exchange, Interest Rate), 400 requirement groups for 20 key risk reports, resulting in 20 conceptual Data Models and 20 ETL/data feeds groups for BI / data warehouse across 5 business units/ 7 stakeholders</w:t>
-            </w:r>
-          </w:p>
-          <w:p>
-            <w:pPr>
-              <w:widowControl/>
-              <w:numPr>
-                <w:ilvl w:val="0"/>
-                <w:numId w:val="5"/>
-              </w:numPr>
-              <w:tabs>
-                <w:tab w:val="left" w:pos="0"/>
-                <w:tab w:val="num" w:pos="173"/>
-              </w:tabs>
-              <w:ind w:left="173" w:hanging="173"/>
-              <w:rPr>
-                <w:rFonts w:asciiTheme="majorHAnsi" w:eastAsia="Times New Roman" w:hAnsiTheme="majorHAnsi" w:cstheme="minorHAnsi"/>
-                <w:sz w:val="18"/>
-                <w:szCs w:val="20"/>
-                <w:lang w:val="en-CA"/>
-              </w:rPr>
-            </w:pPr>
-            <w:r>
-              <w:rPr>
-                <w:rFonts w:asciiTheme="majorHAnsi" w:eastAsia="Times New Roman" w:hAnsiTheme="majorHAnsi" w:cstheme="minorHAnsi"/>
-                <w:color w:val="00B050"/>
-                <w:sz w:val="18"/>
-                <w:szCs w:val="20"/>
-                <w:lang w:val="en-CA"/>
-              </w:rPr>
-              <w:t xml:space="preserve"> </w:t>
-            </w:r>
-            <w:r>
-              <w:rPr>
-                <w:rFonts w:asciiTheme="majorHAnsi" w:eastAsia="Times New Roman" w:hAnsiTheme="majorHAnsi" w:cstheme="minorHAnsi"/>
-                <w:color w:val="00B050"/>
-                <w:sz w:val="18"/>
-                <w:szCs w:val="20"/>
-                <w:lang w:val="en-CA"/>
-              </w:rPr>
-              <w:t xml:space="preserve">SIMCORP </w:t>
-            </w:r>
-            <w:r>
-              <w:rPr>
-                <w:rFonts w:asciiTheme="majorHAnsi" w:eastAsia="Times New Roman" w:hAnsiTheme="majorHAnsi" w:cstheme="minorHAnsi"/>
-                <w:color w:val="000000" w:themeColor="text1"/>
-                <w:sz w:val="18"/>
-                <w:szCs w:val="20"/>
-                <w:lang w:val="en-CA"/>
-              </w:rPr>
-              <w:t>Investment</w:t>
-            </w:r>
-            <w:r>
-              <w:rPr>
-                <w:rFonts w:asciiTheme="majorHAnsi" w:eastAsia="Times New Roman" w:hAnsiTheme="majorHAnsi" w:cstheme="minorHAnsi"/>
-                <w:color w:val="00B050"/>
-                <w:sz w:val="18"/>
-                <w:szCs w:val="20"/>
-                <w:lang w:val="en-CA"/>
-              </w:rPr>
-              <w:t xml:space="preserve"> Book of Record IBOR: xxxxx</w:t>
-            </w:r>
-          </w:p>
-        </w:tc>
-      </w:tr>
-    </w:tbl>
-    <w:p>
-      <w:pPr>
-        <w:pStyle w:val="Heading2"/>
-        <w:spacing w:before="60" w:after="60"/>
+        <w:spacing w:before="120" w:after="120"/>
         <w:ind w:left="115"/>
         <w:rPr>
           <w:rFonts w:asciiTheme="majorHAnsi" w:hAnsiTheme="majorHAnsi" w:cstheme="minorHAnsi"/>
@@ -1527,7 +1948,142 @@
                 <w:sz w:val="18"/>
                 <w:szCs w:val="20"/>
               </w:rPr>
-              <w:t>Business Analysis tools (user story, workflow, use case, data modeling, SIPOC, process map, VOP/VOC)</w:t>
+              <w:t xml:space="preserve">Business Analysis </w:t>
+            </w:r>
+            <w:r>
+              <w:rPr>
+                <w:rFonts w:cstheme="minorHAnsi"/>
+                <w:color w:val="000000" w:themeColor="text1"/>
+                <w:sz w:val="18"/>
+                <w:szCs w:val="20"/>
+              </w:rPr>
+              <w:t>U</w:t>
+            </w:r>
+            <w:r>
+              <w:rPr>
+                <w:rFonts w:cstheme="minorHAnsi"/>
+                <w:color w:val="000000" w:themeColor="text1"/>
+                <w:sz w:val="18"/>
+                <w:szCs w:val="20"/>
+              </w:rPr>
+              <w:t xml:space="preserve">ser </w:t>
+            </w:r>
+            <w:r>
+              <w:rPr>
+                <w:rFonts w:cstheme="minorHAnsi"/>
+                <w:color w:val="000000" w:themeColor="text1"/>
+                <w:sz w:val="18"/>
+                <w:szCs w:val="20"/>
+              </w:rPr>
+              <w:t>S</w:t>
+            </w:r>
+            <w:r>
+              <w:rPr>
+                <w:rFonts w:cstheme="minorHAnsi"/>
+                <w:color w:val="000000" w:themeColor="text1"/>
+                <w:sz w:val="18"/>
+                <w:szCs w:val="20"/>
+              </w:rPr>
+              <w:t xml:space="preserve">tory, </w:t>
+            </w:r>
+            <w:r>
+              <w:rPr>
+                <w:rFonts w:cstheme="minorHAnsi"/>
+                <w:color w:val="000000" w:themeColor="text1"/>
+                <w:sz w:val="18"/>
+                <w:szCs w:val="20"/>
+              </w:rPr>
+              <w:t>W</w:t>
+            </w:r>
+            <w:r>
+              <w:rPr>
+                <w:rFonts w:cstheme="minorHAnsi"/>
+                <w:color w:val="000000" w:themeColor="text1"/>
+                <w:sz w:val="18"/>
+                <w:szCs w:val="20"/>
+              </w:rPr>
+              <w:t xml:space="preserve">orkflow, </w:t>
+            </w:r>
+            <w:r>
+              <w:rPr>
+                <w:rFonts w:cstheme="minorHAnsi"/>
+                <w:color w:val="000000" w:themeColor="text1"/>
+                <w:sz w:val="18"/>
+                <w:szCs w:val="20"/>
+              </w:rPr>
+              <w:t>D</w:t>
+            </w:r>
+            <w:r>
+              <w:rPr>
+                <w:rFonts w:cstheme="minorHAnsi"/>
+                <w:color w:val="000000" w:themeColor="text1"/>
+                <w:sz w:val="18"/>
+                <w:szCs w:val="20"/>
+              </w:rPr>
+              <w:t xml:space="preserve">ata </w:t>
+            </w:r>
+            <w:r>
+              <w:rPr>
+                <w:rFonts w:cstheme="minorHAnsi"/>
+                <w:color w:val="000000" w:themeColor="text1"/>
+                <w:sz w:val="18"/>
+                <w:szCs w:val="20"/>
+              </w:rPr>
+              <w:t>M</w:t>
+            </w:r>
+            <w:r>
+              <w:rPr>
+                <w:rFonts w:cstheme="minorHAnsi"/>
+                <w:color w:val="000000" w:themeColor="text1"/>
+                <w:sz w:val="18"/>
+                <w:szCs w:val="20"/>
+              </w:rPr>
+              <w:t xml:space="preserve">odeling, SIPOC, </w:t>
+            </w:r>
+            <w:r>
+              <w:rPr>
+                <w:rFonts w:cstheme="minorHAnsi"/>
+                <w:color w:val="000000" w:themeColor="text1"/>
+                <w:sz w:val="18"/>
+                <w:szCs w:val="20"/>
+              </w:rPr>
+              <w:t>P</w:t>
+            </w:r>
+            <w:r>
+              <w:rPr>
+                <w:rFonts w:cstheme="minorHAnsi"/>
+                <w:color w:val="000000" w:themeColor="text1"/>
+                <w:sz w:val="18"/>
+                <w:szCs w:val="20"/>
+              </w:rPr>
+              <w:t xml:space="preserve">rocess </w:t>
+            </w:r>
+            <w:r>
+              <w:rPr>
+                <w:rFonts w:cstheme="minorHAnsi"/>
+                <w:color w:val="000000" w:themeColor="text1"/>
+                <w:sz w:val="18"/>
+                <w:szCs w:val="20"/>
+              </w:rPr>
+              <w:t>M</w:t>
+            </w:r>
+            <w:r>
+              <w:rPr>
+                <w:rFonts w:cstheme="minorHAnsi"/>
+                <w:color w:val="000000" w:themeColor="text1"/>
+                <w:sz w:val="18"/>
+                <w:szCs w:val="20"/>
+              </w:rPr>
+              <w:t>ap, VOP/VOC</w:t>
+            </w:r>
+            <w:r>
+              <w:rPr>
+                <w:rFonts w:cstheme="minorHAnsi"/>
+                <w:color w:val="000000" w:themeColor="text1"/>
+                <w:sz w:val="18"/>
+                <w:szCs w:val="20"/>
+              </w:rPr>
+              <w:t>, Six Sigma DMAIC, UML, Go4</w:t>
             </w:r>
           </w:p>
           <w:p>
@@ -1595,7 +2151,7 @@
     <w:p>
       <w:pPr>
         <w:pStyle w:val="Heading2"/>
-        <w:spacing w:before="60" w:after="60"/>
+        <w:spacing w:before="120" w:after="120"/>
         <w:ind w:left="115"/>
         <w:rPr>
           <w:rFonts w:asciiTheme="majorHAnsi" w:hAnsiTheme="majorHAnsi" w:cstheme="minorHAnsi"/>
@@ -1869,7 +2425,52 @@
                 <w:sz w:val="18"/>
                 <w:szCs w:val="20"/>
               </w:rPr>
-              <w:t xml:space="preserve">ERP SAP, CLEARWATER, SIMCORP, SUNGARD ADAPTIV, JD EDWARDS, PEOPLESOFT, ALGORITHMICS </w:t>
+              <w:t xml:space="preserve">BLUEPRISM RPA, </w:t>
+            </w:r>
+            <w:r>
+              <w:rPr>
+                <w:rFonts w:cstheme="minorHAnsi"/>
+                <w:color w:val="000000" w:themeColor="text1"/>
+                <w:sz w:val="18"/>
+                <w:szCs w:val="20"/>
+              </w:rPr>
+              <w:t xml:space="preserve">ERP SAP, CLEARWATER, SIMCORP, SUNGARD, </w:t>
+            </w:r>
+            <w:r>
+              <w:rPr>
+                <w:rFonts w:cstheme="minorHAnsi"/>
+                <w:color w:val="000000" w:themeColor="text1"/>
+                <w:sz w:val="18"/>
+                <w:szCs w:val="20"/>
+              </w:rPr>
+              <w:t>ALGORITHMICS</w:t>
+            </w:r>
+            <w:r>
+              <w:rPr>
+                <w:rFonts w:cstheme="minorHAnsi"/>
+                <w:color w:val="000000" w:themeColor="text1"/>
+                <w:sz w:val="18"/>
+                <w:szCs w:val="20"/>
+              </w:rPr>
+              <w:t>,</w:t>
+            </w:r>
+            <w:r>
+              <w:rPr>
+                <w:rFonts w:cstheme="minorHAnsi"/>
+                <w:color w:val="000000" w:themeColor="text1"/>
+                <w:sz w:val="18"/>
+                <w:szCs w:val="20"/>
+              </w:rPr>
+              <w:t xml:space="preserve"> </w:t>
+            </w:r>
+            <w:r>
+              <w:rPr>
+                <w:rFonts w:cstheme="minorHAnsi"/>
+                <w:color w:val="000000" w:themeColor="text1"/>
+                <w:sz w:val="18"/>
+                <w:szCs w:val="20"/>
+              </w:rPr>
+              <w:t xml:space="preserve">JD EDWARDS, </w:t>
             </w:r>
           </w:p>
           <w:p>
@@ -1907,7 +2508,7 @@
     <w:p>
       <w:pPr>
         <w:pStyle w:val="Heading2"/>
-        <w:spacing w:before="60" w:after="60"/>
+        <w:spacing w:before="120" w:after="120"/>
         <w:ind w:left="115"/>
         <w:rPr>
           <w:rFonts w:asciiTheme="majorHAnsi" w:hAnsiTheme="majorHAnsi" w:cstheme="minorHAnsi"/>
@@ -2384,6 +2985,8 @@
           <w:cols w:space="720"/>
         </w:sectPr>
       </w:pPr>
+      <w:bookmarkStart w:id="0" w:name="_GoBack"/>
+      <w:bookmarkEnd w:id="0"/>
     </w:p>
     <w:p>
       <w:pPr>
@@ -2458,6 +3061,7 @@
           <w:tab w:val="left" w:pos="180"/>
           <w:tab w:val="left" w:pos="9187"/>
         </w:tabs>
+        <w:spacing w:before="240" w:after="60"/>
         <w:rPr>
           <w:rFonts w:asciiTheme="majorHAnsi" w:eastAsia="Arial" w:hAnsiTheme="majorHAnsi" w:cstheme="minorHAnsi"/>
           <w:bCs/>
@@ -2475,7 +3079,7 @@
           <w:sz w:val="20"/>
           <w:szCs w:val="20"/>
         </w:rPr>
-        <w:t>Manager</w:t>
+        <w:t xml:space="preserve">MANAGER FINANCIAL CONTROL </w:t>
       </w:r>
       <w:r>
         <w:rPr>
@@ -2486,7 +3090,7 @@
           <w:sz w:val="20"/>
           <w:szCs w:val="20"/>
         </w:rPr>
-        <w:t xml:space="preserve"> Financial Control | AIG </w:t>
+        <w:t xml:space="preserve">| AIG </w:t>
       </w:r>
       <w:r>
         <w:rPr>
@@ -2496,7 +3100,7 @@
           <w:sz w:val="20"/>
           <w:szCs w:val="20"/>
         </w:rPr>
-        <w:t xml:space="preserve">Wilton USA                                                                                                        </w:t>
+        <w:t xml:space="preserve">Wilton USA                                                                                            </w:t>
       </w:r>
       <w:r>
         <w:rPr>
@@ -2736,7 +3340,7 @@
           <w:tab w:val="left" w:pos="180"/>
           <w:tab w:val="left" w:pos="9187"/>
         </w:tabs>
-        <w:spacing w:before="116"/>
+        <w:spacing w:before="240" w:after="60"/>
         <w:rPr>
           <w:rFonts w:asciiTheme="majorHAnsi" w:eastAsia="Arial" w:hAnsiTheme="majorHAnsi" w:cstheme="minorHAnsi"/>
           <w:sz w:val="20"/>
@@ -2774,16 +3378,6 @@
           <w:szCs w:val="20"/>
         </w:rPr>
         <w:t>CONSULTANT</w:t>
-      </w:r>
-      <w:r>
-        <w:rPr>
-          <w:rFonts w:asciiTheme="majorHAnsi" w:eastAsia="Arial" w:hAnsiTheme="majorHAnsi" w:cstheme="minorHAnsi"/>
-          <w:b/>
-          <w:bCs/>
-          <w:sz w:val="20"/>
-          <w:szCs w:val="20"/>
-        </w:rPr>
-        <w:t xml:space="preserve"> /</w:t>
       </w:r>
       <w:r>
         <w:rPr>
@@ -2801,33 +3395,11 @@
           <w:rFonts w:asciiTheme="majorHAnsi" w:eastAsia="Arial" w:hAnsiTheme="majorHAnsi" w:cstheme="minorHAnsi"/>
           <w:b/>
           <w:bCs/>
-          <w:spacing w:val="-1"/>
-          <w:sz w:val="20"/>
-          <w:szCs w:val="20"/>
-        </w:rPr>
-        <w:t>PROGRAM</w:t>
-      </w:r>
-      <w:r>
-        <w:rPr>
-          <w:rFonts w:asciiTheme="majorHAnsi" w:eastAsia="Arial" w:hAnsiTheme="majorHAnsi" w:cstheme="minorHAnsi"/>
-          <w:b/>
-          <w:bCs/>
           <w:spacing w:val="1"/>
           <w:sz w:val="20"/>
           <w:szCs w:val="20"/>
         </w:rPr>
-        <w:t xml:space="preserve"> </w:t>
-      </w:r>
-      <w:r>
-        <w:rPr>
-          <w:rFonts w:asciiTheme="majorHAnsi" w:eastAsia="Arial" w:hAnsiTheme="majorHAnsi" w:cstheme="minorHAnsi"/>
-          <w:b/>
-          <w:bCs/>
-          <w:spacing w:val="-1"/>
-          <w:sz w:val="20"/>
-          <w:szCs w:val="20"/>
-        </w:rPr>
-        <w:t>MANAGER</w:t>
+        <w:t>BANKING STRATEGY</w:t>
       </w:r>
       <w:r>
         <w:rPr>
@@ -3333,7 +3905,7 @@
           <w:tab w:val="left" w:pos="180"/>
           <w:tab w:val="left" w:pos="8909"/>
         </w:tabs>
-        <w:spacing w:before="114"/>
+        <w:spacing w:before="240" w:after="60"/>
         <w:rPr>
           <w:rFonts w:asciiTheme="majorHAnsi" w:eastAsia="Arial" w:hAnsiTheme="majorHAnsi" w:cstheme="minorHAnsi"/>
           <w:sz w:val="20"/>
@@ -3741,7 +4313,7 @@
           <w:tab w:val="left" w:pos="180"/>
           <w:tab w:val="left" w:pos="9127"/>
         </w:tabs>
-        <w:spacing w:before="113"/>
+        <w:spacing w:before="240" w:after="60"/>
         <w:ind w:left="0"/>
         <w:rPr>
           <w:rFonts w:asciiTheme="majorHAnsi" w:hAnsiTheme="majorHAnsi" w:cstheme="minorHAnsi"/>
@@ -3766,7 +4338,23 @@
           <w:sz w:val="20"/>
           <w:szCs w:val="20"/>
         </w:rPr>
-        <w:t xml:space="preserve"> | </w:t>
+        <w:t xml:space="preserve"> </w:t>
+      </w:r>
+      <w:r>
+        <w:rPr>
+          <w:rFonts w:asciiTheme="majorHAnsi" w:hAnsiTheme="majorHAnsi" w:cstheme="minorHAnsi"/>
+          <w:sz w:val="20"/>
+          <w:szCs w:val="20"/>
+        </w:rPr>
+        <w:t xml:space="preserve">SOX CONSULTANT </w:t>
+      </w:r>
+      <w:r>
+        <w:rPr>
+          <w:rFonts w:asciiTheme="majorHAnsi" w:hAnsiTheme="majorHAnsi" w:cstheme="minorHAnsi"/>
+          <w:sz w:val="20"/>
+          <w:szCs w:val="20"/>
+        </w:rPr>
+        <w:t xml:space="preserve">| </w:t>
       </w:r>
       <w:r>
         <w:rPr>
@@ -3834,7 +4422,7 @@
           <w:sz w:val="20"/>
           <w:szCs w:val="20"/>
         </w:rPr>
-        <w:t xml:space="preserve">Canada                                                                                       </w:t>
+        <w:t xml:space="preserve">Canada                                               </w:t>
       </w:r>
       <w:r>
         <w:rPr>
@@ -4208,7 +4796,7 @@
           <w:tab w:val="left" w:pos="180"/>
           <w:tab w:val="left" w:pos="9149"/>
         </w:tabs>
-        <w:spacing w:before="113"/>
+        <w:spacing w:before="240" w:after="60"/>
         <w:ind w:left="0"/>
         <w:rPr>
           <w:rFonts w:asciiTheme="majorHAnsi" w:hAnsiTheme="majorHAnsi" w:cstheme="minorHAnsi"/>
@@ -4233,7 +4821,83 @@
           <w:sz w:val="20"/>
           <w:szCs w:val="20"/>
         </w:rPr>
-        <w:t xml:space="preserve"> | </w:t>
+        <w:t xml:space="preserve"> </w:t>
+      </w:r>
+      <w:r>
+        <w:rPr>
+          <w:rFonts w:asciiTheme="majorHAnsi" w:hAnsiTheme="majorHAnsi" w:cstheme="minorHAnsi"/>
+          <w:sz w:val="20"/>
+          <w:szCs w:val="20"/>
+        </w:rPr>
+        <w:t>TREASURY</w:t>
+      </w:r>
+      <w:r>
+        <w:rPr>
+          <w:rFonts w:asciiTheme="majorHAnsi" w:hAnsiTheme="majorHAnsi" w:cstheme="minorHAnsi"/>
+          <w:spacing w:val="-6"/>
+          <w:sz w:val="20"/>
+          <w:szCs w:val="20"/>
+        </w:rPr>
+        <w:t xml:space="preserve"> </w:t>
+      </w:r>
+      <w:r>
+        <w:rPr>
+          <w:rFonts w:asciiTheme="majorHAnsi" w:hAnsiTheme="majorHAnsi" w:cstheme="minorHAnsi"/>
+          <w:sz w:val="20"/>
+          <w:szCs w:val="20"/>
+        </w:rPr>
+        <w:t>&amp;</w:t>
+      </w:r>
+      <w:r>
+        <w:rPr>
+          <w:rFonts w:asciiTheme="majorHAnsi" w:hAnsiTheme="majorHAnsi" w:cstheme="minorHAnsi"/>
+          <w:sz w:val="20"/>
+          <w:szCs w:val="20"/>
+        </w:rPr>
+        <w:t xml:space="preserve"> </w:t>
+      </w:r>
+      <w:r>
+        <w:rPr>
+          <w:rFonts w:asciiTheme="majorHAnsi" w:hAnsiTheme="majorHAnsi" w:cstheme="minorHAnsi"/>
+          <w:spacing w:val="-1"/>
+          <w:sz w:val="20"/>
+          <w:szCs w:val="20"/>
+        </w:rPr>
+        <w:t>SECURITIES</w:t>
+      </w:r>
+      <w:r>
+        <w:rPr>
+          <w:rFonts w:asciiTheme="majorHAnsi" w:hAnsiTheme="majorHAnsi" w:cstheme="minorHAnsi"/>
+          <w:sz w:val="20"/>
+          <w:szCs w:val="20"/>
+        </w:rPr>
+        <w:t xml:space="preserve"> </w:t>
+      </w:r>
+      <w:r>
+        <w:rPr>
+          <w:rFonts w:asciiTheme="majorHAnsi" w:hAnsiTheme="majorHAnsi" w:cstheme="minorHAnsi"/>
+          <w:spacing w:val="-1"/>
+          <w:sz w:val="20"/>
+          <w:szCs w:val="20"/>
+        </w:rPr>
+        <w:t>ACCOUNTING</w:t>
+      </w:r>
+      <w:r>
+        <w:rPr>
+          <w:rFonts w:asciiTheme="majorHAnsi" w:hAnsiTheme="majorHAnsi" w:cstheme="minorHAnsi"/>
+          <w:spacing w:val="3"/>
+          <w:sz w:val="20"/>
+          <w:szCs w:val="20"/>
+        </w:rPr>
+        <w:t xml:space="preserve"> </w:t>
+      </w:r>
+      <w:r>
+        <w:rPr>
+          <w:rFonts w:asciiTheme="majorHAnsi" w:hAnsiTheme="majorHAnsi" w:cstheme="minorHAnsi"/>
+          <w:sz w:val="20"/>
+          <w:szCs w:val="20"/>
+        </w:rPr>
+        <w:t xml:space="preserve">| </w:t>
       </w:r>
       <w:r>
         <w:rPr>
@@ -4247,58 +4911,6 @@
       <w:r>
         <w:rPr>
           <w:rFonts w:asciiTheme="majorHAnsi" w:hAnsiTheme="majorHAnsi" w:cstheme="minorHAnsi"/>
-          <w:sz w:val="20"/>
-          <w:szCs w:val="20"/>
-        </w:rPr>
-        <w:t xml:space="preserve"> Treasury</w:t>
-      </w:r>
-      <w:r>
-        <w:rPr>
-          <w:rFonts w:asciiTheme="majorHAnsi" w:hAnsiTheme="majorHAnsi" w:cstheme="minorHAnsi"/>
-          <w:spacing w:val="-6"/>
-          <w:sz w:val="20"/>
-          <w:szCs w:val="20"/>
-        </w:rPr>
-        <w:t xml:space="preserve"> </w:t>
-      </w:r>
-      <w:r>
-        <w:rPr>
-          <w:rFonts w:asciiTheme="majorHAnsi" w:hAnsiTheme="majorHAnsi" w:cstheme="minorHAnsi"/>
-          <w:sz w:val="20"/>
-          <w:szCs w:val="20"/>
-        </w:rPr>
-        <w:t xml:space="preserve">and </w:t>
-      </w:r>
-      <w:r>
-        <w:rPr>
-          <w:rFonts w:asciiTheme="majorHAnsi" w:hAnsiTheme="majorHAnsi" w:cstheme="minorHAnsi"/>
-          <w:spacing w:val="-1"/>
-          <w:sz w:val="20"/>
-          <w:szCs w:val="20"/>
-        </w:rPr>
-        <w:t>Securities</w:t>
-      </w:r>
-      <w:r>
-        <w:rPr>
-          <w:rFonts w:asciiTheme="majorHAnsi" w:hAnsiTheme="majorHAnsi" w:cstheme="minorHAnsi"/>
-          <w:sz w:val="20"/>
-          <w:szCs w:val="20"/>
-        </w:rPr>
-        <w:t xml:space="preserve"> </w:t>
-      </w:r>
-      <w:r>
-        <w:rPr>
-          <w:rFonts w:asciiTheme="majorHAnsi" w:hAnsiTheme="majorHAnsi" w:cstheme="minorHAnsi"/>
-          <w:spacing w:val="-1"/>
-          <w:sz w:val="20"/>
-          <w:szCs w:val="20"/>
-        </w:rPr>
-        <w:t>Accounting</w:t>
-      </w:r>
-      <w:r>
-        <w:rPr>
-          <w:rFonts w:asciiTheme="majorHAnsi" w:hAnsiTheme="majorHAnsi" w:cstheme="minorHAnsi"/>
-          <w:spacing w:val="3"/>
           <w:sz w:val="20"/>
           <w:szCs w:val="20"/>
         </w:rPr>
@@ -4346,7 +4958,7 @@
           <w:sz w:val="20"/>
           <w:szCs w:val="20"/>
         </w:rPr>
-        <w:t xml:space="preserve">                                          </w:t>
+        <w:t xml:space="preserve">                                  </w:t>
       </w:r>
       <w:r>
         <w:rPr>
@@ -4705,7 +5317,7 @@
           <w:tab w:val="left" w:pos="180"/>
           <w:tab w:val="left" w:pos="9057"/>
         </w:tabs>
-        <w:spacing w:before="114"/>
+        <w:spacing w:before="240" w:after="60"/>
         <w:ind w:left="0"/>
         <w:rPr>
           <w:rFonts w:asciiTheme="majorHAnsi" w:hAnsiTheme="majorHAnsi" w:cstheme="minorHAnsi"/>
@@ -4735,36 +5347,34 @@
       <w:r>
         <w:rPr>
           <w:rFonts w:asciiTheme="majorHAnsi" w:hAnsiTheme="majorHAnsi" w:cstheme="minorHAnsi"/>
-          <w:spacing w:val="-1"/>
-          <w:sz w:val="20"/>
-          <w:szCs w:val="20"/>
-        </w:rPr>
-        <w:t>CONSULTANT</w:t>
-      </w:r>
-      <w:r>
-        <w:rPr>
-          <w:rFonts w:asciiTheme="majorHAnsi" w:hAnsiTheme="majorHAnsi" w:cstheme="minorHAnsi"/>
-          <w:sz w:val="20"/>
-          <w:szCs w:val="20"/>
-        </w:rPr>
-        <w:t xml:space="preserve"> | CIBC</w:t>
-      </w:r>
-      <w:r>
-        <w:rPr>
-          <w:rFonts w:asciiTheme="majorHAnsi" w:hAnsiTheme="majorHAnsi" w:cstheme="minorHAnsi"/>
-          <w:spacing w:val="-1"/>
-          <w:sz w:val="20"/>
-          <w:szCs w:val="20"/>
-        </w:rPr>
-        <w:t xml:space="preserve"> Financial </w:t>
-      </w:r>
-      <w:r>
-        <w:rPr>
-          <w:rFonts w:asciiTheme="majorHAnsi" w:hAnsiTheme="majorHAnsi" w:cstheme="minorHAnsi"/>
-          <w:sz w:val="20"/>
-          <w:szCs w:val="20"/>
-        </w:rPr>
-        <w:t>Risk</w:t>
+          <w:sz w:val="20"/>
+          <w:szCs w:val="20"/>
+        </w:rPr>
+        <w:t>MANAGER PMO</w:t>
+      </w:r>
+      <w:r>
+        <w:rPr>
+          <w:rFonts w:asciiTheme="majorHAnsi" w:hAnsiTheme="majorHAnsi" w:cstheme="minorHAnsi"/>
+          <w:sz w:val="20"/>
+          <w:szCs w:val="20"/>
+        </w:rPr>
+        <w:t xml:space="preserve"> </w:t>
+      </w:r>
+      <w:r>
+        <w:rPr>
+          <w:rFonts w:asciiTheme="majorHAnsi" w:hAnsiTheme="majorHAnsi" w:cstheme="minorHAnsi"/>
+          <w:sz w:val="20"/>
+          <w:szCs w:val="20"/>
+        </w:rPr>
+        <w:t xml:space="preserve">BASEL </w:t>
+      </w:r>
+      <w:r>
+        <w:rPr>
+          <w:rFonts w:asciiTheme="majorHAnsi" w:hAnsiTheme="majorHAnsi" w:cstheme="minorHAnsi"/>
+          <w:sz w:val="20"/>
+          <w:szCs w:val="20"/>
+        </w:rPr>
+        <w:t>| CIBC</w:t>
       </w:r>
       <w:r>
         <w:rPr>
@@ -4806,7 +5416,29 @@
           <w:sz w:val="20"/>
           <w:szCs w:val="20"/>
         </w:rPr>
-        <w:t xml:space="preserve">Canada                                                                      </w:t>
+        <w:t>Canada</w:t>
+      </w:r>
+      <w:r>
+        <w:rPr>
+          <w:rFonts w:asciiTheme="majorHAnsi" w:hAnsiTheme="majorHAnsi" w:cstheme="minorHAnsi"/>
+          <w:b w:val="0"/>
+          <w:bCs w:val="0"/>
+          <w:spacing w:val="-1"/>
+          <w:sz w:val="20"/>
+          <w:szCs w:val="20"/>
+        </w:rPr>
+        <w:t xml:space="preserve">               </w:t>
+      </w:r>
+      <w:r>
+        <w:rPr>
+          <w:rFonts w:asciiTheme="majorHAnsi" w:hAnsiTheme="majorHAnsi" w:cstheme="minorHAnsi"/>
+          <w:b w:val="0"/>
+          <w:bCs w:val="0"/>
+          <w:spacing w:val="-1"/>
+          <w:sz w:val="20"/>
+          <w:szCs w:val="20"/>
+        </w:rPr>
+        <w:t xml:space="preserve">                                                                 </w:t>
       </w:r>
       <w:r>
         <w:rPr>
@@ -5046,7 +5678,7 @@
           <w:tab w:val="left" w:pos="180"/>
           <w:tab w:val="left" w:pos="8995"/>
         </w:tabs>
-        <w:spacing w:before="114"/>
+        <w:spacing w:before="240" w:after="60"/>
         <w:ind w:left="0"/>
         <w:rPr>
           <w:rFonts w:asciiTheme="majorHAnsi" w:hAnsiTheme="majorHAnsi" w:cstheme="minorHAnsi"/>
@@ -5080,23 +5712,6 @@
           <w:sz w:val="20"/>
           <w:szCs w:val="20"/>
         </w:rPr>
-        <w:t>MANAGEMENT</w:t>
-      </w:r>
-      <w:r>
-        <w:rPr>
-          <w:rFonts w:asciiTheme="majorHAnsi" w:hAnsiTheme="majorHAnsi" w:cstheme="minorHAnsi"/>
-          <w:sz w:val="20"/>
-          <w:szCs w:val="20"/>
-        </w:rPr>
-        <w:t xml:space="preserve"> </w:t>
-      </w:r>
-      <w:r>
-        <w:rPr>
-          <w:rFonts w:asciiTheme="majorHAnsi" w:hAnsiTheme="majorHAnsi" w:cstheme="minorHAnsi"/>
-          <w:spacing w:val="-1"/>
-          <w:sz w:val="20"/>
-          <w:szCs w:val="20"/>
-        </w:rPr>
         <w:t>CONSULTANT</w:t>
       </w:r>
       <w:r>
@@ -5105,7 +5720,23 @@
           <w:sz w:val="20"/>
           <w:szCs w:val="20"/>
         </w:rPr>
-        <w:t xml:space="preserve"> | SIERRA</w:t>
+        <w:t xml:space="preserve"> </w:t>
+      </w:r>
+      <w:r>
+        <w:rPr>
+          <w:rFonts w:asciiTheme="majorHAnsi" w:hAnsiTheme="majorHAnsi" w:cstheme="minorHAnsi"/>
+          <w:sz w:val="20"/>
+          <w:szCs w:val="20"/>
+        </w:rPr>
+        <w:t xml:space="preserve">FINANCIAL TECHNOLOGY </w:t>
+      </w:r>
+      <w:r>
+        <w:rPr>
+          <w:rFonts w:asciiTheme="majorHAnsi" w:hAnsiTheme="majorHAnsi" w:cstheme="minorHAnsi"/>
+          <w:sz w:val="20"/>
+          <w:szCs w:val="20"/>
+        </w:rPr>
+        <w:t>| SIERRA</w:t>
       </w:r>
       <w:r>
         <w:rPr>
@@ -5166,7 +5797,18 @@
           <w:sz w:val="20"/>
           <w:szCs w:val="20"/>
         </w:rPr>
-        <w:t xml:space="preserve">                                           </w:t>
+        <w:t xml:space="preserve">           </w:t>
+      </w:r>
+      <w:r>
+        <w:rPr>
+          <w:rFonts w:asciiTheme="majorHAnsi" w:hAnsiTheme="majorHAnsi" w:cstheme="minorHAnsi"/>
+          <w:b w:val="0"/>
+          <w:bCs w:val="0"/>
+          <w:spacing w:val="-1"/>
+          <w:sz w:val="20"/>
+          <w:szCs w:val="20"/>
+        </w:rPr>
+        <w:t xml:space="preserve">         </w:t>
       </w:r>
       <w:r>
         <w:rPr>
@@ -6122,7 +6764,7 @@
           <w:tab w:val="left" w:pos="180"/>
           <w:tab w:val="left" w:pos="9079"/>
         </w:tabs>
-        <w:spacing w:before="115"/>
+        <w:spacing w:before="240" w:after="60"/>
         <w:ind w:left="0"/>
         <w:rPr>
           <w:rFonts w:asciiTheme="majorHAnsi" w:hAnsiTheme="majorHAnsi" w:cstheme="minorHAnsi"/>
@@ -6139,6 +6781,7 @@
           <w:sz w:val="20"/>
           <w:szCs w:val="20"/>
         </w:rPr>
+        <w:lastRenderedPageBreak/>
         <w:t>SENIOR</w:t>
       </w:r>
       <w:r>
@@ -6152,28 +6795,43 @@
       <w:r>
         <w:rPr>
           <w:rFonts w:asciiTheme="majorHAnsi" w:hAnsiTheme="majorHAnsi" w:cstheme="minorHAnsi"/>
-          <w:spacing w:val="-1"/>
-          <w:sz w:val="20"/>
-          <w:szCs w:val="20"/>
-        </w:rPr>
-        <w:t>CONSULTANT</w:t>
-      </w:r>
-      <w:r>
-        <w:rPr>
-          <w:rFonts w:asciiTheme="majorHAnsi" w:hAnsiTheme="majorHAnsi" w:cstheme="minorHAnsi"/>
-          <w:sz w:val="20"/>
-          <w:szCs w:val="20"/>
-        </w:rPr>
-        <w:t xml:space="preserve"> | CIBC Control </w:t>
-      </w:r>
-      <w:r>
-        <w:rPr>
-          <w:rFonts w:asciiTheme="majorHAnsi" w:hAnsiTheme="majorHAnsi" w:cstheme="minorHAnsi"/>
-          <w:spacing w:val="-1"/>
-          <w:sz w:val="20"/>
-          <w:szCs w:val="20"/>
-        </w:rPr>
-        <w:t>Division</w:t>
+          <w:sz w:val="20"/>
+          <w:szCs w:val="20"/>
+        </w:rPr>
+        <w:t>MANAGER</w:t>
+      </w:r>
+      <w:r>
+        <w:rPr>
+          <w:rFonts w:asciiTheme="majorHAnsi" w:hAnsiTheme="majorHAnsi" w:cstheme="minorHAnsi"/>
+          <w:sz w:val="20"/>
+          <w:szCs w:val="20"/>
+        </w:rPr>
+        <w:t xml:space="preserve"> </w:t>
+      </w:r>
+      <w:r>
+        <w:rPr>
+          <w:rFonts w:asciiTheme="majorHAnsi" w:hAnsiTheme="majorHAnsi" w:cstheme="minorHAnsi"/>
+          <w:sz w:val="20"/>
+          <w:szCs w:val="20"/>
+        </w:rPr>
+        <w:t xml:space="preserve">PMO </w:t>
+      </w:r>
+      <w:r>
+        <w:rPr>
+          <w:rFonts w:asciiTheme="majorHAnsi" w:hAnsiTheme="majorHAnsi" w:cstheme="minorHAnsi"/>
+          <w:sz w:val="20"/>
+          <w:szCs w:val="20"/>
+        </w:rPr>
+        <w:t xml:space="preserve">CONTROL </w:t>
+      </w:r>
+      <w:r>
+        <w:rPr>
+          <w:rFonts w:asciiTheme="majorHAnsi" w:hAnsiTheme="majorHAnsi" w:cstheme="minorHAnsi"/>
+          <w:spacing w:val="-1"/>
+          <w:sz w:val="20"/>
+          <w:szCs w:val="20"/>
+        </w:rPr>
+        <w:t>DIVISION</w:t>
       </w:r>
       <w:r>
         <w:rPr>
@@ -6183,6 +6841,14 @@
           <w:szCs w:val="20"/>
         </w:rPr>
         <w:t xml:space="preserve"> </w:t>
+      </w:r>
+      <w:r>
+        <w:rPr>
+          <w:rFonts w:asciiTheme="majorHAnsi" w:hAnsiTheme="majorHAnsi" w:cstheme="minorHAnsi"/>
+          <w:sz w:val="20"/>
+          <w:szCs w:val="20"/>
+        </w:rPr>
+        <w:t xml:space="preserve">| CIBC </w:t>
       </w:r>
       <w:r>
         <w:rPr>
@@ -6213,7 +6879,7 @@
           <w:sz w:val="20"/>
           <w:szCs w:val="20"/>
         </w:rPr>
-        <w:t xml:space="preserve">                                       </w:t>
+        <w:t xml:space="preserve">                            </w:t>
       </w:r>
       <w:r>
         <w:rPr>
@@ -6426,7 +7092,6 @@
           <w:sz w:val="20"/>
           <w:szCs w:val="20"/>
         </w:rPr>
-        <w:lastRenderedPageBreak/>
         <w:t>GLOBAL</w:t>
       </w:r>
       <w:r>
@@ -6453,6 +7118,7 @@
           <w:tab w:val="left" w:pos="180"/>
           <w:tab w:val="left" w:pos="9079"/>
         </w:tabs>
+        <w:spacing w:before="240" w:after="60"/>
         <w:rPr>
           <w:rFonts w:asciiTheme="majorHAnsi" w:eastAsia="Arial" w:hAnsiTheme="majorHAnsi" w:cstheme="minorHAnsi"/>
           <w:sz w:val="20"/>
@@ -6499,18 +7165,17 @@
           <w:sz w:val="20"/>
           <w:szCs w:val="20"/>
         </w:rPr>
-        <w:t xml:space="preserve"> / </w:t>
+        <w:t xml:space="preserve"> </w:t>
       </w:r>
       <w:r>
         <w:rPr>
           <w:rFonts w:asciiTheme="majorHAnsi" w:eastAsia="Arial" w:hAnsiTheme="majorHAnsi" w:cstheme="minorHAnsi"/>
           <w:b/>
           <w:bCs/>
-          <w:spacing w:val="-1"/>
-          <w:sz w:val="20"/>
-          <w:szCs w:val="20"/>
-        </w:rPr>
-        <w:t>MANAGER</w:t>
+          <w:sz w:val="20"/>
+          <w:szCs w:val="20"/>
+        </w:rPr>
+        <w:t>FINANCIAL TECHNOLOGY</w:t>
       </w:r>
       <w:r>
         <w:rPr>
@@ -6568,7 +7233,16 @@
           <w:sz w:val="20"/>
           <w:szCs w:val="20"/>
         </w:rPr>
-        <w:t xml:space="preserve">Australia                                                       </w:t>
+        <w:t xml:space="preserve">Australia                       </w:t>
+      </w:r>
+      <w:r>
+        <w:rPr>
+          <w:rFonts w:asciiTheme="majorHAnsi" w:eastAsia="Arial" w:hAnsiTheme="majorHAnsi" w:cstheme="minorHAnsi"/>
+          <w:spacing w:val="-1"/>
+          <w:sz w:val="20"/>
+          <w:szCs w:val="20"/>
+        </w:rPr>
+        <w:t xml:space="preserve">  </w:t>
       </w:r>
       <w:r>
         <w:rPr>
@@ -7305,7 +7979,7 @@
           <w:tab w:val="left" w:pos="180"/>
           <w:tab w:val="left" w:pos="9079"/>
         </w:tabs>
-        <w:spacing w:before="115"/>
+        <w:spacing w:before="240" w:after="60"/>
         <w:ind w:left="0"/>
         <w:rPr>
           <w:rFonts w:asciiTheme="majorHAnsi" w:hAnsiTheme="majorHAnsi" w:cstheme="minorHAnsi"/>
@@ -7322,15 +7996,40 @@
           <w:sz w:val="20"/>
           <w:szCs w:val="20"/>
         </w:rPr>
-        <w:t>ASSISTANT</w:t>
-      </w:r>
-      <w:r>
-        <w:rPr>
-          <w:rFonts w:asciiTheme="majorHAnsi" w:hAnsiTheme="majorHAnsi" w:cstheme="minorHAnsi"/>
-          <w:sz w:val="20"/>
-          <w:szCs w:val="20"/>
-        </w:rPr>
-        <w:t xml:space="preserve"> VICE-PRESIDENT | </w:t>
+        <w:t>A</w:t>
+      </w:r>
+      <w:r>
+        <w:rPr>
+          <w:rFonts w:asciiTheme="majorHAnsi" w:hAnsiTheme="majorHAnsi" w:cstheme="minorHAnsi"/>
+          <w:spacing w:val="-1"/>
+          <w:sz w:val="20"/>
+          <w:szCs w:val="20"/>
+        </w:rPr>
+        <w:t>.</w:t>
+      </w:r>
+      <w:r>
+        <w:rPr>
+          <w:rFonts w:asciiTheme="majorHAnsi" w:hAnsiTheme="majorHAnsi" w:cstheme="minorHAnsi"/>
+          <w:sz w:val="20"/>
+          <w:szCs w:val="20"/>
+        </w:rPr>
+        <w:t xml:space="preserve"> VICE-PRESIDENT </w:t>
+      </w:r>
+      <w:r>
+        <w:rPr>
+          <w:rFonts w:asciiTheme="majorHAnsi" w:hAnsiTheme="majorHAnsi" w:cstheme="minorHAnsi"/>
+          <w:sz w:val="20"/>
+          <w:szCs w:val="20"/>
+        </w:rPr>
+        <w:t xml:space="preserve">APAC PMO </w:t>
+      </w:r>
+      <w:r>
+        <w:rPr>
+          <w:rFonts w:asciiTheme="majorHAnsi" w:hAnsiTheme="majorHAnsi" w:cstheme="minorHAnsi"/>
+          <w:sz w:val="20"/>
+          <w:szCs w:val="20"/>
+        </w:rPr>
+        <w:t xml:space="preserve">| </w:t>
       </w:r>
       <w:r>
         <w:rPr>
@@ -7356,7 +8055,16 @@
           <w:sz w:val="20"/>
           <w:szCs w:val="20"/>
         </w:rPr>
-        <w:t>INTERNATIONAL</w:t>
+        <w:t>INT</w:t>
+      </w:r>
+      <w:r>
+        <w:rPr>
+          <w:rFonts w:asciiTheme="majorHAnsi" w:hAnsiTheme="majorHAnsi" w:cstheme="minorHAnsi"/>
+          <w:spacing w:val="-1"/>
+          <w:sz w:val="20"/>
+          <w:szCs w:val="20"/>
+        </w:rPr>
+        <w:t>.</w:t>
       </w:r>
       <w:r>
         <w:rPr>
@@ -7415,6 +8123,17 @@
           <w:szCs w:val="20"/>
         </w:rPr>
         <w:t xml:space="preserve">      </w:t>
+      </w:r>
+      <w:r>
+        <w:rPr>
+          <w:rFonts w:asciiTheme="majorHAnsi" w:hAnsiTheme="majorHAnsi" w:cstheme="minorHAnsi"/>
+          <w:b w:val="0"/>
+          <w:bCs w:val="0"/>
+          <w:spacing w:val="-1"/>
+          <w:sz w:val="20"/>
+          <w:szCs w:val="20"/>
+        </w:rPr>
+        <w:t xml:space="preserve">                     </w:t>
       </w:r>
       <w:r>
         <w:rPr>
@@ -7647,7 +8366,39 @@
           <w:sz w:val="18"/>
           <w:szCs w:val="20"/>
         </w:rPr>
-        <w:t xml:space="preserve">egional back-office re-engineering and </w:t>
+        <w:t xml:space="preserve">egional </w:t>
+      </w:r>
+      <w:r>
+        <w:rPr>
+          <w:rFonts w:cstheme="minorHAnsi"/>
+          <w:sz w:val="18"/>
+          <w:szCs w:val="20"/>
+        </w:rPr>
+        <w:t>SIX SIGMA,</w:t>
+      </w:r>
+      <w:r>
+        <w:rPr>
+          <w:rFonts w:cstheme="minorHAnsi"/>
+          <w:sz w:val="18"/>
+          <w:szCs w:val="20"/>
+        </w:rPr>
+        <w:t xml:space="preserve"> re-engineering</w:t>
+      </w:r>
+      <w:r>
+        <w:rPr>
+          <w:rFonts w:cstheme="minorHAnsi"/>
+          <w:sz w:val="18"/>
+          <w:szCs w:val="20"/>
+        </w:rPr>
+        <w:t>, workflow automation,</w:t>
+      </w:r>
+      <w:r>
+        <w:rPr>
+          <w:rFonts w:cstheme="minorHAnsi"/>
+          <w:sz w:val="18"/>
+          <w:szCs w:val="20"/>
+        </w:rPr>
+        <w:t xml:space="preserve"> and </w:t>
       </w:r>
       <w:r>
         <w:rPr>
@@ -7825,7 +8576,7 @@
           <w:tab w:val="left" w:pos="180"/>
           <w:tab w:val="left" w:pos="9079"/>
         </w:tabs>
-        <w:spacing w:before="115"/>
+        <w:spacing w:before="240" w:after="60"/>
         <w:ind w:left="0"/>
         <w:rPr>
           <w:rFonts w:asciiTheme="majorHAnsi" w:hAnsiTheme="majorHAnsi" w:cstheme="minorHAnsi"/>
@@ -7850,7 +8601,72 @@
           <w:sz w:val="20"/>
           <w:szCs w:val="20"/>
         </w:rPr>
-        <w:t xml:space="preserve"> |</w:t>
+        <w:t xml:space="preserve"> </w:t>
+      </w:r>
+      <w:r>
+        <w:rPr>
+          <w:rFonts w:asciiTheme="majorHAnsi" w:hAnsiTheme="majorHAnsi" w:cstheme="minorHAnsi"/>
+          <w:bCs w:val="0"/>
+          <w:sz w:val="20"/>
+          <w:szCs w:val="20"/>
+        </w:rPr>
+        <w:t xml:space="preserve">DATA DATABASE </w:t>
+      </w:r>
+      <w:r>
+        <w:rPr>
+          <w:rFonts w:asciiTheme="majorHAnsi" w:hAnsiTheme="majorHAnsi" w:cstheme="minorHAnsi"/>
+          <w:bCs w:val="0"/>
+          <w:sz w:val="20"/>
+          <w:szCs w:val="20"/>
+        </w:rPr>
+        <w:t xml:space="preserve">TREASURY </w:t>
+      </w:r>
+      <w:r>
+        <w:rPr>
+          <w:rFonts w:asciiTheme="majorHAnsi" w:hAnsiTheme="majorHAnsi" w:cstheme="minorHAnsi"/>
+          <w:bCs w:val="0"/>
+          <w:spacing w:val="-1"/>
+          <w:sz w:val="20"/>
+          <w:szCs w:val="20"/>
+        </w:rPr>
+        <w:t>&amp;</w:t>
+      </w:r>
+      <w:r>
+        <w:rPr>
+          <w:rFonts w:asciiTheme="majorHAnsi" w:hAnsiTheme="majorHAnsi" w:cstheme="minorHAnsi"/>
+          <w:bCs w:val="0"/>
+          <w:sz w:val="20"/>
+          <w:szCs w:val="20"/>
+        </w:rPr>
+        <w:t xml:space="preserve"> </w:t>
+      </w:r>
+      <w:r>
+        <w:rPr>
+          <w:rFonts w:asciiTheme="majorHAnsi" w:hAnsiTheme="majorHAnsi" w:cstheme="minorHAnsi"/>
+          <w:bCs w:val="0"/>
+          <w:spacing w:val="-1"/>
+          <w:sz w:val="20"/>
+          <w:szCs w:val="20"/>
+        </w:rPr>
+        <w:t>FINANCE</w:t>
+      </w:r>
+      <w:r>
+        <w:rPr>
+          <w:rFonts w:asciiTheme="majorHAnsi" w:hAnsiTheme="majorHAnsi" w:cstheme="minorHAnsi"/>
+          <w:bCs w:val="0"/>
+          <w:sz w:val="20"/>
+          <w:szCs w:val="20"/>
+        </w:rPr>
+        <w:t xml:space="preserve"> </w:t>
+      </w:r>
+      <w:r>
+        <w:rPr>
+          <w:rFonts w:asciiTheme="majorHAnsi" w:hAnsiTheme="majorHAnsi" w:cstheme="minorHAnsi"/>
+          <w:bCs w:val="0"/>
+          <w:sz w:val="20"/>
+          <w:szCs w:val="20"/>
+        </w:rPr>
+        <w:t>|</w:t>
       </w:r>
       <w:r>
         <w:rPr>
@@ -7870,45 +8686,7 @@
           <w:sz w:val="20"/>
           <w:szCs w:val="20"/>
         </w:rPr>
-        <w:t xml:space="preserve">AIDC </w:t>
-      </w:r>
-      <w:r>
-        <w:rPr>
-          <w:rFonts w:asciiTheme="majorHAnsi" w:hAnsiTheme="majorHAnsi" w:cstheme="minorHAnsi"/>
-          <w:bCs w:val="0"/>
-          <w:sz w:val="20"/>
-          <w:szCs w:val="20"/>
-        </w:rPr>
-        <w:t xml:space="preserve">TREASURY </w:t>
-      </w:r>
-      <w:r>
-        <w:rPr>
-          <w:rFonts w:asciiTheme="majorHAnsi" w:hAnsiTheme="majorHAnsi" w:cstheme="minorHAnsi"/>
-          <w:bCs w:val="0"/>
-          <w:spacing w:val="-1"/>
-          <w:sz w:val="20"/>
-          <w:szCs w:val="20"/>
-        </w:rPr>
-        <w:t>AND</w:t>
-      </w:r>
-      <w:r>
-        <w:rPr>
-          <w:rFonts w:asciiTheme="majorHAnsi" w:hAnsiTheme="majorHAnsi" w:cstheme="minorHAnsi"/>
-          <w:bCs w:val="0"/>
-          <w:sz w:val="20"/>
-          <w:szCs w:val="20"/>
-        </w:rPr>
-        <w:t xml:space="preserve"> </w:t>
-      </w:r>
-      <w:r>
-        <w:rPr>
-          <w:rFonts w:asciiTheme="majorHAnsi" w:hAnsiTheme="majorHAnsi" w:cstheme="minorHAnsi"/>
-          <w:bCs w:val="0"/>
-          <w:spacing w:val="-1"/>
-          <w:sz w:val="20"/>
-          <w:szCs w:val="20"/>
-        </w:rPr>
-        <w:t>FINANCE</w:t>
+        <w:t>AIDC</w:t>
       </w:r>
       <w:r>
         <w:rPr>
@@ -7946,7 +8724,7 @@
           <w:sz w:val="20"/>
           <w:szCs w:val="20"/>
         </w:rPr>
-        <w:t xml:space="preserve">Australia                                                                </w:t>
+        <w:t xml:space="preserve">Australia                                 </w:t>
       </w:r>
       <w:r>
         <w:rPr>
@@ -8643,9 +9421,8 @@
           <w:tab w:val="left" w:pos="180"/>
           <w:tab w:val="left" w:pos="8937"/>
         </w:tabs>
-        <w:spacing w:before="114"/>
-        <w:ind w:left="0" w:right="69"/>
-        <w:jc w:val="center"/>
+        <w:spacing w:before="240" w:after="60"/>
+        <w:ind w:left="0"/>
         <w:rPr>
           <w:rFonts w:asciiTheme="majorHAnsi" w:hAnsiTheme="majorHAnsi" w:cstheme="minorHAnsi"/>
           <w:b w:val="0"/>
@@ -8670,7 +9447,7 @@
           <w:sz w:val="20"/>
           <w:szCs w:val="20"/>
         </w:rPr>
-        <w:t xml:space="preserve"> / </w:t>
+        <w:t xml:space="preserve"> </w:t>
       </w:r>
       <w:r>
         <w:rPr>
@@ -8792,6 +9569,16 @@
           <w:szCs w:val="20"/>
         </w:rPr>
         <w:t xml:space="preserve">Australia         </w:t>
+      </w:r>
+      <w:r>
+        <w:rPr>
+          <w:rFonts w:asciiTheme="majorHAnsi" w:hAnsiTheme="majorHAnsi" w:cstheme="minorHAnsi"/>
+          <w:b w:val="0"/>
+          <w:bCs w:val="0"/>
+          <w:sz w:val="20"/>
+          <w:szCs w:val="20"/>
+        </w:rPr>
+        <w:t xml:space="preserve">    </w:t>
       </w:r>
       <w:r>
         <w:rPr>
@@ -9110,8 +9897,8 @@
           <w:tab w:val="left" w:pos="180"/>
           <w:tab w:val="left" w:pos="8937"/>
         </w:tabs>
-        <w:spacing w:before="114"/>
-        <w:ind w:left="0" w:right="69"/>
+        <w:spacing w:before="240" w:after="60"/>
+        <w:ind w:left="0"/>
         <w:rPr>
           <w:rFonts w:asciiTheme="majorHAnsi" w:hAnsiTheme="majorHAnsi" w:cstheme="minorHAnsi"/>
           <w:sz w:val="20"/>
@@ -9126,7 +9913,27 @@
           <w:sz w:val="20"/>
           <w:szCs w:val="20"/>
         </w:rPr>
-        <w:t>TEAM LEADER | NORSK DATA A/S</w:t>
+        <w:t xml:space="preserve">TEAM LEADER </w:t>
+      </w:r>
+      <w:r>
+        <w:rPr>
+          <w:rFonts w:asciiTheme="majorHAnsi" w:hAnsiTheme="majorHAnsi" w:cstheme="minorHAnsi"/>
+          <w:bCs w:val="0"/>
+          <w:spacing w:val="-1"/>
+          <w:sz w:val="20"/>
+          <w:szCs w:val="20"/>
+        </w:rPr>
+        <w:t xml:space="preserve">SYSTEM DEVELOPMENT </w:t>
+      </w:r>
+      <w:r>
+        <w:rPr>
+          <w:rFonts w:asciiTheme="majorHAnsi" w:hAnsiTheme="majorHAnsi" w:cstheme="minorHAnsi"/>
+          <w:bCs w:val="0"/>
+          <w:spacing w:val="-1"/>
+          <w:sz w:val="20"/>
+          <w:szCs w:val="20"/>
+        </w:rPr>
+        <w:t>| NORSK DATA A/S</w:t>
       </w:r>
       <w:r>
         <w:rPr>
@@ -9160,47 +9967,15 @@
           <w:sz w:val="20"/>
           <w:szCs w:val="20"/>
         </w:rPr>
-        <w:t xml:space="preserve">           </w:t>
-      </w:r>
-      <w:r>
-        <w:rPr>
-          <w:rFonts w:asciiTheme="majorHAnsi" w:hAnsiTheme="majorHAnsi" w:cstheme="minorHAnsi"/>
-          <w:sz w:val="20"/>
-          <w:szCs w:val="20"/>
-        </w:rPr>
-        <w:t xml:space="preserve"> </w:t>
-      </w:r>
-      <w:r>
-        <w:rPr>
-          <w:rFonts w:asciiTheme="majorHAnsi" w:hAnsiTheme="majorHAnsi" w:cstheme="minorHAnsi"/>
-          <w:sz w:val="20"/>
-          <w:szCs w:val="20"/>
-        </w:rPr>
-        <w:t xml:space="preserve">                                                                          </w:t>
-      </w:r>
-      <w:r>
-        <w:rPr>
-          <w:rFonts w:asciiTheme="majorHAnsi" w:hAnsiTheme="majorHAnsi" w:cstheme="minorHAnsi"/>
-          <w:sz w:val="20"/>
-          <w:szCs w:val="20"/>
-        </w:rPr>
-        <w:t xml:space="preserve"> </w:t>
-      </w:r>
-      <w:r>
-        <w:rPr>
-          <w:rFonts w:asciiTheme="majorHAnsi" w:hAnsiTheme="majorHAnsi" w:cstheme="minorHAnsi"/>
-          <w:sz w:val="20"/>
-          <w:szCs w:val="20"/>
-        </w:rPr>
-        <w:t xml:space="preserve">   </w:t>
-      </w:r>
-      <w:r>
-        <w:rPr>
-          <w:rFonts w:asciiTheme="majorHAnsi" w:hAnsiTheme="majorHAnsi" w:cstheme="minorHAnsi"/>
-          <w:sz w:val="20"/>
-          <w:szCs w:val="20"/>
-        </w:rPr>
-        <w:t xml:space="preserve"> </w:t>
+        <w:t xml:space="preserve">     </w:t>
+      </w:r>
+      <w:r>
+        <w:rPr>
+          <w:rFonts w:asciiTheme="majorHAnsi" w:hAnsiTheme="majorHAnsi" w:cstheme="minorHAnsi"/>
+          <w:sz w:val="20"/>
+          <w:szCs w:val="20"/>
+        </w:rPr>
+        <w:t xml:space="preserve">                                  </w:t>
       </w:r>
       <w:r>
         <w:rPr>
@@ -9280,9 +10055,8 @@
           <w:tab w:val="left" w:pos="180"/>
           <w:tab w:val="left" w:pos="8937"/>
         </w:tabs>
-        <w:spacing w:before="114"/>
-        <w:ind w:left="0" w:right="69"/>
-        <w:jc w:val="center"/>
+        <w:spacing w:before="240" w:after="60"/>
+        <w:ind w:left="0"/>
         <w:rPr>
           <w:rFonts w:asciiTheme="majorHAnsi" w:hAnsiTheme="majorHAnsi" w:cstheme="minorHAnsi"/>
           <w:sz w:val="20"/>
@@ -9297,15 +10071,23 @@
           <w:sz w:val="20"/>
           <w:szCs w:val="20"/>
         </w:rPr>
-        <w:t>DEVELOPMENT ENGINEER ANALYST</w:t>
-      </w:r>
-      <w:r>
-        <w:rPr>
-          <w:rFonts w:asciiTheme="majorHAnsi" w:hAnsiTheme="majorHAnsi" w:cstheme="minorHAnsi"/>
-          <w:sz w:val="20"/>
-          <w:szCs w:val="20"/>
-        </w:rPr>
-        <w:t xml:space="preserve"> </w:t>
+        <w:t>ANALYST</w:t>
+      </w:r>
+      <w:r>
+        <w:rPr>
+          <w:rFonts w:asciiTheme="majorHAnsi" w:hAnsiTheme="majorHAnsi" w:cstheme="minorHAnsi"/>
+          <w:sz w:val="20"/>
+          <w:szCs w:val="20"/>
+        </w:rPr>
+        <w:t xml:space="preserve"> </w:t>
+      </w:r>
+      <w:r>
+        <w:rPr>
+          <w:rFonts w:asciiTheme="majorHAnsi" w:hAnsiTheme="majorHAnsi" w:cstheme="minorHAnsi"/>
+          <w:sz w:val="20"/>
+          <w:szCs w:val="20"/>
+        </w:rPr>
+        <w:t xml:space="preserve">EXPLORATION DEVELOPMENT </w:t>
       </w:r>
       <w:r>
         <w:rPr>
@@ -9315,7 +10097,7 @@
           <w:sz w:val="20"/>
           <w:szCs w:val="20"/>
         </w:rPr>
-        <w:t>| ESSO NORGE A/S (EXXON)</w:t>
+        <w:t>| ESSO NORGE (EXXON)</w:t>
       </w:r>
       <w:r>
         <w:rPr>
@@ -9448,8 +10230,6 @@
         </w:rPr>
         <w:br w:type="page"/>
       </w:r>
-      <w:bookmarkStart w:id="0" w:name="_GoBack"/>
-      <w:bookmarkEnd w:id="0"/>
     </w:p>
     <w:p>
       <w:pPr>
@@ -19993,7 +20773,7 @@
 </file>
 
 <file path=customXml/itemProps1.xml><?xml version="1.0" encoding="utf-8"?>
-<ds:datastoreItem xmlns:ds="http://schemas.openxmlformats.org/officeDocument/2006/customXml" ds:itemID="{057F2BC6-B1A6-46DE-8062-8C5F4E25A646}">
+<ds:datastoreItem xmlns:ds="http://schemas.openxmlformats.org/officeDocument/2006/customXml" ds:itemID="{4EDE7F5D-47B3-472D-A5F5-EAC601C7D80D}">
   <ds:schemaRefs>
     <ds:schemaRef ds:uri="http://schemas.openxmlformats.org/officeDocument/2006/bibliography"/>
   </ds:schemaRefs>

--- a/01CV/DevPM/Vinh H Nguyen.docx
+++ b/01CV/DevPM/Vinh H Nguyen.docx
@@ -159,7 +159,7 @@
           <w:sz w:val="24"/>
           <w:szCs w:val="20"/>
         </w:rPr>
-        <w:t xml:space="preserve">Technology </w:t>
+        <w:t xml:space="preserve">Manager </w:t>
       </w:r>
       <w:r>
         <w:rPr>
@@ -169,7 +169,7 @@
           <w:sz w:val="24"/>
           <w:szCs w:val="20"/>
         </w:rPr>
-        <w:t xml:space="preserve">Manager </w:t>
+        <w:t>Delivery</w:t>
       </w:r>
       <w:r>
         <w:rPr>
@@ -179,7 +179,7 @@
           <w:sz w:val="24"/>
           <w:szCs w:val="20"/>
         </w:rPr>
-        <w:t>Delivery</w:t>
+        <w:t xml:space="preserve"> </w:t>
       </w:r>
       <w:r>
         <w:rPr>
@@ -189,7 +189,7 @@
           <w:sz w:val="24"/>
           <w:szCs w:val="20"/>
         </w:rPr>
-        <w:t xml:space="preserve"> </w:t>
+        <w:t>Specialist Finance</w:t>
       </w:r>
       <w:r>
         <w:rPr>
@@ -199,7 +199,7 @@
           <w:sz w:val="24"/>
           <w:szCs w:val="20"/>
         </w:rPr>
-        <w:t xml:space="preserve">Specialist Finance, </w:t>
+        <w:t>-</w:t>
       </w:r>
       <w:r>
         <w:rPr>
@@ -209,7 +209,57 @@
           <w:sz w:val="24"/>
           <w:szCs w:val="20"/>
         </w:rPr>
-        <w:t xml:space="preserve">Investments, Risks, Compliance, </w:t>
+        <w:t>Investments</w:t>
+      </w:r>
+      <w:r>
+        <w:rPr>
+          <w:rFonts w:asciiTheme="majorHAnsi" w:hAnsiTheme="majorHAnsi" w:cstheme="minorHAnsi"/>
+          <w:b/>
+          <w:spacing w:val="1"/>
+          <w:sz w:val="24"/>
+          <w:szCs w:val="20"/>
+        </w:rPr>
+        <w:t>-</w:t>
+      </w:r>
+      <w:r>
+        <w:rPr>
+          <w:rFonts w:asciiTheme="majorHAnsi" w:hAnsiTheme="majorHAnsi" w:cstheme="minorHAnsi"/>
+          <w:b/>
+          <w:spacing w:val="1"/>
+          <w:sz w:val="24"/>
+          <w:szCs w:val="20"/>
+        </w:rPr>
+        <w:t>Risks</w:t>
+      </w:r>
+      <w:r>
+        <w:rPr>
+          <w:rFonts w:asciiTheme="majorHAnsi" w:hAnsiTheme="majorHAnsi" w:cstheme="minorHAnsi"/>
+          <w:b/>
+          <w:spacing w:val="1"/>
+          <w:sz w:val="24"/>
+          <w:szCs w:val="20"/>
+        </w:rPr>
+        <w:t>-</w:t>
+      </w:r>
+      <w:r>
+        <w:rPr>
+          <w:rFonts w:asciiTheme="majorHAnsi" w:hAnsiTheme="majorHAnsi" w:cstheme="minorHAnsi"/>
+          <w:b/>
+          <w:spacing w:val="1"/>
+          <w:sz w:val="24"/>
+          <w:szCs w:val="20"/>
+        </w:rPr>
+        <w:t>Compliance</w:t>
+      </w:r>
+      <w:r>
+        <w:rPr>
+          <w:rFonts w:asciiTheme="majorHAnsi" w:hAnsiTheme="majorHAnsi" w:cstheme="minorHAnsi"/>
+          <w:b/>
+          <w:spacing w:val="1"/>
+          <w:sz w:val="24"/>
+          <w:szCs w:val="20"/>
+        </w:rPr>
+        <w:t>-Automation-</w:t>
       </w:r>
       <w:r>
         <w:rPr>
@@ -427,97 +477,7 @@
                 <w:sz w:val="18"/>
                 <w:szCs w:val="20"/>
               </w:rPr>
-              <w:t xml:space="preserve">Proven success in </w:t>
-            </w:r>
-            <w:r>
-              <w:rPr>
-                <w:rFonts w:cstheme="minorHAnsi"/>
-                <w:color w:val="000000" w:themeColor="text1"/>
-                <w:sz w:val="18"/>
-                <w:szCs w:val="20"/>
-              </w:rPr>
-              <w:t xml:space="preserve">SaaS implementation, </w:t>
-            </w:r>
-            <w:r>
-              <w:rPr>
-                <w:rFonts w:cstheme="minorHAnsi"/>
-                <w:color w:val="000000" w:themeColor="text1"/>
-                <w:sz w:val="18"/>
-                <w:szCs w:val="20"/>
-              </w:rPr>
-              <w:t>process</w:t>
-            </w:r>
-            <w:r>
-              <w:rPr>
-                <w:rFonts w:cstheme="minorHAnsi"/>
-                <w:color w:val="000000" w:themeColor="text1"/>
-                <w:sz w:val="18"/>
-                <w:szCs w:val="20"/>
-              </w:rPr>
-              <w:t xml:space="preserve"> automation</w:t>
-            </w:r>
-            <w:r>
-              <w:rPr>
-                <w:rFonts w:cstheme="minorHAnsi"/>
-                <w:color w:val="000000" w:themeColor="text1"/>
-                <w:sz w:val="18"/>
-                <w:szCs w:val="20"/>
-              </w:rPr>
-              <w:t>, risk</w:t>
-            </w:r>
-            <w:r>
-              <w:rPr>
-                <w:rFonts w:cstheme="minorHAnsi"/>
-                <w:color w:val="000000" w:themeColor="text1"/>
-                <w:sz w:val="18"/>
-                <w:szCs w:val="20"/>
-              </w:rPr>
-              <w:t>,</w:t>
-            </w:r>
-            <w:r>
-              <w:rPr>
-                <w:rFonts w:cstheme="minorHAnsi"/>
-                <w:color w:val="000000" w:themeColor="text1"/>
-                <w:sz w:val="18"/>
-                <w:szCs w:val="20"/>
-              </w:rPr>
-              <w:t xml:space="preserve"> audit for Treasury, Finance, Capital Markets, Life &amp; Retirement</w:t>
-            </w:r>
-            <w:r>
-              <w:rPr>
-                <w:rFonts w:cstheme="minorHAnsi"/>
-                <w:color w:val="000000" w:themeColor="text1"/>
-                <w:sz w:val="18"/>
-                <w:szCs w:val="20"/>
-              </w:rPr>
-              <w:t>, Lending</w:t>
-            </w:r>
-            <w:r>
-              <w:rPr>
-                <w:rFonts w:cstheme="minorHAnsi"/>
-                <w:color w:val="000000" w:themeColor="text1"/>
-                <w:sz w:val="18"/>
-                <w:szCs w:val="20"/>
-              </w:rPr>
-              <w:t xml:space="preserve"> in USA, Canada, </w:t>
-            </w:r>
-            <w:r>
-              <w:rPr>
-                <w:rFonts w:cstheme="minorHAnsi"/>
-                <w:color w:val="000000" w:themeColor="text1"/>
-                <w:sz w:val="18"/>
-                <w:szCs w:val="20"/>
-              </w:rPr>
-              <w:t xml:space="preserve">Europe, </w:t>
-            </w:r>
-            <w:r>
-              <w:rPr>
-                <w:rFonts w:cstheme="minorHAnsi"/>
-                <w:color w:val="000000" w:themeColor="text1"/>
-                <w:sz w:val="18"/>
-                <w:szCs w:val="20"/>
-              </w:rPr>
-              <w:t>Asia-Pacific and Australia</w:t>
+              <w:t>Mastery in implementing IT disciplines: Technology Strategic planning, Information Systems Management, IT Architecture, Business Process Enablement, IT Control and Audit, Systems Development &amp; Acquisition, IT Governance &amp; Regulation, Program and Project Management</w:t>
             </w:r>
           </w:p>
         </w:tc>
@@ -556,6 +516,126 @@
                 <w:sz w:val="18"/>
                 <w:szCs w:val="20"/>
               </w:rPr>
+              <w:t xml:space="preserve">Proven success in </w:t>
+            </w:r>
+            <w:r>
+              <w:rPr>
+                <w:rFonts w:cstheme="minorHAnsi"/>
+                <w:color w:val="000000" w:themeColor="text1"/>
+                <w:sz w:val="18"/>
+                <w:szCs w:val="20"/>
+              </w:rPr>
+              <w:t xml:space="preserve">SaaS implementation, </w:t>
+            </w:r>
+            <w:r>
+              <w:rPr>
+                <w:rFonts w:cstheme="minorHAnsi"/>
+                <w:color w:val="000000" w:themeColor="text1"/>
+                <w:sz w:val="18"/>
+                <w:szCs w:val="20"/>
+              </w:rPr>
+              <w:t>process</w:t>
+            </w:r>
+            <w:r>
+              <w:rPr>
+                <w:rFonts w:cstheme="minorHAnsi"/>
+                <w:color w:val="000000" w:themeColor="text1"/>
+                <w:sz w:val="18"/>
+                <w:szCs w:val="20"/>
+              </w:rPr>
+              <w:t xml:space="preserve"> automation</w:t>
+            </w:r>
+            <w:r>
+              <w:rPr>
+                <w:rFonts w:cstheme="minorHAnsi"/>
+                <w:color w:val="000000" w:themeColor="text1"/>
+                <w:sz w:val="18"/>
+                <w:szCs w:val="20"/>
+              </w:rPr>
+              <w:t>, risk</w:t>
+            </w:r>
+            <w:r>
+              <w:rPr>
+                <w:rFonts w:cstheme="minorHAnsi"/>
+                <w:color w:val="000000" w:themeColor="text1"/>
+                <w:sz w:val="18"/>
+                <w:szCs w:val="20"/>
+              </w:rPr>
+              <w:t>,</w:t>
+            </w:r>
+            <w:r>
+              <w:rPr>
+                <w:rFonts w:cstheme="minorHAnsi"/>
+                <w:color w:val="000000" w:themeColor="text1"/>
+                <w:sz w:val="18"/>
+                <w:szCs w:val="20"/>
+              </w:rPr>
+              <w:t xml:space="preserve"> audit for Treasury, Finance, Capital Markets, Life &amp; Retirement</w:t>
+            </w:r>
+            <w:r>
+              <w:rPr>
+                <w:rFonts w:cstheme="minorHAnsi"/>
+                <w:color w:val="000000" w:themeColor="text1"/>
+                <w:sz w:val="18"/>
+                <w:szCs w:val="20"/>
+              </w:rPr>
+              <w:t>, Lending</w:t>
+            </w:r>
+            <w:r>
+              <w:rPr>
+                <w:rFonts w:cstheme="minorHAnsi"/>
+                <w:color w:val="000000" w:themeColor="text1"/>
+                <w:sz w:val="18"/>
+                <w:szCs w:val="20"/>
+              </w:rPr>
+              <w:t xml:space="preserve"> in USA, Canada, </w:t>
+            </w:r>
+            <w:r>
+              <w:rPr>
+                <w:rFonts w:cstheme="minorHAnsi"/>
+                <w:color w:val="000000" w:themeColor="text1"/>
+                <w:sz w:val="18"/>
+                <w:szCs w:val="20"/>
+              </w:rPr>
+              <w:t xml:space="preserve">Europe, </w:t>
+            </w:r>
+            <w:r>
+              <w:rPr>
+                <w:rFonts w:cstheme="minorHAnsi"/>
+                <w:color w:val="000000" w:themeColor="text1"/>
+                <w:sz w:val="18"/>
+                <w:szCs w:val="20"/>
+              </w:rPr>
+              <w:t>Asia-Pacific and Australia</w:t>
+            </w:r>
+          </w:p>
+          <w:p>
+            <w:pPr>
+              <w:pStyle w:val="BodyText"/>
+              <w:numPr>
+                <w:ilvl w:val="0"/>
+                <w:numId w:val="4"/>
+              </w:numPr>
+              <w:tabs>
+                <w:tab w:val="left" w:pos="79"/>
+              </w:tabs>
+              <w:spacing w:before="0"/>
+              <w:ind w:left="173"/>
+              <w:rPr>
+                <w:rFonts w:eastAsia="Times New Roman" w:cstheme="minorHAnsi"/>
+                <w:color w:val="000000" w:themeColor="text1"/>
+                <w:sz w:val="18"/>
+                <w:szCs w:val="20"/>
+                <w:lang w:val="en-CA"/>
+              </w:rPr>
+            </w:pPr>
+            <w:r>
+              <w:rPr>
+                <w:rFonts w:cstheme="minorHAnsi"/>
+                <w:color w:val="000000" w:themeColor="text1"/>
+                <w:sz w:val="18"/>
+                <w:szCs w:val="20"/>
+              </w:rPr>
               <w:t xml:space="preserve">Track record in </w:t>
             </w:r>
             <w:r>
@@ -565,16 +645,61 @@
                 <w:sz w:val="18"/>
                 <w:szCs w:val="20"/>
               </w:rPr>
-              <w:t xml:space="preserve">90+ consulting projects and rescuing missions </w:t>
-            </w:r>
-            <w:r>
-              <w:rPr>
-                <w:rFonts w:cstheme="minorHAnsi"/>
-                <w:color w:val="000000" w:themeColor="text1"/>
-                <w:sz w:val="18"/>
-                <w:szCs w:val="20"/>
-              </w:rPr>
-              <w:t>programs exceeding $50M, 5 concurrent streams</w:t>
+              <w:t>90+ c</w:t>
+            </w:r>
+            <w:r>
+              <w:rPr>
+                <w:rFonts w:cstheme="minorHAnsi"/>
+                <w:color w:val="000000" w:themeColor="text1"/>
+                <w:sz w:val="18"/>
+                <w:szCs w:val="20"/>
+              </w:rPr>
+              <w:t>ross-functional</w:t>
+            </w:r>
+            <w:r>
+              <w:rPr>
+                <w:rFonts w:cstheme="minorHAnsi"/>
+                <w:color w:val="000000" w:themeColor="text1"/>
+                <w:sz w:val="18"/>
+                <w:szCs w:val="20"/>
+              </w:rPr>
+              <w:t xml:space="preserve"> pro</w:t>
+            </w:r>
+            <w:r>
+              <w:rPr>
+                <w:rFonts w:cstheme="minorHAnsi"/>
+                <w:color w:val="000000" w:themeColor="text1"/>
+                <w:sz w:val="18"/>
+                <w:szCs w:val="20"/>
+              </w:rPr>
+              <w:t>gram</w:t>
+            </w:r>
+            <w:r>
+              <w:rPr>
+                <w:rFonts w:cstheme="minorHAnsi"/>
+                <w:color w:val="000000" w:themeColor="text1"/>
+                <w:sz w:val="18"/>
+                <w:szCs w:val="20"/>
+              </w:rPr>
+              <w:t xml:space="preserve">s and rescuing missions </w:t>
+            </w:r>
+            <w:r>
+              <w:rPr>
+                <w:rFonts w:cstheme="minorHAnsi"/>
+                <w:color w:val="000000" w:themeColor="text1"/>
+                <w:sz w:val="18"/>
+                <w:szCs w:val="20"/>
+              </w:rPr>
+              <w:t>over</w:t>
+            </w:r>
+            <w:r>
+              <w:rPr>
+                <w:rFonts w:cstheme="minorHAnsi"/>
+                <w:color w:val="000000" w:themeColor="text1"/>
+                <w:sz w:val="18"/>
+                <w:szCs w:val="20"/>
+              </w:rPr>
+              <w:t xml:space="preserve"> $50M, 5 streams</w:t>
             </w:r>
             <w:r>
               <w:rPr>
@@ -643,6 +768,16 @@
                 <w:szCs w:val="20"/>
               </w:rPr>
               <w:t xml:space="preserve"> data warehouse, PMO startup, regulatory compliance</w:t>
+            </w:r>
+            <w:r>
+              <w:rPr>
+                <w:rFonts w:cstheme="minorHAnsi"/>
+                <w:color w:val="000000" w:themeColor="text1"/>
+                <w:spacing w:val="-1"/>
+                <w:sz w:val="18"/>
+                <w:szCs w:val="20"/>
+              </w:rPr>
+              <w:t>, new market entry</w:t>
             </w:r>
           </w:p>
           <w:p>
@@ -969,7 +1104,27 @@
                 <w:szCs w:val="20"/>
                 <w:lang w:val="en-CA"/>
               </w:rPr>
-              <w:t>Set up PMO for CIBC Financial Risk and AIG APAC</w:t>
+              <w:t>Set up</w:t>
+            </w:r>
+            <w:r>
+              <w:rPr>
+                <w:rFonts w:asciiTheme="majorHAnsi" w:eastAsia="Times New Roman" w:hAnsiTheme="majorHAnsi" w:cstheme="minorHAnsi"/>
+                <w:color w:val="000000" w:themeColor="text1"/>
+                <w:sz w:val="18"/>
+                <w:szCs w:val="20"/>
+                <w:lang w:val="en-CA"/>
+              </w:rPr>
+              <w:t xml:space="preserve"> &amp; led</w:t>
+            </w:r>
+            <w:r>
+              <w:rPr>
+                <w:rFonts w:asciiTheme="majorHAnsi" w:eastAsia="Times New Roman" w:hAnsiTheme="majorHAnsi" w:cstheme="minorHAnsi"/>
+                <w:color w:val="000000" w:themeColor="text1"/>
+                <w:sz w:val="18"/>
+                <w:szCs w:val="20"/>
+                <w:lang w:val="en-CA"/>
+              </w:rPr>
+              <w:t xml:space="preserve"> PMO for CIBC Financial Risk and AIG APAC</w:t>
             </w:r>
           </w:p>
           <w:p>
@@ -1459,15 +1614,7 @@
           <w:sz w:val="20"/>
           <w:szCs w:val="20"/>
         </w:rPr>
-        <w:t>T</w:t>
-      </w:r>
-      <w:r>
-        <w:rPr>
-          <w:rFonts w:asciiTheme="majorHAnsi" w:hAnsiTheme="majorHAnsi" w:cstheme="minorHAnsi"/>
-          <w:sz w:val="20"/>
-          <w:szCs w:val="20"/>
-        </w:rPr>
-        <w:t>echnology</w:t>
+        <w:t>Implementing</w:t>
       </w:r>
       <w:r>
         <w:rPr>
@@ -1727,11 +1874,10 @@
       <w:r>
         <w:rPr>
           <w:rFonts w:asciiTheme="majorHAnsi" w:hAnsiTheme="majorHAnsi" w:cstheme="minorHAnsi"/>
-          <w:spacing w:val="-1"/>
-          <w:sz w:val="20"/>
-          <w:szCs w:val="20"/>
-        </w:rPr>
-        <w:t>Methodology-Architecture:</w:t>
+          <w:sz w:val="20"/>
+          <w:szCs w:val="20"/>
+        </w:rPr>
+        <w:t>Methodology</w:t>
       </w:r>
       <w:r>
         <w:rPr>
@@ -1757,7 +1903,25 @@
           <w:sz w:val="20"/>
           <w:szCs w:val="20"/>
         </w:rPr>
-        <w:t>, Business Analysis, Development, Data</w:t>
+        <w:t>, Business Analysis, Development</w:t>
+      </w:r>
+      <w:r>
+        <w:rPr>
+          <w:rFonts w:asciiTheme="majorHAnsi" w:hAnsiTheme="majorHAnsi" w:cstheme="minorHAnsi"/>
+          <w:spacing w:val="-1"/>
+          <w:sz w:val="20"/>
+          <w:szCs w:val="20"/>
+        </w:rPr>
+        <w:t xml:space="preserve"> and</w:t>
+      </w:r>
+      <w:r>
+        <w:rPr>
+          <w:rFonts w:asciiTheme="majorHAnsi" w:hAnsiTheme="majorHAnsi" w:cstheme="minorHAnsi"/>
+          <w:spacing w:val="-1"/>
+          <w:sz w:val="20"/>
+          <w:szCs w:val="20"/>
+        </w:rPr>
+        <w:t xml:space="preserve"> Data</w:t>
       </w:r>
       <w:r>
         <w:rPr>
@@ -2192,7 +2356,25 @@
           <w:sz w:val="20"/>
           <w:szCs w:val="20"/>
         </w:rPr>
-        <w:t>Technology: Cloud Computing, Data-Intensive Applications, Microservices, Machine Learning</w:t>
+        <w:t>Technology Cloud Computing, Data-Intensive Applications, Microservices</w:t>
+      </w:r>
+      <w:r>
+        <w:rPr>
+          <w:rFonts w:asciiTheme="majorHAnsi" w:hAnsiTheme="majorHAnsi" w:cstheme="minorHAnsi"/>
+          <w:spacing w:val="-1"/>
+          <w:sz w:val="20"/>
+          <w:szCs w:val="20"/>
+        </w:rPr>
+        <w:t xml:space="preserve"> and</w:t>
+      </w:r>
+      <w:r>
+        <w:rPr>
+          <w:rFonts w:asciiTheme="majorHAnsi" w:hAnsiTheme="majorHAnsi" w:cstheme="minorHAnsi"/>
+          <w:spacing w:val="-1"/>
+          <w:sz w:val="20"/>
+          <w:szCs w:val="20"/>
+        </w:rPr>
+        <w:t xml:space="preserve"> Machine Learning</w:t>
       </w:r>
     </w:p>
     <w:tbl>
@@ -2250,7 +2432,7 @@
                 <w:sz w:val="18"/>
                 <w:szCs w:val="20"/>
               </w:rPr>
-              <w:t>Framework/Tools Django, SQLAlchemy, Luigi DAG pipeline</w:t>
+              <w:t>Framework Django, SQLAlchemy, Luigi DAG pipeline</w:t>
             </w:r>
           </w:p>
           <w:p>
@@ -2312,17 +2494,9 @@
                 <w:sz w:val="18"/>
                 <w:szCs w:val="20"/>
               </w:rPr>
-              <w:t>AWS (S3, EC2, EBS, VPC), SPARK (Core, SQL, Stream), MongoDB, ORACLE, SQL SERVER</w:t>
-            </w:r>
-          </w:p>
-          <w:p>
-            <w:pPr>
-              <w:pStyle w:val="BodyText"/>
-              <w:tabs>
-                <w:tab w:val="left" w:pos="79"/>
-              </w:tabs>
-              <w:spacing w:before="0"/>
-              <w:ind w:right="49"/>
+              <w:t xml:space="preserve">AWS (S3, EC2, EBS, VPC), </w:t>
+            </w:r>
+            <w:r>
               <w:rPr>
                 <w:rFonts w:cstheme="minorHAnsi"/>
                 <w:bCs/>
@@ -2330,7 +2504,48 @@
                 <w:sz w:val="18"/>
                 <w:szCs w:val="20"/>
               </w:rPr>
-            </w:pPr>
+              <w:t xml:space="preserve">HDFS, </w:t>
+            </w:r>
+            <w:r>
+              <w:rPr>
+                <w:rFonts w:cstheme="minorHAnsi"/>
+                <w:bCs/>
+                <w:color w:val="000000" w:themeColor="text1"/>
+                <w:sz w:val="18"/>
+                <w:szCs w:val="20"/>
+              </w:rPr>
+              <w:t xml:space="preserve">SPARK (Core, SQL, Stream), </w:t>
+            </w:r>
+            <w:r>
+              <w:rPr>
+                <w:rFonts w:cstheme="minorHAnsi"/>
+                <w:bCs/>
+                <w:color w:val="000000" w:themeColor="text1"/>
+                <w:sz w:val="18"/>
+                <w:szCs w:val="20"/>
+              </w:rPr>
+              <w:t xml:space="preserve">ETL/ELT, </w:t>
+            </w:r>
+            <w:r>
+              <w:rPr>
+                <w:rFonts w:cstheme="minorHAnsi"/>
+                <w:bCs/>
+                <w:color w:val="000000" w:themeColor="text1"/>
+                <w:sz w:val="18"/>
+                <w:szCs w:val="20"/>
+              </w:rPr>
+              <w:t>MongoDB, ORACLE, SQL SERVER</w:t>
+            </w:r>
+            <w:r>
+              <w:rPr>
+                <w:rFonts w:cstheme="minorHAnsi"/>
+                <w:bCs/>
+                <w:color w:val="000000" w:themeColor="text1"/>
+                <w:sz w:val="18"/>
+                <w:szCs w:val="20"/>
+              </w:rPr>
+              <w:t>, NoSQL, Big Data SQL, Rest API, XML, HTML</w:t>
+            </w:r>
           </w:p>
         </w:tc>
         <w:tc>
@@ -2396,6 +2611,15 @@
                 <w:sz w:val="18"/>
                 <w:szCs w:val="20"/>
               </w:rPr>
+              <w:t xml:space="preserve">TDD, </w:t>
+            </w:r>
+            <w:r>
+              <w:rPr>
+                <w:rFonts w:cstheme="minorHAnsi"/>
+                <w:color w:val="000000" w:themeColor="text1"/>
+                <w:sz w:val="18"/>
+                <w:szCs w:val="20"/>
+              </w:rPr>
               <w:t>CI/CD pipeline GitHub, Jenkins, Travis CI, AZURE DevOps (TFS), Docker, Kubernetes</w:t>
             </w:r>
           </w:p>
@@ -2470,7 +2694,16 @@
                 <w:sz w:val="18"/>
                 <w:szCs w:val="20"/>
               </w:rPr>
-              <w:t xml:space="preserve">JD EDWARDS, </w:t>
+              <w:t>JD EDWARDS</w:t>
+            </w:r>
+            <w:r>
+              <w:rPr>
+                <w:rFonts w:cstheme="minorHAnsi"/>
+                <w:color w:val="000000" w:themeColor="text1"/>
+                <w:sz w:val="18"/>
+                <w:szCs w:val="20"/>
+              </w:rPr>
+              <w:t xml:space="preserve"> </w:t>
             </w:r>
           </w:p>
           <w:p>
@@ -2941,17 +3174,6 @@
     <w:p>
       <w:pPr>
         <w:rPr>
-          <w:rFonts w:asciiTheme="majorHAnsi" w:hAnsiTheme="majorHAnsi" w:cstheme="minorHAnsi"/>
-          <w:b/>
-          <w:bCs/>
-          <w:sz w:val="20"/>
-          <w:szCs w:val="20"/>
-        </w:rPr>
-      </w:pPr>
-    </w:p>
-    <w:p>
-      <w:pPr>
-        <w:rPr>
           <w:rFonts w:asciiTheme="majorHAnsi" w:eastAsia="Arial" w:hAnsiTheme="majorHAnsi" w:cstheme="minorHAnsi"/>
           <w:b/>
           <w:bCs/>
@@ -2985,8 +3207,6 @@
           <w:cols w:space="720"/>
         </w:sectPr>
       </w:pPr>
-      <w:bookmarkStart w:id="0" w:name="_GoBack"/>
-      <w:bookmarkEnd w:id="0"/>
     </w:p>
     <w:p>
       <w:pPr>
@@ -3100,7 +3320,27 @@
           <w:sz w:val="20"/>
           <w:szCs w:val="20"/>
         </w:rPr>
-        <w:t xml:space="preserve">Wilton USA                                                                                            </w:t>
+        <w:t>Wilton</w:t>
+      </w:r>
+      <w:r>
+        <w:rPr>
+          <w:rFonts w:asciiTheme="majorHAnsi" w:eastAsia="Arial" w:hAnsiTheme="majorHAnsi" w:cstheme="minorHAnsi"/>
+          <w:bCs/>
+          <w:spacing w:val="-1"/>
+          <w:sz w:val="20"/>
+          <w:szCs w:val="20"/>
+        </w:rPr>
+        <w:t xml:space="preserve"> NYC</w:t>
+      </w:r>
+      <w:r>
+        <w:rPr>
+          <w:rFonts w:asciiTheme="majorHAnsi" w:eastAsia="Arial" w:hAnsiTheme="majorHAnsi" w:cstheme="minorHAnsi"/>
+          <w:bCs/>
+          <w:spacing w:val="-1"/>
+          <w:sz w:val="20"/>
+          <w:szCs w:val="20"/>
+        </w:rPr>
+        <w:t xml:space="preserve"> USA                                                                                  </w:t>
       </w:r>
       <w:r>
         <w:rPr>
@@ -3179,7 +3419,23 @@
           <w:sz w:val="18"/>
           <w:szCs w:val="20"/>
         </w:rPr>
-        <w:t>, Robotic Process Automation (RPA), APPIAN Treasury Workflow, CI/CD  AZURE DEVOPS</w:t>
+        <w:t xml:space="preserve">, </w:t>
+      </w:r>
+      <w:r>
+        <w:rPr>
+          <w:rFonts w:cstheme="minorHAnsi"/>
+          <w:sz w:val="18"/>
+          <w:szCs w:val="20"/>
+        </w:rPr>
+        <w:t xml:space="preserve">BLUEPRISM </w:t>
+      </w:r>
+      <w:r>
+        <w:rPr>
+          <w:rFonts w:cstheme="minorHAnsi"/>
+          <w:sz w:val="18"/>
+          <w:szCs w:val="20"/>
+        </w:rPr>
+        <w:t>RPA, APPIAN Treasury Workflow, CI/CD  AZURE DEVOPS</w:t>
       </w:r>
     </w:p>
     <w:p>
@@ -3872,7 +4128,15 @@
           <w:sz w:val="18"/>
           <w:szCs w:val="20"/>
         </w:rPr>
-        <w:t xml:space="preserve">target IT governance; </w:t>
+        <w:t>target IT governance,</w:t>
+      </w:r>
+      <w:r>
+        <w:rPr>
+          <w:rFonts w:cstheme="minorHAnsi"/>
+          <w:sz w:val="18"/>
+          <w:szCs w:val="20"/>
+        </w:rPr>
+        <w:t xml:space="preserve"> </w:t>
       </w:r>
       <w:r>
         <w:rPr>
@@ -4179,7 +4443,23 @@
           <w:sz w:val="18"/>
           <w:szCs w:val="20"/>
         </w:rPr>
-        <w:t>of change in credit origination and shared insurance platform, which required 3 months extension of QAT, involving 3 key lines of business (unsecured retail lending, insurance, finance) and 15 IT team leads (retail loan, insurance, sales, risk, etc.)</w:t>
+        <w:t xml:space="preserve">of change in credit origination and shared insurance </w:t>
+      </w:r>
+      <w:r>
+        <w:rPr>
+          <w:rFonts w:cstheme="minorHAnsi"/>
+          <w:sz w:val="18"/>
+          <w:szCs w:val="20"/>
+        </w:rPr>
+        <w:t xml:space="preserve">REST API </w:t>
+      </w:r>
+      <w:r>
+        <w:rPr>
+          <w:rFonts w:cstheme="minorHAnsi"/>
+          <w:sz w:val="18"/>
+          <w:szCs w:val="20"/>
+        </w:rPr>
+        <w:t>platform, which required 3 months extension of QAT, involving 3 key lines of business (unsecured retail lending, insurance, finance) and 15 IT team leads (retail loan, insurance, sales, risk, etc.)</w:t>
       </w:r>
     </w:p>
     <w:p>
@@ -5907,7 +6187,7 @@
           <w:sz w:val="18"/>
           <w:szCs w:val="20"/>
         </w:rPr>
-        <w:t>CIBC Mellon</w:t>
+        <w:t xml:space="preserve">CIBC </w:t>
       </w:r>
       <w:r>
         <w:rPr>
@@ -5916,6 +6196,24 @@
           <w:sz w:val="18"/>
           <w:szCs w:val="20"/>
         </w:rPr>
+        <w:t xml:space="preserve">BNY </w:t>
+      </w:r>
+      <w:r>
+        <w:rPr>
+          <w:rFonts w:eastAsia="Tahoma" w:cstheme="minorHAnsi"/>
+          <w:spacing w:val="-1"/>
+          <w:sz w:val="18"/>
+          <w:szCs w:val="20"/>
+        </w:rPr>
+        <w:t>Mellon</w:t>
+      </w:r>
+      <w:r>
+        <w:rPr>
+          <w:rFonts w:eastAsia="Tahoma" w:cstheme="minorHAnsi"/>
+          <w:spacing w:val="-1"/>
+          <w:sz w:val="18"/>
+          <w:szCs w:val="20"/>
+        </w:rPr>
         <w:t>,</w:t>
       </w:r>
       <w:r>
@@ -5997,7 +6295,25 @@
           <w:sz w:val="18"/>
           <w:szCs w:val="20"/>
         </w:rPr>
-        <w:t>or SOX reporting. Drafted RFP then led the evaluati</w:t>
+        <w:t xml:space="preserve">or SOX reporting. </w:t>
+      </w:r>
+      <w:r>
+        <w:rPr>
+          <w:rFonts w:eastAsia="Tahoma" w:cstheme="minorHAnsi"/>
+          <w:spacing w:val="-1"/>
+          <w:sz w:val="18"/>
+          <w:szCs w:val="20"/>
+        </w:rPr>
+        <w:t>SLA, RFQ,</w:t>
+      </w:r>
+      <w:r>
+        <w:rPr>
+          <w:rFonts w:eastAsia="Tahoma" w:cstheme="minorHAnsi"/>
+          <w:spacing w:val="-1"/>
+          <w:sz w:val="18"/>
+          <w:szCs w:val="20"/>
+        </w:rPr>
+        <w:t xml:space="preserve"> RFP then led the evaluati</w:t>
       </w:r>
       <w:r>
         <w:rPr>
@@ -6097,7 +6413,16 @@
           <w:sz w:val="18"/>
           <w:szCs w:val="20"/>
         </w:rPr>
-        <w:t xml:space="preserve"> l</w:t>
+        <w:t xml:space="preserve"> </w:t>
+      </w:r>
+      <w:r>
+        <w:rPr>
+          <w:rFonts w:cstheme="minorHAnsi"/>
+          <w:spacing w:val="-1"/>
+          <w:sz w:val="18"/>
+          <w:szCs w:val="20"/>
+        </w:rPr>
+        <w:t>l</w:t>
       </w:r>
       <w:r>
         <w:rPr>
@@ -7065,7 +7390,17 @@
           <w:sz w:val="18"/>
           <w:szCs w:val="20"/>
         </w:rPr>
-        <w:t>Developed the “Internal Control Repository Tactical Solution” – a SQL Server-based application to store the assessment (test, deficiencies tracking, remediation) and assertion (exceptions, sign-off) of SOX controls from 200 business unit</w:t>
+        <w:t xml:space="preserve">Developed the </w:t>
+      </w:r>
+      <w:bookmarkStart w:id="0" w:name="_GoBack"/>
+      <w:bookmarkEnd w:id="0"/>
+      <w:r>
+        <w:rPr>
+          <w:rFonts w:cstheme="minorHAnsi"/>
+          <w:sz w:val="18"/>
+          <w:szCs w:val="20"/>
+        </w:rPr>
+        <w:t>“Internal Control Repository Tactical Solution” – a SQL Server-based application to store the assessment (test, deficiencies tracking, remediation) and assertion (exceptions, sign-off) of SOX controls from 200 business unit</w:t>
       </w:r>
     </w:p>
     <w:p>
@@ -10222,8809 +10557,11 @@
           <w:szCs w:val="20"/>
         </w:rPr>
       </w:pPr>
-      <w:r>
-        <w:rPr>
-          <w:rFonts w:asciiTheme="majorHAnsi" w:hAnsiTheme="majorHAnsi" w:cstheme="minorHAnsi"/>
-          <w:sz w:val="20"/>
-          <w:szCs w:val="20"/>
-        </w:rPr>
-        <w:br w:type="page"/>
-      </w:r>
-    </w:p>
-    <w:p>
-      <w:pPr>
-        <w:rPr>
-          <w:rFonts w:asciiTheme="majorHAnsi" w:hAnsiTheme="majorHAnsi" w:cstheme="minorHAnsi"/>
-          <w:sz w:val="20"/>
-          <w:szCs w:val="20"/>
-        </w:rPr>
-      </w:pPr>
-      <w:r>
-        <w:rPr>
-          <w:rFonts w:asciiTheme="majorHAnsi" w:hAnsiTheme="majorHAnsi" w:cstheme="minorHAnsi"/>
-          <w:sz w:val="20"/>
-          <w:szCs w:val="20"/>
-        </w:rPr>
-        <w:lastRenderedPageBreak/>
-        <w:br w:type="page"/>
-      </w:r>
-    </w:p>
-    <w:p>
-      <w:pPr>
-        <w:rPr>
-          <w:rFonts w:asciiTheme="majorHAnsi" w:hAnsiTheme="majorHAnsi" w:cstheme="minorHAnsi"/>
-          <w:sz w:val="20"/>
-          <w:szCs w:val="20"/>
-        </w:rPr>
-        <w:sectPr>
-          <w:type w:val="continuous"/>
-          <w:pgSz w:w="12240" w:h="15840"/>
-          <w:pgMar w:top="1080" w:right="990" w:bottom="1350" w:left="1080" w:header="720" w:footer="720" w:gutter="0"/>
-          <w:cols w:space="720"/>
-        </w:sectPr>
-      </w:pPr>
-    </w:p>
-    <w:p>
-      <w:pPr>
-        <w:rPr>
-          <w:rFonts w:asciiTheme="majorHAnsi" w:hAnsiTheme="majorHAnsi" w:cstheme="minorHAnsi"/>
-          <w:sz w:val="20"/>
-          <w:szCs w:val="20"/>
-        </w:rPr>
-      </w:pPr>
-      <w:r>
-        <w:rPr>
-          <w:rFonts w:asciiTheme="majorHAnsi" w:hAnsiTheme="majorHAnsi" w:cstheme="minorHAnsi"/>
-          <w:sz w:val="20"/>
-          <w:szCs w:val="20"/>
-        </w:rPr>
-        <w:lastRenderedPageBreak/>
-        <w:t>CPA, CMA Chartered Professional Accountant. The Institute of Chartered Accountants of Ontario</w:t>
-      </w:r>
-    </w:p>
-    <w:p>
-      <w:pPr>
-        <w:rPr>
-          <w:rFonts w:asciiTheme="majorHAnsi" w:hAnsiTheme="majorHAnsi" w:cstheme="minorHAnsi"/>
-          <w:sz w:val="20"/>
-          <w:szCs w:val="20"/>
-        </w:rPr>
-      </w:pPr>
-      <w:r>
-        <w:rPr>
-          <w:rFonts w:asciiTheme="majorHAnsi" w:hAnsiTheme="majorHAnsi" w:cstheme="minorHAnsi"/>
-          <w:sz w:val="20"/>
-          <w:szCs w:val="20"/>
-        </w:rPr>
-        <w:t>PMI-ACP PMI Agile Certified Practitioner, Project Management Institute</w:t>
-      </w:r>
-    </w:p>
-    <w:p>
-      <w:pPr>
-        <w:rPr>
-          <w:rFonts w:asciiTheme="majorHAnsi" w:hAnsiTheme="majorHAnsi" w:cstheme="minorHAnsi"/>
-          <w:b/>
-          <w:bCs/>
-          <w:sz w:val="20"/>
-          <w:szCs w:val="20"/>
-        </w:rPr>
-      </w:pPr>
-    </w:p>
-    <w:p>
-      <w:pPr>
-        <w:rPr>
-          <w:rFonts w:asciiTheme="majorHAnsi" w:hAnsiTheme="majorHAnsi" w:cstheme="minorHAnsi"/>
-          <w:sz w:val="20"/>
-          <w:szCs w:val="20"/>
-        </w:rPr>
-      </w:pPr>
-      <w:r>
-        <w:rPr>
-          <w:rFonts w:asciiTheme="majorHAnsi" w:hAnsiTheme="majorHAnsi" w:cstheme="minorHAnsi"/>
-          <w:b/>
-          <w:bCs/>
-          <w:sz w:val="20"/>
-          <w:szCs w:val="20"/>
-        </w:rPr>
-        <w:t>Technology Strategic Planning</w:t>
-      </w:r>
-      <w:r>
-        <w:rPr>
-          <w:rFonts w:asciiTheme="majorHAnsi" w:hAnsiTheme="majorHAnsi" w:cstheme="minorHAnsi"/>
-          <w:b/>
-          <w:bCs/>
-          <w:sz w:val="20"/>
-          <w:szCs w:val="20"/>
-        </w:rPr>
-        <w:br/>
-      </w:r>
-      <w:r>
-        <w:rPr>
-          <w:rFonts w:asciiTheme="majorHAnsi" w:hAnsiTheme="majorHAnsi" w:cstheme="minorHAnsi"/>
-          <w:sz w:val="20"/>
-          <w:szCs w:val="20"/>
-        </w:rPr>
-        <w:t>• Develop an organization’s IT strategy aligned with its business strategy • Identify technology requirements for an organization • Define strategies and prioritize options for mitigating risk to employees, systems, and technology, and keep up with emerging technology</w:t>
-      </w:r>
-      <w:r>
-        <w:rPr>
-          <w:rFonts w:asciiTheme="majorHAnsi" w:hAnsiTheme="majorHAnsi" w:cstheme="minorHAnsi"/>
-          <w:sz w:val="20"/>
-          <w:szCs w:val="20"/>
-        </w:rPr>
-        <w:br/>
-        <w:t xml:space="preserve">2) </w:t>
-      </w:r>
-      <w:r>
-        <w:rPr>
-          <w:rFonts w:asciiTheme="majorHAnsi" w:hAnsiTheme="majorHAnsi" w:cstheme="minorHAnsi"/>
-          <w:b/>
-          <w:bCs/>
-          <w:sz w:val="20"/>
-          <w:szCs w:val="20"/>
-        </w:rPr>
-        <w:t>Information Systems Management</w:t>
-      </w:r>
-      <w:r>
-        <w:rPr>
-          <w:rFonts w:asciiTheme="majorHAnsi" w:hAnsiTheme="majorHAnsi" w:cstheme="minorHAnsi"/>
-          <w:b/>
-          <w:bCs/>
-          <w:sz w:val="20"/>
-          <w:szCs w:val="20"/>
-        </w:rPr>
-        <w:br/>
-      </w:r>
-      <w:r>
-        <w:rPr>
-          <w:rFonts w:asciiTheme="majorHAnsi" w:hAnsiTheme="majorHAnsi" w:cstheme="minorHAnsi"/>
-          <w:sz w:val="20"/>
-          <w:szCs w:val="20"/>
-        </w:rPr>
-        <w:t>• Establish and maintain information technology policies that support business goals and objectives • Develop risk management processes • Ensure that services provided by other enterprises, including outsourced providers, are consistent with established information technology policies</w:t>
-      </w:r>
-      <w:r>
-        <w:rPr>
-          <w:rFonts w:asciiTheme="majorHAnsi" w:hAnsiTheme="majorHAnsi" w:cstheme="minorHAnsi"/>
-          <w:sz w:val="20"/>
-          <w:szCs w:val="20"/>
-        </w:rPr>
-        <w:br/>
-        <w:t xml:space="preserve">3) </w:t>
-      </w:r>
-      <w:r>
-        <w:rPr>
-          <w:rFonts w:asciiTheme="majorHAnsi" w:hAnsiTheme="majorHAnsi" w:cstheme="minorHAnsi"/>
-          <w:b/>
-          <w:bCs/>
-          <w:sz w:val="20"/>
-          <w:szCs w:val="20"/>
-        </w:rPr>
-        <w:t>IT Architecture</w:t>
-      </w:r>
-      <w:r>
-        <w:rPr>
-          <w:rFonts w:asciiTheme="majorHAnsi" w:hAnsiTheme="majorHAnsi" w:cstheme="minorHAnsi"/>
-          <w:b/>
-          <w:bCs/>
-          <w:sz w:val="20"/>
-          <w:szCs w:val="20"/>
-        </w:rPr>
-        <w:br/>
-      </w:r>
-      <w:r>
-        <w:rPr>
-          <w:rFonts w:asciiTheme="majorHAnsi" w:hAnsiTheme="majorHAnsi" w:cstheme="minorHAnsi"/>
-          <w:sz w:val="20"/>
-          <w:szCs w:val="20"/>
-        </w:rPr>
-        <w:t>• Evaluate needs and select appropriate infrastructure • Examine an organization's adherence to and use of accepted protocols, standards and enabling technologies as part of its communications, connectivity, applications integration and application deployment • Develop business rules and procedures for IT architecture to ensure compliance with an organization's IT policies</w:t>
-      </w:r>
-      <w:r>
-        <w:rPr>
-          <w:rFonts w:asciiTheme="majorHAnsi" w:hAnsiTheme="majorHAnsi" w:cstheme="minorHAnsi"/>
-          <w:sz w:val="20"/>
-          <w:szCs w:val="20"/>
-        </w:rPr>
-        <w:br/>
-        <w:t xml:space="preserve">4) </w:t>
-      </w:r>
-      <w:r>
-        <w:rPr>
-          <w:rFonts w:asciiTheme="majorHAnsi" w:hAnsiTheme="majorHAnsi" w:cstheme="minorHAnsi"/>
-          <w:b/>
-          <w:bCs/>
-          <w:sz w:val="20"/>
-          <w:szCs w:val="20"/>
-        </w:rPr>
-        <w:t>Business Process Enablement</w:t>
-      </w:r>
-      <w:r>
-        <w:rPr>
-          <w:rFonts w:asciiTheme="majorHAnsi" w:hAnsiTheme="majorHAnsi" w:cstheme="minorHAnsi"/>
-          <w:b/>
-          <w:bCs/>
-          <w:sz w:val="20"/>
-          <w:szCs w:val="20"/>
-        </w:rPr>
-        <w:br/>
-      </w:r>
-      <w:r>
-        <w:rPr>
-          <w:rFonts w:asciiTheme="majorHAnsi" w:hAnsiTheme="majorHAnsi" w:cstheme="minorHAnsi"/>
-          <w:sz w:val="20"/>
-          <w:szCs w:val="20"/>
-        </w:rPr>
-        <w:t>• Document an organization’s business processes • Identify key business processes and the technological barriers or enablers of these processes • Evaluate the impact of technology and business trends on key business processes • Reengineer key business processes</w:t>
-      </w:r>
-      <w:r>
-        <w:rPr>
-          <w:rFonts w:asciiTheme="majorHAnsi" w:hAnsiTheme="majorHAnsi" w:cstheme="minorHAnsi"/>
-          <w:sz w:val="20"/>
-          <w:szCs w:val="20"/>
-        </w:rPr>
-        <w:br/>
-        <w:t xml:space="preserve">5) </w:t>
-      </w:r>
-      <w:r>
-        <w:rPr>
-          <w:rFonts w:asciiTheme="majorHAnsi" w:hAnsiTheme="majorHAnsi" w:cstheme="minorHAnsi"/>
-          <w:b/>
-          <w:bCs/>
-          <w:sz w:val="20"/>
-          <w:szCs w:val="20"/>
-        </w:rPr>
-        <w:t>Systems Security, Reliability, Audit and Control</w:t>
-      </w:r>
-      <w:r>
-        <w:rPr>
-          <w:rFonts w:asciiTheme="majorHAnsi" w:hAnsiTheme="majorHAnsi" w:cstheme="minorHAnsi"/>
-          <w:b/>
-          <w:bCs/>
-          <w:sz w:val="20"/>
-          <w:szCs w:val="20"/>
-        </w:rPr>
-        <w:br/>
-      </w:r>
-      <w:r>
-        <w:rPr>
-          <w:rFonts w:asciiTheme="majorHAnsi" w:hAnsiTheme="majorHAnsi" w:cstheme="minorHAnsi"/>
-          <w:sz w:val="20"/>
-          <w:szCs w:val="20"/>
-        </w:rPr>
-        <w:t>• Develop procedures and policies to ensure that business processes are designed to minimize security risk • Develop and maintain disaster recovery and contingency plans • Participate in internal audits of systems (e.g., data controls) • Ensure that services provided by outsourced providers are consistent with the organization's security policies • Develop or monitor redundancy and backup strategy</w:t>
-      </w:r>
-      <w:r>
-        <w:rPr>
-          <w:rFonts w:asciiTheme="majorHAnsi" w:hAnsiTheme="majorHAnsi" w:cstheme="minorHAnsi"/>
-          <w:sz w:val="20"/>
-          <w:szCs w:val="20"/>
-        </w:rPr>
-        <w:br/>
-        <w:t xml:space="preserve">6) </w:t>
-      </w:r>
-      <w:r>
-        <w:rPr>
-          <w:rFonts w:asciiTheme="majorHAnsi" w:hAnsiTheme="majorHAnsi" w:cstheme="minorHAnsi"/>
-          <w:b/>
-          <w:bCs/>
-          <w:sz w:val="20"/>
-          <w:szCs w:val="20"/>
-        </w:rPr>
-        <w:t>System Development, Acquisition and Project Management</w:t>
-      </w:r>
-      <w:r>
-        <w:rPr>
-          <w:rFonts w:asciiTheme="majorHAnsi" w:hAnsiTheme="majorHAnsi" w:cstheme="minorHAnsi"/>
-          <w:b/>
-          <w:bCs/>
-          <w:sz w:val="20"/>
-          <w:szCs w:val="20"/>
-        </w:rPr>
-        <w:br/>
-      </w:r>
-      <w:r>
-        <w:rPr>
-          <w:rFonts w:asciiTheme="majorHAnsi" w:hAnsiTheme="majorHAnsi" w:cstheme="minorHAnsi"/>
-          <w:sz w:val="20"/>
-          <w:szCs w:val="20"/>
-        </w:rPr>
-        <w:t>• Identify high-level business requirements • Integrate security requirements into system development and acquisition activities • Perform needs analyses</w:t>
-      </w:r>
-      <w:r>
-        <w:rPr>
-          <w:rFonts w:asciiTheme="majorHAnsi" w:hAnsiTheme="majorHAnsi" w:cstheme="minorHAnsi"/>
-          <w:sz w:val="20"/>
-          <w:szCs w:val="20"/>
-        </w:rPr>
-        <w:br/>
-        <w:t xml:space="preserve">7) </w:t>
-      </w:r>
-      <w:r>
-        <w:rPr>
-          <w:rFonts w:asciiTheme="majorHAnsi" w:hAnsiTheme="majorHAnsi" w:cstheme="minorHAnsi"/>
-          <w:b/>
-          <w:bCs/>
-          <w:sz w:val="20"/>
-          <w:szCs w:val="20"/>
-        </w:rPr>
-        <w:t>IT Governance and Regulation</w:t>
-      </w:r>
-      <w:r>
-        <w:rPr>
-          <w:rFonts w:asciiTheme="majorHAnsi" w:hAnsiTheme="majorHAnsi" w:cstheme="minorHAnsi"/>
-          <w:b/>
-          <w:bCs/>
-          <w:sz w:val="20"/>
-          <w:szCs w:val="20"/>
-        </w:rPr>
-        <w:br/>
-      </w:r>
-      <w:r>
-        <w:rPr>
-          <w:rFonts w:asciiTheme="majorHAnsi" w:hAnsiTheme="majorHAnsi" w:cstheme="minorHAnsi"/>
-          <w:sz w:val="20"/>
-          <w:szCs w:val="20"/>
-        </w:rPr>
-        <w:t>• Obtain senior management commitment and support for IT throughout the organization • Identify current and potential legal and regulatory issues affecting IT, and assess their impact on the enterprise • Establish and maintain information technology policies that support business goals and objective</w:t>
-      </w:r>
-    </w:p>
-    <w:p>
-      <w:pPr>
-        <w:rPr>
-          <w:rFonts w:asciiTheme="majorHAnsi" w:hAnsiTheme="majorHAnsi" w:cstheme="minorHAnsi"/>
-          <w:sz w:val="20"/>
-          <w:szCs w:val="20"/>
-        </w:rPr>
-      </w:pPr>
-    </w:p>
-    <w:p>
-      <w:pPr>
-        <w:spacing w:before="3"/>
-        <w:rPr>
-          <w:rFonts w:asciiTheme="majorHAnsi" w:eastAsia="Arial" w:hAnsiTheme="majorHAnsi" w:cstheme="minorHAnsi"/>
-          <w:b/>
-          <w:bCs/>
-          <w:sz w:val="20"/>
-          <w:szCs w:val="20"/>
-        </w:rPr>
-      </w:pPr>
-      <w:r>
-        <w:rPr>
-          <w:rFonts w:asciiTheme="majorHAnsi" w:eastAsia="Arial" w:hAnsiTheme="majorHAnsi" w:cstheme="minorHAnsi"/>
-          <w:b/>
-          <w:bCs/>
-          <w:sz w:val="20"/>
-          <w:szCs w:val="20"/>
-        </w:rPr>
-        <w:t>API Product Owner</w:t>
-      </w:r>
-    </w:p>
-    <w:p>
-      <w:pPr>
-        <w:spacing w:before="3"/>
-        <w:rPr>
-          <w:rFonts w:asciiTheme="majorHAnsi" w:eastAsia="Arial" w:hAnsiTheme="majorHAnsi" w:cstheme="minorHAnsi"/>
-          <w:sz w:val="20"/>
-          <w:szCs w:val="20"/>
-        </w:rPr>
-      </w:pPr>
-      <w:r>
-        <w:rPr>
-          <w:rFonts w:asciiTheme="majorHAnsi" w:eastAsia="Arial" w:hAnsiTheme="majorHAnsi" w:cstheme="minorHAnsi"/>
-          <w:sz w:val="20"/>
-          <w:szCs w:val="20"/>
-        </w:rPr>
-        <w:t>M</w:t>
-      </w:r>
-      <w:r>
-        <w:rPr>
-          <w:rFonts w:asciiTheme="majorHAnsi" w:eastAsia="Arial" w:hAnsiTheme="majorHAnsi" w:cstheme="minorHAnsi"/>
-          <w:sz w:val="20"/>
-          <w:szCs w:val="20"/>
-        </w:rPr>
-        <w:t>arry existing business capabilities and strategic goals to identify and design</w:t>
-      </w:r>
-      <w:r>
-        <w:rPr>
-          <w:rFonts w:asciiTheme="majorHAnsi" w:eastAsia="Arial" w:hAnsiTheme="majorHAnsi" w:cstheme="minorHAnsi"/>
-          <w:sz w:val="20"/>
-          <w:szCs w:val="20"/>
-        </w:rPr>
-        <w:t xml:space="preserve"> </w:t>
-      </w:r>
-      <w:r>
-        <w:rPr>
-          <w:rFonts w:asciiTheme="majorHAnsi" w:eastAsia="Arial" w:hAnsiTheme="majorHAnsi" w:cstheme="minorHAnsi"/>
-          <w:sz w:val="20"/>
-          <w:szCs w:val="20"/>
-        </w:rPr>
-        <w:t>RESTful APIs that allow internal and external developers to seamlessly interact with AIG</w:t>
-      </w:r>
-      <w:r>
-        <w:rPr>
-          <w:rFonts w:asciiTheme="majorHAnsi" w:eastAsia="Arial" w:hAnsiTheme="majorHAnsi" w:cstheme="minorHAnsi"/>
-          <w:sz w:val="20"/>
-          <w:szCs w:val="20"/>
-        </w:rPr>
-        <w:t xml:space="preserve"> </w:t>
-      </w:r>
-      <w:r>
-        <w:rPr>
-          <w:rFonts w:asciiTheme="majorHAnsi" w:eastAsia="Arial" w:hAnsiTheme="majorHAnsi" w:cstheme="minorHAnsi"/>
-          <w:sz w:val="20"/>
-          <w:szCs w:val="20"/>
-        </w:rPr>
-        <w:t>Group Retirements services.</w:t>
-      </w:r>
-    </w:p>
-    <w:p>
-      <w:pPr>
-        <w:spacing w:before="3"/>
-        <w:rPr>
-          <w:rFonts w:asciiTheme="majorHAnsi" w:eastAsia="Arial" w:hAnsiTheme="majorHAnsi" w:cstheme="minorHAnsi"/>
-          <w:sz w:val="20"/>
-          <w:szCs w:val="20"/>
-        </w:rPr>
-      </w:pPr>
-      <w:r>
-        <w:rPr>
-          <w:rFonts w:asciiTheme="majorHAnsi" w:eastAsia="Arial" w:hAnsiTheme="majorHAnsi" w:cstheme="minorHAnsi"/>
-          <w:sz w:val="20"/>
-          <w:szCs w:val="20"/>
-        </w:rPr>
-        <w:t>W</w:t>
-      </w:r>
-      <w:r>
-        <w:rPr>
-          <w:rFonts w:asciiTheme="majorHAnsi" w:eastAsia="Arial" w:hAnsiTheme="majorHAnsi" w:cstheme="minorHAnsi"/>
-          <w:sz w:val="20"/>
-          <w:szCs w:val="20"/>
-        </w:rPr>
-        <w:t>ork cross-functionally within AIG to build a cohesive roadmap to realize ambitious</w:t>
-      </w:r>
-      <w:r>
-        <w:rPr>
-          <w:rFonts w:asciiTheme="majorHAnsi" w:eastAsia="Arial" w:hAnsiTheme="majorHAnsi" w:cstheme="minorHAnsi"/>
-          <w:sz w:val="20"/>
-          <w:szCs w:val="20"/>
-        </w:rPr>
-        <w:t xml:space="preserve"> </w:t>
-      </w:r>
-      <w:r>
-        <w:rPr>
-          <w:rFonts w:asciiTheme="majorHAnsi" w:eastAsia="Arial" w:hAnsiTheme="majorHAnsi" w:cstheme="minorHAnsi"/>
-          <w:sz w:val="20"/>
-          <w:szCs w:val="20"/>
-        </w:rPr>
-        <w:t>goals and strategic priorities around enabling our API first approach.</w:t>
-      </w:r>
-    </w:p>
-    <w:p>
-      <w:pPr>
-        <w:spacing w:before="3"/>
-        <w:rPr>
-          <w:rFonts w:asciiTheme="majorHAnsi" w:eastAsia="Arial" w:hAnsiTheme="majorHAnsi" w:cstheme="minorHAnsi"/>
-          <w:sz w:val="20"/>
-          <w:szCs w:val="20"/>
-        </w:rPr>
-      </w:pPr>
-      <w:r>
-        <w:rPr>
-          <w:rFonts w:asciiTheme="majorHAnsi" w:eastAsia="Arial" w:hAnsiTheme="majorHAnsi" w:cstheme="minorHAnsi"/>
-          <w:sz w:val="20"/>
-          <w:szCs w:val="20"/>
-        </w:rPr>
-        <w:t>T</w:t>
-      </w:r>
-      <w:r>
-        <w:rPr>
-          <w:rFonts w:asciiTheme="majorHAnsi" w:eastAsia="Arial" w:hAnsiTheme="majorHAnsi" w:cstheme="minorHAnsi"/>
-          <w:sz w:val="20"/>
-          <w:szCs w:val="20"/>
-        </w:rPr>
-        <w:t>ake ownership of the API landscape and define a roadmap for future capability that</w:t>
-      </w:r>
-      <w:r>
-        <w:rPr>
-          <w:rFonts w:asciiTheme="majorHAnsi" w:eastAsia="Arial" w:hAnsiTheme="majorHAnsi" w:cstheme="minorHAnsi"/>
-          <w:sz w:val="20"/>
-          <w:szCs w:val="20"/>
-        </w:rPr>
-        <w:t xml:space="preserve"> </w:t>
-      </w:r>
-      <w:r>
-        <w:rPr>
-          <w:rFonts w:asciiTheme="majorHAnsi" w:eastAsia="Arial" w:hAnsiTheme="majorHAnsi" w:cstheme="minorHAnsi"/>
-          <w:sz w:val="20"/>
-          <w:szCs w:val="20"/>
-        </w:rPr>
-        <w:t xml:space="preserve">considers both the existing technology landscape as well as the future direction. </w:t>
-      </w:r>
-    </w:p>
-    <w:p>
-      <w:pPr>
-        <w:spacing w:before="3"/>
-        <w:rPr>
-          <w:rFonts w:asciiTheme="majorHAnsi" w:eastAsia="Arial" w:hAnsiTheme="majorHAnsi" w:cstheme="minorHAnsi"/>
-          <w:sz w:val="20"/>
-          <w:szCs w:val="20"/>
-        </w:rPr>
-      </w:pPr>
-      <w:r>
-        <w:rPr>
-          <w:rFonts w:asciiTheme="majorHAnsi" w:eastAsia="Arial" w:hAnsiTheme="majorHAnsi" w:cstheme="minorHAnsi"/>
-          <w:sz w:val="20"/>
-          <w:szCs w:val="20"/>
-        </w:rPr>
-        <w:t>G</w:t>
-      </w:r>
-      <w:r>
-        <w:rPr>
-          <w:rFonts w:asciiTheme="majorHAnsi" w:eastAsia="Arial" w:hAnsiTheme="majorHAnsi" w:cstheme="minorHAnsi"/>
-          <w:sz w:val="20"/>
-          <w:szCs w:val="20"/>
-        </w:rPr>
-        <w:t>auge progress against defined performance measures both monthly and quarterly to assure</w:t>
-      </w:r>
-      <w:r>
-        <w:rPr>
-          <w:rFonts w:asciiTheme="majorHAnsi" w:eastAsia="Arial" w:hAnsiTheme="majorHAnsi" w:cstheme="minorHAnsi"/>
-          <w:sz w:val="20"/>
-          <w:szCs w:val="20"/>
-        </w:rPr>
-        <w:t xml:space="preserve"> </w:t>
-      </w:r>
-      <w:r>
-        <w:rPr>
-          <w:rFonts w:asciiTheme="majorHAnsi" w:eastAsia="Arial" w:hAnsiTheme="majorHAnsi" w:cstheme="minorHAnsi"/>
-          <w:sz w:val="20"/>
-          <w:szCs w:val="20"/>
-        </w:rPr>
-        <w:t>alignment while identifying any needed changes affecting the channel, business or product</w:t>
-      </w:r>
-      <w:r>
-        <w:rPr>
-          <w:rFonts w:asciiTheme="majorHAnsi" w:eastAsia="Arial" w:hAnsiTheme="majorHAnsi" w:cstheme="minorHAnsi"/>
-          <w:sz w:val="20"/>
-          <w:szCs w:val="20"/>
-        </w:rPr>
-        <w:t xml:space="preserve"> </w:t>
-      </w:r>
-      <w:r>
-        <w:rPr>
-          <w:rFonts w:asciiTheme="majorHAnsi" w:eastAsia="Arial" w:hAnsiTheme="majorHAnsi" w:cstheme="minorHAnsi"/>
-          <w:sz w:val="20"/>
-          <w:szCs w:val="20"/>
-        </w:rPr>
-        <w:t>strategy.</w:t>
-      </w:r>
-    </w:p>
-    <w:p>
-      <w:pPr>
-        <w:spacing w:before="3"/>
-        <w:rPr>
-          <w:rFonts w:asciiTheme="majorHAnsi" w:eastAsia="Arial" w:hAnsiTheme="majorHAnsi" w:cstheme="minorHAnsi"/>
-          <w:sz w:val="20"/>
-          <w:szCs w:val="20"/>
-        </w:rPr>
-      </w:pPr>
-      <w:r>
-        <w:rPr>
-          <w:rFonts w:asciiTheme="majorHAnsi" w:eastAsia="Arial" w:hAnsiTheme="majorHAnsi" w:cstheme="minorHAnsi"/>
-          <w:sz w:val="20"/>
-          <w:szCs w:val="20"/>
-        </w:rPr>
-        <w:t>L</w:t>
-      </w:r>
-      <w:r>
-        <w:rPr>
-          <w:rFonts w:asciiTheme="majorHAnsi" w:eastAsia="Arial" w:hAnsiTheme="majorHAnsi" w:cstheme="minorHAnsi"/>
-          <w:sz w:val="20"/>
-          <w:szCs w:val="20"/>
-        </w:rPr>
-        <w:t>everage your own experience as well as market insights and evolving best practice</w:t>
-      </w:r>
-      <w:r>
-        <w:rPr>
-          <w:rFonts w:asciiTheme="majorHAnsi" w:eastAsia="Arial" w:hAnsiTheme="majorHAnsi" w:cstheme="minorHAnsi"/>
-          <w:sz w:val="20"/>
-          <w:szCs w:val="20"/>
-        </w:rPr>
-        <w:t xml:space="preserve"> </w:t>
-      </w:r>
-      <w:r>
-        <w:rPr>
-          <w:rFonts w:asciiTheme="majorHAnsi" w:eastAsia="Arial" w:hAnsiTheme="majorHAnsi" w:cstheme="minorHAnsi"/>
-          <w:sz w:val="20"/>
-          <w:szCs w:val="20"/>
-        </w:rPr>
-        <w:t>patterns and practices to ensure the APIs are business-oriented, embed robust security and</w:t>
-      </w:r>
-      <w:r>
-        <w:rPr>
-          <w:rFonts w:asciiTheme="majorHAnsi" w:eastAsia="Arial" w:hAnsiTheme="majorHAnsi" w:cstheme="minorHAnsi"/>
-          <w:sz w:val="20"/>
-          <w:szCs w:val="20"/>
-        </w:rPr>
-        <w:t xml:space="preserve"> </w:t>
-      </w:r>
-      <w:r>
-        <w:rPr>
-          <w:rFonts w:asciiTheme="majorHAnsi" w:eastAsia="Arial" w:hAnsiTheme="majorHAnsi" w:cstheme="minorHAnsi"/>
-          <w:sz w:val="20"/>
-          <w:szCs w:val="20"/>
-        </w:rPr>
-        <w:t>are easy to use and understand.</w:t>
-      </w:r>
-    </w:p>
-    <w:p>
-      <w:pPr>
-        <w:spacing w:before="3"/>
-        <w:rPr>
-          <w:rFonts w:asciiTheme="majorHAnsi" w:eastAsia="Arial" w:hAnsiTheme="majorHAnsi" w:cstheme="minorHAnsi"/>
-          <w:sz w:val="20"/>
-          <w:szCs w:val="20"/>
-        </w:rPr>
-      </w:pPr>
-      <w:r>
-        <w:rPr>
-          <w:rFonts w:asciiTheme="majorHAnsi" w:eastAsia="Arial" w:hAnsiTheme="majorHAnsi" w:cstheme="minorHAnsi"/>
-          <w:sz w:val="20"/>
-          <w:szCs w:val="20"/>
-        </w:rPr>
-        <w:t>D</w:t>
-      </w:r>
-      <w:r>
-        <w:rPr>
-          <w:rFonts w:asciiTheme="majorHAnsi" w:eastAsia="Arial" w:hAnsiTheme="majorHAnsi" w:cstheme="minorHAnsi"/>
-          <w:sz w:val="20"/>
-          <w:szCs w:val="20"/>
-        </w:rPr>
-        <w:t>evelop and lead a light, but appropriate, governance model that ensures</w:t>
-      </w:r>
-      <w:r>
-        <w:rPr>
-          <w:rFonts w:asciiTheme="majorHAnsi" w:eastAsia="Arial" w:hAnsiTheme="majorHAnsi" w:cstheme="minorHAnsi"/>
-          <w:sz w:val="20"/>
-          <w:szCs w:val="20"/>
-        </w:rPr>
-        <w:t xml:space="preserve"> </w:t>
-      </w:r>
-      <w:r>
-        <w:rPr>
-          <w:rFonts w:asciiTheme="majorHAnsi" w:eastAsia="Arial" w:hAnsiTheme="majorHAnsi" w:cstheme="minorHAnsi"/>
-          <w:sz w:val="20"/>
-          <w:szCs w:val="20"/>
-        </w:rPr>
-        <w:t>consistency with the roadmap, enabling a broad set of teams to continue to grow and change</w:t>
-      </w:r>
-      <w:r>
-        <w:rPr>
-          <w:rFonts w:asciiTheme="majorHAnsi" w:eastAsia="Arial" w:hAnsiTheme="majorHAnsi" w:cstheme="minorHAnsi"/>
-          <w:sz w:val="20"/>
-          <w:szCs w:val="20"/>
-        </w:rPr>
-        <w:t xml:space="preserve"> </w:t>
-      </w:r>
-      <w:r>
-        <w:rPr>
-          <w:rFonts w:asciiTheme="majorHAnsi" w:eastAsia="Arial" w:hAnsiTheme="majorHAnsi" w:cstheme="minorHAnsi"/>
-          <w:sz w:val="20"/>
-          <w:szCs w:val="20"/>
-        </w:rPr>
-        <w:t>the APIs as the business and industry changes.</w:t>
-      </w:r>
-    </w:p>
-    <w:p>
-      <w:pPr>
-        <w:spacing w:before="3"/>
-        <w:rPr>
-          <w:rFonts w:asciiTheme="majorHAnsi" w:eastAsia="Arial" w:hAnsiTheme="majorHAnsi" w:cstheme="minorHAnsi"/>
-          <w:sz w:val="20"/>
-          <w:szCs w:val="20"/>
-        </w:rPr>
-      </w:pPr>
-      <w:r>
-        <w:rPr>
-          <w:rFonts w:asciiTheme="majorHAnsi" w:eastAsia="Arial" w:hAnsiTheme="majorHAnsi" w:cstheme="minorHAnsi"/>
-          <w:sz w:val="20"/>
-          <w:szCs w:val="20"/>
-        </w:rPr>
-        <w:t>P</w:t>
-      </w:r>
-      <w:r>
-        <w:rPr>
-          <w:rFonts w:asciiTheme="majorHAnsi" w:eastAsia="Arial" w:hAnsiTheme="majorHAnsi" w:cstheme="minorHAnsi"/>
-          <w:sz w:val="20"/>
-          <w:szCs w:val="20"/>
-        </w:rPr>
-        <w:t>assion for the naming of things and are adept at leveraging domain appropriate</w:t>
-      </w:r>
-      <w:r>
-        <w:rPr>
-          <w:rFonts w:asciiTheme="majorHAnsi" w:eastAsia="Arial" w:hAnsiTheme="majorHAnsi" w:cstheme="minorHAnsi"/>
-          <w:sz w:val="20"/>
-          <w:szCs w:val="20"/>
-        </w:rPr>
-        <w:t xml:space="preserve"> </w:t>
-      </w:r>
-      <w:r>
-        <w:rPr>
-          <w:rFonts w:asciiTheme="majorHAnsi" w:eastAsia="Arial" w:hAnsiTheme="majorHAnsi" w:cstheme="minorHAnsi"/>
-          <w:sz w:val="20"/>
-          <w:szCs w:val="20"/>
-        </w:rPr>
-        <w:t>language to define programming interfaces.</w:t>
-      </w:r>
-    </w:p>
-    <w:p>
-      <w:pPr>
-        <w:spacing w:before="3"/>
-        <w:rPr>
-          <w:rFonts w:asciiTheme="majorHAnsi" w:eastAsia="Arial" w:hAnsiTheme="majorHAnsi" w:cstheme="minorHAnsi"/>
-          <w:sz w:val="20"/>
-          <w:szCs w:val="20"/>
-        </w:rPr>
-      </w:pPr>
-      <w:r>
-        <w:rPr>
-          <w:rFonts w:asciiTheme="majorHAnsi" w:eastAsia="Arial" w:hAnsiTheme="majorHAnsi" w:cstheme="minorHAnsi"/>
-          <w:sz w:val="20"/>
-          <w:szCs w:val="20"/>
-        </w:rPr>
-        <w:t>P</w:t>
-      </w:r>
-      <w:r>
-        <w:rPr>
-          <w:rFonts w:asciiTheme="majorHAnsi" w:eastAsia="Arial" w:hAnsiTheme="majorHAnsi" w:cstheme="minorHAnsi"/>
-          <w:sz w:val="20"/>
-          <w:szCs w:val="20"/>
-        </w:rPr>
-        <w:t>roactively engage with implementation teams to encourage and promote use of</w:t>
-      </w:r>
-      <w:r>
-        <w:rPr>
-          <w:rFonts w:asciiTheme="majorHAnsi" w:eastAsia="Arial" w:hAnsiTheme="majorHAnsi" w:cstheme="minorHAnsi"/>
-          <w:sz w:val="20"/>
-          <w:szCs w:val="20"/>
-        </w:rPr>
-        <w:t xml:space="preserve"> </w:t>
-      </w:r>
-      <w:r>
-        <w:rPr>
-          <w:rFonts w:asciiTheme="majorHAnsi" w:eastAsia="Arial" w:hAnsiTheme="majorHAnsi" w:cstheme="minorHAnsi"/>
-          <w:sz w:val="20"/>
-          <w:szCs w:val="20"/>
-        </w:rPr>
-        <w:t>existing models, methods, services and other artifacts and capabilities resulting in increased</w:t>
-      </w:r>
-      <w:r>
-        <w:rPr>
-          <w:rFonts w:asciiTheme="majorHAnsi" w:eastAsia="Arial" w:hAnsiTheme="majorHAnsi" w:cstheme="minorHAnsi"/>
-          <w:sz w:val="20"/>
-          <w:szCs w:val="20"/>
-        </w:rPr>
-        <w:t xml:space="preserve"> </w:t>
-      </w:r>
-      <w:r>
-        <w:rPr>
-          <w:rFonts w:asciiTheme="majorHAnsi" w:eastAsia="Arial" w:hAnsiTheme="majorHAnsi" w:cstheme="minorHAnsi"/>
-          <w:sz w:val="20"/>
-          <w:szCs w:val="20"/>
-        </w:rPr>
-        <w:t>speed of technology solution delivery, making such delivery more predictable and increasing</w:t>
-      </w:r>
-      <w:r>
-        <w:rPr>
-          <w:rFonts w:asciiTheme="majorHAnsi" w:eastAsia="Arial" w:hAnsiTheme="majorHAnsi" w:cstheme="minorHAnsi"/>
-          <w:sz w:val="20"/>
-          <w:szCs w:val="20"/>
-        </w:rPr>
-        <w:t xml:space="preserve"> </w:t>
-      </w:r>
-      <w:r>
-        <w:rPr>
-          <w:rFonts w:asciiTheme="majorHAnsi" w:eastAsia="Arial" w:hAnsiTheme="majorHAnsi" w:cstheme="minorHAnsi"/>
-          <w:sz w:val="20"/>
-          <w:szCs w:val="20"/>
-        </w:rPr>
-        <w:t>the overall re-use of technology components.</w:t>
-      </w:r>
-    </w:p>
-    <w:p>
-      <w:pPr>
-        <w:spacing w:before="3"/>
-        <w:rPr>
-          <w:rFonts w:asciiTheme="majorHAnsi" w:eastAsia="Arial" w:hAnsiTheme="majorHAnsi" w:cstheme="minorHAnsi"/>
-          <w:sz w:val="20"/>
-          <w:szCs w:val="20"/>
-        </w:rPr>
-      </w:pPr>
-      <w:r>
-        <w:rPr>
-          <w:rFonts w:asciiTheme="majorHAnsi" w:eastAsia="Arial" w:hAnsiTheme="majorHAnsi" w:cstheme="minorHAnsi"/>
-          <w:sz w:val="20"/>
-          <w:szCs w:val="20"/>
-        </w:rPr>
-        <w:t>Experience defining and leading the delivery of an API portfolio that is consumable by both</w:t>
-      </w:r>
-      <w:r>
-        <w:rPr>
-          <w:rFonts w:asciiTheme="majorHAnsi" w:eastAsia="Arial" w:hAnsiTheme="majorHAnsi" w:cstheme="minorHAnsi"/>
-          <w:sz w:val="20"/>
-          <w:szCs w:val="20"/>
-        </w:rPr>
-        <w:t xml:space="preserve"> </w:t>
-      </w:r>
-      <w:r>
-        <w:rPr>
-          <w:rFonts w:asciiTheme="majorHAnsi" w:eastAsia="Arial" w:hAnsiTheme="majorHAnsi" w:cstheme="minorHAnsi"/>
-          <w:sz w:val="20"/>
-          <w:szCs w:val="20"/>
-        </w:rPr>
-        <w:t>internal and external parties. (Experience with a leading financial services organization is a</w:t>
-      </w:r>
-      <w:r>
-        <w:rPr>
-          <w:rFonts w:asciiTheme="majorHAnsi" w:eastAsia="Arial" w:hAnsiTheme="majorHAnsi" w:cstheme="minorHAnsi"/>
-          <w:sz w:val="20"/>
-          <w:szCs w:val="20"/>
-        </w:rPr>
-        <w:t xml:space="preserve"> </w:t>
-      </w:r>
-      <w:r>
-        <w:rPr>
-          <w:rFonts w:asciiTheme="majorHAnsi" w:eastAsia="Arial" w:hAnsiTheme="majorHAnsi" w:cstheme="minorHAnsi"/>
-          <w:sz w:val="20"/>
-          <w:szCs w:val="20"/>
-        </w:rPr>
-        <w:t>plus).</w:t>
-      </w:r>
-    </w:p>
-    <w:p>
-      <w:pPr>
-        <w:spacing w:before="3"/>
-        <w:rPr>
-          <w:rFonts w:asciiTheme="majorHAnsi" w:eastAsia="Arial" w:hAnsiTheme="majorHAnsi" w:cstheme="minorHAnsi"/>
-          <w:sz w:val="20"/>
-          <w:szCs w:val="20"/>
-        </w:rPr>
-      </w:pPr>
-      <w:r>
-        <w:rPr>
-          <w:rFonts w:asciiTheme="majorHAnsi" w:eastAsia="Arial" w:hAnsiTheme="majorHAnsi" w:cstheme="minorHAnsi"/>
-          <w:sz w:val="20"/>
-          <w:szCs w:val="20"/>
-        </w:rPr>
-        <w:t>Experience leveraging third-party technologies that support an API architecture.</w:t>
-      </w:r>
-      <w:r>
-        <w:rPr>
-          <w:rFonts w:asciiTheme="majorHAnsi" w:eastAsia="Arial" w:hAnsiTheme="majorHAnsi" w:cstheme="minorHAnsi"/>
-          <w:sz w:val="20"/>
-          <w:szCs w:val="20"/>
-        </w:rPr>
-        <w:t xml:space="preserve"> </w:t>
-      </w:r>
-    </w:p>
-    <w:p>
-      <w:pPr>
-        <w:spacing w:before="3"/>
-        <w:rPr>
-          <w:rFonts w:asciiTheme="majorHAnsi" w:eastAsia="Arial" w:hAnsiTheme="majorHAnsi" w:cstheme="minorHAnsi"/>
-          <w:sz w:val="20"/>
-          <w:szCs w:val="20"/>
-        </w:rPr>
-      </w:pPr>
-      <w:r>
-        <w:rPr>
-          <w:rFonts w:asciiTheme="majorHAnsi" w:eastAsia="Arial" w:hAnsiTheme="majorHAnsi" w:cstheme="minorHAnsi"/>
-          <w:sz w:val="20"/>
-          <w:szCs w:val="20"/>
-        </w:rPr>
-        <w:t>Experience in a leadership role during a business transformation that heavily leveraged</w:t>
-      </w:r>
-      <w:r>
-        <w:rPr>
-          <w:rFonts w:asciiTheme="majorHAnsi" w:eastAsia="Arial" w:hAnsiTheme="majorHAnsi" w:cstheme="minorHAnsi"/>
-          <w:sz w:val="20"/>
-          <w:szCs w:val="20"/>
-        </w:rPr>
-        <w:t xml:space="preserve"> </w:t>
-      </w:r>
-      <w:r>
-        <w:rPr>
-          <w:rFonts w:asciiTheme="majorHAnsi" w:eastAsia="Arial" w:hAnsiTheme="majorHAnsi" w:cstheme="minorHAnsi"/>
-          <w:sz w:val="20"/>
-          <w:szCs w:val="20"/>
-        </w:rPr>
-        <w:t>technology.</w:t>
-      </w:r>
-    </w:p>
-    <w:p>
-      <w:pPr>
-        <w:spacing w:before="3"/>
-        <w:rPr>
-          <w:rFonts w:asciiTheme="majorHAnsi" w:eastAsia="Arial" w:hAnsiTheme="majorHAnsi" w:cstheme="minorHAnsi"/>
-          <w:sz w:val="20"/>
-          <w:szCs w:val="20"/>
-        </w:rPr>
-      </w:pPr>
-      <w:r>
-        <w:rPr>
-          <w:rFonts w:asciiTheme="majorHAnsi" w:eastAsia="Arial" w:hAnsiTheme="majorHAnsi" w:cstheme="minorHAnsi"/>
-          <w:sz w:val="20"/>
-          <w:szCs w:val="20"/>
-        </w:rPr>
-        <w:t>Experience with API management and operations using CI/CD pipeline with tools such as</w:t>
-      </w:r>
-      <w:r>
-        <w:rPr>
-          <w:rFonts w:asciiTheme="majorHAnsi" w:eastAsia="Arial" w:hAnsiTheme="majorHAnsi" w:cstheme="minorHAnsi"/>
-          <w:sz w:val="20"/>
-          <w:szCs w:val="20"/>
-        </w:rPr>
-        <w:t xml:space="preserve"> </w:t>
-      </w:r>
-      <w:r>
-        <w:rPr>
-          <w:rFonts w:asciiTheme="majorHAnsi" w:eastAsia="Arial" w:hAnsiTheme="majorHAnsi" w:cstheme="minorHAnsi"/>
-          <w:sz w:val="20"/>
-          <w:szCs w:val="20"/>
-        </w:rPr>
-        <w:t>Swagger, GitHub, Maven, Jenkins, JMeter, SonarQube, CloudFoundry, Kubernetes etc.</w:t>
-      </w:r>
-    </w:p>
-    <w:p>
-      <w:pPr>
-        <w:spacing w:before="3"/>
-        <w:rPr>
-          <w:rFonts w:asciiTheme="majorHAnsi" w:eastAsia="Arial" w:hAnsiTheme="majorHAnsi" w:cstheme="minorHAnsi"/>
-          <w:sz w:val="20"/>
-          <w:szCs w:val="20"/>
-        </w:rPr>
-      </w:pPr>
-      <w:r>
-        <w:rPr>
-          <w:rFonts w:asciiTheme="majorHAnsi" w:eastAsia="Arial" w:hAnsiTheme="majorHAnsi" w:cstheme="minorHAnsi"/>
-          <w:sz w:val="20"/>
-          <w:szCs w:val="20"/>
-        </w:rPr>
-        <w:t>Experience with microservices design patterns and 12 factor application methodology.</w:t>
-      </w:r>
-    </w:p>
-    <w:p>
-      <w:pPr>
-        <w:spacing w:before="3"/>
-        <w:rPr>
-          <w:rFonts w:asciiTheme="majorHAnsi" w:eastAsia="Arial" w:hAnsiTheme="majorHAnsi" w:cstheme="minorHAnsi"/>
-          <w:sz w:val="20"/>
-          <w:szCs w:val="20"/>
-        </w:rPr>
-      </w:pPr>
-      <w:r>
-        <w:rPr>
-          <w:rFonts w:asciiTheme="majorHAnsi" w:eastAsia="Arial" w:hAnsiTheme="majorHAnsi" w:cstheme="minorHAnsi"/>
-          <w:sz w:val="20"/>
-          <w:szCs w:val="20"/>
-        </w:rPr>
-        <w:t>Experience with public cloud providers.</w:t>
-      </w:r>
-    </w:p>
-    <w:p>
-      <w:pPr>
-        <w:spacing w:before="3"/>
-        <w:rPr>
-          <w:rFonts w:asciiTheme="majorHAnsi" w:eastAsia="Arial" w:hAnsiTheme="majorHAnsi" w:cstheme="minorHAnsi"/>
-          <w:sz w:val="20"/>
-          <w:szCs w:val="20"/>
-        </w:rPr>
-      </w:pPr>
-      <w:r>
-        <w:rPr>
-          <w:rFonts w:asciiTheme="majorHAnsi" w:eastAsia="Arial" w:hAnsiTheme="majorHAnsi" w:cstheme="minorHAnsi"/>
-          <w:sz w:val="20"/>
-          <w:szCs w:val="20"/>
-        </w:rPr>
-        <w:t>Strong knowledge of and experience in financial services, including marketing, products and</w:t>
-      </w:r>
-      <w:r>
-        <w:rPr>
-          <w:rFonts w:asciiTheme="majorHAnsi" w:eastAsia="Arial" w:hAnsiTheme="majorHAnsi" w:cstheme="minorHAnsi"/>
-          <w:sz w:val="20"/>
-          <w:szCs w:val="20"/>
-        </w:rPr>
-        <w:t xml:space="preserve"> </w:t>
-      </w:r>
-      <w:r>
-        <w:rPr>
-          <w:rFonts w:asciiTheme="majorHAnsi" w:eastAsia="Arial" w:hAnsiTheme="majorHAnsi" w:cstheme="minorHAnsi"/>
-          <w:sz w:val="20"/>
-          <w:szCs w:val="20"/>
-        </w:rPr>
-        <w:t>current industry trends</w:t>
-      </w:r>
-    </w:p>
-    <w:p>
-      <w:pPr>
-        <w:spacing w:before="3"/>
-        <w:rPr>
-          <w:rFonts w:asciiTheme="majorHAnsi" w:eastAsia="Arial" w:hAnsiTheme="majorHAnsi" w:cstheme="minorHAnsi"/>
-          <w:sz w:val="20"/>
-          <w:szCs w:val="20"/>
-        </w:rPr>
-      </w:pPr>
-      <w:r>
-        <w:rPr>
-          <w:rFonts w:asciiTheme="majorHAnsi" w:eastAsia="Arial" w:hAnsiTheme="majorHAnsi" w:cstheme="minorHAnsi"/>
-          <w:sz w:val="20"/>
-          <w:szCs w:val="20"/>
-        </w:rPr>
-        <w:t>Hands on experience with agile, including being able to coach and mentor team members</w:t>
-      </w:r>
-    </w:p>
-    <w:p>
-      <w:pPr>
-        <w:spacing w:before="3"/>
-        <w:rPr>
-          <w:rFonts w:asciiTheme="majorHAnsi" w:eastAsia="Arial" w:hAnsiTheme="majorHAnsi" w:cstheme="minorHAnsi"/>
-          <w:sz w:val="20"/>
-          <w:szCs w:val="20"/>
-        </w:rPr>
-      </w:pPr>
-      <w:r>
-        <w:rPr>
-          <w:rFonts w:asciiTheme="majorHAnsi" w:eastAsia="Arial" w:hAnsiTheme="majorHAnsi" w:cstheme="minorHAnsi"/>
-          <w:sz w:val="20"/>
-          <w:szCs w:val="20"/>
-        </w:rPr>
-        <w:t>Understanding of user centric design in business, marketing, IT or equivalent preferred</w:t>
-      </w:r>
-    </w:p>
-    <w:p>
-      <w:pPr>
-        <w:spacing w:before="3"/>
-        <w:rPr>
-          <w:rFonts w:asciiTheme="majorHAnsi" w:eastAsia="Arial" w:hAnsiTheme="majorHAnsi" w:cstheme="minorHAnsi"/>
-          <w:sz w:val="20"/>
-          <w:szCs w:val="20"/>
-        </w:rPr>
-      </w:pPr>
-      <w:r>
-        <w:rPr>
-          <w:rFonts w:asciiTheme="majorHAnsi" w:eastAsia="Arial" w:hAnsiTheme="majorHAnsi" w:cstheme="minorHAnsi"/>
-          <w:sz w:val="20"/>
-          <w:szCs w:val="20"/>
-        </w:rPr>
-        <w:t>Demonstrated ability to drive results</w:t>
-      </w:r>
-    </w:p>
-    <w:p>
-      <w:pPr>
-        <w:spacing w:before="3"/>
-        <w:rPr>
-          <w:rFonts w:asciiTheme="majorHAnsi" w:eastAsia="Arial" w:hAnsiTheme="majorHAnsi" w:cstheme="minorHAnsi"/>
-          <w:sz w:val="20"/>
-          <w:szCs w:val="20"/>
-        </w:rPr>
-      </w:pPr>
-      <w:r>
-        <w:rPr>
-          <w:rFonts w:asciiTheme="majorHAnsi" w:eastAsia="Arial" w:hAnsiTheme="majorHAnsi" w:cstheme="minorHAnsi"/>
-          <w:sz w:val="20"/>
-          <w:szCs w:val="20"/>
-        </w:rPr>
-        <w:t>Strong/expert background in analytics with demonstrated ability to synthesize data from</w:t>
-      </w:r>
-      <w:r>
-        <w:rPr>
-          <w:rFonts w:asciiTheme="majorHAnsi" w:eastAsia="Arial" w:hAnsiTheme="majorHAnsi" w:cstheme="minorHAnsi"/>
-          <w:sz w:val="20"/>
-          <w:szCs w:val="20"/>
-        </w:rPr>
-        <w:t xml:space="preserve"> </w:t>
-      </w:r>
-      <w:r>
-        <w:rPr>
-          <w:rFonts w:asciiTheme="majorHAnsi" w:eastAsia="Arial" w:hAnsiTheme="majorHAnsi" w:cstheme="minorHAnsi"/>
-          <w:sz w:val="20"/>
-          <w:szCs w:val="20"/>
-        </w:rPr>
-        <w:t>multiple sources into meaningful conclusions and actionable strategic plans that support</w:t>
-      </w:r>
-      <w:r>
-        <w:rPr>
-          <w:rFonts w:asciiTheme="majorHAnsi" w:eastAsia="Arial" w:hAnsiTheme="majorHAnsi" w:cstheme="minorHAnsi"/>
-          <w:sz w:val="20"/>
-          <w:szCs w:val="20"/>
-        </w:rPr>
-        <w:t xml:space="preserve"> </w:t>
-      </w:r>
-      <w:r>
-        <w:rPr>
-          <w:rFonts w:asciiTheme="majorHAnsi" w:eastAsia="Arial" w:hAnsiTheme="majorHAnsi" w:cstheme="minorHAnsi"/>
-          <w:sz w:val="20"/>
-          <w:szCs w:val="20"/>
-        </w:rPr>
-        <w:t>business objectives</w:t>
-      </w:r>
-    </w:p>
-    <w:p>
-      <w:pPr>
-        <w:spacing w:before="3"/>
-        <w:rPr>
-          <w:rFonts w:asciiTheme="majorHAnsi" w:eastAsia="Arial" w:hAnsiTheme="majorHAnsi" w:cstheme="minorHAnsi"/>
-          <w:sz w:val="20"/>
-          <w:szCs w:val="20"/>
-        </w:rPr>
-      </w:pPr>
-      <w:r>
-        <w:rPr>
-          <w:rFonts w:asciiTheme="majorHAnsi" w:eastAsia="Arial" w:hAnsiTheme="majorHAnsi" w:cstheme="minorHAnsi"/>
-          <w:sz w:val="20"/>
-          <w:szCs w:val="20"/>
-        </w:rPr>
-        <w:lastRenderedPageBreak/>
-        <w:t>Ability to understand and communicate technical requirements and design across,</w:t>
-      </w:r>
-      <w:r>
-        <w:rPr>
-          <w:rFonts w:asciiTheme="majorHAnsi" w:eastAsia="Arial" w:hAnsiTheme="majorHAnsi" w:cstheme="minorHAnsi"/>
-          <w:sz w:val="20"/>
-          <w:szCs w:val="20"/>
-        </w:rPr>
-        <w:t xml:space="preserve"> </w:t>
-      </w:r>
-      <w:r>
-        <w:rPr>
-          <w:rFonts w:asciiTheme="majorHAnsi" w:eastAsia="Arial" w:hAnsiTheme="majorHAnsi" w:cstheme="minorHAnsi"/>
-          <w:sz w:val="20"/>
-          <w:szCs w:val="20"/>
-        </w:rPr>
-        <w:t>engineering, design and QA</w:t>
-      </w:r>
-    </w:p>
-    <w:p>
-      <w:pPr>
-        <w:spacing w:before="3"/>
-        <w:rPr>
-          <w:rFonts w:asciiTheme="majorHAnsi" w:eastAsia="Arial" w:hAnsiTheme="majorHAnsi" w:cstheme="minorHAnsi"/>
-          <w:sz w:val="20"/>
-          <w:szCs w:val="20"/>
-        </w:rPr>
-      </w:pPr>
-      <w:r>
-        <w:rPr>
-          <w:rFonts w:asciiTheme="majorHAnsi" w:eastAsia="Arial" w:hAnsiTheme="majorHAnsi" w:cstheme="minorHAnsi"/>
-          <w:sz w:val="20"/>
-          <w:szCs w:val="20"/>
-        </w:rPr>
-        <w:t>Clear understanding of digital technology and consumer trends</w:t>
-      </w:r>
-    </w:p>
-    <w:p>
-      <w:pPr>
-        <w:spacing w:before="3"/>
-        <w:rPr>
-          <w:rFonts w:asciiTheme="majorHAnsi" w:eastAsia="Arial" w:hAnsiTheme="majorHAnsi" w:cstheme="minorHAnsi"/>
-          <w:sz w:val="20"/>
-          <w:szCs w:val="20"/>
-        </w:rPr>
-      </w:pPr>
-      <w:r>
-        <w:rPr>
-          <w:rFonts w:asciiTheme="majorHAnsi" w:eastAsia="Arial" w:hAnsiTheme="majorHAnsi" w:cstheme="minorHAnsi"/>
-          <w:sz w:val="20"/>
-          <w:szCs w:val="20"/>
-        </w:rPr>
-        <w:t>Expert knowledge of the defined contribution retirement market, including marketing,</w:t>
-      </w:r>
-      <w:r>
-        <w:rPr>
-          <w:rFonts w:asciiTheme="majorHAnsi" w:eastAsia="Arial" w:hAnsiTheme="majorHAnsi" w:cstheme="minorHAnsi"/>
-          <w:sz w:val="20"/>
-          <w:szCs w:val="20"/>
-        </w:rPr>
-        <w:t xml:space="preserve"> </w:t>
-      </w:r>
-      <w:r>
-        <w:rPr>
-          <w:rFonts w:asciiTheme="majorHAnsi" w:eastAsia="Arial" w:hAnsiTheme="majorHAnsi" w:cstheme="minorHAnsi"/>
-          <w:sz w:val="20"/>
-          <w:szCs w:val="20"/>
-        </w:rPr>
-        <w:t>products and current industry trends</w:t>
-      </w:r>
-    </w:p>
-    <w:p>
-      <w:pPr>
-        <w:spacing w:before="3"/>
-        <w:rPr>
-          <w:rFonts w:asciiTheme="majorHAnsi" w:eastAsia="Arial" w:hAnsiTheme="majorHAnsi" w:cstheme="minorHAnsi"/>
-          <w:sz w:val="20"/>
-          <w:szCs w:val="20"/>
-        </w:rPr>
-      </w:pPr>
-      <w:r>
-        <w:rPr>
-          <w:rFonts w:asciiTheme="majorHAnsi" w:eastAsia="Arial" w:hAnsiTheme="majorHAnsi" w:cstheme="minorHAnsi"/>
-          <w:sz w:val="20"/>
-          <w:szCs w:val="20"/>
-        </w:rPr>
-        <w:t>Excellent written and verbal communication skills, including strong presentation skills that</w:t>
-      </w:r>
-    </w:p>
-    <w:p>
-      <w:pPr>
-        <w:spacing w:before="3"/>
-        <w:rPr>
-          <w:rFonts w:asciiTheme="majorHAnsi" w:eastAsia="Arial" w:hAnsiTheme="majorHAnsi" w:cstheme="minorHAnsi"/>
-          <w:sz w:val="20"/>
-          <w:szCs w:val="20"/>
-        </w:rPr>
-      </w:pPr>
-      <w:r>
-        <w:rPr>
-          <w:rFonts w:asciiTheme="majorHAnsi" w:eastAsia="Arial" w:hAnsiTheme="majorHAnsi" w:cstheme="minorHAnsi"/>
-          <w:sz w:val="20"/>
-          <w:szCs w:val="20"/>
-        </w:rPr>
-        <w:t>can explain technical concepts for non-technical audiences</w:t>
-      </w:r>
-    </w:p>
-    <w:p>
-      <w:pPr>
-        <w:spacing w:before="3"/>
-        <w:rPr>
-          <w:rFonts w:asciiTheme="majorHAnsi" w:eastAsia="Arial" w:hAnsiTheme="majorHAnsi" w:cstheme="minorHAnsi"/>
-          <w:b/>
-          <w:bCs/>
-          <w:sz w:val="20"/>
-          <w:szCs w:val="20"/>
-        </w:rPr>
-      </w:pPr>
-    </w:p>
-    <w:p>
-      <w:pPr>
-        <w:spacing w:before="3"/>
-        <w:rPr>
-          <w:rFonts w:asciiTheme="majorHAnsi" w:eastAsia="Arial" w:hAnsiTheme="majorHAnsi" w:cstheme="minorHAnsi"/>
-          <w:b/>
-          <w:bCs/>
-          <w:sz w:val="20"/>
-          <w:szCs w:val="20"/>
-        </w:rPr>
-      </w:pPr>
-      <w:r>
-        <w:rPr>
-          <w:rFonts w:asciiTheme="majorHAnsi" w:eastAsia="Arial" w:hAnsiTheme="majorHAnsi" w:cstheme="minorHAnsi"/>
-          <w:b/>
-          <w:bCs/>
-          <w:sz w:val="20"/>
-          <w:szCs w:val="20"/>
-        </w:rPr>
-        <w:t>Program Manager</w:t>
-      </w:r>
-    </w:p>
-    <w:p>
-      <w:pPr>
-        <w:spacing w:before="3"/>
-        <w:rPr>
-          <w:rFonts w:asciiTheme="majorHAnsi" w:eastAsia="Arial" w:hAnsiTheme="majorHAnsi" w:cstheme="minorHAnsi"/>
-          <w:sz w:val="20"/>
-          <w:szCs w:val="20"/>
-        </w:rPr>
-      </w:pPr>
-      <w:r>
-        <w:rPr>
-          <w:rFonts w:asciiTheme="majorHAnsi" w:eastAsia="Arial" w:hAnsiTheme="majorHAnsi" w:cstheme="minorHAnsi"/>
-          <w:sz w:val="20"/>
-          <w:szCs w:val="20"/>
-        </w:rPr>
-        <w:t>Enforce compliance of schema and business rules quality across the</w:t>
-      </w:r>
-      <w:r>
-        <w:rPr>
-          <w:rFonts w:asciiTheme="majorHAnsi" w:eastAsia="Arial" w:hAnsiTheme="majorHAnsi" w:cstheme="minorHAnsi"/>
-          <w:sz w:val="20"/>
-          <w:szCs w:val="20"/>
-        </w:rPr>
-        <w:t xml:space="preserve"> </w:t>
-      </w:r>
-      <w:r>
-        <w:rPr>
-          <w:rFonts w:asciiTheme="majorHAnsi" w:eastAsia="Arial" w:hAnsiTheme="majorHAnsi" w:cstheme="minorHAnsi"/>
-          <w:sz w:val="20"/>
-          <w:szCs w:val="20"/>
-        </w:rPr>
-        <w:t>catalog</w:t>
-      </w:r>
-    </w:p>
-    <w:p>
-      <w:pPr>
-        <w:spacing w:before="3"/>
-        <w:rPr>
-          <w:rFonts w:asciiTheme="majorHAnsi" w:eastAsia="Arial" w:hAnsiTheme="majorHAnsi" w:cstheme="minorHAnsi"/>
-          <w:sz w:val="20"/>
-          <w:szCs w:val="20"/>
-        </w:rPr>
-      </w:pPr>
-      <w:r>
-        <w:rPr>
-          <w:rFonts w:asciiTheme="majorHAnsi" w:eastAsia="Arial" w:hAnsiTheme="majorHAnsi" w:cstheme="minorHAnsi"/>
-          <w:sz w:val="20"/>
-          <w:szCs w:val="20"/>
-        </w:rPr>
-        <w:t>Research schema standards, create best practices guidelines and</w:t>
-      </w:r>
-      <w:r>
-        <w:rPr>
-          <w:rFonts w:asciiTheme="majorHAnsi" w:eastAsia="Arial" w:hAnsiTheme="majorHAnsi" w:cstheme="minorHAnsi"/>
-          <w:sz w:val="20"/>
-          <w:szCs w:val="20"/>
-        </w:rPr>
-        <w:t xml:space="preserve"> </w:t>
-      </w:r>
-      <w:r>
-        <w:rPr>
-          <w:rFonts w:asciiTheme="majorHAnsi" w:eastAsia="Arial" w:hAnsiTheme="majorHAnsi" w:cstheme="minorHAnsi"/>
-          <w:sz w:val="20"/>
-          <w:szCs w:val="20"/>
-        </w:rPr>
-        <w:t>provide necessary training to execute</w:t>
-      </w:r>
-    </w:p>
-    <w:p>
-      <w:pPr>
-        <w:spacing w:before="3"/>
-        <w:rPr>
-          <w:rFonts w:asciiTheme="majorHAnsi" w:eastAsia="Arial" w:hAnsiTheme="majorHAnsi" w:cstheme="minorHAnsi"/>
-          <w:sz w:val="20"/>
-          <w:szCs w:val="20"/>
-        </w:rPr>
-      </w:pPr>
-      <w:r>
-        <w:rPr>
-          <w:rFonts w:asciiTheme="majorHAnsi" w:eastAsia="Arial" w:hAnsiTheme="majorHAnsi" w:cstheme="minorHAnsi"/>
-          <w:sz w:val="20"/>
-          <w:szCs w:val="20"/>
-        </w:rPr>
-        <w:t>Manage the intake, intake, and prioritization of requests for</w:t>
-      </w:r>
-      <w:r>
-        <w:rPr>
-          <w:rFonts w:asciiTheme="majorHAnsi" w:eastAsia="Arial" w:hAnsiTheme="majorHAnsi" w:cstheme="minorHAnsi"/>
-          <w:sz w:val="20"/>
-          <w:szCs w:val="20"/>
-        </w:rPr>
-        <w:t xml:space="preserve"> </w:t>
-      </w:r>
-      <w:r>
-        <w:rPr>
-          <w:rFonts w:asciiTheme="majorHAnsi" w:eastAsia="Arial" w:hAnsiTheme="majorHAnsi" w:cstheme="minorHAnsi"/>
-          <w:sz w:val="20"/>
-          <w:szCs w:val="20"/>
-        </w:rPr>
-        <w:t>metadata and business rules and coordinate implementation by</w:t>
-      </w:r>
-      <w:r>
-        <w:rPr>
-          <w:rFonts w:asciiTheme="majorHAnsi" w:eastAsia="Arial" w:hAnsiTheme="majorHAnsi" w:cstheme="minorHAnsi"/>
-          <w:sz w:val="20"/>
-          <w:szCs w:val="20"/>
-        </w:rPr>
-        <w:t xml:space="preserve"> </w:t>
-      </w:r>
-      <w:r>
-        <w:rPr>
-          <w:rFonts w:asciiTheme="majorHAnsi" w:eastAsia="Arial" w:hAnsiTheme="majorHAnsi" w:cstheme="minorHAnsi"/>
-          <w:sz w:val="20"/>
-          <w:szCs w:val="20"/>
-        </w:rPr>
-        <w:t>multiple develop/support/operations teams</w:t>
-      </w:r>
-    </w:p>
-    <w:p>
-      <w:pPr>
-        <w:spacing w:before="3"/>
-        <w:rPr>
-          <w:rFonts w:asciiTheme="majorHAnsi" w:eastAsia="Arial" w:hAnsiTheme="majorHAnsi" w:cstheme="minorHAnsi"/>
-          <w:sz w:val="20"/>
-          <w:szCs w:val="20"/>
-        </w:rPr>
-      </w:pPr>
-      <w:r>
-        <w:rPr>
-          <w:rFonts w:asciiTheme="majorHAnsi" w:eastAsia="Arial" w:hAnsiTheme="majorHAnsi" w:cstheme="minorHAnsi"/>
-          <w:sz w:val="20"/>
-          <w:szCs w:val="20"/>
-        </w:rPr>
-        <w:t>Perform audits of catalog schema and business rules on a regular</w:t>
-      </w:r>
-      <w:r>
-        <w:rPr>
-          <w:rFonts w:asciiTheme="majorHAnsi" w:eastAsia="Arial" w:hAnsiTheme="majorHAnsi" w:cstheme="minorHAnsi"/>
-          <w:sz w:val="20"/>
-          <w:szCs w:val="20"/>
-        </w:rPr>
-        <w:t xml:space="preserve"> </w:t>
-      </w:r>
-      <w:r>
-        <w:rPr>
-          <w:rFonts w:asciiTheme="majorHAnsi" w:eastAsia="Arial" w:hAnsiTheme="majorHAnsi" w:cstheme="minorHAnsi"/>
-          <w:sz w:val="20"/>
-          <w:szCs w:val="20"/>
-        </w:rPr>
-        <w:t>schedule to ensure adherence to defined parameters</w:t>
-      </w:r>
-    </w:p>
-    <w:p>
-      <w:pPr>
-        <w:spacing w:before="3"/>
-        <w:rPr>
-          <w:rFonts w:asciiTheme="majorHAnsi" w:eastAsia="Arial" w:hAnsiTheme="majorHAnsi" w:cstheme="minorHAnsi"/>
-          <w:sz w:val="20"/>
-          <w:szCs w:val="20"/>
-        </w:rPr>
-      </w:pPr>
-      <w:r>
-        <w:rPr>
-          <w:rFonts w:asciiTheme="majorHAnsi" w:eastAsia="Arial" w:hAnsiTheme="majorHAnsi" w:cstheme="minorHAnsi"/>
-          <w:sz w:val="20"/>
-          <w:szCs w:val="20"/>
-        </w:rPr>
-        <w:t>Analyze and fix inconsistencies of existing metadata and business</w:t>
-      </w:r>
-      <w:r>
-        <w:rPr>
-          <w:rFonts w:asciiTheme="majorHAnsi" w:eastAsia="Arial" w:hAnsiTheme="majorHAnsi" w:cstheme="minorHAnsi"/>
-          <w:sz w:val="20"/>
-          <w:szCs w:val="20"/>
-        </w:rPr>
-        <w:t xml:space="preserve"> </w:t>
-      </w:r>
-      <w:r>
-        <w:rPr>
-          <w:rFonts w:asciiTheme="majorHAnsi" w:eastAsia="Arial" w:hAnsiTheme="majorHAnsi" w:cstheme="minorHAnsi"/>
-          <w:sz w:val="20"/>
-          <w:szCs w:val="20"/>
-        </w:rPr>
-        <w:t>rules</w:t>
-      </w:r>
-    </w:p>
-    <w:p>
-      <w:pPr>
-        <w:spacing w:before="3"/>
-        <w:rPr>
-          <w:rFonts w:asciiTheme="majorHAnsi" w:eastAsia="Arial" w:hAnsiTheme="majorHAnsi" w:cstheme="minorHAnsi"/>
-          <w:sz w:val="20"/>
-          <w:szCs w:val="20"/>
-        </w:rPr>
-      </w:pPr>
-      <w:r>
-        <w:rPr>
-          <w:rFonts w:asciiTheme="majorHAnsi" w:eastAsia="Arial" w:hAnsiTheme="majorHAnsi" w:cstheme="minorHAnsi"/>
-          <w:sz w:val="20"/>
-          <w:szCs w:val="20"/>
-        </w:rPr>
-        <w:t>Manage the “How To” guidelines and policies that need to be</w:t>
-      </w:r>
-      <w:r>
-        <w:rPr>
-          <w:rFonts w:asciiTheme="majorHAnsi" w:eastAsia="Arial" w:hAnsiTheme="majorHAnsi" w:cstheme="minorHAnsi"/>
-          <w:sz w:val="20"/>
-          <w:szCs w:val="20"/>
-        </w:rPr>
-        <w:t xml:space="preserve"> </w:t>
-      </w:r>
-      <w:r>
-        <w:rPr>
-          <w:rFonts w:asciiTheme="majorHAnsi" w:eastAsia="Arial" w:hAnsiTheme="majorHAnsi" w:cstheme="minorHAnsi"/>
-          <w:sz w:val="20"/>
-          <w:szCs w:val="20"/>
-        </w:rPr>
-        <w:t>adhered to in order to ensure the business and support</w:t>
-      </w:r>
-      <w:r>
-        <w:rPr>
-          <w:rFonts w:asciiTheme="majorHAnsi" w:eastAsia="Arial" w:hAnsiTheme="majorHAnsi" w:cstheme="minorHAnsi"/>
-          <w:sz w:val="20"/>
-          <w:szCs w:val="20"/>
-        </w:rPr>
-        <w:t xml:space="preserve"> </w:t>
-      </w:r>
-      <w:r>
-        <w:rPr>
-          <w:rFonts w:asciiTheme="majorHAnsi" w:eastAsia="Arial" w:hAnsiTheme="majorHAnsi" w:cstheme="minorHAnsi"/>
-          <w:sz w:val="20"/>
-          <w:szCs w:val="20"/>
-        </w:rPr>
-        <w:t>organization are managing catalog configurations correctly</w:t>
-      </w:r>
-    </w:p>
-    <w:p>
-      <w:pPr>
-        <w:spacing w:before="3"/>
-        <w:rPr>
-          <w:rFonts w:asciiTheme="majorHAnsi" w:eastAsia="Arial" w:hAnsiTheme="majorHAnsi" w:cstheme="minorHAnsi"/>
-          <w:sz w:val="20"/>
-          <w:szCs w:val="20"/>
-        </w:rPr>
-      </w:pPr>
-      <w:r>
-        <w:rPr>
-          <w:rFonts w:asciiTheme="majorHAnsi" w:eastAsia="Arial" w:hAnsiTheme="majorHAnsi" w:cstheme="minorHAnsi"/>
-          <w:sz w:val="20"/>
-          <w:szCs w:val="20"/>
-        </w:rPr>
-        <w:t>Partner with stakeholders across the company to understand their</w:t>
-      </w:r>
-      <w:r>
-        <w:rPr>
-          <w:rFonts w:asciiTheme="majorHAnsi" w:eastAsia="Arial" w:hAnsiTheme="majorHAnsi" w:cstheme="minorHAnsi"/>
-          <w:sz w:val="20"/>
-          <w:szCs w:val="20"/>
-        </w:rPr>
-        <w:t xml:space="preserve"> </w:t>
-      </w:r>
-      <w:r>
-        <w:rPr>
-          <w:rFonts w:asciiTheme="majorHAnsi" w:eastAsia="Arial" w:hAnsiTheme="majorHAnsi" w:cstheme="minorHAnsi"/>
-          <w:sz w:val="20"/>
-          <w:szCs w:val="20"/>
-        </w:rPr>
-        <w:t>catalog configuration needs and use cases and help align their</w:t>
-      </w:r>
-      <w:r>
-        <w:rPr>
-          <w:rFonts w:asciiTheme="majorHAnsi" w:eastAsia="Arial" w:hAnsiTheme="majorHAnsi" w:cstheme="minorHAnsi"/>
-          <w:sz w:val="20"/>
-          <w:szCs w:val="20"/>
-        </w:rPr>
-        <w:t xml:space="preserve"> </w:t>
-      </w:r>
-      <w:r>
-        <w:rPr>
-          <w:rFonts w:asciiTheme="majorHAnsi" w:eastAsia="Arial" w:hAnsiTheme="majorHAnsi" w:cstheme="minorHAnsi"/>
-          <w:sz w:val="20"/>
-          <w:szCs w:val="20"/>
-        </w:rPr>
-        <w:t>needs with solutions and oversee governance of the data modeling</w:t>
-      </w:r>
-      <w:r>
-        <w:rPr>
-          <w:rFonts w:asciiTheme="majorHAnsi" w:eastAsia="Arial" w:hAnsiTheme="majorHAnsi" w:cstheme="minorHAnsi"/>
-          <w:sz w:val="20"/>
-          <w:szCs w:val="20"/>
-        </w:rPr>
-        <w:t xml:space="preserve"> </w:t>
-      </w:r>
-      <w:r>
-        <w:rPr>
-          <w:rFonts w:asciiTheme="majorHAnsi" w:eastAsia="Arial" w:hAnsiTheme="majorHAnsi" w:cstheme="minorHAnsi"/>
-          <w:sz w:val="20"/>
-          <w:szCs w:val="20"/>
-        </w:rPr>
-        <w:t>and catalog business rule customizations</w:t>
-      </w:r>
-    </w:p>
-    <w:p>
-      <w:pPr>
-        <w:spacing w:before="3"/>
-        <w:rPr>
-          <w:rFonts w:asciiTheme="majorHAnsi" w:eastAsia="Arial" w:hAnsiTheme="majorHAnsi" w:cstheme="minorHAnsi"/>
-          <w:sz w:val="20"/>
-          <w:szCs w:val="20"/>
-        </w:rPr>
-      </w:pPr>
-      <w:r>
-        <w:rPr>
-          <w:rFonts w:asciiTheme="majorHAnsi" w:eastAsia="Arial" w:hAnsiTheme="majorHAnsi" w:cstheme="minorHAnsi"/>
-          <w:sz w:val="20"/>
-          <w:szCs w:val="20"/>
-        </w:rPr>
-        <w:t>Drive programs and process improvements using metrics, generate</w:t>
-      </w:r>
-      <w:r>
-        <w:rPr>
-          <w:rFonts w:asciiTheme="majorHAnsi" w:eastAsia="Arial" w:hAnsiTheme="majorHAnsi" w:cstheme="minorHAnsi"/>
-          <w:sz w:val="20"/>
-          <w:szCs w:val="20"/>
-        </w:rPr>
-        <w:t xml:space="preserve"> </w:t>
-      </w:r>
-      <w:r>
-        <w:rPr>
-          <w:rFonts w:asciiTheme="majorHAnsi" w:eastAsia="Arial" w:hAnsiTheme="majorHAnsi" w:cstheme="minorHAnsi"/>
-          <w:sz w:val="20"/>
-          <w:szCs w:val="20"/>
-        </w:rPr>
-        <w:t>progress reports and conduct ad-hoc quantitative and qualitative</w:t>
-      </w:r>
-      <w:r>
-        <w:rPr>
-          <w:rFonts w:asciiTheme="majorHAnsi" w:eastAsia="Arial" w:hAnsiTheme="majorHAnsi" w:cstheme="minorHAnsi"/>
-          <w:sz w:val="20"/>
-          <w:szCs w:val="20"/>
-        </w:rPr>
-        <w:t xml:space="preserve"> </w:t>
-      </w:r>
-      <w:r>
-        <w:rPr>
-          <w:rFonts w:asciiTheme="majorHAnsi" w:eastAsia="Arial" w:hAnsiTheme="majorHAnsi" w:cstheme="minorHAnsi"/>
-          <w:sz w:val="20"/>
-          <w:szCs w:val="20"/>
-        </w:rPr>
-        <w:t>analysis as needed</w:t>
-      </w:r>
-    </w:p>
-    <w:p>
-      <w:pPr>
-        <w:spacing w:before="3"/>
-        <w:rPr>
-          <w:rFonts w:asciiTheme="majorHAnsi" w:eastAsia="Arial" w:hAnsiTheme="majorHAnsi" w:cstheme="minorHAnsi"/>
-          <w:sz w:val="20"/>
-          <w:szCs w:val="20"/>
-        </w:rPr>
-      </w:pPr>
-      <w:r>
-        <w:rPr>
-          <w:rFonts w:asciiTheme="majorHAnsi" w:eastAsia="Arial" w:hAnsiTheme="majorHAnsi" w:cstheme="minorHAnsi"/>
-          <w:sz w:val="20"/>
-          <w:szCs w:val="20"/>
-        </w:rPr>
-        <w:t>Effectively manage complex cross functional projects,</w:t>
-      </w:r>
-      <w:r>
-        <w:rPr>
-          <w:rFonts w:asciiTheme="majorHAnsi" w:eastAsia="Arial" w:hAnsiTheme="majorHAnsi" w:cstheme="minorHAnsi"/>
-          <w:sz w:val="20"/>
-          <w:szCs w:val="20"/>
-        </w:rPr>
-        <w:t xml:space="preserve"> </w:t>
-      </w:r>
-      <w:r>
-        <w:rPr>
-          <w:rFonts w:asciiTheme="majorHAnsi" w:eastAsia="Arial" w:hAnsiTheme="majorHAnsi" w:cstheme="minorHAnsi"/>
-          <w:sz w:val="20"/>
-          <w:szCs w:val="20"/>
-        </w:rPr>
-        <w:t>dependencies and bottlenecks, provide escalations management,</w:t>
-      </w:r>
-      <w:r>
-        <w:rPr>
-          <w:rFonts w:asciiTheme="majorHAnsi" w:eastAsia="Arial" w:hAnsiTheme="majorHAnsi" w:cstheme="minorHAnsi"/>
-          <w:sz w:val="20"/>
-          <w:szCs w:val="20"/>
-        </w:rPr>
-        <w:t xml:space="preserve"> </w:t>
-      </w:r>
-      <w:r>
-        <w:rPr>
-          <w:rFonts w:asciiTheme="majorHAnsi" w:eastAsia="Arial" w:hAnsiTheme="majorHAnsi" w:cstheme="minorHAnsi"/>
-          <w:sz w:val="20"/>
-          <w:szCs w:val="20"/>
-        </w:rPr>
-        <w:t>anticipate and make trade-offs, balance the business need versus</w:t>
-      </w:r>
-      <w:r>
-        <w:rPr>
-          <w:rFonts w:asciiTheme="majorHAnsi" w:eastAsia="Arial" w:hAnsiTheme="majorHAnsi" w:cstheme="minorHAnsi"/>
-          <w:sz w:val="20"/>
-          <w:szCs w:val="20"/>
-        </w:rPr>
-        <w:t xml:space="preserve"> </w:t>
-      </w:r>
-      <w:r>
-        <w:rPr>
-          <w:rFonts w:asciiTheme="majorHAnsi" w:eastAsia="Arial" w:hAnsiTheme="majorHAnsi" w:cstheme="minorHAnsi"/>
-          <w:sz w:val="20"/>
-          <w:szCs w:val="20"/>
-        </w:rPr>
-        <w:t>technical constraints and minimize business benefit while building</w:t>
-      </w:r>
-    </w:p>
-    <w:p>
-      <w:pPr>
-        <w:spacing w:before="3"/>
-        <w:rPr>
-          <w:rFonts w:asciiTheme="majorHAnsi" w:eastAsia="Arial" w:hAnsiTheme="majorHAnsi" w:cstheme="minorHAnsi"/>
-          <w:sz w:val="20"/>
-          <w:szCs w:val="20"/>
-        </w:rPr>
-      </w:pPr>
-      <w:r>
-        <w:rPr>
-          <w:rFonts w:asciiTheme="majorHAnsi" w:eastAsia="Arial" w:hAnsiTheme="majorHAnsi" w:cstheme="minorHAnsi"/>
-          <w:sz w:val="20"/>
-          <w:szCs w:val="20"/>
-        </w:rPr>
-        <w:t>great customer experience</w:t>
-      </w:r>
-      <w:r>
-        <w:rPr>
-          <w:rFonts w:asciiTheme="majorHAnsi" w:eastAsia="Arial" w:hAnsiTheme="majorHAnsi" w:cstheme="minorHAnsi"/>
-          <w:sz w:val="20"/>
-          <w:szCs w:val="20"/>
-        </w:rPr>
-        <w:t xml:space="preserve"> </w:t>
-      </w:r>
-    </w:p>
-    <w:p>
-      <w:pPr>
-        <w:spacing w:before="3"/>
-        <w:rPr>
-          <w:rFonts w:asciiTheme="majorHAnsi" w:eastAsia="Arial" w:hAnsiTheme="majorHAnsi" w:cstheme="minorHAnsi"/>
-          <w:sz w:val="20"/>
-          <w:szCs w:val="20"/>
-        </w:rPr>
-      </w:pPr>
-      <w:r>
-        <w:rPr>
-          <w:rFonts w:asciiTheme="majorHAnsi" w:eastAsia="Arial" w:hAnsiTheme="majorHAnsi" w:cstheme="minorHAnsi"/>
-          <w:sz w:val="20"/>
-          <w:szCs w:val="20"/>
-        </w:rPr>
-        <w:t>Use problem solving and analytical skills to solve business problems</w:t>
-      </w:r>
-      <w:r>
-        <w:rPr>
-          <w:rFonts w:asciiTheme="majorHAnsi" w:eastAsia="Arial" w:hAnsiTheme="majorHAnsi" w:cstheme="minorHAnsi"/>
-          <w:sz w:val="20"/>
-          <w:szCs w:val="20"/>
-        </w:rPr>
-        <w:t xml:space="preserve"> </w:t>
-      </w:r>
-      <w:r>
-        <w:rPr>
-          <w:rFonts w:asciiTheme="majorHAnsi" w:eastAsia="Arial" w:hAnsiTheme="majorHAnsi" w:cstheme="minorHAnsi"/>
-          <w:sz w:val="20"/>
-          <w:szCs w:val="20"/>
-        </w:rPr>
-        <w:t>and drive process improvements</w:t>
-      </w:r>
-    </w:p>
-    <w:p>
-      <w:pPr>
-        <w:spacing w:before="3"/>
-        <w:rPr>
-          <w:rFonts w:asciiTheme="majorHAnsi" w:eastAsia="Arial" w:hAnsiTheme="majorHAnsi" w:cstheme="minorHAnsi"/>
-          <w:sz w:val="20"/>
-          <w:szCs w:val="20"/>
-        </w:rPr>
-      </w:pPr>
-      <w:r>
-        <w:rPr>
-          <w:rFonts w:asciiTheme="majorHAnsi" w:eastAsia="Arial" w:hAnsiTheme="majorHAnsi" w:cstheme="minorHAnsi"/>
-          <w:sz w:val="20"/>
-          <w:szCs w:val="20"/>
-        </w:rPr>
-        <w:t>Gather and analyze large amounts of data and deliver continuous</w:t>
-      </w:r>
-      <w:r>
-        <w:rPr>
-          <w:rFonts w:asciiTheme="majorHAnsi" w:eastAsia="Arial" w:hAnsiTheme="majorHAnsi" w:cstheme="minorHAnsi"/>
-          <w:sz w:val="20"/>
-          <w:szCs w:val="20"/>
-        </w:rPr>
-        <w:t xml:space="preserve"> </w:t>
-      </w:r>
-      <w:r>
-        <w:rPr>
-          <w:rFonts w:asciiTheme="majorHAnsi" w:eastAsia="Arial" w:hAnsiTheme="majorHAnsi" w:cstheme="minorHAnsi"/>
-          <w:sz w:val="20"/>
-          <w:szCs w:val="20"/>
-        </w:rPr>
-        <w:t>business improvements</w:t>
-      </w:r>
-    </w:p>
-    <w:p>
-      <w:pPr>
-        <w:spacing w:before="3"/>
-        <w:rPr>
-          <w:rFonts w:asciiTheme="majorHAnsi" w:eastAsia="Arial" w:hAnsiTheme="majorHAnsi" w:cstheme="minorHAnsi"/>
-          <w:sz w:val="20"/>
-          <w:szCs w:val="20"/>
-        </w:rPr>
-      </w:pPr>
-      <w:r>
-        <w:rPr>
-          <w:rFonts w:asciiTheme="majorHAnsi" w:eastAsia="Arial" w:hAnsiTheme="majorHAnsi" w:cstheme="minorHAnsi"/>
-          <w:sz w:val="20"/>
-          <w:szCs w:val="20"/>
-        </w:rPr>
-        <w:t>Serve as a bridge between business need and technical</w:t>
-      </w:r>
-      <w:r>
-        <w:rPr>
-          <w:rFonts w:asciiTheme="majorHAnsi" w:eastAsia="Arial" w:hAnsiTheme="majorHAnsi" w:cstheme="minorHAnsi"/>
-          <w:sz w:val="20"/>
-          <w:szCs w:val="20"/>
-        </w:rPr>
-        <w:t xml:space="preserve"> </w:t>
-      </w:r>
-      <w:r>
-        <w:rPr>
-          <w:rFonts w:asciiTheme="majorHAnsi" w:eastAsia="Arial" w:hAnsiTheme="majorHAnsi" w:cstheme="minorHAnsi"/>
-          <w:sz w:val="20"/>
-          <w:szCs w:val="20"/>
-        </w:rPr>
-        <w:t>implementation</w:t>
-      </w:r>
-    </w:p>
-    <w:p>
-      <w:pPr>
-        <w:spacing w:before="3"/>
-        <w:rPr>
-          <w:rFonts w:asciiTheme="majorHAnsi" w:eastAsia="Arial" w:hAnsiTheme="majorHAnsi" w:cstheme="minorHAnsi"/>
-          <w:sz w:val="20"/>
-          <w:szCs w:val="20"/>
-        </w:rPr>
-      </w:pPr>
-      <w:r>
-        <w:rPr>
-          <w:rFonts w:asciiTheme="majorHAnsi" w:eastAsia="Arial" w:hAnsiTheme="majorHAnsi" w:cstheme="minorHAnsi"/>
-          <w:sz w:val="20"/>
-          <w:szCs w:val="20"/>
-        </w:rPr>
-        <w:t>5+ years of relevant work experience in program and/or product</w:t>
-      </w:r>
-      <w:r>
-        <w:rPr>
-          <w:rFonts w:asciiTheme="majorHAnsi" w:eastAsia="Arial" w:hAnsiTheme="majorHAnsi" w:cstheme="minorHAnsi"/>
-          <w:sz w:val="20"/>
-          <w:szCs w:val="20"/>
-        </w:rPr>
-        <w:t xml:space="preserve"> </w:t>
-      </w:r>
-      <w:r>
-        <w:rPr>
-          <w:rFonts w:asciiTheme="majorHAnsi" w:eastAsia="Arial" w:hAnsiTheme="majorHAnsi" w:cstheme="minorHAnsi"/>
-          <w:sz w:val="20"/>
-          <w:szCs w:val="20"/>
-        </w:rPr>
-        <w:t>management with product data governance or data management</w:t>
-      </w:r>
-    </w:p>
-    <w:p>
-      <w:pPr>
-        <w:spacing w:before="3"/>
-        <w:rPr>
-          <w:rFonts w:asciiTheme="majorHAnsi" w:eastAsia="Arial" w:hAnsiTheme="majorHAnsi" w:cstheme="minorHAnsi"/>
-          <w:sz w:val="20"/>
-          <w:szCs w:val="20"/>
-        </w:rPr>
-      </w:pPr>
-      <w:r>
-        <w:rPr>
-          <w:rFonts w:asciiTheme="majorHAnsi" w:eastAsia="Arial" w:hAnsiTheme="majorHAnsi" w:cstheme="minorHAnsi"/>
-          <w:sz w:val="20"/>
-          <w:szCs w:val="20"/>
-        </w:rPr>
-        <w:t>Bachelor’s degree required or equivalent work experience</w:t>
-      </w:r>
-    </w:p>
-    <w:p>
-      <w:pPr>
-        <w:spacing w:before="3"/>
-        <w:rPr>
-          <w:rFonts w:asciiTheme="majorHAnsi" w:eastAsia="Arial" w:hAnsiTheme="majorHAnsi" w:cstheme="minorHAnsi"/>
-          <w:sz w:val="20"/>
-          <w:szCs w:val="20"/>
-        </w:rPr>
-      </w:pPr>
-      <w:r>
-        <w:rPr>
-          <w:rFonts w:asciiTheme="majorHAnsi" w:eastAsia="Arial" w:hAnsiTheme="majorHAnsi" w:cstheme="minorHAnsi"/>
-          <w:sz w:val="20"/>
-          <w:szCs w:val="20"/>
-        </w:rPr>
-        <w:t>Effectively manage cross functional projects, dependencies and</w:t>
-      </w:r>
-      <w:r>
-        <w:rPr>
-          <w:rFonts w:asciiTheme="majorHAnsi" w:eastAsia="Arial" w:hAnsiTheme="majorHAnsi" w:cstheme="minorHAnsi"/>
-          <w:sz w:val="20"/>
-          <w:szCs w:val="20"/>
-        </w:rPr>
-        <w:t xml:space="preserve"> </w:t>
-      </w:r>
-      <w:r>
-        <w:rPr>
-          <w:rFonts w:asciiTheme="majorHAnsi" w:eastAsia="Arial" w:hAnsiTheme="majorHAnsi" w:cstheme="minorHAnsi"/>
-          <w:sz w:val="20"/>
-          <w:szCs w:val="20"/>
-        </w:rPr>
-        <w:t>bottlenecks, provide escalations management, anticipate and make</w:t>
-      </w:r>
-      <w:r>
-        <w:rPr>
-          <w:rFonts w:asciiTheme="majorHAnsi" w:eastAsia="Arial" w:hAnsiTheme="majorHAnsi" w:cstheme="minorHAnsi"/>
-          <w:sz w:val="20"/>
-          <w:szCs w:val="20"/>
-        </w:rPr>
-        <w:t xml:space="preserve"> </w:t>
-      </w:r>
-      <w:r>
-        <w:rPr>
-          <w:rFonts w:asciiTheme="majorHAnsi" w:eastAsia="Arial" w:hAnsiTheme="majorHAnsi" w:cstheme="minorHAnsi"/>
-          <w:sz w:val="20"/>
-          <w:szCs w:val="20"/>
-        </w:rPr>
-        <w:t>tradeoffs, balance the business need versus technical constraints</w:t>
-      </w:r>
-      <w:r>
-        <w:rPr>
-          <w:rFonts w:asciiTheme="majorHAnsi" w:eastAsia="Arial" w:hAnsiTheme="majorHAnsi" w:cstheme="minorHAnsi"/>
-          <w:sz w:val="20"/>
-          <w:szCs w:val="20"/>
-        </w:rPr>
-        <w:t xml:space="preserve"> </w:t>
-      </w:r>
-      <w:r>
-        <w:rPr>
-          <w:rFonts w:asciiTheme="majorHAnsi" w:eastAsia="Arial" w:hAnsiTheme="majorHAnsi" w:cstheme="minorHAnsi"/>
-          <w:sz w:val="20"/>
-          <w:szCs w:val="20"/>
-        </w:rPr>
-        <w:t>and minimize business benefit while building great customer</w:t>
-      </w:r>
-      <w:r>
-        <w:rPr>
-          <w:rFonts w:asciiTheme="majorHAnsi" w:eastAsia="Arial" w:hAnsiTheme="majorHAnsi" w:cstheme="minorHAnsi"/>
-          <w:sz w:val="20"/>
-          <w:szCs w:val="20"/>
-        </w:rPr>
-        <w:t xml:space="preserve"> </w:t>
-      </w:r>
-      <w:r>
-        <w:rPr>
-          <w:rFonts w:asciiTheme="majorHAnsi" w:eastAsia="Arial" w:hAnsiTheme="majorHAnsi" w:cstheme="minorHAnsi"/>
-          <w:sz w:val="20"/>
-          <w:szCs w:val="20"/>
-        </w:rPr>
-        <w:t>experience</w:t>
-      </w:r>
-    </w:p>
-    <w:p>
-      <w:pPr>
-        <w:spacing w:before="3"/>
-        <w:rPr>
-          <w:rFonts w:asciiTheme="majorHAnsi" w:eastAsia="Arial" w:hAnsiTheme="majorHAnsi" w:cstheme="minorHAnsi"/>
-          <w:sz w:val="20"/>
-          <w:szCs w:val="20"/>
-        </w:rPr>
-      </w:pPr>
-      <w:r>
-        <w:rPr>
-          <w:rFonts w:asciiTheme="majorHAnsi" w:eastAsia="Arial" w:hAnsiTheme="majorHAnsi" w:cstheme="minorHAnsi"/>
-          <w:sz w:val="20"/>
-          <w:szCs w:val="20"/>
-        </w:rPr>
-        <w:t>Experience using problem solving and analytical skills to solve</w:t>
-      </w:r>
-      <w:r>
-        <w:rPr>
-          <w:rFonts w:asciiTheme="majorHAnsi" w:eastAsia="Arial" w:hAnsiTheme="majorHAnsi" w:cstheme="minorHAnsi"/>
-          <w:sz w:val="20"/>
-          <w:szCs w:val="20"/>
-        </w:rPr>
-        <w:t xml:space="preserve"> </w:t>
-      </w:r>
-      <w:r>
-        <w:rPr>
-          <w:rFonts w:asciiTheme="majorHAnsi" w:eastAsia="Arial" w:hAnsiTheme="majorHAnsi" w:cstheme="minorHAnsi"/>
-          <w:sz w:val="20"/>
-          <w:szCs w:val="20"/>
-        </w:rPr>
-        <w:t>business problems and drive process improvements</w:t>
-      </w:r>
-    </w:p>
-    <w:p>
-      <w:pPr>
-        <w:spacing w:before="3"/>
-        <w:rPr>
-          <w:rFonts w:asciiTheme="majorHAnsi" w:eastAsia="Arial" w:hAnsiTheme="majorHAnsi" w:cstheme="minorHAnsi"/>
-          <w:sz w:val="20"/>
-          <w:szCs w:val="20"/>
-        </w:rPr>
-      </w:pPr>
-      <w:r>
-        <w:rPr>
-          <w:rFonts w:asciiTheme="majorHAnsi" w:eastAsia="Arial" w:hAnsiTheme="majorHAnsi" w:cstheme="minorHAnsi"/>
-          <w:sz w:val="20"/>
-          <w:szCs w:val="20"/>
-        </w:rPr>
-        <w:t>Experience gathering and analyzing large amounts of data and</w:t>
-      </w:r>
-      <w:r>
-        <w:rPr>
-          <w:rFonts w:asciiTheme="majorHAnsi" w:eastAsia="Arial" w:hAnsiTheme="majorHAnsi" w:cstheme="minorHAnsi"/>
-          <w:sz w:val="20"/>
-          <w:szCs w:val="20"/>
-        </w:rPr>
-        <w:t xml:space="preserve"> </w:t>
-      </w:r>
-      <w:r>
-        <w:rPr>
-          <w:rFonts w:asciiTheme="majorHAnsi" w:eastAsia="Arial" w:hAnsiTheme="majorHAnsi" w:cstheme="minorHAnsi"/>
-          <w:sz w:val="20"/>
-          <w:szCs w:val="20"/>
-        </w:rPr>
-        <w:t>delivering continuous business improvements</w:t>
-      </w:r>
-    </w:p>
-    <w:p>
-      <w:pPr>
-        <w:spacing w:before="3"/>
-        <w:rPr>
-          <w:rFonts w:asciiTheme="majorHAnsi" w:eastAsia="Arial" w:hAnsiTheme="majorHAnsi" w:cstheme="minorHAnsi"/>
-          <w:sz w:val="20"/>
-          <w:szCs w:val="20"/>
-        </w:rPr>
-      </w:pPr>
-      <w:r>
-        <w:rPr>
-          <w:rFonts w:asciiTheme="majorHAnsi" w:eastAsia="Arial" w:hAnsiTheme="majorHAnsi" w:cstheme="minorHAnsi"/>
-          <w:sz w:val="20"/>
-          <w:szCs w:val="20"/>
-        </w:rPr>
-        <w:t>Serve as a bridge between business need and technicalimplementation</w:t>
-      </w:r>
-    </w:p>
-    <w:p>
-      <w:pPr>
-        <w:spacing w:before="3"/>
-        <w:rPr>
-          <w:rFonts w:asciiTheme="majorHAnsi" w:eastAsia="Arial" w:hAnsiTheme="majorHAnsi" w:cstheme="minorHAnsi"/>
-          <w:sz w:val="20"/>
-          <w:szCs w:val="20"/>
-        </w:rPr>
-      </w:pPr>
-      <w:r>
-        <w:rPr>
-          <w:rFonts w:asciiTheme="majorHAnsi" w:eastAsia="Arial" w:hAnsiTheme="majorHAnsi" w:cstheme="minorHAnsi"/>
-          <w:sz w:val="20"/>
-          <w:szCs w:val="20"/>
-        </w:rPr>
-        <w:t>Written and verbal communication skills. Ability to work effectively</w:t>
-      </w:r>
-      <w:r>
-        <w:rPr>
-          <w:rFonts w:asciiTheme="majorHAnsi" w:eastAsia="Arial" w:hAnsiTheme="majorHAnsi" w:cstheme="minorHAnsi"/>
-          <w:sz w:val="20"/>
-          <w:szCs w:val="20"/>
-        </w:rPr>
-        <w:t xml:space="preserve"> </w:t>
-      </w:r>
-      <w:r>
-        <w:rPr>
-          <w:rFonts w:asciiTheme="majorHAnsi" w:eastAsia="Arial" w:hAnsiTheme="majorHAnsi" w:cstheme="minorHAnsi"/>
-          <w:sz w:val="20"/>
-          <w:szCs w:val="20"/>
-        </w:rPr>
-        <w:t>with tight deadlines in a fast-paced environment</w:t>
-      </w:r>
-    </w:p>
-    <w:p>
-      <w:pPr>
-        <w:spacing w:before="3"/>
-        <w:rPr>
-          <w:rFonts w:asciiTheme="majorHAnsi" w:eastAsia="Arial" w:hAnsiTheme="majorHAnsi" w:cstheme="minorHAnsi"/>
-          <w:sz w:val="20"/>
-          <w:szCs w:val="20"/>
-        </w:rPr>
-      </w:pPr>
-      <w:r>
-        <w:rPr>
-          <w:rFonts w:asciiTheme="majorHAnsi" w:eastAsia="Arial" w:hAnsiTheme="majorHAnsi" w:cstheme="minorHAnsi"/>
-          <w:sz w:val="20"/>
-          <w:szCs w:val="20"/>
-        </w:rPr>
-        <w:t>Proven ability to manage multiple, competing priorities</w:t>
-      </w:r>
-      <w:r>
-        <w:rPr>
-          <w:rFonts w:asciiTheme="majorHAnsi" w:eastAsia="Arial" w:hAnsiTheme="majorHAnsi" w:cstheme="minorHAnsi"/>
-          <w:sz w:val="20"/>
-          <w:szCs w:val="20"/>
-        </w:rPr>
-        <w:t xml:space="preserve"> </w:t>
-      </w:r>
-      <w:r>
-        <w:rPr>
-          <w:rFonts w:asciiTheme="majorHAnsi" w:eastAsia="Arial" w:hAnsiTheme="majorHAnsi" w:cstheme="minorHAnsi"/>
-          <w:sz w:val="20"/>
-          <w:szCs w:val="20"/>
-        </w:rPr>
-        <w:t>simultaneously</w:t>
-      </w:r>
-    </w:p>
-    <w:p>
-      <w:pPr>
-        <w:spacing w:before="3"/>
-        <w:rPr>
-          <w:rFonts w:asciiTheme="majorHAnsi" w:eastAsia="Arial" w:hAnsiTheme="majorHAnsi" w:cstheme="minorHAnsi"/>
-          <w:sz w:val="20"/>
-          <w:szCs w:val="20"/>
-        </w:rPr>
-      </w:pPr>
-      <w:r>
-        <w:rPr>
-          <w:rFonts w:asciiTheme="majorHAnsi" w:eastAsia="Arial" w:hAnsiTheme="majorHAnsi" w:cstheme="minorHAnsi"/>
-          <w:sz w:val="20"/>
-          <w:szCs w:val="20"/>
-        </w:rPr>
-        <w:t>An ability to effectively develop key processes and procedures that</w:t>
-      </w:r>
-      <w:r>
-        <w:rPr>
-          <w:rFonts w:asciiTheme="majorHAnsi" w:eastAsia="Arial" w:hAnsiTheme="majorHAnsi" w:cstheme="minorHAnsi"/>
-          <w:sz w:val="20"/>
-          <w:szCs w:val="20"/>
-        </w:rPr>
-        <w:t xml:space="preserve"> </w:t>
-      </w:r>
-      <w:r>
-        <w:rPr>
-          <w:rFonts w:asciiTheme="majorHAnsi" w:eastAsia="Arial" w:hAnsiTheme="majorHAnsi" w:cstheme="minorHAnsi"/>
-          <w:sz w:val="20"/>
-          <w:szCs w:val="20"/>
-        </w:rPr>
-        <w:t>facilitate efficient</w:t>
-      </w:r>
-    </w:p>
-    <w:p>
-      <w:pPr>
-        <w:spacing w:before="3"/>
-        <w:rPr>
-          <w:rFonts w:asciiTheme="majorHAnsi" w:eastAsia="Arial" w:hAnsiTheme="majorHAnsi" w:cstheme="minorHAnsi"/>
-          <w:sz w:val="20"/>
-          <w:szCs w:val="20"/>
-        </w:rPr>
-      </w:pPr>
-      <w:r>
-        <w:rPr>
-          <w:rFonts w:asciiTheme="majorHAnsi" w:eastAsia="Arial" w:hAnsiTheme="majorHAnsi" w:cstheme="minorHAnsi"/>
-          <w:sz w:val="20"/>
-          <w:szCs w:val="20"/>
-        </w:rPr>
-        <w:t>Demonstrated ability to understand and discuss technical concepts</w:t>
-      </w:r>
-    </w:p>
-    <w:p>
-      <w:pPr>
-        <w:spacing w:before="3"/>
-        <w:rPr>
-          <w:rFonts w:asciiTheme="majorHAnsi" w:eastAsia="Arial" w:hAnsiTheme="majorHAnsi" w:cstheme="minorHAnsi"/>
-          <w:sz w:val="20"/>
-          <w:szCs w:val="20"/>
-        </w:rPr>
-      </w:pPr>
-      <w:r>
-        <w:rPr>
-          <w:rFonts w:asciiTheme="majorHAnsi" w:eastAsia="Arial" w:hAnsiTheme="majorHAnsi" w:cstheme="minorHAnsi"/>
-          <w:sz w:val="20"/>
-          <w:szCs w:val="20"/>
-        </w:rPr>
-        <w:t>Experience communicating with technical and non-technical</w:t>
-      </w:r>
-      <w:r>
-        <w:rPr>
-          <w:rFonts w:asciiTheme="majorHAnsi" w:eastAsia="Arial" w:hAnsiTheme="majorHAnsi" w:cstheme="minorHAnsi"/>
-          <w:sz w:val="20"/>
-          <w:szCs w:val="20"/>
-        </w:rPr>
-        <w:t xml:space="preserve"> </w:t>
-      </w:r>
-      <w:r>
-        <w:rPr>
-          <w:rFonts w:asciiTheme="majorHAnsi" w:eastAsia="Arial" w:hAnsiTheme="majorHAnsi" w:cstheme="minorHAnsi"/>
-          <w:sz w:val="20"/>
-          <w:szCs w:val="20"/>
-        </w:rPr>
-        <w:t>stakeholders across multiple business units</w:t>
-      </w:r>
-    </w:p>
-    <w:p>
-      <w:pPr>
-        <w:spacing w:before="3"/>
-        <w:rPr>
-          <w:rFonts w:asciiTheme="majorHAnsi" w:eastAsia="Arial" w:hAnsiTheme="majorHAnsi" w:cstheme="minorHAnsi"/>
-          <w:sz w:val="20"/>
-          <w:szCs w:val="20"/>
-        </w:rPr>
-      </w:pPr>
-      <w:r>
-        <w:rPr>
-          <w:rFonts w:asciiTheme="majorHAnsi" w:eastAsia="Arial" w:hAnsiTheme="majorHAnsi" w:cstheme="minorHAnsi"/>
-          <w:sz w:val="20"/>
-          <w:szCs w:val="20"/>
-        </w:rPr>
-        <w:t>The ability to align efforts of disparate groups to achieve a common</w:t>
-      </w:r>
-      <w:r>
-        <w:rPr>
-          <w:rFonts w:asciiTheme="majorHAnsi" w:eastAsia="Arial" w:hAnsiTheme="majorHAnsi" w:cstheme="minorHAnsi"/>
-          <w:sz w:val="20"/>
-          <w:szCs w:val="20"/>
-        </w:rPr>
-        <w:t xml:space="preserve"> </w:t>
-      </w:r>
-      <w:r>
-        <w:rPr>
-          <w:rFonts w:asciiTheme="majorHAnsi" w:eastAsia="Arial" w:hAnsiTheme="majorHAnsi" w:cstheme="minorHAnsi"/>
-          <w:sz w:val="20"/>
-          <w:szCs w:val="20"/>
-        </w:rPr>
-        <w:t>goal</w:t>
-      </w:r>
-    </w:p>
-    <w:p>
-      <w:pPr>
-        <w:spacing w:before="3"/>
-        <w:rPr>
-          <w:rFonts w:asciiTheme="majorHAnsi" w:eastAsia="Arial" w:hAnsiTheme="majorHAnsi" w:cstheme="minorHAnsi"/>
-          <w:sz w:val="20"/>
-          <w:szCs w:val="20"/>
-        </w:rPr>
-      </w:pPr>
-      <w:r>
-        <w:rPr>
-          <w:rFonts w:asciiTheme="majorHAnsi" w:eastAsia="Arial" w:hAnsiTheme="majorHAnsi" w:cstheme="minorHAnsi"/>
-          <w:sz w:val="20"/>
-          <w:szCs w:val="20"/>
-        </w:rPr>
-        <w:t>Experience with agile or other program management</w:t>
-      </w:r>
-      <w:r>
-        <w:rPr>
-          <w:rFonts w:asciiTheme="majorHAnsi" w:eastAsia="Arial" w:hAnsiTheme="majorHAnsi" w:cstheme="minorHAnsi"/>
-          <w:sz w:val="20"/>
-          <w:szCs w:val="20"/>
-        </w:rPr>
-        <w:t xml:space="preserve"> </w:t>
-      </w:r>
-      <w:r>
-        <w:rPr>
-          <w:rFonts w:asciiTheme="majorHAnsi" w:eastAsia="Arial" w:hAnsiTheme="majorHAnsi" w:cstheme="minorHAnsi"/>
-          <w:sz w:val="20"/>
-          <w:szCs w:val="20"/>
-        </w:rPr>
-        <w:t>methodologies</w:t>
-      </w:r>
-    </w:p>
-    <w:p>
-      <w:pPr>
-        <w:spacing w:before="3"/>
-        <w:rPr>
-          <w:rFonts w:asciiTheme="majorHAnsi" w:eastAsia="Arial" w:hAnsiTheme="majorHAnsi" w:cstheme="minorHAnsi"/>
-          <w:sz w:val="20"/>
-          <w:szCs w:val="20"/>
-        </w:rPr>
-      </w:pPr>
-      <w:r>
-        <w:rPr>
-          <w:rFonts w:asciiTheme="majorHAnsi" w:eastAsia="Arial" w:hAnsiTheme="majorHAnsi" w:cstheme="minorHAnsi"/>
-          <w:sz w:val="20"/>
-          <w:szCs w:val="20"/>
-        </w:rPr>
-        <w:t>Tenacity, diplomacy, and a sense of humor</w:t>
-      </w:r>
-    </w:p>
-    <w:p>
-      <w:pPr>
-        <w:spacing w:before="3"/>
-        <w:rPr>
-          <w:rFonts w:asciiTheme="majorHAnsi" w:eastAsia="Arial" w:hAnsiTheme="majorHAnsi" w:cstheme="minorHAnsi"/>
-          <w:sz w:val="20"/>
-          <w:szCs w:val="20"/>
-        </w:rPr>
-      </w:pPr>
-      <w:r>
-        <w:rPr>
-          <w:rFonts w:asciiTheme="majorHAnsi" w:eastAsia="Arial" w:hAnsiTheme="majorHAnsi" w:cstheme="minorHAnsi"/>
-          <w:sz w:val="20"/>
-          <w:szCs w:val="20"/>
-        </w:rPr>
-        <w:t>Experience working with remote teams</w:t>
-      </w:r>
-    </w:p>
-    <w:p>
-      <w:pPr>
-        <w:spacing w:before="3"/>
-        <w:rPr>
-          <w:rFonts w:asciiTheme="majorHAnsi" w:eastAsia="Arial" w:hAnsiTheme="majorHAnsi" w:cstheme="minorHAnsi"/>
-          <w:sz w:val="20"/>
-          <w:szCs w:val="20"/>
-        </w:rPr>
-      </w:pPr>
-      <w:r>
-        <w:rPr>
-          <w:rFonts w:asciiTheme="majorHAnsi" w:eastAsia="Arial" w:hAnsiTheme="majorHAnsi" w:cstheme="minorHAnsi"/>
-          <w:sz w:val="20"/>
-          <w:szCs w:val="20"/>
-        </w:rPr>
-        <w:t>Experience working with engineering or software development</w:t>
-      </w:r>
-      <w:r>
-        <w:rPr>
-          <w:rFonts w:asciiTheme="majorHAnsi" w:eastAsia="Arial" w:hAnsiTheme="majorHAnsi" w:cstheme="minorHAnsi"/>
-          <w:sz w:val="20"/>
-          <w:szCs w:val="20"/>
-        </w:rPr>
-        <w:t xml:space="preserve"> </w:t>
-      </w:r>
-      <w:r>
-        <w:rPr>
-          <w:rFonts w:asciiTheme="majorHAnsi" w:eastAsia="Arial" w:hAnsiTheme="majorHAnsi" w:cstheme="minorHAnsi"/>
-          <w:sz w:val="20"/>
-          <w:szCs w:val="20"/>
-        </w:rPr>
-        <w:t>teams</w:t>
-      </w:r>
-    </w:p>
-    <w:p>
-      <w:pPr>
-        <w:spacing w:before="3"/>
-        <w:rPr>
-          <w:rFonts w:asciiTheme="majorHAnsi" w:eastAsia="Arial" w:hAnsiTheme="majorHAnsi" w:cstheme="minorHAnsi"/>
-          <w:sz w:val="20"/>
-          <w:szCs w:val="20"/>
-        </w:rPr>
-      </w:pPr>
-      <w:r>
-        <w:rPr>
-          <w:rFonts w:asciiTheme="majorHAnsi" w:eastAsia="Arial" w:hAnsiTheme="majorHAnsi" w:cstheme="minorHAnsi"/>
-          <w:sz w:val="20"/>
-          <w:szCs w:val="20"/>
-        </w:rPr>
-        <w:t>Track record of being detail oriented with a demonstrated ability to</w:t>
-      </w:r>
-      <w:r>
-        <w:rPr>
-          <w:rFonts w:asciiTheme="majorHAnsi" w:eastAsia="Arial" w:hAnsiTheme="majorHAnsi" w:cstheme="minorHAnsi"/>
-          <w:sz w:val="20"/>
-          <w:szCs w:val="20"/>
-        </w:rPr>
-        <w:t xml:space="preserve"> </w:t>
-      </w:r>
-      <w:r>
-        <w:rPr>
-          <w:rFonts w:asciiTheme="majorHAnsi" w:eastAsia="Arial" w:hAnsiTheme="majorHAnsi" w:cstheme="minorHAnsi"/>
-          <w:sz w:val="20"/>
-          <w:szCs w:val="20"/>
-        </w:rPr>
-        <w:t>self–motivate and follow through on projects</w:t>
-      </w:r>
-    </w:p>
-    <w:p>
-      <w:pPr>
-        <w:spacing w:before="3"/>
-        <w:rPr>
-          <w:rFonts w:asciiTheme="majorHAnsi" w:eastAsia="Arial" w:hAnsiTheme="majorHAnsi" w:cstheme="minorHAnsi"/>
-          <w:sz w:val="20"/>
-          <w:szCs w:val="20"/>
-        </w:rPr>
-      </w:pPr>
-      <w:r>
-        <w:rPr>
-          <w:rFonts w:asciiTheme="majorHAnsi" w:eastAsia="Arial" w:hAnsiTheme="majorHAnsi" w:cstheme="minorHAnsi"/>
-          <w:sz w:val="20"/>
-          <w:szCs w:val="20"/>
-        </w:rPr>
-        <w:t>PMP or similar certification</w:t>
-      </w:r>
-    </w:p>
-    <w:p>
-      <w:pPr>
-        <w:spacing w:before="3"/>
-        <w:rPr>
-          <w:rFonts w:asciiTheme="majorHAnsi" w:eastAsia="Arial" w:hAnsiTheme="majorHAnsi" w:cstheme="minorHAnsi"/>
-          <w:sz w:val="20"/>
-          <w:szCs w:val="20"/>
-        </w:rPr>
-      </w:pPr>
-      <w:r>
-        <w:rPr>
-          <w:rFonts w:asciiTheme="majorHAnsi" w:eastAsia="Arial" w:hAnsiTheme="majorHAnsi" w:cstheme="minorHAnsi"/>
-          <w:sz w:val="20"/>
-          <w:szCs w:val="20"/>
-        </w:rPr>
-        <w:t>Belief in the value of participating in, and contributing to a</w:t>
-      </w:r>
-      <w:r>
-        <w:rPr>
-          <w:rFonts w:asciiTheme="majorHAnsi" w:eastAsia="Arial" w:hAnsiTheme="majorHAnsi" w:cstheme="minorHAnsi"/>
-          <w:sz w:val="20"/>
-          <w:szCs w:val="20"/>
-        </w:rPr>
-        <w:t xml:space="preserve"> </w:t>
-      </w:r>
-      <w:r>
-        <w:rPr>
-          <w:rFonts w:asciiTheme="majorHAnsi" w:eastAsia="Arial" w:hAnsiTheme="majorHAnsi" w:cstheme="minorHAnsi"/>
-          <w:sz w:val="20"/>
-          <w:szCs w:val="20"/>
-        </w:rPr>
-        <w:t>collaborative team environment</w:t>
-      </w:r>
-    </w:p>
-    <w:p>
-      <w:pPr>
-        <w:spacing w:before="3"/>
-        <w:rPr>
-          <w:rFonts w:asciiTheme="majorHAnsi" w:eastAsia="Arial" w:hAnsiTheme="majorHAnsi" w:cstheme="minorHAnsi"/>
-          <w:sz w:val="20"/>
-          <w:szCs w:val="20"/>
-        </w:rPr>
-      </w:pPr>
-      <w:r>
-        <w:rPr>
-          <w:rFonts w:asciiTheme="majorHAnsi" w:eastAsia="Arial" w:hAnsiTheme="majorHAnsi" w:cstheme="minorHAnsi"/>
-          <w:sz w:val="20"/>
-          <w:szCs w:val="20"/>
-        </w:rPr>
-        <w:t>Demonstrated ability to anticipate and manage change in a highly</w:t>
-      </w:r>
-      <w:r>
-        <w:rPr>
-          <w:rFonts w:asciiTheme="majorHAnsi" w:eastAsia="Arial" w:hAnsiTheme="majorHAnsi" w:cstheme="minorHAnsi"/>
-          <w:sz w:val="20"/>
-          <w:szCs w:val="20"/>
-        </w:rPr>
-        <w:t xml:space="preserve"> </w:t>
-      </w:r>
-      <w:r>
-        <w:rPr>
-          <w:rFonts w:asciiTheme="majorHAnsi" w:eastAsia="Arial" w:hAnsiTheme="majorHAnsi" w:cstheme="minorHAnsi"/>
-          <w:sz w:val="20"/>
-          <w:szCs w:val="20"/>
-        </w:rPr>
-        <w:t>dynamic environment</w:t>
-      </w:r>
-    </w:p>
-    <w:p>
-      <w:pPr>
-        <w:spacing w:before="3"/>
-        <w:rPr>
-          <w:rFonts w:asciiTheme="majorHAnsi" w:eastAsia="Arial" w:hAnsiTheme="majorHAnsi" w:cstheme="minorHAnsi"/>
-          <w:sz w:val="20"/>
-          <w:szCs w:val="20"/>
-        </w:rPr>
-      </w:pPr>
-      <w:r>
-        <w:rPr>
-          <w:rFonts w:asciiTheme="majorHAnsi" w:eastAsia="Arial" w:hAnsiTheme="majorHAnsi" w:cstheme="minorHAnsi"/>
-          <w:sz w:val="20"/>
-          <w:szCs w:val="20"/>
-        </w:rPr>
-        <w:t>Demonstrated ability to work in ambiguous situations and across</w:t>
-      </w:r>
-      <w:r>
-        <w:rPr>
-          <w:rFonts w:asciiTheme="majorHAnsi" w:eastAsia="Arial" w:hAnsiTheme="majorHAnsi" w:cstheme="minorHAnsi"/>
-          <w:sz w:val="20"/>
-          <w:szCs w:val="20"/>
-        </w:rPr>
-        <w:t xml:space="preserve"> </w:t>
-      </w:r>
-      <w:r>
-        <w:rPr>
-          <w:rFonts w:asciiTheme="majorHAnsi" w:eastAsia="Arial" w:hAnsiTheme="majorHAnsi" w:cstheme="minorHAnsi"/>
-          <w:sz w:val="20"/>
-          <w:szCs w:val="20"/>
-        </w:rPr>
-        <w:t>organizational boundaries</w:t>
-      </w:r>
-    </w:p>
-    <w:p>
-      <w:pPr>
-        <w:spacing w:before="3"/>
-        <w:rPr>
-          <w:rFonts w:asciiTheme="majorHAnsi" w:eastAsia="Arial" w:hAnsiTheme="majorHAnsi" w:cstheme="minorHAnsi"/>
-          <w:b/>
-          <w:bCs/>
-          <w:sz w:val="20"/>
-          <w:szCs w:val="20"/>
-        </w:rPr>
-      </w:pPr>
-    </w:p>
-    <w:p>
-      <w:pPr>
-        <w:spacing w:before="3"/>
-        <w:rPr>
-          <w:rFonts w:asciiTheme="majorHAnsi" w:eastAsia="Arial" w:hAnsiTheme="majorHAnsi" w:cstheme="minorHAnsi"/>
-          <w:b/>
-          <w:bCs/>
-          <w:sz w:val="20"/>
-          <w:szCs w:val="20"/>
-        </w:rPr>
-      </w:pPr>
-      <w:r>
-        <w:rPr>
-          <w:rFonts w:asciiTheme="majorHAnsi" w:eastAsia="Arial" w:hAnsiTheme="majorHAnsi" w:cstheme="minorHAnsi"/>
-          <w:b/>
-          <w:bCs/>
-          <w:sz w:val="20"/>
-          <w:szCs w:val="20"/>
-        </w:rPr>
-        <w:t>Manager Financial Services Compliance</w:t>
-      </w:r>
-    </w:p>
-    <w:p>
-      <w:pPr>
-        <w:spacing w:before="3"/>
-        <w:rPr>
-          <w:rFonts w:asciiTheme="majorHAnsi" w:eastAsia="Arial" w:hAnsiTheme="majorHAnsi" w:cstheme="minorHAnsi"/>
-          <w:sz w:val="20"/>
-          <w:szCs w:val="20"/>
-        </w:rPr>
-      </w:pPr>
-      <w:r>
-        <w:rPr>
-          <w:rFonts w:asciiTheme="majorHAnsi" w:eastAsia="Arial" w:hAnsiTheme="majorHAnsi" w:cstheme="minorHAnsi"/>
-          <w:sz w:val="20"/>
-          <w:szCs w:val="20"/>
-        </w:rPr>
-        <w:t>• Participate in business case development, project goal creation and analysis, and in the creation of execution plans for achievement • Manage project scope, schedule, and resources • Create strategic development plans for identified opportunities and ensure these plans are in line with the AWS strategic direction • Execute tactical development plans while working closely with internal stakeholders including compliance specialists, security assurance, public policy, business development managers, sales teams, solution architects, professional services and support teams, legal and contract teams, and the AWS service teams</w:t>
-      </w:r>
-      <w:r>
-        <w:rPr>
-          <w:rFonts w:asciiTheme="majorHAnsi" w:eastAsia="Arial" w:hAnsiTheme="majorHAnsi" w:cstheme="minorHAnsi"/>
-          <w:sz w:val="20"/>
-          <w:szCs w:val="20"/>
-        </w:rPr>
-        <w:t xml:space="preserve"> </w:t>
-      </w:r>
-      <w:r>
-        <w:rPr>
-          <w:rFonts w:asciiTheme="majorHAnsi" w:eastAsia="Arial" w:hAnsiTheme="majorHAnsi" w:cstheme="minorHAnsi"/>
-          <w:sz w:val="20"/>
-          <w:szCs w:val="20"/>
-        </w:rPr>
-        <w:t>• Identify and manage risks, resolve issues, and escalate where appropriate to drive projects to successful completion • Understand the unique technical and regulatory requirements of financial services customers and work closely with the internal development teams to guide the direction of our product offerings for our largest and most complex customers • Develop industry leading compliance related, customer-facing resources based on projected customer needs and current demand.</w:t>
-      </w:r>
-      <w:r>
-        <w:rPr>
-          <w:rFonts w:asciiTheme="majorHAnsi" w:eastAsia="Arial" w:hAnsiTheme="majorHAnsi" w:cstheme="minorHAnsi"/>
-          <w:sz w:val="20"/>
-          <w:szCs w:val="20"/>
-        </w:rPr>
-        <w:t xml:space="preserve"> </w:t>
-      </w:r>
-      <w:r>
-        <w:rPr>
-          <w:rFonts w:asciiTheme="majorHAnsi" w:eastAsia="Arial" w:hAnsiTheme="majorHAnsi" w:cstheme="minorHAnsi"/>
-          <w:sz w:val="20"/>
-          <w:szCs w:val="20"/>
-        </w:rPr>
-        <w:t xml:space="preserve">• </w:t>
-      </w:r>
-      <w:r>
-        <w:rPr>
-          <w:rFonts w:asciiTheme="majorHAnsi" w:eastAsia="Arial" w:hAnsiTheme="majorHAnsi" w:cstheme="minorHAnsi"/>
-          <w:b/>
-          <w:bCs/>
-          <w:sz w:val="20"/>
-          <w:szCs w:val="20"/>
-        </w:rPr>
-        <w:t>7-10 years Project Management / Engagement Management consulting experience managing enterprise level Compliance, Risk, Governance or IT projects in the financial services industry</w:t>
-      </w:r>
-      <w:r>
-        <w:rPr>
-          <w:rFonts w:asciiTheme="majorHAnsi" w:eastAsia="Arial" w:hAnsiTheme="majorHAnsi" w:cstheme="minorHAnsi"/>
-          <w:sz w:val="20"/>
-          <w:szCs w:val="20"/>
-        </w:rPr>
-        <w:t xml:space="preserve"> </w:t>
-      </w:r>
-      <w:r>
-        <w:rPr>
-          <w:rFonts w:asciiTheme="majorHAnsi" w:eastAsia="Arial" w:hAnsiTheme="majorHAnsi" w:cstheme="minorHAnsi"/>
-          <w:sz w:val="20"/>
-          <w:szCs w:val="20"/>
-        </w:rPr>
-        <w:t xml:space="preserve">• Demonstrates ability to plan, organize and manage all </w:t>
-      </w:r>
-      <w:r>
-        <w:rPr>
-          <w:rFonts w:asciiTheme="majorHAnsi" w:eastAsia="Arial" w:hAnsiTheme="majorHAnsi" w:cstheme="minorHAnsi"/>
-          <w:sz w:val="20"/>
-          <w:szCs w:val="20"/>
-        </w:rPr>
-        <w:lastRenderedPageBreak/>
-        <w:t xml:space="preserve">phases of a project lifecycle to ensure successful delivery. This includes developing and managing project governance plans, project schedules, team goals and success criteria, and project milestones. Also includes ownership and responsibility to manage issues, risks, decisions and the overall success of a project. • </w:t>
-      </w:r>
-      <w:r>
-        <w:rPr>
-          <w:rFonts w:asciiTheme="majorHAnsi" w:eastAsia="Arial" w:hAnsiTheme="majorHAnsi" w:cstheme="minorHAnsi"/>
-          <w:b/>
-          <w:bCs/>
-          <w:sz w:val="20"/>
-          <w:szCs w:val="20"/>
-        </w:rPr>
-        <w:t>An understanding of the Financial Services compliance landscape and the systems that customers use</w:t>
-      </w:r>
-      <w:r>
-        <w:rPr>
-          <w:rFonts w:asciiTheme="majorHAnsi" w:eastAsia="Arial" w:hAnsiTheme="majorHAnsi" w:cstheme="minorHAnsi"/>
-          <w:sz w:val="20"/>
-          <w:szCs w:val="20"/>
-        </w:rPr>
-        <w:t>. • A team player who effectively integrates, motivates and builds relationships with cross-functional team members, sponsors, key stakeholders, executives, and other individuals or organizations involved with or affected by the project. • Demonstrates the ability to understand the operating styles of others as well as team relationships, team dynamics, and adjusts behavior accordingly to succeed. Recognizes environmental or cultural nuances and adapts. • Ability to challenge, recommend and redirect teams as necessary for successful program and project delivery. • Actively looks for ways to improve process efficiencies and effectiveness. • Takes proactive steps to ensure teams meet or exceed expectations. • Ability to demonstrate experience to successfully manage two or more concurrent projects. • Experience leveraging formal project management methodologies • Possesses a deep knowledge of project management best practices and how to apply them in an effective yet pragmatic way across complex projects. • A history of increasing leadership responsibility and career growth in project management. • Outstanding written and verbal communication skills with team members and audiences of all levels. Plans and oversees the preparation and dissemination of project communications. • Competency in Microsoft Office suite and project management toolsets.</w:t>
-      </w:r>
-    </w:p>
-    <w:p>
-      <w:pPr>
-        <w:spacing w:before="3"/>
-        <w:rPr>
-          <w:rFonts w:asciiTheme="majorHAnsi" w:eastAsia="Arial" w:hAnsiTheme="majorHAnsi" w:cstheme="minorHAnsi"/>
-          <w:b/>
-          <w:bCs/>
-          <w:sz w:val="20"/>
-          <w:szCs w:val="20"/>
-        </w:rPr>
-      </w:pPr>
-    </w:p>
-    <w:p>
-      <w:pPr>
-        <w:spacing w:before="3"/>
-        <w:rPr>
-          <w:rFonts w:asciiTheme="majorHAnsi" w:eastAsia="Arial" w:hAnsiTheme="majorHAnsi" w:cstheme="minorHAnsi"/>
-          <w:b/>
-          <w:bCs/>
-          <w:sz w:val="20"/>
-          <w:szCs w:val="20"/>
-        </w:rPr>
-      </w:pPr>
-      <w:r>
-        <w:rPr>
-          <w:rFonts w:asciiTheme="majorHAnsi" w:eastAsia="Arial" w:hAnsiTheme="majorHAnsi" w:cstheme="minorHAnsi"/>
-          <w:b/>
-          <w:bCs/>
-          <w:sz w:val="20"/>
-          <w:szCs w:val="20"/>
-        </w:rPr>
-        <w:t>Software Engineer Strategy</w:t>
-      </w:r>
-    </w:p>
-    <w:p>
-      <w:pPr>
-        <w:spacing w:before="3"/>
-        <w:rPr>
-          <w:rFonts w:asciiTheme="majorHAnsi" w:eastAsia="Arial" w:hAnsiTheme="majorHAnsi" w:cstheme="minorHAnsi"/>
-          <w:sz w:val="20"/>
-          <w:szCs w:val="20"/>
-        </w:rPr>
-      </w:pPr>
-      <w:r>
-        <w:rPr>
-          <w:rFonts w:asciiTheme="majorHAnsi" w:eastAsia="Arial" w:hAnsiTheme="majorHAnsi" w:cstheme="minorHAnsi"/>
-          <w:sz w:val="20"/>
-          <w:szCs w:val="20"/>
-        </w:rPr>
-        <w:t>Have a solid background in software development and engineering</w:t>
-      </w:r>
-    </w:p>
-    <w:p>
-      <w:pPr>
-        <w:spacing w:before="3"/>
-        <w:rPr>
-          <w:rFonts w:asciiTheme="majorHAnsi" w:eastAsia="Arial" w:hAnsiTheme="majorHAnsi" w:cstheme="minorHAnsi"/>
-          <w:sz w:val="20"/>
-          <w:szCs w:val="20"/>
-        </w:rPr>
-      </w:pPr>
-      <w:r>
-        <w:rPr>
-          <w:rFonts w:asciiTheme="majorHAnsi" w:eastAsia="Arial" w:hAnsiTheme="majorHAnsi" w:cstheme="minorHAnsi"/>
-          <w:sz w:val="20"/>
-          <w:szCs w:val="20"/>
-        </w:rPr>
-        <w:t>Have a demonstrated track record in managing project deliveries to demanding timelines.</w:t>
-      </w:r>
-    </w:p>
-    <w:p>
-      <w:pPr>
-        <w:spacing w:before="3"/>
-        <w:rPr>
-          <w:rFonts w:asciiTheme="majorHAnsi" w:eastAsia="Arial" w:hAnsiTheme="majorHAnsi" w:cstheme="minorHAnsi"/>
-          <w:sz w:val="20"/>
-          <w:szCs w:val="20"/>
-        </w:rPr>
-      </w:pPr>
-      <w:r>
-        <w:rPr>
-          <w:rFonts w:asciiTheme="majorHAnsi" w:eastAsia="Arial" w:hAnsiTheme="majorHAnsi" w:cstheme="minorHAnsi"/>
-          <w:sz w:val="20"/>
-          <w:szCs w:val="20"/>
-        </w:rPr>
-        <w:t>Experience with the software development management applications (e.g., Altasian suite,</w:t>
-      </w:r>
-      <w:r>
-        <w:rPr>
-          <w:rFonts w:asciiTheme="majorHAnsi" w:eastAsia="Arial" w:hAnsiTheme="majorHAnsi" w:cstheme="minorHAnsi"/>
-          <w:sz w:val="20"/>
-          <w:szCs w:val="20"/>
-        </w:rPr>
-        <w:t xml:space="preserve"> </w:t>
-      </w:r>
-      <w:r>
-        <w:rPr>
-          <w:rFonts w:asciiTheme="majorHAnsi" w:eastAsia="Arial" w:hAnsiTheme="majorHAnsi" w:cstheme="minorHAnsi"/>
-          <w:sz w:val="20"/>
-          <w:szCs w:val="20"/>
-        </w:rPr>
-        <w:t>Jira esp., or like systems) a plus</w:t>
-      </w:r>
-    </w:p>
-    <w:p>
-      <w:pPr>
-        <w:spacing w:before="3"/>
-        <w:rPr>
-          <w:rFonts w:asciiTheme="majorHAnsi" w:eastAsia="Arial" w:hAnsiTheme="majorHAnsi" w:cstheme="minorHAnsi"/>
-          <w:sz w:val="20"/>
-          <w:szCs w:val="20"/>
-        </w:rPr>
-      </w:pPr>
-      <w:r>
-        <w:rPr>
-          <w:rFonts w:asciiTheme="majorHAnsi" w:eastAsia="Arial" w:hAnsiTheme="majorHAnsi" w:cstheme="minorHAnsi"/>
-          <w:sz w:val="20"/>
-          <w:szCs w:val="20"/>
-        </w:rPr>
-        <w:t>Be able to help the Tech Lead maintain and develop the computational and network</w:t>
-      </w:r>
-      <w:r>
-        <w:rPr>
-          <w:rFonts w:asciiTheme="majorHAnsi" w:eastAsia="Arial" w:hAnsiTheme="majorHAnsi" w:cstheme="minorHAnsi"/>
-          <w:sz w:val="20"/>
-          <w:szCs w:val="20"/>
-        </w:rPr>
-        <w:t xml:space="preserve"> </w:t>
-      </w:r>
-      <w:r>
-        <w:rPr>
-          <w:rFonts w:asciiTheme="majorHAnsi" w:eastAsia="Arial" w:hAnsiTheme="majorHAnsi" w:cstheme="minorHAnsi"/>
-          <w:sz w:val="20"/>
-          <w:szCs w:val="20"/>
-        </w:rPr>
-        <w:t>environment supporting the Public Equities Strategies Group, and be familiar with both</w:t>
-      </w:r>
-      <w:r>
-        <w:rPr>
-          <w:rFonts w:asciiTheme="majorHAnsi" w:eastAsia="Arial" w:hAnsiTheme="majorHAnsi" w:cstheme="minorHAnsi"/>
-          <w:sz w:val="20"/>
-          <w:szCs w:val="20"/>
-        </w:rPr>
-        <w:t xml:space="preserve"> </w:t>
-      </w:r>
-      <w:r>
-        <w:rPr>
-          <w:rFonts w:asciiTheme="majorHAnsi" w:eastAsia="Arial" w:hAnsiTheme="majorHAnsi" w:cstheme="minorHAnsi"/>
-          <w:sz w:val="20"/>
-          <w:szCs w:val="20"/>
-        </w:rPr>
-        <w:t>Windows and Unix (Linux, Ubuntu, …), enterprise LANs or AWS</w:t>
-      </w:r>
-    </w:p>
-    <w:p>
-      <w:pPr>
-        <w:spacing w:before="3"/>
-        <w:rPr>
-          <w:rFonts w:asciiTheme="majorHAnsi" w:eastAsia="Arial" w:hAnsiTheme="majorHAnsi" w:cstheme="minorHAnsi"/>
-          <w:sz w:val="20"/>
-          <w:szCs w:val="20"/>
-        </w:rPr>
-      </w:pPr>
-      <w:r>
-        <w:rPr>
-          <w:rFonts w:asciiTheme="majorHAnsi" w:eastAsia="Arial" w:hAnsiTheme="majorHAnsi" w:cstheme="minorHAnsi"/>
-          <w:sz w:val="20"/>
-          <w:szCs w:val="20"/>
-        </w:rPr>
-        <w:t>7-10 years commercial development experience, 4+ years in a bank, asset management or</w:t>
-      </w:r>
-      <w:r>
-        <w:rPr>
-          <w:rFonts w:asciiTheme="majorHAnsi" w:eastAsia="Arial" w:hAnsiTheme="majorHAnsi" w:cstheme="minorHAnsi"/>
-          <w:sz w:val="20"/>
-          <w:szCs w:val="20"/>
-        </w:rPr>
-        <w:t xml:space="preserve"> </w:t>
-      </w:r>
-      <w:r>
-        <w:rPr>
-          <w:rFonts w:asciiTheme="majorHAnsi" w:eastAsia="Arial" w:hAnsiTheme="majorHAnsi" w:cstheme="minorHAnsi"/>
-          <w:sz w:val="20"/>
-          <w:szCs w:val="20"/>
-        </w:rPr>
-        <w:t>financial software (e.g., Bloomberg) environment</w:t>
-      </w:r>
-    </w:p>
-    <w:p>
-      <w:pPr>
-        <w:spacing w:before="3"/>
-        <w:rPr>
-          <w:rFonts w:asciiTheme="majorHAnsi" w:eastAsia="Arial" w:hAnsiTheme="majorHAnsi" w:cstheme="minorHAnsi"/>
-          <w:sz w:val="20"/>
-          <w:szCs w:val="20"/>
-        </w:rPr>
-      </w:pPr>
-      <w:r>
-        <w:rPr>
-          <w:rFonts w:asciiTheme="majorHAnsi" w:eastAsia="Arial" w:hAnsiTheme="majorHAnsi" w:cstheme="minorHAnsi"/>
-          <w:sz w:val="20"/>
-          <w:szCs w:val="20"/>
-        </w:rPr>
-        <w:t>Deep expertise in Python and relevant packages (Pandas, SciPy, NumPy, etc.)</w:t>
-      </w:r>
-    </w:p>
-    <w:p>
-      <w:pPr>
-        <w:spacing w:before="3"/>
-        <w:rPr>
-          <w:rFonts w:asciiTheme="majorHAnsi" w:eastAsia="Arial" w:hAnsiTheme="majorHAnsi" w:cstheme="minorHAnsi"/>
-          <w:sz w:val="20"/>
-          <w:szCs w:val="20"/>
-        </w:rPr>
-      </w:pPr>
-      <w:r>
-        <w:rPr>
-          <w:rFonts w:asciiTheme="majorHAnsi" w:eastAsia="Arial" w:hAnsiTheme="majorHAnsi" w:cstheme="minorHAnsi"/>
-          <w:sz w:val="20"/>
-          <w:szCs w:val="20"/>
-        </w:rPr>
-        <w:t>Some proficiency with web-based technologies (http, rest, html, JavaScript) needed</w:t>
-      </w:r>
-    </w:p>
-    <w:p>
-      <w:pPr>
-        <w:spacing w:before="3"/>
-        <w:rPr>
-          <w:rFonts w:asciiTheme="majorHAnsi" w:eastAsia="Arial" w:hAnsiTheme="majorHAnsi" w:cstheme="minorHAnsi"/>
-          <w:sz w:val="20"/>
-          <w:szCs w:val="20"/>
-        </w:rPr>
-      </w:pPr>
-      <w:r>
-        <w:rPr>
-          <w:rFonts w:asciiTheme="majorHAnsi" w:eastAsia="Arial" w:hAnsiTheme="majorHAnsi" w:cstheme="minorHAnsi"/>
-          <w:sz w:val="20"/>
-          <w:szCs w:val="20"/>
-        </w:rPr>
-        <w:t>Fluency with SQL and database design</w:t>
-      </w:r>
-    </w:p>
-    <w:p>
-      <w:pPr>
-        <w:spacing w:before="3"/>
-        <w:rPr>
-          <w:rFonts w:asciiTheme="majorHAnsi" w:eastAsia="Arial" w:hAnsiTheme="majorHAnsi" w:cstheme="minorHAnsi"/>
-          <w:sz w:val="20"/>
-          <w:szCs w:val="20"/>
-        </w:rPr>
-      </w:pPr>
-      <w:r>
-        <w:rPr>
-          <w:rFonts w:asciiTheme="majorHAnsi" w:eastAsia="Arial" w:hAnsiTheme="majorHAnsi" w:cstheme="minorHAnsi"/>
-          <w:sz w:val="20"/>
-          <w:szCs w:val="20"/>
-        </w:rPr>
-        <w:t>Proficiency with Java, C#, Matlab, R, Spark, or Tensorflow, etc. a plus</w:t>
-      </w:r>
-      <w:r>
-        <w:rPr>
-          <w:rFonts w:asciiTheme="majorHAnsi" w:eastAsia="Arial" w:hAnsiTheme="majorHAnsi" w:cstheme="minorHAnsi"/>
-          <w:sz w:val="20"/>
-          <w:szCs w:val="20"/>
-        </w:rPr>
-        <w:t xml:space="preserve"> </w:t>
-      </w:r>
-    </w:p>
-    <w:p>
-      <w:pPr>
-        <w:spacing w:before="3"/>
-        <w:rPr>
-          <w:rFonts w:asciiTheme="majorHAnsi" w:eastAsia="Arial" w:hAnsiTheme="majorHAnsi" w:cstheme="minorHAnsi"/>
-          <w:sz w:val="20"/>
-          <w:szCs w:val="20"/>
-        </w:rPr>
-      </w:pPr>
-      <w:r>
-        <w:rPr>
-          <w:rFonts w:asciiTheme="majorHAnsi" w:eastAsia="Arial" w:hAnsiTheme="majorHAnsi" w:cstheme="minorHAnsi"/>
-          <w:sz w:val="20"/>
-          <w:szCs w:val="20"/>
-        </w:rPr>
-        <w:t>High academic achievement including concentrated coursework in both computer</w:t>
-      </w:r>
-      <w:r>
-        <w:rPr>
-          <w:rFonts w:asciiTheme="majorHAnsi" w:eastAsia="Arial" w:hAnsiTheme="majorHAnsi" w:cstheme="minorHAnsi"/>
-          <w:sz w:val="20"/>
-          <w:szCs w:val="20"/>
-        </w:rPr>
-        <w:t xml:space="preserve"> </w:t>
-      </w:r>
-      <w:r>
-        <w:rPr>
-          <w:rFonts w:asciiTheme="majorHAnsi" w:eastAsia="Arial" w:hAnsiTheme="majorHAnsi" w:cstheme="minorHAnsi"/>
-          <w:sz w:val="20"/>
-          <w:szCs w:val="20"/>
-        </w:rPr>
-        <w:t>science/software engineering and a quantitative field (engineering, mathematics, statistics or</w:t>
-      </w:r>
-      <w:r>
-        <w:rPr>
-          <w:rFonts w:asciiTheme="majorHAnsi" w:eastAsia="Arial" w:hAnsiTheme="majorHAnsi" w:cstheme="minorHAnsi"/>
-          <w:sz w:val="20"/>
-          <w:szCs w:val="20"/>
-        </w:rPr>
-        <w:t xml:space="preserve"> </w:t>
-      </w:r>
-      <w:r>
-        <w:rPr>
-          <w:rFonts w:asciiTheme="majorHAnsi" w:eastAsia="Arial" w:hAnsiTheme="majorHAnsi" w:cstheme="minorHAnsi"/>
-          <w:sz w:val="20"/>
-          <w:szCs w:val="20"/>
-        </w:rPr>
-        <w:t>hard science</w:t>
-      </w:r>
-    </w:p>
-    <w:p>
-      <w:pPr>
-        <w:spacing w:before="3"/>
-        <w:rPr>
-          <w:rFonts w:asciiTheme="majorHAnsi" w:eastAsia="Arial" w:hAnsiTheme="majorHAnsi" w:cstheme="minorHAnsi"/>
-          <w:b/>
-          <w:bCs/>
-          <w:sz w:val="20"/>
-          <w:szCs w:val="20"/>
-        </w:rPr>
-      </w:pPr>
-    </w:p>
-    <w:p>
-      <w:pPr>
-        <w:spacing w:before="3"/>
-        <w:rPr>
-          <w:rFonts w:asciiTheme="majorHAnsi" w:eastAsia="Arial" w:hAnsiTheme="majorHAnsi" w:cstheme="minorHAnsi"/>
-          <w:b/>
-          <w:bCs/>
-          <w:sz w:val="20"/>
-          <w:szCs w:val="20"/>
-        </w:rPr>
-      </w:pPr>
-      <w:r>
-        <w:rPr>
-          <w:rFonts w:asciiTheme="majorHAnsi" w:eastAsia="Arial" w:hAnsiTheme="majorHAnsi" w:cstheme="minorHAnsi"/>
-          <w:b/>
-          <w:bCs/>
-          <w:sz w:val="20"/>
-          <w:szCs w:val="20"/>
-        </w:rPr>
-        <w:t>Software Development</w:t>
-      </w:r>
-    </w:p>
-    <w:p>
-      <w:pPr>
-        <w:rPr>
-          <w:rFonts w:asciiTheme="majorHAnsi" w:eastAsia="Arial" w:hAnsiTheme="majorHAnsi" w:cstheme="minorHAnsi"/>
-          <w:sz w:val="20"/>
-          <w:szCs w:val="20"/>
-        </w:rPr>
-        <w:sectPr>
-          <w:type w:val="continuous"/>
-          <w:pgSz w:w="12240" w:h="15840"/>
-          <w:pgMar w:top="660" w:right="520" w:bottom="280" w:left="700" w:header="720" w:footer="720" w:gutter="0"/>
-          <w:cols w:space="720"/>
-        </w:sectPr>
-      </w:pPr>
-    </w:p>
-    <w:p>
-      <w:pPr>
-        <w:rPr>
-          <w:rFonts w:asciiTheme="majorHAnsi" w:hAnsiTheme="majorHAnsi" w:cstheme="minorHAnsi"/>
-          <w:spacing w:val="-1"/>
-          <w:sz w:val="20"/>
-          <w:szCs w:val="20"/>
-        </w:rPr>
-      </w:pPr>
-      <w:r>
-        <w:rPr>
-          <w:rFonts w:asciiTheme="majorHAnsi" w:hAnsiTheme="majorHAnsi" w:cstheme="minorHAnsi"/>
-          <w:spacing w:val="-1"/>
-          <w:sz w:val="20"/>
-          <w:szCs w:val="20"/>
-        </w:rPr>
-        <w:lastRenderedPageBreak/>
-        <w:t>•Provide technical leadership and guidance to other software engineers</w:t>
-      </w:r>
-    </w:p>
-    <w:p>
-      <w:pPr>
-        <w:rPr>
-          <w:rFonts w:asciiTheme="majorHAnsi" w:hAnsiTheme="majorHAnsi" w:cstheme="minorHAnsi"/>
-          <w:spacing w:val="-1"/>
-          <w:sz w:val="20"/>
-          <w:szCs w:val="20"/>
-        </w:rPr>
-      </w:pPr>
-      <w:r>
-        <w:rPr>
-          <w:rFonts w:asciiTheme="majorHAnsi" w:hAnsiTheme="majorHAnsi" w:cstheme="minorHAnsi"/>
-          <w:spacing w:val="-1"/>
-          <w:sz w:val="20"/>
-          <w:szCs w:val="20"/>
-        </w:rPr>
-        <w:t>•Ensure adherence to cross functional strategic direction</w:t>
-      </w:r>
-    </w:p>
-    <w:p>
-      <w:pPr>
-        <w:rPr>
-          <w:rFonts w:asciiTheme="majorHAnsi" w:hAnsiTheme="majorHAnsi" w:cstheme="minorHAnsi"/>
-          <w:spacing w:val="-1"/>
-          <w:sz w:val="20"/>
-          <w:szCs w:val="20"/>
-        </w:rPr>
-      </w:pPr>
-      <w:r>
-        <w:rPr>
-          <w:rFonts w:asciiTheme="majorHAnsi" w:hAnsiTheme="majorHAnsi" w:cstheme="minorHAnsi"/>
-          <w:spacing w:val="-1"/>
-          <w:sz w:val="20"/>
-          <w:szCs w:val="20"/>
-        </w:rPr>
-        <w:t>•Accountable for large cross functional technical deliverables</w:t>
-      </w:r>
-    </w:p>
-    <w:p>
-      <w:pPr>
-        <w:rPr>
-          <w:rFonts w:asciiTheme="majorHAnsi" w:hAnsiTheme="majorHAnsi" w:cstheme="minorHAnsi"/>
-          <w:spacing w:val="-1"/>
-          <w:sz w:val="20"/>
-          <w:szCs w:val="20"/>
-        </w:rPr>
-      </w:pPr>
-      <w:r>
-        <w:rPr>
-          <w:rFonts w:asciiTheme="majorHAnsi" w:hAnsiTheme="majorHAnsi" w:cstheme="minorHAnsi"/>
-          <w:spacing w:val="-1"/>
-          <w:sz w:val="20"/>
-          <w:szCs w:val="20"/>
-        </w:rPr>
-        <w:t>•Analysis and Design of Application Interfaces &amp; Integrations</w:t>
-      </w:r>
-    </w:p>
-    <w:p>
-      <w:pPr>
-        <w:rPr>
-          <w:rFonts w:asciiTheme="majorHAnsi" w:hAnsiTheme="majorHAnsi" w:cstheme="minorHAnsi"/>
-          <w:spacing w:val="-1"/>
-          <w:sz w:val="20"/>
-          <w:szCs w:val="20"/>
-        </w:rPr>
-      </w:pPr>
-      <w:r>
-        <w:rPr>
-          <w:rFonts w:asciiTheme="majorHAnsi" w:hAnsiTheme="majorHAnsi" w:cstheme="minorHAnsi"/>
-          <w:spacing w:val="-1"/>
-          <w:sz w:val="20"/>
-          <w:szCs w:val="20"/>
-        </w:rPr>
-        <w:t>•Analysis and Design of New Web and Mobile Applications &amp; Refactoring existing code</w:t>
-      </w:r>
-    </w:p>
-    <w:p>
-      <w:pPr>
-        <w:rPr>
-          <w:rFonts w:asciiTheme="majorHAnsi" w:hAnsiTheme="majorHAnsi" w:cstheme="minorHAnsi"/>
-          <w:spacing w:val="-1"/>
-          <w:sz w:val="20"/>
-          <w:szCs w:val="20"/>
-        </w:rPr>
-      </w:pPr>
-      <w:r>
-        <w:rPr>
-          <w:rFonts w:asciiTheme="majorHAnsi" w:hAnsiTheme="majorHAnsi" w:cstheme="minorHAnsi"/>
-          <w:spacing w:val="-1"/>
-          <w:sz w:val="20"/>
-          <w:szCs w:val="20"/>
-        </w:rPr>
-        <w:t>•Development of Specified Designs &amp; Delivery of Integrated Unit Testing</w:t>
-      </w:r>
-    </w:p>
-    <w:p>
-      <w:pPr>
-        <w:rPr>
-          <w:rFonts w:asciiTheme="majorHAnsi" w:hAnsiTheme="majorHAnsi" w:cstheme="minorHAnsi"/>
-          <w:spacing w:val="-1"/>
-          <w:sz w:val="20"/>
-          <w:szCs w:val="20"/>
-        </w:rPr>
-      </w:pPr>
-      <w:r>
-        <w:rPr>
-          <w:rFonts w:asciiTheme="majorHAnsi" w:hAnsiTheme="majorHAnsi" w:cstheme="minorHAnsi"/>
-          <w:spacing w:val="-1"/>
-          <w:sz w:val="20"/>
-          <w:szCs w:val="20"/>
-        </w:rPr>
-        <w:t>•Maturing a DevOps methodology &amp; continuous focus on improvement</w:t>
-      </w:r>
-    </w:p>
-    <w:p>
-      <w:pPr>
-        <w:rPr>
-          <w:rFonts w:asciiTheme="majorHAnsi" w:hAnsiTheme="majorHAnsi" w:cstheme="minorHAnsi"/>
-          <w:spacing w:val="-1"/>
-          <w:sz w:val="20"/>
-          <w:szCs w:val="20"/>
-        </w:rPr>
-      </w:pPr>
-      <w:r>
-        <w:rPr>
-          <w:rFonts w:asciiTheme="majorHAnsi" w:hAnsiTheme="majorHAnsi" w:cstheme="minorHAnsi"/>
-          <w:spacing w:val="-1"/>
-          <w:sz w:val="20"/>
-          <w:szCs w:val="20"/>
-        </w:rPr>
-        <w:t>•Maturing of Design and Development practices (TDD, CI/CD etc.)</w:t>
-      </w:r>
-    </w:p>
-    <w:p>
-      <w:pPr>
-        <w:rPr>
-          <w:rFonts w:asciiTheme="majorHAnsi" w:hAnsiTheme="majorHAnsi" w:cstheme="minorHAnsi"/>
-          <w:spacing w:val="-1"/>
-          <w:sz w:val="20"/>
-          <w:szCs w:val="20"/>
-        </w:rPr>
-      </w:pPr>
-      <w:r>
-        <w:rPr>
-          <w:rFonts w:asciiTheme="majorHAnsi" w:hAnsiTheme="majorHAnsi" w:cstheme="minorHAnsi"/>
-          <w:spacing w:val="-1"/>
-          <w:sz w:val="20"/>
-          <w:szCs w:val="20"/>
-        </w:rPr>
-        <w:t>•Technical project leadership, focus on practical &amp; effective Design &amp; Development</w:t>
-      </w:r>
-    </w:p>
-    <w:p>
-      <w:pPr>
-        <w:rPr>
-          <w:rFonts w:asciiTheme="majorHAnsi" w:hAnsiTheme="majorHAnsi" w:cstheme="minorHAnsi"/>
-          <w:spacing w:val="-1"/>
-          <w:sz w:val="20"/>
-          <w:szCs w:val="20"/>
-        </w:rPr>
-      </w:pPr>
-      <w:r>
-        <w:rPr>
-          <w:rFonts w:asciiTheme="majorHAnsi" w:hAnsiTheme="majorHAnsi" w:cstheme="minorHAnsi"/>
-          <w:spacing w:val="-1"/>
-          <w:sz w:val="20"/>
-          <w:szCs w:val="20"/>
-        </w:rPr>
-        <w:t>•Training and Mentoring with Teammates continually looking to grow and mature the team</w:t>
-      </w:r>
-    </w:p>
-    <w:p>
-      <w:pPr>
-        <w:rPr>
-          <w:rFonts w:asciiTheme="majorHAnsi" w:hAnsiTheme="majorHAnsi" w:cstheme="minorHAnsi"/>
-          <w:spacing w:val="-1"/>
-          <w:sz w:val="20"/>
-          <w:szCs w:val="20"/>
-        </w:rPr>
-      </w:pPr>
-      <w:r>
-        <w:rPr>
-          <w:rFonts w:asciiTheme="majorHAnsi" w:hAnsiTheme="majorHAnsi" w:cstheme="minorHAnsi"/>
-          <w:spacing w:val="-1"/>
-          <w:sz w:val="20"/>
-          <w:szCs w:val="20"/>
-        </w:rPr>
-        <w:t>•Maturing the software engineering practice through creation and adoption of the latest best practices and</w:t>
-      </w:r>
-      <w:r>
-        <w:rPr>
-          <w:rFonts w:asciiTheme="majorHAnsi" w:hAnsiTheme="majorHAnsi" w:cstheme="minorHAnsi"/>
-          <w:spacing w:val="-1"/>
-          <w:sz w:val="20"/>
-          <w:szCs w:val="20"/>
-        </w:rPr>
-        <w:t xml:space="preserve"> </w:t>
-      </w:r>
-      <w:r>
-        <w:rPr>
-          <w:rFonts w:asciiTheme="majorHAnsi" w:hAnsiTheme="majorHAnsi" w:cstheme="minorHAnsi"/>
-          <w:spacing w:val="-1"/>
-          <w:sz w:val="20"/>
-          <w:szCs w:val="20"/>
-        </w:rPr>
-        <w:t>standards</w:t>
-      </w:r>
-    </w:p>
-    <w:p>
-      <w:pPr>
-        <w:rPr>
-          <w:rFonts w:asciiTheme="majorHAnsi" w:hAnsiTheme="majorHAnsi" w:cstheme="minorHAnsi"/>
-          <w:spacing w:val="-1"/>
-          <w:sz w:val="20"/>
-          <w:szCs w:val="20"/>
-        </w:rPr>
-      </w:pPr>
-      <w:r>
-        <w:rPr>
-          <w:rFonts w:asciiTheme="majorHAnsi" w:hAnsiTheme="majorHAnsi" w:cstheme="minorHAnsi"/>
-          <w:spacing w:val="-1"/>
-          <w:sz w:val="20"/>
-          <w:szCs w:val="20"/>
-        </w:rPr>
-        <w:t>•Knowledge of various SDLC methodologies Agile, Iterative, Waterfal</w:t>
-      </w:r>
-      <w:r>
-        <w:rPr>
-          <w:rFonts w:asciiTheme="majorHAnsi" w:hAnsiTheme="majorHAnsi" w:cstheme="minorHAnsi"/>
-          <w:spacing w:val="-1"/>
-          <w:sz w:val="20"/>
-          <w:szCs w:val="20"/>
-        </w:rPr>
-        <w:t>l</w:t>
-      </w:r>
-    </w:p>
-    <w:p>
-      <w:pPr>
-        <w:rPr>
-          <w:rFonts w:asciiTheme="majorHAnsi" w:hAnsiTheme="majorHAnsi" w:cstheme="minorHAnsi"/>
-          <w:spacing w:val="-1"/>
-          <w:sz w:val="20"/>
-          <w:szCs w:val="20"/>
-        </w:rPr>
-      </w:pPr>
-    </w:p>
-    <w:p>
-      <w:pPr>
-        <w:rPr>
-          <w:rFonts w:asciiTheme="majorHAnsi" w:hAnsiTheme="majorHAnsi" w:cstheme="minorHAnsi"/>
-          <w:b/>
-          <w:bCs/>
-          <w:spacing w:val="-1"/>
-          <w:sz w:val="20"/>
-          <w:szCs w:val="20"/>
-        </w:rPr>
-      </w:pPr>
-      <w:r>
-        <w:rPr>
-          <w:rFonts w:asciiTheme="majorHAnsi" w:hAnsiTheme="majorHAnsi" w:cstheme="minorHAnsi"/>
-          <w:b/>
-          <w:bCs/>
-          <w:spacing w:val="-1"/>
-          <w:sz w:val="20"/>
-          <w:szCs w:val="20"/>
-        </w:rPr>
-        <w:t>Data Manager</w:t>
-      </w:r>
-    </w:p>
-    <w:p>
-      <w:pPr>
-        <w:pStyle w:val="ListParagraph"/>
-        <w:numPr>
-          <w:ilvl w:val="0"/>
-          <w:numId w:val="6"/>
-        </w:numPr>
-        <w:ind w:left="180" w:hanging="180"/>
-        <w:rPr>
-          <w:rFonts w:asciiTheme="majorHAnsi" w:hAnsiTheme="majorHAnsi" w:cstheme="minorHAnsi"/>
-          <w:spacing w:val="-1"/>
-          <w:sz w:val="20"/>
-          <w:szCs w:val="20"/>
-        </w:rPr>
-      </w:pPr>
-      <w:r>
-        <w:rPr>
-          <w:rFonts w:asciiTheme="majorHAnsi" w:hAnsiTheme="majorHAnsi" w:cstheme="minorHAnsi"/>
-          <w:spacing w:val="-1"/>
-          <w:sz w:val="20"/>
-          <w:szCs w:val="20"/>
-        </w:rPr>
-        <w:t xml:space="preserve">Assists in the design, testing, implementation, maintenance and control of the enterprise Big Data databases (aka Cornerstone) across the ecosystem </w:t>
-      </w:r>
-    </w:p>
-    <w:p>
-      <w:pPr>
-        <w:pStyle w:val="ListParagraph"/>
-        <w:numPr>
-          <w:ilvl w:val="0"/>
-          <w:numId w:val="6"/>
-        </w:numPr>
-        <w:ind w:left="180" w:hanging="180"/>
-        <w:rPr>
-          <w:rFonts w:asciiTheme="majorHAnsi" w:hAnsiTheme="majorHAnsi" w:cstheme="minorHAnsi"/>
-          <w:spacing w:val="-1"/>
-          <w:sz w:val="20"/>
-          <w:szCs w:val="20"/>
-        </w:rPr>
-      </w:pPr>
-      <w:r>
-        <w:rPr>
-          <w:rFonts w:asciiTheme="majorHAnsi" w:hAnsiTheme="majorHAnsi" w:cstheme="minorHAnsi"/>
-          <w:spacing w:val="-1"/>
-          <w:sz w:val="20"/>
-          <w:szCs w:val="20"/>
-        </w:rPr>
-        <w:t>W</w:t>
-      </w:r>
-      <w:r>
-        <w:rPr>
-          <w:rFonts w:asciiTheme="majorHAnsi" w:hAnsiTheme="majorHAnsi" w:cstheme="minorHAnsi"/>
-          <w:spacing w:val="-1"/>
-          <w:sz w:val="20"/>
-          <w:szCs w:val="20"/>
-        </w:rPr>
-        <w:t xml:space="preserve">orking with members across multiple System of Records, Business Unit Data Ingestion teams, and Organized Derived layer data stewards and custodians. </w:t>
-      </w:r>
-    </w:p>
-    <w:p>
-      <w:pPr>
-        <w:pStyle w:val="ListParagraph"/>
-        <w:numPr>
-          <w:ilvl w:val="0"/>
-          <w:numId w:val="6"/>
-        </w:numPr>
-        <w:ind w:left="180" w:hanging="180"/>
-        <w:rPr>
-          <w:rFonts w:asciiTheme="majorHAnsi" w:hAnsiTheme="majorHAnsi" w:cstheme="minorHAnsi"/>
-          <w:spacing w:val="-1"/>
-          <w:sz w:val="20"/>
-          <w:szCs w:val="20"/>
-        </w:rPr>
-      </w:pPr>
-      <w:r>
-        <w:rPr>
-          <w:rFonts w:asciiTheme="majorHAnsi" w:hAnsiTheme="majorHAnsi" w:cstheme="minorHAnsi"/>
-          <w:spacing w:val="-1"/>
-          <w:sz w:val="20"/>
-          <w:szCs w:val="20"/>
-        </w:rPr>
-        <w:t xml:space="preserve">Cornerstone (CS) Database is the Enterprise Data platform designed to facilitate production applications, advance analytics and democratization of enterprise level data to users through self-services tools and utilities. </w:t>
-      </w:r>
-    </w:p>
-    <w:p>
-      <w:pPr>
-        <w:pStyle w:val="ListParagraph"/>
-        <w:numPr>
-          <w:ilvl w:val="0"/>
-          <w:numId w:val="6"/>
-        </w:numPr>
-        <w:ind w:left="180" w:hanging="180"/>
-        <w:rPr>
-          <w:rFonts w:asciiTheme="majorHAnsi" w:hAnsiTheme="majorHAnsi" w:cstheme="minorHAnsi"/>
-          <w:spacing w:val="-1"/>
-          <w:sz w:val="20"/>
-          <w:szCs w:val="20"/>
-        </w:rPr>
-      </w:pPr>
-      <w:r>
-        <w:rPr>
-          <w:rFonts w:asciiTheme="majorHAnsi" w:hAnsiTheme="majorHAnsi" w:cstheme="minorHAnsi"/>
-          <w:spacing w:val="-1"/>
-          <w:sz w:val="20"/>
-          <w:szCs w:val="20"/>
-        </w:rPr>
-        <w:t>A Central Data management team defines standards, reviews artifacts and certifies data feed setup ensuring Data Ingestion(DI) and Organized Derived Layer(ODL) teams adheres to platform standards and governance needs for meta data, data partitioning, data schema, data lineage, data quality and provides comprehensive data support functions to ensure usability of data for driving innovation and growth across the platform.</w:t>
-      </w:r>
-    </w:p>
-    <w:p>
-      <w:pPr>
-        <w:pStyle w:val="ListParagraph"/>
-        <w:numPr>
-          <w:ilvl w:val="0"/>
-          <w:numId w:val="6"/>
-        </w:numPr>
-        <w:ind w:left="180" w:hanging="180"/>
-        <w:rPr>
-          <w:rFonts w:asciiTheme="majorHAnsi" w:hAnsiTheme="majorHAnsi" w:cstheme="minorHAnsi"/>
-          <w:spacing w:val="-1"/>
-          <w:sz w:val="20"/>
-          <w:szCs w:val="20"/>
-        </w:rPr>
-      </w:pPr>
-      <w:r>
-        <w:rPr>
-          <w:rFonts w:asciiTheme="majorHAnsi" w:hAnsiTheme="majorHAnsi" w:cstheme="minorHAnsi"/>
-          <w:spacing w:val="-1"/>
-          <w:sz w:val="20"/>
-          <w:szCs w:val="20"/>
-        </w:rPr>
-        <w:t>This position will play a key role under Cornerstone central data management team and will be responsible to define, create and manage processes and frameworks to drive data management strategy leveraging automation (Machine Learning and AI based) solutions for systematic, monitoring and review for driving governance with transparency for all data movements across Cornerstone eco-systems.</w:t>
-      </w:r>
-    </w:p>
-    <w:p>
-      <w:pPr>
-        <w:pStyle w:val="ListParagraph"/>
-        <w:numPr>
-          <w:ilvl w:val="0"/>
-          <w:numId w:val="6"/>
-        </w:numPr>
-        <w:ind w:left="180" w:hanging="180"/>
-        <w:rPr>
-          <w:rFonts w:asciiTheme="majorHAnsi" w:hAnsiTheme="majorHAnsi" w:cstheme="minorHAnsi"/>
-          <w:spacing w:val="-1"/>
-          <w:sz w:val="20"/>
-          <w:szCs w:val="20"/>
-        </w:rPr>
-      </w:pPr>
-      <w:r>
-        <w:rPr>
-          <w:rFonts w:asciiTheme="majorHAnsi" w:hAnsiTheme="majorHAnsi" w:cstheme="minorHAnsi"/>
-          <w:spacing w:val="-1"/>
-          <w:sz w:val="20"/>
-          <w:szCs w:val="20"/>
-        </w:rPr>
-        <w:t>The person in this role, will be responsible for defining standards and drive automation for systematic review in area such as meta data quality measurement, data lineage,</w:t>
-      </w:r>
-    </w:p>
-    <w:p>
-      <w:pPr>
-        <w:pStyle w:val="ListParagraph"/>
-        <w:numPr>
-          <w:ilvl w:val="0"/>
-          <w:numId w:val="6"/>
-        </w:numPr>
-        <w:ind w:left="180" w:hanging="180"/>
-        <w:rPr>
-          <w:rFonts w:asciiTheme="majorHAnsi" w:hAnsiTheme="majorHAnsi" w:cstheme="minorHAnsi"/>
-          <w:spacing w:val="-1"/>
-          <w:sz w:val="20"/>
-          <w:szCs w:val="20"/>
-        </w:rPr>
-      </w:pPr>
-      <w:r>
-        <w:rPr>
-          <w:rFonts w:asciiTheme="majorHAnsi" w:hAnsiTheme="majorHAnsi" w:cstheme="minorHAnsi"/>
-          <w:spacing w:val="-1"/>
-          <w:sz w:val="20"/>
-          <w:szCs w:val="20"/>
-        </w:rPr>
-        <w:t>Drive ownership of end to end data management process and ensure the database standards are set and met in the Cornerstone Database at time data ingestion, consumption in both Batch/Real time environments</w:t>
-      </w:r>
-    </w:p>
-    <w:p>
-      <w:pPr>
-        <w:pStyle w:val="ListParagraph"/>
-        <w:numPr>
-          <w:ilvl w:val="0"/>
-          <w:numId w:val="6"/>
-        </w:numPr>
-        <w:ind w:left="180" w:hanging="180"/>
-        <w:rPr>
-          <w:rFonts w:asciiTheme="majorHAnsi" w:hAnsiTheme="majorHAnsi" w:cstheme="minorHAnsi"/>
-          <w:spacing w:val="-1"/>
-          <w:sz w:val="20"/>
-          <w:szCs w:val="20"/>
-        </w:rPr>
-      </w:pPr>
-      <w:r>
-        <w:rPr>
-          <w:rFonts w:asciiTheme="majorHAnsi" w:hAnsiTheme="majorHAnsi" w:cstheme="minorHAnsi"/>
-          <w:spacing w:val="-1"/>
-          <w:sz w:val="20"/>
-          <w:szCs w:val="20"/>
-        </w:rPr>
-        <w:t>Collaborating with CS Capabilities teams , Infrastructure and Business team(s) to implement effective data management strategies and optimize platform performance</w:t>
-      </w:r>
-    </w:p>
-    <w:p>
-      <w:pPr>
-        <w:pStyle w:val="ListParagraph"/>
-        <w:numPr>
-          <w:ilvl w:val="0"/>
-          <w:numId w:val="6"/>
-        </w:numPr>
-        <w:ind w:left="180" w:hanging="180"/>
-        <w:rPr>
-          <w:rFonts w:asciiTheme="majorHAnsi" w:hAnsiTheme="majorHAnsi" w:cstheme="minorHAnsi"/>
-          <w:spacing w:val="-1"/>
-          <w:sz w:val="20"/>
-          <w:szCs w:val="20"/>
-        </w:rPr>
-      </w:pPr>
-      <w:r>
-        <w:rPr>
-          <w:rFonts w:asciiTheme="majorHAnsi" w:hAnsiTheme="majorHAnsi" w:cstheme="minorHAnsi"/>
-          <w:spacing w:val="-1"/>
-          <w:sz w:val="20"/>
-          <w:szCs w:val="20"/>
-        </w:rPr>
-        <w:t>Identifying opportunities to enhance process efficiency through increased standardization , automation and top class customer servicing</w:t>
-      </w:r>
-    </w:p>
-    <w:p>
-      <w:pPr>
-        <w:pStyle w:val="ListParagraph"/>
-        <w:numPr>
-          <w:ilvl w:val="0"/>
-          <w:numId w:val="6"/>
-        </w:numPr>
-        <w:ind w:left="180" w:hanging="180"/>
-        <w:rPr>
-          <w:rFonts w:asciiTheme="majorHAnsi" w:hAnsiTheme="majorHAnsi" w:cstheme="minorHAnsi"/>
-          <w:spacing w:val="-1"/>
-          <w:sz w:val="20"/>
-          <w:szCs w:val="20"/>
-        </w:rPr>
-      </w:pPr>
-      <w:r>
-        <w:rPr>
-          <w:rFonts w:asciiTheme="majorHAnsi" w:hAnsiTheme="majorHAnsi" w:cstheme="minorHAnsi"/>
-          <w:spacing w:val="-1"/>
-          <w:sz w:val="20"/>
-          <w:szCs w:val="20"/>
-        </w:rPr>
-        <w:t>Performing analysis of data and key CS Process evaluation for performance uplift , operation excellence and implementing effective risk mitigation controls</w:t>
-      </w:r>
-    </w:p>
-    <w:p>
-      <w:pPr>
-        <w:pStyle w:val="ListParagraph"/>
-        <w:numPr>
-          <w:ilvl w:val="0"/>
-          <w:numId w:val="6"/>
-        </w:numPr>
-        <w:ind w:left="180" w:hanging="180"/>
-        <w:rPr>
-          <w:rFonts w:asciiTheme="majorHAnsi" w:hAnsiTheme="majorHAnsi" w:cstheme="minorHAnsi"/>
-          <w:spacing w:val="-1"/>
-          <w:sz w:val="20"/>
-          <w:szCs w:val="20"/>
-        </w:rPr>
-      </w:pPr>
-      <w:r>
-        <w:rPr>
-          <w:rFonts w:asciiTheme="majorHAnsi" w:hAnsiTheme="majorHAnsi" w:cstheme="minorHAnsi"/>
-          <w:spacing w:val="-1"/>
-          <w:sz w:val="20"/>
-          <w:szCs w:val="20"/>
-        </w:rPr>
-        <w:t>Support strategic projects to implement efficiencies and drive economies of scale</w:t>
-      </w:r>
-    </w:p>
-    <w:p>
-      <w:pPr>
-        <w:pStyle w:val="ListParagraph"/>
-        <w:numPr>
-          <w:ilvl w:val="0"/>
-          <w:numId w:val="6"/>
-        </w:numPr>
-        <w:ind w:left="180" w:hanging="180"/>
-        <w:rPr>
-          <w:rFonts w:asciiTheme="majorHAnsi" w:hAnsiTheme="majorHAnsi" w:cstheme="minorHAnsi"/>
-          <w:spacing w:val="-1"/>
-          <w:sz w:val="20"/>
-          <w:szCs w:val="20"/>
-        </w:rPr>
-      </w:pPr>
-      <w:r>
-        <w:rPr>
-          <w:rFonts w:asciiTheme="majorHAnsi" w:hAnsiTheme="majorHAnsi" w:cstheme="minorHAnsi"/>
-          <w:spacing w:val="-1"/>
-          <w:sz w:val="20"/>
-          <w:szCs w:val="20"/>
-        </w:rPr>
-        <w:t>Provide visibility and develop analytical tools to support data governance initiatives across the ecosystem</w:t>
-      </w:r>
-    </w:p>
-    <w:p>
-      <w:pPr>
-        <w:pStyle w:val="ListParagraph"/>
-        <w:numPr>
-          <w:ilvl w:val="0"/>
-          <w:numId w:val="6"/>
-        </w:numPr>
-        <w:ind w:left="180" w:hanging="180"/>
-        <w:rPr>
-          <w:rFonts w:asciiTheme="majorHAnsi" w:hAnsiTheme="majorHAnsi" w:cstheme="minorHAnsi"/>
-          <w:spacing w:val="-1"/>
-          <w:sz w:val="20"/>
-          <w:szCs w:val="20"/>
-        </w:rPr>
-      </w:pPr>
-      <w:r>
-        <w:rPr>
-          <w:rFonts w:asciiTheme="majorHAnsi" w:hAnsiTheme="majorHAnsi" w:cstheme="minorHAnsi"/>
-          <w:spacing w:val="-1"/>
-          <w:sz w:val="20"/>
-          <w:szCs w:val="20"/>
-        </w:rPr>
-        <w:t>5+ Years of experience in Big Data strategy, and enterprise data management</w:t>
-      </w:r>
-    </w:p>
-    <w:p>
-      <w:pPr>
-        <w:pStyle w:val="ListParagraph"/>
-        <w:numPr>
-          <w:ilvl w:val="0"/>
-          <w:numId w:val="6"/>
-        </w:numPr>
-        <w:ind w:left="180" w:hanging="180"/>
-        <w:rPr>
-          <w:rFonts w:asciiTheme="majorHAnsi" w:hAnsiTheme="majorHAnsi" w:cstheme="minorHAnsi"/>
-          <w:spacing w:val="-1"/>
-          <w:sz w:val="20"/>
-          <w:szCs w:val="20"/>
-        </w:rPr>
-      </w:pPr>
-      <w:r>
-        <w:rPr>
-          <w:rFonts w:asciiTheme="majorHAnsi" w:hAnsiTheme="majorHAnsi" w:cstheme="minorHAnsi"/>
-          <w:spacing w:val="-1"/>
-          <w:sz w:val="20"/>
-          <w:szCs w:val="20"/>
-        </w:rPr>
-        <w:t xml:space="preserve">Exposure to Programming Knowledge (e.g. Hive, SQL, Unix, SaS etc.) </w:t>
-      </w:r>
-    </w:p>
-    <w:p>
-      <w:pPr>
-        <w:pStyle w:val="ListParagraph"/>
-        <w:numPr>
-          <w:ilvl w:val="0"/>
-          <w:numId w:val="6"/>
-        </w:numPr>
-        <w:ind w:left="180" w:hanging="180"/>
-        <w:rPr>
-          <w:rFonts w:asciiTheme="majorHAnsi" w:hAnsiTheme="majorHAnsi" w:cstheme="minorHAnsi"/>
-          <w:spacing w:val="-1"/>
-          <w:sz w:val="20"/>
-          <w:szCs w:val="20"/>
-        </w:rPr>
-      </w:pPr>
-      <w:r>
-        <w:rPr>
-          <w:rFonts w:asciiTheme="majorHAnsi" w:hAnsiTheme="majorHAnsi" w:cstheme="minorHAnsi"/>
-          <w:spacing w:val="-1"/>
-          <w:sz w:val="20"/>
-          <w:szCs w:val="20"/>
-        </w:rPr>
-        <w:t>Willingness to learn New Tools &amp; Programming Languages.</w:t>
-      </w:r>
-    </w:p>
-    <w:p>
-      <w:pPr>
-        <w:pStyle w:val="ListParagraph"/>
-        <w:numPr>
-          <w:ilvl w:val="0"/>
-          <w:numId w:val="6"/>
-        </w:numPr>
-        <w:ind w:left="180" w:hanging="180"/>
-        <w:rPr>
-          <w:rFonts w:asciiTheme="majorHAnsi" w:hAnsiTheme="majorHAnsi" w:cstheme="minorHAnsi"/>
-          <w:spacing w:val="-1"/>
-          <w:sz w:val="20"/>
-          <w:szCs w:val="20"/>
-        </w:rPr>
-      </w:pPr>
-      <w:r>
-        <w:rPr>
-          <w:rFonts w:asciiTheme="majorHAnsi" w:hAnsiTheme="majorHAnsi" w:cstheme="minorHAnsi"/>
-          <w:spacing w:val="-1"/>
-          <w:sz w:val="20"/>
-          <w:szCs w:val="20"/>
-        </w:rPr>
-        <w:t>Good Understanding of payments industry &amp; data management will be a plus.</w:t>
-      </w:r>
-    </w:p>
-    <w:p>
-      <w:pPr>
-        <w:pStyle w:val="ListParagraph"/>
-        <w:numPr>
-          <w:ilvl w:val="0"/>
-          <w:numId w:val="6"/>
-        </w:numPr>
-        <w:ind w:left="180" w:hanging="180"/>
-        <w:rPr>
-          <w:rFonts w:asciiTheme="majorHAnsi" w:hAnsiTheme="majorHAnsi" w:cstheme="minorHAnsi"/>
-          <w:spacing w:val="-1"/>
-          <w:sz w:val="20"/>
-          <w:szCs w:val="20"/>
-        </w:rPr>
-      </w:pPr>
-      <w:r>
-        <w:rPr>
-          <w:rFonts w:asciiTheme="majorHAnsi" w:hAnsiTheme="majorHAnsi" w:cstheme="minorHAnsi"/>
-          <w:spacing w:val="-1"/>
-          <w:sz w:val="20"/>
-          <w:szCs w:val="20"/>
-        </w:rPr>
-        <w:t>Degree in Engineering, Math, Statistics, Economics or similar quantitative field and/or relevant experience preferred</w:t>
-      </w:r>
-    </w:p>
-    <w:p>
-      <w:pPr>
-        <w:pStyle w:val="ListParagraph"/>
-        <w:numPr>
-          <w:ilvl w:val="0"/>
-          <w:numId w:val="6"/>
-        </w:numPr>
-        <w:ind w:left="180" w:hanging="180"/>
-        <w:rPr>
-          <w:rFonts w:asciiTheme="majorHAnsi" w:hAnsiTheme="majorHAnsi" w:cstheme="minorHAnsi"/>
-          <w:spacing w:val="-1"/>
-          <w:sz w:val="20"/>
-          <w:szCs w:val="20"/>
-        </w:rPr>
-      </w:pPr>
-      <w:r>
-        <w:rPr>
-          <w:rFonts w:asciiTheme="majorHAnsi" w:hAnsiTheme="majorHAnsi" w:cstheme="minorHAnsi"/>
-          <w:spacing w:val="-1"/>
-          <w:sz w:val="20"/>
-          <w:szCs w:val="20"/>
-        </w:rPr>
-        <w:t>Strong knowledge of Big data enterprise architecture &amp; integration with data mining/analytical tools preferred.</w:t>
-      </w:r>
-    </w:p>
-    <w:p>
-      <w:pPr>
-        <w:pStyle w:val="ListParagraph"/>
-        <w:numPr>
-          <w:ilvl w:val="0"/>
-          <w:numId w:val="6"/>
-        </w:numPr>
-        <w:ind w:left="180" w:hanging="180"/>
-        <w:rPr>
-          <w:rFonts w:asciiTheme="majorHAnsi" w:hAnsiTheme="majorHAnsi" w:cstheme="minorHAnsi"/>
-          <w:spacing w:val="-1"/>
-          <w:sz w:val="20"/>
-          <w:szCs w:val="20"/>
-        </w:rPr>
-      </w:pPr>
-      <w:r>
-        <w:rPr>
-          <w:rFonts w:asciiTheme="majorHAnsi" w:hAnsiTheme="majorHAnsi" w:cstheme="minorHAnsi"/>
-          <w:spacing w:val="-1"/>
-          <w:sz w:val="20"/>
-          <w:szCs w:val="20"/>
-        </w:rPr>
-        <w:t>Knowledge of Hadoop, HDFS, HIVE, Spark, SQL</w:t>
-      </w:r>
-    </w:p>
-    <w:p>
-      <w:pPr>
-        <w:pStyle w:val="ListParagraph"/>
-        <w:numPr>
-          <w:ilvl w:val="0"/>
-          <w:numId w:val="6"/>
-        </w:numPr>
-        <w:ind w:left="180" w:hanging="180"/>
-        <w:rPr>
-          <w:rFonts w:asciiTheme="majorHAnsi" w:hAnsiTheme="majorHAnsi" w:cstheme="minorHAnsi"/>
-          <w:spacing w:val="-1"/>
-          <w:sz w:val="20"/>
-          <w:szCs w:val="20"/>
-        </w:rPr>
-      </w:pPr>
-      <w:r>
-        <w:rPr>
-          <w:rFonts w:asciiTheme="majorHAnsi" w:hAnsiTheme="majorHAnsi" w:cstheme="minorHAnsi"/>
-          <w:spacing w:val="-1"/>
-          <w:sz w:val="20"/>
-          <w:szCs w:val="20"/>
-        </w:rPr>
-        <w:t xml:space="preserve">Ability </w:t>
-      </w:r>
-      <w:r>
-        <w:rPr>
-          <w:rFonts w:asciiTheme="majorHAnsi" w:hAnsiTheme="majorHAnsi" w:cstheme="minorHAnsi"/>
-          <w:b/>
-          <w:bCs/>
-          <w:color w:val="FF0000"/>
-          <w:spacing w:val="-1"/>
-          <w:sz w:val="20"/>
-          <w:szCs w:val="20"/>
-        </w:rPr>
-        <w:t>to incorporate Machine Learning /AI frameworks</w:t>
-      </w:r>
-      <w:r>
-        <w:rPr>
-          <w:rFonts w:asciiTheme="majorHAnsi" w:hAnsiTheme="majorHAnsi" w:cstheme="minorHAnsi"/>
-          <w:color w:val="FF0000"/>
-          <w:spacing w:val="-1"/>
-          <w:sz w:val="20"/>
-          <w:szCs w:val="20"/>
-        </w:rPr>
-        <w:t xml:space="preserve"> </w:t>
-      </w:r>
-      <w:r>
-        <w:rPr>
-          <w:rFonts w:asciiTheme="majorHAnsi" w:hAnsiTheme="majorHAnsi" w:cstheme="minorHAnsi"/>
-          <w:spacing w:val="-1"/>
-          <w:sz w:val="20"/>
-          <w:szCs w:val="20"/>
-        </w:rPr>
-        <w:t>for driving system automation</w:t>
-      </w:r>
-    </w:p>
-    <w:p>
-      <w:pPr>
-        <w:rPr>
-          <w:rFonts w:asciiTheme="majorHAnsi" w:hAnsiTheme="majorHAnsi" w:cstheme="minorHAnsi"/>
-          <w:spacing w:val="-1"/>
-          <w:sz w:val="20"/>
-          <w:szCs w:val="20"/>
-        </w:rPr>
-      </w:pPr>
-    </w:p>
-    <w:p>
-      <w:pPr>
-        <w:rPr>
-          <w:rFonts w:asciiTheme="majorHAnsi" w:hAnsiTheme="majorHAnsi" w:cstheme="minorHAnsi"/>
-          <w:b/>
-          <w:bCs/>
-          <w:spacing w:val="-1"/>
-          <w:sz w:val="20"/>
-          <w:szCs w:val="20"/>
-        </w:rPr>
-      </w:pPr>
-      <w:r>
-        <w:rPr>
-          <w:rFonts w:asciiTheme="majorHAnsi" w:hAnsiTheme="majorHAnsi" w:cstheme="minorHAnsi"/>
-          <w:b/>
-          <w:bCs/>
-          <w:spacing w:val="-1"/>
-          <w:sz w:val="20"/>
-          <w:szCs w:val="20"/>
-        </w:rPr>
-        <w:t>Data</w:t>
-      </w:r>
-      <w:r>
-        <w:rPr>
-          <w:rFonts w:asciiTheme="majorHAnsi" w:hAnsiTheme="majorHAnsi" w:cstheme="minorHAnsi"/>
-          <w:b/>
-          <w:bCs/>
-          <w:spacing w:val="-1"/>
-          <w:sz w:val="20"/>
-          <w:szCs w:val="20"/>
-        </w:rPr>
-        <w:t xml:space="preserve"> Engineer</w:t>
-      </w:r>
-    </w:p>
-    <w:p>
-      <w:pPr>
-        <w:rPr>
-          <w:rFonts w:asciiTheme="majorHAnsi" w:hAnsiTheme="majorHAnsi" w:cstheme="minorHAnsi"/>
-          <w:spacing w:val="-1"/>
-          <w:sz w:val="20"/>
-          <w:szCs w:val="20"/>
-        </w:rPr>
-      </w:pPr>
-      <w:r>
-        <w:rPr>
-          <w:rFonts w:asciiTheme="majorHAnsi" w:hAnsiTheme="majorHAnsi" w:cstheme="minorHAnsi"/>
-          <w:spacing w:val="-1"/>
-          <w:sz w:val="20"/>
-          <w:szCs w:val="20"/>
-        </w:rPr>
-        <w:t>Implement Database Development best practices and standards.</w:t>
-      </w:r>
-    </w:p>
-    <w:p>
-      <w:pPr>
-        <w:rPr>
-          <w:rFonts w:asciiTheme="majorHAnsi" w:hAnsiTheme="majorHAnsi" w:cstheme="minorHAnsi"/>
-          <w:spacing w:val="-1"/>
-          <w:sz w:val="20"/>
-          <w:szCs w:val="20"/>
-        </w:rPr>
-      </w:pPr>
-      <w:r>
-        <w:rPr>
-          <w:rFonts w:asciiTheme="majorHAnsi" w:hAnsiTheme="majorHAnsi" w:cstheme="minorHAnsi"/>
-          <w:spacing w:val="-1"/>
-          <w:sz w:val="20"/>
-          <w:szCs w:val="20"/>
-        </w:rPr>
-        <w:t>Own data pipelines, features and data assets from the development phase through to</w:t>
-      </w:r>
-      <w:r>
-        <w:rPr>
-          <w:rFonts w:asciiTheme="majorHAnsi" w:hAnsiTheme="majorHAnsi" w:cstheme="minorHAnsi"/>
-          <w:spacing w:val="-1"/>
-          <w:sz w:val="20"/>
-          <w:szCs w:val="20"/>
-        </w:rPr>
-        <w:t xml:space="preserve"> </w:t>
-      </w:r>
-      <w:r>
-        <w:rPr>
-          <w:rFonts w:asciiTheme="majorHAnsi" w:hAnsiTheme="majorHAnsi" w:cstheme="minorHAnsi"/>
-          <w:spacing w:val="-1"/>
-          <w:sz w:val="20"/>
-          <w:szCs w:val="20"/>
-        </w:rPr>
-        <w:t>production deployment.</w:t>
-      </w:r>
-    </w:p>
-    <w:p>
-      <w:pPr>
-        <w:rPr>
-          <w:rFonts w:asciiTheme="majorHAnsi" w:hAnsiTheme="majorHAnsi" w:cstheme="minorHAnsi"/>
-          <w:spacing w:val="-1"/>
-          <w:sz w:val="20"/>
-          <w:szCs w:val="20"/>
-        </w:rPr>
-      </w:pPr>
-      <w:r>
-        <w:rPr>
-          <w:rFonts w:asciiTheme="majorHAnsi" w:hAnsiTheme="majorHAnsi" w:cstheme="minorHAnsi"/>
-          <w:spacing w:val="-1"/>
-          <w:sz w:val="20"/>
-          <w:szCs w:val="20"/>
-        </w:rPr>
-        <w:t>Make database/data warehouse design choices, including hardware, relational database</w:t>
-      </w:r>
-      <w:r>
-        <w:rPr>
-          <w:rFonts w:asciiTheme="majorHAnsi" w:hAnsiTheme="majorHAnsi" w:cstheme="minorHAnsi"/>
-          <w:spacing w:val="-1"/>
-          <w:sz w:val="20"/>
-          <w:szCs w:val="20"/>
-        </w:rPr>
-        <w:t xml:space="preserve"> </w:t>
-      </w:r>
-      <w:r>
-        <w:rPr>
-          <w:rFonts w:asciiTheme="majorHAnsi" w:hAnsiTheme="majorHAnsi" w:cstheme="minorHAnsi"/>
-          <w:spacing w:val="-1"/>
-          <w:sz w:val="20"/>
-          <w:szCs w:val="20"/>
-        </w:rPr>
-        <w:t>management systems, ETL.</w:t>
-      </w:r>
-    </w:p>
-    <w:p>
-      <w:pPr>
-        <w:rPr>
-          <w:rFonts w:asciiTheme="majorHAnsi" w:hAnsiTheme="majorHAnsi" w:cstheme="minorHAnsi"/>
-          <w:spacing w:val="-1"/>
-          <w:sz w:val="20"/>
-          <w:szCs w:val="20"/>
-        </w:rPr>
-      </w:pPr>
-      <w:r>
-        <w:rPr>
-          <w:rFonts w:asciiTheme="majorHAnsi" w:hAnsiTheme="majorHAnsi" w:cstheme="minorHAnsi"/>
-          <w:spacing w:val="-1"/>
-          <w:sz w:val="20"/>
-          <w:szCs w:val="20"/>
-        </w:rPr>
-        <w:t>Architect and build distributed, scalable, and reliable data pipelines that ingest and process</w:t>
-      </w:r>
-    </w:p>
-    <w:p>
-      <w:pPr>
-        <w:rPr>
-          <w:rFonts w:asciiTheme="majorHAnsi" w:hAnsiTheme="majorHAnsi" w:cstheme="minorHAnsi"/>
-          <w:spacing w:val="-1"/>
-          <w:sz w:val="20"/>
-          <w:szCs w:val="20"/>
-        </w:rPr>
-      </w:pPr>
-      <w:r>
-        <w:rPr>
-          <w:rFonts w:asciiTheme="majorHAnsi" w:hAnsiTheme="majorHAnsi" w:cstheme="minorHAnsi"/>
-          <w:spacing w:val="-1"/>
-          <w:sz w:val="20"/>
-          <w:szCs w:val="20"/>
-        </w:rPr>
-        <w:t>data at scale and velocity.</w:t>
-      </w:r>
-    </w:p>
-    <w:p>
-      <w:pPr>
-        <w:rPr>
-          <w:rFonts w:asciiTheme="majorHAnsi" w:hAnsiTheme="majorHAnsi" w:cstheme="minorHAnsi"/>
-          <w:spacing w:val="-1"/>
-          <w:sz w:val="20"/>
-          <w:szCs w:val="20"/>
-        </w:rPr>
-      </w:pPr>
-      <w:r>
-        <w:rPr>
-          <w:rFonts w:asciiTheme="majorHAnsi" w:hAnsiTheme="majorHAnsi" w:cstheme="minorHAnsi"/>
-          <w:spacing w:val="-1"/>
-          <w:sz w:val="20"/>
-          <w:szCs w:val="20"/>
-        </w:rPr>
-        <w:t>Experience in hands-on SQL role (be able to work with structured data at all stages of data</w:t>
-      </w:r>
-      <w:r>
-        <w:rPr>
-          <w:rFonts w:asciiTheme="majorHAnsi" w:hAnsiTheme="majorHAnsi" w:cstheme="minorHAnsi"/>
-          <w:spacing w:val="-1"/>
-          <w:sz w:val="20"/>
-          <w:szCs w:val="20"/>
-        </w:rPr>
-        <w:t xml:space="preserve"> </w:t>
-      </w:r>
-      <w:r>
-        <w:rPr>
-          <w:rFonts w:asciiTheme="majorHAnsi" w:hAnsiTheme="majorHAnsi" w:cstheme="minorHAnsi"/>
-          <w:spacing w:val="-1"/>
-          <w:sz w:val="20"/>
-          <w:szCs w:val="20"/>
-        </w:rPr>
-        <w:t>management lifecycle).</w:t>
-      </w:r>
-    </w:p>
-    <w:p>
-      <w:pPr>
-        <w:rPr>
-          <w:rFonts w:asciiTheme="majorHAnsi" w:hAnsiTheme="majorHAnsi" w:cstheme="minorHAnsi"/>
-          <w:spacing w:val="-1"/>
-          <w:sz w:val="20"/>
-          <w:szCs w:val="20"/>
-        </w:rPr>
-      </w:pPr>
-      <w:r>
-        <w:rPr>
-          <w:rFonts w:asciiTheme="majorHAnsi" w:hAnsiTheme="majorHAnsi" w:cstheme="minorHAnsi"/>
-          <w:spacing w:val="-1"/>
-          <w:sz w:val="20"/>
-          <w:szCs w:val="20"/>
-        </w:rPr>
-        <w:t>Strong data warehouse analysis and design experience with full knowledge of data</w:t>
-      </w:r>
-      <w:r>
-        <w:rPr>
-          <w:rFonts w:asciiTheme="majorHAnsi" w:hAnsiTheme="majorHAnsi" w:cstheme="minorHAnsi"/>
-          <w:spacing w:val="-1"/>
-          <w:sz w:val="20"/>
-          <w:szCs w:val="20"/>
-        </w:rPr>
-        <w:t xml:space="preserve"> </w:t>
-      </w:r>
-      <w:r>
-        <w:rPr>
-          <w:rFonts w:asciiTheme="majorHAnsi" w:hAnsiTheme="majorHAnsi" w:cstheme="minorHAnsi"/>
-          <w:spacing w:val="-1"/>
-          <w:sz w:val="20"/>
-          <w:szCs w:val="20"/>
-        </w:rPr>
-        <w:t>warehouses methodologies and data modeling.</w:t>
-      </w:r>
-    </w:p>
-    <w:p>
-      <w:pPr>
-        <w:rPr>
-          <w:rFonts w:asciiTheme="majorHAnsi" w:hAnsiTheme="majorHAnsi" w:cstheme="minorHAnsi"/>
-          <w:spacing w:val="-1"/>
-          <w:sz w:val="20"/>
-          <w:szCs w:val="20"/>
-        </w:rPr>
-      </w:pPr>
-      <w:r>
-        <w:rPr>
-          <w:rFonts w:asciiTheme="majorHAnsi" w:hAnsiTheme="majorHAnsi" w:cstheme="minorHAnsi"/>
-          <w:spacing w:val="-1"/>
-          <w:sz w:val="20"/>
-          <w:szCs w:val="20"/>
-        </w:rPr>
-        <w:t>Experience in working with schema-free data.</w:t>
-      </w:r>
-    </w:p>
-    <w:p>
-      <w:pPr>
-        <w:rPr>
-          <w:rFonts w:asciiTheme="majorHAnsi" w:hAnsiTheme="majorHAnsi" w:cstheme="minorHAnsi"/>
-          <w:spacing w:val="-1"/>
-          <w:sz w:val="20"/>
-          <w:szCs w:val="20"/>
-        </w:rPr>
-      </w:pPr>
-      <w:r>
-        <w:rPr>
-          <w:rFonts w:asciiTheme="majorHAnsi" w:hAnsiTheme="majorHAnsi" w:cstheme="minorHAnsi"/>
-          <w:spacing w:val="-1"/>
-          <w:sz w:val="20"/>
-          <w:szCs w:val="20"/>
-        </w:rPr>
-        <w:t>Advanced SQL, RDBMS knowledge (e.g. SQL Server, Oracle, DB2, DynamoDB, Postgres,</w:t>
-      </w:r>
-      <w:r>
-        <w:rPr>
-          <w:rFonts w:asciiTheme="majorHAnsi" w:hAnsiTheme="majorHAnsi" w:cstheme="minorHAnsi"/>
-          <w:spacing w:val="-1"/>
-          <w:sz w:val="20"/>
-          <w:szCs w:val="20"/>
-        </w:rPr>
-        <w:t xml:space="preserve"> </w:t>
-      </w:r>
-      <w:r>
-        <w:rPr>
-          <w:rFonts w:asciiTheme="majorHAnsi" w:hAnsiTheme="majorHAnsi" w:cstheme="minorHAnsi"/>
-          <w:spacing w:val="-1"/>
-          <w:sz w:val="20"/>
-          <w:szCs w:val="20"/>
-        </w:rPr>
-        <w:t>RedShift).</w:t>
-      </w:r>
-    </w:p>
-    <w:p>
-      <w:pPr>
-        <w:rPr>
-          <w:rFonts w:asciiTheme="majorHAnsi" w:hAnsiTheme="majorHAnsi" w:cstheme="minorHAnsi"/>
-          <w:spacing w:val="-1"/>
-          <w:sz w:val="20"/>
-          <w:szCs w:val="20"/>
-        </w:rPr>
-      </w:pPr>
-      <w:r>
-        <w:rPr>
-          <w:rFonts w:asciiTheme="majorHAnsi" w:hAnsiTheme="majorHAnsi" w:cstheme="minorHAnsi"/>
-          <w:spacing w:val="-1"/>
-          <w:sz w:val="20"/>
-          <w:szCs w:val="20"/>
-        </w:rPr>
-        <w:t>Solid ability to program in Python.</w:t>
-      </w:r>
-    </w:p>
-    <w:p>
-      <w:pPr>
-        <w:rPr>
-          <w:rFonts w:asciiTheme="majorHAnsi" w:hAnsiTheme="majorHAnsi" w:cstheme="minorHAnsi"/>
-          <w:spacing w:val="-1"/>
-          <w:sz w:val="20"/>
-          <w:szCs w:val="20"/>
-        </w:rPr>
-      </w:pPr>
-      <w:r>
-        <w:rPr>
-          <w:rFonts w:asciiTheme="majorHAnsi" w:hAnsiTheme="majorHAnsi" w:cstheme="minorHAnsi"/>
-          <w:spacing w:val="-1"/>
-          <w:sz w:val="20"/>
-          <w:szCs w:val="20"/>
-        </w:rPr>
-        <w:t>Prior experience with scripting languages such as Perl or shell scripts is a plus.</w:t>
-      </w:r>
-    </w:p>
-    <w:p>
-      <w:pPr>
-        <w:rPr>
-          <w:rFonts w:asciiTheme="majorHAnsi" w:hAnsiTheme="majorHAnsi" w:cstheme="minorHAnsi"/>
-          <w:spacing w:val="-1"/>
-          <w:sz w:val="20"/>
-          <w:szCs w:val="20"/>
-        </w:rPr>
-      </w:pPr>
-      <w:r>
-        <w:rPr>
-          <w:rFonts w:asciiTheme="majorHAnsi" w:hAnsiTheme="majorHAnsi" w:cstheme="minorHAnsi"/>
-          <w:spacing w:val="-1"/>
-          <w:sz w:val="20"/>
-          <w:szCs w:val="20"/>
-        </w:rPr>
-        <w:t>Familiar with Big Data ecosystem (e.g. Hadoop, Spark, Hive) is a plus.</w:t>
-      </w:r>
-    </w:p>
-    <w:p>
-      <w:pPr>
-        <w:rPr>
-          <w:rFonts w:asciiTheme="majorHAnsi" w:hAnsiTheme="majorHAnsi" w:cstheme="minorHAnsi"/>
-          <w:spacing w:val="-1"/>
-          <w:sz w:val="20"/>
-          <w:szCs w:val="20"/>
-        </w:rPr>
-      </w:pPr>
-      <w:r>
-        <w:rPr>
-          <w:rFonts w:asciiTheme="majorHAnsi" w:hAnsiTheme="majorHAnsi" w:cstheme="minorHAnsi"/>
-          <w:spacing w:val="-1"/>
-          <w:sz w:val="20"/>
-          <w:szCs w:val="20"/>
-        </w:rPr>
-        <w:lastRenderedPageBreak/>
-        <w:t>Experience with cloud services (specifically in AWS): EC2, S3, VPC, ELB, RDS, Glue, etc.</w:t>
-      </w:r>
-    </w:p>
-    <w:p>
-      <w:pPr>
-        <w:rPr>
-          <w:rFonts w:asciiTheme="majorHAnsi" w:hAnsiTheme="majorHAnsi" w:cstheme="minorHAnsi"/>
-          <w:spacing w:val="-1"/>
-          <w:sz w:val="20"/>
-          <w:szCs w:val="20"/>
-        </w:rPr>
-      </w:pPr>
-      <w:r>
-        <w:rPr>
-          <w:rFonts w:asciiTheme="majorHAnsi" w:hAnsiTheme="majorHAnsi" w:cstheme="minorHAnsi"/>
-          <w:spacing w:val="-1"/>
-          <w:sz w:val="20"/>
-          <w:szCs w:val="20"/>
-        </w:rPr>
-        <w:t>Experience in deploying applications on to their respective environments using Elastic</w:t>
-      </w:r>
-      <w:r>
-        <w:rPr>
-          <w:rFonts w:asciiTheme="majorHAnsi" w:hAnsiTheme="majorHAnsi" w:cstheme="minorHAnsi"/>
-          <w:spacing w:val="-1"/>
-          <w:sz w:val="20"/>
-          <w:szCs w:val="20"/>
-        </w:rPr>
-        <w:t xml:space="preserve"> </w:t>
-      </w:r>
-      <w:r>
-        <w:rPr>
-          <w:rFonts w:asciiTheme="majorHAnsi" w:hAnsiTheme="majorHAnsi" w:cstheme="minorHAnsi"/>
-          <w:spacing w:val="-1"/>
-          <w:sz w:val="20"/>
-          <w:szCs w:val="20"/>
-        </w:rPr>
-        <w:t>Beanstalk.</w:t>
-      </w:r>
-    </w:p>
-    <w:p>
-      <w:pPr>
-        <w:rPr>
-          <w:rFonts w:asciiTheme="majorHAnsi" w:hAnsiTheme="majorHAnsi" w:cstheme="minorHAnsi"/>
-          <w:spacing w:val="-1"/>
-          <w:sz w:val="20"/>
-          <w:szCs w:val="20"/>
-        </w:rPr>
-      </w:pPr>
-      <w:r>
-        <w:rPr>
-          <w:rFonts w:asciiTheme="majorHAnsi" w:hAnsiTheme="majorHAnsi" w:cstheme="minorHAnsi"/>
-          <w:spacing w:val="-1"/>
-          <w:sz w:val="20"/>
-          <w:szCs w:val="20"/>
-        </w:rPr>
-        <w:t>Experience with event-driven and scheduled AWS Lambda functions to trigger various AWS</w:t>
-      </w:r>
-      <w:r>
-        <w:rPr>
-          <w:rFonts w:asciiTheme="majorHAnsi" w:hAnsiTheme="majorHAnsi" w:cstheme="minorHAnsi"/>
-          <w:spacing w:val="-1"/>
-          <w:sz w:val="20"/>
-          <w:szCs w:val="20"/>
-        </w:rPr>
-        <w:t xml:space="preserve"> </w:t>
-      </w:r>
-      <w:r>
-        <w:rPr>
-          <w:rFonts w:asciiTheme="majorHAnsi" w:hAnsiTheme="majorHAnsi" w:cstheme="minorHAnsi"/>
-          <w:spacing w:val="-1"/>
-          <w:sz w:val="20"/>
-          <w:szCs w:val="20"/>
-        </w:rPr>
-        <w:t>resources.</w:t>
-      </w:r>
-    </w:p>
-    <w:p>
-      <w:pPr>
-        <w:rPr>
-          <w:rFonts w:asciiTheme="majorHAnsi" w:hAnsiTheme="majorHAnsi" w:cstheme="minorHAnsi"/>
-          <w:spacing w:val="-1"/>
-          <w:sz w:val="20"/>
-          <w:szCs w:val="20"/>
-        </w:rPr>
-      </w:pPr>
-      <w:r>
-        <w:rPr>
-          <w:rFonts w:asciiTheme="majorHAnsi" w:hAnsiTheme="majorHAnsi" w:cstheme="minorHAnsi"/>
-          <w:spacing w:val="-1"/>
-          <w:sz w:val="20"/>
-          <w:szCs w:val="20"/>
-        </w:rPr>
-        <w:t>Experience working with Glue.</w:t>
-      </w:r>
-    </w:p>
-    <w:p>
-      <w:pPr>
-        <w:rPr>
-          <w:rFonts w:asciiTheme="majorHAnsi" w:hAnsiTheme="majorHAnsi" w:cstheme="minorHAnsi"/>
-          <w:spacing w:val="-1"/>
-          <w:sz w:val="20"/>
-          <w:szCs w:val="20"/>
-        </w:rPr>
-      </w:pPr>
-      <w:r>
-        <w:rPr>
-          <w:rFonts w:asciiTheme="majorHAnsi" w:hAnsiTheme="majorHAnsi" w:cstheme="minorHAnsi"/>
-          <w:spacing w:val="-1"/>
-          <w:sz w:val="20"/>
-          <w:szCs w:val="20"/>
-        </w:rPr>
-        <w:t>Experience building REST APIs.</w:t>
-      </w:r>
-    </w:p>
-    <w:p>
-      <w:pPr>
-        <w:rPr>
-          <w:rFonts w:asciiTheme="majorHAnsi" w:hAnsiTheme="majorHAnsi" w:cstheme="minorHAnsi"/>
-          <w:spacing w:val="-1"/>
-          <w:sz w:val="20"/>
-          <w:szCs w:val="20"/>
-        </w:rPr>
-      </w:pPr>
-      <w:r>
-        <w:rPr>
-          <w:rFonts w:asciiTheme="majorHAnsi" w:hAnsiTheme="majorHAnsi" w:cstheme="minorHAnsi"/>
-          <w:spacing w:val="-1"/>
-          <w:sz w:val="20"/>
-          <w:szCs w:val="20"/>
-        </w:rPr>
-        <w:t>Experience with data streaming and micro-batching.</w:t>
-      </w:r>
-    </w:p>
-    <w:p>
-      <w:pPr>
-        <w:rPr>
-          <w:rFonts w:asciiTheme="majorHAnsi" w:hAnsiTheme="majorHAnsi" w:cstheme="minorHAnsi"/>
-          <w:spacing w:val="-1"/>
-          <w:sz w:val="20"/>
-          <w:szCs w:val="20"/>
-        </w:rPr>
-      </w:pPr>
-      <w:r>
-        <w:rPr>
-          <w:rFonts w:asciiTheme="majorHAnsi" w:hAnsiTheme="majorHAnsi" w:cstheme="minorHAnsi"/>
-          <w:spacing w:val="-1"/>
-          <w:sz w:val="20"/>
-          <w:szCs w:val="20"/>
-        </w:rPr>
-        <w:t>Solid understanding of algorithms and data structures.</w:t>
-      </w:r>
-    </w:p>
-    <w:p>
-      <w:pPr>
-        <w:rPr>
-          <w:rFonts w:asciiTheme="majorHAnsi" w:hAnsiTheme="majorHAnsi" w:cstheme="minorHAnsi"/>
-          <w:spacing w:val="-1"/>
-          <w:sz w:val="20"/>
-          <w:szCs w:val="20"/>
-        </w:rPr>
-      </w:pPr>
-      <w:r>
-        <w:rPr>
-          <w:rFonts w:asciiTheme="majorHAnsi" w:hAnsiTheme="majorHAnsi" w:cstheme="minorHAnsi"/>
-          <w:spacing w:val="-1"/>
-          <w:sz w:val="20"/>
-          <w:szCs w:val="20"/>
-        </w:rPr>
-        <w:t>Experience in feature engineering for Machine Learning applications.</w:t>
-      </w:r>
-    </w:p>
-    <w:p>
-      <w:pPr>
-        <w:rPr>
-          <w:rFonts w:asciiTheme="majorHAnsi" w:hAnsiTheme="majorHAnsi" w:cstheme="minorHAnsi"/>
-          <w:spacing w:val="-1"/>
-          <w:sz w:val="20"/>
-          <w:szCs w:val="20"/>
-        </w:rPr>
-      </w:pPr>
-      <w:r>
-        <w:rPr>
-          <w:rFonts w:asciiTheme="majorHAnsi" w:hAnsiTheme="majorHAnsi" w:cstheme="minorHAnsi"/>
-          <w:spacing w:val="-1"/>
-          <w:sz w:val="20"/>
-          <w:szCs w:val="20"/>
-        </w:rPr>
-        <w:t>Familiar with Open Source/ commercial database management tools.</w:t>
-      </w:r>
-    </w:p>
-    <w:p>
-      <w:pPr>
-        <w:rPr>
-          <w:rFonts w:asciiTheme="majorHAnsi" w:hAnsiTheme="majorHAnsi" w:cstheme="minorHAnsi"/>
-          <w:spacing w:val="-1"/>
-          <w:sz w:val="20"/>
-          <w:szCs w:val="20"/>
-        </w:rPr>
-      </w:pPr>
-      <w:r>
-        <w:rPr>
-          <w:rFonts w:asciiTheme="majorHAnsi" w:hAnsiTheme="majorHAnsi" w:cstheme="minorHAnsi"/>
-          <w:spacing w:val="-1"/>
-          <w:sz w:val="20"/>
-          <w:szCs w:val="20"/>
-        </w:rPr>
-        <w:t>Familiarity with Continuous Deployment pipelines and configuration (e.g. Jenkins, Chef,</w:t>
-      </w:r>
-      <w:r>
-        <w:rPr>
-          <w:rFonts w:asciiTheme="majorHAnsi" w:hAnsiTheme="majorHAnsi" w:cstheme="minorHAnsi"/>
-          <w:spacing w:val="-1"/>
-          <w:sz w:val="20"/>
-          <w:szCs w:val="20"/>
-        </w:rPr>
-        <w:t xml:space="preserve"> </w:t>
-      </w:r>
-      <w:r>
-        <w:rPr>
-          <w:rFonts w:asciiTheme="majorHAnsi" w:hAnsiTheme="majorHAnsi" w:cstheme="minorHAnsi"/>
-          <w:spacing w:val="-1"/>
-          <w:sz w:val="20"/>
-          <w:szCs w:val="20"/>
-        </w:rPr>
-        <w:t>Docker,Puppet,SaltStack,Ansible).</w:t>
-      </w:r>
-    </w:p>
-    <w:p>
-      <w:pPr>
-        <w:rPr>
-          <w:rFonts w:asciiTheme="majorHAnsi" w:hAnsiTheme="majorHAnsi" w:cstheme="minorHAnsi"/>
-          <w:spacing w:val="-1"/>
-          <w:sz w:val="20"/>
-          <w:szCs w:val="20"/>
-        </w:rPr>
-      </w:pPr>
-      <w:r>
-        <w:rPr>
-          <w:rFonts w:asciiTheme="majorHAnsi" w:hAnsiTheme="majorHAnsi" w:cstheme="minorHAnsi"/>
-          <w:spacing w:val="-1"/>
-          <w:sz w:val="20"/>
-          <w:szCs w:val="20"/>
-        </w:rPr>
-        <w:t>Ability to handle complex semi-structured data (XML/HTML) is a big plus.</w:t>
-      </w:r>
-    </w:p>
-    <w:p>
-      <w:pPr>
-        <w:rPr>
-          <w:rFonts w:asciiTheme="majorHAnsi" w:hAnsiTheme="majorHAnsi" w:cstheme="minorHAnsi"/>
-          <w:spacing w:val="-1"/>
-          <w:sz w:val="20"/>
-          <w:szCs w:val="20"/>
-        </w:rPr>
-      </w:pPr>
-      <w:r>
-        <w:rPr>
-          <w:rFonts w:asciiTheme="majorHAnsi" w:hAnsiTheme="majorHAnsi" w:cstheme="minorHAnsi"/>
-          <w:spacing w:val="-1"/>
-          <w:sz w:val="20"/>
-          <w:szCs w:val="20"/>
-        </w:rPr>
-        <w:t>Exposure to Netezza, Exadata ecosystem.</w:t>
-      </w:r>
-    </w:p>
-    <w:p>
-      <w:pPr>
-        <w:rPr>
-          <w:rFonts w:asciiTheme="majorHAnsi" w:hAnsiTheme="majorHAnsi" w:cstheme="minorHAnsi"/>
-          <w:spacing w:val="-1"/>
-          <w:sz w:val="20"/>
-          <w:szCs w:val="20"/>
-        </w:rPr>
-      </w:pPr>
-      <w:r>
-        <w:rPr>
-          <w:rFonts w:asciiTheme="majorHAnsi" w:hAnsiTheme="majorHAnsi" w:cstheme="minorHAnsi"/>
-          <w:spacing w:val="-1"/>
-          <w:sz w:val="20"/>
-          <w:szCs w:val="20"/>
-        </w:rPr>
-        <w:t>Experience with some types of NoSQL database.</w:t>
-      </w:r>
-    </w:p>
-    <w:p>
-      <w:pPr>
-        <w:rPr>
-          <w:rFonts w:asciiTheme="majorHAnsi" w:hAnsiTheme="majorHAnsi" w:cstheme="minorHAnsi"/>
-          <w:spacing w:val="-1"/>
-          <w:sz w:val="20"/>
-          <w:szCs w:val="20"/>
-        </w:rPr>
-      </w:pPr>
-      <w:r>
-        <w:rPr>
-          <w:rFonts w:asciiTheme="majorHAnsi" w:hAnsiTheme="majorHAnsi" w:cstheme="minorHAnsi"/>
-          <w:spacing w:val="-1"/>
-          <w:sz w:val="20"/>
-          <w:szCs w:val="20"/>
-        </w:rPr>
-        <w:t>Broad understanding of either General or Life Insurance Market/ Products data/business</w:t>
-      </w:r>
-      <w:r>
-        <w:rPr>
-          <w:rFonts w:asciiTheme="majorHAnsi" w:hAnsiTheme="majorHAnsi" w:cstheme="minorHAnsi"/>
-          <w:spacing w:val="-1"/>
-          <w:sz w:val="20"/>
-          <w:szCs w:val="20"/>
-        </w:rPr>
-        <w:t xml:space="preserve"> </w:t>
-      </w:r>
-      <w:r>
-        <w:rPr>
-          <w:rFonts w:asciiTheme="majorHAnsi" w:hAnsiTheme="majorHAnsi" w:cstheme="minorHAnsi"/>
-          <w:spacing w:val="-1"/>
-          <w:sz w:val="20"/>
-          <w:szCs w:val="20"/>
-        </w:rPr>
-        <w:t>domains.</w:t>
-      </w:r>
-    </w:p>
-    <w:p>
-      <w:pPr>
-        <w:rPr>
-          <w:rFonts w:asciiTheme="majorHAnsi" w:hAnsiTheme="majorHAnsi" w:cstheme="minorHAnsi"/>
-          <w:spacing w:val="-1"/>
-          <w:sz w:val="20"/>
-          <w:szCs w:val="20"/>
-        </w:rPr>
-      </w:pPr>
-      <w:r>
-        <w:rPr>
-          <w:rFonts w:asciiTheme="majorHAnsi" w:hAnsiTheme="majorHAnsi" w:cstheme="minorHAnsi"/>
-          <w:spacing w:val="-1"/>
-          <w:sz w:val="20"/>
-          <w:szCs w:val="20"/>
-        </w:rPr>
-        <w:t>Broad understanding of Financial Services/Capital Markets/Asset Management .</w:t>
-      </w:r>
-    </w:p>
-    <w:p>
-      <w:pPr>
-        <w:rPr>
-          <w:rFonts w:asciiTheme="majorHAnsi" w:hAnsiTheme="majorHAnsi" w:cstheme="minorHAnsi"/>
-          <w:spacing w:val="-1"/>
-          <w:sz w:val="20"/>
-          <w:szCs w:val="20"/>
-        </w:rPr>
-      </w:pPr>
-      <w:r>
-        <w:rPr>
-          <w:rFonts w:asciiTheme="majorHAnsi" w:hAnsiTheme="majorHAnsi" w:cstheme="minorHAnsi"/>
-          <w:spacing w:val="-1"/>
-          <w:sz w:val="20"/>
-          <w:szCs w:val="20"/>
-        </w:rPr>
-        <w:t>Basic statistical computing background.</w:t>
-      </w:r>
-    </w:p>
-    <w:p>
-      <w:pPr>
-        <w:rPr>
-          <w:rFonts w:asciiTheme="majorHAnsi" w:hAnsiTheme="majorHAnsi" w:cstheme="minorHAnsi"/>
-          <w:spacing w:val="-1"/>
-          <w:sz w:val="20"/>
-          <w:szCs w:val="20"/>
-        </w:rPr>
-      </w:pPr>
-      <w:r>
-        <w:rPr>
-          <w:rFonts w:asciiTheme="majorHAnsi" w:hAnsiTheme="majorHAnsi" w:cstheme="minorHAnsi"/>
-          <w:spacing w:val="-1"/>
-          <w:sz w:val="20"/>
-          <w:szCs w:val="20"/>
-        </w:rPr>
-        <w:t>Knowledge of SOA, Graph Database, CI/CD Pipeline, monitoring &amp; alert would be a plus</w:t>
-      </w:r>
-      <w:r>
-        <w:rPr>
-          <w:rFonts w:asciiTheme="majorHAnsi" w:hAnsiTheme="majorHAnsi" w:cstheme="minorHAnsi"/>
-          <w:spacing w:val="-1"/>
-          <w:sz w:val="20"/>
-          <w:szCs w:val="20"/>
-        </w:rPr>
-        <w:t xml:space="preserve"> </w:t>
-      </w:r>
-      <w:r>
-        <w:rPr>
-          <w:rFonts w:asciiTheme="majorHAnsi" w:hAnsiTheme="majorHAnsi" w:cstheme="minorHAnsi"/>
-          <w:spacing w:val="-1"/>
-          <w:sz w:val="20"/>
-          <w:szCs w:val="20"/>
-        </w:rPr>
-        <w:t>point.</w:t>
-      </w:r>
-    </w:p>
-    <w:p>
-      <w:pPr>
-        <w:rPr>
-          <w:rFonts w:asciiTheme="majorHAnsi" w:hAnsiTheme="majorHAnsi" w:cstheme="minorHAnsi"/>
-          <w:spacing w:val="-1"/>
-          <w:sz w:val="20"/>
-          <w:szCs w:val="20"/>
-        </w:rPr>
-      </w:pPr>
-    </w:p>
-    <w:p>
-      <w:pPr>
-        <w:rPr>
-          <w:rFonts w:asciiTheme="majorHAnsi" w:hAnsiTheme="majorHAnsi" w:cstheme="minorHAnsi"/>
-          <w:b/>
-          <w:bCs/>
-          <w:spacing w:val="-1"/>
-          <w:sz w:val="20"/>
-          <w:szCs w:val="20"/>
-        </w:rPr>
-      </w:pPr>
-      <w:r>
-        <w:rPr>
-          <w:rFonts w:asciiTheme="majorHAnsi" w:hAnsiTheme="majorHAnsi" w:cstheme="minorHAnsi"/>
-          <w:b/>
-          <w:bCs/>
-          <w:spacing w:val="-1"/>
-          <w:sz w:val="20"/>
-          <w:szCs w:val="20"/>
-        </w:rPr>
-        <w:t>Data Developer</w:t>
-      </w:r>
-    </w:p>
-    <w:p>
-      <w:pPr>
-        <w:rPr>
-          <w:rFonts w:asciiTheme="majorHAnsi" w:hAnsiTheme="majorHAnsi" w:cstheme="minorHAnsi"/>
-          <w:spacing w:val="-1"/>
-          <w:sz w:val="20"/>
-          <w:szCs w:val="20"/>
-        </w:rPr>
-      </w:pPr>
-      <w:r>
-        <w:rPr>
-          <w:rFonts w:asciiTheme="majorHAnsi" w:hAnsiTheme="majorHAnsi" w:cstheme="minorHAnsi"/>
-          <w:spacing w:val="-1"/>
-          <w:sz w:val="20"/>
-          <w:szCs w:val="20"/>
-        </w:rPr>
-        <w:t>Build data repository to manage asset and vulnerability inventories.</w:t>
-      </w:r>
-    </w:p>
-    <w:p>
-      <w:pPr>
-        <w:rPr>
-          <w:rFonts w:asciiTheme="majorHAnsi" w:hAnsiTheme="majorHAnsi" w:cstheme="minorHAnsi"/>
-          <w:spacing w:val="-1"/>
-          <w:sz w:val="20"/>
-          <w:szCs w:val="20"/>
-        </w:rPr>
-      </w:pPr>
-      <w:r>
-        <w:rPr>
-          <w:rFonts w:asciiTheme="majorHAnsi" w:hAnsiTheme="majorHAnsi" w:cstheme="minorHAnsi"/>
-          <w:spacing w:val="-1"/>
-          <w:sz w:val="20"/>
-          <w:szCs w:val="20"/>
-        </w:rPr>
-        <w:t>Build data-analytic solutions leveraging technologies including Hadoop, Tableau/Qlikview,</w:t>
-      </w:r>
-      <w:r>
-        <w:rPr>
-          <w:rFonts w:asciiTheme="majorHAnsi" w:hAnsiTheme="majorHAnsi" w:cstheme="minorHAnsi"/>
-          <w:spacing w:val="-1"/>
-          <w:sz w:val="20"/>
-          <w:szCs w:val="20"/>
-        </w:rPr>
-        <w:t xml:space="preserve"> </w:t>
-      </w:r>
-      <w:r>
-        <w:rPr>
-          <w:rFonts w:asciiTheme="majorHAnsi" w:hAnsiTheme="majorHAnsi" w:cstheme="minorHAnsi"/>
-          <w:spacing w:val="-1"/>
-          <w:sz w:val="20"/>
-          <w:szCs w:val="20"/>
-        </w:rPr>
-        <w:t>SQL Server, or Python.</w:t>
-      </w:r>
-    </w:p>
-    <w:p>
-      <w:pPr>
-        <w:rPr>
-          <w:rFonts w:asciiTheme="majorHAnsi" w:hAnsiTheme="majorHAnsi" w:cstheme="minorHAnsi"/>
-          <w:spacing w:val="-1"/>
-          <w:sz w:val="20"/>
-          <w:szCs w:val="20"/>
-        </w:rPr>
-      </w:pPr>
-      <w:r>
-        <w:rPr>
-          <w:rFonts w:asciiTheme="majorHAnsi" w:hAnsiTheme="majorHAnsi" w:cstheme="minorHAnsi"/>
-          <w:spacing w:val="-1"/>
-          <w:sz w:val="20"/>
-          <w:szCs w:val="20"/>
-        </w:rPr>
-        <w:t>Develop automation/API capabilities directly with security scan tools to improve ingestion</w:t>
-      </w:r>
-      <w:r>
-        <w:rPr>
-          <w:rFonts w:asciiTheme="majorHAnsi" w:hAnsiTheme="majorHAnsi" w:cstheme="minorHAnsi"/>
-          <w:spacing w:val="-1"/>
-          <w:sz w:val="20"/>
-          <w:szCs w:val="20"/>
-        </w:rPr>
-        <w:t xml:space="preserve"> </w:t>
-      </w:r>
-      <w:r>
-        <w:rPr>
-          <w:rFonts w:asciiTheme="majorHAnsi" w:hAnsiTheme="majorHAnsi" w:cstheme="minorHAnsi"/>
-          <w:spacing w:val="-1"/>
-          <w:sz w:val="20"/>
-          <w:szCs w:val="20"/>
-        </w:rPr>
-        <w:t>speed securely.</w:t>
-      </w:r>
-    </w:p>
-    <w:p>
-      <w:pPr>
-        <w:rPr>
-          <w:rFonts w:asciiTheme="majorHAnsi" w:hAnsiTheme="majorHAnsi" w:cstheme="minorHAnsi"/>
-          <w:spacing w:val="-1"/>
-          <w:sz w:val="20"/>
-          <w:szCs w:val="20"/>
-        </w:rPr>
-      </w:pPr>
-      <w:r>
-        <w:rPr>
-          <w:rFonts w:asciiTheme="majorHAnsi" w:hAnsiTheme="majorHAnsi" w:cstheme="minorHAnsi"/>
-          <w:spacing w:val="-1"/>
-          <w:sz w:val="20"/>
-          <w:szCs w:val="20"/>
-        </w:rPr>
-        <w:t>Improve the data quality of asset inventories though data enrichment processes.</w:t>
-      </w:r>
-      <w:r>
-        <w:rPr>
-          <w:rFonts w:asciiTheme="majorHAnsi" w:hAnsiTheme="majorHAnsi" w:cstheme="minorHAnsi"/>
-          <w:spacing w:val="-1"/>
-          <w:sz w:val="20"/>
-          <w:szCs w:val="20"/>
-        </w:rPr>
-        <w:t xml:space="preserve"> </w:t>
-      </w:r>
-    </w:p>
-    <w:p>
-      <w:pPr>
-        <w:rPr>
-          <w:rFonts w:asciiTheme="majorHAnsi" w:hAnsiTheme="majorHAnsi" w:cstheme="minorHAnsi"/>
-          <w:spacing w:val="-1"/>
-          <w:sz w:val="20"/>
-          <w:szCs w:val="20"/>
-        </w:rPr>
-      </w:pPr>
-      <w:r>
-        <w:rPr>
-          <w:rFonts w:asciiTheme="majorHAnsi" w:hAnsiTheme="majorHAnsi" w:cstheme="minorHAnsi"/>
-          <w:spacing w:val="-1"/>
-          <w:sz w:val="20"/>
-          <w:szCs w:val="20"/>
-        </w:rPr>
-        <w:t>Implementing data rules and methodologies to ensure accurate, consistent, and repeatable</w:t>
-      </w:r>
-      <w:r>
-        <w:rPr>
-          <w:rFonts w:asciiTheme="majorHAnsi" w:hAnsiTheme="majorHAnsi" w:cstheme="minorHAnsi"/>
-          <w:spacing w:val="-1"/>
-          <w:sz w:val="20"/>
-          <w:szCs w:val="20"/>
-        </w:rPr>
-        <w:t xml:space="preserve"> </w:t>
-      </w:r>
-      <w:r>
-        <w:rPr>
-          <w:rFonts w:asciiTheme="majorHAnsi" w:hAnsiTheme="majorHAnsi" w:cstheme="minorHAnsi"/>
-          <w:spacing w:val="-1"/>
-          <w:sz w:val="20"/>
-          <w:szCs w:val="20"/>
-        </w:rPr>
-        <w:t>vulnerability management reporting.</w:t>
-      </w:r>
-    </w:p>
-    <w:p>
-      <w:pPr>
-        <w:rPr>
-          <w:rFonts w:asciiTheme="majorHAnsi" w:hAnsiTheme="majorHAnsi" w:cstheme="minorHAnsi"/>
-          <w:spacing w:val="-1"/>
-          <w:sz w:val="20"/>
-          <w:szCs w:val="20"/>
-        </w:rPr>
-      </w:pPr>
-      <w:r>
-        <w:rPr>
-          <w:rFonts w:asciiTheme="majorHAnsi" w:hAnsiTheme="majorHAnsi" w:cstheme="minorHAnsi"/>
-          <w:spacing w:val="-1"/>
-          <w:sz w:val="20"/>
-          <w:szCs w:val="20"/>
-        </w:rPr>
-        <w:t>Build data repository to manage asset and vulnerability inventories;</w:t>
-      </w:r>
-    </w:p>
-    <w:p>
-      <w:pPr>
-        <w:rPr>
-          <w:rFonts w:asciiTheme="majorHAnsi" w:hAnsiTheme="majorHAnsi" w:cstheme="minorHAnsi"/>
-          <w:spacing w:val="-1"/>
-          <w:sz w:val="20"/>
-          <w:szCs w:val="20"/>
-        </w:rPr>
-      </w:pPr>
-      <w:r>
-        <w:rPr>
-          <w:rFonts w:asciiTheme="majorHAnsi" w:hAnsiTheme="majorHAnsi" w:cstheme="minorHAnsi"/>
-          <w:spacing w:val="-1"/>
-          <w:sz w:val="20"/>
-          <w:szCs w:val="20"/>
-        </w:rPr>
-        <w:t>Build data-analytic solutions leveraging technologies including Hadoop, Tableau/Qlikview,</w:t>
-      </w:r>
-      <w:r>
-        <w:rPr>
-          <w:rFonts w:asciiTheme="majorHAnsi" w:hAnsiTheme="majorHAnsi" w:cstheme="minorHAnsi"/>
-          <w:spacing w:val="-1"/>
-          <w:sz w:val="20"/>
-          <w:szCs w:val="20"/>
-        </w:rPr>
-        <w:t xml:space="preserve"> </w:t>
-      </w:r>
-      <w:r>
-        <w:rPr>
-          <w:rFonts w:asciiTheme="majorHAnsi" w:hAnsiTheme="majorHAnsi" w:cstheme="minorHAnsi"/>
-          <w:spacing w:val="-1"/>
-          <w:sz w:val="20"/>
-          <w:szCs w:val="20"/>
-        </w:rPr>
-        <w:t>SQL Server, or Python.</w:t>
-      </w:r>
-    </w:p>
-    <w:p>
-      <w:pPr>
-        <w:rPr>
-          <w:rFonts w:asciiTheme="majorHAnsi" w:hAnsiTheme="majorHAnsi" w:cstheme="minorHAnsi"/>
-          <w:spacing w:val="-1"/>
-          <w:sz w:val="20"/>
-          <w:szCs w:val="20"/>
-        </w:rPr>
-      </w:pPr>
-      <w:r>
-        <w:rPr>
-          <w:rFonts w:asciiTheme="majorHAnsi" w:hAnsiTheme="majorHAnsi" w:cstheme="minorHAnsi"/>
-          <w:spacing w:val="-1"/>
-          <w:sz w:val="20"/>
-          <w:szCs w:val="20"/>
-        </w:rPr>
-        <w:t>Develop automation/API capabilities directly with security scan tools to improve ingestion</w:t>
-      </w:r>
-      <w:r>
-        <w:rPr>
-          <w:rFonts w:asciiTheme="majorHAnsi" w:hAnsiTheme="majorHAnsi" w:cstheme="minorHAnsi"/>
-          <w:spacing w:val="-1"/>
-          <w:sz w:val="20"/>
-          <w:szCs w:val="20"/>
-        </w:rPr>
-        <w:t xml:space="preserve"> </w:t>
-      </w:r>
-      <w:r>
-        <w:rPr>
-          <w:rFonts w:asciiTheme="majorHAnsi" w:hAnsiTheme="majorHAnsi" w:cstheme="minorHAnsi"/>
-          <w:spacing w:val="-1"/>
-          <w:sz w:val="20"/>
-          <w:szCs w:val="20"/>
-        </w:rPr>
-        <w:t>speed securely.</w:t>
-      </w:r>
-    </w:p>
-    <w:p>
-      <w:pPr>
-        <w:rPr>
-          <w:rFonts w:asciiTheme="majorHAnsi" w:hAnsiTheme="majorHAnsi" w:cstheme="minorHAnsi"/>
-          <w:spacing w:val="-1"/>
-          <w:sz w:val="20"/>
-          <w:szCs w:val="20"/>
-        </w:rPr>
-      </w:pPr>
-      <w:r>
-        <w:rPr>
-          <w:rFonts w:asciiTheme="majorHAnsi" w:hAnsiTheme="majorHAnsi" w:cstheme="minorHAnsi"/>
-          <w:spacing w:val="-1"/>
-          <w:sz w:val="20"/>
-          <w:szCs w:val="20"/>
-        </w:rPr>
-        <w:t>Improving the data quality of asset inventories though data enrichment processes.</w:t>
-      </w:r>
-    </w:p>
-    <w:p>
-      <w:pPr>
-        <w:rPr>
-          <w:rFonts w:asciiTheme="majorHAnsi" w:hAnsiTheme="majorHAnsi" w:cstheme="minorHAnsi"/>
-          <w:spacing w:val="-1"/>
-          <w:sz w:val="20"/>
-          <w:szCs w:val="20"/>
-        </w:rPr>
-      </w:pPr>
-      <w:r>
-        <w:rPr>
-          <w:rFonts w:asciiTheme="majorHAnsi" w:hAnsiTheme="majorHAnsi" w:cstheme="minorHAnsi"/>
-          <w:spacing w:val="-1"/>
-          <w:sz w:val="20"/>
-          <w:szCs w:val="20"/>
-        </w:rPr>
-        <w:t>Implement data rules and methodologies to ensure accurate, consistent, and repeatable</w:t>
-      </w:r>
-      <w:r>
-        <w:rPr>
-          <w:rFonts w:asciiTheme="majorHAnsi" w:hAnsiTheme="majorHAnsi" w:cstheme="minorHAnsi"/>
-          <w:spacing w:val="-1"/>
-          <w:sz w:val="20"/>
-          <w:szCs w:val="20"/>
-        </w:rPr>
-        <w:t xml:space="preserve"> </w:t>
-      </w:r>
-      <w:r>
-        <w:rPr>
-          <w:rFonts w:asciiTheme="majorHAnsi" w:hAnsiTheme="majorHAnsi" w:cstheme="minorHAnsi"/>
-          <w:spacing w:val="-1"/>
-          <w:sz w:val="20"/>
-          <w:szCs w:val="20"/>
-        </w:rPr>
-        <w:t>vulnerability management reporting</w:t>
-      </w:r>
-    </w:p>
-    <w:p>
-      <w:pPr>
-        <w:rPr>
-          <w:rFonts w:asciiTheme="majorHAnsi" w:hAnsiTheme="majorHAnsi" w:cstheme="minorHAnsi"/>
-          <w:spacing w:val="-1"/>
-          <w:sz w:val="20"/>
-          <w:szCs w:val="20"/>
-        </w:rPr>
-      </w:pPr>
-      <w:r>
-        <w:rPr>
-          <w:rFonts w:asciiTheme="majorHAnsi" w:hAnsiTheme="majorHAnsi" w:cstheme="minorHAnsi"/>
-          <w:spacing w:val="-1"/>
-          <w:sz w:val="20"/>
-          <w:szCs w:val="20"/>
-        </w:rPr>
-        <w:t>Ability to lead a Security Analytics and Reporting team leveraging an Agile methodology</w:t>
-      </w:r>
-    </w:p>
-    <w:p>
-      <w:pPr>
-        <w:rPr>
-          <w:rFonts w:asciiTheme="majorHAnsi" w:hAnsiTheme="majorHAnsi" w:cstheme="minorHAnsi"/>
-          <w:spacing w:val="-1"/>
-          <w:sz w:val="20"/>
-          <w:szCs w:val="20"/>
-        </w:rPr>
-      </w:pPr>
-      <w:r>
-        <w:rPr>
-          <w:rFonts w:asciiTheme="majorHAnsi" w:hAnsiTheme="majorHAnsi" w:cstheme="minorHAnsi"/>
-          <w:spacing w:val="-1"/>
-          <w:sz w:val="20"/>
-          <w:szCs w:val="20"/>
-        </w:rPr>
-        <w:t>Ability to concentrate on a wide range of loosely defined complex situations, which require</w:t>
-      </w:r>
-      <w:r>
-        <w:rPr>
-          <w:rFonts w:asciiTheme="majorHAnsi" w:hAnsiTheme="majorHAnsi" w:cstheme="minorHAnsi"/>
-          <w:spacing w:val="-1"/>
-          <w:sz w:val="20"/>
-          <w:szCs w:val="20"/>
-        </w:rPr>
-        <w:t xml:space="preserve"> </w:t>
-      </w:r>
-      <w:r>
-        <w:rPr>
-          <w:rFonts w:asciiTheme="majorHAnsi" w:hAnsiTheme="majorHAnsi" w:cstheme="minorHAnsi"/>
-          <w:spacing w:val="-1"/>
-          <w:sz w:val="20"/>
-          <w:szCs w:val="20"/>
-        </w:rPr>
-        <w:t>application of creativity and originality, where guidance and counsel may be unavailable</w:t>
-      </w:r>
-    </w:p>
-    <w:p>
-      <w:pPr>
-        <w:rPr>
-          <w:rFonts w:asciiTheme="majorHAnsi" w:hAnsiTheme="majorHAnsi" w:cstheme="minorHAnsi"/>
-          <w:spacing w:val="-1"/>
-          <w:sz w:val="20"/>
-          <w:szCs w:val="20"/>
-        </w:rPr>
-      </w:pPr>
-      <w:r>
-        <w:rPr>
-          <w:rFonts w:asciiTheme="majorHAnsi" w:hAnsiTheme="majorHAnsi" w:cstheme="minorHAnsi"/>
-          <w:spacing w:val="-1"/>
-          <w:sz w:val="20"/>
-          <w:szCs w:val="20"/>
-        </w:rPr>
-        <w:t>Ability to manage multiple priorities given aggressive timelines; comfortable performing in a</w:t>
-      </w:r>
-      <w:r>
-        <w:rPr>
-          <w:rFonts w:asciiTheme="majorHAnsi" w:hAnsiTheme="majorHAnsi" w:cstheme="minorHAnsi"/>
-          <w:spacing w:val="-1"/>
-          <w:sz w:val="20"/>
-          <w:szCs w:val="20"/>
-        </w:rPr>
-        <w:t xml:space="preserve"> </w:t>
-      </w:r>
-      <w:r>
-        <w:rPr>
-          <w:rFonts w:asciiTheme="majorHAnsi" w:hAnsiTheme="majorHAnsi" w:cstheme="minorHAnsi"/>
-          <w:spacing w:val="-1"/>
-          <w:sz w:val="20"/>
-          <w:szCs w:val="20"/>
-        </w:rPr>
-        <w:t>fast paced, dynamic and ambiguous business environment</w:t>
-      </w:r>
-    </w:p>
-    <w:p>
-      <w:pPr>
-        <w:rPr>
-          <w:rFonts w:asciiTheme="majorHAnsi" w:hAnsiTheme="majorHAnsi" w:cstheme="minorHAnsi"/>
-          <w:spacing w:val="-1"/>
-          <w:sz w:val="20"/>
-          <w:szCs w:val="20"/>
-        </w:rPr>
-      </w:pPr>
-      <w:r>
-        <w:rPr>
-          <w:rFonts w:asciiTheme="majorHAnsi" w:hAnsiTheme="majorHAnsi" w:cstheme="minorHAnsi"/>
-          <w:spacing w:val="-1"/>
-          <w:sz w:val="20"/>
-          <w:szCs w:val="20"/>
-        </w:rPr>
-        <w:t>Experience with data-analytic solutions leveraging technologies including Hadoop,</w:t>
-      </w:r>
-      <w:r>
-        <w:rPr>
-          <w:rFonts w:asciiTheme="majorHAnsi" w:hAnsiTheme="majorHAnsi" w:cstheme="minorHAnsi"/>
-          <w:spacing w:val="-1"/>
-          <w:sz w:val="20"/>
-          <w:szCs w:val="20"/>
-        </w:rPr>
-        <w:t xml:space="preserve"> </w:t>
-      </w:r>
-      <w:r>
-        <w:rPr>
-          <w:rFonts w:asciiTheme="majorHAnsi" w:hAnsiTheme="majorHAnsi" w:cstheme="minorHAnsi"/>
-          <w:spacing w:val="-1"/>
-          <w:sz w:val="20"/>
-          <w:szCs w:val="20"/>
-        </w:rPr>
-        <w:t>Tableau/Qlikview, SQL Server, or Python</w:t>
-      </w:r>
-    </w:p>
-    <w:p>
-      <w:pPr>
-        <w:rPr>
-          <w:rFonts w:asciiTheme="majorHAnsi" w:hAnsiTheme="majorHAnsi" w:cstheme="minorHAnsi"/>
-          <w:spacing w:val="-1"/>
-          <w:sz w:val="20"/>
-          <w:szCs w:val="20"/>
-        </w:rPr>
-      </w:pPr>
-    </w:p>
-    <w:p>
-      <w:pPr>
-        <w:rPr>
-          <w:rFonts w:asciiTheme="majorHAnsi" w:hAnsiTheme="majorHAnsi" w:cstheme="minorHAnsi"/>
-          <w:spacing w:val="-1"/>
-          <w:sz w:val="20"/>
-          <w:szCs w:val="20"/>
-        </w:rPr>
-      </w:pPr>
-    </w:p>
-    <w:p>
-      <w:pPr>
-        <w:rPr>
-          <w:rFonts w:asciiTheme="majorHAnsi" w:hAnsiTheme="majorHAnsi" w:cstheme="minorHAnsi"/>
-          <w:b/>
-          <w:bCs/>
-          <w:spacing w:val="-1"/>
-          <w:sz w:val="20"/>
-          <w:szCs w:val="20"/>
-        </w:rPr>
-      </w:pPr>
-      <w:r>
-        <w:rPr>
-          <w:rFonts w:asciiTheme="majorHAnsi" w:hAnsiTheme="majorHAnsi" w:cstheme="minorHAnsi"/>
-          <w:b/>
-          <w:bCs/>
-          <w:spacing w:val="-1"/>
-          <w:sz w:val="20"/>
-          <w:szCs w:val="20"/>
-        </w:rPr>
-        <w:t>Technical Lead – Data Analytics</w:t>
-      </w:r>
-    </w:p>
-    <w:p>
-      <w:pPr>
-        <w:rPr>
-          <w:rFonts w:asciiTheme="majorHAnsi" w:hAnsiTheme="majorHAnsi" w:cstheme="minorHAnsi"/>
-          <w:spacing w:val="-1"/>
-          <w:sz w:val="20"/>
-          <w:szCs w:val="20"/>
-        </w:rPr>
-      </w:pPr>
-      <w:r>
-        <w:rPr>
-          <w:rFonts w:asciiTheme="majorHAnsi" w:hAnsiTheme="majorHAnsi" w:cstheme="minorHAnsi"/>
-          <w:spacing w:val="-1"/>
-          <w:sz w:val="20"/>
-          <w:szCs w:val="20"/>
-        </w:rPr>
-        <w:t>Bachelor's Degree in Computer Science, Finance, Engineering, Math, Physics, Economics</w:t>
-      </w:r>
-      <w:r>
-        <w:rPr>
-          <w:rFonts w:asciiTheme="majorHAnsi" w:hAnsiTheme="majorHAnsi" w:cstheme="minorHAnsi"/>
-          <w:spacing w:val="-1"/>
-          <w:sz w:val="20"/>
-          <w:szCs w:val="20"/>
-        </w:rPr>
-        <w:t xml:space="preserve"> </w:t>
-      </w:r>
-      <w:r>
-        <w:rPr>
-          <w:rFonts w:asciiTheme="majorHAnsi" w:hAnsiTheme="majorHAnsi" w:cstheme="minorHAnsi"/>
-          <w:spacing w:val="-1"/>
-          <w:sz w:val="20"/>
-          <w:szCs w:val="20"/>
-        </w:rPr>
-        <w:t>and other related technical disciplines.</w:t>
-      </w:r>
-    </w:p>
-    <w:p>
-      <w:pPr>
-        <w:rPr>
-          <w:rFonts w:asciiTheme="majorHAnsi" w:hAnsiTheme="majorHAnsi" w:cstheme="minorHAnsi"/>
-          <w:spacing w:val="-1"/>
-          <w:sz w:val="20"/>
-          <w:szCs w:val="20"/>
-        </w:rPr>
-      </w:pPr>
-      <w:r>
-        <w:rPr>
-          <w:rFonts w:asciiTheme="majorHAnsi" w:hAnsiTheme="majorHAnsi" w:cstheme="minorHAnsi"/>
-          <w:spacing w:val="-1"/>
-          <w:sz w:val="20"/>
-          <w:szCs w:val="20"/>
-        </w:rPr>
-        <w:t>Experience in waterfall and Agile methodologies.</w:t>
-      </w:r>
-    </w:p>
-    <w:p>
-      <w:pPr>
-        <w:rPr>
-          <w:rFonts w:asciiTheme="majorHAnsi" w:hAnsiTheme="majorHAnsi" w:cstheme="minorHAnsi"/>
-          <w:spacing w:val="-1"/>
-          <w:sz w:val="20"/>
-          <w:szCs w:val="20"/>
-        </w:rPr>
-      </w:pPr>
-      <w:r>
-        <w:rPr>
-          <w:rFonts w:asciiTheme="majorHAnsi" w:hAnsiTheme="majorHAnsi" w:cstheme="minorHAnsi"/>
-          <w:spacing w:val="-1"/>
-          <w:sz w:val="20"/>
-          <w:szCs w:val="20"/>
-        </w:rPr>
-        <w:t>Experience with the full development life cycle of an application stack - from architecture</w:t>
-      </w:r>
-      <w:r>
-        <w:rPr>
-          <w:rFonts w:asciiTheme="majorHAnsi" w:hAnsiTheme="majorHAnsi" w:cstheme="minorHAnsi"/>
-          <w:spacing w:val="-1"/>
-          <w:sz w:val="20"/>
-          <w:szCs w:val="20"/>
-        </w:rPr>
-        <w:t xml:space="preserve"> </w:t>
-      </w:r>
-      <w:r>
-        <w:rPr>
-          <w:rFonts w:asciiTheme="majorHAnsi" w:hAnsiTheme="majorHAnsi" w:cstheme="minorHAnsi"/>
-          <w:spacing w:val="-1"/>
-          <w:sz w:val="20"/>
-          <w:szCs w:val="20"/>
-        </w:rPr>
-        <w:t>through test and deployment.</w:t>
-      </w:r>
-    </w:p>
-    <w:p>
-      <w:pPr>
-        <w:rPr>
-          <w:rFonts w:asciiTheme="majorHAnsi" w:hAnsiTheme="majorHAnsi" w:cstheme="minorHAnsi"/>
-          <w:spacing w:val="-1"/>
-          <w:sz w:val="20"/>
-          <w:szCs w:val="20"/>
-        </w:rPr>
-      </w:pPr>
-      <w:r>
-        <w:rPr>
-          <w:rFonts w:asciiTheme="majorHAnsi" w:hAnsiTheme="majorHAnsi" w:cstheme="minorHAnsi"/>
-          <w:spacing w:val="-1"/>
-          <w:sz w:val="20"/>
-          <w:szCs w:val="20"/>
-        </w:rPr>
-        <w:t>Ability to handle multiple priorities and adapt to a constantly changing environment.</w:t>
-      </w:r>
-    </w:p>
-    <w:p>
-      <w:pPr>
-        <w:rPr>
-          <w:rFonts w:asciiTheme="majorHAnsi" w:hAnsiTheme="majorHAnsi" w:cstheme="minorHAnsi"/>
-          <w:spacing w:val="-1"/>
-          <w:sz w:val="20"/>
-          <w:szCs w:val="20"/>
-        </w:rPr>
-      </w:pPr>
-      <w:r>
-        <w:rPr>
-          <w:rFonts w:asciiTheme="majorHAnsi" w:hAnsiTheme="majorHAnsi" w:cstheme="minorHAnsi"/>
-          <w:spacing w:val="-1"/>
-          <w:sz w:val="20"/>
-          <w:szCs w:val="20"/>
-        </w:rPr>
-        <w:t>Self-starter with the ability to work independently and take initiative.Ability to translate ideas</w:t>
-      </w:r>
-      <w:r>
-        <w:rPr>
-          <w:rFonts w:asciiTheme="majorHAnsi" w:hAnsiTheme="majorHAnsi" w:cstheme="minorHAnsi"/>
-          <w:spacing w:val="-1"/>
-          <w:sz w:val="20"/>
-          <w:szCs w:val="20"/>
-        </w:rPr>
-        <w:t xml:space="preserve"> </w:t>
-      </w:r>
-      <w:r>
-        <w:rPr>
-          <w:rFonts w:asciiTheme="majorHAnsi" w:hAnsiTheme="majorHAnsi" w:cstheme="minorHAnsi"/>
-          <w:spacing w:val="-1"/>
-          <w:sz w:val="20"/>
-          <w:szCs w:val="20"/>
-        </w:rPr>
-        <w:t>and business requirements into business &amp; feasible technical solutions.</w:t>
-      </w:r>
-    </w:p>
-    <w:p>
-      <w:pPr>
-        <w:rPr>
-          <w:rFonts w:asciiTheme="majorHAnsi" w:hAnsiTheme="majorHAnsi" w:cstheme="minorHAnsi"/>
-          <w:spacing w:val="-1"/>
-          <w:sz w:val="20"/>
-          <w:szCs w:val="20"/>
-        </w:rPr>
-      </w:pPr>
-      <w:r>
-        <w:rPr>
-          <w:rFonts w:asciiTheme="majorHAnsi" w:hAnsiTheme="majorHAnsi" w:cstheme="minorHAnsi"/>
-          <w:spacing w:val="-1"/>
-          <w:sz w:val="20"/>
-          <w:szCs w:val="20"/>
-        </w:rPr>
-        <w:t>Strong skills in SQL and proven experience working with Hadoop distributions.</w:t>
-      </w:r>
-    </w:p>
-    <w:p>
-      <w:pPr>
-        <w:rPr>
-          <w:rFonts w:asciiTheme="majorHAnsi" w:hAnsiTheme="majorHAnsi" w:cstheme="minorHAnsi"/>
-          <w:spacing w:val="-1"/>
-          <w:sz w:val="20"/>
-          <w:szCs w:val="20"/>
-        </w:rPr>
-      </w:pPr>
-      <w:r>
-        <w:rPr>
-          <w:rFonts w:asciiTheme="majorHAnsi" w:hAnsiTheme="majorHAnsi" w:cstheme="minorHAnsi"/>
-          <w:spacing w:val="-1"/>
-          <w:sz w:val="20"/>
-          <w:szCs w:val="20"/>
-        </w:rPr>
-        <w:t>Deep understanding of database and analytical technologies in the industry including MPP</w:t>
-      </w:r>
-      <w:r>
-        <w:rPr>
-          <w:rFonts w:asciiTheme="majorHAnsi" w:hAnsiTheme="majorHAnsi" w:cstheme="minorHAnsi"/>
-          <w:spacing w:val="-1"/>
-          <w:sz w:val="20"/>
-          <w:szCs w:val="20"/>
-        </w:rPr>
-        <w:t xml:space="preserve"> </w:t>
-      </w:r>
-      <w:r>
-        <w:rPr>
-          <w:rFonts w:asciiTheme="majorHAnsi" w:hAnsiTheme="majorHAnsi" w:cstheme="minorHAnsi"/>
-          <w:spacing w:val="-1"/>
-          <w:sz w:val="20"/>
-          <w:szCs w:val="20"/>
-        </w:rPr>
-        <w:t>databases, noSQL storage, Data Warehouse design, BI reporting and Dashboard</w:t>
-      </w:r>
-      <w:r>
-        <w:rPr>
-          <w:rFonts w:asciiTheme="majorHAnsi" w:hAnsiTheme="majorHAnsi" w:cstheme="minorHAnsi"/>
-          <w:spacing w:val="-1"/>
-          <w:sz w:val="20"/>
-          <w:szCs w:val="20"/>
-        </w:rPr>
-        <w:t xml:space="preserve"> </w:t>
-      </w:r>
-      <w:r>
-        <w:rPr>
-          <w:rFonts w:asciiTheme="majorHAnsi" w:hAnsiTheme="majorHAnsi" w:cstheme="minorHAnsi"/>
-          <w:spacing w:val="-1"/>
-          <w:sz w:val="20"/>
-          <w:szCs w:val="20"/>
-        </w:rPr>
-        <w:t>development.</w:t>
-      </w:r>
-    </w:p>
-    <w:p>
-      <w:pPr>
-        <w:rPr>
-          <w:rFonts w:asciiTheme="majorHAnsi" w:hAnsiTheme="majorHAnsi" w:cstheme="minorHAnsi"/>
-          <w:spacing w:val="-1"/>
-          <w:sz w:val="20"/>
-          <w:szCs w:val="20"/>
-        </w:rPr>
-      </w:pPr>
-      <w:r>
-        <w:rPr>
-          <w:rFonts w:asciiTheme="majorHAnsi" w:hAnsiTheme="majorHAnsi" w:cstheme="minorHAnsi"/>
-          <w:spacing w:val="-1"/>
-          <w:sz w:val="20"/>
-          <w:szCs w:val="20"/>
-        </w:rPr>
-        <w:t>Experience of Data modeling, ETL/ELT / Talend Enterprise Big Data Tools</w:t>
-      </w:r>
-    </w:p>
-    <w:p>
-      <w:pPr>
-        <w:rPr>
-          <w:rFonts w:asciiTheme="majorHAnsi" w:hAnsiTheme="majorHAnsi" w:cstheme="minorHAnsi"/>
-          <w:spacing w:val="-1"/>
-          <w:sz w:val="20"/>
-          <w:szCs w:val="20"/>
-        </w:rPr>
-      </w:pPr>
-      <w:r>
-        <w:rPr>
-          <w:rFonts w:asciiTheme="majorHAnsi" w:hAnsiTheme="majorHAnsi" w:cstheme="minorHAnsi"/>
-          <w:spacing w:val="-1"/>
-          <w:sz w:val="20"/>
-          <w:szCs w:val="20"/>
-        </w:rPr>
-        <w:t>Experience of Big Data toolsets – Hadoop, Yarn MapReduce, Spark, Sqoop</w:t>
-      </w:r>
-    </w:p>
-    <w:p>
-      <w:pPr>
-        <w:rPr>
-          <w:rFonts w:asciiTheme="majorHAnsi" w:hAnsiTheme="majorHAnsi" w:cstheme="minorHAnsi"/>
-          <w:spacing w:val="-1"/>
-          <w:sz w:val="20"/>
-          <w:szCs w:val="20"/>
-        </w:rPr>
-      </w:pPr>
-      <w:r>
-        <w:rPr>
-          <w:rFonts w:asciiTheme="majorHAnsi" w:hAnsiTheme="majorHAnsi" w:cstheme="minorHAnsi"/>
-          <w:spacing w:val="-1"/>
-          <w:sz w:val="20"/>
-          <w:szCs w:val="20"/>
-        </w:rPr>
-        <w:t>Experience with key reporting solutions including Cognos, Qlikview and/or other industry</w:t>
-      </w:r>
-      <w:r>
-        <w:rPr>
-          <w:rFonts w:asciiTheme="majorHAnsi" w:hAnsiTheme="majorHAnsi" w:cstheme="minorHAnsi"/>
-          <w:spacing w:val="-1"/>
-          <w:sz w:val="20"/>
-          <w:szCs w:val="20"/>
-        </w:rPr>
-        <w:t xml:space="preserve"> </w:t>
-      </w:r>
-      <w:r>
-        <w:rPr>
-          <w:rFonts w:asciiTheme="majorHAnsi" w:hAnsiTheme="majorHAnsi" w:cstheme="minorHAnsi"/>
-          <w:spacing w:val="-1"/>
-          <w:sz w:val="20"/>
-          <w:szCs w:val="20"/>
-        </w:rPr>
-        <w:t>leading reporting solutions.</w:t>
-      </w:r>
-    </w:p>
-    <w:p>
-      <w:pPr>
-        <w:rPr>
-          <w:rFonts w:asciiTheme="majorHAnsi" w:hAnsiTheme="majorHAnsi" w:cstheme="minorHAnsi"/>
-          <w:spacing w:val="-1"/>
-          <w:sz w:val="20"/>
-          <w:szCs w:val="20"/>
-        </w:rPr>
-      </w:pPr>
-      <w:r>
-        <w:rPr>
-          <w:rFonts w:asciiTheme="majorHAnsi" w:hAnsiTheme="majorHAnsi" w:cstheme="minorHAnsi"/>
-          <w:spacing w:val="-1"/>
-          <w:sz w:val="20"/>
-          <w:szCs w:val="20"/>
-        </w:rPr>
-        <w:t>Strong analytical skills; ability to analyze raw data, draw conclusions, and develop actionable</w:t>
-      </w:r>
-      <w:r>
-        <w:rPr>
-          <w:rFonts w:asciiTheme="majorHAnsi" w:hAnsiTheme="majorHAnsi" w:cstheme="minorHAnsi"/>
-          <w:spacing w:val="-1"/>
-          <w:sz w:val="20"/>
-          <w:szCs w:val="20"/>
-        </w:rPr>
-        <w:t xml:space="preserve"> </w:t>
-      </w:r>
-      <w:r>
-        <w:rPr>
-          <w:rFonts w:asciiTheme="majorHAnsi" w:hAnsiTheme="majorHAnsi" w:cstheme="minorHAnsi"/>
-          <w:spacing w:val="-1"/>
-          <w:sz w:val="20"/>
-          <w:szCs w:val="20"/>
-        </w:rPr>
-        <w:t>recommendations.</w:t>
-      </w:r>
-    </w:p>
-    <w:p>
-      <w:pPr>
-        <w:rPr>
-          <w:rFonts w:asciiTheme="majorHAnsi" w:hAnsiTheme="majorHAnsi" w:cstheme="minorHAnsi"/>
-          <w:spacing w:val="-1"/>
-          <w:sz w:val="20"/>
-          <w:szCs w:val="20"/>
-        </w:rPr>
-      </w:pPr>
-    </w:p>
-    <w:p>
-      <w:pPr>
-        <w:rPr>
-          <w:rFonts w:asciiTheme="majorHAnsi" w:hAnsiTheme="majorHAnsi" w:cstheme="minorHAnsi"/>
-          <w:b/>
-          <w:bCs/>
-          <w:spacing w:val="-1"/>
-          <w:sz w:val="20"/>
-          <w:szCs w:val="20"/>
-        </w:rPr>
-      </w:pPr>
-      <w:r>
-        <w:rPr>
-          <w:rFonts w:asciiTheme="majorHAnsi" w:hAnsiTheme="majorHAnsi" w:cstheme="minorHAnsi"/>
-          <w:b/>
-          <w:bCs/>
-          <w:spacing w:val="-1"/>
-          <w:sz w:val="20"/>
-          <w:szCs w:val="20"/>
-        </w:rPr>
-        <w:t>Technical Skills</w:t>
-      </w:r>
-    </w:p>
-    <w:p>
-      <w:pPr>
-        <w:rPr>
-          <w:rFonts w:asciiTheme="majorHAnsi" w:hAnsiTheme="majorHAnsi" w:cstheme="minorHAnsi"/>
-          <w:spacing w:val="-1"/>
-          <w:sz w:val="20"/>
-          <w:szCs w:val="20"/>
-        </w:rPr>
-      </w:pPr>
-      <w:r>
-        <w:rPr>
-          <w:rFonts w:asciiTheme="majorHAnsi" w:hAnsiTheme="majorHAnsi" w:cstheme="minorHAnsi"/>
-          <w:spacing w:val="-1"/>
-          <w:sz w:val="20"/>
-          <w:szCs w:val="20"/>
-        </w:rPr>
-        <w:t>MVC.Net, Java, JavaScript, REST, APIs,</w:t>
-      </w:r>
-      <w:r>
-        <w:rPr>
-          <w:rFonts w:asciiTheme="majorHAnsi" w:hAnsiTheme="majorHAnsi" w:cstheme="minorHAnsi"/>
-          <w:spacing w:val="-1"/>
-          <w:sz w:val="20"/>
-          <w:szCs w:val="20"/>
-        </w:rPr>
-        <w:t xml:space="preserve"> </w:t>
-      </w:r>
-      <w:r>
-        <w:rPr>
-          <w:rFonts w:asciiTheme="majorHAnsi" w:hAnsiTheme="majorHAnsi" w:cstheme="minorHAnsi"/>
-          <w:spacing w:val="-1"/>
-          <w:sz w:val="20"/>
-          <w:szCs w:val="20"/>
-        </w:rPr>
-        <w:t>Docker, CI/CD, Big Data, Jenkins 2.0, Jira, GitHub,</w:t>
-      </w:r>
-    </w:p>
-    <w:p>
-      <w:pPr>
-        <w:rPr>
-          <w:rFonts w:asciiTheme="majorHAnsi" w:eastAsia="Arial" w:hAnsiTheme="majorHAnsi" w:cstheme="minorHAnsi"/>
-          <w:b/>
-          <w:bCs/>
-          <w:spacing w:val="-1"/>
-          <w:sz w:val="20"/>
-          <w:szCs w:val="20"/>
-        </w:rPr>
-      </w:pPr>
-      <w:r>
-        <w:rPr>
-          <w:rFonts w:asciiTheme="majorHAnsi" w:hAnsiTheme="majorHAnsi" w:cstheme="minorHAnsi"/>
-          <w:spacing w:val="-1"/>
-          <w:sz w:val="20"/>
-          <w:szCs w:val="20"/>
-        </w:rPr>
-        <w:br w:type="page"/>
-      </w:r>
-    </w:p>
-    <w:p>
-      <w:pPr>
-        <w:pStyle w:val="Heading2"/>
-        <w:spacing w:before="60" w:after="20"/>
-        <w:ind w:left="115"/>
-        <w:rPr>
-          <w:rFonts w:asciiTheme="majorHAnsi" w:hAnsiTheme="majorHAnsi" w:cstheme="minorHAnsi"/>
-          <w:spacing w:val="-1"/>
-          <w:sz w:val="20"/>
-          <w:szCs w:val="20"/>
-        </w:rPr>
-      </w:pPr>
-      <w:r>
-        <w:rPr>
-          <w:rFonts w:asciiTheme="majorHAnsi" w:hAnsiTheme="majorHAnsi" w:cstheme="minorHAnsi"/>
-          <w:spacing w:val="-1"/>
-          <w:sz w:val="20"/>
-          <w:szCs w:val="20"/>
-        </w:rPr>
-        <w:lastRenderedPageBreak/>
-        <w:t>Specialist in Governance, Risk &amp; Control of Financial Processes, Applications &amp; Technology</w:t>
-      </w:r>
-    </w:p>
-    <w:p>
-      <w:pPr>
-        <w:pStyle w:val="Heading2"/>
-        <w:spacing w:before="60" w:after="20"/>
-        <w:ind w:left="115"/>
-        <w:rPr>
-          <w:rFonts w:asciiTheme="majorHAnsi" w:hAnsiTheme="majorHAnsi" w:cstheme="minorHAnsi"/>
-          <w:spacing w:val="-1"/>
-          <w:sz w:val="20"/>
-          <w:szCs w:val="20"/>
-        </w:rPr>
-      </w:pPr>
-      <w:r>
-        <w:rPr>
-          <w:rFonts w:asciiTheme="majorHAnsi" w:hAnsiTheme="majorHAnsi" w:cstheme="minorHAnsi"/>
-          <w:spacing w:val="-1"/>
-          <w:sz w:val="20"/>
-          <w:szCs w:val="20"/>
-        </w:rPr>
-        <w:t>Specialist in Governance, Risk &amp; Control, Compliance of Financial Processes, Applications &amp; Technology</w:t>
-      </w:r>
-    </w:p>
-    <w:p>
-      <w:pPr>
-        <w:pStyle w:val="Heading2"/>
-        <w:spacing w:before="60" w:after="20"/>
-        <w:ind w:left="115"/>
-        <w:rPr>
-          <w:rFonts w:asciiTheme="majorHAnsi" w:hAnsiTheme="majorHAnsi" w:cstheme="minorHAnsi"/>
-          <w:spacing w:val="-1"/>
-          <w:sz w:val="20"/>
-          <w:szCs w:val="20"/>
-        </w:rPr>
-      </w:pPr>
-      <w:r>
-        <w:rPr>
-          <w:rFonts w:asciiTheme="majorHAnsi" w:hAnsiTheme="majorHAnsi" w:cstheme="minorHAnsi"/>
-          <w:spacing w:val="-1"/>
-          <w:sz w:val="20"/>
-          <w:szCs w:val="20"/>
-        </w:rPr>
-        <w:t>Full-Stack Compliance Analytics, Finance, Investments, Strategy and Technology Projects</w:t>
-      </w:r>
-    </w:p>
-    <w:p>
-      <w:pPr>
-        <w:pStyle w:val="Heading2"/>
-        <w:spacing w:before="60" w:after="20"/>
-        <w:ind w:left="115"/>
-        <w:rPr>
-          <w:rFonts w:asciiTheme="majorHAnsi" w:hAnsiTheme="majorHAnsi" w:cstheme="minorHAnsi"/>
-          <w:spacing w:val="-1"/>
-          <w:sz w:val="20"/>
-          <w:szCs w:val="20"/>
-        </w:rPr>
-      </w:pPr>
-      <w:r>
-        <w:rPr>
-          <w:rFonts w:asciiTheme="majorHAnsi" w:hAnsiTheme="majorHAnsi" w:cstheme="minorHAnsi"/>
-          <w:spacing w:val="-1"/>
-          <w:sz w:val="20"/>
-          <w:szCs w:val="20"/>
-        </w:rPr>
-        <w:t>Full-Stack Technologist Investments, Finance, Compliance, Analytics, Project Management</w:t>
-      </w:r>
-    </w:p>
-    <w:p>
-      <w:pPr>
-        <w:pStyle w:val="Heading2"/>
-        <w:spacing w:before="60" w:after="20"/>
-        <w:ind w:left="115"/>
-        <w:rPr>
-          <w:rFonts w:asciiTheme="majorHAnsi" w:hAnsiTheme="majorHAnsi" w:cstheme="minorHAnsi"/>
-          <w:spacing w:val="-1"/>
-          <w:sz w:val="20"/>
-          <w:szCs w:val="20"/>
-        </w:rPr>
-      </w:pPr>
-      <w:r>
-        <w:rPr>
-          <w:rFonts w:asciiTheme="majorHAnsi" w:hAnsiTheme="majorHAnsi" w:cstheme="minorHAnsi"/>
-          <w:spacing w:val="-1"/>
-          <w:sz w:val="20"/>
-          <w:szCs w:val="20"/>
-        </w:rPr>
-        <w:t>Technology Project Specialist in Finance, Investments, Analytics, Compliance, Risk &amp; Control</w:t>
-      </w:r>
-    </w:p>
-    <w:p>
-      <w:pPr>
-        <w:pStyle w:val="Heading2"/>
-        <w:spacing w:before="60" w:after="20"/>
-        <w:ind w:left="115"/>
-        <w:rPr>
-          <w:rFonts w:asciiTheme="majorHAnsi" w:hAnsiTheme="majorHAnsi" w:cstheme="minorHAnsi"/>
-          <w:spacing w:val="-1"/>
-          <w:sz w:val="20"/>
-          <w:szCs w:val="20"/>
-        </w:rPr>
-      </w:pPr>
-      <w:r>
-        <w:rPr>
-          <w:rFonts w:asciiTheme="majorHAnsi" w:hAnsiTheme="majorHAnsi" w:cstheme="minorHAnsi"/>
-          <w:spacing w:val="-1"/>
-          <w:sz w:val="20"/>
-          <w:szCs w:val="20"/>
-        </w:rPr>
-        <w:t>Management</w:t>
-      </w:r>
-      <w:r>
-        <w:rPr>
-          <w:rFonts w:asciiTheme="majorHAnsi" w:hAnsiTheme="majorHAnsi" w:cstheme="minorHAnsi"/>
-          <w:sz w:val="20"/>
-          <w:szCs w:val="20"/>
-        </w:rPr>
-        <w:t xml:space="preserve"> and</w:t>
-      </w:r>
-      <w:r>
-        <w:rPr>
-          <w:rFonts w:asciiTheme="majorHAnsi" w:hAnsiTheme="majorHAnsi" w:cstheme="minorHAnsi"/>
-          <w:spacing w:val="-2"/>
-          <w:sz w:val="20"/>
-          <w:szCs w:val="20"/>
-        </w:rPr>
-        <w:t xml:space="preserve"> </w:t>
-      </w:r>
-      <w:r>
-        <w:rPr>
-          <w:rFonts w:asciiTheme="majorHAnsi" w:hAnsiTheme="majorHAnsi" w:cstheme="minorHAnsi"/>
-          <w:spacing w:val="-1"/>
-          <w:sz w:val="20"/>
-          <w:szCs w:val="20"/>
-        </w:rPr>
-        <w:t>Leadership</w:t>
-      </w:r>
-    </w:p>
-    <w:tbl>
-      <w:tblPr>
-        <w:tblStyle w:val="TableGrid"/>
-        <w:tblW w:w="0" w:type="auto"/>
-        <w:tblInd w:w="111" w:type="dxa"/>
-        <w:tblBorders>
-          <w:top w:val="none" w:sz="0" w:space="0" w:color="auto"/>
-          <w:left w:val="none" w:sz="0" w:space="0" w:color="auto"/>
-          <w:bottom w:val="none" w:sz="0" w:space="0" w:color="auto"/>
-          <w:right w:val="none" w:sz="0" w:space="0" w:color="auto"/>
-          <w:insideH w:val="none" w:sz="0" w:space="0" w:color="auto"/>
-          <w:insideV w:val="none" w:sz="0" w:space="0" w:color="auto"/>
-        </w:tblBorders>
-        <w:tblLook w:val="04A0" w:firstRow="1" w:lastRow="0" w:firstColumn="1" w:lastColumn="0" w:noHBand="0" w:noVBand="1"/>
-      </w:tblPr>
-      <w:tblGrid>
-        <w:gridCol w:w="5485"/>
-        <w:gridCol w:w="5484"/>
-      </w:tblGrid>
-      <w:tr>
-        <w:tc>
-          <w:tcPr>
-            <w:tcW w:w="5618" w:type="dxa"/>
-            <w:tcMar>
-              <w:left w:w="29" w:type="dxa"/>
-              <w:right w:w="29" w:type="dxa"/>
-            </w:tcMar>
-          </w:tcPr>
-          <w:p>
-            <w:pPr>
-              <w:pStyle w:val="BodyText"/>
-              <w:numPr>
-                <w:ilvl w:val="0"/>
-                <w:numId w:val="4"/>
-              </w:numPr>
-              <w:tabs>
-                <w:tab w:val="left" w:pos="79"/>
-              </w:tabs>
-              <w:spacing w:before="0"/>
-              <w:ind w:left="173" w:right="49"/>
-              <w:rPr>
-                <w:rFonts w:cstheme="minorHAnsi"/>
-                <w:spacing w:val="-1"/>
-                <w:szCs w:val="20"/>
-              </w:rPr>
-            </w:pPr>
-            <w:r>
-              <w:rPr>
-                <w:rFonts w:cstheme="minorHAnsi"/>
-                <w:spacing w:val="-1"/>
-                <w:szCs w:val="20"/>
-              </w:rPr>
-              <w:t>20-plus years of experience in IT risk management, control design, implementation, monitoring and maintenance</w:t>
-            </w:r>
-          </w:p>
-          <w:p>
-            <w:pPr>
-              <w:pStyle w:val="BodyText"/>
-              <w:numPr>
-                <w:ilvl w:val="0"/>
-                <w:numId w:val="4"/>
-              </w:numPr>
-              <w:tabs>
-                <w:tab w:val="left" w:pos="79"/>
-              </w:tabs>
-              <w:spacing w:before="0"/>
-              <w:ind w:left="173" w:right="49"/>
-              <w:rPr>
-                <w:rFonts w:cstheme="minorHAnsi"/>
-                <w:spacing w:val="-1"/>
-                <w:szCs w:val="20"/>
-              </w:rPr>
-            </w:pPr>
-            <w:r>
-              <w:rPr>
-                <w:rFonts w:cstheme="minorHAnsi"/>
-                <w:spacing w:val="-1"/>
-                <w:szCs w:val="20"/>
-              </w:rPr>
-              <w:t>Focus on compliance of intelligent automation in business process management (BPM), robotic process automation (RPA), and artificial intelligence (AI)</w:t>
-            </w:r>
-          </w:p>
-        </w:tc>
-        <w:tc>
-          <w:tcPr>
-            <w:tcW w:w="5618" w:type="dxa"/>
-            <w:tcMar>
-              <w:left w:w="29" w:type="dxa"/>
-              <w:right w:w="29" w:type="dxa"/>
-            </w:tcMar>
-          </w:tcPr>
-          <w:p>
-            <w:pPr>
-              <w:pStyle w:val="BodyText"/>
-              <w:numPr>
-                <w:ilvl w:val="0"/>
-                <w:numId w:val="4"/>
-              </w:numPr>
-              <w:tabs>
-                <w:tab w:val="left" w:pos="79"/>
-              </w:tabs>
-              <w:spacing w:before="0"/>
-              <w:ind w:left="173"/>
-              <w:rPr>
-                <w:rFonts w:cstheme="minorHAnsi"/>
-                <w:szCs w:val="20"/>
-              </w:rPr>
-            </w:pPr>
-            <w:r>
-              <w:rPr>
-                <w:rFonts w:cstheme="minorHAnsi"/>
-                <w:spacing w:val="-1"/>
-                <w:szCs w:val="20"/>
-              </w:rPr>
-              <w:t>Consulting</w:t>
-            </w:r>
-            <w:r>
-              <w:rPr>
-                <w:rFonts w:cstheme="minorHAnsi"/>
-                <w:szCs w:val="20"/>
-              </w:rPr>
-              <w:t xml:space="preserve"> </w:t>
-            </w:r>
-            <w:r>
-              <w:rPr>
-                <w:rFonts w:cstheme="minorHAnsi"/>
-                <w:spacing w:val="-1"/>
-                <w:szCs w:val="20"/>
-              </w:rPr>
-              <w:t>success</w:t>
-            </w:r>
-            <w:r>
-              <w:rPr>
-                <w:rFonts w:cstheme="minorHAnsi"/>
-                <w:spacing w:val="1"/>
-                <w:szCs w:val="20"/>
-              </w:rPr>
-              <w:t xml:space="preserve"> </w:t>
-            </w:r>
-            <w:r>
-              <w:rPr>
-                <w:rFonts w:cstheme="minorHAnsi"/>
-                <w:spacing w:val="-1"/>
-                <w:szCs w:val="20"/>
-              </w:rPr>
-              <w:t>in</w:t>
-            </w:r>
-            <w:r>
-              <w:rPr>
-                <w:rFonts w:cstheme="minorHAnsi"/>
-                <w:szCs w:val="20"/>
-              </w:rPr>
-              <w:t xml:space="preserve"> business process, IT risk and operations for </w:t>
-            </w:r>
-            <w:r>
-              <w:rPr>
-                <w:rFonts w:cstheme="minorHAnsi"/>
-                <w:spacing w:val="-1"/>
-                <w:szCs w:val="20"/>
-              </w:rPr>
-              <w:t>Treasury,</w:t>
-            </w:r>
-            <w:r>
-              <w:rPr>
-                <w:rFonts w:cstheme="minorHAnsi"/>
-                <w:szCs w:val="20"/>
-              </w:rPr>
-              <w:t xml:space="preserve"> Finance, </w:t>
-            </w:r>
-            <w:r>
-              <w:rPr>
-                <w:rFonts w:cstheme="minorHAnsi"/>
-                <w:spacing w:val="-1"/>
-                <w:szCs w:val="20"/>
-              </w:rPr>
-              <w:t>Capital</w:t>
-            </w:r>
-            <w:r>
-              <w:rPr>
-                <w:rFonts w:cstheme="minorHAnsi"/>
-                <w:szCs w:val="20"/>
-              </w:rPr>
-              <w:t xml:space="preserve"> Markets</w:t>
-            </w:r>
-            <w:r>
-              <w:rPr>
-                <w:rFonts w:cstheme="minorHAnsi"/>
-                <w:spacing w:val="-1"/>
-                <w:szCs w:val="20"/>
-              </w:rPr>
-              <w:t xml:space="preserve"> and</w:t>
-            </w:r>
-            <w:r>
-              <w:rPr>
-                <w:rFonts w:cstheme="minorHAnsi"/>
-                <w:spacing w:val="41"/>
-                <w:szCs w:val="20"/>
-              </w:rPr>
-              <w:t xml:space="preserve"> </w:t>
-            </w:r>
-            <w:r>
-              <w:rPr>
-                <w:rFonts w:cstheme="minorHAnsi"/>
-                <w:spacing w:val="-1"/>
-                <w:szCs w:val="20"/>
-              </w:rPr>
-              <w:t>Regulatory</w:t>
-            </w:r>
-            <w:r>
-              <w:rPr>
-                <w:rFonts w:cstheme="minorHAnsi"/>
-                <w:spacing w:val="-2"/>
-                <w:szCs w:val="20"/>
-              </w:rPr>
-              <w:t xml:space="preserve"> </w:t>
-            </w:r>
-            <w:r>
-              <w:rPr>
-                <w:rFonts w:cstheme="minorHAnsi"/>
-                <w:spacing w:val="-1"/>
-                <w:szCs w:val="20"/>
-              </w:rPr>
-              <w:t>Compliance</w:t>
-            </w:r>
-            <w:r>
-              <w:rPr>
-                <w:rFonts w:cstheme="minorHAnsi"/>
-                <w:spacing w:val="-2"/>
-                <w:szCs w:val="20"/>
-              </w:rPr>
-              <w:t xml:space="preserve"> </w:t>
-            </w:r>
-            <w:r>
-              <w:rPr>
-                <w:rFonts w:cstheme="minorHAnsi"/>
-                <w:szCs w:val="20"/>
-              </w:rPr>
-              <w:t xml:space="preserve">at </w:t>
-            </w:r>
-            <w:r>
-              <w:rPr>
-                <w:rFonts w:cstheme="minorHAnsi"/>
-                <w:spacing w:val="-1"/>
-                <w:szCs w:val="20"/>
-              </w:rPr>
-              <w:t>CIBC,</w:t>
-            </w:r>
-            <w:r>
-              <w:rPr>
-                <w:rFonts w:cstheme="minorHAnsi"/>
-                <w:szCs w:val="20"/>
-              </w:rPr>
-              <w:t xml:space="preserve"> </w:t>
-            </w:r>
-            <w:r>
-              <w:rPr>
-                <w:rFonts w:cstheme="minorHAnsi"/>
-                <w:spacing w:val="-1"/>
-                <w:szCs w:val="20"/>
-              </w:rPr>
-              <w:t>Manulife,</w:t>
-            </w:r>
-            <w:r>
-              <w:rPr>
-                <w:rFonts w:cstheme="minorHAnsi"/>
-                <w:szCs w:val="20"/>
-              </w:rPr>
-              <w:t xml:space="preserve"> CIBC </w:t>
-            </w:r>
-            <w:r>
-              <w:rPr>
-                <w:rFonts w:cstheme="minorHAnsi"/>
-                <w:spacing w:val="-1"/>
-                <w:szCs w:val="20"/>
-              </w:rPr>
-              <w:t>Mellon,</w:t>
-            </w:r>
-            <w:r>
-              <w:rPr>
-                <w:rFonts w:cstheme="minorHAnsi"/>
-                <w:szCs w:val="20"/>
-              </w:rPr>
-              <w:t xml:space="preserve"> A</w:t>
-            </w:r>
-            <w:r>
-              <w:rPr>
-                <w:rFonts w:cstheme="minorHAnsi"/>
-                <w:spacing w:val="-1"/>
-                <w:szCs w:val="20"/>
-              </w:rPr>
-              <w:t>IDC</w:t>
-            </w:r>
-          </w:p>
-          <w:p>
-            <w:pPr>
-              <w:pStyle w:val="BodyText"/>
-              <w:numPr>
-                <w:ilvl w:val="0"/>
-                <w:numId w:val="4"/>
-              </w:numPr>
-              <w:tabs>
-                <w:tab w:val="left" w:pos="79"/>
-              </w:tabs>
-              <w:spacing w:before="0"/>
-              <w:ind w:left="173"/>
-              <w:rPr>
-                <w:rFonts w:cstheme="minorHAnsi"/>
-                <w:szCs w:val="20"/>
-              </w:rPr>
-            </w:pPr>
-            <w:r>
-              <w:rPr>
-                <w:rFonts w:cstheme="minorHAnsi"/>
-                <w:spacing w:val="-1"/>
-                <w:szCs w:val="20"/>
-              </w:rPr>
-              <w:t xml:space="preserve">Progressive career from business analysis to program/project </w:t>
-            </w:r>
-            <w:r>
-              <w:rPr>
-                <w:rFonts w:cstheme="minorHAnsi"/>
-                <w:szCs w:val="20"/>
-              </w:rPr>
-              <w:t>management</w:t>
-            </w:r>
-            <w:r>
-              <w:rPr>
-                <w:rFonts w:cstheme="minorHAnsi"/>
-                <w:spacing w:val="-1"/>
-                <w:szCs w:val="20"/>
-              </w:rPr>
-              <w:t xml:space="preserve"> and senior management appointment at Fortune 500 including AIG, Price Waterhouse, CIBC, SCOTIA</w:t>
-            </w:r>
-          </w:p>
-        </w:tc>
-      </w:tr>
-    </w:tbl>
-    <w:p>
-      <w:pPr>
-        <w:pStyle w:val="Heading2"/>
-        <w:spacing w:before="60" w:after="20"/>
-        <w:ind w:left="115"/>
-        <w:rPr>
-          <w:rFonts w:asciiTheme="majorHAnsi" w:hAnsiTheme="majorHAnsi" w:cstheme="minorHAnsi"/>
-          <w:spacing w:val="-1"/>
-          <w:sz w:val="20"/>
-          <w:szCs w:val="20"/>
-        </w:rPr>
-      </w:pPr>
-      <w:r>
-        <w:rPr>
-          <w:rFonts w:asciiTheme="majorHAnsi" w:hAnsiTheme="majorHAnsi" w:cstheme="minorHAnsi"/>
-          <w:spacing w:val="-1"/>
-          <w:sz w:val="20"/>
-          <w:szCs w:val="20"/>
-        </w:rPr>
-        <w:t>SOX</w:t>
-      </w:r>
-      <w:r>
-        <w:rPr>
-          <w:rFonts w:asciiTheme="majorHAnsi" w:hAnsiTheme="majorHAnsi" w:cstheme="minorHAnsi"/>
-          <w:sz w:val="20"/>
-          <w:szCs w:val="20"/>
-        </w:rPr>
-        <w:t xml:space="preserve"> </w:t>
-      </w:r>
-      <w:r>
-        <w:rPr>
-          <w:rFonts w:asciiTheme="majorHAnsi" w:hAnsiTheme="majorHAnsi" w:cstheme="minorHAnsi"/>
-          <w:spacing w:val="-1"/>
-          <w:sz w:val="20"/>
-          <w:szCs w:val="20"/>
-        </w:rPr>
-        <w:t>Auditing,</w:t>
-      </w:r>
-      <w:r>
-        <w:rPr>
-          <w:rFonts w:asciiTheme="majorHAnsi" w:hAnsiTheme="majorHAnsi" w:cstheme="minorHAnsi"/>
-          <w:sz w:val="20"/>
-          <w:szCs w:val="20"/>
-        </w:rPr>
-        <w:t xml:space="preserve"> IT Risk</w:t>
-      </w:r>
-      <w:r>
-        <w:rPr>
-          <w:rFonts w:asciiTheme="majorHAnsi" w:hAnsiTheme="majorHAnsi" w:cstheme="minorHAnsi"/>
-          <w:spacing w:val="-2"/>
-          <w:sz w:val="20"/>
-          <w:szCs w:val="20"/>
-        </w:rPr>
-        <w:t xml:space="preserve"> </w:t>
-      </w:r>
-      <w:r>
-        <w:rPr>
-          <w:rFonts w:asciiTheme="majorHAnsi" w:hAnsiTheme="majorHAnsi" w:cstheme="minorHAnsi"/>
-          <w:sz w:val="20"/>
-          <w:szCs w:val="20"/>
-        </w:rPr>
-        <w:t xml:space="preserve">and </w:t>
-      </w:r>
-      <w:r>
-        <w:rPr>
-          <w:rFonts w:asciiTheme="majorHAnsi" w:hAnsiTheme="majorHAnsi" w:cstheme="minorHAnsi"/>
-          <w:spacing w:val="-1"/>
-          <w:sz w:val="20"/>
-          <w:szCs w:val="20"/>
-        </w:rPr>
-        <w:t>Control</w:t>
-      </w:r>
-      <w:r>
-        <w:rPr>
-          <w:rFonts w:asciiTheme="majorHAnsi" w:hAnsiTheme="majorHAnsi" w:cstheme="minorHAnsi"/>
-          <w:spacing w:val="2"/>
-          <w:sz w:val="20"/>
-          <w:szCs w:val="20"/>
-        </w:rPr>
-        <w:t xml:space="preserve"> </w:t>
-      </w:r>
-    </w:p>
-    <w:tbl>
-      <w:tblPr>
-        <w:tblStyle w:val="TableGrid"/>
-        <w:tblW w:w="0" w:type="auto"/>
-        <w:tblInd w:w="111" w:type="dxa"/>
-        <w:tblBorders>
-          <w:top w:val="none" w:sz="0" w:space="0" w:color="auto"/>
-          <w:left w:val="none" w:sz="0" w:space="0" w:color="auto"/>
-          <w:bottom w:val="none" w:sz="0" w:space="0" w:color="auto"/>
-          <w:right w:val="none" w:sz="0" w:space="0" w:color="auto"/>
-          <w:insideH w:val="none" w:sz="0" w:space="0" w:color="auto"/>
-          <w:insideV w:val="none" w:sz="0" w:space="0" w:color="auto"/>
-        </w:tblBorders>
-        <w:tblLook w:val="04A0" w:firstRow="1" w:lastRow="0" w:firstColumn="1" w:lastColumn="0" w:noHBand="0" w:noVBand="1"/>
-      </w:tblPr>
-      <w:tblGrid>
-        <w:gridCol w:w="5482"/>
-        <w:gridCol w:w="5487"/>
-      </w:tblGrid>
-      <w:tr>
-        <w:trPr>
-          <w:trHeight w:val="1293"/>
-        </w:trPr>
-        <w:tc>
-          <w:tcPr>
-            <w:tcW w:w="5618" w:type="dxa"/>
-            <w:tcMar>
-              <w:left w:w="29" w:type="dxa"/>
-              <w:right w:w="29" w:type="dxa"/>
-            </w:tcMar>
-          </w:tcPr>
-          <w:p>
-            <w:pPr>
-              <w:pStyle w:val="BodyText"/>
-              <w:numPr>
-                <w:ilvl w:val="0"/>
-                <w:numId w:val="4"/>
-              </w:numPr>
-              <w:tabs>
-                <w:tab w:val="left" w:pos="79"/>
-              </w:tabs>
-              <w:spacing w:before="0"/>
-              <w:ind w:left="173" w:right="49"/>
-              <w:rPr>
-                <w:rFonts w:cstheme="minorHAnsi"/>
-                <w:szCs w:val="20"/>
-              </w:rPr>
-            </w:pPr>
-            <w:r>
-              <w:rPr>
-                <w:rFonts w:cstheme="minorHAnsi"/>
-                <w:szCs w:val="20"/>
-              </w:rPr>
-              <w:t>Led the testing and collaboration with external auditor on the SOX auditing of IT General Control and Application Controls at AIG Finance, Investments and Corporate</w:t>
-            </w:r>
-          </w:p>
-          <w:p>
-            <w:pPr>
-              <w:pStyle w:val="BodyText"/>
-              <w:numPr>
-                <w:ilvl w:val="0"/>
-                <w:numId w:val="4"/>
-              </w:numPr>
-              <w:tabs>
-                <w:tab w:val="left" w:pos="79"/>
-              </w:tabs>
-              <w:spacing w:before="0"/>
-              <w:ind w:left="173" w:right="49"/>
-              <w:rPr>
-                <w:rFonts w:cstheme="minorHAnsi"/>
-                <w:szCs w:val="20"/>
-              </w:rPr>
-            </w:pPr>
-            <w:r>
-              <w:rPr>
-                <w:rFonts w:cstheme="minorHAnsi"/>
-                <w:szCs w:val="20"/>
-              </w:rPr>
-              <w:t>Designed and developed CIBC platform for automated SOX assessment and assertion of controls for processes across 5 departments (operations, middle office, back office, finance, IT)</w:t>
-            </w:r>
-          </w:p>
-        </w:tc>
-        <w:tc>
-          <w:tcPr>
-            <w:tcW w:w="5618" w:type="dxa"/>
-            <w:tcMar>
-              <w:left w:w="29" w:type="dxa"/>
-              <w:right w:w="29" w:type="dxa"/>
-            </w:tcMar>
-          </w:tcPr>
-          <w:p>
-            <w:pPr>
-              <w:pStyle w:val="BodyText"/>
-              <w:numPr>
-                <w:ilvl w:val="0"/>
-                <w:numId w:val="4"/>
-              </w:numPr>
-              <w:tabs>
-                <w:tab w:val="left" w:pos="79"/>
-              </w:tabs>
-              <w:spacing w:before="0"/>
-              <w:ind w:left="173"/>
-              <w:rPr>
-                <w:rFonts w:cstheme="minorHAnsi"/>
-                <w:szCs w:val="20"/>
-              </w:rPr>
-            </w:pPr>
-            <w:r>
-              <w:rPr>
-                <w:rFonts w:cstheme="minorHAnsi"/>
-                <w:szCs w:val="20"/>
-              </w:rPr>
-              <w:t>Obtained OSFI certification for a local bank by mentoring the design, implementation of controls for 10 areas (IT governance, change, cyber security, etc.)</w:t>
-            </w:r>
-          </w:p>
-          <w:p>
-            <w:pPr>
-              <w:pStyle w:val="BodyText"/>
-              <w:numPr>
-                <w:ilvl w:val="0"/>
-                <w:numId w:val="4"/>
-              </w:numPr>
-              <w:tabs>
-                <w:tab w:val="left" w:pos="79"/>
-              </w:tabs>
-              <w:spacing w:before="0"/>
-              <w:ind w:left="173"/>
-              <w:rPr>
-                <w:rFonts w:cstheme="minorHAnsi"/>
-                <w:szCs w:val="20"/>
-              </w:rPr>
-            </w:pPr>
-            <w:r>
-              <w:rPr>
-                <w:rFonts w:cstheme="minorHAnsi"/>
-                <w:szCs w:val="20"/>
-              </w:rPr>
-              <w:t xml:space="preserve">Tested and evaluated SOX IT controls for NYSE-listed AGNICO-EAGLE. SOX documentation include design, test plan/results, process flowcharts in finance and IT </w:t>
-            </w:r>
-          </w:p>
-        </w:tc>
-      </w:tr>
-    </w:tbl>
-    <w:p>
-      <w:pPr>
-        <w:pStyle w:val="Heading2"/>
-        <w:spacing w:before="60" w:after="20"/>
-        <w:ind w:left="115"/>
-        <w:rPr>
-          <w:rFonts w:asciiTheme="majorHAnsi" w:hAnsiTheme="majorHAnsi" w:cstheme="minorHAnsi"/>
-          <w:spacing w:val="-1"/>
-          <w:sz w:val="20"/>
-          <w:szCs w:val="20"/>
-        </w:rPr>
-      </w:pPr>
-      <w:r>
-        <w:rPr>
-          <w:rFonts w:asciiTheme="majorHAnsi" w:hAnsiTheme="majorHAnsi" w:cstheme="minorHAnsi"/>
-          <w:spacing w:val="-1"/>
-          <w:sz w:val="20"/>
-          <w:szCs w:val="20"/>
-        </w:rPr>
-        <w:t>Financial</w:t>
-      </w:r>
-      <w:r>
-        <w:rPr>
-          <w:rFonts w:asciiTheme="majorHAnsi" w:hAnsiTheme="majorHAnsi" w:cstheme="minorHAnsi"/>
-          <w:sz w:val="20"/>
-          <w:szCs w:val="20"/>
-        </w:rPr>
-        <w:t xml:space="preserve"> </w:t>
-      </w:r>
-      <w:r>
-        <w:rPr>
-          <w:rFonts w:asciiTheme="majorHAnsi" w:hAnsiTheme="majorHAnsi" w:cstheme="minorHAnsi"/>
-          <w:spacing w:val="-1"/>
-          <w:sz w:val="20"/>
-          <w:szCs w:val="20"/>
-        </w:rPr>
-        <w:t>Technology</w:t>
-      </w:r>
-      <w:r>
-        <w:rPr>
-          <w:rFonts w:asciiTheme="majorHAnsi" w:hAnsiTheme="majorHAnsi" w:cstheme="minorHAnsi"/>
-          <w:spacing w:val="-2"/>
-          <w:sz w:val="20"/>
-          <w:szCs w:val="20"/>
-        </w:rPr>
-        <w:t xml:space="preserve"> </w:t>
-      </w:r>
-      <w:r>
-        <w:rPr>
-          <w:rFonts w:asciiTheme="majorHAnsi" w:hAnsiTheme="majorHAnsi" w:cstheme="minorHAnsi"/>
-          <w:spacing w:val="-1"/>
-          <w:sz w:val="20"/>
-          <w:szCs w:val="20"/>
-        </w:rPr>
-        <w:t>Analysis,</w:t>
-      </w:r>
-      <w:r>
-        <w:rPr>
-          <w:rFonts w:asciiTheme="majorHAnsi" w:hAnsiTheme="majorHAnsi" w:cstheme="minorHAnsi"/>
-          <w:sz w:val="20"/>
-          <w:szCs w:val="20"/>
-        </w:rPr>
-        <w:t xml:space="preserve"> </w:t>
-      </w:r>
-      <w:r>
-        <w:rPr>
-          <w:rFonts w:asciiTheme="majorHAnsi" w:hAnsiTheme="majorHAnsi" w:cstheme="minorHAnsi"/>
-          <w:spacing w:val="-1"/>
-          <w:sz w:val="20"/>
-          <w:szCs w:val="20"/>
-        </w:rPr>
-        <w:t>Deployment</w:t>
-      </w:r>
-      <w:r>
-        <w:rPr>
-          <w:rFonts w:asciiTheme="majorHAnsi" w:hAnsiTheme="majorHAnsi" w:cstheme="minorHAnsi"/>
-          <w:sz w:val="20"/>
-          <w:szCs w:val="20"/>
-        </w:rPr>
-        <w:t xml:space="preserve"> and </w:t>
-      </w:r>
-      <w:r>
-        <w:rPr>
-          <w:rFonts w:asciiTheme="majorHAnsi" w:hAnsiTheme="majorHAnsi" w:cstheme="minorHAnsi"/>
-          <w:spacing w:val="-1"/>
-          <w:sz w:val="20"/>
-          <w:szCs w:val="20"/>
-        </w:rPr>
-        <w:t>Management</w:t>
-      </w:r>
-    </w:p>
-    <w:tbl>
-      <w:tblPr>
-        <w:tblStyle w:val="TableGrid"/>
-        <w:tblW w:w="0" w:type="auto"/>
-        <w:tblInd w:w="111" w:type="dxa"/>
-        <w:tblBorders>
-          <w:top w:val="none" w:sz="0" w:space="0" w:color="auto"/>
-          <w:left w:val="none" w:sz="0" w:space="0" w:color="auto"/>
-          <w:bottom w:val="none" w:sz="0" w:space="0" w:color="auto"/>
-          <w:right w:val="none" w:sz="0" w:space="0" w:color="auto"/>
-          <w:insideH w:val="none" w:sz="0" w:space="0" w:color="auto"/>
-          <w:insideV w:val="none" w:sz="0" w:space="0" w:color="auto"/>
-        </w:tblBorders>
-        <w:tblCellMar>
-          <w:left w:w="43" w:type="dxa"/>
-          <w:right w:w="43" w:type="dxa"/>
-        </w:tblCellMar>
-        <w:tblLook w:val="04A0" w:firstRow="1" w:lastRow="0" w:firstColumn="1" w:lastColumn="0" w:noHBand="0" w:noVBand="1"/>
-      </w:tblPr>
-      <w:tblGrid>
-        <w:gridCol w:w="5490"/>
-        <w:gridCol w:w="5479"/>
-      </w:tblGrid>
-      <w:tr>
-        <w:tc>
-          <w:tcPr>
-            <w:tcW w:w="5618" w:type="dxa"/>
-            <w:tcMar>
-              <w:left w:w="29" w:type="dxa"/>
-              <w:right w:w="29" w:type="dxa"/>
-            </w:tcMar>
-          </w:tcPr>
-          <w:p>
-            <w:pPr>
-              <w:pStyle w:val="BodyText"/>
-              <w:numPr>
-                <w:ilvl w:val="0"/>
-                <w:numId w:val="4"/>
-              </w:numPr>
-              <w:tabs>
-                <w:tab w:val="left" w:pos="79"/>
-              </w:tabs>
-              <w:spacing w:before="0"/>
-              <w:ind w:left="173" w:right="49"/>
-              <w:rPr>
-                <w:rFonts w:cstheme="minorHAnsi"/>
-                <w:spacing w:val="-1"/>
-                <w:szCs w:val="20"/>
-              </w:rPr>
-            </w:pPr>
-            <w:r>
-              <w:rPr>
-                <w:rFonts w:cstheme="minorHAnsi"/>
-                <w:spacing w:val="-1"/>
-                <w:szCs w:val="20"/>
-              </w:rPr>
-              <w:t>Delivered 7 concurrent project streams in accounting, equity, private equity and credit products for Treasury and Finance at North America’s largest private pension fund</w:t>
-            </w:r>
-          </w:p>
-          <w:p>
-            <w:pPr>
-              <w:pStyle w:val="BodyText"/>
-              <w:numPr>
-                <w:ilvl w:val="0"/>
-                <w:numId w:val="4"/>
-              </w:numPr>
-              <w:tabs>
-                <w:tab w:val="left" w:pos="79"/>
-              </w:tabs>
-              <w:spacing w:before="0"/>
-              <w:ind w:left="173" w:right="49"/>
-              <w:rPr>
-                <w:rFonts w:cstheme="minorHAnsi"/>
-                <w:spacing w:val="-1"/>
-                <w:szCs w:val="20"/>
-              </w:rPr>
-            </w:pPr>
-            <w:r>
-              <w:rPr>
-                <w:rFonts w:cstheme="minorHAnsi"/>
-                <w:spacing w:val="-1"/>
-                <w:szCs w:val="20"/>
-              </w:rPr>
-              <w:t>Consolidated 500 high-level groups of BASEL requirements for 6 work streams (market risk, trading credit risk, operational risk, analytics, data and technology) for a major bank leading to the decommissioning of 80% of its legacy risk systems</w:t>
-            </w:r>
-          </w:p>
-          <w:p>
-            <w:pPr>
-              <w:pStyle w:val="BodyText"/>
-              <w:numPr>
-                <w:ilvl w:val="0"/>
-                <w:numId w:val="4"/>
-              </w:numPr>
-              <w:tabs>
-                <w:tab w:val="left" w:pos="79"/>
-              </w:tabs>
-              <w:spacing w:before="0"/>
-              <w:ind w:left="173" w:right="49"/>
-              <w:rPr>
-                <w:rFonts w:cstheme="minorHAnsi"/>
-                <w:spacing w:val="-1"/>
-                <w:szCs w:val="20"/>
-              </w:rPr>
-            </w:pPr>
-            <w:r>
-              <w:rPr>
-                <w:rFonts w:cstheme="minorHAnsi"/>
-                <w:spacing w:val="-1"/>
-                <w:szCs w:val="20"/>
-              </w:rPr>
-              <w:t>Documented and reviewed 10 groups of revenues generating processes (forex, net interest income, securities lending, custody and trust) and treasury’s Payments &amp; Bank Communications, Cash &amp; Liquidity, Investments and Financial Risk at a major asset manager for SOX and ERP solution selection</w:t>
-            </w:r>
-          </w:p>
-        </w:tc>
-        <w:tc>
-          <w:tcPr>
-            <w:tcW w:w="5618" w:type="dxa"/>
-            <w:tcMar>
-              <w:left w:w="29" w:type="dxa"/>
-              <w:right w:w="29" w:type="dxa"/>
-            </w:tcMar>
-          </w:tcPr>
-          <w:p>
-            <w:pPr>
-              <w:pStyle w:val="BodyText"/>
-              <w:numPr>
-                <w:ilvl w:val="0"/>
-                <w:numId w:val="4"/>
-              </w:numPr>
-              <w:tabs>
-                <w:tab w:val="left" w:pos="79"/>
-              </w:tabs>
-              <w:spacing w:before="0"/>
-              <w:ind w:left="173"/>
-              <w:rPr>
-                <w:rFonts w:cstheme="minorHAnsi"/>
-                <w:spacing w:val="-1"/>
-                <w:szCs w:val="20"/>
-              </w:rPr>
-            </w:pPr>
-            <w:r>
-              <w:rPr>
-                <w:rFonts w:cstheme="minorHAnsi"/>
-                <w:spacing w:val="-1"/>
-                <w:szCs w:val="20"/>
-              </w:rPr>
-              <w:t>Consolidated 7 risk data areas encompassing market/ credit/ operational risk’s 400 groups of risk reports, resulting in 20 conceptual Data Models and 20 data feed groups from 35 source systems covering 5 asset classes (Commodity, Credit Spread, Equity, Foreign Exchange, Interest Rate)</w:t>
-            </w:r>
-          </w:p>
-          <w:p>
-            <w:pPr>
-              <w:pStyle w:val="BodyText"/>
-              <w:numPr>
-                <w:ilvl w:val="0"/>
-                <w:numId w:val="4"/>
-              </w:numPr>
-              <w:tabs>
-                <w:tab w:val="left" w:pos="79"/>
-              </w:tabs>
-              <w:spacing w:before="0"/>
-              <w:ind w:left="173"/>
-              <w:rPr>
-                <w:rFonts w:cstheme="minorHAnsi"/>
-                <w:spacing w:val="-1"/>
-                <w:szCs w:val="20"/>
-              </w:rPr>
-            </w:pPr>
-            <w:r>
-              <w:rPr>
-                <w:rFonts w:cstheme="minorHAnsi"/>
-                <w:spacing w:val="-1"/>
-                <w:szCs w:val="20"/>
-              </w:rPr>
-              <w:t>Converted McKinsey’s payment strategy into detailed roadmap for Jamaica’s national bank to comply with EMV, launch co- branding programs and re-segment 7 families of card</w:t>
-            </w:r>
-          </w:p>
-          <w:p>
-            <w:pPr>
-              <w:pStyle w:val="BodyText"/>
-              <w:numPr>
-                <w:ilvl w:val="0"/>
-                <w:numId w:val="4"/>
-              </w:numPr>
-              <w:tabs>
-                <w:tab w:val="left" w:pos="79"/>
-              </w:tabs>
-              <w:spacing w:before="0"/>
-              <w:ind w:left="173"/>
-              <w:rPr>
-                <w:rFonts w:cstheme="minorHAnsi"/>
-                <w:b/>
-                <w:bCs/>
-                <w:szCs w:val="20"/>
-              </w:rPr>
-            </w:pPr>
-            <w:r>
-              <w:rPr>
-                <w:rFonts w:cstheme="minorHAnsi"/>
-                <w:spacing w:val="-1"/>
-                <w:szCs w:val="20"/>
-              </w:rPr>
-              <w:t>Spearheaded Asia Pacific leading insurer’s IT  in a 3-year lean/Six Sigma initiatives in Life insurance to integrate processes for reserve management, pricing, investment, claims, agency, business development, call center and CRM</w:t>
-            </w:r>
-          </w:p>
-        </w:tc>
-      </w:tr>
-    </w:tbl>
-    <w:p>
-      <w:pPr>
-        <w:pStyle w:val="Heading2"/>
-        <w:spacing w:before="60" w:after="20"/>
-        <w:ind w:left="115"/>
-        <w:rPr>
-          <w:rFonts w:asciiTheme="majorHAnsi" w:hAnsiTheme="majorHAnsi" w:cstheme="minorHAnsi"/>
-          <w:sz w:val="20"/>
-          <w:szCs w:val="20"/>
-        </w:rPr>
-      </w:pPr>
-      <w:r>
-        <w:rPr>
-          <w:rFonts w:asciiTheme="majorHAnsi" w:hAnsiTheme="majorHAnsi" w:cstheme="minorHAnsi"/>
-          <w:sz w:val="20"/>
-          <w:szCs w:val="20"/>
-        </w:rPr>
-        <w:t xml:space="preserve">Project </w:t>
-      </w:r>
-      <w:r>
-        <w:rPr>
-          <w:rFonts w:asciiTheme="majorHAnsi" w:hAnsiTheme="majorHAnsi" w:cstheme="minorHAnsi"/>
-          <w:spacing w:val="-1"/>
-          <w:sz w:val="20"/>
-          <w:szCs w:val="20"/>
-        </w:rPr>
-        <w:t>Management</w:t>
-      </w:r>
-      <w:r>
-        <w:rPr>
-          <w:rFonts w:asciiTheme="majorHAnsi" w:hAnsiTheme="majorHAnsi" w:cstheme="minorHAnsi"/>
-          <w:sz w:val="20"/>
-          <w:szCs w:val="20"/>
-        </w:rPr>
-        <w:t xml:space="preserve"> Competency</w:t>
-      </w:r>
-    </w:p>
-    <w:tbl>
-      <w:tblPr>
-        <w:tblStyle w:val="TableGrid"/>
-        <w:tblW w:w="0" w:type="auto"/>
-        <w:tblInd w:w="111" w:type="dxa"/>
-        <w:tblBorders>
-          <w:top w:val="none" w:sz="0" w:space="0" w:color="auto"/>
-          <w:left w:val="none" w:sz="0" w:space="0" w:color="auto"/>
-          <w:bottom w:val="none" w:sz="0" w:space="0" w:color="auto"/>
-          <w:right w:val="none" w:sz="0" w:space="0" w:color="auto"/>
-          <w:insideH w:val="none" w:sz="0" w:space="0" w:color="auto"/>
-          <w:insideV w:val="none" w:sz="0" w:space="0" w:color="auto"/>
-        </w:tblBorders>
-        <w:tblLook w:val="04A0" w:firstRow="1" w:lastRow="0" w:firstColumn="1" w:lastColumn="0" w:noHBand="0" w:noVBand="1"/>
-      </w:tblPr>
-      <w:tblGrid>
-        <w:gridCol w:w="5488"/>
-        <w:gridCol w:w="5481"/>
-      </w:tblGrid>
-      <w:tr>
-        <w:tc>
-          <w:tcPr>
-            <w:tcW w:w="5618" w:type="dxa"/>
-            <w:tcMar>
-              <w:left w:w="29" w:type="dxa"/>
-              <w:right w:w="29" w:type="dxa"/>
-            </w:tcMar>
-          </w:tcPr>
-          <w:p>
-            <w:pPr>
-              <w:pStyle w:val="BodyText"/>
-              <w:numPr>
-                <w:ilvl w:val="0"/>
-                <w:numId w:val="4"/>
-              </w:numPr>
-              <w:tabs>
-                <w:tab w:val="left" w:pos="79"/>
-              </w:tabs>
-              <w:spacing w:before="0"/>
-              <w:ind w:left="173" w:right="49"/>
-              <w:rPr>
-                <w:rFonts w:cstheme="minorHAnsi"/>
-                <w:spacing w:val="-1"/>
-                <w:szCs w:val="20"/>
-              </w:rPr>
-            </w:pPr>
-            <w:r>
-              <w:rPr>
-                <w:rFonts w:cstheme="minorHAnsi"/>
-                <w:spacing w:val="-1"/>
-                <w:szCs w:val="20"/>
-              </w:rPr>
-              <w:t>Expert with PMBOK and gated PMLC methodologies from Scotia, CIBC, AIG and PwC</w:t>
-            </w:r>
-          </w:p>
-          <w:p>
-            <w:pPr>
-              <w:pStyle w:val="BodyText"/>
-              <w:numPr>
-                <w:ilvl w:val="0"/>
-                <w:numId w:val="4"/>
-              </w:numPr>
-              <w:tabs>
-                <w:tab w:val="left" w:pos="79"/>
-              </w:tabs>
-              <w:spacing w:before="0"/>
-              <w:ind w:left="173" w:right="49"/>
-              <w:rPr>
-                <w:rFonts w:cstheme="minorHAnsi"/>
-                <w:szCs w:val="20"/>
-              </w:rPr>
-            </w:pPr>
-            <w:r>
-              <w:rPr>
-                <w:rFonts w:cstheme="minorHAnsi"/>
-                <w:spacing w:val="-1"/>
-                <w:szCs w:val="20"/>
-              </w:rPr>
-              <w:t>Extensive knowledge of Requirements Management Life Cycle, BABOK and DMBOK (DAMA)</w:t>
-            </w:r>
-          </w:p>
-        </w:tc>
-        <w:tc>
-          <w:tcPr>
-            <w:tcW w:w="5618" w:type="dxa"/>
-            <w:tcMar>
-              <w:left w:w="29" w:type="dxa"/>
-              <w:right w:w="29" w:type="dxa"/>
-            </w:tcMar>
-          </w:tcPr>
-          <w:p>
-            <w:pPr>
-              <w:pStyle w:val="BodyText"/>
-              <w:numPr>
-                <w:ilvl w:val="0"/>
-                <w:numId w:val="4"/>
-              </w:numPr>
-              <w:tabs>
-                <w:tab w:val="left" w:pos="79"/>
-              </w:tabs>
-              <w:spacing w:before="0"/>
-              <w:ind w:left="173"/>
-              <w:rPr>
-                <w:rFonts w:cstheme="minorHAnsi"/>
-                <w:b/>
-                <w:szCs w:val="20"/>
-              </w:rPr>
-            </w:pPr>
-            <w:r>
-              <w:rPr>
-                <w:rFonts w:cstheme="minorHAnsi"/>
-                <w:spacing w:val="-1"/>
-                <w:szCs w:val="20"/>
-              </w:rPr>
-              <w:t>Expertise</w:t>
-            </w:r>
-            <w:r>
-              <w:rPr>
-                <w:rFonts w:cstheme="minorHAnsi"/>
-                <w:szCs w:val="20"/>
-              </w:rPr>
-              <w:t xml:space="preserve"> in Outsourcing Model and vendor policies and procedures (P&amp;Ps), RFQ, RFP, SLA, OLA, service catalogues,</w:t>
-            </w:r>
-          </w:p>
-          <w:p>
-            <w:pPr>
-              <w:pStyle w:val="BodyText"/>
-              <w:numPr>
-                <w:ilvl w:val="0"/>
-                <w:numId w:val="4"/>
-              </w:numPr>
-              <w:tabs>
-                <w:tab w:val="left" w:pos="79"/>
-              </w:tabs>
-              <w:spacing w:before="0"/>
-              <w:ind w:left="173"/>
-              <w:rPr>
-                <w:rFonts w:cstheme="minorHAnsi"/>
-                <w:b/>
-                <w:szCs w:val="20"/>
-              </w:rPr>
-            </w:pPr>
-            <w:r>
-              <w:rPr>
-                <w:rFonts w:cstheme="minorHAnsi"/>
-                <w:szCs w:val="20"/>
-              </w:rPr>
-              <w:t>Experiences with Business Analysis tools (user story, workflow, use case, data modeling, SIPOC, process map, VOP/VOC)</w:t>
-            </w:r>
-          </w:p>
-        </w:tc>
-      </w:tr>
-    </w:tbl>
-    <w:p>
-      <w:pPr>
-        <w:pStyle w:val="Heading2"/>
-        <w:spacing w:before="60" w:after="20"/>
-        <w:ind w:left="115"/>
-        <w:rPr>
-          <w:rFonts w:asciiTheme="majorHAnsi" w:hAnsiTheme="majorHAnsi" w:cstheme="minorHAnsi"/>
-          <w:sz w:val="20"/>
-          <w:szCs w:val="20"/>
-        </w:rPr>
-      </w:pPr>
-      <w:r>
-        <w:rPr>
-          <w:rFonts w:asciiTheme="majorHAnsi" w:hAnsiTheme="majorHAnsi" w:cstheme="minorHAnsi"/>
-          <w:spacing w:val="-1"/>
-          <w:sz w:val="20"/>
-          <w:szCs w:val="20"/>
-        </w:rPr>
-        <w:t>Development</w:t>
-      </w:r>
-      <w:r>
-        <w:rPr>
-          <w:rFonts w:asciiTheme="majorHAnsi" w:hAnsiTheme="majorHAnsi" w:cstheme="minorHAnsi"/>
-          <w:sz w:val="20"/>
-          <w:szCs w:val="20"/>
-        </w:rPr>
-        <w:t xml:space="preserve"> </w:t>
-      </w:r>
-      <w:r>
-        <w:rPr>
-          <w:rFonts w:asciiTheme="majorHAnsi" w:hAnsiTheme="majorHAnsi" w:cstheme="minorHAnsi"/>
-          <w:spacing w:val="-1"/>
-          <w:sz w:val="20"/>
-          <w:szCs w:val="20"/>
-        </w:rPr>
-        <w:t>and</w:t>
-      </w:r>
-      <w:r>
-        <w:rPr>
-          <w:rFonts w:asciiTheme="majorHAnsi" w:hAnsiTheme="majorHAnsi" w:cstheme="minorHAnsi"/>
-          <w:sz w:val="20"/>
-          <w:szCs w:val="20"/>
-        </w:rPr>
-        <w:t xml:space="preserve"> </w:t>
-      </w:r>
-      <w:r>
-        <w:rPr>
-          <w:rFonts w:asciiTheme="majorHAnsi" w:hAnsiTheme="majorHAnsi" w:cstheme="minorHAnsi"/>
-          <w:spacing w:val="-1"/>
-          <w:sz w:val="20"/>
-          <w:szCs w:val="20"/>
-        </w:rPr>
-        <w:t>Technology</w:t>
-      </w:r>
-      <w:r>
-        <w:rPr>
-          <w:rFonts w:asciiTheme="majorHAnsi" w:hAnsiTheme="majorHAnsi" w:cstheme="minorHAnsi"/>
-          <w:spacing w:val="-7"/>
-          <w:sz w:val="20"/>
-          <w:szCs w:val="20"/>
-        </w:rPr>
-        <w:t xml:space="preserve"> </w:t>
-      </w:r>
-      <w:r>
-        <w:rPr>
-          <w:rFonts w:asciiTheme="majorHAnsi" w:hAnsiTheme="majorHAnsi" w:cstheme="minorHAnsi"/>
-          <w:sz w:val="20"/>
-          <w:szCs w:val="20"/>
-        </w:rPr>
-        <w:t>Competency</w:t>
-      </w:r>
-    </w:p>
-    <w:tbl>
-      <w:tblPr>
-        <w:tblStyle w:val="TableGrid"/>
-        <w:tblW w:w="0" w:type="auto"/>
-        <w:tblInd w:w="111" w:type="dxa"/>
-        <w:tblBorders>
-          <w:top w:val="none" w:sz="0" w:space="0" w:color="auto"/>
-          <w:left w:val="none" w:sz="0" w:space="0" w:color="auto"/>
-          <w:bottom w:val="none" w:sz="0" w:space="0" w:color="auto"/>
-          <w:right w:val="none" w:sz="0" w:space="0" w:color="auto"/>
-          <w:insideH w:val="none" w:sz="0" w:space="0" w:color="auto"/>
-          <w:insideV w:val="none" w:sz="0" w:space="0" w:color="auto"/>
-        </w:tblBorders>
-        <w:tblLook w:val="04A0" w:firstRow="1" w:lastRow="0" w:firstColumn="1" w:lastColumn="0" w:noHBand="0" w:noVBand="1"/>
-      </w:tblPr>
-      <w:tblGrid>
-        <w:gridCol w:w="5483"/>
-        <w:gridCol w:w="5486"/>
-      </w:tblGrid>
-      <w:tr>
-        <w:tc>
-          <w:tcPr>
-            <w:tcW w:w="5618" w:type="dxa"/>
-            <w:tcMar>
-              <w:left w:w="29" w:type="dxa"/>
-              <w:right w:w="29" w:type="dxa"/>
-            </w:tcMar>
-          </w:tcPr>
-          <w:p>
-            <w:pPr>
-              <w:pStyle w:val="BodyText"/>
-              <w:numPr>
-                <w:ilvl w:val="0"/>
-                <w:numId w:val="4"/>
-              </w:numPr>
-              <w:tabs>
-                <w:tab w:val="left" w:pos="79"/>
-              </w:tabs>
-              <w:spacing w:before="0"/>
-              <w:ind w:left="173" w:right="49"/>
-              <w:rPr>
-                <w:rFonts w:cstheme="minorHAnsi"/>
-                <w:b/>
-                <w:szCs w:val="20"/>
-              </w:rPr>
-            </w:pPr>
-            <w:r>
-              <w:rPr>
-                <w:rFonts w:cstheme="minorHAnsi"/>
-                <w:spacing w:val="-1"/>
-                <w:szCs w:val="20"/>
-              </w:rPr>
-              <w:t>Analytics: power</w:t>
-            </w:r>
-            <w:r>
-              <w:rPr>
-                <w:rFonts w:cstheme="minorHAnsi"/>
-                <w:szCs w:val="20"/>
-              </w:rPr>
-              <w:t xml:space="preserve"> user of R, Python, Access</w:t>
-            </w:r>
-            <w:r>
-              <w:rPr>
-                <w:rFonts w:cstheme="minorHAnsi"/>
-                <w:b/>
-                <w:szCs w:val="20"/>
-              </w:rPr>
-              <w:t xml:space="preserve">, </w:t>
-            </w:r>
-            <w:r>
-              <w:rPr>
-                <w:rFonts w:cstheme="minorHAnsi"/>
-                <w:szCs w:val="20"/>
-              </w:rPr>
-              <w:t>Project, Excel, Word, Visio</w:t>
-            </w:r>
-          </w:p>
-          <w:p>
-            <w:pPr>
-              <w:pStyle w:val="BodyText"/>
-              <w:numPr>
-                <w:ilvl w:val="0"/>
-                <w:numId w:val="4"/>
-              </w:numPr>
-              <w:tabs>
-                <w:tab w:val="left" w:pos="79"/>
-              </w:tabs>
-              <w:spacing w:before="0"/>
-              <w:ind w:left="173" w:right="49"/>
-              <w:rPr>
-                <w:rFonts w:cstheme="minorHAnsi"/>
-                <w:bCs/>
-                <w:szCs w:val="20"/>
-              </w:rPr>
-            </w:pPr>
-            <w:r>
-              <w:rPr>
-                <w:rFonts w:cstheme="minorHAnsi"/>
-                <w:spacing w:val="-1"/>
-                <w:szCs w:val="20"/>
-              </w:rPr>
-              <w:t>Expert</w:t>
-            </w:r>
-            <w:r>
-              <w:rPr>
-                <w:rFonts w:cstheme="minorHAnsi"/>
-                <w:bCs/>
-                <w:szCs w:val="20"/>
-              </w:rPr>
-              <w:t xml:space="preserve"> in SQL, ETL, data architecture, data warehouse,  analytics (ACL, Tableau, PowerBI, Cognos) </w:t>
-            </w:r>
-          </w:p>
-          <w:p>
-            <w:pPr>
-              <w:pStyle w:val="BodyText"/>
-              <w:numPr>
-                <w:ilvl w:val="0"/>
-                <w:numId w:val="4"/>
-              </w:numPr>
-              <w:tabs>
-                <w:tab w:val="left" w:pos="79"/>
-              </w:tabs>
-              <w:spacing w:before="0"/>
-              <w:ind w:left="173" w:right="49"/>
-              <w:rPr>
-                <w:rFonts w:cstheme="minorHAnsi"/>
-                <w:b/>
-                <w:szCs w:val="20"/>
-              </w:rPr>
-            </w:pPr>
-            <w:r>
-              <w:rPr>
-                <w:rFonts w:cstheme="minorHAnsi"/>
-                <w:szCs w:val="20"/>
-              </w:rPr>
-              <w:t xml:space="preserve">Expert in </w:t>
-            </w:r>
-            <w:r>
-              <w:rPr>
-                <w:rFonts w:cstheme="minorHAnsi"/>
-                <w:spacing w:val="-1"/>
-                <w:szCs w:val="20"/>
-              </w:rPr>
-              <w:t>evaluating</w:t>
-            </w:r>
-            <w:r>
-              <w:rPr>
-                <w:rFonts w:cstheme="minorHAnsi"/>
-                <w:szCs w:val="20"/>
-              </w:rPr>
-              <w:t>, planning and deploying ERP Treasury, GL, HR, AR, AP (Peoplesoft, J.D.Edwards, SAP, SIMCORP)</w:t>
-            </w:r>
-          </w:p>
-          <w:p>
-            <w:pPr>
-              <w:pStyle w:val="BodyText"/>
-              <w:numPr>
-                <w:ilvl w:val="0"/>
-                <w:numId w:val="4"/>
-              </w:numPr>
-              <w:tabs>
-                <w:tab w:val="left" w:pos="79"/>
-              </w:tabs>
-              <w:spacing w:before="0"/>
-              <w:ind w:left="173" w:right="49"/>
-              <w:rPr>
-                <w:rFonts w:cstheme="minorHAnsi"/>
-                <w:szCs w:val="20"/>
-              </w:rPr>
-            </w:pPr>
-            <w:r>
-              <w:rPr>
-                <w:rFonts w:cstheme="minorHAnsi"/>
-                <w:szCs w:val="20"/>
-              </w:rPr>
-              <w:t>Expert in SDLC including technology governance, security threat risk assessment, operational gating, architecture, testing</w:t>
-            </w:r>
-          </w:p>
-        </w:tc>
-        <w:tc>
-          <w:tcPr>
-            <w:tcW w:w="5618" w:type="dxa"/>
-            <w:tcMar>
-              <w:left w:w="29" w:type="dxa"/>
-              <w:right w:w="29" w:type="dxa"/>
-            </w:tcMar>
-          </w:tcPr>
-          <w:p>
-            <w:pPr>
-              <w:pStyle w:val="BodyText"/>
-              <w:numPr>
-                <w:ilvl w:val="0"/>
-                <w:numId w:val="4"/>
-              </w:numPr>
-              <w:tabs>
-                <w:tab w:val="left" w:pos="79"/>
-              </w:tabs>
-              <w:spacing w:before="0"/>
-              <w:ind w:left="173"/>
-              <w:rPr>
-                <w:rFonts w:cstheme="minorHAnsi"/>
-                <w:szCs w:val="20"/>
-              </w:rPr>
-            </w:pPr>
-            <w:r>
-              <w:rPr>
-                <w:rFonts w:cstheme="minorHAnsi"/>
-                <w:szCs w:val="20"/>
-              </w:rPr>
-              <w:t>Experiences with developing web/ mobile applications using HTML5, CSS3, JavaScript, Jquery, ASP.NET MVC, Web services (REST, SOAP)</w:t>
-            </w:r>
-          </w:p>
-          <w:p>
-            <w:pPr>
-              <w:pStyle w:val="BodyText"/>
-              <w:numPr>
-                <w:ilvl w:val="0"/>
-                <w:numId w:val="4"/>
-              </w:numPr>
-              <w:tabs>
-                <w:tab w:val="left" w:pos="79"/>
-              </w:tabs>
-              <w:spacing w:before="0"/>
-              <w:ind w:left="173"/>
-              <w:rPr>
-                <w:rFonts w:cstheme="minorHAnsi"/>
-                <w:szCs w:val="20"/>
-              </w:rPr>
-            </w:pPr>
-            <w:r>
-              <w:rPr>
-                <w:rFonts w:cstheme="minorHAnsi"/>
-                <w:szCs w:val="20"/>
-              </w:rPr>
-              <w:t>Experiences with Application Lifecycle Management (ALM) using SharePoint, Team Foundation, Visual Studio</w:t>
-            </w:r>
-          </w:p>
-          <w:p>
-            <w:pPr>
-              <w:pStyle w:val="BodyText"/>
-              <w:numPr>
-                <w:ilvl w:val="0"/>
-                <w:numId w:val="4"/>
-              </w:numPr>
-              <w:tabs>
-                <w:tab w:val="left" w:pos="79"/>
-              </w:tabs>
-              <w:spacing w:before="0"/>
-              <w:ind w:left="173"/>
-              <w:rPr>
-                <w:rFonts w:cstheme="minorHAnsi"/>
-                <w:szCs w:val="20"/>
-              </w:rPr>
-            </w:pPr>
-            <w:r>
-              <w:rPr>
-                <w:rFonts w:cstheme="minorHAnsi"/>
-                <w:szCs w:val="20"/>
-              </w:rPr>
-              <w:t>Experiences with cloud and infrastructure (server, database, middleware, LAN/WAN) from LAMP, WAMP, AWS, AZURE, GOOGLE, IBM, Oracle</w:t>
-            </w:r>
-          </w:p>
-        </w:tc>
-      </w:tr>
-    </w:tbl>
-    <w:p>
-      <w:pPr>
-        <w:pStyle w:val="Heading2"/>
-        <w:spacing w:before="60" w:after="20"/>
-        <w:ind w:left="115"/>
-        <w:rPr>
-          <w:rFonts w:asciiTheme="majorHAnsi" w:hAnsiTheme="majorHAnsi" w:cstheme="minorHAnsi"/>
-          <w:spacing w:val="-1"/>
-          <w:sz w:val="20"/>
-          <w:szCs w:val="20"/>
-        </w:rPr>
-      </w:pPr>
-      <w:r>
-        <w:rPr>
-          <w:rFonts w:asciiTheme="majorHAnsi" w:hAnsiTheme="majorHAnsi" w:cstheme="minorHAnsi"/>
-          <w:spacing w:val="-1"/>
-          <w:sz w:val="20"/>
-          <w:szCs w:val="20"/>
-        </w:rPr>
-        <w:t>Professional</w:t>
-      </w:r>
-      <w:r>
-        <w:rPr>
-          <w:rFonts w:asciiTheme="majorHAnsi" w:hAnsiTheme="majorHAnsi" w:cstheme="minorHAnsi"/>
-          <w:sz w:val="20"/>
-          <w:szCs w:val="20"/>
-        </w:rPr>
-        <w:t xml:space="preserve"> </w:t>
-      </w:r>
-      <w:r>
-        <w:rPr>
-          <w:rFonts w:asciiTheme="majorHAnsi" w:hAnsiTheme="majorHAnsi" w:cstheme="minorHAnsi"/>
-          <w:spacing w:val="-1"/>
-          <w:sz w:val="20"/>
-          <w:szCs w:val="20"/>
-        </w:rPr>
-        <w:t>Qualifications</w:t>
-      </w:r>
-    </w:p>
-    <w:tbl>
-      <w:tblPr>
-        <w:tblStyle w:val="TableGrid"/>
-        <w:tblW w:w="0" w:type="auto"/>
-        <w:tblInd w:w="111" w:type="dxa"/>
-        <w:tblBorders>
-          <w:top w:val="none" w:sz="0" w:space="0" w:color="auto"/>
-          <w:left w:val="none" w:sz="0" w:space="0" w:color="auto"/>
-          <w:bottom w:val="none" w:sz="0" w:space="0" w:color="auto"/>
-          <w:right w:val="none" w:sz="0" w:space="0" w:color="auto"/>
-          <w:insideH w:val="none" w:sz="0" w:space="0" w:color="auto"/>
-          <w:insideV w:val="none" w:sz="0" w:space="0" w:color="auto"/>
-        </w:tblBorders>
-        <w:tblLook w:val="04A0" w:firstRow="1" w:lastRow="0" w:firstColumn="1" w:lastColumn="0" w:noHBand="0" w:noVBand="1"/>
-      </w:tblPr>
-      <w:tblGrid>
-        <w:gridCol w:w="5455"/>
-        <w:gridCol w:w="5454"/>
-      </w:tblGrid>
-      <w:tr>
-        <w:tc>
-          <w:tcPr>
-            <w:tcW w:w="5455" w:type="dxa"/>
-            <w:tcMar>
-              <w:left w:w="29" w:type="dxa"/>
-              <w:right w:w="29" w:type="dxa"/>
-            </w:tcMar>
-          </w:tcPr>
-          <w:p>
-            <w:pPr>
-              <w:pStyle w:val="BodyText"/>
-              <w:numPr>
-                <w:ilvl w:val="0"/>
-                <w:numId w:val="4"/>
-              </w:numPr>
-              <w:tabs>
-                <w:tab w:val="left" w:pos="79"/>
-              </w:tabs>
-              <w:spacing w:before="0"/>
-              <w:ind w:left="173" w:right="49"/>
-              <w:rPr>
-                <w:rFonts w:cstheme="minorHAnsi"/>
-                <w:szCs w:val="20"/>
-              </w:rPr>
-            </w:pPr>
-            <w:r>
-              <w:rPr>
-                <w:rFonts w:cstheme="minorHAnsi"/>
-                <w:szCs w:val="20"/>
-              </w:rPr>
-              <w:t>Executive MBA (Kellogg-HKUST)</w:t>
-            </w:r>
-          </w:p>
-          <w:p>
-            <w:pPr>
-              <w:pStyle w:val="BodyText"/>
-              <w:numPr>
-                <w:ilvl w:val="0"/>
-                <w:numId w:val="4"/>
-              </w:numPr>
-              <w:tabs>
-                <w:tab w:val="left" w:pos="79"/>
-              </w:tabs>
-              <w:spacing w:before="0"/>
-              <w:ind w:left="173" w:right="49"/>
-              <w:rPr>
-                <w:rFonts w:cstheme="minorHAnsi"/>
-                <w:szCs w:val="20"/>
-              </w:rPr>
-            </w:pPr>
-            <w:r>
-              <w:rPr>
-                <w:rFonts w:cstheme="minorHAnsi"/>
-                <w:szCs w:val="20"/>
-              </w:rPr>
-              <w:t>Master of Science in Statistical Physics (NTH Norway)</w:t>
-            </w:r>
-          </w:p>
-          <w:p>
-            <w:pPr>
-              <w:pStyle w:val="BodyText"/>
-              <w:numPr>
-                <w:ilvl w:val="0"/>
-                <w:numId w:val="4"/>
-              </w:numPr>
-              <w:tabs>
-                <w:tab w:val="left" w:pos="79"/>
-              </w:tabs>
-              <w:spacing w:before="0"/>
-              <w:ind w:left="173" w:right="49"/>
-              <w:rPr>
-                <w:rFonts w:cstheme="minorHAnsi"/>
-                <w:b/>
-                <w:szCs w:val="20"/>
-              </w:rPr>
-            </w:pPr>
-            <w:r>
-              <w:rPr>
-                <w:rFonts w:cstheme="minorHAnsi"/>
-                <w:szCs w:val="20"/>
-              </w:rPr>
-              <w:t xml:space="preserve">Chartered Professional Accountant (CPA) </w:t>
-            </w:r>
-          </w:p>
-          <w:p>
-            <w:pPr>
-              <w:pStyle w:val="BodyText"/>
-              <w:numPr>
-                <w:ilvl w:val="0"/>
-                <w:numId w:val="4"/>
-              </w:numPr>
-              <w:tabs>
-                <w:tab w:val="left" w:pos="79"/>
-              </w:tabs>
-              <w:spacing w:before="0"/>
-              <w:ind w:left="173" w:right="49"/>
-              <w:rPr>
-                <w:rFonts w:cstheme="minorHAnsi"/>
-                <w:szCs w:val="20"/>
-              </w:rPr>
-            </w:pPr>
-            <w:r>
-              <w:rPr>
-                <w:rFonts w:cstheme="minorHAnsi"/>
-                <w:szCs w:val="20"/>
-              </w:rPr>
-              <w:t>Certified Treasury Professional (CTP)</w:t>
-            </w:r>
-          </w:p>
-        </w:tc>
-        <w:tc>
-          <w:tcPr>
-            <w:tcW w:w="5454" w:type="dxa"/>
-            <w:tcMar>
-              <w:left w:w="29" w:type="dxa"/>
-              <w:right w:w="29" w:type="dxa"/>
-            </w:tcMar>
-          </w:tcPr>
-          <w:p>
-            <w:pPr>
-              <w:pStyle w:val="BodyText"/>
-              <w:numPr>
-                <w:ilvl w:val="0"/>
-                <w:numId w:val="4"/>
-              </w:numPr>
-              <w:tabs>
-                <w:tab w:val="left" w:pos="79"/>
-              </w:tabs>
-              <w:spacing w:before="0"/>
-              <w:ind w:left="173"/>
-              <w:rPr>
-                <w:rFonts w:cstheme="minorHAnsi"/>
-                <w:szCs w:val="20"/>
-              </w:rPr>
-            </w:pPr>
-            <w:r>
-              <w:rPr>
-                <w:rFonts w:cstheme="minorHAnsi"/>
-                <w:szCs w:val="20"/>
-              </w:rPr>
-              <w:t>Certified Information Systems Auditor (CISA)</w:t>
-            </w:r>
-          </w:p>
-          <w:p>
-            <w:pPr>
-              <w:pStyle w:val="BodyText"/>
-              <w:numPr>
-                <w:ilvl w:val="0"/>
-                <w:numId w:val="4"/>
-              </w:numPr>
-              <w:tabs>
-                <w:tab w:val="left" w:pos="79"/>
-              </w:tabs>
-              <w:spacing w:before="0"/>
-              <w:ind w:left="173"/>
-              <w:rPr>
-                <w:rFonts w:cstheme="minorHAnsi"/>
-                <w:szCs w:val="20"/>
-              </w:rPr>
-            </w:pPr>
-            <w:r>
-              <w:rPr>
-                <w:rFonts w:cstheme="minorHAnsi"/>
-                <w:szCs w:val="20"/>
-              </w:rPr>
-              <w:t>Certified in Risk and Information Systems Control (CRISC)</w:t>
-            </w:r>
-          </w:p>
-          <w:p>
-            <w:pPr>
-              <w:pStyle w:val="BodyText"/>
-              <w:numPr>
-                <w:ilvl w:val="0"/>
-                <w:numId w:val="4"/>
-              </w:numPr>
-              <w:tabs>
-                <w:tab w:val="left" w:pos="79"/>
-              </w:tabs>
-              <w:spacing w:before="0"/>
-              <w:ind w:left="173"/>
-              <w:rPr>
-                <w:rFonts w:cstheme="minorHAnsi"/>
-                <w:szCs w:val="20"/>
-              </w:rPr>
-            </w:pPr>
-            <w:r>
-              <w:rPr>
-                <w:rFonts w:cstheme="minorHAnsi"/>
-                <w:szCs w:val="20"/>
-              </w:rPr>
-              <w:t>Certified Project Management Professional (PMP)</w:t>
-            </w:r>
-          </w:p>
-          <w:p>
-            <w:pPr>
-              <w:pStyle w:val="BodyText"/>
-              <w:numPr>
-                <w:ilvl w:val="0"/>
-                <w:numId w:val="4"/>
-              </w:numPr>
-              <w:tabs>
-                <w:tab w:val="left" w:pos="79"/>
-              </w:tabs>
-              <w:spacing w:before="0"/>
-              <w:ind w:left="173"/>
-              <w:rPr>
-                <w:rFonts w:cstheme="minorHAnsi"/>
-                <w:szCs w:val="20"/>
-              </w:rPr>
-            </w:pPr>
-            <w:r>
-              <w:rPr>
-                <w:rFonts w:cstheme="minorHAnsi"/>
-                <w:szCs w:val="20"/>
-              </w:rPr>
-              <w:t>PMI Agile Certified Practitioner (PMI-ACP)</w:t>
-            </w:r>
-          </w:p>
-        </w:tc>
-      </w:tr>
-    </w:tbl>
-    <w:p>
-      <w:pPr>
-        <w:pStyle w:val="Heading2"/>
-        <w:spacing w:before="60" w:after="20"/>
-        <w:ind w:left="115"/>
-        <w:rPr>
-          <w:rFonts w:asciiTheme="majorHAnsi" w:hAnsiTheme="majorHAnsi" w:cstheme="minorHAnsi"/>
-          <w:spacing w:val="-1"/>
-          <w:sz w:val="20"/>
-          <w:szCs w:val="20"/>
-        </w:rPr>
-      </w:pPr>
-      <w:r>
-        <w:rPr>
-          <w:rFonts w:asciiTheme="majorHAnsi" w:hAnsiTheme="majorHAnsi" w:cstheme="minorHAnsi"/>
-          <w:spacing w:val="-1"/>
-          <w:sz w:val="20"/>
-          <w:szCs w:val="20"/>
-        </w:rPr>
-        <w:t>Actively Pursuing</w:t>
-      </w:r>
-      <w:r>
-        <w:rPr>
-          <w:rFonts w:asciiTheme="majorHAnsi" w:hAnsiTheme="majorHAnsi" w:cstheme="minorHAnsi"/>
-          <w:sz w:val="20"/>
-          <w:szCs w:val="20"/>
-        </w:rPr>
-        <w:t xml:space="preserve"> </w:t>
-      </w:r>
-      <w:r>
-        <w:rPr>
-          <w:rFonts w:asciiTheme="majorHAnsi" w:hAnsiTheme="majorHAnsi" w:cstheme="minorHAnsi"/>
-          <w:spacing w:val="-1"/>
-          <w:sz w:val="20"/>
-          <w:szCs w:val="20"/>
-        </w:rPr>
-        <w:t>Qualifications</w:t>
-      </w:r>
-    </w:p>
-    <w:tbl>
-      <w:tblPr>
-        <w:tblStyle w:val="TableGrid"/>
-        <w:tblW w:w="0" w:type="auto"/>
-        <w:tblInd w:w="111" w:type="dxa"/>
-        <w:tblBorders>
-          <w:top w:val="none" w:sz="0" w:space="0" w:color="auto"/>
-          <w:left w:val="none" w:sz="0" w:space="0" w:color="auto"/>
-          <w:bottom w:val="none" w:sz="0" w:space="0" w:color="auto"/>
-          <w:right w:val="none" w:sz="0" w:space="0" w:color="auto"/>
-          <w:insideH w:val="none" w:sz="0" w:space="0" w:color="auto"/>
-          <w:insideV w:val="none" w:sz="0" w:space="0" w:color="auto"/>
-        </w:tblBorders>
-        <w:tblLook w:val="04A0" w:firstRow="1" w:lastRow="0" w:firstColumn="1" w:lastColumn="0" w:noHBand="0" w:noVBand="1"/>
-      </w:tblPr>
-      <w:tblGrid>
-        <w:gridCol w:w="5487"/>
-        <w:gridCol w:w="5482"/>
-      </w:tblGrid>
-      <w:tr>
-        <w:tc>
-          <w:tcPr>
-            <w:tcW w:w="5618" w:type="dxa"/>
-            <w:tcMar>
-              <w:left w:w="29" w:type="dxa"/>
-              <w:right w:w="29" w:type="dxa"/>
-            </w:tcMar>
-          </w:tcPr>
-          <w:p>
-            <w:pPr>
-              <w:pStyle w:val="BodyText"/>
-              <w:numPr>
-                <w:ilvl w:val="0"/>
-                <w:numId w:val="4"/>
-              </w:numPr>
-              <w:tabs>
-                <w:tab w:val="left" w:pos="79"/>
-              </w:tabs>
-              <w:spacing w:before="0"/>
-              <w:ind w:left="173" w:right="49"/>
-              <w:rPr>
-                <w:rFonts w:cstheme="minorHAnsi"/>
-                <w:szCs w:val="20"/>
-              </w:rPr>
-            </w:pPr>
-            <w:r>
-              <w:rPr>
-                <w:rFonts w:cstheme="minorHAnsi"/>
-                <w:szCs w:val="20"/>
-              </w:rPr>
-              <w:t>Data Science Graduate Certifications (Harvard)</w:t>
-            </w:r>
-          </w:p>
-          <w:p>
-            <w:pPr>
-              <w:pStyle w:val="BodyText"/>
-              <w:numPr>
-                <w:ilvl w:val="0"/>
-                <w:numId w:val="4"/>
-              </w:numPr>
-              <w:tabs>
-                <w:tab w:val="left" w:pos="79"/>
-              </w:tabs>
-              <w:spacing w:before="0"/>
-              <w:ind w:left="173" w:right="49"/>
-              <w:rPr>
-                <w:rFonts w:cstheme="minorHAnsi"/>
-                <w:szCs w:val="20"/>
-              </w:rPr>
-            </w:pPr>
-            <w:r>
-              <w:rPr>
-                <w:rFonts w:cstheme="minorHAnsi"/>
-                <w:szCs w:val="20"/>
-              </w:rPr>
-              <w:t>DEVOPS (Microsoft, EDX)</w:t>
-            </w:r>
-          </w:p>
-          <w:p>
-            <w:pPr>
-              <w:pStyle w:val="BodyText"/>
-              <w:numPr>
-                <w:ilvl w:val="0"/>
-                <w:numId w:val="4"/>
-              </w:numPr>
-              <w:tabs>
-                <w:tab w:val="left" w:pos="79"/>
-              </w:tabs>
-              <w:spacing w:before="0"/>
-              <w:ind w:left="173" w:right="49"/>
-              <w:rPr>
-                <w:rFonts w:cstheme="minorHAnsi"/>
-                <w:szCs w:val="20"/>
-              </w:rPr>
-            </w:pPr>
-            <w:r>
-              <w:rPr>
-                <w:rFonts w:cstheme="minorHAnsi"/>
-                <w:szCs w:val="20"/>
-              </w:rPr>
-              <w:t>BLOCKCHAIN (IBM, EDX)</w:t>
-            </w:r>
-          </w:p>
-        </w:tc>
-        <w:tc>
-          <w:tcPr>
-            <w:tcW w:w="5618" w:type="dxa"/>
-            <w:tcMar>
-              <w:left w:w="29" w:type="dxa"/>
-              <w:right w:w="29" w:type="dxa"/>
-            </w:tcMar>
-          </w:tcPr>
-          <w:p>
-            <w:pPr>
-              <w:pStyle w:val="BodyText"/>
-              <w:numPr>
-                <w:ilvl w:val="0"/>
-                <w:numId w:val="4"/>
-              </w:numPr>
-              <w:tabs>
-                <w:tab w:val="left" w:pos="79"/>
-              </w:tabs>
-              <w:spacing w:before="0"/>
-              <w:ind w:left="173"/>
-              <w:rPr>
-                <w:rFonts w:cstheme="minorHAnsi"/>
-                <w:szCs w:val="20"/>
-              </w:rPr>
-            </w:pPr>
-            <w:r>
-              <w:rPr>
-                <w:rFonts w:cstheme="minorHAnsi"/>
-                <w:szCs w:val="20"/>
-              </w:rPr>
-              <w:t>Big Data (COURSERA, EDX)</w:t>
-            </w:r>
-          </w:p>
-          <w:p>
-            <w:pPr>
-              <w:pStyle w:val="BodyText"/>
-              <w:numPr>
-                <w:ilvl w:val="0"/>
-                <w:numId w:val="4"/>
-              </w:numPr>
-              <w:tabs>
-                <w:tab w:val="left" w:pos="79"/>
-              </w:tabs>
-              <w:spacing w:before="0"/>
-              <w:ind w:left="173"/>
-              <w:rPr>
-                <w:rFonts w:cstheme="minorHAnsi"/>
-                <w:szCs w:val="20"/>
-              </w:rPr>
-            </w:pPr>
-            <w:r>
-              <w:rPr>
-                <w:rFonts w:cstheme="minorHAnsi"/>
-                <w:szCs w:val="20"/>
-              </w:rPr>
-              <w:t>Cloud Computing (COURSERA, EDX)</w:t>
-            </w:r>
-          </w:p>
-          <w:p>
-            <w:pPr>
-              <w:pStyle w:val="BodyText"/>
-              <w:tabs>
-                <w:tab w:val="left" w:pos="79"/>
-              </w:tabs>
-              <w:spacing w:before="0"/>
-              <w:ind w:left="173" w:firstLine="0"/>
-              <w:rPr>
-                <w:rFonts w:cstheme="minorHAnsi"/>
-                <w:szCs w:val="20"/>
-              </w:rPr>
-            </w:pPr>
-          </w:p>
-        </w:tc>
-      </w:tr>
-    </w:tbl>
-    <w:p>
-      <w:pPr>
-        <w:rPr>
-          <w:rFonts w:asciiTheme="majorHAnsi" w:eastAsia="Arial" w:hAnsiTheme="majorHAnsi" w:cstheme="minorHAnsi"/>
-          <w:sz w:val="20"/>
-          <w:szCs w:val="20"/>
-        </w:rPr>
-      </w:pPr>
-    </w:p>
-    <w:p>
-      <w:pPr>
-        <w:rPr>
-          <w:rFonts w:asciiTheme="majorHAnsi" w:eastAsia="Arial" w:hAnsiTheme="majorHAnsi" w:cstheme="minorHAnsi"/>
-          <w:sz w:val="20"/>
-          <w:szCs w:val="20"/>
-        </w:rPr>
-      </w:pPr>
-    </w:p>
-    <w:p>
-      <w:pPr>
-        <w:rPr>
-          <w:rFonts w:asciiTheme="majorHAnsi" w:eastAsia="Arial" w:hAnsiTheme="majorHAnsi" w:cstheme="minorHAnsi"/>
-          <w:sz w:val="20"/>
-          <w:szCs w:val="20"/>
-        </w:rPr>
-      </w:pPr>
-    </w:p>
-    <w:p>
-      <w:pPr>
-        <w:rPr>
-          <w:rFonts w:asciiTheme="majorHAnsi" w:eastAsia="Arial" w:hAnsiTheme="majorHAnsi" w:cstheme="minorHAnsi"/>
-          <w:sz w:val="20"/>
-          <w:szCs w:val="20"/>
-        </w:rPr>
-      </w:pPr>
-    </w:p>
-    <w:p>
-      <w:pPr>
-        <w:rPr>
-          <w:rFonts w:asciiTheme="majorHAnsi" w:hAnsiTheme="majorHAnsi" w:cstheme="minorHAnsi"/>
-          <w:sz w:val="20"/>
-          <w:szCs w:val="20"/>
-        </w:rPr>
-      </w:pPr>
-    </w:p>
-    <w:p>
-      <w:pPr>
-        <w:widowControl/>
-        <w:spacing w:after="240"/>
-        <w:jc w:val="center"/>
-        <w:rPr>
-          <w:rFonts w:asciiTheme="majorHAnsi" w:eastAsia="Times New Roman" w:hAnsiTheme="majorHAnsi" w:cstheme="minorHAnsi"/>
-          <w:b/>
-          <w:noProof/>
-          <w:sz w:val="20"/>
-          <w:szCs w:val="20"/>
-        </w:rPr>
-      </w:pPr>
-      <w:r>
-        <w:rPr>
-          <w:rFonts w:asciiTheme="majorHAnsi" w:eastAsia="Times New Roman" w:hAnsiTheme="majorHAnsi" w:cstheme="minorHAnsi"/>
-          <w:b/>
-          <w:noProof/>
-          <w:sz w:val="20"/>
-          <w:szCs w:val="20"/>
-        </w:rPr>
-        <w:t>Program- Project Manager/ Governance Consultant/ Management Consultant</w:t>
-      </w:r>
-    </w:p>
-    <w:p>
-      <w:pPr>
-        <w:widowControl/>
-        <w:spacing w:after="120"/>
-        <w:rPr>
-          <w:rFonts w:asciiTheme="majorHAnsi" w:eastAsia="Times New Roman" w:hAnsiTheme="majorHAnsi" w:cstheme="minorHAnsi"/>
-          <w:b/>
-          <w:sz w:val="20"/>
-          <w:szCs w:val="20"/>
-          <w:lang w:val="en-CA"/>
-        </w:rPr>
-      </w:pPr>
-      <w:r>
-        <w:rPr>
-          <w:rFonts w:asciiTheme="majorHAnsi" w:eastAsia="Times New Roman" w:hAnsiTheme="majorHAnsi" w:cstheme="minorHAnsi"/>
-          <w:b/>
-          <w:sz w:val="20"/>
-          <w:szCs w:val="20"/>
-          <w:lang w:val="en-CA"/>
-        </w:rPr>
-        <w:t>Management and Leadership</w:t>
-      </w:r>
-    </w:p>
-    <w:tbl>
-      <w:tblPr>
-        <w:tblW w:w="10908" w:type="dxa"/>
-        <w:tblInd w:w="7" w:type="dxa"/>
-        <w:tblLook w:val="04A0" w:firstRow="1" w:lastRow="0" w:firstColumn="1" w:lastColumn="0" w:noHBand="0" w:noVBand="1"/>
-      </w:tblPr>
-      <w:tblGrid>
-        <w:gridCol w:w="5454"/>
-        <w:gridCol w:w="5454"/>
-      </w:tblGrid>
-      <w:tr>
-        <w:trPr>
-          <w:trHeight w:val="1108"/>
-        </w:trPr>
-        <w:tc>
-          <w:tcPr>
-            <w:tcW w:w="5454" w:type="dxa"/>
-            <w:tcMar>
-              <w:top w:w="0" w:type="dxa"/>
-              <w:left w:w="115" w:type="dxa"/>
-              <w:bottom w:w="0" w:type="dxa"/>
-              <w:right w:w="14" w:type="dxa"/>
-            </w:tcMar>
-            <w:hideMark/>
-          </w:tcPr>
-          <w:p>
-            <w:pPr>
-              <w:widowControl/>
-              <w:numPr>
-                <w:ilvl w:val="0"/>
-                <w:numId w:val="5"/>
-              </w:numPr>
-              <w:tabs>
-                <w:tab w:val="num" w:pos="173"/>
-              </w:tabs>
-              <w:spacing w:after="20"/>
-              <w:ind w:left="173" w:hanging="173"/>
-              <w:rPr>
-                <w:rFonts w:asciiTheme="majorHAnsi" w:eastAsia="Times New Roman" w:hAnsiTheme="majorHAnsi" w:cstheme="minorHAnsi"/>
-                <w:sz w:val="20"/>
-                <w:szCs w:val="20"/>
-                <w:lang w:val="en-CA"/>
-              </w:rPr>
-            </w:pPr>
-            <w:r>
-              <w:rPr>
-                <w:rFonts w:asciiTheme="majorHAnsi" w:eastAsia="Times New Roman" w:hAnsiTheme="majorHAnsi" w:cstheme="minorHAnsi"/>
-                <w:sz w:val="20"/>
-                <w:szCs w:val="20"/>
-                <w:lang w:val="en-CA"/>
-              </w:rPr>
-              <w:t>20-plus years of excellence in delivering and consulting on enterprise-wide initiatives:  new markets entry, PMO start-up, IT governance, system integration, migration and replacement</w:t>
-            </w:r>
-          </w:p>
-          <w:p>
-            <w:pPr>
-              <w:widowControl/>
-              <w:numPr>
-                <w:ilvl w:val="0"/>
-                <w:numId w:val="5"/>
-              </w:numPr>
-              <w:tabs>
-                <w:tab w:val="num" w:pos="173"/>
-              </w:tabs>
-              <w:ind w:left="173" w:hanging="173"/>
-              <w:rPr>
-                <w:rFonts w:asciiTheme="majorHAnsi" w:eastAsia="Times New Roman" w:hAnsiTheme="majorHAnsi" w:cstheme="minorHAnsi"/>
-                <w:sz w:val="20"/>
-                <w:szCs w:val="20"/>
-                <w:lang w:val="en-CA"/>
-              </w:rPr>
-            </w:pPr>
-            <w:r>
-              <w:rPr>
-                <w:rFonts w:asciiTheme="majorHAnsi" w:eastAsia="Times New Roman" w:hAnsiTheme="majorHAnsi" w:cstheme="minorHAnsi"/>
-                <w:sz w:val="20"/>
-                <w:szCs w:val="20"/>
-                <w:lang w:val="en-CA"/>
-              </w:rPr>
-              <w:t xml:space="preserve">Managed 78 consulting projects and rescuing missions in Capital Markets, Financial Risk, Finance, Treasury, Collateral Managent, Deposits, Payments, Merchant Acquiring &amp; Cards, Lending, Wealth, Life, Property &amp; Casualty and public services </w:t>
-            </w:r>
-          </w:p>
-        </w:tc>
-        <w:tc>
-          <w:tcPr>
-            <w:tcW w:w="5454" w:type="dxa"/>
-            <w:hideMark/>
-          </w:tcPr>
-          <w:p>
-            <w:pPr>
-              <w:widowControl/>
-              <w:numPr>
-                <w:ilvl w:val="0"/>
-                <w:numId w:val="5"/>
-              </w:numPr>
-              <w:tabs>
-                <w:tab w:val="num" w:pos="126"/>
-              </w:tabs>
-              <w:ind w:left="126" w:hanging="126"/>
-              <w:rPr>
-                <w:rFonts w:asciiTheme="majorHAnsi" w:eastAsia="Times New Roman" w:hAnsiTheme="majorHAnsi" w:cstheme="minorHAnsi"/>
-                <w:sz w:val="20"/>
-                <w:szCs w:val="20"/>
-                <w:lang w:val="en-CA"/>
-              </w:rPr>
-            </w:pPr>
-            <w:r>
-              <w:rPr>
-                <w:rFonts w:asciiTheme="majorHAnsi" w:eastAsia="Times New Roman" w:hAnsiTheme="majorHAnsi" w:cstheme="minorHAnsi"/>
-                <w:sz w:val="20"/>
-                <w:szCs w:val="20"/>
-                <w:lang w:val="en-CA"/>
-              </w:rPr>
-              <w:t>Track record in managing/ reporting scope, risk, time, cost, resources and quality in portfolios/programs exceeding $50M,  10 concurrent projects and teams of 120 FTE’s/ 20 vendors</w:t>
-            </w:r>
-          </w:p>
-          <w:p>
-            <w:pPr>
-              <w:widowControl/>
-              <w:numPr>
-                <w:ilvl w:val="0"/>
-                <w:numId w:val="5"/>
-              </w:numPr>
-              <w:tabs>
-                <w:tab w:val="num" w:pos="126"/>
-              </w:tabs>
-              <w:ind w:left="126" w:hanging="126"/>
-              <w:rPr>
-                <w:rFonts w:asciiTheme="majorHAnsi" w:eastAsia="Times New Roman" w:hAnsiTheme="majorHAnsi" w:cstheme="minorHAnsi"/>
-                <w:sz w:val="20"/>
-                <w:szCs w:val="20"/>
-                <w:lang w:val="en-CA"/>
-              </w:rPr>
-            </w:pPr>
-            <w:r>
-              <w:rPr>
-                <w:rFonts w:asciiTheme="majorHAnsi" w:eastAsia="Times New Roman" w:hAnsiTheme="majorHAnsi" w:cstheme="minorHAnsi"/>
-                <w:sz w:val="20"/>
-                <w:szCs w:val="20"/>
-                <w:lang w:val="en-CA"/>
-              </w:rPr>
-              <w:t>Worked with C-level executives and Board of Directors; built consensus with senior leaders, management and staff; expert in team motivation, mobilization and building complex relationships among business lines, internal staff and vendors</w:t>
-            </w:r>
-          </w:p>
-        </w:tc>
-      </w:tr>
-    </w:tbl>
-    <w:p>
-      <w:pPr>
-        <w:widowControl/>
-        <w:spacing w:before="120" w:after="60"/>
-        <w:rPr>
-          <w:rFonts w:asciiTheme="majorHAnsi" w:eastAsia="Times New Roman" w:hAnsiTheme="majorHAnsi" w:cstheme="minorHAnsi"/>
-          <w:b/>
-          <w:sz w:val="20"/>
-          <w:szCs w:val="20"/>
-          <w:lang w:val="en-CA"/>
-        </w:rPr>
-      </w:pPr>
-      <w:r>
-        <w:rPr>
-          <w:rFonts w:asciiTheme="majorHAnsi" w:eastAsia="Times New Roman" w:hAnsiTheme="majorHAnsi" w:cstheme="minorHAnsi"/>
-          <w:b/>
-          <w:sz w:val="20"/>
-          <w:szCs w:val="20"/>
-          <w:lang w:val="en-CA"/>
-        </w:rPr>
-        <w:t>Program/ Project Management, Governance and Management Consulting</w:t>
-      </w:r>
-    </w:p>
-    <w:tbl>
-      <w:tblPr>
-        <w:tblW w:w="10908" w:type="dxa"/>
-        <w:tblInd w:w="7" w:type="dxa"/>
-        <w:tblLook w:val="04A0" w:firstRow="1" w:lastRow="0" w:firstColumn="1" w:lastColumn="0" w:noHBand="0" w:noVBand="1"/>
-      </w:tblPr>
-      <w:tblGrid>
-        <w:gridCol w:w="5454"/>
-        <w:gridCol w:w="5454"/>
-      </w:tblGrid>
-      <w:tr>
-        <w:trPr>
-          <w:trHeight w:val="1108"/>
-        </w:trPr>
-        <w:tc>
-          <w:tcPr>
-            <w:tcW w:w="5454" w:type="dxa"/>
-            <w:tcMar>
-              <w:top w:w="0" w:type="dxa"/>
-              <w:left w:w="115" w:type="dxa"/>
-              <w:bottom w:w="0" w:type="dxa"/>
-              <w:right w:w="14" w:type="dxa"/>
-            </w:tcMar>
-            <w:hideMark/>
-          </w:tcPr>
-          <w:p>
-            <w:pPr>
-              <w:widowControl/>
-              <w:numPr>
-                <w:ilvl w:val="0"/>
-                <w:numId w:val="5"/>
-              </w:numPr>
-              <w:tabs>
-                <w:tab w:val="num" w:pos="173"/>
-              </w:tabs>
-              <w:ind w:left="173" w:hanging="173"/>
-              <w:rPr>
-                <w:rFonts w:asciiTheme="majorHAnsi" w:eastAsia="Times New Roman" w:hAnsiTheme="majorHAnsi" w:cstheme="minorHAnsi"/>
-                <w:sz w:val="20"/>
-                <w:szCs w:val="20"/>
-                <w:lang w:val="en-CA"/>
-              </w:rPr>
-            </w:pPr>
-            <w:r>
-              <w:rPr>
-                <w:rFonts w:asciiTheme="majorHAnsi" w:eastAsia="Times New Roman" w:hAnsiTheme="majorHAnsi" w:cstheme="minorHAnsi"/>
-                <w:sz w:val="20"/>
-                <w:szCs w:val="20"/>
-                <w:lang w:val="en-CA"/>
-              </w:rPr>
-              <w:t>Delivered $80M 3-year upgrade risk system for $2B reduced Regulatory Capital; $6M 2-year financial system integration for 1,300 employees; IT deployment for 120% APAC expansion</w:t>
-            </w:r>
-          </w:p>
-          <w:p>
-            <w:pPr>
-              <w:widowControl/>
-              <w:numPr>
-                <w:ilvl w:val="0"/>
-                <w:numId w:val="5"/>
-              </w:numPr>
-              <w:tabs>
-                <w:tab w:val="num" w:pos="173"/>
-              </w:tabs>
-              <w:ind w:left="173" w:hanging="173"/>
-              <w:rPr>
-                <w:rFonts w:asciiTheme="majorHAnsi" w:eastAsia="Times New Roman" w:hAnsiTheme="majorHAnsi" w:cstheme="minorHAnsi"/>
-                <w:sz w:val="20"/>
-                <w:szCs w:val="20"/>
-                <w:lang w:val="en-CA"/>
-              </w:rPr>
-            </w:pPr>
-            <w:r>
-              <w:rPr>
-                <w:rFonts w:asciiTheme="majorHAnsi" w:eastAsia="Times New Roman" w:hAnsiTheme="majorHAnsi" w:cstheme="minorHAnsi"/>
-                <w:sz w:val="20"/>
-                <w:szCs w:val="20"/>
-                <w:lang w:val="en-CA"/>
-              </w:rPr>
-              <w:t>Converted Accenture’s strategy into a 5-year corporate plan for 9 initiatives supporting 4 x $70M objectives then delivered  projects and benefits across 15 APAC countries</w:t>
-            </w:r>
-          </w:p>
-          <w:p>
-            <w:pPr>
-              <w:widowControl/>
-              <w:numPr>
-                <w:ilvl w:val="0"/>
-                <w:numId w:val="5"/>
-              </w:numPr>
-              <w:tabs>
-                <w:tab w:val="num" w:pos="173"/>
-              </w:tabs>
-              <w:ind w:left="173" w:hanging="173"/>
-              <w:rPr>
-                <w:rFonts w:asciiTheme="majorHAnsi" w:eastAsia="Times New Roman" w:hAnsiTheme="majorHAnsi" w:cstheme="minorHAnsi"/>
-                <w:sz w:val="20"/>
-                <w:szCs w:val="20"/>
-                <w:lang w:val="en-CA"/>
-              </w:rPr>
-            </w:pPr>
-            <w:r>
-              <w:rPr>
-                <w:rFonts w:asciiTheme="majorHAnsi" w:eastAsia="Times New Roman" w:hAnsiTheme="majorHAnsi" w:cstheme="minorHAnsi"/>
-                <w:sz w:val="20"/>
-                <w:szCs w:val="20"/>
-                <w:lang w:val="en-CA"/>
-              </w:rPr>
-              <w:t>Led a 7-month requirements project to convert McKinsey’s payment strategy into detailed roadmap for Jamaica’s leading bank (EMV compliance, co-branding programs with retailers and families of card re-segmentation)</w:t>
-            </w:r>
-          </w:p>
-          <w:p>
-            <w:pPr>
-              <w:widowControl/>
-              <w:numPr>
-                <w:ilvl w:val="0"/>
-                <w:numId w:val="5"/>
-              </w:numPr>
-              <w:tabs>
-                <w:tab w:val="num" w:pos="173"/>
-              </w:tabs>
-              <w:ind w:left="173" w:hanging="173"/>
-              <w:rPr>
-                <w:rFonts w:asciiTheme="majorHAnsi" w:eastAsia="Times New Roman" w:hAnsiTheme="majorHAnsi" w:cstheme="minorHAnsi"/>
-                <w:sz w:val="20"/>
-                <w:szCs w:val="20"/>
-                <w:lang w:val="en-CA"/>
-              </w:rPr>
-            </w:pPr>
-            <w:r>
-              <w:rPr>
-                <w:rFonts w:asciiTheme="majorHAnsi" w:eastAsia="Times New Roman" w:hAnsiTheme="majorHAnsi" w:cstheme="minorHAnsi"/>
-                <w:sz w:val="20"/>
-                <w:szCs w:val="20"/>
-                <w:lang w:val="en-CA"/>
-              </w:rPr>
-              <w:t>Spearheaded IT in a 3-year business process improvement and Six Sigma initiatives in Life and Property &amp; Casualty; integrated processes for reserve management, pricing, investment, claims, agency, business development, call centre and CRM</w:t>
-            </w:r>
-          </w:p>
-        </w:tc>
-        <w:tc>
-          <w:tcPr>
-            <w:tcW w:w="5454" w:type="dxa"/>
-            <w:hideMark/>
-          </w:tcPr>
-          <w:p>
-            <w:pPr>
-              <w:widowControl/>
-              <w:numPr>
-                <w:ilvl w:val="0"/>
-                <w:numId w:val="5"/>
-              </w:numPr>
-              <w:tabs>
-                <w:tab w:val="num" w:pos="173"/>
-              </w:tabs>
-              <w:ind w:left="173" w:hanging="173"/>
-              <w:rPr>
-                <w:rFonts w:asciiTheme="majorHAnsi" w:eastAsia="Times New Roman" w:hAnsiTheme="majorHAnsi" w:cstheme="minorHAnsi"/>
-                <w:sz w:val="20"/>
-                <w:szCs w:val="20"/>
-                <w:lang w:val="en-CA"/>
-              </w:rPr>
-            </w:pPr>
-            <w:r>
-              <w:rPr>
-                <w:rFonts w:asciiTheme="majorHAnsi" w:eastAsia="Times New Roman" w:hAnsiTheme="majorHAnsi" w:cstheme="minorHAnsi"/>
-                <w:sz w:val="20"/>
-                <w:szCs w:val="20"/>
-                <w:lang w:val="en-CA"/>
-              </w:rPr>
-              <w:t xml:space="preserve">Achieved OSFI certification to get banking license by designing and implementing SOX, COBIT, ITIL and ISO/IEC controls across 10 areas of IT governance, portfolio/ change/ vendor/ configuration/ operations management, information security, </w:t>
-            </w:r>
-          </w:p>
-          <w:p>
-            <w:pPr>
-              <w:widowControl/>
-              <w:numPr>
-                <w:ilvl w:val="0"/>
-                <w:numId w:val="5"/>
-              </w:numPr>
-              <w:tabs>
-                <w:tab w:val="num" w:pos="173"/>
-              </w:tabs>
-              <w:ind w:left="173" w:hanging="173"/>
-              <w:rPr>
-                <w:rFonts w:asciiTheme="majorHAnsi" w:eastAsia="Times New Roman" w:hAnsiTheme="majorHAnsi" w:cstheme="minorHAnsi"/>
-                <w:sz w:val="20"/>
-                <w:szCs w:val="20"/>
-                <w:lang w:val="en-CA"/>
-              </w:rPr>
-            </w:pPr>
-            <w:r>
-              <w:rPr>
-                <w:rFonts w:asciiTheme="majorHAnsi" w:eastAsia="Times New Roman" w:hAnsiTheme="majorHAnsi" w:cstheme="minorHAnsi"/>
-                <w:sz w:val="20"/>
-                <w:szCs w:val="20"/>
-                <w:lang w:val="en-CA"/>
-              </w:rPr>
-              <w:t>Consolidated 7 risk data areas, 400 requirement groups for 20 key risk reports, resulting in 20 conceptual Data Models and 20 ETL/data feeds groups for BI / data warehouse across 5 business units/ 7 stakeholders</w:t>
-            </w:r>
-          </w:p>
-          <w:p>
-            <w:pPr>
-              <w:widowControl/>
-              <w:numPr>
-                <w:ilvl w:val="0"/>
-                <w:numId w:val="5"/>
-              </w:numPr>
-              <w:tabs>
-                <w:tab w:val="num" w:pos="173"/>
-              </w:tabs>
-              <w:ind w:left="173" w:hanging="173"/>
-              <w:rPr>
-                <w:rFonts w:asciiTheme="majorHAnsi" w:eastAsia="Times New Roman" w:hAnsiTheme="majorHAnsi" w:cstheme="minorHAnsi"/>
-                <w:sz w:val="20"/>
-                <w:szCs w:val="20"/>
-                <w:lang w:val="en-CA"/>
-              </w:rPr>
-            </w:pPr>
-            <w:r>
-              <w:rPr>
-                <w:rFonts w:asciiTheme="majorHAnsi" w:eastAsia="Times New Roman" w:hAnsiTheme="majorHAnsi" w:cstheme="minorHAnsi"/>
-                <w:sz w:val="20"/>
-                <w:szCs w:val="20"/>
-                <w:lang w:val="en-CA"/>
-              </w:rPr>
-              <w:t>Designed/ developed SOX-compliant processes for 5 divisions (operations, middle office, back office, finance, IT) with over 200 members/ staff and over 4,000–related SOX controls</w:t>
-            </w:r>
-          </w:p>
-          <w:p>
-            <w:pPr>
-              <w:widowControl/>
-              <w:numPr>
-                <w:ilvl w:val="0"/>
-                <w:numId w:val="5"/>
-              </w:numPr>
-              <w:tabs>
-                <w:tab w:val="num" w:pos="173"/>
-              </w:tabs>
-              <w:ind w:left="173" w:hanging="173"/>
-              <w:rPr>
-                <w:rFonts w:asciiTheme="majorHAnsi" w:eastAsia="Times New Roman" w:hAnsiTheme="majorHAnsi" w:cstheme="minorHAnsi"/>
-                <w:sz w:val="20"/>
-                <w:szCs w:val="20"/>
-                <w:lang w:val="en-CA"/>
-              </w:rPr>
-            </w:pPr>
-            <w:r>
-              <w:rPr>
-                <w:rFonts w:asciiTheme="majorHAnsi" w:eastAsia="Times New Roman" w:hAnsiTheme="majorHAnsi" w:cstheme="minorHAnsi"/>
-                <w:sz w:val="20"/>
-                <w:szCs w:val="20"/>
-                <w:lang w:val="en-CA"/>
-              </w:rPr>
-              <w:t xml:space="preserve">Developed e-services strategy for a group of 10 Australian unionized industrials to augment their combined export of $50M to 20 countries in Asia and Middle East </w:t>
-            </w:r>
-          </w:p>
-        </w:tc>
-      </w:tr>
-    </w:tbl>
-    <w:p>
-      <w:pPr>
-        <w:widowControl/>
-        <w:spacing w:before="120" w:after="60"/>
-        <w:rPr>
-          <w:rFonts w:asciiTheme="majorHAnsi" w:eastAsia="Times New Roman" w:hAnsiTheme="majorHAnsi" w:cstheme="minorHAnsi"/>
-          <w:b/>
-          <w:sz w:val="20"/>
-          <w:szCs w:val="20"/>
-          <w:lang w:val="en-CA"/>
-        </w:rPr>
-      </w:pPr>
-      <w:r>
-        <w:rPr>
-          <w:rFonts w:asciiTheme="majorHAnsi" w:eastAsia="Times New Roman" w:hAnsiTheme="majorHAnsi" w:cstheme="minorHAnsi"/>
-          <w:b/>
-          <w:sz w:val="20"/>
-          <w:szCs w:val="20"/>
-          <w:lang w:val="en-CA"/>
-        </w:rPr>
-        <w:t>Business/ Technology Skills and Knowledge</w:t>
-      </w:r>
-    </w:p>
-    <w:tbl>
-      <w:tblPr>
-        <w:tblW w:w="10908" w:type="dxa"/>
-        <w:tblInd w:w="7" w:type="dxa"/>
-        <w:tblLook w:val="04A0" w:firstRow="1" w:lastRow="0" w:firstColumn="1" w:lastColumn="0" w:noHBand="0" w:noVBand="1"/>
-      </w:tblPr>
-      <w:tblGrid>
-        <w:gridCol w:w="5454"/>
-        <w:gridCol w:w="5454"/>
-      </w:tblGrid>
-      <w:tr>
-        <w:trPr>
-          <w:trHeight w:val="4169"/>
-        </w:trPr>
-        <w:tc>
-          <w:tcPr>
-            <w:tcW w:w="5454" w:type="dxa"/>
-            <w:tcMar>
-              <w:top w:w="0" w:type="dxa"/>
-              <w:left w:w="115" w:type="dxa"/>
-              <w:bottom w:w="0" w:type="dxa"/>
-              <w:right w:w="14" w:type="dxa"/>
-            </w:tcMar>
-            <w:hideMark/>
-          </w:tcPr>
-          <w:p>
-            <w:pPr>
-              <w:widowControl/>
-              <w:numPr>
-                <w:ilvl w:val="0"/>
-                <w:numId w:val="5"/>
-              </w:numPr>
-              <w:tabs>
-                <w:tab w:val="num" w:pos="173"/>
-              </w:tabs>
-              <w:ind w:left="173" w:hanging="173"/>
-              <w:rPr>
-                <w:rFonts w:asciiTheme="majorHAnsi" w:eastAsia="Times New Roman" w:hAnsiTheme="majorHAnsi" w:cstheme="minorHAnsi"/>
-                <w:sz w:val="20"/>
-                <w:szCs w:val="20"/>
-                <w:lang w:val="en-CA"/>
-              </w:rPr>
-            </w:pPr>
-            <w:r>
-              <w:rPr>
-                <w:rFonts w:asciiTheme="majorHAnsi" w:eastAsia="Times New Roman" w:hAnsiTheme="majorHAnsi" w:cstheme="minorHAnsi"/>
-                <w:sz w:val="20"/>
-                <w:szCs w:val="20"/>
-                <w:lang w:val="en-CA"/>
-              </w:rPr>
-              <w:t>Excellence in requirements delivery for extensive business process change for regulatory compliances, new financial reporting platforms, legacy decommissioning, new services, infrastructure upgrades and deployments</w:t>
-            </w:r>
-          </w:p>
-          <w:p>
-            <w:pPr>
-              <w:widowControl/>
-              <w:numPr>
-                <w:ilvl w:val="0"/>
-                <w:numId w:val="5"/>
-              </w:numPr>
-              <w:tabs>
-                <w:tab w:val="num" w:pos="173"/>
-              </w:tabs>
-              <w:ind w:left="173" w:hanging="173"/>
-              <w:rPr>
-                <w:rFonts w:asciiTheme="majorHAnsi" w:eastAsia="Times New Roman" w:hAnsiTheme="majorHAnsi" w:cstheme="minorHAnsi"/>
-                <w:sz w:val="20"/>
-                <w:szCs w:val="20"/>
-                <w:lang w:val="en-CA"/>
-              </w:rPr>
-            </w:pPr>
-            <w:r>
-              <w:rPr>
-                <w:rFonts w:asciiTheme="majorHAnsi" w:eastAsia="Times New Roman" w:hAnsiTheme="majorHAnsi" w:cstheme="minorHAnsi"/>
-                <w:sz w:val="20"/>
-                <w:szCs w:val="20"/>
-                <w:lang w:val="en-CA"/>
-              </w:rPr>
-              <w:t xml:space="preserve">Success in PMO start-up and mentoring project managers to  raise the IT capability maturity level within 1 year </w:t>
-            </w:r>
-          </w:p>
-          <w:p>
-            <w:pPr>
-              <w:widowControl/>
-              <w:numPr>
-                <w:ilvl w:val="0"/>
-                <w:numId w:val="5"/>
-              </w:numPr>
-              <w:tabs>
-                <w:tab w:val="num" w:pos="173"/>
-              </w:tabs>
-              <w:ind w:left="173" w:hanging="173"/>
-              <w:rPr>
-                <w:rFonts w:asciiTheme="majorHAnsi" w:eastAsia="Times New Roman" w:hAnsiTheme="majorHAnsi" w:cstheme="minorHAnsi"/>
-                <w:sz w:val="20"/>
-                <w:szCs w:val="20"/>
-                <w:lang w:val="en-CA"/>
-              </w:rPr>
-            </w:pPr>
-            <w:r>
-              <w:rPr>
-                <w:rFonts w:asciiTheme="majorHAnsi" w:eastAsia="Times New Roman" w:hAnsiTheme="majorHAnsi" w:cstheme="minorHAnsi"/>
-                <w:sz w:val="20"/>
-                <w:szCs w:val="20"/>
-                <w:lang w:val="en-CA"/>
-              </w:rPr>
-              <w:t xml:space="preserve">Expert with PMBOK and gated PMLC methodologies from Scotia, CIBC, AIG and PwC </w:t>
-            </w:r>
-          </w:p>
-          <w:p>
-            <w:pPr>
-              <w:widowControl/>
-              <w:numPr>
-                <w:ilvl w:val="0"/>
-                <w:numId w:val="5"/>
-              </w:numPr>
-              <w:tabs>
-                <w:tab w:val="num" w:pos="173"/>
-              </w:tabs>
-              <w:ind w:left="173" w:hanging="173"/>
-              <w:rPr>
-                <w:rFonts w:asciiTheme="majorHAnsi" w:eastAsia="Times New Roman" w:hAnsiTheme="majorHAnsi" w:cstheme="minorHAnsi"/>
-                <w:sz w:val="20"/>
-                <w:szCs w:val="20"/>
-                <w:lang w:val="en-CA"/>
-              </w:rPr>
-            </w:pPr>
-            <w:r>
-              <w:rPr>
-                <w:rFonts w:asciiTheme="majorHAnsi" w:eastAsia="Times New Roman" w:hAnsiTheme="majorHAnsi" w:cstheme="minorHAnsi"/>
-                <w:sz w:val="20"/>
-                <w:szCs w:val="20"/>
-                <w:lang w:val="en-CA"/>
-              </w:rPr>
-              <w:t>Extensive knowledge of Requirements Management Life Cycle, BABOK and DMBOK; BPM, SOA, BA tools (workflow, user story, use case, data modeling), Six Sigma (SIPOC, process map, VOP/VOC) and artifacts (business case, business analysis plan, stakeholder matrix, solution assessment, transition requirements, budget (CAPEX, expenses &amp; expected benefits)</w:t>
-            </w:r>
-          </w:p>
-          <w:p>
-            <w:pPr>
-              <w:widowControl/>
-              <w:numPr>
-                <w:ilvl w:val="0"/>
-                <w:numId w:val="5"/>
-              </w:numPr>
-              <w:tabs>
-                <w:tab w:val="num" w:pos="173"/>
-              </w:tabs>
-              <w:ind w:left="173" w:hanging="173"/>
-              <w:rPr>
-                <w:rFonts w:asciiTheme="majorHAnsi" w:eastAsia="Times New Roman" w:hAnsiTheme="majorHAnsi" w:cstheme="minorHAnsi"/>
-                <w:sz w:val="20"/>
-                <w:szCs w:val="20"/>
-                <w:lang w:val="en-CA"/>
-              </w:rPr>
-            </w:pPr>
-            <w:r>
-              <w:rPr>
-                <w:rFonts w:asciiTheme="majorHAnsi" w:eastAsia="Times New Roman" w:hAnsiTheme="majorHAnsi" w:cstheme="minorHAnsi"/>
-                <w:sz w:val="20"/>
-                <w:szCs w:val="20"/>
-                <w:lang w:val="en-CA"/>
-              </w:rPr>
-              <w:t>Success in vendor selection/ contract negotiation/ management for COTS implementation and application development; expertise in RFQ, RFP, SLA, OLA, TLA, service catalogues, Outsourcing Model, vendor policies and procedures</w:t>
-            </w:r>
-          </w:p>
-          <w:p>
-            <w:pPr>
-              <w:widowControl/>
-              <w:numPr>
-                <w:ilvl w:val="0"/>
-                <w:numId w:val="5"/>
-              </w:numPr>
-              <w:tabs>
-                <w:tab w:val="num" w:pos="173"/>
-              </w:tabs>
-              <w:ind w:left="173" w:hanging="173"/>
-              <w:rPr>
-                <w:rFonts w:asciiTheme="majorHAnsi" w:eastAsia="Times New Roman" w:hAnsiTheme="majorHAnsi" w:cstheme="minorHAnsi"/>
-                <w:sz w:val="20"/>
-                <w:szCs w:val="20"/>
-                <w:lang w:val="en-CA"/>
-              </w:rPr>
-            </w:pPr>
-            <w:r>
-              <w:rPr>
-                <w:rFonts w:asciiTheme="majorHAnsi" w:eastAsia="Times New Roman" w:hAnsiTheme="majorHAnsi" w:cstheme="minorHAnsi"/>
-                <w:sz w:val="20"/>
-                <w:szCs w:val="20"/>
-                <w:lang w:val="en-CA"/>
-              </w:rPr>
-              <w:t>15-plus years as power user of MS Project, Excel, Word, PowerPoint, Visio</w:t>
-            </w:r>
-          </w:p>
-        </w:tc>
-        <w:tc>
-          <w:tcPr>
-            <w:tcW w:w="5454" w:type="dxa"/>
-            <w:hideMark/>
-          </w:tcPr>
-          <w:p>
-            <w:pPr>
-              <w:widowControl/>
-              <w:numPr>
-                <w:ilvl w:val="0"/>
-                <w:numId w:val="5"/>
-              </w:numPr>
-              <w:tabs>
-                <w:tab w:val="num" w:pos="173"/>
-              </w:tabs>
-              <w:ind w:left="173" w:hanging="173"/>
-              <w:rPr>
-                <w:rFonts w:asciiTheme="majorHAnsi" w:eastAsia="Times New Roman" w:hAnsiTheme="majorHAnsi" w:cstheme="minorHAnsi"/>
-                <w:sz w:val="20"/>
-                <w:szCs w:val="20"/>
-                <w:lang w:val="en-CA"/>
-              </w:rPr>
-            </w:pPr>
-            <w:r>
-              <w:rPr>
-                <w:rFonts w:asciiTheme="majorHAnsi" w:eastAsia="Times New Roman" w:hAnsiTheme="majorHAnsi" w:cstheme="minorHAnsi"/>
-                <w:sz w:val="20"/>
-                <w:szCs w:val="20"/>
-                <w:lang w:val="en-CA"/>
-              </w:rPr>
-              <w:t>Evaluated, designed and implemented IT and project controls based on Sarbanes-Oxley Act (SOX), COSO, CobiT, ValIT, CMM, RiskIT, ISO 27001/27002, ISO 22301:2012 (BCP), SANS as well as IFRS, GAAP, BASEL</w:t>
-            </w:r>
-          </w:p>
-          <w:p>
-            <w:pPr>
-              <w:widowControl/>
-              <w:numPr>
-                <w:ilvl w:val="0"/>
-                <w:numId w:val="5"/>
-              </w:numPr>
-              <w:tabs>
-                <w:tab w:val="num" w:pos="173"/>
-              </w:tabs>
-              <w:ind w:left="173" w:hanging="173"/>
-              <w:rPr>
-                <w:rFonts w:asciiTheme="majorHAnsi" w:eastAsia="Times New Roman" w:hAnsiTheme="majorHAnsi" w:cstheme="minorHAnsi"/>
-                <w:sz w:val="20"/>
-                <w:szCs w:val="20"/>
-                <w:lang w:val="en-CA"/>
-              </w:rPr>
-            </w:pPr>
-            <w:r>
-              <w:rPr>
-                <w:rFonts w:asciiTheme="majorHAnsi" w:eastAsia="Times New Roman" w:hAnsiTheme="majorHAnsi" w:cstheme="minorHAnsi"/>
-                <w:sz w:val="20"/>
-                <w:szCs w:val="20"/>
-                <w:lang w:val="en-CA"/>
-              </w:rPr>
-              <w:t>Expert in evaluating, planning and deploying best-of-breed back office: SIMCORP; ERP J.D.Edwards GL, HR, AR, AP, Treasury; Portfolio, Program and Project (PPM): CA Clarity, PLANVIEW, PRIMAVERA</w:t>
-            </w:r>
-          </w:p>
-          <w:p>
-            <w:pPr>
-              <w:widowControl/>
-              <w:numPr>
-                <w:ilvl w:val="0"/>
-                <w:numId w:val="5"/>
-              </w:numPr>
-              <w:tabs>
-                <w:tab w:val="num" w:pos="173"/>
-              </w:tabs>
-              <w:ind w:left="173" w:hanging="173"/>
-              <w:rPr>
-                <w:rFonts w:asciiTheme="majorHAnsi" w:eastAsia="Times New Roman" w:hAnsiTheme="majorHAnsi" w:cstheme="minorHAnsi"/>
-                <w:sz w:val="20"/>
-                <w:szCs w:val="20"/>
-                <w:lang w:val="en-CA"/>
-              </w:rPr>
-            </w:pPr>
-            <w:r>
-              <w:rPr>
-                <w:rFonts w:asciiTheme="majorHAnsi" w:eastAsia="Times New Roman" w:hAnsiTheme="majorHAnsi" w:cstheme="minorHAnsi"/>
-                <w:sz w:val="20"/>
-                <w:szCs w:val="20"/>
-                <w:lang w:val="en-CA"/>
-              </w:rPr>
-              <w:t>Expert in SDLC including technology architecture, governance, security threat risk assessment, operational gating plus Application Lifecycle Management (ALM) using SharePoint, Team Foundation, Visual Studio</w:t>
-            </w:r>
-          </w:p>
-          <w:p>
-            <w:pPr>
-              <w:widowControl/>
-              <w:numPr>
-                <w:ilvl w:val="0"/>
-                <w:numId w:val="5"/>
-              </w:numPr>
-              <w:tabs>
-                <w:tab w:val="num" w:pos="173"/>
-              </w:tabs>
-              <w:ind w:left="173" w:hanging="173"/>
-              <w:rPr>
-                <w:rFonts w:asciiTheme="majorHAnsi" w:eastAsia="Times New Roman" w:hAnsiTheme="majorHAnsi" w:cstheme="minorHAnsi"/>
-                <w:sz w:val="20"/>
-                <w:szCs w:val="20"/>
-                <w:lang w:val="en-CA"/>
-              </w:rPr>
-            </w:pPr>
-            <w:r>
-              <w:rPr>
-                <w:rFonts w:asciiTheme="majorHAnsi" w:eastAsia="Times New Roman" w:hAnsiTheme="majorHAnsi" w:cstheme="minorHAnsi"/>
-                <w:sz w:val="20"/>
-                <w:szCs w:val="20"/>
-                <w:lang w:val="en-CA"/>
-              </w:rPr>
-              <w:t>Experienced with developing web/ mobile applications and digital channels using HTML5, CSS3, JavaScript, Jquery, API, ASP.NET MVC, REST, SOAP; data applications, BI, ETL, data warehouse, ), SAS, Cognos, Datastage, Informatica, data analytics: SQL, XML, OLAP Cube, BISM, HDInsight, Microsoft BI (SSIS, SSRS, SSAS; compliance requirements for cloud and infrastructure (server, database, middleware, network) from Microsoft, LAMP, IBM, Oracle</w:t>
-            </w:r>
-          </w:p>
-        </w:tc>
-      </w:tr>
-    </w:tbl>
-    <w:p>
-      <w:pPr>
-        <w:widowControl/>
-        <w:spacing w:before="60" w:after="60"/>
-        <w:rPr>
-          <w:rFonts w:asciiTheme="majorHAnsi" w:eastAsia="Times New Roman" w:hAnsiTheme="majorHAnsi" w:cstheme="minorHAnsi"/>
-          <w:b/>
-          <w:noProof/>
-          <w:sz w:val="20"/>
-          <w:szCs w:val="20"/>
-        </w:rPr>
-      </w:pPr>
-      <w:r>
-        <w:rPr>
-          <w:rFonts w:asciiTheme="majorHAnsi" w:eastAsia="Times New Roman" w:hAnsiTheme="majorHAnsi" w:cstheme="minorHAnsi"/>
-          <w:b/>
-          <w:sz w:val="20"/>
-          <w:szCs w:val="20"/>
-          <w:lang w:val="en-CA"/>
-        </w:rPr>
-        <w:t>Professional Qualifications</w:t>
-      </w:r>
-    </w:p>
-    <w:tbl>
-      <w:tblPr>
-        <w:tblW w:w="10908" w:type="dxa"/>
-        <w:tblInd w:w="7" w:type="dxa"/>
-        <w:tblLook w:val="04A0" w:firstRow="1" w:lastRow="0" w:firstColumn="1" w:lastColumn="0" w:noHBand="0" w:noVBand="1"/>
-      </w:tblPr>
-      <w:tblGrid>
-        <w:gridCol w:w="5454"/>
-        <w:gridCol w:w="5454"/>
-      </w:tblGrid>
-      <w:tr>
-        <w:trPr>
-          <w:trHeight w:val="270"/>
-        </w:trPr>
-        <w:tc>
-          <w:tcPr>
-            <w:tcW w:w="5454" w:type="dxa"/>
-            <w:tcMar>
-              <w:top w:w="0" w:type="dxa"/>
-              <w:left w:w="115" w:type="dxa"/>
-              <w:bottom w:w="0" w:type="dxa"/>
-              <w:right w:w="14" w:type="dxa"/>
-            </w:tcMar>
-            <w:hideMark/>
-          </w:tcPr>
-          <w:p>
-            <w:pPr>
-              <w:widowControl/>
-              <w:numPr>
-                <w:ilvl w:val="0"/>
-                <w:numId w:val="5"/>
-              </w:numPr>
-              <w:tabs>
-                <w:tab w:val="num" w:pos="173"/>
-              </w:tabs>
-              <w:spacing w:after="20"/>
-              <w:ind w:left="173" w:hanging="173"/>
-              <w:rPr>
-                <w:rFonts w:asciiTheme="majorHAnsi" w:eastAsia="Times New Roman" w:hAnsiTheme="majorHAnsi" w:cstheme="minorHAnsi"/>
-                <w:sz w:val="20"/>
-                <w:szCs w:val="20"/>
-                <w:lang w:val="en-CA"/>
-              </w:rPr>
-            </w:pPr>
-            <w:r>
-              <w:rPr>
-                <w:rFonts w:asciiTheme="majorHAnsi" w:eastAsia="Times New Roman" w:hAnsiTheme="majorHAnsi" w:cstheme="minorHAnsi"/>
-                <w:sz w:val="20"/>
-                <w:szCs w:val="20"/>
-                <w:lang w:val="en-CA"/>
-              </w:rPr>
-              <w:t>Executive MBA (Kellogg-HKUST)</w:t>
-            </w:r>
-          </w:p>
-          <w:p>
-            <w:pPr>
-              <w:widowControl/>
-              <w:numPr>
-                <w:ilvl w:val="0"/>
-                <w:numId w:val="5"/>
-              </w:numPr>
-              <w:tabs>
-                <w:tab w:val="num" w:pos="173"/>
-              </w:tabs>
-              <w:spacing w:after="20"/>
-              <w:ind w:left="173" w:hanging="173"/>
-              <w:rPr>
-                <w:rFonts w:asciiTheme="majorHAnsi" w:eastAsia="Times New Roman" w:hAnsiTheme="majorHAnsi" w:cstheme="minorHAnsi"/>
-                <w:sz w:val="20"/>
-                <w:szCs w:val="20"/>
-                <w:lang w:val="en-CA"/>
-              </w:rPr>
-            </w:pPr>
-            <w:r>
-              <w:rPr>
-                <w:rFonts w:asciiTheme="majorHAnsi" w:eastAsia="Times New Roman" w:hAnsiTheme="majorHAnsi" w:cstheme="minorHAnsi"/>
-                <w:sz w:val="20"/>
-                <w:szCs w:val="20"/>
-                <w:lang w:val="en-CA"/>
-              </w:rPr>
-              <w:t>Chartered Professional Accountant (CPA CMA)</w:t>
-            </w:r>
-          </w:p>
-          <w:p>
-            <w:pPr>
-              <w:widowControl/>
-              <w:numPr>
-                <w:ilvl w:val="0"/>
-                <w:numId w:val="5"/>
-              </w:numPr>
-              <w:tabs>
-                <w:tab w:val="num" w:pos="173"/>
-              </w:tabs>
-              <w:spacing w:after="20"/>
-              <w:ind w:left="173" w:hanging="173"/>
-              <w:rPr>
-                <w:rFonts w:asciiTheme="majorHAnsi" w:eastAsia="Times New Roman" w:hAnsiTheme="majorHAnsi" w:cstheme="minorHAnsi"/>
-                <w:sz w:val="20"/>
-                <w:szCs w:val="20"/>
-                <w:lang w:val="en-CA"/>
-              </w:rPr>
-            </w:pPr>
-            <w:r>
-              <w:rPr>
-                <w:rFonts w:asciiTheme="majorHAnsi" w:eastAsia="Times New Roman" w:hAnsiTheme="majorHAnsi" w:cstheme="minorHAnsi"/>
-                <w:sz w:val="20"/>
-                <w:szCs w:val="20"/>
-              </w:rPr>
-              <w:lastRenderedPageBreak/>
-              <w:t>Certified Project Management Professional (PMP)</w:t>
-            </w:r>
-          </w:p>
-          <w:p>
-            <w:pPr>
-              <w:widowControl/>
-              <w:numPr>
-                <w:ilvl w:val="0"/>
-                <w:numId w:val="5"/>
-              </w:numPr>
-              <w:tabs>
-                <w:tab w:val="num" w:pos="173"/>
-              </w:tabs>
-              <w:ind w:left="173" w:hanging="173"/>
-              <w:rPr>
-                <w:rFonts w:asciiTheme="majorHAnsi" w:eastAsia="Times New Roman" w:hAnsiTheme="majorHAnsi" w:cstheme="minorHAnsi"/>
-                <w:sz w:val="20"/>
-                <w:szCs w:val="20"/>
-                <w:lang w:val="en-CA"/>
-              </w:rPr>
-            </w:pPr>
-            <w:r>
-              <w:rPr>
-                <w:rFonts w:asciiTheme="majorHAnsi" w:eastAsia="Times New Roman" w:hAnsiTheme="majorHAnsi" w:cstheme="minorHAnsi"/>
-                <w:sz w:val="20"/>
-                <w:szCs w:val="20"/>
-              </w:rPr>
-              <w:t>PMI Agile Certified Practitioner (PMI-ACP)</w:t>
-            </w:r>
-          </w:p>
-          <w:p>
-            <w:pPr>
-              <w:widowControl/>
-              <w:numPr>
-                <w:ilvl w:val="0"/>
-                <w:numId w:val="5"/>
-              </w:numPr>
-              <w:tabs>
-                <w:tab w:val="num" w:pos="173"/>
-              </w:tabs>
-              <w:ind w:left="173" w:hanging="173"/>
-              <w:rPr>
-                <w:rFonts w:asciiTheme="majorHAnsi" w:eastAsia="Times New Roman" w:hAnsiTheme="majorHAnsi" w:cstheme="minorHAnsi"/>
-                <w:sz w:val="20"/>
-                <w:szCs w:val="20"/>
-                <w:lang w:val="en-CA"/>
-              </w:rPr>
-            </w:pPr>
-            <w:r>
-              <w:rPr>
-                <w:rFonts w:asciiTheme="majorHAnsi" w:eastAsia="Times New Roman" w:hAnsiTheme="majorHAnsi" w:cstheme="minorHAnsi"/>
-                <w:sz w:val="20"/>
-                <w:szCs w:val="20"/>
-              </w:rPr>
-              <w:t>PMI Professional in Business Analysis (PMI-PBA)</w:t>
-            </w:r>
-          </w:p>
-        </w:tc>
-        <w:tc>
-          <w:tcPr>
-            <w:tcW w:w="5454" w:type="dxa"/>
-            <w:hideMark/>
-          </w:tcPr>
-          <w:p>
-            <w:pPr>
-              <w:widowControl/>
-              <w:numPr>
-                <w:ilvl w:val="0"/>
-                <w:numId w:val="5"/>
-              </w:numPr>
-              <w:tabs>
-                <w:tab w:val="num" w:pos="126"/>
-              </w:tabs>
-              <w:spacing w:after="20"/>
-              <w:ind w:left="173" w:hanging="180"/>
-              <w:rPr>
-                <w:rFonts w:asciiTheme="majorHAnsi" w:eastAsia="Times New Roman" w:hAnsiTheme="majorHAnsi" w:cstheme="minorHAnsi"/>
-                <w:sz w:val="20"/>
-                <w:szCs w:val="20"/>
-                <w:lang w:val="en-CA"/>
-              </w:rPr>
-            </w:pPr>
-            <w:r>
-              <w:rPr>
-                <w:rFonts w:asciiTheme="majorHAnsi" w:eastAsia="Times New Roman" w:hAnsiTheme="majorHAnsi" w:cstheme="minorHAnsi"/>
-                <w:sz w:val="20"/>
-                <w:szCs w:val="20"/>
-                <w:lang w:val="en-CA"/>
-              </w:rPr>
-              <w:lastRenderedPageBreak/>
-              <w:t>Master of Science in Physics (NTH Norway)</w:t>
-            </w:r>
-          </w:p>
-          <w:p>
-            <w:pPr>
-              <w:widowControl/>
-              <w:numPr>
-                <w:ilvl w:val="0"/>
-                <w:numId w:val="5"/>
-              </w:numPr>
-              <w:tabs>
-                <w:tab w:val="num" w:pos="126"/>
-              </w:tabs>
-              <w:spacing w:after="20"/>
-              <w:ind w:left="173" w:hanging="180"/>
-              <w:rPr>
-                <w:rFonts w:asciiTheme="majorHAnsi" w:eastAsia="Times New Roman" w:hAnsiTheme="majorHAnsi" w:cstheme="minorHAnsi"/>
-                <w:sz w:val="20"/>
-                <w:szCs w:val="20"/>
-                <w:lang w:val="en-CA"/>
-              </w:rPr>
-            </w:pPr>
-            <w:r>
-              <w:rPr>
-                <w:rFonts w:asciiTheme="majorHAnsi" w:eastAsia="Times New Roman" w:hAnsiTheme="majorHAnsi" w:cstheme="minorHAnsi"/>
-                <w:sz w:val="20"/>
-                <w:szCs w:val="20"/>
-                <w:lang w:val="en-CA"/>
-              </w:rPr>
-              <w:t>IT Services Management Certificates (ITIL)</w:t>
-            </w:r>
-          </w:p>
-          <w:p>
-            <w:pPr>
-              <w:widowControl/>
-              <w:numPr>
-                <w:ilvl w:val="0"/>
-                <w:numId w:val="5"/>
-              </w:numPr>
-              <w:tabs>
-                <w:tab w:val="num" w:pos="126"/>
-              </w:tabs>
-              <w:spacing w:after="20"/>
-              <w:ind w:left="173" w:hanging="180"/>
-              <w:rPr>
-                <w:rFonts w:asciiTheme="majorHAnsi" w:eastAsia="Times New Roman" w:hAnsiTheme="majorHAnsi" w:cstheme="minorHAnsi"/>
-                <w:sz w:val="20"/>
-                <w:szCs w:val="20"/>
-                <w:lang w:val="en-CA"/>
-              </w:rPr>
-            </w:pPr>
-            <w:r>
-              <w:rPr>
-                <w:rFonts w:asciiTheme="majorHAnsi" w:eastAsia="Times New Roman" w:hAnsiTheme="majorHAnsi" w:cstheme="minorHAnsi"/>
-                <w:sz w:val="20"/>
-                <w:szCs w:val="20"/>
-                <w:lang w:val="en-CA"/>
-              </w:rPr>
-              <w:lastRenderedPageBreak/>
-              <w:t>Certified Information Systems Auditor (CISA)</w:t>
-            </w:r>
-          </w:p>
-          <w:p>
-            <w:pPr>
-              <w:widowControl/>
-              <w:numPr>
-                <w:ilvl w:val="0"/>
-                <w:numId w:val="5"/>
-              </w:numPr>
-              <w:tabs>
-                <w:tab w:val="num" w:pos="126"/>
-              </w:tabs>
-              <w:spacing w:after="20"/>
-              <w:ind w:left="173" w:hanging="180"/>
-              <w:rPr>
-                <w:rFonts w:asciiTheme="majorHAnsi" w:eastAsia="Times New Roman" w:hAnsiTheme="majorHAnsi" w:cstheme="minorHAnsi"/>
-                <w:sz w:val="20"/>
-                <w:szCs w:val="20"/>
-                <w:lang w:val="en-CA"/>
-              </w:rPr>
-            </w:pPr>
-            <w:r>
-              <w:rPr>
-                <w:rFonts w:asciiTheme="majorHAnsi" w:eastAsia="Times New Roman" w:hAnsiTheme="majorHAnsi" w:cstheme="minorHAnsi"/>
-                <w:sz w:val="20"/>
-                <w:szCs w:val="20"/>
-                <w:lang w:val="en-CA"/>
-              </w:rPr>
-              <w:t>Certified in Risk and Information Systems Control (CRISC)</w:t>
-            </w:r>
-          </w:p>
-          <w:p>
-            <w:pPr>
-              <w:widowControl/>
-              <w:numPr>
-                <w:ilvl w:val="0"/>
-                <w:numId w:val="5"/>
-              </w:numPr>
-              <w:tabs>
-                <w:tab w:val="num" w:pos="126"/>
-              </w:tabs>
-              <w:spacing w:after="20"/>
-              <w:ind w:left="173" w:hanging="180"/>
-              <w:rPr>
-                <w:rFonts w:asciiTheme="majorHAnsi" w:eastAsia="Times New Roman" w:hAnsiTheme="majorHAnsi" w:cstheme="minorHAnsi"/>
-                <w:sz w:val="20"/>
-                <w:szCs w:val="20"/>
-                <w:lang w:val="en-CA"/>
-              </w:rPr>
-            </w:pPr>
-            <w:r>
-              <w:rPr>
-                <w:rFonts w:asciiTheme="majorHAnsi" w:eastAsia="Times New Roman" w:hAnsiTheme="majorHAnsi" w:cstheme="minorHAnsi"/>
-                <w:sz w:val="20"/>
-                <w:szCs w:val="20"/>
-                <w:lang w:val="en-CA"/>
-              </w:rPr>
-              <w:t>Certified Treasury Professional (CTP)</w:t>
-            </w:r>
-          </w:p>
-        </w:tc>
-      </w:tr>
-    </w:tbl>
-    <w:p>
-      <w:pPr>
-        <w:rPr>
-          <w:rFonts w:asciiTheme="majorHAnsi" w:hAnsiTheme="majorHAnsi" w:cstheme="minorHAnsi"/>
-          <w:sz w:val="20"/>
-          <w:szCs w:val="20"/>
-        </w:rPr>
-      </w:pPr>
     </w:p>
     <w:sectPr>
+      <w:type w:val="continuous"/>
       <w:pgSz w:w="12240" w:h="15840"/>
-      <w:pgMar w:top="640" w:right="520" w:bottom="280" w:left="640" w:header="720" w:footer="720" w:gutter="0"/>
+      <w:pgMar w:top="1080" w:right="990" w:bottom="1350" w:left="1080" w:header="720" w:footer="720" w:gutter="0"/>
       <w:cols w:space="720"/>
     </w:sectPr>
   </w:body>
@@ -20773,7 +12310,7 @@
 </file>
 
 <file path=customXml/itemProps1.xml><?xml version="1.0" encoding="utf-8"?>
-<ds:datastoreItem xmlns:ds="http://schemas.openxmlformats.org/officeDocument/2006/customXml" ds:itemID="{4EDE7F5D-47B3-472D-A5F5-EAC601C7D80D}">
+<ds:datastoreItem xmlns:ds="http://schemas.openxmlformats.org/officeDocument/2006/customXml" ds:itemID="{7B9D4BC9-5D95-47E5-B380-C6D16EFD2242}">
   <ds:schemaRefs>
     <ds:schemaRef ds:uri="http://schemas.openxmlformats.org/officeDocument/2006/bibliography"/>
   </ds:schemaRefs>

--- a/01CV/DevPM/Vinh H Nguyen.docx
+++ b/01CV/DevPM/Vinh H Nguyen.docx
@@ -1830,7 +1830,133 @@
                 <w:sz w:val="18"/>
                 <w:szCs w:val="20"/>
               </w:rPr>
-              <w:t xml:space="preserve">Tested and evaluated SOX IT controls for NYSE-listed AGNICO-EAGLE. SOX documentation include design, test plan/results, process flowcharts in finance and IT </w:t>
+              <w:t xml:space="preserve">Tested and evaluated SOX IT </w:t>
+            </w:r>
+            <w:r>
+              <w:rPr>
+                <w:rFonts w:cstheme="minorHAnsi"/>
+                <w:color w:val="000000" w:themeColor="text1"/>
+                <w:sz w:val="18"/>
+                <w:szCs w:val="20"/>
+              </w:rPr>
+              <w:t xml:space="preserve">General and IT Dependent </w:t>
+            </w:r>
+            <w:r>
+              <w:rPr>
+                <w:rFonts w:cstheme="minorHAnsi"/>
+                <w:color w:val="000000" w:themeColor="text1"/>
+                <w:sz w:val="18"/>
+                <w:szCs w:val="20"/>
+              </w:rPr>
+              <w:t>controls for NYSE-listed AGNICO-EAGLE</w:t>
+            </w:r>
+            <w:r>
+              <w:rPr>
+                <w:rFonts w:cstheme="minorHAnsi"/>
+                <w:color w:val="000000" w:themeColor="text1"/>
+                <w:sz w:val="18"/>
+                <w:szCs w:val="20"/>
+              </w:rPr>
+              <w:t>;</w:t>
+            </w:r>
+            <w:r>
+              <w:rPr>
+                <w:rFonts w:cstheme="minorHAnsi"/>
+                <w:color w:val="000000" w:themeColor="text1"/>
+                <w:sz w:val="18"/>
+                <w:szCs w:val="20"/>
+              </w:rPr>
+              <w:t xml:space="preserve"> </w:t>
+            </w:r>
+            <w:r>
+              <w:rPr>
+                <w:rFonts w:cstheme="minorHAnsi"/>
+                <w:color w:val="000000" w:themeColor="text1"/>
+                <w:sz w:val="18"/>
+                <w:szCs w:val="20"/>
+              </w:rPr>
+              <w:t>compliance</w:t>
+            </w:r>
+            <w:r>
+              <w:rPr>
+                <w:rFonts w:cstheme="minorHAnsi"/>
+                <w:color w:val="000000" w:themeColor="text1"/>
+                <w:sz w:val="18"/>
+                <w:szCs w:val="20"/>
+              </w:rPr>
+              <w:t xml:space="preserve"> </w:t>
+            </w:r>
+            <w:r>
+              <w:rPr>
+                <w:rFonts w:cstheme="minorHAnsi"/>
+                <w:color w:val="000000" w:themeColor="text1"/>
+                <w:sz w:val="18"/>
+                <w:szCs w:val="20"/>
+              </w:rPr>
+              <w:t>submiss</w:t>
+            </w:r>
+            <w:r>
+              <w:rPr>
+                <w:rFonts w:cstheme="minorHAnsi"/>
+                <w:color w:val="000000" w:themeColor="text1"/>
+                <w:sz w:val="18"/>
+                <w:szCs w:val="20"/>
+              </w:rPr>
+              <w:t>on include</w:t>
+            </w:r>
+            <w:r>
+              <w:rPr>
+                <w:rFonts w:cstheme="minorHAnsi"/>
+                <w:color w:val="000000" w:themeColor="text1"/>
+                <w:sz w:val="18"/>
+                <w:szCs w:val="20"/>
+              </w:rPr>
+              <w:t>d</w:t>
+            </w:r>
+            <w:r>
+              <w:rPr>
+                <w:rFonts w:cstheme="minorHAnsi"/>
+                <w:color w:val="000000" w:themeColor="text1"/>
+                <w:sz w:val="18"/>
+                <w:szCs w:val="20"/>
+              </w:rPr>
+              <w:t xml:space="preserve"> design, test plan/results, </w:t>
+            </w:r>
+            <w:r>
+              <w:rPr>
+                <w:rFonts w:cstheme="minorHAnsi"/>
+                <w:color w:val="000000" w:themeColor="text1"/>
+                <w:sz w:val="18"/>
+                <w:szCs w:val="20"/>
+              </w:rPr>
+              <w:t>financ</w:t>
+            </w:r>
+            <w:r>
+              <w:rPr>
+                <w:rFonts w:cstheme="minorHAnsi"/>
+                <w:color w:val="000000" w:themeColor="text1"/>
+                <w:sz w:val="18"/>
+                <w:szCs w:val="20"/>
+              </w:rPr>
+              <w:t>ial</w:t>
+            </w:r>
+            <w:r>
+              <w:rPr>
+                <w:rFonts w:cstheme="minorHAnsi"/>
+                <w:color w:val="000000" w:themeColor="text1"/>
+                <w:sz w:val="18"/>
+                <w:szCs w:val="20"/>
+              </w:rPr>
+              <w:t xml:space="preserve"> </w:t>
+            </w:r>
+            <w:r>
+              <w:rPr>
+                <w:rFonts w:cstheme="minorHAnsi"/>
+                <w:color w:val="000000" w:themeColor="text1"/>
+                <w:sz w:val="18"/>
+                <w:szCs w:val="20"/>
+              </w:rPr>
+              <w:t xml:space="preserve">process flowcharts </w:t>
             </w:r>
           </w:p>
         </w:tc>
@@ -4205,7 +4331,27 @@
           <w:sz w:val="20"/>
           <w:szCs w:val="20"/>
         </w:rPr>
-        <w:t xml:space="preserve"> |</w:t>
+        <w:t xml:space="preserve"> </w:t>
+      </w:r>
+      <w:r>
+        <w:rPr>
+          <w:rFonts w:asciiTheme="majorHAnsi" w:eastAsia="Arial" w:hAnsiTheme="majorHAnsi" w:cstheme="minorHAnsi"/>
+          <w:b/>
+          <w:bCs/>
+          <w:sz w:val="20"/>
+          <w:szCs w:val="20"/>
+        </w:rPr>
+        <w:t xml:space="preserve">RETAIL RISK &amp; OPERATIONS </w:t>
+      </w:r>
+      <w:r>
+        <w:rPr>
+          <w:rFonts w:asciiTheme="majorHAnsi" w:eastAsia="Arial" w:hAnsiTheme="majorHAnsi" w:cstheme="minorHAnsi"/>
+          <w:b/>
+          <w:bCs/>
+          <w:sz w:val="20"/>
+          <w:szCs w:val="20"/>
+        </w:rPr>
+        <w:t>|</w:t>
       </w:r>
       <w:r>
         <w:rPr>
@@ -4248,17 +4394,7 @@
           <w:sz w:val="20"/>
           <w:szCs w:val="20"/>
         </w:rPr>
-        <w:t xml:space="preserve">BANK </w:t>
-      </w:r>
-      <w:r>
-        <w:rPr>
-          <w:rFonts w:asciiTheme="majorHAnsi" w:eastAsia="Arial" w:hAnsiTheme="majorHAnsi" w:cstheme="minorHAnsi"/>
-          <w:b/>
-          <w:bCs/>
-          <w:sz w:val="20"/>
-          <w:szCs w:val="20"/>
-        </w:rPr>
-        <w:t>PMO</w:t>
+        <w:t>BANK</w:t>
       </w:r>
       <w:r>
         <w:rPr>
@@ -4305,7 +4441,7 @@
           <w:sz w:val="20"/>
           <w:szCs w:val="20"/>
         </w:rPr>
-        <w:t xml:space="preserve">                                                                     </w:t>
+        <w:t xml:space="preserve">                   </w:t>
       </w:r>
       <w:r>
         <w:rPr>
@@ -4626,7 +4762,15 @@
           <w:sz w:val="20"/>
           <w:szCs w:val="20"/>
         </w:rPr>
-        <w:t xml:space="preserve">SOX CONSULTANT </w:t>
+        <w:t>ERP CONTROL &amp; COMPLIANCE</w:t>
+      </w:r>
+      <w:r>
+        <w:rPr>
+          <w:rFonts w:asciiTheme="majorHAnsi" w:hAnsiTheme="majorHAnsi" w:cstheme="minorHAnsi"/>
+          <w:sz w:val="20"/>
+          <w:szCs w:val="20"/>
+        </w:rPr>
+        <w:t xml:space="preserve"> </w:t>
       </w:r>
       <w:r>
         <w:rPr>
@@ -4702,7 +4846,7 @@
           <w:sz w:val="20"/>
           <w:szCs w:val="20"/>
         </w:rPr>
-        <w:t xml:space="preserve">Canada                                               </w:t>
+        <w:t xml:space="preserve">Canada                      </w:t>
       </w:r>
       <w:r>
         <w:rPr>
@@ -5109,6 +5253,14 @@
           <w:sz w:val="20"/>
           <w:szCs w:val="20"/>
         </w:rPr>
+        <w:t xml:space="preserve">SIMCORP </w:t>
+      </w:r>
+      <w:r>
+        <w:rPr>
+          <w:rFonts w:asciiTheme="majorHAnsi" w:hAnsiTheme="majorHAnsi" w:cstheme="minorHAnsi"/>
+          <w:sz w:val="20"/>
+          <w:szCs w:val="20"/>
+        </w:rPr>
         <w:t>TREASURY</w:t>
       </w:r>
       <w:r>
@@ -5238,7 +5390,18 @@
           <w:sz w:val="20"/>
           <w:szCs w:val="20"/>
         </w:rPr>
-        <w:t xml:space="preserve">                                  </w:t>
+        <w:t xml:space="preserve">   </w:t>
+      </w:r>
+      <w:r>
+        <w:rPr>
+          <w:rFonts w:asciiTheme="majorHAnsi" w:hAnsiTheme="majorHAnsi" w:cstheme="minorHAnsi"/>
+          <w:b w:val="0"/>
+          <w:bCs w:val="0"/>
+          <w:spacing w:val="-1"/>
+          <w:sz w:val="20"/>
+          <w:szCs w:val="20"/>
+        </w:rPr>
+        <w:t xml:space="preserve">         </w:t>
       </w:r>
       <w:r>
         <w:rPr>
@@ -7147,6 +7310,14 @@
           <w:sz w:val="20"/>
           <w:szCs w:val="20"/>
         </w:rPr>
+        <w:t xml:space="preserve">FINANCIAL </w:t>
+      </w:r>
+      <w:r>
+        <w:rPr>
+          <w:rFonts w:asciiTheme="majorHAnsi" w:hAnsiTheme="majorHAnsi" w:cstheme="minorHAnsi"/>
+          <w:sz w:val="20"/>
+          <w:szCs w:val="20"/>
+        </w:rPr>
         <w:t xml:space="preserve">CONTROL </w:t>
       </w:r>
       <w:r>
@@ -7204,7 +7375,7 @@
           <w:sz w:val="20"/>
           <w:szCs w:val="20"/>
         </w:rPr>
-        <w:t xml:space="preserve">                            </w:t>
+        <w:t xml:space="preserve">     </w:t>
       </w:r>
       <w:r>
         <w:rPr>
@@ -7390,17 +7561,7 @@
           <w:sz w:val="18"/>
           <w:szCs w:val="20"/>
         </w:rPr>
-        <w:t xml:space="preserve">Developed the </w:t>
-      </w:r>
-      <w:bookmarkStart w:id="0" w:name="_GoBack"/>
-      <w:bookmarkEnd w:id="0"/>
-      <w:r>
-        <w:rPr>
-          <w:rFonts w:cstheme="minorHAnsi"/>
-          <w:sz w:val="18"/>
-          <w:szCs w:val="20"/>
-        </w:rPr>
-        <w:t>“Internal Control Repository Tactical Solution” – a SQL Server-based application to store the assessment (test, deficiencies tracking, remediation) and assertion (exceptions, sign-off) of SOX controls from 200 business unit</w:t>
+        <w:t>Developed the “Internal Control Repository Tactical Solution” – a SQL Server-based application to store the assessment (test, deficiencies tracking, remediation) and assertion (exceptions, sign-off) of SOX controls from 200 business unit</w:t>
       </w:r>
     </w:p>
     <w:p>
@@ -8356,7 +8517,23 @@
           <w:sz w:val="20"/>
           <w:szCs w:val="20"/>
         </w:rPr>
-        <w:t xml:space="preserve">APAC PMO </w:t>
+        <w:t xml:space="preserve">APAC </w:t>
+      </w:r>
+      <w:r>
+        <w:rPr>
+          <w:rFonts w:asciiTheme="majorHAnsi" w:hAnsiTheme="majorHAnsi" w:cstheme="minorHAnsi"/>
+          <w:sz w:val="20"/>
+          <w:szCs w:val="20"/>
+        </w:rPr>
+        <w:t>INITIATIVES</w:t>
+      </w:r>
+      <w:r>
+        <w:rPr>
+          <w:rFonts w:asciiTheme="majorHAnsi" w:hAnsiTheme="majorHAnsi" w:cstheme="minorHAnsi"/>
+          <w:sz w:val="20"/>
+          <w:szCs w:val="20"/>
+        </w:rPr>
+        <w:t xml:space="preserve"> </w:t>
       </w:r>
       <w:r>
         <w:rPr>
@@ -8457,18 +8634,7 @@
           <w:sz w:val="20"/>
           <w:szCs w:val="20"/>
         </w:rPr>
-        <w:t xml:space="preserve">      </w:t>
-      </w:r>
-      <w:r>
-        <w:rPr>
-          <w:rFonts w:asciiTheme="majorHAnsi" w:hAnsiTheme="majorHAnsi" w:cstheme="minorHAnsi"/>
-          <w:b w:val="0"/>
-          <w:bCs w:val="0"/>
-          <w:spacing w:val="-1"/>
-          <w:sz w:val="20"/>
-          <w:szCs w:val="20"/>
-        </w:rPr>
-        <w:t xml:space="preserve">                     </w:t>
+        <w:t xml:space="preserve">             </w:t>
       </w:r>
       <w:r>
         <w:rPr>
@@ -9037,6 +9203,7 @@
       <w:r>
         <w:rPr>
           <w:rFonts w:asciiTheme="majorHAnsi" w:hAnsiTheme="majorHAnsi" w:cstheme="minorHAnsi"/>
+          <w:b w:val="0"/>
           <w:spacing w:val="-1"/>
           <w:sz w:val="20"/>
           <w:szCs w:val="20"/>
@@ -9046,6 +9213,7 @@
       <w:r>
         <w:rPr>
           <w:rFonts w:asciiTheme="majorHAnsi" w:hAnsiTheme="majorHAnsi" w:cstheme="minorHAnsi"/>
+          <w:b w:val="0"/>
           <w:spacing w:val="1"/>
           <w:sz w:val="20"/>
           <w:szCs w:val="20"/>
@@ -9055,11 +9223,43 @@
       <w:r>
         <w:rPr>
           <w:rFonts w:asciiTheme="majorHAnsi" w:hAnsiTheme="majorHAnsi" w:cstheme="minorHAnsi"/>
-          <w:spacing w:val="-1"/>
-          <w:sz w:val="20"/>
-          <w:szCs w:val="20"/>
-        </w:rPr>
-        <w:t xml:space="preserve">Australia                                 </w:t>
+          <w:b w:val="0"/>
+          <w:spacing w:val="-1"/>
+          <w:sz w:val="20"/>
+          <w:szCs w:val="20"/>
+        </w:rPr>
+        <w:t>Australia</w:t>
+      </w:r>
+      <w:r>
+        <w:rPr>
+          <w:rFonts w:asciiTheme="majorHAnsi" w:hAnsiTheme="majorHAnsi" w:cstheme="minorHAnsi"/>
+          <w:spacing w:val="-1"/>
+          <w:sz w:val="20"/>
+          <w:szCs w:val="20"/>
+        </w:rPr>
+        <w:t xml:space="preserve">           </w:t>
+      </w:r>
+      <w:r>
+        <w:rPr>
+          <w:rFonts w:asciiTheme="majorHAnsi" w:hAnsiTheme="majorHAnsi" w:cstheme="minorHAnsi"/>
+          <w:bCs w:val="0"/>
+          <w:spacing w:val="-1"/>
+          <w:sz w:val="20"/>
+          <w:szCs w:val="20"/>
+        </w:rPr>
+        <w:t xml:space="preserve"> </w:t>
+      </w:r>
+      <w:bookmarkStart w:id="0" w:name="_GoBack"/>
+      <w:bookmarkEnd w:id="0"/>
+      <w:r>
+        <w:rPr>
+          <w:rFonts w:asciiTheme="majorHAnsi" w:hAnsiTheme="majorHAnsi" w:cstheme="minorHAnsi"/>
+          <w:bCs w:val="0"/>
+          <w:spacing w:val="-1"/>
+          <w:sz w:val="20"/>
+          <w:szCs w:val="20"/>
+        </w:rPr>
+        <w:t xml:space="preserve">                      </w:t>
       </w:r>
       <w:r>
         <w:rPr>
@@ -9791,25 +9991,7 @@
           <w:sz w:val="20"/>
           <w:szCs w:val="20"/>
         </w:rPr>
-        <w:t>MANAGEMENT</w:t>
-      </w:r>
-      <w:r>
-        <w:rPr>
-          <w:rFonts w:asciiTheme="majorHAnsi" w:hAnsiTheme="majorHAnsi" w:cstheme="minorHAnsi"/>
-          <w:spacing w:val="-1"/>
-          <w:sz w:val="20"/>
-          <w:szCs w:val="20"/>
-        </w:rPr>
-        <w:t xml:space="preserve"> </w:t>
-      </w:r>
-      <w:r>
-        <w:rPr>
-          <w:rFonts w:asciiTheme="majorHAnsi" w:hAnsiTheme="majorHAnsi" w:cstheme="minorHAnsi"/>
-          <w:spacing w:val="-1"/>
-          <w:sz w:val="20"/>
-          <w:szCs w:val="20"/>
-        </w:rPr>
-        <w:t>CONSULTANT</w:t>
+        <w:t>RE-ENGINEERING PRACTICES</w:t>
       </w:r>
       <w:r>
         <w:rPr>
@@ -12310,7 +12492,7 @@
 </file>
 
 <file path=customXml/itemProps1.xml><?xml version="1.0" encoding="utf-8"?>
-<ds:datastoreItem xmlns:ds="http://schemas.openxmlformats.org/officeDocument/2006/customXml" ds:itemID="{7B9D4BC9-5D95-47E5-B380-C6D16EFD2242}">
+<ds:datastoreItem xmlns:ds="http://schemas.openxmlformats.org/officeDocument/2006/customXml" ds:itemID="{6FB5EEA1-AEDE-4346-88B4-EF7D69A5F419}">
   <ds:schemaRefs>
     <ds:schemaRef ds:uri="http://schemas.openxmlformats.org/officeDocument/2006/bibliography"/>
   </ds:schemaRefs>

--- a/01CV/DevPM/Vinh H Nguyen.docx
+++ b/01CV/DevPM/Vinh H Nguyen.docx
@@ -1734,7 +1734,178 @@
                 <w:sz w:val="18"/>
                 <w:szCs w:val="20"/>
               </w:rPr>
-              <w:t>Led the testing and collaboration with external auditor on the SOX auditing of IT General Control and Application Controls at AIG Finance, Investments and Corporate</w:t>
+              <w:t xml:space="preserve">Led the </w:t>
+            </w:r>
+            <w:r>
+              <w:rPr>
+                <w:rFonts w:cstheme="minorHAnsi"/>
+                <w:color w:val="000000" w:themeColor="text1"/>
+                <w:sz w:val="18"/>
+                <w:szCs w:val="20"/>
+              </w:rPr>
+              <w:t>SOX audit</w:t>
+            </w:r>
+            <w:r>
+              <w:rPr>
+                <w:rFonts w:cstheme="minorHAnsi"/>
+                <w:color w:val="000000" w:themeColor="text1"/>
+                <w:sz w:val="18"/>
+                <w:szCs w:val="20"/>
+              </w:rPr>
+              <w:t xml:space="preserve">ing </w:t>
+            </w:r>
+            <w:r>
+              <w:rPr>
+                <w:rFonts w:cstheme="minorHAnsi"/>
+                <w:color w:val="000000" w:themeColor="text1"/>
+                <w:sz w:val="18"/>
+                <w:szCs w:val="20"/>
+              </w:rPr>
+              <w:t>(</w:t>
+            </w:r>
+            <w:r>
+              <w:rPr>
+                <w:rFonts w:cstheme="minorHAnsi"/>
+                <w:color w:val="000000" w:themeColor="text1"/>
+                <w:sz w:val="18"/>
+                <w:szCs w:val="20"/>
+              </w:rPr>
+              <w:t>methodology and audit findings</w:t>
+            </w:r>
+            <w:r>
+              <w:rPr>
+                <w:rFonts w:cstheme="minorHAnsi"/>
+                <w:color w:val="000000" w:themeColor="text1"/>
+                <w:sz w:val="18"/>
+                <w:szCs w:val="20"/>
+              </w:rPr>
+              <w:t xml:space="preserve"> fully disclosed to external auditors) </w:t>
+            </w:r>
+            <w:r>
+              <w:rPr>
+                <w:rFonts w:cstheme="minorHAnsi"/>
+                <w:color w:val="000000" w:themeColor="text1"/>
+                <w:sz w:val="18"/>
+                <w:szCs w:val="20"/>
+              </w:rPr>
+              <w:t>of IT</w:t>
+            </w:r>
+            <w:r>
+              <w:rPr>
+                <w:rFonts w:cstheme="minorHAnsi"/>
+                <w:color w:val="000000" w:themeColor="text1"/>
+                <w:sz w:val="18"/>
+                <w:szCs w:val="20"/>
+              </w:rPr>
+              <w:t>GC</w:t>
+            </w:r>
+            <w:r>
+              <w:rPr>
+                <w:rFonts w:cstheme="minorHAnsi"/>
+                <w:color w:val="000000" w:themeColor="text1"/>
+                <w:sz w:val="18"/>
+                <w:szCs w:val="20"/>
+              </w:rPr>
+              <w:t xml:space="preserve"> </w:t>
+            </w:r>
+            <w:r>
+              <w:rPr>
+                <w:rFonts w:cstheme="minorHAnsi"/>
+                <w:color w:val="000000" w:themeColor="text1"/>
+                <w:sz w:val="18"/>
+                <w:szCs w:val="20"/>
+              </w:rPr>
+              <w:t>g</w:t>
+            </w:r>
+            <w:r>
+              <w:rPr>
+                <w:rFonts w:cstheme="minorHAnsi"/>
+                <w:color w:val="000000" w:themeColor="text1"/>
+                <w:sz w:val="18"/>
+                <w:szCs w:val="20"/>
+              </w:rPr>
+              <w:t xml:space="preserve">eneral </w:t>
+            </w:r>
+            <w:r>
+              <w:rPr>
+                <w:rFonts w:cstheme="minorHAnsi"/>
+                <w:color w:val="000000" w:themeColor="text1"/>
+                <w:sz w:val="18"/>
+                <w:szCs w:val="20"/>
+              </w:rPr>
+              <w:t>c</w:t>
+            </w:r>
+            <w:r>
+              <w:rPr>
+                <w:rFonts w:cstheme="minorHAnsi"/>
+                <w:color w:val="000000" w:themeColor="text1"/>
+                <w:sz w:val="18"/>
+                <w:szCs w:val="20"/>
+              </w:rPr>
+              <w:t>ontrol</w:t>
+            </w:r>
+            <w:r>
+              <w:rPr>
+                <w:rFonts w:cstheme="minorHAnsi"/>
+                <w:color w:val="000000" w:themeColor="text1"/>
+                <w:sz w:val="18"/>
+                <w:szCs w:val="20"/>
+              </w:rPr>
+              <w:t>, IT dependent</w:t>
+            </w:r>
+            <w:r>
+              <w:rPr>
+                <w:rFonts w:cstheme="minorHAnsi"/>
+                <w:color w:val="000000" w:themeColor="text1"/>
+                <w:sz w:val="18"/>
+                <w:szCs w:val="20"/>
+              </w:rPr>
+              <w:t xml:space="preserve"> and Application Controls </w:t>
+            </w:r>
+            <w:r>
+              <w:rPr>
+                <w:rFonts w:cstheme="minorHAnsi"/>
+                <w:color w:val="000000" w:themeColor="text1"/>
+                <w:sz w:val="18"/>
+                <w:szCs w:val="20"/>
+              </w:rPr>
+              <w:t>for</w:t>
+            </w:r>
+            <w:r>
+              <w:rPr>
+                <w:rFonts w:cstheme="minorHAnsi"/>
+                <w:color w:val="000000" w:themeColor="text1"/>
+                <w:sz w:val="18"/>
+                <w:szCs w:val="20"/>
+              </w:rPr>
+              <w:t xml:space="preserve"> Finance</w:t>
+            </w:r>
+            <w:r>
+              <w:rPr>
+                <w:rFonts w:cstheme="minorHAnsi"/>
+                <w:color w:val="000000" w:themeColor="text1"/>
+                <w:sz w:val="18"/>
+                <w:szCs w:val="20"/>
+              </w:rPr>
+              <w:t xml:space="preserve"> and</w:t>
+            </w:r>
+            <w:r>
+              <w:rPr>
+                <w:rFonts w:cstheme="minorHAnsi"/>
+                <w:color w:val="000000" w:themeColor="text1"/>
+                <w:sz w:val="18"/>
+                <w:szCs w:val="20"/>
+              </w:rPr>
+              <w:t xml:space="preserve"> Investments</w:t>
+            </w:r>
+            <w:r>
+              <w:rPr>
+                <w:rFonts w:cstheme="minorHAnsi"/>
+                <w:color w:val="000000" w:themeColor="text1"/>
+                <w:sz w:val="18"/>
+                <w:szCs w:val="20"/>
+              </w:rPr>
+              <w:t xml:space="preserve"> </w:t>
             </w:r>
           </w:p>
           <w:p>
@@ -2775,7 +2946,27 @@
                 <w:sz w:val="18"/>
                 <w:szCs w:val="20"/>
               </w:rPr>
-              <w:t xml:space="preserve">BLUEPRISM RPA, </w:t>
+              <w:t>BLUEPRISM</w:t>
+            </w:r>
+            <w:r>
+              <w:rPr>
+                <w:rFonts w:cstheme="minorHAnsi"/>
+                <w:color w:val="000000" w:themeColor="text1"/>
+                <w:sz w:val="18"/>
+                <w:szCs w:val="20"/>
+              </w:rPr>
+              <w:t>/PEGA</w:t>
+            </w:r>
+            <w:bookmarkStart w:id="0" w:name="_GoBack"/>
+            <w:bookmarkEnd w:id="0"/>
+            <w:r>
+              <w:rPr>
+                <w:rFonts w:cstheme="minorHAnsi"/>
+                <w:color w:val="000000" w:themeColor="text1"/>
+                <w:sz w:val="18"/>
+                <w:szCs w:val="20"/>
+              </w:rPr>
+              <w:t xml:space="preserve"> RPA, </w:t>
             </w:r>
             <w:r>
               <w:rPr>
@@ -3119,7 +3310,34 @@
                 <w:sz w:val="18"/>
                 <w:szCs w:val="20"/>
               </w:rPr>
-              <w:t xml:space="preserve"> Master of Social Research, Macquarie Australia</w:t>
+              <w:t xml:space="preserve"> Master of Social Research </w:t>
+            </w:r>
+            <w:r>
+              <w:rPr>
+                <w:rFonts w:cstheme="minorHAnsi"/>
+                <w:color w:val="000000" w:themeColor="text1"/>
+                <w:sz w:val="18"/>
+                <w:szCs w:val="20"/>
+              </w:rPr>
+              <w:t>(</w:t>
+            </w:r>
+            <w:r>
+              <w:rPr>
+                <w:rFonts w:cstheme="minorHAnsi"/>
+                <w:color w:val="000000" w:themeColor="text1"/>
+                <w:sz w:val="18"/>
+                <w:szCs w:val="20"/>
+              </w:rPr>
+              <w:t>Macquarie Australia</w:t>
+            </w:r>
+            <w:r>
+              <w:rPr>
+                <w:rFonts w:cstheme="minorHAnsi"/>
+                <w:color w:val="000000" w:themeColor="text1"/>
+                <w:sz w:val="18"/>
+                <w:szCs w:val="20"/>
+              </w:rPr>
+              <w:t>)</w:t>
             </w:r>
           </w:p>
           <w:p>
@@ -3386,6 +3604,14 @@
         </w:rPr>
         <w:t>EXPERIENCE</w:t>
       </w:r>
+      <w:r>
+        <w:rPr>
+          <w:rFonts w:asciiTheme="majorHAnsi" w:hAnsiTheme="majorHAnsi" w:cstheme="minorHAnsi"/>
+          <w:sz w:val="20"/>
+          <w:szCs w:val="20"/>
+        </w:rPr>
+        <w:t>S</w:t>
+      </w:r>
     </w:p>
     <w:p>
       <w:pPr>
@@ -3553,7 +3779,23 @@
           <w:sz w:val="18"/>
           <w:szCs w:val="20"/>
         </w:rPr>
-        <w:t xml:space="preserve">BLUEPRISM </w:t>
+        <w:t>BLUEPRISM</w:t>
+      </w:r>
+      <w:r>
+        <w:rPr>
+          <w:rFonts w:cstheme="minorHAnsi"/>
+          <w:sz w:val="18"/>
+          <w:szCs w:val="20"/>
+        </w:rPr>
+        <w:t>/PEGA</w:t>
+      </w:r>
+      <w:r>
+        <w:rPr>
+          <w:rFonts w:cstheme="minorHAnsi"/>
+          <w:sz w:val="18"/>
+          <w:szCs w:val="20"/>
+        </w:rPr>
+        <w:t xml:space="preserve"> </w:t>
       </w:r>
       <w:r>
         <w:rPr>
@@ -3673,7 +3915,31 @@
           <w:sz w:val="18"/>
           <w:szCs w:val="20"/>
         </w:rPr>
-        <w:t>for 100% internal reliance in</w:t>
+        <w:t>for 100% in</w:t>
+      </w:r>
+      <w:r>
+        <w:rPr>
+          <w:rFonts w:cstheme="minorHAnsi"/>
+          <w:sz w:val="18"/>
+          <w:szCs w:val="20"/>
+        </w:rPr>
+        <w:t xml:space="preserve">sourcing SOX/MAR auditing </w:t>
+      </w:r>
+      <w:r>
+        <w:rPr>
+          <w:rFonts w:cstheme="minorHAnsi"/>
+          <w:sz w:val="18"/>
+          <w:szCs w:val="20"/>
+        </w:rPr>
+        <w:t>in</w:t>
+      </w:r>
+      <w:r>
+        <w:rPr>
+          <w:rFonts w:cstheme="minorHAnsi"/>
+          <w:sz w:val="18"/>
+          <w:szCs w:val="20"/>
+        </w:rPr>
+        <w:t>cluding</w:t>
       </w:r>
       <w:r>
         <w:rPr>
@@ -3689,23 +3955,87 @@
           <w:sz w:val="18"/>
           <w:szCs w:val="20"/>
         </w:rPr>
-        <w:t xml:space="preserve">SOX/MAR </w:t>
-      </w:r>
-      <w:r>
-        <w:rPr>
-          <w:rFonts w:cstheme="minorHAnsi"/>
-          <w:sz w:val="18"/>
-          <w:szCs w:val="20"/>
-        </w:rPr>
-        <w:t>documentation and testing of 20+ controls and 50 test plans across 150 applications in Finance, Actuarial, Risk, Treasury</w:t>
-      </w:r>
-      <w:r>
-        <w:rPr>
-          <w:rFonts w:cstheme="minorHAnsi"/>
-          <w:sz w:val="18"/>
-          <w:szCs w:val="20"/>
-        </w:rPr>
-        <w:t xml:space="preserve"> – with close relationship to </w:t>
+        <w:t>d</w:t>
+      </w:r>
+      <w:r>
+        <w:rPr>
+          <w:rFonts w:cstheme="minorHAnsi"/>
+          <w:sz w:val="18"/>
+          <w:szCs w:val="20"/>
+        </w:rPr>
+        <w:t>ocumentation and testing of controls across 150 applications in Finance</w:t>
+      </w:r>
+      <w:r>
+        <w:rPr>
+          <w:rFonts w:cstheme="minorHAnsi"/>
+          <w:sz w:val="18"/>
+          <w:szCs w:val="20"/>
+        </w:rPr>
+        <w:t>, Treasury</w:t>
+      </w:r>
+      <w:r>
+        <w:rPr>
+          <w:rFonts w:cstheme="minorHAnsi"/>
+          <w:sz w:val="18"/>
+          <w:szCs w:val="20"/>
+        </w:rPr>
+        <w:t>, Actuarial</w:t>
+      </w:r>
+      <w:r>
+        <w:rPr>
+          <w:rFonts w:cstheme="minorHAnsi"/>
+          <w:sz w:val="18"/>
+          <w:szCs w:val="20"/>
+        </w:rPr>
+        <w:t xml:space="preserve"> and</w:t>
+      </w:r>
+      <w:r>
+        <w:rPr>
+          <w:rFonts w:cstheme="minorHAnsi"/>
+          <w:sz w:val="18"/>
+          <w:szCs w:val="20"/>
+        </w:rPr>
+        <w:t xml:space="preserve"> Risk</w:t>
+      </w:r>
+      <w:r>
+        <w:rPr>
+          <w:rFonts w:cstheme="minorHAnsi"/>
+          <w:sz w:val="18"/>
+          <w:szCs w:val="20"/>
+        </w:rPr>
+        <w:t>.</w:t>
+      </w:r>
+      <w:r>
+        <w:rPr>
+          <w:rFonts w:cstheme="minorHAnsi"/>
+          <w:sz w:val="18"/>
+          <w:szCs w:val="20"/>
+        </w:rPr>
+        <w:t xml:space="preserve"> </w:t>
+      </w:r>
+      <w:r>
+        <w:rPr>
+          <w:rFonts w:cstheme="minorHAnsi"/>
+          <w:sz w:val="18"/>
+          <w:szCs w:val="20"/>
+        </w:rPr>
+        <w:t xml:space="preserve"> Audit methodology and findings </w:t>
+      </w:r>
+      <w:r>
+        <w:rPr>
+          <w:rFonts w:cstheme="minorHAnsi"/>
+          <w:sz w:val="18"/>
+          <w:szCs w:val="20"/>
+        </w:rPr>
+        <w:t xml:space="preserve"> </w:t>
+      </w:r>
+      <w:r>
+        <w:rPr>
+          <w:rFonts w:cstheme="minorHAnsi"/>
+          <w:sz w:val="18"/>
+          <w:szCs w:val="20"/>
+        </w:rPr>
+        <w:t xml:space="preserve">are fully shared with </w:t>
       </w:r>
       <w:r>
         <w:rPr>
@@ -7607,6 +7937,15 @@
         </w:rPr>
         <w:t>EXPERIENCE</w:t>
       </w:r>
+      <w:r>
+        <w:rPr>
+          <w:rFonts w:asciiTheme="majorHAnsi" w:hAnsiTheme="majorHAnsi" w:cstheme="minorHAnsi"/>
+          <w:spacing w:val="-1"/>
+          <w:sz w:val="20"/>
+          <w:szCs w:val="20"/>
+        </w:rPr>
+        <w:t>S</w:t>
+      </w:r>
     </w:p>
     <w:p>
       <w:pPr>
@@ -9249,8 +9588,6 @@
         </w:rPr>
         <w:t xml:space="preserve"> </w:t>
       </w:r>
-      <w:bookmarkStart w:id="0" w:name="_GoBack"/>
-      <w:bookmarkEnd w:id="0"/>
       <w:r>
         <w:rPr>
           <w:rFonts w:asciiTheme="majorHAnsi" w:hAnsiTheme="majorHAnsi" w:cstheme="minorHAnsi"/>
@@ -12492,7 +12829,7 @@
 </file>
 
 <file path=customXml/itemProps1.xml><?xml version="1.0" encoding="utf-8"?>
-<ds:datastoreItem xmlns:ds="http://schemas.openxmlformats.org/officeDocument/2006/customXml" ds:itemID="{6FB5EEA1-AEDE-4346-88B4-EF7D69A5F419}">
+<ds:datastoreItem xmlns:ds="http://schemas.openxmlformats.org/officeDocument/2006/customXml" ds:itemID="{CCEA1A03-9B05-46E0-BF15-2B4D3330BCC4}">
   <ds:schemaRefs>
     <ds:schemaRef ds:uri="http://schemas.openxmlformats.org/officeDocument/2006/bibliography"/>
   </ds:schemaRefs>

--- a/01CV/DevPM/Vinh H Nguyen.docx
+++ b/01CV/DevPM/Vinh H Nguyen.docx
@@ -1184,53 +1184,58 @@
       <w:r>
         <w:rPr>
           <w:rFonts w:asciiTheme="majorHAnsi" w:hAnsiTheme="majorHAnsi" w:cstheme="minorHAnsi"/>
-          <w:spacing w:val="-1"/>
-          <w:sz w:val="20"/>
-          <w:szCs w:val="20"/>
-        </w:rPr>
-        <w:t>De</w:t>
-      </w:r>
-      <w:r>
-        <w:rPr>
-          <w:rFonts w:asciiTheme="majorHAnsi" w:hAnsiTheme="majorHAnsi" w:cstheme="minorHAnsi"/>
-          <w:spacing w:val="-1"/>
-          <w:sz w:val="20"/>
-          <w:szCs w:val="20"/>
-        </w:rPr>
-        <w:t>liveri</w:t>
-      </w:r>
-      <w:r>
-        <w:rPr>
-          <w:rFonts w:asciiTheme="majorHAnsi" w:hAnsiTheme="majorHAnsi" w:cstheme="minorHAnsi"/>
-          <w:spacing w:val="-1"/>
-          <w:sz w:val="20"/>
-          <w:szCs w:val="20"/>
-        </w:rPr>
-        <w:t>ng</w:t>
-      </w:r>
-      <w:r>
-        <w:rPr>
-          <w:rFonts w:asciiTheme="majorHAnsi" w:hAnsiTheme="majorHAnsi" w:cstheme="minorHAnsi"/>
-          <w:sz w:val="20"/>
-          <w:szCs w:val="20"/>
-        </w:rPr>
-        <w:t xml:space="preserve"> </w:t>
-      </w:r>
-      <w:r>
-        <w:rPr>
-          <w:rFonts w:asciiTheme="majorHAnsi" w:hAnsiTheme="majorHAnsi" w:cstheme="minorHAnsi"/>
-          <w:sz w:val="20"/>
-          <w:szCs w:val="20"/>
-        </w:rPr>
-        <w:t xml:space="preserve">SaaS, </w:t>
-      </w:r>
-      <w:r>
-        <w:rPr>
-          <w:rFonts w:asciiTheme="majorHAnsi" w:hAnsiTheme="majorHAnsi" w:cstheme="minorHAnsi"/>
-          <w:sz w:val="20"/>
-          <w:szCs w:val="20"/>
-        </w:rPr>
-        <w:t>Data-Intensive</w:t>
+          <w:sz w:val="20"/>
+          <w:szCs w:val="20"/>
+        </w:rPr>
+        <w:t>Delivering</w:t>
+      </w:r>
+      <w:r>
+        <w:rPr>
+          <w:rFonts w:asciiTheme="majorHAnsi" w:hAnsiTheme="majorHAnsi" w:cstheme="minorHAnsi"/>
+          <w:sz w:val="20"/>
+          <w:szCs w:val="20"/>
+        </w:rPr>
+        <w:t xml:space="preserve"> </w:t>
+      </w:r>
+      <w:r>
+        <w:rPr>
+          <w:rFonts w:asciiTheme="majorHAnsi" w:hAnsiTheme="majorHAnsi" w:cstheme="minorHAnsi"/>
+          <w:sz w:val="20"/>
+          <w:szCs w:val="20"/>
+        </w:rPr>
+        <w:t>Application</w:t>
+      </w:r>
+      <w:r>
+        <w:rPr>
+          <w:rFonts w:asciiTheme="majorHAnsi" w:hAnsiTheme="majorHAnsi" w:cstheme="minorHAnsi"/>
+          <w:sz w:val="20"/>
+          <w:szCs w:val="20"/>
+        </w:rPr>
+        <w:t xml:space="preserve"> Modernization</w:t>
+      </w:r>
+      <w:r>
+        <w:rPr>
+          <w:rFonts w:asciiTheme="majorHAnsi" w:hAnsiTheme="majorHAnsi" w:cstheme="minorHAnsi"/>
+          <w:sz w:val="20"/>
+          <w:szCs w:val="20"/>
+        </w:rPr>
+        <w:t xml:space="preserve">, </w:t>
+      </w:r>
+      <w:r>
+        <w:rPr>
+          <w:rFonts w:asciiTheme="majorHAnsi" w:hAnsiTheme="majorHAnsi" w:cstheme="minorHAnsi"/>
+          <w:sz w:val="20"/>
+          <w:szCs w:val="20"/>
+        </w:rPr>
+        <w:t>Data</w:t>
+      </w:r>
+      <w:r>
+        <w:rPr>
+          <w:rFonts w:asciiTheme="majorHAnsi" w:hAnsiTheme="majorHAnsi" w:cstheme="minorHAnsi"/>
+          <w:sz w:val="20"/>
+          <w:szCs w:val="20"/>
+        </w:rPr>
+        <w:t xml:space="preserve"> Integration</w:t>
       </w:r>
       <w:r>
         <w:rPr>
@@ -1262,15 +1267,15 @@
           <w:sz w:val="20"/>
           <w:szCs w:val="20"/>
         </w:rPr>
-        <w:t xml:space="preserve"> Application</w:t>
-      </w:r>
-      <w:r>
-        <w:rPr>
-          <w:rFonts w:asciiTheme="majorHAnsi" w:hAnsiTheme="majorHAnsi" w:cstheme="minorHAnsi"/>
-          <w:sz w:val="20"/>
-          <w:szCs w:val="20"/>
-        </w:rPr>
-        <w:t xml:space="preserve">s </w:t>
+        <w:t xml:space="preserve"> Initiatives</w:t>
+      </w:r>
+      <w:r>
+        <w:rPr>
+          <w:rFonts w:asciiTheme="majorHAnsi" w:hAnsiTheme="majorHAnsi" w:cstheme="minorHAnsi"/>
+          <w:sz w:val="20"/>
+          <w:szCs w:val="20"/>
+        </w:rPr>
+        <w:t xml:space="preserve"> </w:t>
       </w:r>
     </w:p>
     <w:tbl>
@@ -1371,7 +1376,61 @@
                 <w:sz w:val="18"/>
                 <w:szCs w:val="20"/>
               </w:rPr>
-              <w:t xml:space="preserve">Consolidated 7 risk data areas for 5 asset classes into 20 key  reports from </w:t>
+              <w:t>Moderniz</w:t>
+            </w:r>
+            <w:r>
+              <w:rPr>
+                <w:rFonts w:cstheme="minorHAnsi"/>
+                <w:color w:val="000000" w:themeColor="text1"/>
+                <w:sz w:val="18"/>
+                <w:szCs w:val="20"/>
+              </w:rPr>
+              <w:t xml:space="preserve">ed </w:t>
+            </w:r>
+            <w:r>
+              <w:rPr>
+                <w:rFonts w:cstheme="minorHAnsi"/>
+                <w:color w:val="000000" w:themeColor="text1"/>
+                <w:sz w:val="18"/>
+                <w:szCs w:val="20"/>
+              </w:rPr>
+              <w:t xml:space="preserve">application </w:t>
+            </w:r>
+            <w:r>
+              <w:rPr>
+                <w:rFonts w:cstheme="minorHAnsi"/>
+                <w:color w:val="000000" w:themeColor="text1"/>
+                <w:sz w:val="18"/>
+                <w:szCs w:val="20"/>
+              </w:rPr>
+              <w:t xml:space="preserve">platform for </w:t>
+            </w:r>
+            <w:r>
+              <w:rPr>
+                <w:rFonts w:cstheme="minorHAnsi"/>
+                <w:color w:val="000000" w:themeColor="text1"/>
+                <w:sz w:val="18"/>
+                <w:szCs w:val="20"/>
+              </w:rPr>
+              <w:t xml:space="preserve">7 risk areas </w:t>
+            </w:r>
+            <w:r>
+              <w:rPr>
+                <w:rFonts w:cstheme="minorHAnsi"/>
+                <w:color w:val="000000" w:themeColor="text1"/>
+                <w:sz w:val="18"/>
+                <w:szCs w:val="20"/>
+              </w:rPr>
+              <w:t>over</w:t>
+            </w:r>
+            <w:r>
+              <w:rPr>
+                <w:rFonts w:cstheme="minorHAnsi"/>
+                <w:color w:val="000000" w:themeColor="text1"/>
+                <w:sz w:val="18"/>
+                <w:szCs w:val="20"/>
+              </w:rPr>
+              <w:t xml:space="preserve"> 5 asset classes from </w:t>
             </w:r>
             <w:r>
               <w:rPr>
@@ -1398,7 +1457,25 @@
                 <w:sz w:val="18"/>
                 <w:szCs w:val="20"/>
               </w:rPr>
-              <w:t>and Sungard risk platform</w:t>
+              <w:t>to</w:t>
+            </w:r>
+            <w:r>
+              <w:rPr>
+                <w:rFonts w:cstheme="minorHAnsi"/>
+                <w:color w:val="000000" w:themeColor="text1"/>
+                <w:sz w:val="18"/>
+                <w:szCs w:val="20"/>
+              </w:rPr>
+              <w:t xml:space="preserve"> Sungard risk </w:t>
+            </w:r>
+            <w:r>
+              <w:rPr>
+                <w:rFonts w:cstheme="minorHAnsi"/>
+                <w:color w:val="000000" w:themeColor="text1"/>
+                <w:sz w:val="18"/>
+                <w:szCs w:val="20"/>
+              </w:rPr>
+              <w:t>system</w:t>
             </w:r>
           </w:p>
         </w:tc>
@@ -1582,7 +1659,61 @@
                 <w:sz w:val="18"/>
                 <w:szCs w:val="20"/>
               </w:rPr>
-              <w:t xml:space="preserve"> bank’s internal repository of 200 SOX controls with assessments and testing evidences from 500 key processes </w:t>
+              <w:t xml:space="preserve"> bank</w:t>
+            </w:r>
+            <w:r>
+              <w:rPr>
+                <w:rFonts w:asciiTheme="majorHAnsi" w:eastAsia="Arial" w:hAnsiTheme="majorHAnsi" w:cstheme="minorHAnsi"/>
+                <w:color w:val="000000" w:themeColor="text1"/>
+                <w:sz w:val="18"/>
+                <w:szCs w:val="20"/>
+              </w:rPr>
+              <w:t>wide</w:t>
+            </w:r>
+            <w:r>
+              <w:rPr>
+                <w:rFonts w:asciiTheme="majorHAnsi" w:eastAsia="Arial" w:hAnsiTheme="majorHAnsi" w:cstheme="minorHAnsi"/>
+                <w:color w:val="000000" w:themeColor="text1"/>
+                <w:sz w:val="18"/>
+                <w:szCs w:val="20"/>
+              </w:rPr>
+              <w:t xml:space="preserve"> </w:t>
+            </w:r>
+            <w:r>
+              <w:rPr>
+                <w:rFonts w:asciiTheme="majorHAnsi" w:eastAsia="Arial" w:hAnsiTheme="majorHAnsi" w:cstheme="minorHAnsi"/>
+                <w:color w:val="000000" w:themeColor="text1"/>
+                <w:sz w:val="18"/>
+                <w:szCs w:val="20"/>
+              </w:rPr>
+              <w:t>self-assessment with</w:t>
+            </w:r>
+            <w:r>
+              <w:rPr>
+                <w:rFonts w:asciiTheme="majorHAnsi" w:eastAsia="Arial" w:hAnsiTheme="majorHAnsi" w:cstheme="minorHAnsi"/>
+                <w:color w:val="000000" w:themeColor="text1"/>
+                <w:sz w:val="18"/>
+                <w:szCs w:val="20"/>
+              </w:rPr>
+              <w:t xml:space="preserve"> repository of 200 SOX controls</w:t>
+            </w:r>
+            <w:r>
+              <w:rPr>
+                <w:rFonts w:asciiTheme="majorHAnsi" w:eastAsia="Arial" w:hAnsiTheme="majorHAnsi" w:cstheme="minorHAnsi"/>
+                <w:color w:val="000000" w:themeColor="text1"/>
+                <w:sz w:val="18"/>
+                <w:szCs w:val="20"/>
+              </w:rPr>
+              <w:t>,</w:t>
+            </w:r>
+            <w:r>
+              <w:rPr>
+                <w:rFonts w:asciiTheme="majorHAnsi" w:eastAsia="Arial" w:hAnsiTheme="majorHAnsi" w:cstheme="minorHAnsi"/>
+                <w:color w:val="000000" w:themeColor="text1"/>
+                <w:sz w:val="18"/>
+                <w:szCs w:val="20"/>
+              </w:rPr>
+              <w:t xml:space="preserve"> assessments and testing from 500 key processes </w:t>
             </w:r>
           </w:p>
         </w:tc>
@@ -1761,25 +1892,7 @@
                 <w:sz w:val="18"/>
                 <w:szCs w:val="20"/>
               </w:rPr>
-              <w:t>(</w:t>
-            </w:r>
-            <w:r>
-              <w:rPr>
-                <w:rFonts w:cstheme="minorHAnsi"/>
-                <w:color w:val="000000" w:themeColor="text1"/>
-                <w:sz w:val="18"/>
-                <w:szCs w:val="20"/>
-              </w:rPr>
-              <w:t>methodology and audit findings</w:t>
-            </w:r>
-            <w:r>
-              <w:rPr>
-                <w:rFonts w:cstheme="minorHAnsi"/>
-                <w:color w:val="000000" w:themeColor="text1"/>
-                <w:sz w:val="18"/>
-                <w:szCs w:val="20"/>
-              </w:rPr>
-              <w:t xml:space="preserve"> fully disclosed to external auditors) </w:t>
+              <w:t xml:space="preserve">(methodology and audit findings fully disclosed to external auditors) </w:t>
             </w:r>
             <w:r>
               <w:rPr>
@@ -2957,8 +3070,6 @@
               </w:rPr>
               <w:t>/PEGA</w:t>
             </w:r>
-            <w:bookmarkStart w:id="0" w:name="_GoBack"/>
-            <w:bookmarkEnd w:id="0"/>
             <w:r>
               <w:rPr>
                 <w:rFonts w:cstheme="minorHAnsi"/>
@@ -3803,7 +3914,15 @@
           <w:sz w:val="18"/>
           <w:szCs w:val="20"/>
         </w:rPr>
-        <w:t>RPA, APPIAN Treasury Workflow, CI/CD  AZURE DEVOPS</w:t>
+        <w:t>RPA, APPIAN Treasu</w:t>
+      </w:r>
+      <w:r>
+        <w:rPr>
+          <w:rFonts w:cstheme="minorHAnsi"/>
+          <w:sz w:val="18"/>
+          <w:szCs w:val="20"/>
+        </w:rPr>
+        <w:t>ry Workflow, CI/CD AZURE TFS, SONIC, SAILPOINT, SPLUNK</w:t>
       </w:r>
     </w:p>
     <w:p>
@@ -7891,7 +8010,57 @@
           <w:sz w:val="18"/>
           <w:szCs w:val="20"/>
         </w:rPr>
-        <w:t>Developed the “Internal Control Repository Tactical Solution” – a SQL Server-based application to store the assessment (test, deficiencies tracking, remediation) and assertion (exceptions, sign-off) of SOX controls from 200 business unit</w:t>
+        <w:t>Developed the Tactical Solution to store the assessment (test, deficiencies tracking, remediation) and assertion (exceptions, sign-off) of SOX controls from 200 business unit</w:t>
+      </w:r>
+      <w:r>
+        <w:rPr>
+          <w:rFonts w:cstheme="minorHAnsi"/>
+          <w:sz w:val="18"/>
+          <w:szCs w:val="20"/>
+        </w:rPr>
+        <w:t xml:space="preserve">. This </w:t>
+      </w:r>
+      <w:r>
+        <w:rPr>
+          <w:rFonts w:cstheme="minorHAnsi"/>
+          <w:sz w:val="18"/>
+          <w:szCs w:val="20"/>
+        </w:rPr>
+        <w:t xml:space="preserve">was </w:t>
+      </w:r>
+      <w:r>
+        <w:rPr>
+          <w:rFonts w:cstheme="minorHAnsi"/>
+          <w:sz w:val="18"/>
+          <w:szCs w:val="20"/>
+        </w:rPr>
+        <w:t xml:space="preserve">the prototype for the bank’s </w:t>
+      </w:r>
+      <w:r>
+        <w:rPr>
+          <w:rFonts w:cstheme="minorHAnsi"/>
+          <w:sz w:val="18"/>
+          <w:szCs w:val="20"/>
+        </w:rPr>
+        <w:t xml:space="preserve">final </w:t>
+      </w:r>
+      <w:bookmarkStart w:id="0" w:name="_GoBack"/>
+      <w:bookmarkEnd w:id="0"/>
+      <w:r>
+        <w:rPr>
+          <w:rFonts w:cstheme="minorHAnsi"/>
+          <w:sz w:val="18"/>
+          <w:szCs w:val="20"/>
+        </w:rPr>
+        <w:t xml:space="preserve">CSA &amp; </w:t>
+      </w:r>
+      <w:r>
+        <w:rPr>
+          <w:rFonts w:cstheme="minorHAnsi"/>
+          <w:sz w:val="18"/>
+          <w:szCs w:val="20"/>
+        </w:rPr>
+        <w:t>Internal Control Repository</w:t>
       </w:r>
     </w:p>
     <w:p>
@@ -12829,7 +12998,7 @@
 </file>
 
 <file path=customXml/itemProps1.xml><?xml version="1.0" encoding="utf-8"?>
-<ds:datastoreItem xmlns:ds="http://schemas.openxmlformats.org/officeDocument/2006/customXml" ds:itemID="{CCEA1A03-9B05-46E0-BF15-2B4D3330BCC4}">
+<ds:datastoreItem xmlns:ds="http://schemas.openxmlformats.org/officeDocument/2006/customXml" ds:itemID="{08D62D6D-812B-4204-BDC1-98A667F0918B}">
   <ds:schemaRefs>
     <ds:schemaRef ds:uri="http://schemas.openxmlformats.org/officeDocument/2006/bibliography"/>
   </ds:schemaRefs>

--- a/01CV/DevPM/Vinh H Nguyen.docx
+++ b/01CV/DevPM/Vinh H Nguyen.docx
@@ -9,6 +9,7 @@
         <w:rPr>
           <w:rFonts w:asciiTheme="majorHAnsi" w:hAnsiTheme="majorHAnsi" w:cstheme="minorHAnsi"/>
           <w:b/>
+          <w:caps/>
           <w:spacing w:val="-1"/>
           <w:sz w:val="32"/>
           <w:szCs w:val="28"/>
@@ -18,41 +19,34 @@
         <w:rPr>
           <w:rFonts w:asciiTheme="majorHAnsi" w:hAnsiTheme="majorHAnsi" w:cstheme="minorHAnsi"/>
           <w:b/>
+          <w:caps/>
           <w:spacing w:val="-1"/>
           <w:sz w:val="32"/>
           <w:szCs w:val="28"/>
         </w:rPr>
-        <w:t xml:space="preserve">HOANG </w:t>
+        <w:t xml:space="preserve">Hoang </w:t>
       </w:r>
       <w:r>
         <w:rPr>
           <w:rFonts w:asciiTheme="majorHAnsi" w:hAnsiTheme="majorHAnsi" w:cstheme="minorHAnsi"/>
           <w:b/>
+          <w:caps/>
           <w:spacing w:val="-22"/>
           <w:sz w:val="32"/>
           <w:szCs w:val="28"/>
         </w:rPr>
-        <w:t>VINH</w:t>
+        <w:t xml:space="preserve">Vinh  </w:t>
       </w:r>
       <w:r>
         <w:rPr>
           <w:rFonts w:asciiTheme="majorHAnsi" w:hAnsiTheme="majorHAnsi" w:cstheme="minorHAnsi"/>
           <w:b/>
-          <w:spacing w:val="-22"/>
+          <w:caps/>
+          <w:spacing w:val="-1"/>
           <w:sz w:val="32"/>
           <w:szCs w:val="28"/>
         </w:rPr>
-        <w:t xml:space="preserve">  </w:t>
-      </w:r>
-      <w:r>
-        <w:rPr>
-          <w:rFonts w:asciiTheme="majorHAnsi" w:hAnsiTheme="majorHAnsi" w:cstheme="minorHAnsi"/>
-          <w:b/>
-          <w:spacing w:val="-1"/>
-          <w:sz w:val="32"/>
-          <w:szCs w:val="28"/>
-        </w:rPr>
-        <w:t>NGUYEN</w:t>
+        <w:t>Nguyen</w:t>
       </w:r>
     </w:p>
     <w:p>
@@ -108,7 +102,7 @@
     </w:p>
     <w:p>
       <w:pPr>
-        <w:spacing w:before="120" w:after="240"/>
+        <w:spacing w:before="60" w:after="240"/>
         <w:jc w:val="center"/>
         <w:rPr>
           <w:rFonts w:asciiTheme="majorHAnsi" w:hAnsiTheme="majorHAnsi" w:cstheme="minorHAnsi"/>
@@ -134,6 +128,24 @@
           <w:szCs w:val="20"/>
         </w:rPr>
         <w:t>Technology</w:t>
+      </w:r>
+      <w:r>
+        <w:rPr>
+          <w:rFonts w:asciiTheme="majorHAnsi" w:hAnsiTheme="majorHAnsi" w:cstheme="minorHAnsi"/>
+          <w:spacing w:val="1"/>
+          <w:sz w:val="20"/>
+          <w:szCs w:val="20"/>
+        </w:rPr>
+        <w:t xml:space="preserve"> </w:t>
+      </w:r>
+      <w:r>
+        <w:rPr>
+          <w:rFonts w:asciiTheme="majorHAnsi" w:hAnsiTheme="majorHAnsi" w:cstheme="minorHAnsi"/>
+          <w:spacing w:val="1"/>
+          <w:sz w:val="20"/>
+          <w:szCs w:val="20"/>
+        </w:rPr>
+        <w:t>Fin</w:t>
       </w:r>
       <w:bookmarkStart w:id="0" w:name="_GoBack"/>
       <w:bookmarkEnd w:id="0"/>
@@ -144,16 +156,7 @@
           <w:sz w:val="20"/>
           <w:szCs w:val="20"/>
         </w:rPr>
-        <w:t xml:space="preserve"> </w:t>
-      </w:r>
-      <w:r>
-        <w:rPr>
-          <w:rFonts w:asciiTheme="majorHAnsi" w:hAnsiTheme="majorHAnsi" w:cstheme="minorHAnsi"/>
-          <w:spacing w:val="1"/>
-          <w:sz w:val="20"/>
-          <w:szCs w:val="20"/>
-        </w:rPr>
-        <w:t>Finance</w:t>
+        <w:t>ance</w:t>
       </w:r>
       <w:r>
         <w:rPr>
@@ -2718,7 +2721,7 @@
           <w:sz w:val="20"/>
           <w:szCs w:val="20"/>
         </w:rPr>
-        <w:t xml:space="preserve">                 </w:t>
+        <w:t xml:space="preserve">               </w:t>
       </w:r>
       <w:r>
         <w:rPr>
@@ -2728,7 +2731,27 @@
           <w:sz w:val="20"/>
           <w:szCs w:val="20"/>
         </w:rPr>
-        <w:t>Apr</w:t>
+        <w:t>A</w:t>
+      </w:r>
+      <w:r>
+        <w:rPr>
+          <w:rFonts w:asciiTheme="majorHAnsi" w:eastAsia="Arial" w:hAnsiTheme="majorHAnsi" w:cstheme="minorHAnsi"/>
+          <w:b/>
+          <w:spacing w:val="-1"/>
+          <w:sz w:val="20"/>
+          <w:szCs w:val="20"/>
+        </w:rPr>
+        <w:t>pr</w:t>
+      </w:r>
+      <w:r>
+        <w:rPr>
+          <w:rFonts w:asciiTheme="majorHAnsi" w:eastAsia="Arial" w:hAnsiTheme="majorHAnsi" w:cstheme="minorHAnsi"/>
+          <w:b/>
+          <w:spacing w:val="-1"/>
+          <w:sz w:val="20"/>
+          <w:szCs w:val="20"/>
+        </w:rPr>
+        <w:t>il</w:t>
       </w:r>
       <w:r>
         <w:rPr>
@@ -2793,6 +2816,17 @@
           <w:szCs w:val="20"/>
         </w:rPr>
         <w:t>Apr</w:t>
+      </w:r>
+      <w:r>
+        <w:rPr>
+          <w:rFonts w:asciiTheme="majorHAnsi" w:eastAsia="Arial" w:hAnsiTheme="majorHAnsi" w:cstheme="minorHAnsi"/>
+          <w:b/>
+          <w:bCs/>
+          <w:spacing w:val="-1"/>
+          <w:sz w:val="20"/>
+          <w:szCs w:val="20"/>
+        </w:rPr>
+        <w:t>il</w:t>
       </w:r>
       <w:r>
         <w:rPr>
@@ -3313,7 +3347,7 @@
           <w:sz w:val="20"/>
           <w:szCs w:val="20"/>
         </w:rPr>
-        <w:t xml:space="preserve">                   </w:t>
+        <w:t xml:space="preserve">       </w:t>
       </w:r>
       <w:r>
         <w:rPr>
@@ -3334,6 +3368,17 @@
           <w:szCs w:val="20"/>
         </w:rPr>
         <w:t>Oct</w:t>
+      </w:r>
+      <w:r>
+        <w:rPr>
+          <w:rFonts w:asciiTheme="majorHAnsi" w:eastAsia="Arial" w:hAnsiTheme="majorHAnsi" w:cstheme="minorHAnsi"/>
+          <w:b/>
+          <w:bCs/>
+          <w:spacing w:val="-1"/>
+          <w:sz w:val="20"/>
+          <w:szCs w:val="20"/>
+        </w:rPr>
+        <w:t>ober</w:t>
       </w:r>
       <w:r>
         <w:rPr>
@@ -3398,6 +3443,17 @@
           <w:szCs w:val="20"/>
         </w:rPr>
         <w:t>Apr</w:t>
+      </w:r>
+      <w:r>
+        <w:rPr>
+          <w:rFonts w:asciiTheme="majorHAnsi" w:eastAsia="Arial" w:hAnsiTheme="majorHAnsi" w:cstheme="minorHAnsi"/>
+          <w:b/>
+          <w:bCs/>
+          <w:spacing w:val="-1"/>
+          <w:sz w:val="20"/>
+          <w:szCs w:val="20"/>
+        </w:rPr>
+        <w:t>il</w:t>
       </w:r>
       <w:r>
         <w:rPr>
@@ -3736,7 +3792,7 @@
           <w:sz w:val="20"/>
           <w:szCs w:val="20"/>
         </w:rPr>
-        <w:t xml:space="preserve">Canada                      </w:t>
+        <w:t xml:space="preserve">Canada           </w:t>
       </w:r>
       <w:r>
         <w:rPr>
@@ -3797,6 +3853,15 @@
           <w:szCs w:val="20"/>
         </w:rPr>
         <w:t>Oct</w:t>
+      </w:r>
+      <w:r>
+        <w:rPr>
+          <w:rFonts w:asciiTheme="majorHAnsi" w:hAnsiTheme="majorHAnsi" w:cstheme="minorHAnsi"/>
+          <w:spacing w:val="-1"/>
+          <w:sz w:val="20"/>
+          <w:szCs w:val="20"/>
+        </w:rPr>
+        <w:t>ober</w:t>
       </w:r>
       <w:r>
         <w:rPr>
@@ -4080,23 +4145,6 @@
           <w:sz w:val="20"/>
           <w:szCs w:val="20"/>
         </w:rPr>
-        <w:t>SECURITIES</w:t>
-      </w:r>
-      <w:r>
-        <w:rPr>
-          <w:rFonts w:asciiTheme="majorHAnsi" w:hAnsiTheme="majorHAnsi" w:cstheme="minorHAnsi"/>
-          <w:sz w:val="20"/>
-          <w:szCs w:val="20"/>
-        </w:rPr>
-        <w:t xml:space="preserve"> </w:t>
-      </w:r>
-      <w:r>
-        <w:rPr>
-          <w:rFonts w:asciiTheme="majorHAnsi" w:hAnsiTheme="majorHAnsi" w:cstheme="minorHAnsi"/>
-          <w:spacing w:val="-1"/>
-          <w:sz w:val="20"/>
-          <w:szCs w:val="20"/>
-        </w:rPr>
         <w:t>ACCOUNTING</w:t>
       </w:r>
       <w:r>
@@ -4191,6 +4239,17 @@
       <w:r>
         <w:rPr>
           <w:rFonts w:asciiTheme="majorHAnsi" w:hAnsiTheme="majorHAnsi" w:cstheme="minorHAnsi"/>
+          <w:b w:val="0"/>
+          <w:bCs w:val="0"/>
+          <w:spacing w:val="-1"/>
+          <w:sz w:val="20"/>
+          <w:szCs w:val="20"/>
+        </w:rPr>
+        <w:t xml:space="preserve">   </w:t>
+      </w:r>
+      <w:r>
+        <w:rPr>
+          <w:rFonts w:asciiTheme="majorHAnsi" w:hAnsiTheme="majorHAnsi" w:cstheme="minorHAnsi"/>
           <w:sz w:val="20"/>
           <w:szCs w:val="20"/>
         </w:rPr>
@@ -4199,6 +4258,14 @@
       <w:r>
         <w:rPr>
           <w:rFonts w:asciiTheme="majorHAnsi" w:hAnsiTheme="majorHAnsi" w:cstheme="minorHAnsi"/>
+          <w:sz w:val="20"/>
+          <w:szCs w:val="20"/>
+        </w:rPr>
+        <w:t>ember</w:t>
+      </w:r>
+      <w:r>
+        <w:rPr>
+          <w:rFonts w:asciiTheme="majorHAnsi" w:hAnsiTheme="majorHAnsi" w:cstheme="minorHAnsi"/>
           <w:spacing w:val="-2"/>
           <w:sz w:val="20"/>
           <w:szCs w:val="20"/>
@@ -4247,6 +4314,15 @@
           <w:szCs w:val="20"/>
         </w:rPr>
         <w:t>Jan</w:t>
+      </w:r>
+      <w:r>
+        <w:rPr>
+          <w:rFonts w:asciiTheme="majorHAnsi" w:hAnsiTheme="majorHAnsi" w:cstheme="minorHAnsi"/>
+          <w:spacing w:val="-1"/>
+          <w:sz w:val="20"/>
+          <w:szCs w:val="20"/>
+        </w:rPr>
+        <w:t>uary</w:t>
       </w:r>
       <w:r>
         <w:rPr>
@@ -4479,7 +4555,29 @@
           <w:sz w:val="20"/>
           <w:szCs w:val="20"/>
         </w:rPr>
-        <w:t xml:space="preserve">                                                                 </w:t>
+        <w:t xml:space="preserve">                                              </w:t>
+      </w:r>
+      <w:r>
+        <w:rPr>
+          <w:rFonts w:asciiTheme="majorHAnsi" w:hAnsiTheme="majorHAnsi" w:cstheme="minorHAnsi"/>
+          <w:b w:val="0"/>
+          <w:bCs w:val="0"/>
+          <w:spacing w:val="-1"/>
+          <w:sz w:val="20"/>
+          <w:szCs w:val="20"/>
+        </w:rPr>
+        <w:t xml:space="preserve"> </w:t>
+      </w:r>
+      <w:r>
+        <w:rPr>
+          <w:rFonts w:asciiTheme="majorHAnsi" w:hAnsiTheme="majorHAnsi" w:cstheme="minorHAnsi"/>
+          <w:b w:val="0"/>
+          <w:bCs w:val="0"/>
+          <w:spacing w:val="-1"/>
+          <w:sz w:val="20"/>
+          <w:szCs w:val="20"/>
+        </w:rPr>
+        <w:t xml:space="preserve">       </w:t>
       </w:r>
       <w:r>
         <w:rPr>
@@ -4493,6 +4591,15 @@
       <w:r>
         <w:rPr>
           <w:rFonts w:asciiTheme="majorHAnsi" w:hAnsiTheme="majorHAnsi" w:cstheme="minorHAnsi"/>
+          <w:spacing w:val="-1"/>
+          <w:sz w:val="20"/>
+          <w:szCs w:val="20"/>
+        </w:rPr>
+        <w:t>e</w:t>
+      </w:r>
+      <w:r>
+        <w:rPr>
+          <w:rFonts w:asciiTheme="majorHAnsi" w:hAnsiTheme="majorHAnsi" w:cstheme="minorHAnsi"/>
           <w:spacing w:val="1"/>
           <w:sz w:val="20"/>
           <w:szCs w:val="20"/>
@@ -4542,6 +4649,15 @@
           <w:szCs w:val="20"/>
         </w:rPr>
         <w:t>Oct</w:t>
+      </w:r>
+      <w:r>
+        <w:rPr>
+          <w:rFonts w:asciiTheme="majorHAnsi" w:hAnsiTheme="majorHAnsi" w:cstheme="minorHAnsi"/>
+          <w:spacing w:val="-1"/>
+          <w:sz w:val="20"/>
+          <w:szCs w:val="20"/>
+        </w:rPr>
+        <w:t>ober</w:t>
       </w:r>
       <w:r>
         <w:rPr>
@@ -4767,7 +4883,7 @@
           <w:sz w:val="20"/>
           <w:szCs w:val="20"/>
         </w:rPr>
-        <w:t xml:space="preserve">FINANCIAL TECHNOLOGY </w:t>
+        <w:t xml:space="preserve">FINTECH </w:t>
       </w:r>
       <w:r>
         <w:rPr>
@@ -4852,10 +4968,37 @@
       <w:r>
         <w:rPr>
           <w:rFonts w:asciiTheme="majorHAnsi" w:hAnsiTheme="majorHAnsi" w:cstheme="minorHAnsi"/>
-          <w:sz w:val="20"/>
-          <w:szCs w:val="20"/>
-        </w:rPr>
-        <w:t xml:space="preserve">Jan </w:t>
+          <w:b w:val="0"/>
+          <w:bCs w:val="0"/>
+          <w:spacing w:val="-1"/>
+          <w:sz w:val="20"/>
+          <w:szCs w:val="20"/>
+        </w:rPr>
+        <w:t xml:space="preserve">                    </w:t>
+      </w:r>
+      <w:r>
+        <w:rPr>
+          <w:rFonts w:asciiTheme="majorHAnsi" w:hAnsiTheme="majorHAnsi" w:cstheme="minorHAnsi"/>
+          <w:sz w:val="20"/>
+          <w:szCs w:val="20"/>
+        </w:rPr>
+        <w:t>Jan</w:t>
+      </w:r>
+      <w:r>
+        <w:rPr>
+          <w:rFonts w:asciiTheme="majorHAnsi" w:hAnsiTheme="majorHAnsi" w:cstheme="minorHAnsi"/>
+          <w:sz w:val="20"/>
+          <w:szCs w:val="20"/>
+        </w:rPr>
+        <w:t>uary</w:t>
+      </w:r>
+      <w:r>
+        <w:rPr>
+          <w:rFonts w:asciiTheme="majorHAnsi" w:hAnsiTheme="majorHAnsi" w:cstheme="minorHAnsi"/>
+          <w:sz w:val="20"/>
+          <w:szCs w:val="20"/>
+        </w:rPr>
+        <w:t xml:space="preserve"> </w:t>
       </w:r>
       <w:r>
         <w:rPr>
@@ -4890,6 +5033,14 @@
           <w:szCs w:val="20"/>
         </w:rPr>
         <w:t>Jun</w:t>
+      </w:r>
+      <w:r>
+        <w:rPr>
+          <w:rFonts w:asciiTheme="majorHAnsi" w:hAnsiTheme="majorHAnsi" w:cstheme="minorHAnsi"/>
+          <w:sz w:val="20"/>
+          <w:szCs w:val="20"/>
+        </w:rPr>
+        <w:t>e</w:t>
       </w:r>
       <w:r>
         <w:rPr>
@@ -5194,16 +5345,7 @@
           <w:sz w:val="20"/>
           <w:szCs w:val="20"/>
         </w:rPr>
-        <w:t xml:space="preserve">CONTROL </w:t>
-      </w:r>
-      <w:r>
-        <w:rPr>
-          <w:rFonts w:asciiTheme="majorHAnsi" w:hAnsiTheme="majorHAnsi" w:cstheme="minorHAnsi"/>
-          <w:spacing w:val="-1"/>
-          <w:sz w:val="20"/>
-          <w:szCs w:val="20"/>
-        </w:rPr>
-        <w:t>DIVISION</w:t>
+        <w:t>CONTROL</w:t>
       </w:r>
       <w:r>
         <w:rPr>
@@ -5251,7 +5393,7 @@
           <w:sz w:val="20"/>
           <w:szCs w:val="20"/>
         </w:rPr>
-        <w:t xml:space="preserve">     </w:t>
+        <w:t xml:space="preserve"> </w:t>
       </w:r>
       <w:r>
         <w:rPr>
@@ -5284,6 +5426,14 @@
       <w:r>
         <w:rPr>
           <w:rFonts w:asciiTheme="majorHAnsi" w:hAnsiTheme="majorHAnsi" w:cstheme="minorHAnsi"/>
+          <w:sz w:val="20"/>
+          <w:szCs w:val="20"/>
+        </w:rPr>
+        <w:t>uary</w:t>
+      </w:r>
+      <w:r>
+        <w:rPr>
+          <w:rFonts w:asciiTheme="majorHAnsi" w:hAnsiTheme="majorHAnsi" w:cstheme="minorHAnsi"/>
           <w:spacing w:val="-2"/>
           <w:sz w:val="20"/>
           <w:szCs w:val="20"/>
@@ -5333,6 +5483,15 @@
           <w:szCs w:val="20"/>
         </w:rPr>
         <w:t>Dec</w:t>
+      </w:r>
+      <w:r>
+        <w:rPr>
+          <w:rFonts w:asciiTheme="majorHAnsi" w:hAnsiTheme="majorHAnsi" w:cstheme="minorHAnsi"/>
+          <w:spacing w:val="-1"/>
+          <w:sz w:val="20"/>
+          <w:szCs w:val="20"/>
+        </w:rPr>
+        <w:t>ember</w:t>
       </w:r>
       <w:r>
         <w:rPr>
@@ -5607,7 +5766,7 @@
           <w:sz w:val="20"/>
           <w:szCs w:val="20"/>
         </w:rPr>
-        <w:t>FINANCIAL TECHNOLOGY</w:t>
+        <w:t>FINANCE</w:t>
       </w:r>
       <w:r>
         <w:rPr>
@@ -5679,6 +5838,15 @@
       <w:r>
         <w:rPr>
           <w:rFonts w:asciiTheme="majorHAnsi" w:eastAsia="Arial" w:hAnsiTheme="majorHAnsi" w:cstheme="minorHAnsi"/>
+          <w:spacing w:val="-1"/>
+          <w:sz w:val="20"/>
+          <w:szCs w:val="20"/>
+        </w:rPr>
+        <w:t xml:space="preserve">          </w:t>
+      </w:r>
+      <w:r>
+        <w:rPr>
+          <w:rFonts w:asciiTheme="majorHAnsi" w:eastAsia="Arial" w:hAnsiTheme="majorHAnsi" w:cstheme="minorHAnsi"/>
           <w:b/>
           <w:bCs/>
           <w:spacing w:val="-1"/>
@@ -5686,6 +5854,17 @@
           <w:szCs w:val="20"/>
         </w:rPr>
         <w:t>Oct</w:t>
+      </w:r>
+      <w:r>
+        <w:rPr>
+          <w:rFonts w:asciiTheme="majorHAnsi" w:eastAsia="Arial" w:hAnsiTheme="majorHAnsi" w:cstheme="minorHAnsi"/>
+          <w:b/>
+          <w:bCs/>
+          <w:spacing w:val="-1"/>
+          <w:sz w:val="20"/>
+          <w:szCs w:val="20"/>
+        </w:rPr>
+        <w:t>ober</w:t>
       </w:r>
       <w:r>
         <w:rPr>
@@ -5751,6 +5930,17 @@
           <w:szCs w:val="20"/>
         </w:rPr>
         <w:t>Dec</w:t>
+      </w:r>
+      <w:r>
+        <w:rPr>
+          <w:rFonts w:asciiTheme="majorHAnsi" w:eastAsia="Arial" w:hAnsiTheme="majorHAnsi" w:cstheme="minorHAnsi"/>
+          <w:b/>
+          <w:bCs/>
+          <w:spacing w:val="-1"/>
+          <w:sz w:val="20"/>
+          <w:szCs w:val="20"/>
+        </w:rPr>
+        <w:t>ember</w:t>
       </w:r>
       <w:r>
         <w:rPr>
@@ -5852,15 +6042,15 @@
           <w:sz w:val="20"/>
           <w:szCs w:val="20"/>
         </w:rPr>
-        <w:t xml:space="preserve">APAC </w:t>
-      </w:r>
-      <w:r>
-        <w:rPr>
-          <w:rFonts w:asciiTheme="majorHAnsi" w:hAnsiTheme="majorHAnsi" w:cstheme="minorHAnsi"/>
-          <w:sz w:val="20"/>
-          <w:szCs w:val="20"/>
-        </w:rPr>
-        <w:t>INITIATIVES</w:t>
+        <w:t>MI</w:t>
+      </w:r>
+      <w:r>
+        <w:rPr>
+          <w:rFonts w:asciiTheme="majorHAnsi" w:hAnsiTheme="majorHAnsi" w:cstheme="minorHAnsi"/>
+          <w:sz w:val="20"/>
+          <w:szCs w:val="20"/>
+        </w:rPr>
+        <w:t>S</w:t>
       </w:r>
       <w:r>
         <w:rPr>
@@ -5974,10 +6164,37 @@
       <w:r>
         <w:rPr>
           <w:rFonts w:asciiTheme="majorHAnsi" w:hAnsiTheme="majorHAnsi" w:cstheme="minorHAnsi"/>
-          <w:sz w:val="20"/>
-          <w:szCs w:val="20"/>
-        </w:rPr>
-        <w:t xml:space="preserve">Sep </w:t>
+          <w:b w:val="0"/>
+          <w:bCs w:val="0"/>
+          <w:spacing w:val="-1"/>
+          <w:sz w:val="20"/>
+          <w:szCs w:val="20"/>
+        </w:rPr>
+        <w:t xml:space="preserve">          </w:t>
+      </w:r>
+      <w:r>
+        <w:rPr>
+          <w:rFonts w:asciiTheme="majorHAnsi" w:hAnsiTheme="majorHAnsi" w:cstheme="minorHAnsi"/>
+          <w:sz w:val="20"/>
+          <w:szCs w:val="20"/>
+        </w:rPr>
+        <w:t>Sep</w:t>
+      </w:r>
+      <w:r>
+        <w:rPr>
+          <w:rFonts w:asciiTheme="majorHAnsi" w:hAnsiTheme="majorHAnsi" w:cstheme="minorHAnsi"/>
+          <w:sz w:val="20"/>
+          <w:szCs w:val="20"/>
+        </w:rPr>
+        <w:t>tember</w:t>
+      </w:r>
+      <w:r>
+        <w:rPr>
+          <w:rFonts w:asciiTheme="majorHAnsi" w:hAnsiTheme="majorHAnsi" w:cstheme="minorHAnsi"/>
+          <w:sz w:val="20"/>
+          <w:szCs w:val="20"/>
+        </w:rPr>
+        <w:t xml:space="preserve"> </w:t>
       </w:r>
       <w:r>
         <w:rPr>
@@ -6022,6 +6239,15 @@
           <w:szCs w:val="20"/>
         </w:rPr>
         <w:t>Apr</w:t>
+      </w:r>
+      <w:r>
+        <w:rPr>
+          <w:rFonts w:asciiTheme="majorHAnsi" w:hAnsiTheme="majorHAnsi" w:cstheme="minorHAnsi"/>
+          <w:spacing w:val="-1"/>
+          <w:sz w:val="20"/>
+          <w:szCs w:val="20"/>
+        </w:rPr>
+        <w:t>il</w:t>
       </w:r>
       <w:r>
         <w:rPr>
@@ -6490,34 +6716,6 @@
         <w:rPr>
           <w:rFonts w:asciiTheme="majorHAnsi" w:hAnsiTheme="majorHAnsi" w:cstheme="minorHAnsi"/>
           <w:bCs w:val="0"/>
-          <w:sz w:val="20"/>
-          <w:szCs w:val="20"/>
-        </w:rPr>
-        <w:t xml:space="preserve">TREASURY </w:t>
-      </w:r>
-      <w:r>
-        <w:rPr>
-          <w:rFonts w:asciiTheme="majorHAnsi" w:hAnsiTheme="majorHAnsi" w:cstheme="minorHAnsi"/>
-          <w:bCs w:val="0"/>
-          <w:spacing w:val="-1"/>
-          <w:sz w:val="20"/>
-          <w:szCs w:val="20"/>
-        </w:rPr>
-        <w:t>&amp;</w:t>
-      </w:r>
-      <w:r>
-        <w:rPr>
-          <w:rFonts w:asciiTheme="majorHAnsi" w:hAnsiTheme="majorHAnsi" w:cstheme="minorHAnsi"/>
-          <w:bCs w:val="0"/>
-          <w:sz w:val="20"/>
-          <w:szCs w:val="20"/>
-        </w:rPr>
-        <w:t xml:space="preserve"> </w:t>
-      </w:r>
-      <w:r>
-        <w:rPr>
-          <w:rFonts w:asciiTheme="majorHAnsi" w:hAnsiTheme="majorHAnsi" w:cstheme="minorHAnsi"/>
-          <w:bCs w:val="0"/>
           <w:spacing w:val="-1"/>
           <w:sz w:val="20"/>
           <w:szCs w:val="20"/>
@@ -6640,7 +6838,27 @@
           <w:sz w:val="20"/>
           <w:szCs w:val="20"/>
         </w:rPr>
+        <w:t xml:space="preserve">            </w:t>
+      </w:r>
+      <w:r>
+        <w:rPr>
+          <w:rFonts w:asciiTheme="majorHAnsi" w:hAnsiTheme="majorHAnsi" w:cstheme="minorHAnsi"/>
+          <w:bCs w:val="0"/>
+          <w:spacing w:val="-1"/>
+          <w:sz w:val="20"/>
+          <w:szCs w:val="20"/>
+        </w:rPr>
         <w:t>Oct</w:t>
+      </w:r>
+      <w:r>
+        <w:rPr>
+          <w:rFonts w:asciiTheme="majorHAnsi" w:hAnsiTheme="majorHAnsi" w:cstheme="minorHAnsi"/>
+          <w:bCs w:val="0"/>
+          <w:spacing w:val="-1"/>
+          <w:sz w:val="20"/>
+          <w:szCs w:val="20"/>
+        </w:rPr>
+        <w:t>ober</w:t>
       </w:r>
       <w:r>
         <w:rPr>
@@ -6700,6 +6918,16 @@
           <w:szCs w:val="20"/>
         </w:rPr>
         <w:t>Aug</w:t>
+      </w:r>
+      <w:r>
+        <w:rPr>
+          <w:rFonts w:asciiTheme="majorHAnsi" w:hAnsiTheme="majorHAnsi" w:cstheme="minorHAnsi"/>
+          <w:bCs w:val="0"/>
+          <w:spacing w:val="-1"/>
+          <w:sz w:val="20"/>
+          <w:szCs w:val="20"/>
+        </w:rPr>
+        <w:t>ust</w:t>
       </w:r>
       <w:r>
         <w:rPr>
@@ -6891,16 +7119,16 @@
           <w:sz w:val="20"/>
           <w:szCs w:val="20"/>
         </w:rPr>
-        <w:t>RE-ENGINEERING PRACTICES</w:t>
-      </w:r>
-      <w:r>
-        <w:rPr>
-          <w:rFonts w:asciiTheme="majorHAnsi" w:hAnsiTheme="majorHAnsi" w:cstheme="minorHAnsi"/>
-          <w:spacing w:val="-1"/>
-          <w:sz w:val="20"/>
-          <w:szCs w:val="20"/>
-        </w:rPr>
-        <w:t xml:space="preserve"> | </w:t>
+        <w:t xml:space="preserve">RE-ENGINEERING </w:t>
+      </w:r>
+      <w:r>
+        <w:rPr>
+          <w:rFonts w:asciiTheme="majorHAnsi" w:hAnsiTheme="majorHAnsi" w:cstheme="minorHAnsi"/>
+          <w:spacing w:val="-1"/>
+          <w:sz w:val="20"/>
+          <w:szCs w:val="20"/>
+        </w:rPr>
+        <w:t xml:space="preserve">| </w:t>
       </w:r>
       <w:r>
         <w:rPr>
@@ -7009,6 +7237,15 @@
       <w:r>
         <w:rPr>
           <w:rFonts w:asciiTheme="majorHAnsi" w:hAnsiTheme="majorHAnsi" w:cstheme="minorHAnsi"/>
+          <w:spacing w:val="-1"/>
+          <w:sz w:val="20"/>
+          <w:szCs w:val="20"/>
+        </w:rPr>
+        <w:t>ober</w:t>
+      </w:r>
+      <w:r>
+        <w:rPr>
+          <w:rFonts w:asciiTheme="majorHAnsi" w:hAnsiTheme="majorHAnsi" w:cstheme="minorHAnsi"/>
           <w:sz w:val="20"/>
           <w:szCs w:val="20"/>
         </w:rPr>
@@ -7055,7 +7292,23 @@
           <w:sz w:val="20"/>
           <w:szCs w:val="20"/>
         </w:rPr>
-        <w:t xml:space="preserve">Sep </w:t>
+        <w:t>Sep</w:t>
+      </w:r>
+      <w:r>
+        <w:rPr>
+          <w:rFonts w:asciiTheme="majorHAnsi" w:hAnsiTheme="majorHAnsi" w:cstheme="minorHAnsi"/>
+          <w:sz w:val="20"/>
+          <w:szCs w:val="20"/>
+        </w:rPr>
+        <w:t>tember</w:t>
+      </w:r>
+      <w:r>
+        <w:rPr>
+          <w:rFonts w:asciiTheme="majorHAnsi" w:hAnsiTheme="majorHAnsi" w:cstheme="minorHAnsi"/>
+          <w:sz w:val="20"/>
+          <w:szCs w:val="20"/>
+        </w:rPr>
+        <w:t xml:space="preserve"> </w:t>
       </w:r>
       <w:r>
         <w:rPr>
@@ -7355,7 +7608,7 @@
           <w:sz w:val="20"/>
           <w:szCs w:val="20"/>
         </w:rPr>
-        <w:t xml:space="preserve">TEAM LEADER </w:t>
+        <w:t xml:space="preserve">LEADER </w:t>
       </w:r>
       <w:r>
         <w:rPr>
@@ -7417,7 +7670,23 @@
           <w:sz w:val="20"/>
           <w:szCs w:val="20"/>
         </w:rPr>
-        <w:t xml:space="preserve">                                  </w:t>
+        <w:t xml:space="preserve">                  </w:t>
+      </w:r>
+      <w:r>
+        <w:rPr>
+          <w:rFonts w:asciiTheme="majorHAnsi" w:hAnsiTheme="majorHAnsi" w:cstheme="minorHAnsi"/>
+          <w:sz w:val="20"/>
+          <w:szCs w:val="20"/>
+        </w:rPr>
+        <w:t xml:space="preserve">  </w:t>
+      </w:r>
+      <w:r>
+        <w:rPr>
+          <w:rFonts w:asciiTheme="majorHAnsi" w:hAnsiTheme="majorHAnsi" w:cstheme="minorHAnsi"/>
+          <w:sz w:val="20"/>
+          <w:szCs w:val="20"/>
+        </w:rPr>
+        <w:t xml:space="preserve">     </w:t>
       </w:r>
       <w:r>
         <w:rPr>
@@ -7427,7 +7696,47 @@
           <w:sz w:val="20"/>
           <w:szCs w:val="20"/>
         </w:rPr>
-        <w:t>Oct 1986 – Sep 1990</w:t>
+        <w:t>Oct</w:t>
+      </w:r>
+      <w:r>
+        <w:rPr>
+          <w:rFonts w:asciiTheme="majorHAnsi" w:hAnsiTheme="majorHAnsi" w:cstheme="minorHAnsi"/>
+          <w:bCs w:val="0"/>
+          <w:spacing w:val="-1"/>
+          <w:sz w:val="20"/>
+          <w:szCs w:val="20"/>
+        </w:rPr>
+        <w:t>ober</w:t>
+      </w:r>
+      <w:r>
+        <w:rPr>
+          <w:rFonts w:asciiTheme="majorHAnsi" w:hAnsiTheme="majorHAnsi" w:cstheme="minorHAnsi"/>
+          <w:bCs w:val="0"/>
+          <w:spacing w:val="-1"/>
+          <w:sz w:val="20"/>
+          <w:szCs w:val="20"/>
+        </w:rPr>
+        <w:t xml:space="preserve"> 1986 – Sep</w:t>
+      </w:r>
+      <w:r>
+        <w:rPr>
+          <w:rFonts w:asciiTheme="majorHAnsi" w:hAnsiTheme="majorHAnsi" w:cstheme="minorHAnsi"/>
+          <w:bCs w:val="0"/>
+          <w:spacing w:val="-1"/>
+          <w:sz w:val="20"/>
+          <w:szCs w:val="20"/>
+        </w:rPr>
+        <w:t>tember</w:t>
+      </w:r>
+      <w:r>
+        <w:rPr>
+          <w:rFonts w:asciiTheme="majorHAnsi" w:hAnsiTheme="majorHAnsi" w:cstheme="minorHAnsi"/>
+          <w:bCs w:val="0"/>
+          <w:spacing w:val="-1"/>
+          <w:sz w:val="20"/>
+          <w:szCs w:val="20"/>
+        </w:rPr>
+        <w:t xml:space="preserve"> 1990</w:t>
       </w:r>
     </w:p>
     <w:p>
@@ -7534,7 +7843,7 @@
           <w:sz w:val="20"/>
           <w:szCs w:val="20"/>
         </w:rPr>
-        <w:t xml:space="preserve">EXPLORATION DEVELOPMENT </w:t>
+        <w:t xml:space="preserve">EXPLORATION </w:t>
       </w:r>
       <w:r>
         <w:rPr>
@@ -7585,12 +7894,79 @@
       <w:r>
         <w:rPr>
           <w:rFonts w:asciiTheme="majorHAnsi" w:hAnsiTheme="majorHAnsi" w:cstheme="minorHAnsi"/>
+          <w:b w:val="0"/>
+          <w:sz w:val="20"/>
+          <w:szCs w:val="20"/>
+        </w:rPr>
+        <w:t xml:space="preserve"> </w:t>
+      </w:r>
+      <w:r>
+        <w:rPr>
+          <w:rFonts w:asciiTheme="majorHAnsi" w:hAnsiTheme="majorHAnsi" w:cstheme="minorHAnsi"/>
+          <w:b w:val="0"/>
+          <w:sz w:val="20"/>
+          <w:szCs w:val="20"/>
+        </w:rPr>
+        <w:t xml:space="preserve"> </w:t>
+      </w:r>
+      <w:r>
+        <w:rPr>
+          <w:rFonts w:asciiTheme="majorHAnsi" w:hAnsiTheme="majorHAnsi" w:cstheme="minorHAnsi"/>
+          <w:b w:val="0"/>
+          <w:sz w:val="20"/>
+          <w:szCs w:val="20"/>
+        </w:rPr>
+        <w:t xml:space="preserve">  </w:t>
+      </w:r>
+      <w:r>
+        <w:rPr>
+          <w:rFonts w:asciiTheme="majorHAnsi" w:hAnsiTheme="majorHAnsi" w:cstheme="minorHAnsi"/>
           <w:bCs w:val="0"/>
           <w:spacing w:val="-1"/>
           <w:sz w:val="20"/>
           <w:szCs w:val="20"/>
         </w:rPr>
-        <w:t>Sep 1984 – Sep 1986</w:t>
+        <w:t>Sep</w:t>
+      </w:r>
+      <w:r>
+        <w:rPr>
+          <w:rFonts w:asciiTheme="majorHAnsi" w:hAnsiTheme="majorHAnsi" w:cstheme="minorHAnsi"/>
+          <w:bCs w:val="0"/>
+          <w:spacing w:val="-1"/>
+          <w:sz w:val="20"/>
+          <w:szCs w:val="20"/>
+        </w:rPr>
+        <w:t>tember</w:t>
+      </w:r>
+      <w:r>
+        <w:rPr>
+          <w:rFonts w:asciiTheme="majorHAnsi" w:hAnsiTheme="majorHAnsi" w:cstheme="minorHAnsi"/>
+          <w:bCs w:val="0"/>
+          <w:spacing w:val="-1"/>
+          <w:sz w:val="20"/>
+          <w:szCs w:val="20"/>
+        </w:rPr>
+        <w:t xml:space="preserve"> 1984 – Sep</w:t>
+      </w:r>
+      <w:r>
+        <w:rPr>
+          <w:rFonts w:asciiTheme="majorHAnsi" w:hAnsiTheme="majorHAnsi" w:cstheme="minorHAnsi"/>
+          <w:bCs w:val="0"/>
+          <w:spacing w:val="-1"/>
+          <w:sz w:val="20"/>
+          <w:szCs w:val="20"/>
+        </w:rPr>
+        <w:t>tember</w:t>
+      </w:r>
+      <w:r>
+        <w:rPr>
+          <w:rFonts w:asciiTheme="majorHAnsi" w:hAnsiTheme="majorHAnsi" w:cstheme="minorHAnsi"/>
+          <w:bCs w:val="0"/>
+          <w:spacing w:val="-1"/>
+          <w:sz w:val="20"/>
+          <w:szCs w:val="20"/>
+        </w:rPr>
+        <w:t xml:space="preserve"> 1986</w:t>
       </w:r>
     </w:p>
     <w:p>
@@ -7666,15 +8042,6 @@
         </w:rPr>
         <w:t xml:space="preserve"> gas</w:t>
       </w:r>
-    </w:p>
-    <w:p>
-      <w:pPr>
-        <w:rPr>
-          <w:rFonts w:asciiTheme="majorHAnsi" w:hAnsiTheme="majorHAnsi" w:cstheme="minorHAnsi"/>
-          <w:sz w:val="20"/>
-          <w:szCs w:val="20"/>
-        </w:rPr>
-      </w:pPr>
     </w:p>
     <w:sectPr>
       <w:type w:val="continuous"/>
@@ -9428,7 +9795,7 @@
 </file>
 
 <file path=customXml/itemProps1.xml><?xml version="1.0" encoding="utf-8"?>
-<ds:datastoreItem xmlns:ds="http://schemas.openxmlformats.org/officeDocument/2006/customXml" ds:itemID="{0D962C6A-5639-4A5F-B06F-22BB88CA5B3D}">
+<ds:datastoreItem xmlns:ds="http://schemas.openxmlformats.org/officeDocument/2006/customXml" ds:itemID="{9E580EA7-8159-46DC-81CD-6072E1D172EA}">
   <ds:schemaRefs>
     <ds:schemaRef ds:uri="http://schemas.openxmlformats.org/officeDocument/2006/bibliography"/>
   </ds:schemaRefs>

--- a/01CV/DevPM/Vinh H Nguyen.docx
+++ b/01CV/DevPM/Vinh H Nguyen.docx
@@ -1,6 +1,6 @@
 
 <file path=word/document.xml><?xml version="1.0" encoding="utf-8"?>
-<w:document xmlns:wpc="http://schemas.microsoft.com/office/word/2010/wordprocessingCanvas" xmlns:cx="http://schemas.microsoft.com/office/drawing/2014/chartex" xmlns:cx1="http://schemas.microsoft.com/office/drawing/2015/9/8/chartex" xmlns:cx2="http://schemas.microsoft.com/office/drawing/2015/10/21/chartex" xmlns:cx3="http://schemas.microsoft.com/office/drawing/2016/5/9/chartex" xmlns:cx4="http://schemas.microsoft.com/office/drawing/2016/5/10/chartex" xmlns:cx5="http://schemas.microsoft.com/office/drawing/2016/5/11/chartex" xmlns:cx6="http://schemas.microsoft.com/office/drawing/2016/5/12/chartex" xmlns:cx7="http://schemas.microsoft.com/office/drawing/2016/5/13/chartex" xmlns:cx8="http://schemas.microsoft.com/office/drawing/2016/5/14/chartex" xmlns:mc="http://schemas.openxmlformats.org/markup-compatibility/2006" xmlns:aink="http://schemas.microsoft.com/office/drawing/2016/ink" xmlns:am3d="http://schemas.microsoft.com/office/drawing/2017/model3d" xmlns:o="urn:schemas-microsoft-com:office:office" xmlns:r="http://schemas.openxmlformats.org/officeDocument/2006/relationships" xmlns:m="http://schemas.openxmlformats.org/officeDocument/2006/math" xmlns:v="urn:schemas-microsoft-com:vml" xmlns:wp14="http://schemas.microsoft.com/office/word/2010/wordprocessingDrawing" xmlns:wp="http://schemas.openxmlformats.org/drawingml/2006/wordprocessingDrawing" xmlns:w10="urn:schemas-microsoft-com:office:word" xmlns:w="http://schemas.openxmlformats.org/wordprocessingml/2006/main" xmlns:w14="http://schemas.microsoft.com/office/word/2010/wordml" xmlns:w15="http://schemas.microsoft.com/office/word/2012/wordml" xmlns:w16cid="http://schemas.microsoft.com/office/word/2016/wordml/cid" xmlns:w16se="http://schemas.microsoft.com/office/word/2015/wordml/symex" xmlns:wpg="http://schemas.microsoft.com/office/word/2010/wordprocessingGroup" xmlns:wpi="http://schemas.microsoft.com/office/word/2010/wordprocessingInk" xmlns:wne="http://schemas.microsoft.com/office/word/2006/wordml" xmlns:wps="http://schemas.microsoft.com/office/word/2010/wordprocessingShape" mc:Ignorable="w14 w15 w16se w16cid wp14">
+<w:document xmlns:wpc="http://schemas.microsoft.com/office/word/2010/wordprocessingCanvas" xmlns:mc="http://schemas.openxmlformats.org/markup-compatibility/2006" xmlns:o="urn:schemas-microsoft-com:office:office" xmlns:r="http://schemas.openxmlformats.org/officeDocument/2006/relationships" xmlns:m="http://schemas.openxmlformats.org/officeDocument/2006/math" xmlns:v="urn:schemas-microsoft-com:vml" xmlns:wp14="http://schemas.microsoft.com/office/word/2010/wordprocessingDrawing" xmlns:wp="http://schemas.openxmlformats.org/drawingml/2006/wordprocessingDrawing" xmlns:w10="urn:schemas-microsoft-com:office:word" xmlns:w="http://schemas.openxmlformats.org/wordprocessingml/2006/main" xmlns:w14="http://schemas.microsoft.com/office/word/2010/wordml" xmlns:w15="http://schemas.microsoft.com/office/word/2012/wordml" xmlns:wpg="http://schemas.microsoft.com/office/word/2010/wordprocessingGroup" xmlns:wpi="http://schemas.microsoft.com/office/word/2010/wordprocessingInk" xmlns:wne="http://schemas.microsoft.com/office/word/2006/wordml" xmlns:wps="http://schemas.microsoft.com/office/word/2010/wordprocessingShape" mc:Ignorable="w14 w15 wp14">
   <w:body>
     <w:p>
       <w:pPr>
@@ -208,45 +208,21 @@
         <w:ind w:left="0"/>
         <w:rPr>
           <w:rFonts w:asciiTheme="majorHAnsi" w:hAnsiTheme="majorHAnsi" w:cstheme="minorHAnsi"/>
-          <w:spacing w:val="-1"/>
-          <w:sz w:val="20"/>
-          <w:szCs w:val="20"/>
-        </w:rPr>
-      </w:pPr>
-      <w:r>
-        <w:rPr>
-          <w:rFonts w:asciiTheme="majorHAnsi" w:hAnsiTheme="majorHAnsi" w:cstheme="minorHAnsi"/>
-          <w:spacing w:val="-1"/>
-          <w:sz w:val="20"/>
-          <w:szCs w:val="20"/>
-        </w:rPr>
-        <w:t>Management</w:t>
-      </w:r>
-      <w:r>
-        <w:rPr>
-          <w:rFonts w:asciiTheme="majorHAnsi" w:hAnsiTheme="majorHAnsi" w:cstheme="minorHAnsi"/>
-          <w:sz w:val="20"/>
-          <w:szCs w:val="20"/>
-        </w:rPr>
-        <w:t xml:space="preserve"> and</w:t>
-      </w:r>
-      <w:r>
-        <w:rPr>
-          <w:rFonts w:asciiTheme="majorHAnsi" w:hAnsiTheme="majorHAnsi" w:cstheme="minorHAnsi"/>
-          <w:spacing w:val="-2"/>
-          <w:sz w:val="20"/>
-          <w:szCs w:val="20"/>
-        </w:rPr>
-        <w:t xml:space="preserve"> </w:t>
-      </w:r>
-      <w:r>
-        <w:rPr>
-          <w:rFonts w:asciiTheme="majorHAnsi" w:hAnsiTheme="majorHAnsi" w:cstheme="minorHAnsi"/>
-          <w:spacing w:val="-1"/>
-          <w:sz w:val="20"/>
-          <w:szCs w:val="20"/>
-        </w:rPr>
-        <w:t>Leadership</w:t>
+          <w:caps/>
+          <w:spacing w:val="-1"/>
+          <w:sz w:val="20"/>
+          <w:szCs w:val="20"/>
+        </w:rPr>
+      </w:pPr>
+      <w:r>
+        <w:rPr>
+          <w:rFonts w:asciiTheme="majorHAnsi" w:hAnsiTheme="majorHAnsi" w:cstheme="minorHAnsi"/>
+          <w:caps/>
+          <w:spacing w:val="-1"/>
+          <w:sz w:val="20"/>
+          <w:szCs w:val="20"/>
+        </w:rPr>
+        <w:t>Summary</w:t>
       </w:r>
     </w:p>
     <w:p>
@@ -435,6 +411,7 @@
         <w:ind w:left="0"/>
         <w:rPr>
           <w:rFonts w:asciiTheme="majorHAnsi" w:eastAsia="Times New Roman" w:hAnsiTheme="majorHAnsi" w:cstheme="minorHAnsi"/>
+          <w:caps/>
           <w:sz w:val="20"/>
           <w:szCs w:val="20"/>
           <w:lang w:val="en-CA"/>
@@ -443,15 +420,41 @@
       <w:r>
         <w:rPr>
           <w:rFonts w:asciiTheme="majorHAnsi" w:eastAsia="Times New Roman" w:hAnsiTheme="majorHAnsi" w:cstheme="minorHAnsi"/>
+          <w:caps/>
           <w:sz w:val="20"/>
           <w:szCs w:val="20"/>
           <w:lang w:val="en-CA"/>
         </w:rPr>
+        <w:t>Achievement</w:t>
+      </w:r>
+    </w:p>
+    <w:p>
+      <w:pPr>
+        <w:pStyle w:val="Heading2"/>
+        <w:spacing w:before="120" w:after="120" w:line="260" w:lineRule="atLeast"/>
+        <w:ind w:left="0"/>
+        <w:rPr>
+          <w:rFonts w:asciiTheme="majorHAnsi" w:eastAsia="Times New Roman" w:hAnsiTheme="majorHAnsi" w:cstheme="minorHAnsi"/>
+          <w:b w:val="0"/>
+          <w:sz w:val="20"/>
+          <w:szCs w:val="20"/>
+          <w:lang w:val="en-CA"/>
+        </w:rPr>
+      </w:pPr>
+      <w:r>
+        <w:rPr>
+          <w:rFonts w:asciiTheme="majorHAnsi" w:eastAsia="Times New Roman" w:hAnsiTheme="majorHAnsi" w:cstheme="minorHAnsi"/>
+          <w:b w:val="0"/>
+          <w:sz w:val="20"/>
+          <w:szCs w:val="20"/>
+          <w:lang w:val="en-CA"/>
+        </w:rPr>
         <w:t>Achievement in Program</w:t>
       </w:r>
       <w:r>
         <w:rPr>
           <w:rFonts w:asciiTheme="majorHAnsi" w:eastAsia="Times New Roman" w:hAnsiTheme="majorHAnsi" w:cstheme="minorHAnsi"/>
+          <w:b w:val="0"/>
           <w:sz w:val="20"/>
           <w:szCs w:val="20"/>
           <w:lang w:val="en-CA"/>
@@ -461,6 +464,7 @@
       <w:r>
         <w:rPr>
           <w:rFonts w:asciiTheme="majorHAnsi" w:eastAsia="Times New Roman" w:hAnsiTheme="majorHAnsi" w:cstheme="minorHAnsi"/>
+          <w:b w:val="0"/>
           <w:sz w:val="20"/>
           <w:szCs w:val="20"/>
           <w:lang w:val="en-CA"/>
@@ -618,13 +622,15 @@
         <w:ind w:left="0"/>
         <w:rPr>
           <w:rFonts w:asciiTheme="majorHAnsi" w:hAnsiTheme="majorHAnsi" w:cstheme="minorHAnsi"/>
-          <w:sz w:val="20"/>
-          <w:szCs w:val="20"/>
-        </w:rPr>
-      </w:pPr>
-      <w:r>
-        <w:rPr>
-          <w:rFonts w:asciiTheme="majorHAnsi" w:hAnsiTheme="majorHAnsi" w:cstheme="minorHAnsi"/>
+          <w:b w:val="0"/>
+          <w:sz w:val="20"/>
+          <w:szCs w:val="20"/>
+        </w:rPr>
+      </w:pPr>
+      <w:r>
+        <w:rPr>
+          <w:rFonts w:asciiTheme="majorHAnsi" w:hAnsiTheme="majorHAnsi" w:cstheme="minorHAnsi"/>
+          <w:b w:val="0"/>
           <w:sz w:val="20"/>
           <w:szCs w:val="20"/>
         </w:rPr>
@@ -633,6 +639,7 @@
       <w:r>
         <w:rPr>
           <w:rFonts w:asciiTheme="majorHAnsi" w:hAnsiTheme="majorHAnsi" w:cstheme="minorHAnsi"/>
+          <w:b w:val="0"/>
           <w:sz w:val="20"/>
           <w:szCs w:val="20"/>
         </w:rPr>
@@ -641,14 +648,16 @@
       <w:r>
         <w:rPr>
           <w:rFonts w:asciiTheme="majorHAnsi" w:hAnsiTheme="majorHAnsi" w:cstheme="minorHAnsi"/>
-          <w:sz w:val="20"/>
-          <w:szCs w:val="20"/>
-        </w:rPr>
-        <w:t xml:space="preserve"> </w:t>
-      </w:r>
-      <w:r>
-        <w:rPr>
-          <w:rFonts w:asciiTheme="majorHAnsi" w:hAnsiTheme="majorHAnsi" w:cstheme="minorHAnsi"/>
+          <w:b w:val="0"/>
+          <w:sz w:val="20"/>
+          <w:szCs w:val="20"/>
+        </w:rPr>
+        <w:t xml:space="preserve"> </w:t>
+      </w:r>
+      <w:r>
+        <w:rPr>
+          <w:rFonts w:asciiTheme="majorHAnsi" w:hAnsiTheme="majorHAnsi" w:cstheme="minorHAnsi"/>
+          <w:b w:val="0"/>
           <w:sz w:val="20"/>
           <w:szCs w:val="20"/>
         </w:rPr>
@@ -657,22 +666,16 @@
       <w:r>
         <w:rPr>
           <w:rFonts w:asciiTheme="majorHAnsi" w:hAnsiTheme="majorHAnsi" w:cstheme="minorHAnsi"/>
-          <w:sz w:val="20"/>
-          <w:szCs w:val="20"/>
-        </w:rPr>
-        <w:t>Application</w:t>
-      </w:r>
-      <w:r>
-        <w:rPr>
-          <w:rFonts w:asciiTheme="majorHAnsi" w:hAnsiTheme="majorHAnsi" w:cstheme="minorHAnsi"/>
-          <w:sz w:val="20"/>
-          <w:szCs w:val="20"/>
-        </w:rPr>
-        <w:t xml:space="preserve"> Modernization</w:t>
-      </w:r>
-      <w:r>
-        <w:rPr>
-          <w:rFonts w:asciiTheme="majorHAnsi" w:hAnsiTheme="majorHAnsi" w:cstheme="minorHAnsi"/>
+          <w:b w:val="0"/>
+          <w:sz w:val="20"/>
+          <w:szCs w:val="20"/>
+        </w:rPr>
+        <w:t>Application Modernization</w:t>
+      </w:r>
+      <w:r>
+        <w:rPr>
+          <w:rFonts w:asciiTheme="majorHAnsi" w:hAnsiTheme="majorHAnsi" w:cstheme="minorHAnsi"/>
+          <w:b w:val="0"/>
           <w:sz w:val="20"/>
           <w:szCs w:val="20"/>
         </w:rPr>
@@ -681,6 +684,7 @@
       <w:r>
         <w:rPr>
           <w:rFonts w:asciiTheme="majorHAnsi" w:hAnsiTheme="majorHAnsi" w:cstheme="minorHAnsi"/>
+          <w:b w:val="0"/>
           <w:sz w:val="20"/>
           <w:szCs w:val="20"/>
         </w:rPr>
@@ -689,6 +693,7 @@
       <w:r>
         <w:rPr>
           <w:rFonts w:asciiTheme="majorHAnsi" w:hAnsiTheme="majorHAnsi" w:cstheme="minorHAnsi"/>
+          <w:b w:val="0"/>
           <w:sz w:val="20"/>
           <w:szCs w:val="20"/>
         </w:rPr>
@@ -697,6 +702,7 @@
       <w:r>
         <w:rPr>
           <w:rFonts w:asciiTheme="majorHAnsi" w:hAnsiTheme="majorHAnsi" w:cstheme="minorHAnsi"/>
+          <w:b w:val="0"/>
           <w:sz w:val="20"/>
           <w:szCs w:val="20"/>
         </w:rPr>
@@ -705,6 +711,7 @@
       <w:r>
         <w:rPr>
           <w:rFonts w:asciiTheme="majorHAnsi" w:hAnsiTheme="majorHAnsi" w:cstheme="minorHAnsi"/>
+          <w:b w:val="0"/>
           <w:sz w:val="20"/>
           <w:szCs w:val="20"/>
         </w:rPr>
@@ -713,6 +720,7 @@
       <w:r>
         <w:rPr>
           <w:rFonts w:asciiTheme="majorHAnsi" w:hAnsiTheme="majorHAnsi" w:cstheme="minorHAnsi"/>
+          <w:b w:val="0"/>
           <w:sz w:val="20"/>
           <w:szCs w:val="20"/>
         </w:rPr>
@@ -721,6 +729,7 @@
       <w:r>
         <w:rPr>
           <w:rFonts w:asciiTheme="majorHAnsi" w:hAnsiTheme="majorHAnsi" w:cstheme="minorHAnsi"/>
+          <w:b w:val="0"/>
           <w:sz w:val="20"/>
           <w:szCs w:val="20"/>
         </w:rPr>
@@ -729,6 +738,7 @@
       <w:r>
         <w:rPr>
           <w:rFonts w:asciiTheme="majorHAnsi" w:hAnsiTheme="majorHAnsi" w:cstheme="minorHAnsi"/>
+          <w:b w:val="0"/>
           <w:sz w:val="20"/>
           <w:szCs w:val="20"/>
         </w:rPr>
@@ -772,8 +782,6 @@
         </w:rPr>
         <w:t xml:space="preserve">.  </w:t>
       </w:r>
-      <w:bookmarkStart w:id="0" w:name="_GoBack"/>
-      <w:bookmarkEnd w:id="0"/>
       <w:r>
         <w:rPr>
           <w:rFonts w:cstheme="minorHAnsi"/>
@@ -828,16 +836,7 @@
           <w:spacing w:val="-1"/>
           <w:szCs w:val="20"/>
         </w:rPr>
-        <w:t>Developed/deployed platform for automated SOX assessment &amp; assertion of controls across 5 departments (operations, middle office, back office, finance, IT)</w:t>
-      </w:r>
-      <w:r>
-        <w:rPr>
-          <w:rFonts w:cstheme="minorHAnsi"/>
-          <w:color w:val="000000" w:themeColor="text1"/>
-          <w:spacing w:val="-1"/>
-          <w:szCs w:val="20"/>
-        </w:rPr>
-        <w:t xml:space="preserve">.  </w:t>
+        <w:t xml:space="preserve">Developed/deployed platform for automated SOX assessment &amp; assertion of controls across 5 departments (operations, middle office, back office, finance, IT).  </w:t>
       </w:r>
       <w:r>
         <w:rPr>
@@ -892,13 +891,37 @@
         <w:ind w:left="0"/>
         <w:rPr>
           <w:rFonts w:asciiTheme="majorHAnsi" w:hAnsiTheme="majorHAnsi" w:cstheme="minorHAnsi"/>
-          <w:sz w:val="20"/>
-          <w:szCs w:val="20"/>
-        </w:rPr>
-      </w:pPr>
-      <w:r>
-        <w:rPr>
-          <w:rFonts w:asciiTheme="majorHAnsi" w:hAnsiTheme="majorHAnsi" w:cstheme="minorHAnsi"/>
+          <w:caps/>
+          <w:sz w:val="20"/>
+          <w:szCs w:val="20"/>
+        </w:rPr>
+      </w:pPr>
+      <w:r>
+        <w:rPr>
+          <w:rFonts w:asciiTheme="majorHAnsi" w:hAnsiTheme="majorHAnsi" w:cstheme="minorHAnsi"/>
+          <w:caps/>
+          <w:sz w:val="20"/>
+          <w:szCs w:val="20"/>
+        </w:rPr>
+        <w:t>Skills | Competencies</w:t>
+      </w:r>
+    </w:p>
+    <w:p>
+      <w:pPr>
+        <w:pStyle w:val="Heading2"/>
+        <w:spacing w:before="120" w:after="120" w:line="260" w:lineRule="atLeast"/>
+        <w:ind w:left="0"/>
+        <w:rPr>
+          <w:rFonts w:asciiTheme="majorHAnsi" w:hAnsiTheme="majorHAnsi" w:cstheme="minorHAnsi"/>
+          <w:b w:val="0"/>
+          <w:sz w:val="20"/>
+          <w:szCs w:val="20"/>
+        </w:rPr>
+      </w:pPr>
+      <w:r>
+        <w:rPr>
+          <w:rFonts w:asciiTheme="majorHAnsi" w:hAnsiTheme="majorHAnsi" w:cstheme="minorHAnsi"/>
+          <w:b w:val="0"/>
           <w:sz w:val="20"/>
           <w:szCs w:val="20"/>
         </w:rPr>
@@ -907,6 +930,7 @@
       <w:r>
         <w:rPr>
           <w:rFonts w:asciiTheme="majorHAnsi" w:hAnsiTheme="majorHAnsi" w:cstheme="minorHAnsi"/>
+          <w:b w:val="0"/>
           <w:spacing w:val="-1"/>
           <w:sz w:val="20"/>
           <w:szCs w:val="20"/>
@@ -916,6 +940,7 @@
       <w:r>
         <w:rPr>
           <w:rFonts w:asciiTheme="majorHAnsi" w:hAnsiTheme="majorHAnsi" w:cstheme="minorHAnsi"/>
+          <w:b w:val="0"/>
           <w:spacing w:val="-1"/>
           <w:sz w:val="20"/>
           <w:szCs w:val="20"/>
@@ -925,6 +950,7 @@
       <w:r>
         <w:rPr>
           <w:rFonts w:asciiTheme="majorHAnsi" w:hAnsiTheme="majorHAnsi" w:cstheme="minorHAnsi"/>
+          <w:b w:val="0"/>
           <w:spacing w:val="-1"/>
           <w:sz w:val="20"/>
           <w:szCs w:val="20"/>
@@ -934,18 +960,11 @@
       <w:r>
         <w:rPr>
           <w:rFonts w:asciiTheme="majorHAnsi" w:hAnsiTheme="majorHAnsi" w:cstheme="minorHAnsi"/>
-          <w:sz w:val="20"/>
-          <w:szCs w:val="20"/>
-        </w:rPr>
-        <w:t xml:space="preserve"> </w:t>
-      </w:r>
-      <w:r>
-        <w:rPr>
-          <w:rFonts w:asciiTheme="majorHAnsi" w:hAnsiTheme="majorHAnsi" w:cstheme="minorHAnsi"/>
-          <w:sz w:val="20"/>
-          <w:szCs w:val="20"/>
-        </w:rPr>
-        <w:t>Management</w:t>
+          <w:b w:val="0"/>
+          <w:sz w:val="20"/>
+          <w:szCs w:val="20"/>
+        </w:rPr>
+        <w:t xml:space="preserve"> Management</w:t>
       </w:r>
     </w:p>
     <w:p>
@@ -1152,13 +1171,15 @@
         <w:ind w:left="0"/>
         <w:rPr>
           <w:rFonts w:asciiTheme="majorHAnsi" w:hAnsiTheme="majorHAnsi" w:cstheme="minorHAnsi"/>
-          <w:sz w:val="20"/>
-          <w:szCs w:val="20"/>
-        </w:rPr>
-      </w:pPr>
-      <w:r>
-        <w:rPr>
-          <w:rFonts w:asciiTheme="majorHAnsi" w:hAnsiTheme="majorHAnsi" w:cstheme="minorHAnsi"/>
+          <w:b w:val="0"/>
+          <w:sz w:val="20"/>
+          <w:szCs w:val="20"/>
+        </w:rPr>
+      </w:pPr>
+      <w:r>
+        <w:rPr>
+          <w:rFonts w:asciiTheme="majorHAnsi" w:hAnsiTheme="majorHAnsi" w:cstheme="minorHAnsi"/>
+          <w:b w:val="0"/>
           <w:sz w:val="20"/>
           <w:szCs w:val="20"/>
         </w:rPr>
@@ -1167,6 +1188,7 @@
       <w:r>
         <w:rPr>
           <w:rFonts w:asciiTheme="majorHAnsi" w:hAnsiTheme="majorHAnsi" w:cstheme="minorHAnsi"/>
+          <w:b w:val="0"/>
           <w:sz w:val="20"/>
           <w:szCs w:val="20"/>
         </w:rPr>
@@ -1175,15 +1197,17 @@
       <w:r>
         <w:rPr>
           <w:rFonts w:asciiTheme="majorHAnsi" w:hAnsiTheme="majorHAnsi" w:cstheme="minorHAnsi"/>
-          <w:spacing w:val="-1"/>
-          <w:sz w:val="20"/>
-          <w:szCs w:val="20"/>
-        </w:rPr>
-        <w:t xml:space="preserve"> </w:t>
-      </w:r>
-      <w:r>
-        <w:rPr>
-          <w:rFonts w:asciiTheme="majorHAnsi" w:hAnsiTheme="majorHAnsi" w:cstheme="minorHAnsi"/>
+          <w:b w:val="0"/>
+          <w:spacing w:val="-1"/>
+          <w:sz w:val="20"/>
+          <w:szCs w:val="20"/>
+        </w:rPr>
+        <w:t xml:space="preserve"> </w:t>
+      </w:r>
+      <w:r>
+        <w:rPr>
+          <w:rFonts w:asciiTheme="majorHAnsi" w:hAnsiTheme="majorHAnsi" w:cstheme="minorHAnsi"/>
+          <w:b w:val="0"/>
           <w:spacing w:val="-1"/>
           <w:sz w:val="20"/>
           <w:szCs w:val="20"/>
@@ -1193,6 +1217,7 @@
       <w:r>
         <w:rPr>
           <w:rFonts w:asciiTheme="majorHAnsi" w:hAnsiTheme="majorHAnsi" w:cstheme="minorHAnsi"/>
+          <w:b w:val="0"/>
           <w:spacing w:val="-1"/>
           <w:sz w:val="20"/>
           <w:szCs w:val="20"/>
@@ -1202,6 +1227,7 @@
       <w:r>
         <w:rPr>
           <w:rFonts w:asciiTheme="majorHAnsi" w:hAnsiTheme="majorHAnsi" w:cstheme="minorHAnsi"/>
+          <w:b w:val="0"/>
           <w:spacing w:val="-1"/>
           <w:sz w:val="20"/>
           <w:szCs w:val="20"/>
@@ -1211,6 +1237,7 @@
       <w:r>
         <w:rPr>
           <w:rFonts w:asciiTheme="majorHAnsi" w:hAnsiTheme="majorHAnsi" w:cstheme="minorHAnsi"/>
+          <w:b w:val="0"/>
           <w:spacing w:val="-1"/>
           <w:sz w:val="20"/>
           <w:szCs w:val="20"/>
@@ -1560,36 +1587,41 @@
         <w:ind w:left="0"/>
         <w:rPr>
           <w:rFonts w:asciiTheme="majorHAnsi" w:hAnsiTheme="majorHAnsi" w:cstheme="minorHAnsi"/>
-          <w:spacing w:val="-1"/>
-          <w:sz w:val="20"/>
-          <w:szCs w:val="20"/>
-        </w:rPr>
-      </w:pPr>
-      <w:r>
-        <w:rPr>
-          <w:rFonts w:asciiTheme="majorHAnsi" w:hAnsiTheme="majorHAnsi" w:cstheme="minorHAnsi"/>
-          <w:spacing w:val="-1"/>
-          <w:sz w:val="20"/>
-          <w:szCs w:val="20"/>
-        </w:rPr>
-        <w:t>Credentials |</w:t>
-      </w:r>
-      <w:r>
-        <w:rPr>
-          <w:rFonts w:asciiTheme="majorHAnsi" w:hAnsiTheme="majorHAnsi" w:cstheme="minorHAnsi"/>
-          <w:sz w:val="20"/>
-          <w:szCs w:val="20"/>
-        </w:rPr>
-        <w:t xml:space="preserve"> </w:t>
-      </w:r>
-      <w:r>
-        <w:rPr>
-          <w:rFonts w:asciiTheme="majorHAnsi" w:hAnsiTheme="majorHAnsi" w:cstheme="minorHAnsi"/>
-          <w:spacing w:val="-1"/>
-          <w:sz w:val="20"/>
-          <w:szCs w:val="20"/>
-        </w:rPr>
-        <w:t>Qualifications</w:t>
+          <w:caps/>
+          <w:spacing w:val="-1"/>
+          <w:sz w:val="20"/>
+          <w:szCs w:val="20"/>
+        </w:rPr>
+      </w:pPr>
+      <w:r>
+        <w:rPr>
+          <w:rFonts w:asciiTheme="majorHAnsi" w:hAnsiTheme="majorHAnsi" w:cstheme="minorHAnsi"/>
+          <w:caps/>
+          <w:spacing w:val="-1"/>
+          <w:sz w:val="20"/>
+          <w:szCs w:val="20"/>
+        </w:rPr>
+        <w:t>C</w:t>
+      </w:r>
+      <w:r>
+        <w:rPr>
+          <w:rFonts w:asciiTheme="majorHAnsi" w:hAnsiTheme="majorHAnsi" w:cstheme="minorHAnsi"/>
+          <w:caps/>
+          <w:spacing w:val="-1"/>
+          <w:sz w:val="20"/>
+          <w:szCs w:val="20"/>
+        </w:rPr>
+        <w:t>ertific</w:t>
+      </w:r>
+      <w:r>
+        <w:rPr>
+          <w:rFonts w:asciiTheme="majorHAnsi" w:hAnsiTheme="majorHAnsi" w:cstheme="minorHAnsi"/>
+          <w:caps/>
+          <w:spacing w:val="-1"/>
+          <w:sz w:val="20"/>
+          <w:szCs w:val="20"/>
+        </w:rPr>
+        <w:t>ation</w:t>
       </w:r>
     </w:p>
     <w:p>
@@ -1618,7 +1650,25 @@
           <w:spacing w:val="-1"/>
           <w:szCs w:val="20"/>
         </w:rPr>
-        <w:t>Bayesian Statistics (Harvard Ext</w:t>
+        <w:t>Bayesian Statistics</w:t>
+      </w:r>
+      <w:r>
+        <w:rPr>
+          <w:rFonts w:cstheme="minorHAnsi"/>
+          <w:color w:val="000000" w:themeColor="text1"/>
+          <w:spacing w:val="-1"/>
+          <w:szCs w:val="20"/>
+        </w:rPr>
+        <w:t xml:space="preserve"> for Data Sciences</w:t>
+      </w:r>
+      <w:r>
+        <w:rPr>
+          <w:rFonts w:cstheme="minorHAnsi"/>
+          <w:color w:val="000000" w:themeColor="text1"/>
+          <w:spacing w:val="-1"/>
+          <w:szCs w:val="20"/>
+        </w:rPr>
+        <w:t xml:space="preserve"> (Harvard Ext</w:t>
       </w:r>
       <w:r>
         <w:rPr>
@@ -1684,7 +1734,25 @@
           <w:szCs w:val="20"/>
         </w:rPr>
         <w:lastRenderedPageBreak/>
-        <w:t>Advanced Python Data Sciences (</w:t>
+        <w:t xml:space="preserve">Advanced Python </w:t>
+      </w:r>
+      <w:r>
+        <w:rPr>
+          <w:rFonts w:cstheme="minorHAnsi"/>
+          <w:color w:val="000000" w:themeColor="text1"/>
+          <w:spacing w:val="-1"/>
+          <w:szCs w:val="20"/>
+        </w:rPr>
+        <w:t xml:space="preserve">Programming for </w:t>
+      </w:r>
+      <w:r>
+        <w:rPr>
+          <w:rFonts w:cstheme="minorHAnsi"/>
+          <w:color w:val="000000" w:themeColor="text1"/>
+          <w:spacing w:val="-1"/>
+          <w:szCs w:val="20"/>
+        </w:rPr>
+        <w:t>Data Sciences (</w:t>
       </w:r>
       <w:r>
         <w:rPr>
@@ -1731,61 +1799,25 @@
           <w:spacing w:val="-1"/>
           <w:szCs w:val="20"/>
         </w:rPr>
-        <w:t>Executive M</w:t>
-      </w:r>
-      <w:r>
-        <w:rPr>
-          <w:rFonts w:cstheme="minorHAnsi"/>
-          <w:color w:val="000000" w:themeColor="text1"/>
-          <w:spacing w:val="-1"/>
-          <w:szCs w:val="20"/>
-        </w:rPr>
-        <w:t xml:space="preserve">aster </w:t>
-      </w:r>
-      <w:r>
-        <w:rPr>
-          <w:rFonts w:cstheme="minorHAnsi"/>
-          <w:color w:val="000000" w:themeColor="text1"/>
-          <w:spacing w:val="-1"/>
-          <w:szCs w:val="20"/>
-        </w:rPr>
-        <w:t>B</w:t>
-      </w:r>
-      <w:r>
-        <w:rPr>
-          <w:rFonts w:cstheme="minorHAnsi"/>
-          <w:color w:val="000000" w:themeColor="text1"/>
-          <w:spacing w:val="-1"/>
-          <w:szCs w:val="20"/>
-        </w:rPr>
-        <w:t xml:space="preserve">usiness </w:t>
-      </w:r>
-      <w:r>
-        <w:rPr>
-          <w:rFonts w:cstheme="minorHAnsi"/>
-          <w:color w:val="000000" w:themeColor="text1"/>
-          <w:spacing w:val="-1"/>
-          <w:szCs w:val="20"/>
-        </w:rPr>
-        <w:t>A</w:t>
-      </w:r>
-      <w:r>
-        <w:rPr>
-          <w:rFonts w:cstheme="minorHAnsi"/>
-          <w:color w:val="000000" w:themeColor="text1"/>
-          <w:spacing w:val="-1"/>
-          <w:szCs w:val="20"/>
-        </w:rPr>
-        <w:t>dministration</w:t>
-      </w:r>
-      <w:r>
-        <w:rPr>
-          <w:rFonts w:cstheme="minorHAnsi"/>
-          <w:color w:val="000000" w:themeColor="text1"/>
-          <w:spacing w:val="-1"/>
-          <w:szCs w:val="20"/>
-        </w:rPr>
-        <w:t xml:space="preserve"> (Kellogg-HKUST)</w:t>
+        <w:t>Chartered Professional Accountant (CPA</w:t>
+      </w:r>
+      <w:r>
+        <w:rPr>
+          <w:rFonts w:cstheme="minorHAnsi"/>
+          <w:color w:val="000000" w:themeColor="text1"/>
+          <w:spacing w:val="-1"/>
+          <w:szCs w:val="20"/>
+        </w:rPr>
+        <w:t xml:space="preserve"> Ontario</w:t>
+      </w:r>
+      <w:r>
+        <w:rPr>
+          <w:rFonts w:cstheme="minorHAnsi"/>
+          <w:color w:val="000000" w:themeColor="text1"/>
+          <w:spacing w:val="-1"/>
+          <w:szCs w:val="20"/>
+        </w:rPr>
+        <w:t xml:space="preserve">) </w:t>
       </w:r>
     </w:p>
     <w:p>
@@ -1814,52 +1846,7 @@
           <w:spacing w:val="-1"/>
           <w:szCs w:val="20"/>
         </w:rPr>
-        <w:t>M</w:t>
-      </w:r>
-      <w:r>
-        <w:rPr>
-          <w:rFonts w:cstheme="minorHAnsi"/>
-          <w:color w:val="000000" w:themeColor="text1"/>
-          <w:spacing w:val="-1"/>
-          <w:szCs w:val="20"/>
-        </w:rPr>
-        <w:t xml:space="preserve">aster of </w:t>
-      </w:r>
-      <w:r>
-        <w:rPr>
-          <w:rFonts w:cstheme="minorHAnsi"/>
-          <w:color w:val="000000" w:themeColor="text1"/>
-          <w:spacing w:val="-1"/>
-          <w:szCs w:val="20"/>
-        </w:rPr>
-        <w:t>Sc</w:t>
-      </w:r>
-      <w:r>
-        <w:rPr>
-          <w:rFonts w:cstheme="minorHAnsi"/>
-          <w:color w:val="000000" w:themeColor="text1"/>
-          <w:spacing w:val="-1"/>
-          <w:szCs w:val="20"/>
-        </w:rPr>
-        <w:t>ience</w:t>
-      </w:r>
-      <w:r>
-        <w:rPr>
-          <w:rFonts w:cstheme="minorHAnsi"/>
-          <w:color w:val="000000" w:themeColor="text1"/>
-          <w:spacing w:val="-1"/>
-          <w:szCs w:val="20"/>
-        </w:rPr>
-        <w:t xml:space="preserve"> Statistical Physics (NTH Norway)</w:t>
-      </w:r>
-      <w:r>
-        <w:rPr>
-          <w:rFonts w:cstheme="minorHAnsi"/>
-          <w:color w:val="000000" w:themeColor="text1"/>
-          <w:spacing w:val="-1"/>
-          <w:szCs w:val="20"/>
-        </w:rPr>
-        <w:tab/>
+        <w:t>Certified Treasury Professional (CTP)</w:t>
       </w:r>
     </w:p>
     <w:p>
@@ -1888,25 +1875,7 @@
           <w:spacing w:val="-1"/>
           <w:szCs w:val="20"/>
         </w:rPr>
-        <w:t>Chartered Professional Accountant (CPA</w:t>
-      </w:r>
-      <w:r>
-        <w:rPr>
-          <w:rFonts w:cstheme="minorHAnsi"/>
-          <w:color w:val="000000" w:themeColor="text1"/>
-          <w:spacing w:val="-1"/>
-          <w:szCs w:val="20"/>
-        </w:rPr>
-        <w:t xml:space="preserve"> Ontario</w:t>
-      </w:r>
-      <w:r>
-        <w:rPr>
-          <w:rFonts w:cstheme="minorHAnsi"/>
-          <w:color w:val="000000" w:themeColor="text1"/>
-          <w:spacing w:val="-1"/>
-          <w:szCs w:val="20"/>
-        </w:rPr>
-        <w:t xml:space="preserve">) </w:t>
+        <w:t>Certified Information Systems Auditor (CISA)</w:t>
       </w:r>
     </w:p>
     <w:p>
@@ -1935,7 +1904,7 @@
           <w:spacing w:val="-1"/>
           <w:szCs w:val="20"/>
         </w:rPr>
-        <w:t>Certified Treasury Professional (CTP)</w:t>
+        <w:t>Certified in Risk and Information Systems Control (CRISC)</w:t>
       </w:r>
     </w:p>
     <w:p>
@@ -1964,7 +1933,16 @@
           <w:spacing w:val="-1"/>
           <w:szCs w:val="20"/>
         </w:rPr>
-        <w:t>Certified Information Systems Auditor (CISA)</w:t>
+        <w:t xml:space="preserve">Certified </w:t>
+      </w:r>
+      <w:r>
+        <w:rPr>
+          <w:rFonts w:cstheme="minorHAnsi"/>
+          <w:color w:val="000000" w:themeColor="text1"/>
+          <w:spacing w:val="-1"/>
+          <w:szCs w:val="20"/>
+        </w:rPr>
+        <w:t xml:space="preserve">Project Management Professional (PMP) </w:t>
       </w:r>
     </w:p>
     <w:p>
@@ -1993,16 +1971,25 @@
           <w:spacing w:val="-1"/>
           <w:szCs w:val="20"/>
         </w:rPr>
-        <w:t>Certified in Risk and Information Systems Control</w:t>
-      </w:r>
-      <w:r>
-        <w:rPr>
-          <w:rFonts w:cstheme="minorHAnsi"/>
-          <w:color w:val="000000" w:themeColor="text1"/>
-          <w:spacing w:val="-1"/>
-          <w:szCs w:val="20"/>
-        </w:rPr>
-        <w:t xml:space="preserve"> (CRISC)</w:t>
+        <w:t xml:space="preserve">Certified </w:t>
+      </w:r>
+      <w:r>
+        <w:rPr>
+          <w:rFonts w:cstheme="minorHAnsi"/>
+          <w:color w:val="000000" w:themeColor="text1"/>
+          <w:spacing w:val="-1"/>
+          <w:szCs w:val="20"/>
+        </w:rPr>
+        <w:t xml:space="preserve">Agile </w:t>
+      </w:r>
+      <w:r>
+        <w:rPr>
+          <w:rFonts w:cstheme="minorHAnsi"/>
+          <w:color w:val="000000" w:themeColor="text1"/>
+          <w:spacing w:val="-1"/>
+          <w:szCs w:val="20"/>
+        </w:rPr>
+        <w:t>Practitioner (PMI-ACP)</w:t>
       </w:r>
     </w:p>
     <w:p>
@@ -2040,7 +2027,49 @@
           <w:spacing w:val="-1"/>
           <w:szCs w:val="20"/>
         </w:rPr>
-        <w:t xml:space="preserve">Project Management Professional (PMP) </w:t>
+        <w:t>Prof</w:t>
+      </w:r>
+      <w:r>
+        <w:rPr>
+          <w:rFonts w:cstheme="minorHAnsi"/>
+          <w:color w:val="000000" w:themeColor="text1"/>
+          <w:spacing w:val="-1"/>
+          <w:szCs w:val="20"/>
+        </w:rPr>
+        <w:t>essional</w:t>
+      </w:r>
+      <w:r>
+        <w:rPr>
+          <w:rFonts w:cstheme="minorHAnsi"/>
+          <w:color w:val="000000" w:themeColor="text1"/>
+          <w:spacing w:val="-1"/>
+          <w:szCs w:val="20"/>
+        </w:rPr>
+        <w:t xml:space="preserve"> Business Analyst (PMI-PBA)</w:t>
+      </w:r>
+    </w:p>
+    <w:p>
+      <w:pPr>
+        <w:pStyle w:val="Heading2"/>
+        <w:spacing w:before="120" w:after="120" w:line="260" w:lineRule="atLeast"/>
+        <w:ind w:left="0"/>
+        <w:rPr>
+          <w:rFonts w:asciiTheme="majorHAnsi" w:hAnsiTheme="majorHAnsi" w:cstheme="minorHAnsi"/>
+          <w:caps/>
+          <w:spacing w:val="-1"/>
+          <w:sz w:val="20"/>
+          <w:szCs w:val="20"/>
+        </w:rPr>
+      </w:pPr>
+      <w:r>
+        <w:rPr>
+          <w:rFonts w:asciiTheme="majorHAnsi" w:hAnsiTheme="majorHAnsi" w:cstheme="minorHAnsi"/>
+          <w:caps/>
+          <w:spacing w:val="-1"/>
+          <w:sz w:val="20"/>
+          <w:szCs w:val="20"/>
+        </w:rPr>
+        <w:t>Education</w:t>
       </w:r>
     </w:p>
     <w:p>
@@ -2069,25 +2098,79 @@
           <w:spacing w:val="-1"/>
           <w:szCs w:val="20"/>
         </w:rPr>
-        <w:t xml:space="preserve">Certified </w:t>
-      </w:r>
-      <w:r>
-        <w:rPr>
-          <w:rFonts w:cstheme="minorHAnsi"/>
-          <w:color w:val="000000" w:themeColor="text1"/>
-          <w:spacing w:val="-1"/>
-          <w:szCs w:val="20"/>
-        </w:rPr>
-        <w:t xml:space="preserve">Agile </w:t>
-      </w:r>
-      <w:r>
-        <w:rPr>
-          <w:rFonts w:cstheme="minorHAnsi"/>
-          <w:color w:val="000000" w:themeColor="text1"/>
-          <w:spacing w:val="-1"/>
-          <w:szCs w:val="20"/>
-        </w:rPr>
-        <w:t>Practitioner (PMI-ACP)</w:t>
+        <w:t>Executive M</w:t>
+      </w:r>
+      <w:r>
+        <w:rPr>
+          <w:rFonts w:cstheme="minorHAnsi"/>
+          <w:color w:val="000000" w:themeColor="text1"/>
+          <w:spacing w:val="-1"/>
+          <w:szCs w:val="20"/>
+        </w:rPr>
+        <w:t xml:space="preserve">aster </w:t>
+      </w:r>
+      <w:r>
+        <w:rPr>
+          <w:rFonts w:cstheme="minorHAnsi"/>
+          <w:color w:val="000000" w:themeColor="text1"/>
+          <w:spacing w:val="-1"/>
+          <w:szCs w:val="20"/>
+        </w:rPr>
+        <w:t>B</w:t>
+      </w:r>
+      <w:r>
+        <w:rPr>
+          <w:rFonts w:cstheme="minorHAnsi"/>
+          <w:color w:val="000000" w:themeColor="text1"/>
+          <w:spacing w:val="-1"/>
+          <w:szCs w:val="20"/>
+        </w:rPr>
+        <w:t xml:space="preserve">usiness </w:t>
+      </w:r>
+      <w:r>
+        <w:rPr>
+          <w:rFonts w:cstheme="minorHAnsi"/>
+          <w:color w:val="000000" w:themeColor="text1"/>
+          <w:spacing w:val="-1"/>
+          <w:szCs w:val="20"/>
+        </w:rPr>
+        <w:t>A</w:t>
+      </w:r>
+      <w:r>
+        <w:rPr>
+          <w:rFonts w:cstheme="minorHAnsi"/>
+          <w:color w:val="000000" w:themeColor="text1"/>
+          <w:spacing w:val="-1"/>
+          <w:szCs w:val="20"/>
+        </w:rPr>
+        <w:t>dministration</w:t>
+      </w:r>
+      <w:r>
+        <w:rPr>
+          <w:rFonts w:cstheme="minorHAnsi"/>
+          <w:color w:val="000000" w:themeColor="text1"/>
+          <w:spacing w:val="-1"/>
+          <w:szCs w:val="20"/>
+        </w:rPr>
+        <w:t xml:space="preserve"> (</w:t>
+      </w:r>
+      <w:r>
+        <w:rPr>
+          <w:rFonts w:cstheme="minorHAnsi"/>
+          <w:color w:val="000000" w:themeColor="text1"/>
+          <w:spacing w:val="-1"/>
+          <w:szCs w:val="20"/>
+        </w:rPr>
+        <w:t xml:space="preserve">Northwestern </w:t>
+      </w:r>
+      <w:r>
+        <w:rPr>
+          <w:rFonts w:cstheme="minorHAnsi"/>
+          <w:color w:val="000000" w:themeColor="text1"/>
+          <w:spacing w:val="-1"/>
+          <w:szCs w:val="20"/>
+        </w:rPr>
+        <w:t>Kellogg-HKUST)</w:t>
       </w:r>
     </w:p>
     <w:p>
@@ -2116,34 +2199,43 @@
           <w:spacing w:val="-1"/>
           <w:szCs w:val="20"/>
         </w:rPr>
-        <w:t xml:space="preserve">Certified </w:t>
-      </w:r>
-      <w:r>
-        <w:rPr>
-          <w:rFonts w:cstheme="minorHAnsi"/>
-          <w:color w:val="000000" w:themeColor="text1"/>
-          <w:spacing w:val="-1"/>
-          <w:szCs w:val="20"/>
-        </w:rPr>
-        <w:t>Prof</w:t>
-      </w:r>
-      <w:r>
-        <w:rPr>
-          <w:rFonts w:cstheme="minorHAnsi"/>
-          <w:color w:val="000000" w:themeColor="text1"/>
-          <w:spacing w:val="-1"/>
-          <w:szCs w:val="20"/>
-        </w:rPr>
-        <w:t>essional</w:t>
-      </w:r>
-      <w:r>
-        <w:rPr>
-          <w:rFonts w:cstheme="minorHAnsi"/>
-          <w:color w:val="000000" w:themeColor="text1"/>
-          <w:spacing w:val="-1"/>
-          <w:szCs w:val="20"/>
-        </w:rPr>
-        <w:t xml:space="preserve"> Business Analyst (PMI-PBA)</w:t>
+        <w:t>M</w:t>
+      </w:r>
+      <w:r>
+        <w:rPr>
+          <w:rFonts w:cstheme="minorHAnsi"/>
+          <w:color w:val="000000" w:themeColor="text1"/>
+          <w:spacing w:val="-1"/>
+          <w:szCs w:val="20"/>
+        </w:rPr>
+        <w:t xml:space="preserve">aster of </w:t>
+      </w:r>
+      <w:r>
+        <w:rPr>
+          <w:rFonts w:cstheme="minorHAnsi"/>
+          <w:color w:val="000000" w:themeColor="text1"/>
+          <w:spacing w:val="-1"/>
+          <w:szCs w:val="20"/>
+        </w:rPr>
+        <w:t>Sc</w:t>
+      </w:r>
+      <w:r>
+        <w:rPr>
+          <w:rFonts w:cstheme="minorHAnsi"/>
+          <w:color w:val="000000" w:themeColor="text1"/>
+          <w:spacing w:val="-1"/>
+          <w:szCs w:val="20"/>
+        </w:rPr>
+        <w:t>ience</w:t>
+      </w:r>
+      <w:r>
+        <w:rPr>
+          <w:rFonts w:cstheme="minorHAnsi"/>
+          <w:color w:val="000000" w:themeColor="text1"/>
+          <w:spacing w:val="-1"/>
+          <w:szCs w:val="20"/>
+        </w:rPr>
+        <w:t xml:space="preserve"> Statistical Physics (NTH Norway)</w:t>
       </w:r>
     </w:p>
     <w:p>
@@ -2194,33 +2286,8 @@
           <w:szCs w:val="20"/>
         </w:rPr>
       </w:pPr>
-      <w:r>
-        <w:rPr>
-          <w:rFonts w:asciiTheme="majorHAnsi" w:hAnsiTheme="majorHAnsi" w:cstheme="minorHAnsi"/>
-          <w:spacing w:val="-1"/>
-          <w:sz w:val="20"/>
-          <w:szCs w:val="20"/>
-        </w:rPr>
-        <w:t xml:space="preserve">SELECTED </w:t>
-      </w:r>
-      <w:r>
-        <w:rPr>
-          <w:rFonts w:asciiTheme="majorHAnsi" w:hAnsiTheme="majorHAnsi" w:cstheme="minorHAnsi"/>
-          <w:spacing w:val="-1"/>
-          <w:sz w:val="20"/>
-          <w:szCs w:val="20"/>
-        </w:rPr>
-        <w:t>PROFESSIONAL</w:t>
-      </w:r>
-      <w:r>
-        <w:rPr>
-          <w:rFonts w:asciiTheme="majorHAnsi" w:hAnsiTheme="majorHAnsi" w:cstheme="minorHAnsi"/>
-          <w:spacing w:val="1"/>
-          <w:sz w:val="20"/>
-          <w:szCs w:val="20"/>
-        </w:rPr>
-        <w:t xml:space="preserve"> </w:t>
-      </w:r>
+      <w:bookmarkStart w:id="0" w:name="_GoBack"/>
+      <w:bookmarkEnd w:id="0"/>
       <w:r>
         <w:rPr>
           <w:rFonts w:asciiTheme="majorHAnsi" w:hAnsiTheme="majorHAnsi" w:cstheme="minorHAnsi"/>
@@ -2379,34 +2446,7 @@
           <w:spacing w:val="-1"/>
           <w:szCs w:val="20"/>
         </w:rPr>
-        <w:t>C</w:t>
-      </w:r>
-      <w:r>
-        <w:rPr>
-          <w:rFonts w:cstheme="minorHAnsi"/>
-          <w:color w:val="000000" w:themeColor="text1"/>
-          <w:spacing w:val="-1"/>
-          <w:szCs w:val="20"/>
-        </w:rPr>
-        <w:t>hampion</w:t>
-      </w:r>
-      <w:r>
-        <w:rPr>
-          <w:rFonts w:cstheme="minorHAnsi"/>
-          <w:color w:val="000000" w:themeColor="text1"/>
-          <w:spacing w:val="-1"/>
-          <w:szCs w:val="20"/>
-        </w:rPr>
-        <w:t xml:space="preserve">ed </w:t>
-      </w:r>
-      <w:r>
-        <w:rPr>
-          <w:rFonts w:cstheme="minorHAnsi"/>
-          <w:color w:val="000000" w:themeColor="text1"/>
-          <w:spacing w:val="-1"/>
-          <w:szCs w:val="20"/>
-        </w:rPr>
-        <w:t>AGILE auditing</w:t>
+        <w:t>Championed AGILE auditing</w:t>
       </w:r>
       <w:r>
         <w:rPr>
@@ -6828,7 +6868,7 @@
 </file>
 
 <file path=word/numbering.xml><?xml version="1.0" encoding="utf-8"?>
-<w:numbering xmlns:wpc="http://schemas.microsoft.com/office/word/2010/wordprocessingCanvas" xmlns:cx="http://schemas.microsoft.com/office/drawing/2014/chartex" xmlns:cx1="http://schemas.microsoft.com/office/drawing/2015/9/8/chartex" xmlns:cx2="http://schemas.microsoft.com/office/drawing/2015/10/21/chartex" xmlns:cx3="http://schemas.microsoft.com/office/drawing/2016/5/9/chartex" xmlns:cx4="http://schemas.microsoft.com/office/drawing/2016/5/10/chartex" xmlns:cx5="http://schemas.microsoft.com/office/drawing/2016/5/11/chartex" xmlns:cx6="http://schemas.microsoft.com/office/drawing/2016/5/12/chartex" xmlns:cx7="http://schemas.microsoft.com/office/drawing/2016/5/13/chartex" xmlns:cx8="http://schemas.microsoft.com/office/drawing/2016/5/14/chartex" xmlns:mc="http://schemas.openxmlformats.org/markup-compatibility/2006" xmlns:aink="http://schemas.microsoft.com/office/drawing/2016/ink" xmlns:am3d="http://schemas.microsoft.com/office/drawing/2017/model3d" xmlns:o="urn:schemas-microsoft-com:office:office" xmlns:r="http://schemas.openxmlformats.org/officeDocument/2006/relationships" xmlns:m="http://schemas.openxmlformats.org/officeDocument/2006/math" xmlns:v="urn:schemas-microsoft-com:vml" xmlns:wp14="http://schemas.microsoft.com/office/word/2010/wordprocessingDrawing" xmlns:wp="http://schemas.openxmlformats.org/drawingml/2006/wordprocessingDrawing" xmlns:w10="urn:schemas-microsoft-com:office:word" xmlns:w="http://schemas.openxmlformats.org/wordprocessingml/2006/main" xmlns:w14="http://schemas.microsoft.com/office/word/2010/wordml" xmlns:w15="http://schemas.microsoft.com/office/word/2012/wordml" xmlns:w16cid="http://schemas.microsoft.com/office/word/2016/wordml/cid" xmlns:w16se="http://schemas.microsoft.com/office/word/2015/wordml/symex" xmlns:wpg="http://schemas.microsoft.com/office/word/2010/wordprocessingGroup" xmlns:wpi="http://schemas.microsoft.com/office/word/2010/wordprocessingInk" xmlns:wne="http://schemas.microsoft.com/office/word/2006/wordml" xmlns:wps="http://schemas.microsoft.com/office/word/2010/wordprocessingShape" mc:Ignorable="w14 w15 w16se w16cid wp14">
+<w:numbering xmlns:wpc="http://schemas.microsoft.com/office/word/2010/wordprocessingCanvas" xmlns:mc="http://schemas.openxmlformats.org/markup-compatibility/2006" xmlns:o="urn:schemas-microsoft-com:office:office" xmlns:r="http://schemas.openxmlformats.org/officeDocument/2006/relationships" xmlns:m="http://schemas.openxmlformats.org/officeDocument/2006/math" xmlns:v="urn:schemas-microsoft-com:vml" xmlns:wp14="http://schemas.microsoft.com/office/word/2010/wordprocessingDrawing" xmlns:wp="http://schemas.openxmlformats.org/drawingml/2006/wordprocessingDrawing" xmlns:w10="urn:schemas-microsoft-com:office:word" xmlns:w="http://schemas.openxmlformats.org/wordprocessingml/2006/main" xmlns:w14="http://schemas.microsoft.com/office/word/2010/wordml" xmlns:w15="http://schemas.microsoft.com/office/word/2012/wordml" xmlns:wpg="http://schemas.microsoft.com/office/word/2010/wordprocessingGroup" xmlns:wpi="http://schemas.microsoft.com/office/word/2010/wordprocessingInk" xmlns:wne="http://schemas.microsoft.com/office/word/2006/wordml" xmlns:wps="http://schemas.microsoft.com/office/word/2010/wordprocessingShape" mc:Ignorable="w14 w15 wp14">
   <w:abstractNum w:abstractNumId="0" w15:restartNumberingAfterBreak="0">
     <w:nsid w:val="1B2D4CE4"/>
     <w:multiLevelType w:val="hybridMultilevel"/>
@@ -7687,7 +7727,7 @@
 </file>
 
 <file path=word/styles.xml><?xml version="1.0" encoding="utf-8"?>
-<w:styles xmlns:mc="http://schemas.openxmlformats.org/markup-compatibility/2006" xmlns:r="http://schemas.openxmlformats.org/officeDocument/2006/relationships" xmlns:w="http://schemas.openxmlformats.org/wordprocessingml/2006/main" xmlns:w14="http://schemas.microsoft.com/office/word/2010/wordml" xmlns:w15="http://schemas.microsoft.com/office/word/2012/wordml" xmlns:w16cid="http://schemas.microsoft.com/office/word/2016/wordml/cid" xmlns:w16se="http://schemas.microsoft.com/office/word/2015/wordml/symex" mc:Ignorable="w14 w15 w16se w16cid">
+<w:styles xmlns:mc="http://schemas.openxmlformats.org/markup-compatibility/2006" xmlns:r="http://schemas.openxmlformats.org/officeDocument/2006/relationships" xmlns:w="http://schemas.openxmlformats.org/wordprocessingml/2006/main" xmlns:w14="http://schemas.microsoft.com/office/word/2010/wordml" xmlns:w15="http://schemas.microsoft.com/office/word/2012/wordml" mc:Ignorable="w14 w15">
   <w:docDefaults>
     <w:rPrDefault>
       <w:rPr>
@@ -7703,7 +7743,7 @@
       </w:pPr>
     </w:pPrDefault>
   </w:docDefaults>
-  <w:latentStyles w:defLockedState="0" w:defUIPriority="99" w:defSemiHidden="0" w:defUnhideWhenUsed="0" w:defQFormat="0" w:count="376">
+  <w:latentStyles w:defLockedState="0" w:defUIPriority="99" w:defSemiHidden="0" w:defUnhideWhenUsed="0" w:defQFormat="0" w:count="371">
     <w:lsdException w:name="Normal" w:uiPriority="0" w:qFormat="1"/>
     <w:lsdException w:name="heading 1" w:uiPriority="9" w:qFormat="1"/>
     <w:lsdException w:name="heading 2" w:semiHidden="1" w:uiPriority="1" w:unhideWhenUsed="1" w:qFormat="1"/>
@@ -7809,6 +7849,7 @@
     <w:lsdException w:name="HTML Sample" w:semiHidden="1" w:unhideWhenUsed="1"/>
     <w:lsdException w:name="HTML Typewriter" w:semiHidden="1" w:unhideWhenUsed="1"/>
     <w:lsdException w:name="HTML Variable" w:semiHidden="1" w:unhideWhenUsed="1"/>
+    <w:lsdException w:name="Normal Table" w:semiHidden="1" w:unhideWhenUsed="1"/>
     <w:lsdException w:name="annotation subject" w:semiHidden="1" w:unhideWhenUsed="1"/>
     <w:lsdException w:name="No List" w:semiHidden="1" w:unhideWhenUsed="1"/>
     <w:lsdException w:name="Outline List 1" w:semiHidden="1" w:unhideWhenUsed="1"/>
@@ -7851,8 +7892,11 @@
     <w:lsdException w:name="Table Contemporary" w:semiHidden="1" w:unhideWhenUsed="1"/>
     <w:lsdException w:name="Table Elegant" w:semiHidden="1" w:unhideWhenUsed="1"/>
     <w:lsdException w:name="Table Professional" w:semiHidden="1" w:unhideWhenUsed="1"/>
+    <w:lsdException w:name="Table Subtle 1" w:semiHidden="1" w:unhideWhenUsed="1"/>
     <w:lsdException w:name="Table Subtle 2" w:semiHidden="1" w:unhideWhenUsed="1"/>
     <w:lsdException w:name="Table Web 1" w:semiHidden="1" w:unhideWhenUsed="1"/>
+    <w:lsdException w:name="Table Web 2" w:semiHidden="1" w:unhideWhenUsed="1"/>
+    <w:lsdException w:name="Table Web 3" w:semiHidden="1" w:unhideWhenUsed="1"/>
     <w:lsdException w:name="Balloon Text" w:semiHidden="1" w:unhideWhenUsed="1"/>
     <w:lsdException w:name="Table Grid" w:uiPriority="39"/>
     <w:lsdException w:name="Table Theme" w:semiHidden="1" w:unhideWhenUsed="1"/>
@@ -8071,11 +8115,6 @@
     <w:lsdException w:name="List Table 5 Dark Accent 6" w:uiPriority="50"/>
     <w:lsdException w:name="List Table 6 Colorful Accent 6" w:uiPriority="51"/>
     <w:lsdException w:name="List Table 7 Colorful Accent 6" w:uiPriority="52"/>
-    <w:lsdException w:name="Mention" w:semiHidden="1" w:unhideWhenUsed="1"/>
-    <w:lsdException w:name="Smart Hyperlink" w:semiHidden="1" w:unhideWhenUsed="1"/>
-    <w:lsdException w:name="Hashtag" w:semiHidden="1" w:unhideWhenUsed="1"/>
-    <w:lsdException w:name="Unresolved Mention" w:semiHidden="1" w:unhideWhenUsed="1"/>
-    <w:lsdException w:name="Smart Link" w:semiHidden="1" w:unhideWhenUsed="1"/>
   </w:latentStyles>
   <w:style w:type="paragraph" w:default="1" w:styleId="Normal">
     <w:name w:val="Normal"/>
@@ -8570,7 +8609,7 @@
 </file>
 
 <file path=customXml/itemProps1.xml><?xml version="1.0" encoding="utf-8"?>
-<ds:datastoreItem xmlns:ds="http://schemas.openxmlformats.org/officeDocument/2006/customXml" ds:itemID="{7920DDDA-78F5-4CA3-8303-958A8E8F1464}">
+<ds:datastoreItem xmlns:ds="http://schemas.openxmlformats.org/officeDocument/2006/customXml" ds:itemID="{5012CBB5-0B11-48BB-BB9C-A05E802C7CDA}">
   <ds:schemaRefs>
     <ds:schemaRef ds:uri="http://schemas.openxmlformats.org/officeDocument/2006/bibliography"/>
   </ds:schemaRefs>

--- a/01CV/DevPM/Vinh H Nguyen.docx
+++ b/01CV/DevPM/Vinh H Nguyen.docx
@@ -24,7 +24,20 @@
           <w:sz w:val="32"/>
           <w:szCs w:val="28"/>
         </w:rPr>
-        <w:t xml:space="preserve">Hoang </w:t>
+        <w:t>Hoan</w:t>
+      </w:r>
+      <w:bookmarkStart w:id="0" w:name="_GoBack"/>
+      <w:bookmarkEnd w:id="0"/>
+      <w:r>
+        <w:rPr>
+          <w:rFonts w:asciiTheme="majorHAnsi" w:hAnsiTheme="majorHAnsi" w:cstheme="minorHAnsi"/>
+          <w:b/>
+          <w:caps/>
+          <w:spacing w:val="-1"/>
+          <w:sz w:val="32"/>
+          <w:szCs w:val="28"/>
+        </w:rPr>
+        <w:t xml:space="preserve">g </w:t>
       </w:r>
       <w:r>
         <w:rPr>
@@ -87,7 +100,7 @@
         </w:rPr>
         <w:t xml:space="preserve"> -  </w:t>
       </w:r>
-      <w:hyperlink r:id="rId6" w:history="1">
+      <w:hyperlink r:id="rId8" w:history="1">
         <w:r>
           <w:rPr>
             <w:rStyle w:val="Hyperlink"/>
@@ -98,6 +111,36 @@
           <w:t>Nguyen_H_Vinh@yahoo.com</w:t>
         </w:r>
       </w:hyperlink>
+      <w:r>
+        <w:rPr>
+          <w:rStyle w:val="Hyperlink"/>
+          <w:rFonts w:asciiTheme="majorHAnsi" w:eastAsia="Arial" w:hAnsiTheme="majorHAnsi" w:cstheme="minorHAnsi"/>
+          <w:sz w:val="18"/>
+          <w:szCs w:val="20"/>
+          <w:u w:val="none"/>
+        </w:rPr>
+        <w:t xml:space="preserve"> -</w:t>
+      </w:r>
+      <w:r>
+        <w:rPr>
+          <w:rStyle w:val="Hyperlink"/>
+          <w:rFonts w:asciiTheme="majorHAnsi" w:eastAsia="Arial" w:hAnsiTheme="majorHAnsi" w:cstheme="minorHAnsi"/>
+          <w:sz w:val="18"/>
+          <w:szCs w:val="20"/>
+          <w:u w:val="none"/>
+        </w:rPr>
+        <w:t xml:space="preserve"> </w:t>
+      </w:r>
+      <w:r>
+        <w:rPr>
+          <w:rStyle w:val="Hyperlink"/>
+          <w:rFonts w:asciiTheme="majorHAnsi" w:eastAsia="Arial" w:hAnsiTheme="majorHAnsi" w:cstheme="minorHAnsi"/>
+          <w:sz w:val="18"/>
+          <w:szCs w:val="20"/>
+          <w:u w:val="none"/>
+        </w:rPr>
+        <w:t>https://www.linkedin.com/in/hoangvinhnguyen/</w:t>
+      </w:r>
     </w:p>
     <w:p>
       <w:pPr>
@@ -1172,6 +1215,7 @@
         <w:rPr>
           <w:rFonts w:asciiTheme="majorHAnsi" w:hAnsiTheme="majorHAnsi" w:cstheme="minorHAnsi"/>
           <w:b w:val="0"/>
+          <w:spacing w:val="-1"/>
           <w:sz w:val="20"/>
           <w:szCs w:val="20"/>
         </w:rPr>
@@ -1243,6 +1287,208 @@
           <w:szCs w:val="20"/>
         </w:rPr>
         <w:t xml:space="preserve"> Machine Learning</w:t>
+      </w:r>
+    </w:p>
+    <w:p>
+      <w:pPr>
+        <w:pStyle w:val="Heading2"/>
+        <w:spacing w:before="120" w:after="120" w:line="260" w:lineRule="atLeast"/>
+        <w:rPr>
+          <w:rFonts w:asciiTheme="majorHAnsi" w:hAnsiTheme="majorHAnsi" w:cstheme="minorHAnsi"/>
+          <w:b w:val="0"/>
+          <w:sz w:val="20"/>
+          <w:szCs w:val="20"/>
+        </w:rPr>
+      </w:pPr>
+      <w:r>
+        <w:rPr>
+          <w:rFonts w:asciiTheme="majorHAnsi" w:hAnsiTheme="majorHAnsi" w:cstheme="minorHAnsi"/>
+          <w:b w:val="0"/>
+          <w:sz w:val="20"/>
+          <w:szCs w:val="20"/>
+          <w:shd w:val="clear" w:color="auto" w:fill="FDE9D9" w:themeFill="accent6" w:themeFillTint="33"/>
+        </w:rPr>
+        <w:t>Has five to eight years of experience including extensive experience in solving p</w:t>
+      </w:r>
+      <w:r>
+        <w:rPr>
+          <w:rFonts w:asciiTheme="majorHAnsi" w:hAnsiTheme="majorHAnsi" w:cstheme="minorHAnsi"/>
+          <w:b w:val="0"/>
+          <w:sz w:val="20"/>
+          <w:szCs w:val="20"/>
+          <w:shd w:val="clear" w:color="auto" w:fill="FDE9D9" w:themeFill="accent6" w:themeFillTint="33"/>
+        </w:rPr>
+        <w:t xml:space="preserve">roblems of varying complexities; </w:t>
+      </w:r>
+      <w:r>
+        <w:rPr>
+          <w:rFonts w:asciiTheme="majorHAnsi" w:hAnsiTheme="majorHAnsi" w:cstheme="minorHAnsi"/>
+          <w:b w:val="0"/>
+          <w:sz w:val="20"/>
+          <w:szCs w:val="20"/>
+          <w:shd w:val="clear" w:color="auto" w:fill="FDE9D9" w:themeFill="accent6" w:themeFillTint="33"/>
+        </w:rPr>
+        <w:t xml:space="preserve">   Has the ability to experiment and test solutions for problems, validate assumptions for them, and the ability to associate one idea</w:t>
+      </w:r>
+      <w:r>
+        <w:rPr>
+          <w:rFonts w:asciiTheme="majorHAnsi" w:hAnsiTheme="majorHAnsi" w:cstheme="minorHAnsi"/>
+          <w:b w:val="0"/>
+          <w:sz w:val="20"/>
+          <w:szCs w:val="20"/>
+          <w:shd w:val="clear" w:color="auto" w:fill="FDE9D9" w:themeFill="accent6" w:themeFillTint="33"/>
+        </w:rPr>
+        <w:t xml:space="preserve"> to another to reach a solution; </w:t>
+      </w:r>
+      <w:r>
+        <w:rPr>
+          <w:rFonts w:asciiTheme="majorHAnsi" w:hAnsiTheme="majorHAnsi" w:cstheme="minorHAnsi"/>
+          <w:b w:val="0"/>
+          <w:sz w:val="20"/>
+          <w:szCs w:val="20"/>
+          <w:shd w:val="clear" w:color="auto" w:fill="FDE9D9" w:themeFill="accent6" w:themeFillTint="33"/>
+        </w:rPr>
+        <w:t xml:space="preserve"> Has the trait to consistently improve the quality and structure of the previously wr</w:t>
+      </w:r>
+      <w:r>
+        <w:rPr>
+          <w:rFonts w:asciiTheme="majorHAnsi" w:hAnsiTheme="majorHAnsi" w:cstheme="minorHAnsi"/>
+          <w:b w:val="0"/>
+          <w:sz w:val="20"/>
+          <w:szCs w:val="20"/>
+          <w:shd w:val="clear" w:color="auto" w:fill="FDE9D9" w:themeFill="accent6" w:themeFillTint="33"/>
+        </w:rPr>
+        <w:t xml:space="preserve">itten code; </w:t>
+      </w:r>
+      <w:r>
+        <w:rPr>
+          <w:rFonts w:asciiTheme="majorHAnsi" w:hAnsiTheme="majorHAnsi" w:cstheme="minorHAnsi"/>
+          <w:b w:val="0"/>
+          <w:sz w:val="20"/>
+          <w:szCs w:val="20"/>
+          <w:shd w:val="clear" w:color="auto" w:fill="FDE9D9" w:themeFill="accent6" w:themeFillTint="33"/>
+        </w:rPr>
+        <w:t xml:space="preserve"> Can communicate with clients about the business processes of their projects and has the ability to transform business </w:t>
+      </w:r>
+      <w:r>
+        <w:rPr>
+          <w:rFonts w:asciiTheme="majorHAnsi" w:hAnsiTheme="majorHAnsi" w:cstheme="minorHAnsi"/>
+          <w:b w:val="0"/>
+          <w:sz w:val="20"/>
+          <w:szCs w:val="20"/>
+          <w:shd w:val="clear" w:color="auto" w:fill="FDE9D9" w:themeFill="accent6" w:themeFillTint="33"/>
+        </w:rPr>
+        <w:t xml:space="preserve">processes into programming code; </w:t>
+      </w:r>
+      <w:r>
+        <w:rPr>
+          <w:rFonts w:asciiTheme="majorHAnsi" w:hAnsiTheme="majorHAnsi" w:cstheme="minorHAnsi"/>
+          <w:b w:val="0"/>
+          <w:sz w:val="20"/>
+          <w:szCs w:val="20"/>
+          <w:shd w:val="clear" w:color="auto" w:fill="FDE9D9" w:themeFill="accent6" w:themeFillTint="33"/>
+        </w:rPr>
+        <w:t>Can mentor the junior and mid-level developers of the team, and can designate tasks t</w:t>
+      </w:r>
+      <w:r>
+        <w:rPr>
+          <w:rFonts w:asciiTheme="majorHAnsi" w:hAnsiTheme="majorHAnsi" w:cstheme="minorHAnsi"/>
+          <w:b w:val="0"/>
+          <w:sz w:val="20"/>
+          <w:szCs w:val="20"/>
+          <w:shd w:val="clear" w:color="auto" w:fill="FDE9D9" w:themeFill="accent6" w:themeFillTint="33"/>
+        </w:rPr>
+        <w:t xml:space="preserve">o team members in a balanced and effective manner; </w:t>
+      </w:r>
+      <w:r>
+        <w:rPr>
+          <w:rFonts w:asciiTheme="majorHAnsi" w:hAnsiTheme="majorHAnsi" w:cstheme="minorHAnsi"/>
+          <w:b w:val="0"/>
+          <w:sz w:val="20"/>
+          <w:szCs w:val="20"/>
+          <w:shd w:val="clear" w:color="auto" w:fill="FDE9D9" w:themeFill="accent6" w:themeFillTint="33"/>
+        </w:rPr>
+        <w:t xml:space="preserve"> Can comprehend the full scope of a project and make the best suggestions and methods to develop, test, im</w:t>
+      </w:r>
+      <w:r>
+        <w:rPr>
+          <w:rFonts w:asciiTheme="majorHAnsi" w:hAnsiTheme="majorHAnsi" w:cstheme="minorHAnsi"/>
+          <w:b w:val="0"/>
+          <w:sz w:val="20"/>
+          <w:szCs w:val="20"/>
+          <w:shd w:val="clear" w:color="auto" w:fill="FDE9D9" w:themeFill="accent6" w:themeFillTint="33"/>
+        </w:rPr>
+        <w:t xml:space="preserve">plement, and maintain a project; </w:t>
+      </w:r>
+      <w:r>
+        <w:rPr>
+          <w:rFonts w:asciiTheme="majorHAnsi" w:hAnsiTheme="majorHAnsi" w:cstheme="minorHAnsi"/>
+          <w:b w:val="0"/>
+          <w:sz w:val="20"/>
+          <w:szCs w:val="20"/>
+          <w:shd w:val="clear" w:color="auto" w:fill="FDE9D9" w:themeFill="accent6" w:themeFillTint="33"/>
+        </w:rPr>
+        <w:t>Is responsible for coaching junior developers and can manage a team do</w:t>
+      </w:r>
+      <w:r>
+        <w:rPr>
+          <w:rFonts w:asciiTheme="majorHAnsi" w:hAnsiTheme="majorHAnsi" w:cstheme="minorHAnsi"/>
+          <w:b w:val="0"/>
+          <w:sz w:val="20"/>
+          <w:szCs w:val="20"/>
+          <w:shd w:val="clear" w:color="auto" w:fill="FDE9D9" w:themeFill="accent6" w:themeFillTint="33"/>
+        </w:rPr>
+        <w:t xml:space="preserve">ing simple to complicated tasks; </w:t>
+      </w:r>
+      <w:r>
+        <w:rPr>
+          <w:rFonts w:asciiTheme="majorHAnsi" w:hAnsiTheme="majorHAnsi" w:cstheme="minorHAnsi"/>
+          <w:b w:val="0"/>
+          <w:sz w:val="20"/>
+          <w:szCs w:val="20"/>
+          <w:shd w:val="clear" w:color="auto" w:fill="FDE9D9" w:themeFill="accent6" w:themeFillTint="33"/>
+        </w:rPr>
+        <w:t>Can do regular reviews on codes done by less experienced developers and offer feedback a</w:t>
+      </w:r>
+      <w:r>
+        <w:rPr>
+          <w:rFonts w:asciiTheme="majorHAnsi" w:hAnsiTheme="majorHAnsi" w:cstheme="minorHAnsi"/>
+          <w:b w:val="0"/>
+          <w:sz w:val="20"/>
+          <w:szCs w:val="20"/>
+          <w:shd w:val="clear" w:color="auto" w:fill="FDE9D9" w:themeFill="accent6" w:themeFillTint="33"/>
+        </w:rPr>
+        <w:t xml:space="preserve">nd suggestions for those codes; </w:t>
+      </w:r>
+      <w:r>
+        <w:rPr>
+          <w:rFonts w:asciiTheme="majorHAnsi" w:hAnsiTheme="majorHAnsi" w:cstheme="minorHAnsi"/>
+          <w:b w:val="0"/>
+          <w:sz w:val="20"/>
+          <w:szCs w:val="20"/>
+          <w:shd w:val="clear" w:color="auto" w:fill="FDE9D9" w:themeFill="accent6" w:themeFillTint="33"/>
+        </w:rPr>
+        <w:t>Can independently solve various problems and rectify complicated problems through the</w:t>
+      </w:r>
+      <w:r>
+        <w:rPr>
+          <w:rFonts w:asciiTheme="majorHAnsi" w:hAnsiTheme="majorHAnsi" w:cstheme="minorHAnsi"/>
+          <w:b w:val="0"/>
+          <w:sz w:val="20"/>
+          <w:szCs w:val="20"/>
+          <w:shd w:val="clear" w:color="auto" w:fill="FDE9D9" w:themeFill="accent6" w:themeFillTint="33"/>
+        </w:rPr>
+        <w:t xml:space="preserve"> application of design patterns; </w:t>
+      </w:r>
+      <w:r>
+        <w:rPr>
+          <w:rFonts w:asciiTheme="majorHAnsi" w:hAnsiTheme="majorHAnsi" w:cstheme="minorHAnsi"/>
+          <w:b w:val="0"/>
+          <w:sz w:val="20"/>
+          <w:szCs w:val="20"/>
+          <w:shd w:val="clear" w:color="auto" w:fill="FDE9D9" w:themeFill="accent6" w:themeFillTint="33"/>
+        </w:rPr>
+        <w:t>Can create and write complicated tests.</w:t>
       </w:r>
     </w:p>
     <w:p>
@@ -1601,6 +1847,7 @@
           <w:sz w:val="20"/>
           <w:szCs w:val="20"/>
         </w:rPr>
+        <w:lastRenderedPageBreak/>
         <w:t>C</w:t>
       </w:r>
       <w:r>
@@ -1733,7 +1980,6 @@
           <w:spacing w:val="-1"/>
           <w:szCs w:val="20"/>
         </w:rPr>
-        <w:lastRenderedPageBreak/>
         <w:t xml:space="preserve">Advanced Python </w:t>
       </w:r>
       <w:r>
@@ -2263,9 +2509,13 @@
           <w:szCs w:val="20"/>
         </w:rPr>
         <w:sectPr>
+          <w:headerReference w:type="default" r:id="rId9"/>
+          <w:footerReference w:type="default" r:id="rId10"/>
           <w:pgSz w:w="12240" w:h="15840"/>
           <w:pgMar w:top="900" w:right="900" w:bottom="900" w:left="810" w:header="720" w:footer="720" w:gutter="0"/>
           <w:cols w:space="720"/>
+          <w:titlePg/>
+          <w:docGrid w:linePitch="299"/>
         </w:sectPr>
       </w:pPr>
     </w:p>
@@ -2286,8 +2536,6 @@
           <w:szCs w:val="20"/>
         </w:rPr>
       </w:pPr>
-      <w:bookmarkStart w:id="0" w:name="_GoBack"/>
-      <w:bookmarkEnd w:id="0"/>
       <w:r>
         <w:rPr>
           <w:rFonts w:asciiTheme="majorHAnsi" w:hAnsiTheme="majorHAnsi" w:cstheme="minorHAnsi"/>
@@ -4669,7 +4917,17 @@
           <w:spacing w:val="-1"/>
           <w:szCs w:val="20"/>
         </w:rPr>
-        <w:t xml:space="preserve"> with 7 concurrent project streams in accounting, equity, private equity and credit products: financial accounting BI and data warehouse; fair value adjustment for swaps (equity, credit default and interest rate), equity basket options; corporate actions workflow for accurate dividends and splits</w:t>
+        <w:t xml:space="preserve"> with 7 concurrent project streams in accounting, equity, private equity and credit products: financial accounting BI and data warehouse; fair value adjustment for swaps (equity, </w:t>
+      </w:r>
+      <w:r>
+        <w:rPr>
+          <w:rFonts w:cstheme="minorHAnsi"/>
+          <w:color w:val="000000" w:themeColor="text1"/>
+          <w:spacing w:val="-1"/>
+          <w:szCs w:val="20"/>
+        </w:rPr>
+        <w:lastRenderedPageBreak/>
+        <w:t>credit default and interest rate), equity basket options; corporate actions workflow for accurate dividends and splits</w:t>
       </w:r>
     </w:p>
     <w:p>
@@ -4725,7 +4983,6 @@
           <w:sz w:val="20"/>
           <w:szCs w:val="20"/>
         </w:rPr>
-        <w:lastRenderedPageBreak/>
         <w:t>SENIOR</w:t>
       </w:r>
       <w:r>
@@ -6865,6 +7122,163 @@
     </w:sectPr>
   </w:body>
 </w:document>
+</file>
+
+<file path=word/endnotes.xml><?xml version="1.0" encoding="utf-8"?>
+<w:endnotes xmlns:wpc="http://schemas.microsoft.com/office/word/2010/wordprocessingCanvas" xmlns:mc="http://schemas.openxmlformats.org/markup-compatibility/2006" xmlns:o="urn:schemas-microsoft-com:office:office" xmlns:r="http://schemas.openxmlformats.org/officeDocument/2006/relationships" xmlns:m="http://schemas.openxmlformats.org/officeDocument/2006/math" xmlns:v="urn:schemas-microsoft-com:vml" xmlns:wp14="http://schemas.microsoft.com/office/word/2010/wordprocessingDrawing" xmlns:wp="http://schemas.openxmlformats.org/drawingml/2006/wordprocessingDrawing" xmlns:w10="urn:schemas-microsoft-com:office:word" xmlns:w="http://schemas.openxmlformats.org/wordprocessingml/2006/main" xmlns:w14="http://schemas.microsoft.com/office/word/2010/wordml" xmlns:w15="http://schemas.microsoft.com/office/word/2012/wordml" xmlns:wpg="http://schemas.microsoft.com/office/word/2010/wordprocessingGroup" xmlns:wpi="http://schemas.microsoft.com/office/word/2010/wordprocessingInk" xmlns:wne="http://schemas.microsoft.com/office/word/2006/wordml" xmlns:wps="http://schemas.microsoft.com/office/word/2010/wordprocessingShape" mc:Ignorable="w14 w15 wp14">
+  <w:endnote w:type="separator" w:id="-1">
+    <w:p>
+      <w:r>
+        <w:separator/>
+      </w:r>
+    </w:p>
+  </w:endnote>
+  <w:endnote w:type="continuationSeparator" w:id="0">
+    <w:p>
+      <w:r>
+        <w:continuationSeparator/>
+      </w:r>
+    </w:p>
+  </w:endnote>
+</w:endnotes>
+</file>
+
+<file path=word/footer1.xml><?xml version="1.0" encoding="utf-8"?>
+<w:ftr xmlns:wpc="http://schemas.microsoft.com/office/word/2010/wordprocessingCanvas" xmlns:mc="http://schemas.openxmlformats.org/markup-compatibility/2006" xmlns:o="urn:schemas-microsoft-com:office:office" xmlns:r="http://schemas.openxmlformats.org/officeDocument/2006/relationships" xmlns:m="http://schemas.openxmlformats.org/officeDocument/2006/math" xmlns:v="urn:schemas-microsoft-com:vml" xmlns:wp14="http://schemas.microsoft.com/office/word/2010/wordprocessingDrawing" xmlns:wp="http://schemas.openxmlformats.org/drawingml/2006/wordprocessingDrawing" xmlns:w10="urn:schemas-microsoft-com:office:word" xmlns:w="http://schemas.openxmlformats.org/wordprocessingml/2006/main" xmlns:w14="http://schemas.microsoft.com/office/word/2010/wordml" xmlns:w15="http://schemas.microsoft.com/office/word/2012/wordml" xmlns:wpg="http://schemas.microsoft.com/office/word/2010/wordprocessingGroup" xmlns:wpi="http://schemas.microsoft.com/office/word/2010/wordprocessingInk" xmlns:wne="http://schemas.microsoft.com/office/word/2006/wordml" xmlns:wps="http://schemas.microsoft.com/office/word/2010/wordprocessingShape" mc:Ignorable="w14 w15 wp14">
+  <w:sdt>
+    <w:sdtPr>
+      <w:id w:val="-950093148"/>
+      <w:docPartObj>
+        <w:docPartGallery w:val="Page Numbers (Bottom of Page)"/>
+        <w:docPartUnique/>
+      </w:docPartObj>
+    </w:sdtPr>
+    <w:sdtEndPr>
+      <w:rPr>
+        <w:color w:val="7F7F7F" w:themeColor="background1" w:themeShade="7F"/>
+        <w:spacing w:val="60"/>
+        <w:sz w:val="16"/>
+      </w:rPr>
+    </w:sdtEndPr>
+    <w:sdtContent>
+      <w:p>
+        <w:pPr>
+          <w:pStyle w:val="Footer"/>
+          <w:pBdr>
+            <w:top w:val="single" w:sz="4" w:space="1" w:color="D9D9D9" w:themeColor="background1" w:themeShade="D9"/>
+          </w:pBdr>
+          <w:jc w:val="right"/>
+          <w:rPr>
+            <w:sz w:val="16"/>
+          </w:rPr>
+        </w:pPr>
+        <w:r>
+          <w:rPr>
+            <w:sz w:val="16"/>
+          </w:rPr>
+          <w:fldChar w:fldCharType="begin"/>
+        </w:r>
+        <w:r>
+          <w:rPr>
+            <w:sz w:val="16"/>
+          </w:rPr>
+          <w:instrText xml:space="preserve"> PAGE   \* MERGEFORMAT </w:instrText>
+        </w:r>
+        <w:r>
+          <w:rPr>
+            <w:sz w:val="16"/>
+          </w:rPr>
+          <w:fldChar w:fldCharType="separate"/>
+        </w:r>
+        <w:r>
+          <w:rPr>
+            <w:noProof/>
+            <w:sz w:val="16"/>
+          </w:rPr>
+          <w:t>3</w:t>
+        </w:r>
+        <w:r>
+          <w:rPr>
+            <w:noProof/>
+            <w:sz w:val="16"/>
+          </w:rPr>
+          <w:fldChar w:fldCharType="end"/>
+        </w:r>
+        <w:r>
+          <w:rPr>
+            <w:sz w:val="16"/>
+          </w:rPr>
+          <w:t xml:space="preserve"> | </w:t>
+        </w:r>
+        <w:r>
+          <w:rPr>
+            <w:color w:val="7F7F7F" w:themeColor="background1" w:themeShade="7F"/>
+            <w:spacing w:val="60"/>
+            <w:sz w:val="16"/>
+          </w:rPr>
+          <w:t>Page</w:t>
+        </w:r>
+      </w:p>
+    </w:sdtContent>
+  </w:sdt>
+  <w:p>
+    <w:pPr>
+      <w:pStyle w:val="Footer"/>
+    </w:pPr>
+  </w:p>
+</w:ftr>
+</file>
+
+<file path=word/footnotes.xml><?xml version="1.0" encoding="utf-8"?>
+<w:footnotes xmlns:wpc="http://schemas.microsoft.com/office/word/2010/wordprocessingCanvas" xmlns:mc="http://schemas.openxmlformats.org/markup-compatibility/2006" xmlns:o="urn:schemas-microsoft-com:office:office" xmlns:r="http://schemas.openxmlformats.org/officeDocument/2006/relationships" xmlns:m="http://schemas.openxmlformats.org/officeDocument/2006/math" xmlns:v="urn:schemas-microsoft-com:vml" xmlns:wp14="http://schemas.microsoft.com/office/word/2010/wordprocessingDrawing" xmlns:wp="http://schemas.openxmlformats.org/drawingml/2006/wordprocessingDrawing" xmlns:w10="urn:schemas-microsoft-com:office:word" xmlns:w="http://schemas.openxmlformats.org/wordprocessingml/2006/main" xmlns:w14="http://schemas.microsoft.com/office/word/2010/wordml" xmlns:w15="http://schemas.microsoft.com/office/word/2012/wordml" xmlns:wpg="http://schemas.microsoft.com/office/word/2010/wordprocessingGroup" xmlns:wpi="http://schemas.microsoft.com/office/word/2010/wordprocessingInk" xmlns:wne="http://schemas.microsoft.com/office/word/2006/wordml" xmlns:wps="http://schemas.microsoft.com/office/word/2010/wordprocessingShape" mc:Ignorable="w14 w15 wp14">
+  <w:footnote w:type="separator" w:id="-1">
+    <w:p>
+      <w:r>
+        <w:separator/>
+      </w:r>
+    </w:p>
+  </w:footnote>
+  <w:footnote w:type="continuationSeparator" w:id="0">
+    <w:p>
+      <w:r>
+        <w:continuationSeparator/>
+      </w:r>
+    </w:p>
+  </w:footnote>
+</w:footnotes>
+</file>
+
+<file path=word/header1.xml><?xml version="1.0" encoding="utf-8"?>
+<w:hdr xmlns:wpc="http://schemas.microsoft.com/office/word/2010/wordprocessingCanvas" xmlns:mc="http://schemas.openxmlformats.org/markup-compatibility/2006" xmlns:o="urn:schemas-microsoft-com:office:office" xmlns:r="http://schemas.openxmlformats.org/officeDocument/2006/relationships" xmlns:m="http://schemas.openxmlformats.org/officeDocument/2006/math" xmlns:v="urn:schemas-microsoft-com:vml" xmlns:wp14="http://schemas.microsoft.com/office/word/2010/wordprocessingDrawing" xmlns:wp="http://schemas.openxmlformats.org/drawingml/2006/wordprocessingDrawing" xmlns:w10="urn:schemas-microsoft-com:office:word" xmlns:w="http://schemas.openxmlformats.org/wordprocessingml/2006/main" xmlns:w14="http://schemas.microsoft.com/office/word/2010/wordml" xmlns:w15="http://schemas.microsoft.com/office/word/2012/wordml" xmlns:wpg="http://schemas.microsoft.com/office/word/2010/wordprocessingGroup" xmlns:wpi="http://schemas.microsoft.com/office/word/2010/wordprocessingInk" xmlns:wne="http://schemas.microsoft.com/office/word/2006/wordml" xmlns:wps="http://schemas.microsoft.com/office/word/2010/wordprocessingShape" mc:Ignorable="w14 w15 wp14">
+  <w:p>
+    <w:pPr>
+      <w:pStyle w:val="Header"/>
+      <w:spacing w:after="120"/>
+      <w:jc w:val="center"/>
+      <w:rPr>
+        <w:sz w:val="20"/>
+      </w:rPr>
+    </w:pPr>
+    <w:r>
+      <w:rPr>
+        <w:sz w:val="20"/>
+      </w:rPr>
+      <w:t>HOANG VINH  NGUYEN</w:t>
+    </w:r>
+    <w:r>
+      <w:rPr>
+        <w:sz w:val="20"/>
+      </w:rPr>
+      <w:t xml:space="preserve"> </w:t>
+    </w:r>
+    <w:r>
+      <w:rPr>
+        <w:sz w:val="20"/>
+      </w:rPr>
+      <w:t>+1 (203) 726-1711  -  Nguyen_H_Vinh@yahoo.com</w:t>
+    </w:r>
+  </w:p>
+</w:hdr>
 </file>
 
 <file path=word/numbering.xml><?xml version="1.0" encoding="utf-8"?>
@@ -8318,6 +8732,48 @@
       <w:szCs w:val="18"/>
     </w:rPr>
   </w:style>
+  <w:style w:type="paragraph" w:styleId="Header">
+    <w:name w:val="header"/>
+    <w:basedOn w:val="Normal"/>
+    <w:link w:val="HeaderChar"/>
+    <w:uiPriority w:val="99"/>
+    <w:unhideWhenUsed/>
+    <w:rsid w:val="0061199B"/>
+    <w:pPr>
+      <w:tabs>
+        <w:tab w:val="center" w:pos="4680"/>
+        <w:tab w:val="right" w:pos="9360"/>
+      </w:tabs>
+    </w:pPr>
+  </w:style>
+  <w:style w:type="character" w:customStyle="1" w:styleId="HeaderChar">
+    <w:name w:val="Header Char"/>
+    <w:basedOn w:val="DefaultParagraphFont"/>
+    <w:link w:val="Header"/>
+    <w:uiPriority w:val="99"/>
+    <w:rsid w:val="0061199B"/>
+  </w:style>
+  <w:style w:type="paragraph" w:styleId="Footer">
+    <w:name w:val="footer"/>
+    <w:basedOn w:val="Normal"/>
+    <w:link w:val="FooterChar"/>
+    <w:uiPriority w:val="99"/>
+    <w:unhideWhenUsed/>
+    <w:rsid w:val="0061199B"/>
+    <w:pPr>
+      <w:tabs>
+        <w:tab w:val="center" w:pos="4680"/>
+        <w:tab w:val="right" w:pos="9360"/>
+      </w:tabs>
+    </w:pPr>
+  </w:style>
+  <w:style w:type="character" w:customStyle="1" w:styleId="FooterChar">
+    <w:name w:val="Footer Char"/>
+    <w:basedOn w:val="DefaultParagraphFont"/>
+    <w:link w:val="Footer"/>
+    <w:uiPriority w:val="99"/>
+    <w:rsid w:val="0061199B"/>
+  </w:style>
 </w:styles>
 </file>
 
@@ -8609,7 +9065,7 @@
 </file>
 
 <file path=customXml/itemProps1.xml><?xml version="1.0" encoding="utf-8"?>
-<ds:datastoreItem xmlns:ds="http://schemas.openxmlformats.org/officeDocument/2006/customXml" ds:itemID="{5012CBB5-0B11-48BB-BB9C-A05E802C7CDA}">
+<ds:datastoreItem xmlns:ds="http://schemas.openxmlformats.org/officeDocument/2006/customXml" ds:itemID="{14A3492F-9E3D-4741-B218-9019D5B1B6C1}">
   <ds:schemaRefs>
     <ds:schemaRef ds:uri="http://schemas.openxmlformats.org/officeDocument/2006/bibliography"/>
   </ds:schemaRefs>

--- a/01CV/DevPM/Vinh H Nguyen.docx
+++ b/01CV/DevPM/Vinh H Nguyen.docx
@@ -24,20 +24,7 @@
           <w:sz w:val="32"/>
           <w:szCs w:val="28"/>
         </w:rPr>
-        <w:t>Hoan</w:t>
-      </w:r>
-      <w:bookmarkStart w:id="0" w:name="_GoBack"/>
-      <w:bookmarkEnd w:id="0"/>
-      <w:r>
-        <w:rPr>
-          <w:rFonts w:asciiTheme="majorHAnsi" w:hAnsiTheme="majorHAnsi" w:cstheme="minorHAnsi"/>
-          <w:b/>
-          <w:caps/>
-          <w:spacing w:val="-1"/>
-          <w:sz w:val="32"/>
-          <w:szCs w:val="28"/>
-        </w:rPr>
-        <w:t xml:space="preserve">g </w:t>
+        <w:t xml:space="preserve">oang </w:t>
       </w:r>
       <w:r>
         <w:rPr>
@@ -341,7 +328,34 @@
           <w:spacing w:val="-1"/>
           <w:szCs w:val="20"/>
         </w:rPr>
-        <w:t>Proven success in SaaS implementation, process automation, risk, audit for Treasury, Finance, Capital Markets, Life &amp; Retirement, Lending in USA, Canada, Europe, Asia-Pacific and Australia</w:t>
+        <w:t>Proven success in SaaS implementation, process automation, risk, audit</w:t>
+      </w:r>
+      <w:r>
+        <w:rPr>
+          <w:rFonts w:cstheme="minorHAnsi"/>
+          <w:color w:val="000000" w:themeColor="text1"/>
+          <w:spacing w:val="-1"/>
+          <w:szCs w:val="20"/>
+        </w:rPr>
+        <w:t xml:space="preserve"> and </w:t>
+      </w:r>
+      <w:r>
+        <w:rPr>
+          <w:rFonts w:cstheme="minorHAnsi"/>
+          <w:color w:val="000000" w:themeColor="text1"/>
+          <w:spacing w:val="-1"/>
+          <w:szCs w:val="20"/>
+        </w:rPr>
+        <w:t xml:space="preserve">PMO startup </w:t>
+      </w:r>
+      <w:r>
+        <w:rPr>
+          <w:rFonts w:cstheme="minorHAnsi"/>
+          <w:color w:val="000000" w:themeColor="text1"/>
+          <w:spacing w:val="-1"/>
+          <w:szCs w:val="20"/>
+        </w:rPr>
+        <w:t xml:space="preserve"> for Treasury, Finance, Capital Markets, Life &amp; Retirement, Lending in USA, Canada, Europe, Asia-Pacific and Australia</w:t>
       </w:r>
       <w:r>
         <w:rPr>
@@ -359,7 +373,43 @@
           <w:spacing w:val="-1"/>
           <w:szCs w:val="20"/>
         </w:rPr>
-        <w:t>Track record in 90+ cross-functional programs and rescuing missions over $50M, 5 streams, 120 FTE, 20 vendors for financial risk, SaaS back &amp; front-office, digital value chain, financial data warehouse, PMO startup, regulatory compliance, new market entry</w:t>
+        <w:t xml:space="preserve">Track record in 90+ cross-functional programs and rescuing missions </w:t>
+      </w:r>
+      <w:r>
+        <w:rPr>
+          <w:rFonts w:cstheme="minorHAnsi"/>
+          <w:color w:val="000000" w:themeColor="text1"/>
+          <w:spacing w:val="-1"/>
+          <w:szCs w:val="20"/>
+        </w:rPr>
+        <w:t>with budget over</w:t>
+      </w:r>
+      <w:r>
+        <w:rPr>
+          <w:rFonts w:cstheme="minorHAnsi"/>
+          <w:color w:val="000000" w:themeColor="text1"/>
+          <w:spacing w:val="-1"/>
+          <w:szCs w:val="20"/>
+        </w:rPr>
+        <w:t xml:space="preserve"> $50M,  </w:t>
+      </w:r>
+      <w:r>
+        <w:rPr>
+          <w:rFonts w:cstheme="minorHAnsi"/>
+          <w:color w:val="000000" w:themeColor="text1"/>
+          <w:spacing w:val="-1"/>
+          <w:szCs w:val="20"/>
+        </w:rPr>
+        <w:t xml:space="preserve">multiple </w:t>
+      </w:r>
+      <w:r>
+        <w:rPr>
+          <w:rFonts w:cstheme="minorHAnsi"/>
+          <w:color w:val="000000" w:themeColor="text1"/>
+          <w:spacing w:val="-1"/>
+          <w:szCs w:val="20"/>
+        </w:rPr>
+        <w:t>vendors for financial risk, SaaS back &amp; front-office, digital value chain, financial data warehouse, regulatory compliance, new market entry</w:t>
       </w:r>
     </w:p>
     <w:p>
@@ -420,6 +470,74 @@
     </w:p>
     <w:p>
       <w:pPr>
+        <w:pStyle w:val="Heading2"/>
+        <w:spacing w:before="120" w:after="120" w:line="260" w:lineRule="atLeast"/>
+        <w:ind w:left="0"/>
+        <w:rPr>
+          <w:rFonts w:asciiTheme="majorHAnsi" w:eastAsia="Times New Roman" w:hAnsiTheme="majorHAnsi" w:cstheme="minorHAnsi"/>
+          <w:caps/>
+          <w:sz w:val="20"/>
+          <w:szCs w:val="20"/>
+          <w:lang w:val="en-CA"/>
+        </w:rPr>
+      </w:pPr>
+      <w:r>
+        <w:rPr>
+          <w:rFonts w:asciiTheme="majorHAnsi" w:eastAsia="Times New Roman" w:hAnsiTheme="majorHAnsi" w:cstheme="minorHAnsi"/>
+          <w:caps/>
+          <w:sz w:val="20"/>
+          <w:szCs w:val="20"/>
+          <w:lang w:val="en-CA"/>
+        </w:rPr>
+        <w:t>Achievement</w:t>
+      </w:r>
+    </w:p>
+    <w:p>
+      <w:pPr>
+        <w:pStyle w:val="Heading2"/>
+        <w:spacing w:before="120" w:after="120" w:line="260" w:lineRule="atLeast"/>
+        <w:ind w:left="0"/>
+        <w:rPr>
+          <w:rFonts w:asciiTheme="majorHAnsi" w:eastAsia="Times New Roman" w:hAnsiTheme="majorHAnsi" w:cstheme="minorHAnsi"/>
+          <w:b w:val="0"/>
+          <w:sz w:val="20"/>
+          <w:szCs w:val="20"/>
+          <w:lang w:val="en-CA"/>
+        </w:rPr>
+      </w:pPr>
+      <w:r>
+        <w:rPr>
+          <w:rFonts w:asciiTheme="majorHAnsi" w:eastAsia="Times New Roman" w:hAnsiTheme="majorHAnsi" w:cstheme="minorHAnsi"/>
+          <w:b w:val="0"/>
+          <w:sz w:val="20"/>
+          <w:szCs w:val="20"/>
+          <w:lang w:val="en-CA"/>
+        </w:rPr>
+        <w:t>Achievement in Program</w:t>
+      </w:r>
+      <w:r>
+        <w:rPr>
+          <w:rFonts w:asciiTheme="majorHAnsi" w:eastAsia="Times New Roman" w:hAnsiTheme="majorHAnsi" w:cstheme="minorHAnsi"/>
+          <w:b w:val="0"/>
+          <w:sz w:val="20"/>
+          <w:szCs w:val="20"/>
+          <w:lang w:val="en-CA"/>
+        </w:rPr>
+        <w:t>-</w:t>
+      </w:r>
+      <w:r>
+        <w:rPr>
+          <w:rFonts w:asciiTheme="majorHAnsi" w:eastAsia="Times New Roman" w:hAnsiTheme="majorHAnsi" w:cstheme="minorHAnsi"/>
+          <w:b w:val="0"/>
+          <w:sz w:val="20"/>
+          <w:szCs w:val="20"/>
+          <w:lang w:val="en-CA"/>
+        </w:rPr>
+        <w:t>Project Management, Governance and Management Consulting</w:t>
+      </w:r>
+    </w:p>
+    <w:p>
+      <w:pPr>
         <w:pStyle w:val="BodyText"/>
         <w:numPr>
           <w:ilvl w:val="0"/>
@@ -444,75 +562,7 @@
           <w:spacing w:val="-1"/>
           <w:szCs w:val="20"/>
         </w:rPr>
-        <w:t>10+ professional designations including CPA, CTP, CISA, PMP with graduate degrees in physics, mathematics, data sciences</w:t>
-      </w:r>
-    </w:p>
-    <w:p>
-      <w:pPr>
-        <w:pStyle w:val="Heading2"/>
-        <w:spacing w:before="120" w:after="120" w:line="260" w:lineRule="atLeast"/>
-        <w:ind w:left="0"/>
-        <w:rPr>
-          <w:rFonts w:asciiTheme="majorHAnsi" w:eastAsia="Times New Roman" w:hAnsiTheme="majorHAnsi" w:cstheme="minorHAnsi"/>
-          <w:caps/>
-          <w:sz w:val="20"/>
-          <w:szCs w:val="20"/>
-          <w:lang w:val="en-CA"/>
-        </w:rPr>
-      </w:pPr>
-      <w:r>
-        <w:rPr>
-          <w:rFonts w:asciiTheme="majorHAnsi" w:eastAsia="Times New Roman" w:hAnsiTheme="majorHAnsi" w:cstheme="minorHAnsi"/>
-          <w:caps/>
-          <w:sz w:val="20"/>
-          <w:szCs w:val="20"/>
-          <w:lang w:val="en-CA"/>
-        </w:rPr>
-        <w:t>Achievement</w:t>
-      </w:r>
-    </w:p>
-    <w:p>
-      <w:pPr>
-        <w:pStyle w:val="Heading2"/>
-        <w:spacing w:before="120" w:after="120" w:line="260" w:lineRule="atLeast"/>
-        <w:ind w:left="0"/>
-        <w:rPr>
-          <w:rFonts w:asciiTheme="majorHAnsi" w:eastAsia="Times New Roman" w:hAnsiTheme="majorHAnsi" w:cstheme="minorHAnsi"/>
-          <w:b w:val="0"/>
-          <w:sz w:val="20"/>
-          <w:szCs w:val="20"/>
-          <w:lang w:val="en-CA"/>
-        </w:rPr>
-      </w:pPr>
-      <w:r>
-        <w:rPr>
-          <w:rFonts w:asciiTheme="majorHAnsi" w:eastAsia="Times New Roman" w:hAnsiTheme="majorHAnsi" w:cstheme="minorHAnsi"/>
-          <w:b w:val="0"/>
-          <w:sz w:val="20"/>
-          <w:szCs w:val="20"/>
-          <w:lang w:val="en-CA"/>
-        </w:rPr>
-        <w:t>Achievement in Program</w:t>
-      </w:r>
-      <w:r>
-        <w:rPr>
-          <w:rFonts w:asciiTheme="majorHAnsi" w:eastAsia="Times New Roman" w:hAnsiTheme="majorHAnsi" w:cstheme="minorHAnsi"/>
-          <w:b w:val="0"/>
-          <w:sz w:val="20"/>
-          <w:szCs w:val="20"/>
-          <w:lang w:val="en-CA"/>
-        </w:rPr>
-        <w:t>-</w:t>
-      </w:r>
-      <w:r>
-        <w:rPr>
-          <w:rFonts w:asciiTheme="majorHAnsi" w:eastAsia="Times New Roman" w:hAnsiTheme="majorHAnsi" w:cstheme="minorHAnsi"/>
-          <w:b w:val="0"/>
-          <w:sz w:val="20"/>
-          <w:szCs w:val="20"/>
-          <w:lang w:val="en-CA"/>
-        </w:rPr>
-        <w:t>Project Management, Governance and Management Consulting</w:t>
+        <w:t>Delivered $80M 3-year upgrade bankwide financial risk system for $2B reduced Regulatory Capital</w:t>
       </w:r>
     </w:p>
     <w:p>
@@ -541,7 +591,7 @@
           <w:spacing w:val="-1"/>
           <w:szCs w:val="20"/>
         </w:rPr>
-        <w:t>Delivered $80M 3-year upgrade bankwide financial risk system for $2B reduced Regulatory Capital</w:t>
+        <w:t xml:space="preserve">Led 3-year Life initiatives in 15 APAC countries to realize 4 x $70M objectives to manage reserve and develop business </w:t>
       </w:r>
     </w:p>
     <w:p>
@@ -570,7 +620,7 @@
           <w:spacing w:val="-1"/>
           <w:szCs w:val="20"/>
         </w:rPr>
-        <w:t xml:space="preserve">Led 3-year Life initiatives in 15 APAC countries to realize 4 x $70M objectives to manage reserve and develop business </w:t>
+        <w:t>Achieved OSFI certification to get Canadian banking license by designing and implementing SOX, COBIT, ITIL and ISO/IEC controls across 10 areas of IT General Control</w:t>
       </w:r>
     </w:p>
     <w:p>
@@ -599,7 +649,164 @@
           <w:spacing w:val="-1"/>
           <w:szCs w:val="20"/>
         </w:rPr>
-        <w:t>Achieved OSFI certification to get Canadian banking license by designing and implementing SOX, COBIT, ITIL and ISO/IEC controls across 10 areas of IT General Control</w:t>
+        <w:t>Set up &amp; led PMO for CIBC Financial Risk and AIG APAC</w:t>
+      </w:r>
+      <w:r>
+        <w:rPr>
+          <w:rFonts w:cstheme="minorHAnsi"/>
+          <w:color w:val="000000" w:themeColor="text1"/>
+          <w:spacing w:val="-1"/>
+          <w:szCs w:val="20"/>
+        </w:rPr>
+        <w:t xml:space="preserve"> and </w:t>
+      </w:r>
+      <w:r>
+        <w:rPr>
+          <w:rFonts w:cstheme="minorHAnsi"/>
+          <w:color w:val="000000" w:themeColor="text1"/>
+          <w:spacing w:val="-1"/>
+          <w:szCs w:val="20"/>
+        </w:rPr>
+        <w:t>s</w:t>
+      </w:r>
+      <w:r>
+        <w:rPr>
+          <w:rFonts w:cstheme="minorHAnsi"/>
+          <w:color w:val="000000" w:themeColor="text1"/>
+          <w:spacing w:val="-1"/>
+          <w:szCs w:val="20"/>
+        </w:rPr>
+        <w:t xml:space="preserve">uccessfully rescued 10 high-profile projects of over $10M </w:t>
+      </w:r>
+    </w:p>
+    <w:p>
+      <w:pPr>
+        <w:pStyle w:val="Heading2"/>
+        <w:spacing w:before="120" w:after="120" w:line="260" w:lineRule="atLeast"/>
+        <w:ind w:left="0"/>
+        <w:rPr>
+          <w:rFonts w:asciiTheme="majorHAnsi" w:hAnsiTheme="majorHAnsi" w:cstheme="minorHAnsi"/>
+          <w:b w:val="0"/>
+          <w:sz w:val="20"/>
+          <w:szCs w:val="20"/>
+        </w:rPr>
+      </w:pPr>
+      <w:r>
+        <w:rPr>
+          <w:rFonts w:asciiTheme="majorHAnsi" w:hAnsiTheme="majorHAnsi" w:cstheme="minorHAnsi"/>
+          <w:b w:val="0"/>
+          <w:sz w:val="20"/>
+          <w:szCs w:val="20"/>
+        </w:rPr>
+        <w:t>Deliver</w:t>
+      </w:r>
+      <w:r>
+        <w:rPr>
+          <w:rFonts w:asciiTheme="majorHAnsi" w:hAnsiTheme="majorHAnsi" w:cstheme="minorHAnsi"/>
+          <w:b w:val="0"/>
+          <w:sz w:val="20"/>
+          <w:szCs w:val="20"/>
+        </w:rPr>
+        <w:t>ed</w:t>
+      </w:r>
+      <w:r>
+        <w:rPr>
+          <w:rFonts w:asciiTheme="majorHAnsi" w:hAnsiTheme="majorHAnsi" w:cstheme="minorHAnsi"/>
+          <w:b w:val="0"/>
+          <w:sz w:val="20"/>
+          <w:szCs w:val="20"/>
+        </w:rPr>
+        <w:t xml:space="preserve"> </w:t>
+      </w:r>
+      <w:r>
+        <w:rPr>
+          <w:rFonts w:asciiTheme="majorHAnsi" w:hAnsiTheme="majorHAnsi" w:cstheme="minorHAnsi"/>
+          <w:b w:val="0"/>
+          <w:sz w:val="20"/>
+          <w:szCs w:val="20"/>
+        </w:rPr>
+        <w:t xml:space="preserve">Industry-Compliant </w:t>
+      </w:r>
+      <w:r>
+        <w:rPr>
+          <w:rFonts w:asciiTheme="majorHAnsi" w:hAnsiTheme="majorHAnsi" w:cstheme="minorHAnsi"/>
+          <w:b w:val="0"/>
+          <w:sz w:val="20"/>
+          <w:szCs w:val="20"/>
+        </w:rPr>
+        <w:t>Application Modernization</w:t>
+      </w:r>
+      <w:r>
+        <w:rPr>
+          <w:rFonts w:asciiTheme="majorHAnsi" w:hAnsiTheme="majorHAnsi" w:cstheme="minorHAnsi"/>
+          <w:b w:val="0"/>
+          <w:sz w:val="20"/>
+          <w:szCs w:val="20"/>
+        </w:rPr>
+        <w:t xml:space="preserve">, </w:t>
+      </w:r>
+      <w:r>
+        <w:rPr>
+          <w:rFonts w:asciiTheme="majorHAnsi" w:hAnsiTheme="majorHAnsi" w:cstheme="minorHAnsi"/>
+          <w:b w:val="0"/>
+          <w:sz w:val="20"/>
+          <w:szCs w:val="20"/>
+        </w:rPr>
+        <w:t>Data</w:t>
+      </w:r>
+      <w:r>
+        <w:rPr>
+          <w:rFonts w:asciiTheme="majorHAnsi" w:hAnsiTheme="majorHAnsi" w:cstheme="minorHAnsi"/>
+          <w:b w:val="0"/>
+          <w:sz w:val="20"/>
+          <w:szCs w:val="20"/>
+        </w:rPr>
+        <w:t xml:space="preserve"> Integration</w:t>
+      </w:r>
+      <w:r>
+        <w:rPr>
+          <w:rFonts w:asciiTheme="majorHAnsi" w:hAnsiTheme="majorHAnsi" w:cstheme="minorHAnsi"/>
+          <w:b w:val="0"/>
+          <w:sz w:val="20"/>
+          <w:szCs w:val="20"/>
+        </w:rPr>
+        <w:t>, Automation</w:t>
+      </w:r>
+      <w:r>
+        <w:rPr>
+          <w:rFonts w:asciiTheme="majorHAnsi" w:hAnsiTheme="majorHAnsi" w:cstheme="minorHAnsi"/>
+          <w:b w:val="0"/>
+          <w:sz w:val="20"/>
+          <w:szCs w:val="20"/>
+        </w:rPr>
+        <w:t xml:space="preserve"> and</w:t>
+      </w:r>
+      <w:r>
+        <w:rPr>
+          <w:rFonts w:asciiTheme="majorHAnsi" w:hAnsiTheme="majorHAnsi" w:cstheme="minorHAnsi"/>
+          <w:b w:val="0"/>
+          <w:sz w:val="20"/>
+          <w:szCs w:val="20"/>
+        </w:rPr>
+        <w:t xml:space="preserve"> Analytics</w:t>
+      </w:r>
+      <w:r>
+        <w:rPr>
+          <w:rFonts w:asciiTheme="majorHAnsi" w:hAnsiTheme="majorHAnsi" w:cstheme="minorHAnsi"/>
+          <w:b w:val="0"/>
+          <w:sz w:val="20"/>
+          <w:szCs w:val="20"/>
+        </w:rPr>
+        <w:t xml:space="preserve"> Initiatives</w:t>
+      </w:r>
+      <w:r>
+        <w:rPr>
+          <w:rFonts w:asciiTheme="majorHAnsi" w:hAnsiTheme="majorHAnsi" w:cstheme="minorHAnsi"/>
+          <w:b w:val="0"/>
+          <w:sz w:val="20"/>
+          <w:szCs w:val="20"/>
+        </w:rPr>
+        <w:t xml:space="preserve"> </w:t>
       </w:r>
     </w:p>
     <w:p>
@@ -628,164 +835,43 @@
           <w:spacing w:val="-1"/>
           <w:szCs w:val="20"/>
         </w:rPr>
-        <w:t>Set up &amp; led PMO for CIBC Financial Risk and AIG APAC</w:t>
-      </w:r>
-      <w:r>
-        <w:rPr>
-          <w:rFonts w:cstheme="minorHAnsi"/>
-          <w:color w:val="000000" w:themeColor="text1"/>
-          <w:spacing w:val="-1"/>
-          <w:szCs w:val="20"/>
-        </w:rPr>
-        <w:t xml:space="preserve"> and </w:t>
-      </w:r>
-      <w:r>
-        <w:rPr>
-          <w:rFonts w:cstheme="minorHAnsi"/>
-          <w:color w:val="000000" w:themeColor="text1"/>
-          <w:spacing w:val="-1"/>
-          <w:szCs w:val="20"/>
-        </w:rPr>
-        <w:t>s</w:t>
-      </w:r>
-      <w:r>
-        <w:rPr>
-          <w:rFonts w:cstheme="minorHAnsi"/>
-          <w:color w:val="000000" w:themeColor="text1"/>
-          <w:spacing w:val="-1"/>
-          <w:szCs w:val="20"/>
-        </w:rPr>
-        <w:t xml:space="preserve">uccessfully rescued 10 high-profile projects of over $10M </w:t>
-      </w:r>
-    </w:p>
-    <w:p>
-      <w:pPr>
-        <w:pStyle w:val="Heading2"/>
-        <w:spacing w:before="120" w:after="120" w:line="260" w:lineRule="atLeast"/>
-        <w:ind w:left="0"/>
-        <w:rPr>
-          <w:rFonts w:asciiTheme="majorHAnsi" w:hAnsiTheme="majorHAnsi" w:cstheme="minorHAnsi"/>
-          <w:b w:val="0"/>
-          <w:sz w:val="20"/>
-          <w:szCs w:val="20"/>
-        </w:rPr>
-      </w:pPr>
-      <w:r>
-        <w:rPr>
-          <w:rFonts w:asciiTheme="majorHAnsi" w:hAnsiTheme="majorHAnsi" w:cstheme="minorHAnsi"/>
-          <w:b w:val="0"/>
-          <w:sz w:val="20"/>
-          <w:szCs w:val="20"/>
-        </w:rPr>
-        <w:t>Deliver</w:t>
-      </w:r>
-      <w:r>
-        <w:rPr>
-          <w:rFonts w:asciiTheme="majorHAnsi" w:hAnsiTheme="majorHAnsi" w:cstheme="minorHAnsi"/>
-          <w:b w:val="0"/>
-          <w:sz w:val="20"/>
-          <w:szCs w:val="20"/>
-        </w:rPr>
-        <w:t>ed</w:t>
-      </w:r>
-      <w:r>
-        <w:rPr>
-          <w:rFonts w:asciiTheme="majorHAnsi" w:hAnsiTheme="majorHAnsi" w:cstheme="minorHAnsi"/>
-          <w:b w:val="0"/>
-          <w:sz w:val="20"/>
-          <w:szCs w:val="20"/>
-        </w:rPr>
-        <w:t xml:space="preserve"> </w:t>
-      </w:r>
-      <w:r>
-        <w:rPr>
-          <w:rFonts w:asciiTheme="majorHAnsi" w:hAnsiTheme="majorHAnsi" w:cstheme="minorHAnsi"/>
-          <w:b w:val="0"/>
-          <w:sz w:val="20"/>
-          <w:szCs w:val="20"/>
-        </w:rPr>
-        <w:t xml:space="preserve">Industry-Compliant </w:t>
-      </w:r>
-      <w:r>
-        <w:rPr>
-          <w:rFonts w:asciiTheme="majorHAnsi" w:hAnsiTheme="majorHAnsi" w:cstheme="minorHAnsi"/>
-          <w:b w:val="0"/>
-          <w:sz w:val="20"/>
-          <w:szCs w:val="20"/>
-        </w:rPr>
-        <w:t>Application Modernization</w:t>
-      </w:r>
-      <w:r>
-        <w:rPr>
-          <w:rFonts w:asciiTheme="majorHAnsi" w:hAnsiTheme="majorHAnsi" w:cstheme="minorHAnsi"/>
-          <w:b w:val="0"/>
-          <w:sz w:val="20"/>
-          <w:szCs w:val="20"/>
-        </w:rPr>
-        <w:t xml:space="preserve">, </w:t>
-      </w:r>
-      <w:r>
-        <w:rPr>
-          <w:rFonts w:asciiTheme="majorHAnsi" w:hAnsiTheme="majorHAnsi" w:cstheme="minorHAnsi"/>
-          <w:b w:val="0"/>
-          <w:sz w:val="20"/>
-          <w:szCs w:val="20"/>
-        </w:rPr>
-        <w:t>Data</w:t>
-      </w:r>
-      <w:r>
-        <w:rPr>
-          <w:rFonts w:asciiTheme="majorHAnsi" w:hAnsiTheme="majorHAnsi" w:cstheme="minorHAnsi"/>
-          <w:b w:val="0"/>
-          <w:sz w:val="20"/>
-          <w:szCs w:val="20"/>
-        </w:rPr>
-        <w:t xml:space="preserve"> Integration</w:t>
-      </w:r>
-      <w:r>
-        <w:rPr>
-          <w:rFonts w:asciiTheme="majorHAnsi" w:hAnsiTheme="majorHAnsi" w:cstheme="minorHAnsi"/>
-          <w:b w:val="0"/>
-          <w:sz w:val="20"/>
-          <w:szCs w:val="20"/>
-        </w:rPr>
-        <w:t>, Automation</w:t>
-      </w:r>
-      <w:r>
-        <w:rPr>
-          <w:rFonts w:asciiTheme="majorHAnsi" w:hAnsiTheme="majorHAnsi" w:cstheme="minorHAnsi"/>
-          <w:b w:val="0"/>
-          <w:sz w:val="20"/>
-          <w:szCs w:val="20"/>
-        </w:rPr>
-        <w:t xml:space="preserve"> and</w:t>
-      </w:r>
-      <w:r>
-        <w:rPr>
-          <w:rFonts w:asciiTheme="majorHAnsi" w:hAnsiTheme="majorHAnsi" w:cstheme="minorHAnsi"/>
-          <w:b w:val="0"/>
-          <w:sz w:val="20"/>
-          <w:szCs w:val="20"/>
-        </w:rPr>
-        <w:t xml:space="preserve"> Analytics</w:t>
-      </w:r>
-      <w:r>
-        <w:rPr>
-          <w:rFonts w:asciiTheme="majorHAnsi" w:hAnsiTheme="majorHAnsi" w:cstheme="minorHAnsi"/>
-          <w:b w:val="0"/>
-          <w:sz w:val="20"/>
-          <w:szCs w:val="20"/>
-        </w:rPr>
-        <w:t xml:space="preserve"> Initiatives</w:t>
-      </w:r>
-      <w:r>
-        <w:rPr>
-          <w:rFonts w:asciiTheme="majorHAnsi" w:hAnsiTheme="majorHAnsi" w:cstheme="minorHAnsi"/>
-          <w:b w:val="0"/>
-          <w:sz w:val="20"/>
-          <w:szCs w:val="20"/>
-        </w:rPr>
-        <w:t xml:space="preserve"> </w:t>
+        <w:t>Mentored migration of trade, bank, ledger data from 15+ legacy applications into SaaS platform for GAAP accounting, risk analytics and compliance monitoring</w:t>
+      </w:r>
+      <w:r>
+        <w:rPr>
+          <w:rFonts w:cstheme="minorHAnsi"/>
+          <w:color w:val="000000" w:themeColor="text1"/>
+          <w:spacing w:val="-1"/>
+          <w:szCs w:val="20"/>
+        </w:rPr>
+        <w:t xml:space="preserve">.  </w:t>
+      </w:r>
+      <w:r>
+        <w:rPr>
+          <w:rFonts w:cstheme="minorHAnsi"/>
+          <w:color w:val="000000" w:themeColor="text1"/>
+          <w:spacing w:val="-1"/>
+          <w:szCs w:val="20"/>
+        </w:rPr>
+        <w:t>Modernized application platform for 7 risk areas over 5 asset classes from internal datawarehouse to Sungard risk system</w:t>
+      </w:r>
+      <w:r>
+        <w:rPr>
+          <w:rFonts w:cstheme="minorHAnsi"/>
+          <w:color w:val="000000" w:themeColor="text1"/>
+          <w:spacing w:val="-1"/>
+          <w:szCs w:val="20"/>
+        </w:rPr>
+        <w:t xml:space="preserve">. </w:t>
+      </w:r>
+      <w:r>
+        <w:rPr>
+          <w:rFonts w:cstheme="minorHAnsi"/>
+          <w:color w:val="000000" w:themeColor="text1"/>
+          <w:spacing w:val="-1"/>
+          <w:szCs w:val="20"/>
+        </w:rPr>
+        <w:t>Built Investment Book of Record for a Pension Plan manager with investment-centric view of positions for 40 runs hedge-fund strategies (equity long-short, credit long-short, index arbitrage</w:t>
       </w:r>
     </w:p>
     <w:p>
@@ -814,25 +900,16 @@
           <w:spacing w:val="-1"/>
           <w:szCs w:val="20"/>
         </w:rPr>
-        <w:t>Mentored migration of trade, bank, ledger data from 15+ legacy applications into SaaS platform for GAAP accounting, risk analytics and compliance monitoring</w:t>
-      </w:r>
-      <w:r>
-        <w:rPr>
-          <w:rFonts w:cstheme="minorHAnsi"/>
-          <w:color w:val="000000" w:themeColor="text1"/>
-          <w:spacing w:val="-1"/>
-          <w:szCs w:val="20"/>
-        </w:rPr>
-        <w:t xml:space="preserve">.  </w:t>
-      </w:r>
-      <w:r>
-        <w:rPr>
-          <w:rFonts w:cstheme="minorHAnsi"/>
-          <w:color w:val="000000" w:themeColor="text1"/>
-          <w:spacing w:val="-1"/>
-          <w:szCs w:val="20"/>
-        </w:rPr>
-        <w:t>Modernized application platform for 7 risk areas over 5 asset classes from internal datawarehouse to Sungard risk system</w:t>
+        <w:t xml:space="preserve">Developed/deployed platform for automated SOX assessment &amp; assertion of controls across 5 departments (operations, middle office, back office, finance, IT).  </w:t>
+      </w:r>
+      <w:r>
+        <w:rPr>
+          <w:rFonts w:cstheme="minorHAnsi"/>
+          <w:color w:val="000000" w:themeColor="text1"/>
+          <w:spacing w:val="-1"/>
+          <w:szCs w:val="20"/>
+        </w:rPr>
+        <w:t>Delivered bankwide self-assessment with repository of 200 SOX controls, assessments and testing from 500 key processes</w:t>
       </w:r>
       <w:r>
         <w:rPr>
@@ -850,7 +927,108 @@
           <w:spacing w:val="-1"/>
           <w:szCs w:val="20"/>
         </w:rPr>
-        <w:t>Built Investment Book of Record for a Pension Plan manager with investment-centric view of positions for 40 runs hedge-fund strategies (equity long-short, credit long-short, index arbitrage</w:t>
+        <w:t>Led the SOX auditing (methodology and audit findings fully disclosed to external auditors) of ITGC general control, IT dependent and Application Controls for Finance and Investments</w:t>
+      </w:r>
+      <w:r>
+        <w:rPr>
+          <w:rFonts w:cstheme="minorHAnsi"/>
+          <w:color w:val="000000" w:themeColor="text1"/>
+          <w:spacing w:val="-1"/>
+          <w:szCs w:val="20"/>
+        </w:rPr>
+        <w:t xml:space="preserve">. </w:t>
+      </w:r>
+      <w:r>
+        <w:rPr>
+          <w:rFonts w:cstheme="minorHAnsi"/>
+          <w:color w:val="000000" w:themeColor="text1"/>
+          <w:spacing w:val="-1"/>
+          <w:szCs w:val="20"/>
+        </w:rPr>
+        <w:t>Mentored the design, implementation of controls for 10 areas (IT governance, change, cyber security, etc.) to obtained OSFI certification for a Canadian bank</w:t>
+      </w:r>
+    </w:p>
+    <w:p>
+      <w:pPr>
+        <w:pStyle w:val="Heading2"/>
+        <w:spacing w:before="120" w:after="120" w:line="260" w:lineRule="atLeast"/>
+        <w:ind w:left="0"/>
+        <w:rPr>
+          <w:rFonts w:asciiTheme="majorHAnsi" w:hAnsiTheme="majorHAnsi" w:cstheme="minorHAnsi"/>
+          <w:caps/>
+          <w:sz w:val="20"/>
+          <w:szCs w:val="20"/>
+        </w:rPr>
+      </w:pPr>
+      <w:r>
+        <w:rPr>
+          <w:rFonts w:asciiTheme="majorHAnsi" w:hAnsiTheme="majorHAnsi" w:cstheme="minorHAnsi"/>
+          <w:caps/>
+          <w:sz w:val="20"/>
+          <w:szCs w:val="20"/>
+        </w:rPr>
+        <w:t>Skills | Competencies</w:t>
+      </w:r>
+    </w:p>
+    <w:p>
+      <w:pPr>
+        <w:pStyle w:val="Heading2"/>
+        <w:spacing w:before="120" w:after="120" w:line="260" w:lineRule="atLeast"/>
+        <w:ind w:left="0"/>
+        <w:rPr>
+          <w:rFonts w:asciiTheme="majorHAnsi" w:hAnsiTheme="majorHAnsi" w:cstheme="minorHAnsi"/>
+          <w:b w:val="0"/>
+          <w:sz w:val="20"/>
+          <w:szCs w:val="20"/>
+        </w:rPr>
+      </w:pPr>
+      <w:r>
+        <w:rPr>
+          <w:rFonts w:asciiTheme="majorHAnsi" w:hAnsiTheme="majorHAnsi" w:cstheme="minorHAnsi"/>
+          <w:b w:val="0"/>
+          <w:sz w:val="20"/>
+          <w:szCs w:val="20"/>
+        </w:rPr>
+        <w:t>Extensive Experiences in Implementing Governance</w:t>
+      </w:r>
+      <w:r>
+        <w:rPr>
+          <w:rFonts w:asciiTheme="majorHAnsi" w:hAnsiTheme="majorHAnsi" w:cstheme="minorHAnsi"/>
+          <w:b w:val="0"/>
+          <w:spacing w:val="-1"/>
+          <w:sz w:val="20"/>
+          <w:szCs w:val="20"/>
+        </w:rPr>
+        <w:t>, Business Analysis, Development</w:t>
+      </w:r>
+      <w:r>
+        <w:rPr>
+          <w:rFonts w:asciiTheme="majorHAnsi" w:hAnsiTheme="majorHAnsi" w:cstheme="minorHAnsi"/>
+          <w:b w:val="0"/>
+          <w:spacing w:val="-1"/>
+          <w:sz w:val="20"/>
+          <w:szCs w:val="20"/>
+        </w:rPr>
+        <w:t xml:space="preserve"> and</w:t>
+      </w:r>
+      <w:r>
+        <w:rPr>
+          <w:rFonts w:asciiTheme="majorHAnsi" w:hAnsiTheme="majorHAnsi" w:cstheme="minorHAnsi"/>
+          <w:b w:val="0"/>
+          <w:spacing w:val="-1"/>
+          <w:sz w:val="20"/>
+          <w:szCs w:val="20"/>
+        </w:rPr>
+        <w:t xml:space="preserve"> Data</w:t>
+      </w:r>
+      <w:r>
+        <w:rPr>
+          <w:rFonts w:asciiTheme="majorHAnsi" w:hAnsiTheme="majorHAnsi" w:cstheme="minorHAnsi"/>
+          <w:b w:val="0"/>
+          <w:sz w:val="20"/>
+          <w:szCs w:val="20"/>
+        </w:rPr>
+        <w:t xml:space="preserve"> Management</w:t>
       </w:r>
     </w:p>
     <w:p>
@@ -879,135 +1057,34 @@
           <w:spacing w:val="-1"/>
           <w:szCs w:val="20"/>
         </w:rPr>
-        <w:t xml:space="preserve">Developed/deployed platform for automated SOX assessment &amp; assertion of controls across 5 departments (operations, middle office, back office, finance, IT).  </w:t>
-      </w:r>
-      <w:r>
-        <w:rPr>
-          <w:rFonts w:cstheme="minorHAnsi"/>
-          <w:color w:val="000000" w:themeColor="text1"/>
-          <w:spacing w:val="-1"/>
-          <w:szCs w:val="20"/>
-        </w:rPr>
-        <w:t>Delivered bankwide self-assessment with repository of 200 SOX controls, assessments and testing from 500 key processes</w:t>
-      </w:r>
-      <w:r>
-        <w:rPr>
-          <w:rFonts w:cstheme="minorHAnsi"/>
-          <w:color w:val="000000" w:themeColor="text1"/>
-          <w:spacing w:val="-1"/>
-          <w:szCs w:val="20"/>
-        </w:rPr>
-        <w:t xml:space="preserve">. </w:t>
-      </w:r>
-      <w:r>
-        <w:rPr>
-          <w:rFonts w:cstheme="minorHAnsi"/>
-          <w:color w:val="000000" w:themeColor="text1"/>
-          <w:spacing w:val="-1"/>
-          <w:szCs w:val="20"/>
-        </w:rPr>
-        <w:t>Led the SOX auditing (methodology and audit findings fully disclosed to external auditors) of ITGC general control, IT dependent and Application Controls for Finance and Investments</w:t>
-      </w:r>
-      <w:r>
-        <w:rPr>
-          <w:rFonts w:cstheme="minorHAnsi"/>
-          <w:color w:val="000000" w:themeColor="text1"/>
-          <w:spacing w:val="-1"/>
-          <w:szCs w:val="20"/>
-        </w:rPr>
-        <w:t xml:space="preserve">. </w:t>
-      </w:r>
-      <w:r>
-        <w:rPr>
-          <w:rFonts w:cstheme="minorHAnsi"/>
-          <w:color w:val="000000" w:themeColor="text1"/>
-          <w:spacing w:val="-1"/>
-          <w:szCs w:val="20"/>
-        </w:rPr>
-        <w:t>Mentored the design, implementation of controls for 10 areas (IT governance, change, cyber security, etc.) to obtained OSFI certification for a Canadian bank</w:t>
-      </w:r>
-    </w:p>
-    <w:p>
-      <w:pPr>
-        <w:pStyle w:val="Heading2"/>
-        <w:spacing w:before="120" w:after="120" w:line="260" w:lineRule="atLeast"/>
-        <w:ind w:left="0"/>
-        <w:rPr>
-          <w:rFonts w:asciiTheme="majorHAnsi" w:hAnsiTheme="majorHAnsi" w:cstheme="minorHAnsi"/>
-          <w:caps/>
-          <w:sz w:val="20"/>
-          <w:szCs w:val="20"/>
-        </w:rPr>
-      </w:pPr>
-      <w:r>
-        <w:rPr>
-          <w:rFonts w:asciiTheme="majorHAnsi" w:hAnsiTheme="majorHAnsi" w:cstheme="minorHAnsi"/>
-          <w:caps/>
-          <w:sz w:val="20"/>
-          <w:szCs w:val="20"/>
-        </w:rPr>
-        <w:t>Skills | Competencies</w:t>
-      </w:r>
-    </w:p>
-    <w:p>
-      <w:pPr>
-        <w:pStyle w:val="Heading2"/>
-        <w:spacing w:before="120" w:after="120" w:line="260" w:lineRule="atLeast"/>
-        <w:ind w:left="0"/>
-        <w:rPr>
-          <w:rFonts w:asciiTheme="majorHAnsi" w:hAnsiTheme="majorHAnsi" w:cstheme="minorHAnsi"/>
-          <w:b w:val="0"/>
-          <w:sz w:val="20"/>
-          <w:szCs w:val="20"/>
-        </w:rPr>
-      </w:pPr>
-      <w:r>
-        <w:rPr>
-          <w:rFonts w:asciiTheme="majorHAnsi" w:hAnsiTheme="majorHAnsi" w:cstheme="minorHAnsi"/>
-          <w:b w:val="0"/>
-          <w:sz w:val="20"/>
-          <w:szCs w:val="20"/>
-        </w:rPr>
-        <w:t>Extensive Experiences in Implementing Governance</w:t>
-      </w:r>
-      <w:r>
-        <w:rPr>
-          <w:rFonts w:asciiTheme="majorHAnsi" w:hAnsiTheme="majorHAnsi" w:cstheme="minorHAnsi"/>
-          <w:b w:val="0"/>
-          <w:spacing w:val="-1"/>
-          <w:sz w:val="20"/>
-          <w:szCs w:val="20"/>
-        </w:rPr>
-        <w:t>, Business Analysis, Development</w:t>
-      </w:r>
-      <w:r>
-        <w:rPr>
-          <w:rFonts w:asciiTheme="majorHAnsi" w:hAnsiTheme="majorHAnsi" w:cstheme="minorHAnsi"/>
-          <w:b w:val="0"/>
-          <w:spacing w:val="-1"/>
-          <w:sz w:val="20"/>
-          <w:szCs w:val="20"/>
-        </w:rPr>
-        <w:t xml:space="preserve"> and</w:t>
-      </w:r>
-      <w:r>
-        <w:rPr>
-          <w:rFonts w:asciiTheme="majorHAnsi" w:hAnsiTheme="majorHAnsi" w:cstheme="minorHAnsi"/>
-          <w:b w:val="0"/>
-          <w:spacing w:val="-1"/>
-          <w:sz w:val="20"/>
-          <w:szCs w:val="20"/>
-        </w:rPr>
-        <w:t xml:space="preserve"> Data</w:t>
-      </w:r>
-      <w:r>
-        <w:rPr>
-          <w:rFonts w:asciiTheme="majorHAnsi" w:hAnsiTheme="majorHAnsi" w:cstheme="minorHAnsi"/>
-          <w:b w:val="0"/>
-          <w:sz w:val="20"/>
-          <w:szCs w:val="20"/>
-        </w:rPr>
-        <w:t xml:space="preserve"> Management</w:t>
+        <w:t xml:space="preserve">Successfully implemented </w:t>
+      </w:r>
+      <w:r>
+        <w:rPr>
+          <w:rFonts w:cstheme="minorHAnsi"/>
+          <w:color w:val="000000" w:themeColor="text1"/>
+          <w:spacing w:val="-1"/>
+          <w:szCs w:val="20"/>
+        </w:rPr>
+        <w:t xml:space="preserve">AGILE, SCRUM, PMBOK and gated PMLC </w:t>
+      </w:r>
+      <w:r>
+        <w:rPr>
+          <w:rFonts w:cstheme="minorHAnsi"/>
+          <w:color w:val="000000" w:themeColor="text1"/>
+          <w:spacing w:val="-1"/>
+          <w:szCs w:val="20"/>
+        </w:rPr>
+        <w:t>at</w:t>
+      </w:r>
+      <w:r>
+        <w:rPr>
+          <w:rFonts w:cstheme="minorHAnsi"/>
+          <w:color w:val="000000" w:themeColor="text1"/>
+          <w:spacing w:val="-1"/>
+          <w:szCs w:val="20"/>
+        </w:rPr>
+        <w:t xml:space="preserve"> Scotia, CIBC, AIG, PwC, Sierra Systems</w:t>
       </w:r>
     </w:p>
     <w:p>
@@ -1036,34 +1113,16 @@
           <w:spacing w:val="-1"/>
           <w:szCs w:val="20"/>
         </w:rPr>
-        <w:t xml:space="preserve">Successfully implemented </w:t>
-      </w:r>
-      <w:r>
-        <w:rPr>
-          <w:rFonts w:cstheme="minorHAnsi"/>
-          <w:color w:val="000000" w:themeColor="text1"/>
-          <w:spacing w:val="-1"/>
-          <w:szCs w:val="20"/>
-        </w:rPr>
-        <w:t xml:space="preserve">AGILE, SCRUM, PMBOK and gated PMLC </w:t>
-      </w:r>
-      <w:r>
-        <w:rPr>
-          <w:rFonts w:cstheme="minorHAnsi"/>
-          <w:color w:val="000000" w:themeColor="text1"/>
-          <w:spacing w:val="-1"/>
-          <w:szCs w:val="20"/>
-        </w:rPr>
-        <w:t>at</w:t>
-      </w:r>
-      <w:r>
-        <w:rPr>
-          <w:rFonts w:cstheme="minorHAnsi"/>
-          <w:color w:val="000000" w:themeColor="text1"/>
-          <w:spacing w:val="-1"/>
-          <w:szCs w:val="20"/>
-        </w:rPr>
-        <w:t xml:space="preserve"> Scotia, CIBC, AIG, PwC, Sierra Systems</w:t>
+        <w:t xml:space="preserve">Solid experience with </w:t>
+      </w:r>
+      <w:r>
+        <w:rPr>
+          <w:rFonts w:cstheme="minorHAnsi"/>
+          <w:color w:val="000000" w:themeColor="text1"/>
+          <w:spacing w:val="-1"/>
+          <w:szCs w:val="20"/>
+        </w:rPr>
+        <w:t>Project Management PMBOK, Business Analysis BABOK, Data Management DAMA- DMBOK</w:t>
       </w:r>
     </w:p>
     <w:p>
@@ -1092,16 +1151,25 @@
           <w:spacing w:val="-1"/>
           <w:szCs w:val="20"/>
         </w:rPr>
-        <w:t xml:space="preserve">Solid experience with </w:t>
-      </w:r>
-      <w:r>
-        <w:rPr>
-          <w:rFonts w:cstheme="minorHAnsi"/>
-          <w:color w:val="000000" w:themeColor="text1"/>
-          <w:spacing w:val="-1"/>
-          <w:szCs w:val="20"/>
-        </w:rPr>
-        <w:t>Project Management PMBOK, Business Analysis BABOK, Data Management DAMA- DMBOK</w:t>
+        <w:t xml:space="preserve">Over 10 years consulting, auditing experiences with </w:t>
+      </w:r>
+      <w:r>
+        <w:rPr>
+          <w:rFonts w:cstheme="minorHAnsi"/>
+          <w:color w:val="000000" w:themeColor="text1"/>
+          <w:spacing w:val="-1"/>
+          <w:szCs w:val="20"/>
+        </w:rPr>
+        <w:t xml:space="preserve">Sarbanes-Oxley Act SOX, COSO &amp; COBIT framework, </w:t>
+      </w:r>
+      <w:r>
+        <w:rPr>
+          <w:rFonts w:cstheme="minorHAnsi"/>
+          <w:color w:val="000000" w:themeColor="text1"/>
+          <w:spacing w:val="-1"/>
+          <w:szCs w:val="20"/>
+        </w:rPr>
+        <w:t>Six Sigma</w:t>
       </w:r>
     </w:p>
     <w:p>
@@ -1130,25 +1198,154 @@
           <w:spacing w:val="-1"/>
           <w:szCs w:val="20"/>
         </w:rPr>
-        <w:t xml:space="preserve">Over 10 years consulting, auditing experiences with </w:t>
-      </w:r>
-      <w:r>
-        <w:rPr>
-          <w:rFonts w:cstheme="minorHAnsi"/>
-          <w:color w:val="000000" w:themeColor="text1"/>
-          <w:spacing w:val="-1"/>
-          <w:szCs w:val="20"/>
-        </w:rPr>
-        <w:t xml:space="preserve">Sarbanes-Oxley Act SOX, COSO &amp; COBIT framework, </w:t>
-      </w:r>
-      <w:r>
-        <w:rPr>
-          <w:rFonts w:cstheme="minorHAnsi"/>
-          <w:color w:val="000000" w:themeColor="text1"/>
-          <w:spacing w:val="-1"/>
-          <w:szCs w:val="20"/>
-        </w:rPr>
-        <w:t>Six Sigma</w:t>
+        <w:t>Co</w:t>
+      </w:r>
+      <w:r>
+        <w:rPr>
+          <w:rFonts w:cstheme="minorHAnsi"/>
+          <w:color w:val="000000" w:themeColor="text1"/>
+          <w:spacing w:val="-1"/>
+          <w:szCs w:val="20"/>
+        </w:rPr>
+        <w:t>nsulting</w:t>
+      </w:r>
+      <w:r>
+        <w:rPr>
+          <w:rFonts w:cstheme="minorHAnsi"/>
+          <w:color w:val="000000" w:themeColor="text1"/>
+          <w:spacing w:val="-1"/>
+          <w:szCs w:val="20"/>
+        </w:rPr>
+        <w:t xml:space="preserve"> experience</w:t>
+      </w:r>
+      <w:r>
+        <w:rPr>
+          <w:rFonts w:cstheme="minorHAnsi"/>
+          <w:color w:val="000000" w:themeColor="text1"/>
+          <w:spacing w:val="-1"/>
+          <w:szCs w:val="20"/>
+        </w:rPr>
+        <w:t>s</w:t>
+      </w:r>
+      <w:bookmarkStart w:id="0" w:name="_GoBack"/>
+      <w:bookmarkEnd w:id="0"/>
+      <w:r>
+        <w:rPr>
+          <w:rFonts w:cstheme="minorHAnsi"/>
+          <w:color w:val="000000" w:themeColor="text1"/>
+          <w:spacing w:val="-1"/>
+          <w:szCs w:val="20"/>
+        </w:rPr>
+        <w:t xml:space="preserve"> with</w:t>
+      </w:r>
+      <w:r>
+        <w:rPr>
+          <w:rFonts w:cstheme="minorHAnsi"/>
+          <w:color w:val="000000" w:themeColor="text1"/>
+          <w:spacing w:val="-1"/>
+          <w:szCs w:val="20"/>
+        </w:rPr>
+        <w:t xml:space="preserve"> User Story, Workflow, Data Modeling, SIPOC, Process Map, VOP/VOC, DMAIC, UML, Go4</w:t>
+      </w:r>
+      <w:r>
+        <w:rPr>
+          <w:rFonts w:cstheme="minorHAnsi"/>
+          <w:color w:val="000000" w:themeColor="text1"/>
+          <w:spacing w:val="-1"/>
+          <w:szCs w:val="20"/>
+        </w:rPr>
+        <w:t xml:space="preserve">, </w:t>
+      </w:r>
+      <w:r>
+        <w:rPr>
+          <w:rFonts w:cstheme="minorHAnsi"/>
+          <w:color w:val="000000" w:themeColor="text1"/>
+          <w:spacing w:val="-1"/>
+          <w:szCs w:val="20"/>
+        </w:rPr>
+        <w:t xml:space="preserve">12-Factor AWS &amp; AZURE Microservices design patterns, Zachman framework, Information Engineering </w:t>
+      </w:r>
+    </w:p>
+    <w:p>
+      <w:pPr>
+        <w:pStyle w:val="Heading2"/>
+        <w:spacing w:before="120" w:after="120" w:line="260" w:lineRule="atLeast"/>
+        <w:ind w:left="0"/>
+        <w:rPr>
+          <w:rFonts w:asciiTheme="majorHAnsi" w:hAnsiTheme="majorHAnsi" w:cstheme="minorHAnsi"/>
+          <w:b w:val="0"/>
+          <w:spacing w:val="-1"/>
+          <w:sz w:val="20"/>
+          <w:szCs w:val="20"/>
+        </w:rPr>
+      </w:pPr>
+      <w:r>
+        <w:rPr>
+          <w:rFonts w:asciiTheme="majorHAnsi" w:hAnsiTheme="majorHAnsi" w:cstheme="minorHAnsi"/>
+          <w:b w:val="0"/>
+          <w:sz w:val="20"/>
+          <w:szCs w:val="20"/>
+        </w:rPr>
+        <w:t xml:space="preserve">Full Stack </w:t>
+      </w:r>
+      <w:r>
+        <w:rPr>
+          <w:rFonts w:asciiTheme="majorHAnsi" w:hAnsiTheme="majorHAnsi" w:cstheme="minorHAnsi"/>
+          <w:b w:val="0"/>
+          <w:sz w:val="20"/>
+          <w:szCs w:val="20"/>
+        </w:rPr>
+        <w:t>Competency</w:t>
+      </w:r>
+      <w:r>
+        <w:rPr>
+          <w:rFonts w:asciiTheme="majorHAnsi" w:hAnsiTheme="majorHAnsi" w:cstheme="minorHAnsi"/>
+          <w:b w:val="0"/>
+          <w:spacing w:val="-1"/>
+          <w:sz w:val="20"/>
+          <w:szCs w:val="20"/>
+        </w:rPr>
+        <w:t xml:space="preserve"> </w:t>
+      </w:r>
+      <w:r>
+        <w:rPr>
+          <w:rFonts w:asciiTheme="majorHAnsi" w:hAnsiTheme="majorHAnsi" w:cstheme="minorHAnsi"/>
+          <w:b w:val="0"/>
+          <w:spacing w:val="-1"/>
+          <w:sz w:val="20"/>
+          <w:szCs w:val="20"/>
+        </w:rPr>
+        <w:t xml:space="preserve">in </w:t>
+      </w:r>
+      <w:r>
+        <w:rPr>
+          <w:rFonts w:asciiTheme="majorHAnsi" w:hAnsiTheme="majorHAnsi" w:cstheme="minorHAnsi"/>
+          <w:b w:val="0"/>
+          <w:spacing w:val="-1"/>
+          <w:sz w:val="20"/>
+          <w:szCs w:val="20"/>
+        </w:rPr>
+        <w:t>Cloud Computing, Data-Intensive Applications, Microservices</w:t>
+      </w:r>
+      <w:r>
+        <w:rPr>
+          <w:rFonts w:asciiTheme="majorHAnsi" w:hAnsiTheme="majorHAnsi" w:cstheme="minorHAnsi"/>
+          <w:b w:val="0"/>
+          <w:spacing w:val="-1"/>
+          <w:sz w:val="20"/>
+          <w:szCs w:val="20"/>
+        </w:rPr>
+        <w:t xml:space="preserve"> and</w:t>
+      </w:r>
+      <w:r>
+        <w:rPr>
+          <w:rFonts w:asciiTheme="majorHAnsi" w:hAnsiTheme="majorHAnsi" w:cstheme="minorHAnsi"/>
+          <w:b w:val="0"/>
+          <w:spacing w:val="-1"/>
+          <w:sz w:val="20"/>
+          <w:szCs w:val="20"/>
+        </w:rPr>
+        <w:t xml:space="preserve"> Machine Learning</w:t>
       </w:r>
     </w:p>
     <w:p>
@@ -1177,318 +1374,151 @@
           <w:spacing w:val="-1"/>
           <w:szCs w:val="20"/>
         </w:rPr>
-        <w:t>Command and experienced with</w:t>
-      </w:r>
-      <w:r>
-        <w:rPr>
-          <w:rFonts w:cstheme="minorHAnsi"/>
-          <w:color w:val="000000" w:themeColor="text1"/>
-          <w:spacing w:val="-1"/>
-          <w:szCs w:val="20"/>
-        </w:rPr>
-        <w:t xml:space="preserve"> User Story, Workflow, Data Modeling, SIPOC, Process Map, VOP/VOC, DMAIC, UML, Go4</w:t>
-      </w:r>
-      <w:r>
-        <w:rPr>
-          <w:rFonts w:cstheme="minorHAnsi"/>
-          <w:color w:val="000000" w:themeColor="text1"/>
-          <w:spacing w:val="-1"/>
-          <w:szCs w:val="20"/>
-        </w:rPr>
-        <w:t xml:space="preserve">, </w:t>
-      </w:r>
-      <w:r>
-        <w:rPr>
-          <w:rFonts w:cstheme="minorHAnsi"/>
-          <w:color w:val="000000" w:themeColor="text1"/>
-          <w:spacing w:val="-1"/>
-          <w:szCs w:val="20"/>
-        </w:rPr>
-        <w:t xml:space="preserve">12-Factor AWS &amp; AZURE Microservices design patterns, Zachman framework, Information Engineering </w:t>
-      </w:r>
-    </w:p>
-    <w:p>
-      <w:pPr>
-        <w:pStyle w:val="Heading2"/>
-        <w:spacing w:before="120" w:after="120" w:line="260" w:lineRule="atLeast"/>
-        <w:ind w:left="0"/>
-        <w:rPr>
-          <w:rFonts w:asciiTheme="majorHAnsi" w:hAnsiTheme="majorHAnsi" w:cstheme="minorHAnsi"/>
-          <w:b w:val="0"/>
-          <w:spacing w:val="-1"/>
-          <w:sz w:val="20"/>
-          <w:szCs w:val="20"/>
-        </w:rPr>
-      </w:pPr>
-      <w:r>
-        <w:rPr>
-          <w:rFonts w:asciiTheme="majorHAnsi" w:hAnsiTheme="majorHAnsi" w:cstheme="minorHAnsi"/>
-          <w:b w:val="0"/>
-          <w:sz w:val="20"/>
-          <w:szCs w:val="20"/>
-        </w:rPr>
-        <w:t xml:space="preserve">Full Stack </w:t>
-      </w:r>
-      <w:r>
-        <w:rPr>
-          <w:rFonts w:asciiTheme="majorHAnsi" w:hAnsiTheme="majorHAnsi" w:cstheme="minorHAnsi"/>
-          <w:b w:val="0"/>
-          <w:sz w:val="20"/>
-          <w:szCs w:val="20"/>
-        </w:rPr>
-        <w:t>Competency</w:t>
-      </w:r>
-      <w:r>
-        <w:rPr>
-          <w:rFonts w:asciiTheme="majorHAnsi" w:hAnsiTheme="majorHAnsi" w:cstheme="minorHAnsi"/>
-          <w:b w:val="0"/>
-          <w:spacing w:val="-1"/>
-          <w:sz w:val="20"/>
-          <w:szCs w:val="20"/>
-        </w:rPr>
-        <w:t xml:space="preserve"> </w:t>
-      </w:r>
-      <w:r>
-        <w:rPr>
-          <w:rFonts w:asciiTheme="majorHAnsi" w:hAnsiTheme="majorHAnsi" w:cstheme="minorHAnsi"/>
-          <w:b w:val="0"/>
-          <w:spacing w:val="-1"/>
-          <w:sz w:val="20"/>
-          <w:szCs w:val="20"/>
-        </w:rPr>
-        <w:t xml:space="preserve">in </w:t>
-      </w:r>
-      <w:r>
-        <w:rPr>
-          <w:rFonts w:asciiTheme="majorHAnsi" w:hAnsiTheme="majorHAnsi" w:cstheme="minorHAnsi"/>
-          <w:b w:val="0"/>
-          <w:spacing w:val="-1"/>
-          <w:sz w:val="20"/>
-          <w:szCs w:val="20"/>
-        </w:rPr>
-        <w:t>Cloud Computing, Data-Intensive Applications, Microservices</w:t>
-      </w:r>
-      <w:r>
-        <w:rPr>
-          <w:rFonts w:asciiTheme="majorHAnsi" w:hAnsiTheme="majorHAnsi" w:cstheme="minorHAnsi"/>
-          <w:b w:val="0"/>
-          <w:spacing w:val="-1"/>
-          <w:sz w:val="20"/>
-          <w:szCs w:val="20"/>
-        </w:rPr>
-        <w:t xml:space="preserve"> and</w:t>
-      </w:r>
-      <w:r>
-        <w:rPr>
-          <w:rFonts w:asciiTheme="majorHAnsi" w:hAnsiTheme="majorHAnsi" w:cstheme="minorHAnsi"/>
-          <w:b w:val="0"/>
-          <w:spacing w:val="-1"/>
-          <w:sz w:val="20"/>
-          <w:szCs w:val="20"/>
-        </w:rPr>
-        <w:t xml:space="preserve"> Machine Learning</w:t>
-      </w:r>
-    </w:p>
-    <w:p>
-      <w:pPr>
-        <w:pStyle w:val="Heading2"/>
-        <w:spacing w:before="120" w:after="120" w:line="260" w:lineRule="atLeast"/>
-        <w:rPr>
-          <w:rFonts w:asciiTheme="majorHAnsi" w:hAnsiTheme="majorHAnsi" w:cstheme="minorHAnsi"/>
-          <w:b w:val="0"/>
-          <w:sz w:val="20"/>
-          <w:szCs w:val="20"/>
-        </w:rPr>
-      </w:pPr>
-      <w:r>
-        <w:rPr>
-          <w:rFonts w:asciiTheme="majorHAnsi" w:hAnsiTheme="majorHAnsi" w:cstheme="minorHAnsi"/>
-          <w:b w:val="0"/>
-          <w:sz w:val="20"/>
-          <w:szCs w:val="20"/>
-          <w:shd w:val="clear" w:color="auto" w:fill="FDE9D9" w:themeFill="accent6" w:themeFillTint="33"/>
-        </w:rPr>
-        <w:t>Has five to eight years of experience including extensive experience in solving p</w:t>
-      </w:r>
-      <w:r>
-        <w:rPr>
-          <w:rFonts w:asciiTheme="majorHAnsi" w:hAnsiTheme="majorHAnsi" w:cstheme="minorHAnsi"/>
-          <w:b w:val="0"/>
-          <w:sz w:val="20"/>
-          <w:szCs w:val="20"/>
-          <w:shd w:val="clear" w:color="auto" w:fill="FDE9D9" w:themeFill="accent6" w:themeFillTint="33"/>
-        </w:rPr>
-        <w:t xml:space="preserve">roblems of varying complexities; </w:t>
-      </w:r>
-      <w:r>
-        <w:rPr>
-          <w:rFonts w:asciiTheme="majorHAnsi" w:hAnsiTheme="majorHAnsi" w:cstheme="minorHAnsi"/>
-          <w:b w:val="0"/>
-          <w:sz w:val="20"/>
-          <w:szCs w:val="20"/>
-          <w:shd w:val="clear" w:color="auto" w:fill="FDE9D9" w:themeFill="accent6" w:themeFillTint="33"/>
-        </w:rPr>
-        <w:t xml:space="preserve">   Has the ability to experiment and test solutions for problems, validate assumptions for them, and the ability to associate one idea</w:t>
-      </w:r>
-      <w:r>
-        <w:rPr>
-          <w:rFonts w:asciiTheme="majorHAnsi" w:hAnsiTheme="majorHAnsi" w:cstheme="minorHAnsi"/>
-          <w:b w:val="0"/>
-          <w:sz w:val="20"/>
-          <w:szCs w:val="20"/>
-          <w:shd w:val="clear" w:color="auto" w:fill="FDE9D9" w:themeFill="accent6" w:themeFillTint="33"/>
-        </w:rPr>
-        <w:t xml:space="preserve"> to another to reach a solution; </w:t>
-      </w:r>
-      <w:r>
-        <w:rPr>
-          <w:rFonts w:asciiTheme="majorHAnsi" w:hAnsiTheme="majorHAnsi" w:cstheme="minorHAnsi"/>
-          <w:b w:val="0"/>
-          <w:sz w:val="20"/>
-          <w:szCs w:val="20"/>
-          <w:shd w:val="clear" w:color="auto" w:fill="FDE9D9" w:themeFill="accent6" w:themeFillTint="33"/>
-        </w:rPr>
-        <w:t xml:space="preserve"> Has the trait to consistently improve the quality and structure of the previously wr</w:t>
-      </w:r>
-      <w:r>
-        <w:rPr>
-          <w:rFonts w:asciiTheme="majorHAnsi" w:hAnsiTheme="majorHAnsi" w:cstheme="minorHAnsi"/>
-          <w:b w:val="0"/>
-          <w:sz w:val="20"/>
-          <w:szCs w:val="20"/>
-          <w:shd w:val="clear" w:color="auto" w:fill="FDE9D9" w:themeFill="accent6" w:themeFillTint="33"/>
-        </w:rPr>
-        <w:t xml:space="preserve">itten code; </w:t>
-      </w:r>
-      <w:r>
-        <w:rPr>
-          <w:rFonts w:asciiTheme="majorHAnsi" w:hAnsiTheme="majorHAnsi" w:cstheme="minorHAnsi"/>
-          <w:b w:val="0"/>
-          <w:sz w:val="20"/>
-          <w:szCs w:val="20"/>
-          <w:shd w:val="clear" w:color="auto" w:fill="FDE9D9" w:themeFill="accent6" w:themeFillTint="33"/>
-        </w:rPr>
-        <w:t xml:space="preserve"> Can communicate with clients about the business processes of their projects and has the ability to transform business </w:t>
-      </w:r>
-      <w:r>
-        <w:rPr>
-          <w:rFonts w:asciiTheme="majorHAnsi" w:hAnsiTheme="majorHAnsi" w:cstheme="minorHAnsi"/>
-          <w:b w:val="0"/>
-          <w:sz w:val="20"/>
-          <w:szCs w:val="20"/>
-          <w:shd w:val="clear" w:color="auto" w:fill="FDE9D9" w:themeFill="accent6" w:themeFillTint="33"/>
-        </w:rPr>
-        <w:t xml:space="preserve">processes into programming code; </w:t>
-      </w:r>
-      <w:r>
-        <w:rPr>
-          <w:rFonts w:asciiTheme="majorHAnsi" w:hAnsiTheme="majorHAnsi" w:cstheme="minorHAnsi"/>
-          <w:b w:val="0"/>
-          <w:sz w:val="20"/>
-          <w:szCs w:val="20"/>
-          <w:shd w:val="clear" w:color="auto" w:fill="FDE9D9" w:themeFill="accent6" w:themeFillTint="33"/>
-        </w:rPr>
-        <w:t>Can mentor the junior and mid-level developers of the team, and can designate tasks t</w:t>
-      </w:r>
-      <w:r>
-        <w:rPr>
-          <w:rFonts w:asciiTheme="majorHAnsi" w:hAnsiTheme="majorHAnsi" w:cstheme="minorHAnsi"/>
-          <w:b w:val="0"/>
-          <w:sz w:val="20"/>
-          <w:szCs w:val="20"/>
-          <w:shd w:val="clear" w:color="auto" w:fill="FDE9D9" w:themeFill="accent6" w:themeFillTint="33"/>
-        </w:rPr>
-        <w:t xml:space="preserve">o team members in a balanced and effective manner; </w:t>
-      </w:r>
-      <w:r>
-        <w:rPr>
-          <w:rFonts w:asciiTheme="majorHAnsi" w:hAnsiTheme="majorHAnsi" w:cstheme="minorHAnsi"/>
-          <w:b w:val="0"/>
-          <w:sz w:val="20"/>
-          <w:szCs w:val="20"/>
-          <w:shd w:val="clear" w:color="auto" w:fill="FDE9D9" w:themeFill="accent6" w:themeFillTint="33"/>
-        </w:rPr>
-        <w:t xml:space="preserve"> Can comprehend the full scope of a project and make the best suggestions and methods to develop, test, im</w:t>
-      </w:r>
-      <w:r>
-        <w:rPr>
-          <w:rFonts w:asciiTheme="majorHAnsi" w:hAnsiTheme="majorHAnsi" w:cstheme="minorHAnsi"/>
-          <w:b w:val="0"/>
-          <w:sz w:val="20"/>
-          <w:szCs w:val="20"/>
-          <w:shd w:val="clear" w:color="auto" w:fill="FDE9D9" w:themeFill="accent6" w:themeFillTint="33"/>
-        </w:rPr>
-        <w:t xml:space="preserve">plement, and maintain a project; </w:t>
-      </w:r>
-      <w:r>
-        <w:rPr>
-          <w:rFonts w:asciiTheme="majorHAnsi" w:hAnsiTheme="majorHAnsi" w:cstheme="minorHAnsi"/>
-          <w:b w:val="0"/>
-          <w:sz w:val="20"/>
-          <w:szCs w:val="20"/>
-          <w:shd w:val="clear" w:color="auto" w:fill="FDE9D9" w:themeFill="accent6" w:themeFillTint="33"/>
-        </w:rPr>
-        <w:t>Is responsible for coaching junior developers and can manage a team do</w:t>
-      </w:r>
-      <w:r>
-        <w:rPr>
-          <w:rFonts w:asciiTheme="majorHAnsi" w:hAnsiTheme="majorHAnsi" w:cstheme="minorHAnsi"/>
-          <w:b w:val="0"/>
-          <w:sz w:val="20"/>
-          <w:szCs w:val="20"/>
-          <w:shd w:val="clear" w:color="auto" w:fill="FDE9D9" w:themeFill="accent6" w:themeFillTint="33"/>
-        </w:rPr>
-        <w:t xml:space="preserve">ing simple to complicated tasks; </w:t>
-      </w:r>
-      <w:r>
-        <w:rPr>
-          <w:rFonts w:asciiTheme="majorHAnsi" w:hAnsiTheme="majorHAnsi" w:cstheme="minorHAnsi"/>
-          <w:b w:val="0"/>
-          <w:sz w:val="20"/>
-          <w:szCs w:val="20"/>
-          <w:shd w:val="clear" w:color="auto" w:fill="FDE9D9" w:themeFill="accent6" w:themeFillTint="33"/>
-        </w:rPr>
-        <w:t>Can do regular reviews on codes done by less experienced developers and offer feedback a</w:t>
-      </w:r>
-      <w:r>
-        <w:rPr>
-          <w:rFonts w:asciiTheme="majorHAnsi" w:hAnsiTheme="majorHAnsi" w:cstheme="minorHAnsi"/>
-          <w:b w:val="0"/>
-          <w:sz w:val="20"/>
-          <w:szCs w:val="20"/>
-          <w:shd w:val="clear" w:color="auto" w:fill="FDE9D9" w:themeFill="accent6" w:themeFillTint="33"/>
-        </w:rPr>
-        <w:t xml:space="preserve">nd suggestions for those codes; </w:t>
-      </w:r>
-      <w:r>
-        <w:rPr>
-          <w:rFonts w:asciiTheme="majorHAnsi" w:hAnsiTheme="majorHAnsi" w:cstheme="minorHAnsi"/>
-          <w:b w:val="0"/>
-          <w:sz w:val="20"/>
-          <w:szCs w:val="20"/>
-          <w:shd w:val="clear" w:color="auto" w:fill="FDE9D9" w:themeFill="accent6" w:themeFillTint="33"/>
-        </w:rPr>
-        <w:t>Can independently solve various problems and rectify complicated problems through the</w:t>
-      </w:r>
-      <w:r>
-        <w:rPr>
-          <w:rFonts w:asciiTheme="majorHAnsi" w:hAnsiTheme="majorHAnsi" w:cstheme="minorHAnsi"/>
-          <w:b w:val="0"/>
-          <w:sz w:val="20"/>
-          <w:szCs w:val="20"/>
-          <w:shd w:val="clear" w:color="auto" w:fill="FDE9D9" w:themeFill="accent6" w:themeFillTint="33"/>
-        </w:rPr>
-        <w:t xml:space="preserve"> application of design patterns; </w:t>
-      </w:r>
-      <w:r>
-        <w:rPr>
-          <w:rFonts w:asciiTheme="majorHAnsi" w:hAnsiTheme="majorHAnsi" w:cstheme="minorHAnsi"/>
-          <w:b w:val="0"/>
-          <w:sz w:val="20"/>
-          <w:szCs w:val="20"/>
-          <w:shd w:val="clear" w:color="auto" w:fill="FDE9D9" w:themeFill="accent6" w:themeFillTint="33"/>
-        </w:rPr>
-        <w:t>Can create and write complicated tests.</w:t>
+        <w:t>Command of technology f</w:t>
+      </w:r>
+      <w:r>
+        <w:rPr>
+          <w:rFonts w:cstheme="minorHAnsi"/>
+          <w:color w:val="000000" w:themeColor="text1"/>
+          <w:spacing w:val="-1"/>
+          <w:szCs w:val="20"/>
+        </w:rPr>
+        <w:t>ramework</w:t>
+      </w:r>
+      <w:r>
+        <w:rPr>
+          <w:rFonts w:cstheme="minorHAnsi"/>
+          <w:color w:val="000000" w:themeColor="text1"/>
+          <w:spacing w:val="-1"/>
+          <w:szCs w:val="20"/>
+        </w:rPr>
+        <w:t>s</w:t>
+      </w:r>
+      <w:r>
+        <w:rPr>
+          <w:rFonts w:cstheme="minorHAnsi"/>
+          <w:color w:val="000000" w:themeColor="text1"/>
+          <w:spacing w:val="-1"/>
+          <w:szCs w:val="20"/>
+        </w:rPr>
+        <w:t xml:space="preserve"> </w:t>
+      </w:r>
+      <w:r>
+        <w:rPr>
+          <w:rFonts w:cstheme="minorHAnsi"/>
+          <w:color w:val="000000" w:themeColor="text1"/>
+          <w:spacing w:val="-1"/>
+          <w:szCs w:val="20"/>
+        </w:rPr>
+        <w:t>(</w:t>
+      </w:r>
+      <w:r>
+        <w:rPr>
+          <w:rFonts w:cstheme="minorHAnsi"/>
+          <w:color w:val="000000" w:themeColor="text1"/>
+          <w:spacing w:val="-1"/>
+          <w:szCs w:val="20"/>
+        </w:rPr>
+        <w:t>Django, SQLAlchemy, Luigi DAG pipeline</w:t>
+      </w:r>
+      <w:r>
+        <w:rPr>
+          <w:rFonts w:cstheme="minorHAnsi"/>
+          <w:color w:val="000000" w:themeColor="text1"/>
+          <w:spacing w:val="-1"/>
+          <w:szCs w:val="20"/>
+        </w:rPr>
+        <w:t>)</w:t>
+      </w:r>
+      <w:r>
+        <w:rPr>
+          <w:rFonts w:cstheme="minorHAnsi"/>
+          <w:color w:val="000000" w:themeColor="text1"/>
+          <w:spacing w:val="-1"/>
+          <w:szCs w:val="20"/>
+        </w:rPr>
+        <w:t xml:space="preserve">, analytics and data science libraries </w:t>
+      </w:r>
+      <w:r>
+        <w:rPr>
+          <w:rFonts w:cstheme="minorHAnsi"/>
+          <w:color w:val="000000" w:themeColor="text1"/>
+          <w:spacing w:val="-1"/>
+          <w:szCs w:val="20"/>
+        </w:rPr>
+        <w:t>(</w:t>
+      </w:r>
+      <w:r>
+        <w:rPr>
+          <w:rFonts w:cstheme="minorHAnsi"/>
+          <w:color w:val="000000" w:themeColor="text1"/>
+          <w:spacing w:val="-1"/>
+          <w:szCs w:val="20"/>
+        </w:rPr>
+        <w:t>PANDAS, NUMPY. SCIKIT-LEARN, TENSORFLOW, PYTORCH</w:t>
+      </w:r>
+      <w:r>
+        <w:rPr>
+          <w:rFonts w:cstheme="minorHAnsi"/>
+          <w:color w:val="000000" w:themeColor="text1"/>
+          <w:spacing w:val="-1"/>
+          <w:szCs w:val="20"/>
+        </w:rPr>
+        <w:t>),</w:t>
+      </w:r>
+      <w:r>
+        <w:rPr>
+          <w:rFonts w:cstheme="minorHAnsi"/>
+          <w:color w:val="000000" w:themeColor="text1"/>
+          <w:spacing w:val="-1"/>
+          <w:szCs w:val="20"/>
+        </w:rPr>
+        <w:t xml:space="preserve"> </w:t>
+      </w:r>
+      <w:r>
+        <w:rPr>
+          <w:rFonts w:cstheme="minorHAnsi"/>
+          <w:color w:val="000000" w:themeColor="text1"/>
+          <w:spacing w:val="-1"/>
+          <w:szCs w:val="20"/>
+        </w:rPr>
+        <w:t>l</w:t>
+      </w:r>
+      <w:r>
+        <w:rPr>
+          <w:rFonts w:cstheme="minorHAnsi"/>
+          <w:color w:val="000000" w:themeColor="text1"/>
+          <w:spacing w:val="-1"/>
+          <w:szCs w:val="20"/>
+        </w:rPr>
+        <w:t xml:space="preserve">anguage </w:t>
+      </w:r>
+      <w:r>
+        <w:rPr>
+          <w:rFonts w:cstheme="minorHAnsi"/>
+          <w:color w:val="000000" w:themeColor="text1"/>
+          <w:spacing w:val="-1"/>
+          <w:szCs w:val="20"/>
+        </w:rPr>
+        <w:t>(</w:t>
+      </w:r>
+      <w:r>
+        <w:rPr>
+          <w:rFonts w:cstheme="minorHAnsi"/>
+          <w:color w:val="000000" w:themeColor="text1"/>
+          <w:spacing w:val="-1"/>
+          <w:szCs w:val="20"/>
+        </w:rPr>
+        <w:t>Python, R, Javascript, SQL, C++, Java, C</w:t>
+      </w:r>
+      <w:r>
+        <w:rPr>
+          <w:rFonts w:cstheme="minorHAnsi"/>
+          <w:color w:val="000000" w:themeColor="text1"/>
+          <w:spacing w:val="-1"/>
+          <w:szCs w:val="20"/>
+        </w:rPr>
+        <w:t>)</w:t>
       </w:r>
     </w:p>
     <w:p>
@@ -1517,151 +1547,26 @@
           <w:spacing w:val="-1"/>
           <w:szCs w:val="20"/>
         </w:rPr>
-        <w:t>Command of technology f</w:t>
-      </w:r>
-      <w:r>
-        <w:rPr>
-          <w:rFonts w:cstheme="minorHAnsi"/>
-          <w:color w:val="000000" w:themeColor="text1"/>
-          <w:spacing w:val="-1"/>
-          <w:szCs w:val="20"/>
-        </w:rPr>
-        <w:t>ramework</w:t>
-      </w:r>
-      <w:r>
-        <w:rPr>
-          <w:rFonts w:cstheme="minorHAnsi"/>
-          <w:color w:val="000000" w:themeColor="text1"/>
-          <w:spacing w:val="-1"/>
-          <w:szCs w:val="20"/>
-        </w:rPr>
-        <w:t>s</w:t>
-      </w:r>
-      <w:r>
-        <w:rPr>
-          <w:rFonts w:cstheme="minorHAnsi"/>
-          <w:color w:val="000000" w:themeColor="text1"/>
-          <w:spacing w:val="-1"/>
-          <w:szCs w:val="20"/>
-        </w:rPr>
-        <w:t xml:space="preserve"> </w:t>
-      </w:r>
-      <w:r>
-        <w:rPr>
-          <w:rFonts w:cstheme="minorHAnsi"/>
-          <w:color w:val="000000" w:themeColor="text1"/>
-          <w:spacing w:val="-1"/>
-          <w:szCs w:val="20"/>
-        </w:rPr>
-        <w:t>(</w:t>
-      </w:r>
-      <w:r>
-        <w:rPr>
-          <w:rFonts w:cstheme="minorHAnsi"/>
-          <w:color w:val="000000" w:themeColor="text1"/>
-          <w:spacing w:val="-1"/>
-          <w:szCs w:val="20"/>
-        </w:rPr>
-        <w:t>Django, SQLAlchemy, Luigi DAG pipeline</w:t>
-      </w:r>
-      <w:r>
-        <w:rPr>
-          <w:rFonts w:cstheme="minorHAnsi"/>
-          <w:color w:val="000000" w:themeColor="text1"/>
-          <w:spacing w:val="-1"/>
-          <w:szCs w:val="20"/>
-        </w:rPr>
-        <w:t>)</w:t>
-      </w:r>
-      <w:r>
-        <w:rPr>
-          <w:rFonts w:cstheme="minorHAnsi"/>
-          <w:color w:val="000000" w:themeColor="text1"/>
-          <w:spacing w:val="-1"/>
-          <w:szCs w:val="20"/>
-        </w:rPr>
-        <w:t xml:space="preserve">, analytics and data science libraries </w:t>
-      </w:r>
-      <w:r>
-        <w:rPr>
-          <w:rFonts w:cstheme="minorHAnsi"/>
-          <w:color w:val="000000" w:themeColor="text1"/>
-          <w:spacing w:val="-1"/>
-          <w:szCs w:val="20"/>
-        </w:rPr>
-        <w:t>(</w:t>
-      </w:r>
-      <w:r>
-        <w:rPr>
-          <w:rFonts w:cstheme="minorHAnsi"/>
-          <w:color w:val="000000" w:themeColor="text1"/>
-          <w:spacing w:val="-1"/>
-          <w:szCs w:val="20"/>
-        </w:rPr>
-        <w:t>PANDAS, NUMPY. SCIKIT-LEARN, TENSORFLOW, PYTORCH</w:t>
-      </w:r>
-      <w:r>
-        <w:rPr>
-          <w:rFonts w:cstheme="minorHAnsi"/>
-          <w:color w:val="000000" w:themeColor="text1"/>
-          <w:spacing w:val="-1"/>
-          <w:szCs w:val="20"/>
-        </w:rPr>
-        <w:t>),</w:t>
-      </w:r>
-      <w:r>
-        <w:rPr>
-          <w:rFonts w:cstheme="minorHAnsi"/>
-          <w:color w:val="000000" w:themeColor="text1"/>
-          <w:spacing w:val="-1"/>
-          <w:szCs w:val="20"/>
-        </w:rPr>
-        <w:t xml:space="preserve"> </w:t>
-      </w:r>
-      <w:r>
-        <w:rPr>
-          <w:rFonts w:cstheme="minorHAnsi"/>
-          <w:color w:val="000000" w:themeColor="text1"/>
-          <w:spacing w:val="-1"/>
-          <w:szCs w:val="20"/>
-        </w:rPr>
-        <w:t>l</w:t>
-      </w:r>
-      <w:r>
-        <w:rPr>
-          <w:rFonts w:cstheme="minorHAnsi"/>
-          <w:color w:val="000000" w:themeColor="text1"/>
-          <w:spacing w:val="-1"/>
-          <w:szCs w:val="20"/>
-        </w:rPr>
-        <w:t xml:space="preserve">anguage </w:t>
-      </w:r>
-      <w:r>
-        <w:rPr>
-          <w:rFonts w:cstheme="minorHAnsi"/>
-          <w:color w:val="000000" w:themeColor="text1"/>
-          <w:spacing w:val="-1"/>
-          <w:szCs w:val="20"/>
-        </w:rPr>
-        <w:t>(</w:t>
-      </w:r>
-      <w:r>
-        <w:rPr>
-          <w:rFonts w:cstheme="minorHAnsi"/>
-          <w:color w:val="000000" w:themeColor="text1"/>
-          <w:spacing w:val="-1"/>
-          <w:szCs w:val="20"/>
-        </w:rPr>
-        <w:t>Python, R, Javascript, SQL, C++, Java, C</w:t>
-      </w:r>
-      <w:r>
-        <w:rPr>
-          <w:rFonts w:cstheme="minorHAnsi"/>
-          <w:color w:val="000000" w:themeColor="text1"/>
-          <w:spacing w:val="-1"/>
-          <w:szCs w:val="20"/>
-        </w:rPr>
-        <w:t>)</w:t>
+        <w:t xml:space="preserve">In-depth knowledge of data technology, including </w:t>
+      </w:r>
+      <w:r>
+        <w:rPr>
+          <w:rFonts w:cstheme="minorHAnsi"/>
+          <w:color w:val="000000" w:themeColor="text1"/>
+          <w:spacing w:val="-1"/>
+          <w:szCs w:val="20"/>
+        </w:rPr>
+        <w:t>AWS (S3, EC2, EBS, VPC), HDFS, SPARK (Core, SQL, Stream), ETL/ELT, MongoDB, ORACLE, SQL SERVER, NoSQL, Big Data SQL, Rest API, XML, HTML</w:t>
+      </w:r>
+      <w:r>
+        <w:rPr>
+          <w:rFonts w:cstheme="minorHAnsi"/>
+          <w:color w:val="000000" w:themeColor="text1"/>
+          <w:spacing w:val="-1"/>
+          <w:szCs w:val="20"/>
+        </w:rPr>
+        <w:tab/>
+        <w:t xml:space="preserve"> </w:t>
       </w:r>
     </w:p>
     <w:p>
@@ -1690,26 +1595,16 @@
           <w:spacing w:val="-1"/>
           <w:szCs w:val="20"/>
         </w:rPr>
-        <w:t xml:space="preserve">In-depth knowledge of data technology, including </w:t>
-      </w:r>
-      <w:r>
-        <w:rPr>
-          <w:rFonts w:cstheme="minorHAnsi"/>
-          <w:color w:val="000000" w:themeColor="text1"/>
-          <w:spacing w:val="-1"/>
-          <w:szCs w:val="20"/>
-        </w:rPr>
-        <w:t>AWS (S3, EC2, EBS, VPC), HDFS, SPARK (Core, SQL, Stream), ETL/ELT, MongoDB, ORACLE, SQL SERVER, NoSQL, Big Data SQL, Rest API, XML, HTML</w:t>
-      </w:r>
-      <w:r>
-        <w:rPr>
-          <w:rFonts w:cstheme="minorHAnsi"/>
-          <w:color w:val="000000" w:themeColor="text1"/>
-          <w:spacing w:val="-1"/>
-          <w:szCs w:val="20"/>
-        </w:rPr>
-        <w:tab/>
-        <w:t xml:space="preserve"> </w:t>
+        <w:t xml:space="preserve">Over 4 years consulting on </w:t>
+      </w:r>
+      <w:r>
+        <w:rPr>
+          <w:rFonts w:cstheme="minorHAnsi"/>
+          <w:color w:val="000000" w:themeColor="text1"/>
+          <w:spacing w:val="-1"/>
+          <w:szCs w:val="20"/>
+        </w:rPr>
+        <w:t>CI/CD pipeline GitHub, Jenkins, Travis CI, AZURE DevOps (TFS), Docker, Kubernetes</w:t>
       </w:r>
     </w:p>
     <w:p>
@@ -1738,16 +1633,16 @@
           <w:spacing w:val="-1"/>
           <w:szCs w:val="20"/>
         </w:rPr>
-        <w:t xml:space="preserve">Over 4 years consulting on </w:t>
-      </w:r>
-      <w:r>
-        <w:rPr>
-          <w:rFonts w:cstheme="minorHAnsi"/>
-          <w:color w:val="000000" w:themeColor="text1"/>
-          <w:spacing w:val="-1"/>
-          <w:szCs w:val="20"/>
-        </w:rPr>
-        <w:t>CI/CD pipeline GitHub, Jenkins, Travis CI, AZURE DevOps (TFS), Docker, Kubernetes</w:t>
+        <w:t xml:space="preserve">Implementation experiences with </w:t>
+      </w:r>
+      <w:r>
+        <w:rPr>
+          <w:rFonts w:cstheme="minorHAnsi"/>
+          <w:color w:val="000000" w:themeColor="text1"/>
+          <w:spacing w:val="-1"/>
+          <w:szCs w:val="20"/>
+        </w:rPr>
+        <w:t xml:space="preserve">RPA, SAP, CLEARWATER, SIMCORP, SUNGARD, ALGORITHMICS, JD EDWARDS </w:t>
       </w:r>
     </w:p>
     <w:p>
@@ -1776,16 +1671,60 @@
           <w:spacing w:val="-1"/>
           <w:szCs w:val="20"/>
         </w:rPr>
-        <w:t xml:space="preserve">Implementation experiences with </w:t>
-      </w:r>
-      <w:r>
-        <w:rPr>
-          <w:rFonts w:cstheme="minorHAnsi"/>
-          <w:color w:val="000000" w:themeColor="text1"/>
-          <w:spacing w:val="-1"/>
-          <w:szCs w:val="20"/>
-        </w:rPr>
-        <w:t xml:space="preserve">RPA, SAP, CLEARWATER, SIMCORP, SUNGARD, ALGORITHMICS, JD EDWARDS </w:t>
+        <w:t xml:space="preserve">Expert knowledge of Microsoft </w:t>
+      </w:r>
+      <w:r>
+        <w:rPr>
+          <w:rFonts w:cstheme="minorHAnsi"/>
+          <w:color w:val="000000" w:themeColor="text1"/>
+          <w:spacing w:val="-1"/>
+          <w:szCs w:val="20"/>
+        </w:rPr>
+        <w:t>Project, Excel, Visio, PowerBI, Tableau, ACL, Cognos</w:t>
+      </w:r>
+    </w:p>
+    <w:p>
+      <w:pPr>
+        <w:pStyle w:val="Heading2"/>
+        <w:spacing w:before="120" w:after="120" w:line="260" w:lineRule="atLeast"/>
+        <w:ind w:left="0"/>
+        <w:rPr>
+          <w:rFonts w:asciiTheme="majorHAnsi" w:hAnsiTheme="majorHAnsi" w:cstheme="minorHAnsi"/>
+          <w:caps/>
+          <w:spacing w:val="-1"/>
+          <w:sz w:val="20"/>
+          <w:szCs w:val="20"/>
+        </w:rPr>
+      </w:pPr>
+      <w:r>
+        <w:rPr>
+          <w:rFonts w:asciiTheme="majorHAnsi" w:hAnsiTheme="majorHAnsi" w:cstheme="minorHAnsi"/>
+          <w:caps/>
+          <w:spacing w:val="-1"/>
+          <w:sz w:val="20"/>
+          <w:szCs w:val="20"/>
+        </w:rPr>
+        <w:t>C</w:t>
+      </w:r>
+      <w:r>
+        <w:rPr>
+          <w:rFonts w:asciiTheme="majorHAnsi" w:hAnsiTheme="majorHAnsi" w:cstheme="minorHAnsi"/>
+          <w:caps/>
+          <w:spacing w:val="-1"/>
+          <w:sz w:val="20"/>
+          <w:szCs w:val="20"/>
+        </w:rPr>
+        <w:t>ertific</w:t>
+      </w:r>
+      <w:r>
+        <w:rPr>
+          <w:rFonts w:asciiTheme="majorHAnsi" w:hAnsiTheme="majorHAnsi" w:cstheme="minorHAnsi"/>
+          <w:caps/>
+          <w:spacing w:val="-1"/>
+          <w:sz w:val="20"/>
+          <w:szCs w:val="20"/>
+        </w:rPr>
+        <w:t>ation</w:t>
       </w:r>
     </w:p>
     <w:p>
@@ -1814,61 +1753,61 @@
           <w:spacing w:val="-1"/>
           <w:szCs w:val="20"/>
         </w:rPr>
-        <w:t xml:space="preserve">Expert knowledge of Microsoft </w:t>
-      </w:r>
-      <w:r>
-        <w:rPr>
-          <w:rFonts w:cstheme="minorHAnsi"/>
-          <w:color w:val="000000" w:themeColor="text1"/>
-          <w:spacing w:val="-1"/>
-          <w:szCs w:val="20"/>
-        </w:rPr>
-        <w:t>Project, Excel, Visio, PowerBI, Tableau, ACL, Cognos</w:t>
-      </w:r>
-    </w:p>
-    <w:p>
-      <w:pPr>
-        <w:pStyle w:val="Heading2"/>
-        <w:spacing w:before="120" w:after="120" w:line="260" w:lineRule="atLeast"/>
-        <w:ind w:left="0"/>
-        <w:rPr>
-          <w:rFonts w:asciiTheme="majorHAnsi" w:hAnsiTheme="majorHAnsi" w:cstheme="minorHAnsi"/>
-          <w:caps/>
-          <w:spacing w:val="-1"/>
-          <w:sz w:val="20"/>
-          <w:szCs w:val="20"/>
-        </w:rPr>
-      </w:pPr>
-      <w:r>
-        <w:rPr>
-          <w:rFonts w:asciiTheme="majorHAnsi" w:hAnsiTheme="majorHAnsi" w:cstheme="minorHAnsi"/>
-          <w:caps/>
-          <w:spacing w:val="-1"/>
-          <w:sz w:val="20"/>
-          <w:szCs w:val="20"/>
-        </w:rPr>
-        <w:lastRenderedPageBreak/>
-        <w:t>C</w:t>
-      </w:r>
-      <w:r>
-        <w:rPr>
-          <w:rFonts w:asciiTheme="majorHAnsi" w:hAnsiTheme="majorHAnsi" w:cstheme="minorHAnsi"/>
-          <w:caps/>
-          <w:spacing w:val="-1"/>
-          <w:sz w:val="20"/>
-          <w:szCs w:val="20"/>
-        </w:rPr>
-        <w:t>ertific</w:t>
-      </w:r>
-      <w:r>
-        <w:rPr>
-          <w:rFonts w:asciiTheme="majorHAnsi" w:hAnsiTheme="majorHAnsi" w:cstheme="minorHAnsi"/>
-          <w:caps/>
-          <w:spacing w:val="-1"/>
-          <w:sz w:val="20"/>
-          <w:szCs w:val="20"/>
-        </w:rPr>
-        <w:t>ation</w:t>
+        <w:t>Bayesian Statistics</w:t>
+      </w:r>
+      <w:r>
+        <w:rPr>
+          <w:rFonts w:cstheme="minorHAnsi"/>
+          <w:color w:val="000000" w:themeColor="text1"/>
+          <w:spacing w:val="-1"/>
+          <w:szCs w:val="20"/>
+        </w:rPr>
+        <w:t xml:space="preserve"> for Data Sciences</w:t>
+      </w:r>
+      <w:r>
+        <w:rPr>
+          <w:rFonts w:cstheme="minorHAnsi"/>
+          <w:color w:val="000000" w:themeColor="text1"/>
+          <w:spacing w:val="-1"/>
+          <w:szCs w:val="20"/>
+        </w:rPr>
+        <w:t xml:space="preserve"> (Harvard Ext</w:t>
+      </w:r>
+      <w:r>
+        <w:rPr>
+          <w:rFonts w:cstheme="minorHAnsi"/>
+          <w:color w:val="000000" w:themeColor="text1"/>
+          <w:spacing w:val="-1"/>
+          <w:szCs w:val="20"/>
+        </w:rPr>
+        <w:t>ension School</w:t>
+      </w:r>
+      <w:r>
+        <w:rPr>
+          <w:rFonts w:cstheme="minorHAnsi"/>
+          <w:color w:val="000000" w:themeColor="text1"/>
+          <w:spacing w:val="-1"/>
+          <w:szCs w:val="20"/>
+        </w:rPr>
+        <w:t xml:space="preserve"> Graduate</w:t>
+      </w:r>
+      <w:r>
+        <w:rPr>
+          <w:rFonts w:cstheme="minorHAnsi"/>
+          <w:color w:val="000000" w:themeColor="text1"/>
+          <w:spacing w:val="-1"/>
+          <w:szCs w:val="20"/>
+        </w:rPr>
+        <w:t xml:space="preserve"> Program</w:t>
+      </w:r>
+      <w:r>
+        <w:rPr>
+          <w:rFonts w:cstheme="minorHAnsi"/>
+          <w:color w:val="000000" w:themeColor="text1"/>
+          <w:spacing w:val="-1"/>
+          <w:szCs w:val="20"/>
+        </w:rPr>
+        <w:t>)</w:t>
       </w:r>
     </w:p>
     <w:p>
@@ -1897,52 +1836,34 @@
           <w:spacing w:val="-1"/>
           <w:szCs w:val="20"/>
         </w:rPr>
-        <w:t>Bayesian Statistics</w:t>
-      </w:r>
-      <w:r>
-        <w:rPr>
-          <w:rFonts w:cstheme="minorHAnsi"/>
-          <w:color w:val="000000" w:themeColor="text1"/>
-          <w:spacing w:val="-1"/>
-          <w:szCs w:val="20"/>
-        </w:rPr>
-        <w:t xml:space="preserve"> for Data Sciences</w:t>
-      </w:r>
-      <w:r>
-        <w:rPr>
-          <w:rFonts w:cstheme="minorHAnsi"/>
-          <w:color w:val="000000" w:themeColor="text1"/>
-          <w:spacing w:val="-1"/>
-          <w:szCs w:val="20"/>
-        </w:rPr>
-        <w:t xml:space="preserve"> (Harvard Ext</w:t>
-      </w:r>
-      <w:r>
-        <w:rPr>
-          <w:rFonts w:cstheme="minorHAnsi"/>
-          <w:color w:val="000000" w:themeColor="text1"/>
-          <w:spacing w:val="-1"/>
-          <w:szCs w:val="20"/>
-        </w:rPr>
-        <w:t>ension School</w:t>
-      </w:r>
-      <w:r>
-        <w:rPr>
-          <w:rFonts w:cstheme="minorHAnsi"/>
-          <w:color w:val="000000" w:themeColor="text1"/>
-          <w:spacing w:val="-1"/>
-          <w:szCs w:val="20"/>
-        </w:rPr>
-        <w:t xml:space="preserve"> Graduate</w:t>
-      </w:r>
-      <w:r>
-        <w:rPr>
-          <w:rFonts w:cstheme="minorHAnsi"/>
-          <w:color w:val="000000" w:themeColor="text1"/>
-          <w:spacing w:val="-1"/>
-          <w:szCs w:val="20"/>
-        </w:rPr>
-        <w:t xml:space="preserve"> Program</w:t>
+        <w:t xml:space="preserve">Advanced Python </w:t>
+      </w:r>
+      <w:r>
+        <w:rPr>
+          <w:rFonts w:cstheme="minorHAnsi"/>
+          <w:color w:val="000000" w:themeColor="text1"/>
+          <w:spacing w:val="-1"/>
+          <w:szCs w:val="20"/>
+        </w:rPr>
+        <w:t xml:space="preserve">Programming for </w:t>
+      </w:r>
+      <w:r>
+        <w:rPr>
+          <w:rFonts w:cstheme="minorHAnsi"/>
+          <w:color w:val="000000" w:themeColor="text1"/>
+          <w:spacing w:val="-1"/>
+          <w:szCs w:val="20"/>
+        </w:rPr>
+        <w:t>Data Sciences (</w:t>
+      </w:r>
+      <w:r>
+        <w:rPr>
+          <w:rFonts w:cstheme="minorHAnsi"/>
+          <w:color w:val="000000" w:themeColor="text1"/>
+          <w:spacing w:val="-1"/>
+          <w:szCs w:val="20"/>
+        </w:rPr>
+        <w:t>Harvard Extension School Graduate Program</w:t>
       </w:r>
       <w:r>
         <w:rPr>
@@ -1980,43 +1901,25 @@
           <w:spacing w:val="-1"/>
           <w:szCs w:val="20"/>
         </w:rPr>
-        <w:t xml:space="preserve">Advanced Python </w:t>
-      </w:r>
-      <w:r>
-        <w:rPr>
-          <w:rFonts w:cstheme="minorHAnsi"/>
-          <w:color w:val="000000" w:themeColor="text1"/>
-          <w:spacing w:val="-1"/>
-          <w:szCs w:val="20"/>
-        </w:rPr>
-        <w:t xml:space="preserve">Programming for </w:t>
-      </w:r>
-      <w:r>
-        <w:rPr>
-          <w:rFonts w:cstheme="minorHAnsi"/>
-          <w:color w:val="000000" w:themeColor="text1"/>
-          <w:spacing w:val="-1"/>
-          <w:szCs w:val="20"/>
-        </w:rPr>
-        <w:t>Data Sciences (</w:t>
-      </w:r>
-      <w:r>
-        <w:rPr>
-          <w:rFonts w:cstheme="minorHAnsi"/>
-          <w:color w:val="000000" w:themeColor="text1"/>
-          <w:spacing w:val="-1"/>
-          <w:szCs w:val="20"/>
-        </w:rPr>
-        <w:t>Harvard Extension School Graduate Program</w:t>
-      </w:r>
-      <w:r>
-        <w:rPr>
-          <w:rFonts w:cstheme="minorHAnsi"/>
-          <w:color w:val="000000" w:themeColor="text1"/>
-          <w:spacing w:val="-1"/>
-          <w:szCs w:val="20"/>
-        </w:rPr>
-        <w:t>)</w:t>
+        <w:t>Chartered Professional Accountant (CPA</w:t>
+      </w:r>
+      <w:r>
+        <w:rPr>
+          <w:rFonts w:cstheme="minorHAnsi"/>
+          <w:color w:val="000000" w:themeColor="text1"/>
+          <w:spacing w:val="-1"/>
+          <w:szCs w:val="20"/>
+        </w:rPr>
+        <w:t xml:space="preserve"> Ontario</w:t>
+      </w:r>
+      <w:r>
+        <w:rPr>
+          <w:rFonts w:cstheme="minorHAnsi"/>
+          <w:color w:val="000000" w:themeColor="text1"/>
+          <w:spacing w:val="-1"/>
+          <w:szCs w:val="20"/>
+        </w:rPr>
+        <w:t xml:space="preserve">) </w:t>
       </w:r>
     </w:p>
     <w:p>
@@ -2045,25 +1948,7 @@
           <w:spacing w:val="-1"/>
           <w:szCs w:val="20"/>
         </w:rPr>
-        <w:t>Chartered Professional Accountant (CPA</w:t>
-      </w:r>
-      <w:r>
-        <w:rPr>
-          <w:rFonts w:cstheme="minorHAnsi"/>
-          <w:color w:val="000000" w:themeColor="text1"/>
-          <w:spacing w:val="-1"/>
-          <w:szCs w:val="20"/>
-        </w:rPr>
-        <w:t xml:space="preserve"> Ontario</w:t>
-      </w:r>
-      <w:r>
-        <w:rPr>
-          <w:rFonts w:cstheme="minorHAnsi"/>
-          <w:color w:val="000000" w:themeColor="text1"/>
-          <w:spacing w:val="-1"/>
-          <w:szCs w:val="20"/>
-        </w:rPr>
-        <w:t xml:space="preserve">) </w:t>
+        <w:t>Certified Treasury Professional (CTP)</w:t>
       </w:r>
     </w:p>
     <w:p>
@@ -2092,7 +1977,7 @@
           <w:spacing w:val="-1"/>
           <w:szCs w:val="20"/>
         </w:rPr>
-        <w:t>Certified Treasury Professional (CTP)</w:t>
+        <w:t>Certified Information Systems Auditor (CISA)</w:t>
       </w:r>
     </w:p>
     <w:p>
@@ -2121,7 +2006,7 @@
           <w:spacing w:val="-1"/>
           <w:szCs w:val="20"/>
         </w:rPr>
-        <w:t>Certified Information Systems Auditor (CISA)</w:t>
+        <w:t>Certified in Risk and Information Systems Control (CRISC)</w:t>
       </w:r>
     </w:p>
     <w:p>
@@ -2150,7 +2035,16 @@
           <w:spacing w:val="-1"/>
           <w:szCs w:val="20"/>
         </w:rPr>
-        <w:t>Certified in Risk and Information Systems Control (CRISC)</w:t>
+        <w:t xml:space="preserve">Certified </w:t>
+      </w:r>
+      <w:r>
+        <w:rPr>
+          <w:rFonts w:cstheme="minorHAnsi"/>
+          <w:color w:val="000000" w:themeColor="text1"/>
+          <w:spacing w:val="-1"/>
+          <w:szCs w:val="20"/>
+        </w:rPr>
+        <w:t xml:space="preserve">Project Management Professional (PMP) </w:t>
       </w:r>
     </w:p>
     <w:p>
@@ -2188,7 +2082,16 @@
           <w:spacing w:val="-1"/>
           <w:szCs w:val="20"/>
         </w:rPr>
-        <w:t xml:space="preserve">Project Management Professional (PMP) </w:t>
+        <w:t xml:space="preserve">Agile </w:t>
+      </w:r>
+      <w:r>
+        <w:rPr>
+          <w:rFonts w:cstheme="minorHAnsi"/>
+          <w:color w:val="000000" w:themeColor="text1"/>
+          <w:spacing w:val="-1"/>
+          <w:szCs w:val="20"/>
+        </w:rPr>
+        <w:t>Practitioner (PMI-ACP)</w:t>
       </w:r>
     </w:p>
     <w:p>
@@ -2226,16 +2129,49 @@
           <w:spacing w:val="-1"/>
           <w:szCs w:val="20"/>
         </w:rPr>
-        <w:t xml:space="preserve">Agile </w:t>
-      </w:r>
-      <w:r>
-        <w:rPr>
-          <w:rFonts w:cstheme="minorHAnsi"/>
-          <w:color w:val="000000" w:themeColor="text1"/>
-          <w:spacing w:val="-1"/>
-          <w:szCs w:val="20"/>
-        </w:rPr>
-        <w:t>Practitioner (PMI-ACP)</w:t>
+        <w:t>Prof</w:t>
+      </w:r>
+      <w:r>
+        <w:rPr>
+          <w:rFonts w:cstheme="minorHAnsi"/>
+          <w:color w:val="000000" w:themeColor="text1"/>
+          <w:spacing w:val="-1"/>
+          <w:szCs w:val="20"/>
+        </w:rPr>
+        <w:t>essional</w:t>
+      </w:r>
+      <w:r>
+        <w:rPr>
+          <w:rFonts w:cstheme="minorHAnsi"/>
+          <w:color w:val="000000" w:themeColor="text1"/>
+          <w:spacing w:val="-1"/>
+          <w:szCs w:val="20"/>
+        </w:rPr>
+        <w:t xml:space="preserve"> Business Analyst (PMI-PBA)</w:t>
+      </w:r>
+    </w:p>
+    <w:p>
+      <w:pPr>
+        <w:pStyle w:val="Heading2"/>
+        <w:spacing w:before="120" w:after="120" w:line="260" w:lineRule="atLeast"/>
+        <w:ind w:left="0"/>
+        <w:rPr>
+          <w:rFonts w:asciiTheme="majorHAnsi" w:hAnsiTheme="majorHAnsi" w:cstheme="minorHAnsi"/>
+          <w:caps/>
+          <w:spacing w:val="-1"/>
+          <w:sz w:val="20"/>
+          <w:szCs w:val="20"/>
+        </w:rPr>
+      </w:pPr>
+      <w:r>
+        <w:rPr>
+          <w:rFonts w:asciiTheme="majorHAnsi" w:hAnsiTheme="majorHAnsi" w:cstheme="minorHAnsi"/>
+          <w:caps/>
+          <w:spacing w:val="-1"/>
+          <w:sz w:val="20"/>
+          <w:szCs w:val="20"/>
+        </w:rPr>
+        <w:t>Education</w:t>
       </w:r>
     </w:p>
     <w:p>
@@ -2264,58 +2200,79 @@
           <w:spacing w:val="-1"/>
           <w:szCs w:val="20"/>
         </w:rPr>
-        <w:t xml:space="preserve">Certified </w:t>
-      </w:r>
-      <w:r>
-        <w:rPr>
-          <w:rFonts w:cstheme="minorHAnsi"/>
-          <w:color w:val="000000" w:themeColor="text1"/>
-          <w:spacing w:val="-1"/>
-          <w:szCs w:val="20"/>
-        </w:rPr>
-        <w:t>Prof</w:t>
-      </w:r>
-      <w:r>
-        <w:rPr>
-          <w:rFonts w:cstheme="minorHAnsi"/>
-          <w:color w:val="000000" w:themeColor="text1"/>
-          <w:spacing w:val="-1"/>
-          <w:szCs w:val="20"/>
-        </w:rPr>
-        <w:t>essional</w:t>
-      </w:r>
-      <w:r>
-        <w:rPr>
-          <w:rFonts w:cstheme="minorHAnsi"/>
-          <w:color w:val="000000" w:themeColor="text1"/>
-          <w:spacing w:val="-1"/>
-          <w:szCs w:val="20"/>
-        </w:rPr>
-        <w:t xml:space="preserve"> Business Analyst (PMI-PBA)</w:t>
-      </w:r>
-    </w:p>
-    <w:p>
-      <w:pPr>
-        <w:pStyle w:val="Heading2"/>
-        <w:spacing w:before="120" w:after="120" w:line="260" w:lineRule="atLeast"/>
-        <w:ind w:left="0"/>
-        <w:rPr>
-          <w:rFonts w:asciiTheme="majorHAnsi" w:hAnsiTheme="majorHAnsi" w:cstheme="minorHAnsi"/>
-          <w:caps/>
-          <w:spacing w:val="-1"/>
-          <w:sz w:val="20"/>
-          <w:szCs w:val="20"/>
-        </w:rPr>
-      </w:pPr>
-      <w:r>
-        <w:rPr>
-          <w:rFonts w:asciiTheme="majorHAnsi" w:hAnsiTheme="majorHAnsi" w:cstheme="minorHAnsi"/>
-          <w:caps/>
-          <w:spacing w:val="-1"/>
-          <w:sz w:val="20"/>
-          <w:szCs w:val="20"/>
-        </w:rPr>
-        <w:t>Education</w:t>
+        <w:t>Executive M</w:t>
+      </w:r>
+      <w:r>
+        <w:rPr>
+          <w:rFonts w:cstheme="minorHAnsi"/>
+          <w:color w:val="000000" w:themeColor="text1"/>
+          <w:spacing w:val="-1"/>
+          <w:szCs w:val="20"/>
+        </w:rPr>
+        <w:t xml:space="preserve">aster </w:t>
+      </w:r>
+      <w:r>
+        <w:rPr>
+          <w:rFonts w:cstheme="minorHAnsi"/>
+          <w:color w:val="000000" w:themeColor="text1"/>
+          <w:spacing w:val="-1"/>
+          <w:szCs w:val="20"/>
+        </w:rPr>
+        <w:t>B</w:t>
+      </w:r>
+      <w:r>
+        <w:rPr>
+          <w:rFonts w:cstheme="minorHAnsi"/>
+          <w:color w:val="000000" w:themeColor="text1"/>
+          <w:spacing w:val="-1"/>
+          <w:szCs w:val="20"/>
+        </w:rPr>
+        <w:t xml:space="preserve">usiness </w:t>
+      </w:r>
+      <w:r>
+        <w:rPr>
+          <w:rFonts w:cstheme="minorHAnsi"/>
+          <w:color w:val="000000" w:themeColor="text1"/>
+          <w:spacing w:val="-1"/>
+          <w:szCs w:val="20"/>
+        </w:rPr>
+        <w:t>A</w:t>
+      </w:r>
+      <w:r>
+        <w:rPr>
+          <w:rFonts w:cstheme="minorHAnsi"/>
+          <w:color w:val="000000" w:themeColor="text1"/>
+          <w:spacing w:val="-1"/>
+          <w:szCs w:val="20"/>
+        </w:rPr>
+        <w:t>dministration</w:t>
+      </w:r>
+      <w:r>
+        <w:rPr>
+          <w:rFonts w:cstheme="minorHAnsi"/>
+          <w:color w:val="000000" w:themeColor="text1"/>
+          <w:spacing w:val="-1"/>
+          <w:szCs w:val="20"/>
+        </w:rPr>
+        <w:t xml:space="preserve"> (</w:t>
+      </w:r>
+      <w:r>
+        <w:rPr>
+          <w:rFonts w:cstheme="minorHAnsi"/>
+          <w:color w:val="000000" w:themeColor="text1"/>
+          <w:spacing w:val="-1"/>
+          <w:szCs w:val="20"/>
+        </w:rPr>
+        <w:t xml:space="preserve">Northwestern </w:t>
+      </w:r>
+      <w:r>
+        <w:rPr>
+          <w:rFonts w:cstheme="minorHAnsi"/>
+          <w:color w:val="000000" w:themeColor="text1"/>
+          <w:spacing w:val="-1"/>
+          <w:szCs w:val="20"/>
+        </w:rPr>
+        <w:t>Kellogg-HKUST)</w:t>
       </w:r>
     </w:p>
     <w:p>
@@ -2344,79 +2301,228 @@
           <w:spacing w:val="-1"/>
           <w:szCs w:val="20"/>
         </w:rPr>
-        <w:t>Executive M</w:t>
-      </w:r>
-      <w:r>
-        <w:rPr>
-          <w:rFonts w:cstheme="minorHAnsi"/>
-          <w:color w:val="000000" w:themeColor="text1"/>
-          <w:spacing w:val="-1"/>
-          <w:szCs w:val="20"/>
-        </w:rPr>
-        <w:t xml:space="preserve">aster </w:t>
-      </w:r>
-      <w:r>
-        <w:rPr>
-          <w:rFonts w:cstheme="minorHAnsi"/>
-          <w:color w:val="000000" w:themeColor="text1"/>
-          <w:spacing w:val="-1"/>
-          <w:szCs w:val="20"/>
-        </w:rPr>
-        <w:t>B</w:t>
-      </w:r>
-      <w:r>
-        <w:rPr>
-          <w:rFonts w:cstheme="minorHAnsi"/>
-          <w:color w:val="000000" w:themeColor="text1"/>
-          <w:spacing w:val="-1"/>
-          <w:szCs w:val="20"/>
-        </w:rPr>
-        <w:t xml:space="preserve">usiness </w:t>
-      </w:r>
-      <w:r>
-        <w:rPr>
-          <w:rFonts w:cstheme="minorHAnsi"/>
-          <w:color w:val="000000" w:themeColor="text1"/>
-          <w:spacing w:val="-1"/>
-          <w:szCs w:val="20"/>
-        </w:rPr>
-        <w:t>A</w:t>
-      </w:r>
-      <w:r>
-        <w:rPr>
-          <w:rFonts w:cstheme="minorHAnsi"/>
-          <w:color w:val="000000" w:themeColor="text1"/>
-          <w:spacing w:val="-1"/>
-          <w:szCs w:val="20"/>
-        </w:rPr>
-        <w:t>dministration</w:t>
-      </w:r>
-      <w:r>
-        <w:rPr>
-          <w:rFonts w:cstheme="minorHAnsi"/>
-          <w:color w:val="000000" w:themeColor="text1"/>
-          <w:spacing w:val="-1"/>
-          <w:szCs w:val="20"/>
-        </w:rPr>
-        <w:t xml:space="preserve"> (</w:t>
-      </w:r>
-      <w:r>
-        <w:rPr>
-          <w:rFonts w:cstheme="minorHAnsi"/>
-          <w:color w:val="000000" w:themeColor="text1"/>
-          <w:spacing w:val="-1"/>
-          <w:szCs w:val="20"/>
-        </w:rPr>
-        <w:t xml:space="preserve">Northwestern </w:t>
-      </w:r>
-      <w:r>
-        <w:rPr>
-          <w:rFonts w:cstheme="minorHAnsi"/>
-          <w:color w:val="000000" w:themeColor="text1"/>
-          <w:spacing w:val="-1"/>
-          <w:szCs w:val="20"/>
-        </w:rPr>
-        <w:t>Kellogg-HKUST)</w:t>
+        <w:t>M</w:t>
+      </w:r>
+      <w:r>
+        <w:rPr>
+          <w:rFonts w:cstheme="minorHAnsi"/>
+          <w:color w:val="000000" w:themeColor="text1"/>
+          <w:spacing w:val="-1"/>
+          <w:szCs w:val="20"/>
+        </w:rPr>
+        <w:t xml:space="preserve">aster of </w:t>
+      </w:r>
+      <w:r>
+        <w:rPr>
+          <w:rFonts w:cstheme="minorHAnsi"/>
+          <w:color w:val="000000" w:themeColor="text1"/>
+          <w:spacing w:val="-1"/>
+          <w:szCs w:val="20"/>
+        </w:rPr>
+        <w:t>Sc</w:t>
+      </w:r>
+      <w:r>
+        <w:rPr>
+          <w:rFonts w:cstheme="minorHAnsi"/>
+          <w:color w:val="000000" w:themeColor="text1"/>
+          <w:spacing w:val="-1"/>
+          <w:szCs w:val="20"/>
+        </w:rPr>
+        <w:t>ience</w:t>
+      </w:r>
+      <w:r>
+        <w:rPr>
+          <w:rFonts w:cstheme="minorHAnsi"/>
+          <w:color w:val="000000" w:themeColor="text1"/>
+          <w:spacing w:val="-1"/>
+          <w:szCs w:val="20"/>
+        </w:rPr>
+        <w:t xml:space="preserve"> Statistical Physics (NTH Norway)</w:t>
+      </w:r>
+    </w:p>
+    <w:p>
+      <w:pPr>
+        <w:rPr>
+          <w:rFonts w:asciiTheme="majorHAnsi" w:eastAsia="Arial" w:hAnsiTheme="majorHAnsi" w:cstheme="minorHAnsi"/>
+          <w:b/>
+          <w:bCs/>
+          <w:spacing w:val="-1"/>
+          <w:sz w:val="20"/>
+          <w:szCs w:val="20"/>
+        </w:rPr>
+      </w:pPr>
+    </w:p>
+    <w:p>
+      <w:pPr>
+        <w:pStyle w:val="Heading2"/>
+        <w:spacing w:before="62"/>
+        <w:ind w:left="0" w:right="40"/>
+        <w:jc w:val="center"/>
+        <w:rPr>
+          <w:rFonts w:asciiTheme="majorHAnsi" w:hAnsiTheme="majorHAnsi" w:cstheme="minorHAnsi"/>
+          <w:spacing w:val="-1"/>
+          <w:sz w:val="20"/>
+          <w:szCs w:val="20"/>
+        </w:rPr>
+        <w:sectPr>
+          <w:headerReference w:type="default" r:id="rId9"/>
+          <w:footerReference w:type="default" r:id="rId10"/>
+          <w:pgSz w:w="12240" w:h="15840"/>
+          <w:pgMar w:top="900" w:right="900" w:bottom="900" w:left="810" w:header="720" w:footer="720" w:gutter="0"/>
+          <w:cols w:space="720"/>
+          <w:titlePg/>
+          <w:docGrid w:linePitch="299"/>
+        </w:sectPr>
+      </w:pPr>
+    </w:p>
+    <w:p>
+      <w:pPr>
+        <w:pStyle w:val="Heading2"/>
+        <w:tabs>
+          <w:tab w:val="left" w:pos="180"/>
+        </w:tabs>
+        <w:spacing w:before="62"/>
+        <w:ind w:left="0" w:right="40"/>
+        <w:jc w:val="center"/>
+        <w:rPr>
+          <w:rFonts w:asciiTheme="majorHAnsi" w:hAnsiTheme="majorHAnsi" w:cstheme="minorHAnsi"/>
+          <w:b w:val="0"/>
+          <w:bCs w:val="0"/>
+          <w:sz w:val="20"/>
+          <w:szCs w:val="20"/>
+        </w:rPr>
+      </w:pPr>
+      <w:r>
+        <w:rPr>
+          <w:rFonts w:asciiTheme="majorHAnsi" w:hAnsiTheme="majorHAnsi" w:cstheme="minorHAnsi"/>
+          <w:sz w:val="20"/>
+          <w:szCs w:val="20"/>
+        </w:rPr>
+        <w:lastRenderedPageBreak/>
+        <w:t>EXPERIENCE</w:t>
+      </w:r>
+      <w:r>
+        <w:rPr>
+          <w:rFonts w:asciiTheme="majorHAnsi" w:hAnsiTheme="majorHAnsi" w:cstheme="minorHAnsi"/>
+          <w:sz w:val="20"/>
+          <w:szCs w:val="20"/>
+        </w:rPr>
+        <w:t>S</w:t>
+      </w:r>
+    </w:p>
+    <w:p>
+      <w:pPr>
+        <w:tabs>
+          <w:tab w:val="left" w:pos="180"/>
+        </w:tabs>
+        <w:rPr>
+          <w:rFonts w:asciiTheme="majorHAnsi" w:eastAsia="Arial" w:hAnsiTheme="majorHAnsi" w:cstheme="minorHAnsi"/>
+          <w:b/>
+          <w:bCs/>
+          <w:sz w:val="20"/>
+          <w:szCs w:val="20"/>
+        </w:rPr>
+      </w:pPr>
+    </w:p>
+    <w:p>
+      <w:pPr>
+        <w:tabs>
+          <w:tab w:val="left" w:pos="180"/>
+          <w:tab w:val="left" w:pos="9187"/>
+        </w:tabs>
+        <w:spacing w:before="240" w:after="60"/>
+        <w:rPr>
+          <w:rFonts w:asciiTheme="majorHAnsi" w:eastAsia="Arial" w:hAnsiTheme="majorHAnsi" w:cstheme="minorHAnsi"/>
+          <w:bCs/>
+          <w:spacing w:val="-1"/>
+          <w:sz w:val="20"/>
+          <w:szCs w:val="20"/>
+        </w:rPr>
+      </w:pPr>
+      <w:r>
+        <w:rPr>
+          <w:rFonts w:asciiTheme="majorHAnsi" w:eastAsia="Arial" w:hAnsiTheme="majorHAnsi" w:cstheme="minorHAnsi"/>
+          <w:b/>
+          <w:bCs/>
+          <w:spacing w:val="-1"/>
+          <w:sz w:val="20"/>
+          <w:szCs w:val="20"/>
+        </w:rPr>
+        <w:t xml:space="preserve">MANAGER FINANCIAL CONTROL </w:t>
+      </w:r>
+      <w:r>
+        <w:rPr>
+          <w:rFonts w:asciiTheme="majorHAnsi" w:eastAsia="Arial" w:hAnsiTheme="majorHAnsi" w:cstheme="minorHAnsi"/>
+          <w:b/>
+          <w:bCs/>
+          <w:spacing w:val="-1"/>
+          <w:sz w:val="20"/>
+          <w:szCs w:val="20"/>
+        </w:rPr>
+        <w:t xml:space="preserve">| AIG </w:t>
+      </w:r>
+      <w:r>
+        <w:rPr>
+          <w:rFonts w:asciiTheme="majorHAnsi" w:eastAsia="Arial" w:hAnsiTheme="majorHAnsi" w:cstheme="minorHAnsi"/>
+          <w:bCs/>
+          <w:spacing w:val="-1"/>
+          <w:sz w:val="20"/>
+          <w:szCs w:val="20"/>
+        </w:rPr>
+        <w:t>Wilton</w:t>
+      </w:r>
+      <w:r>
+        <w:rPr>
+          <w:rFonts w:asciiTheme="majorHAnsi" w:eastAsia="Arial" w:hAnsiTheme="majorHAnsi" w:cstheme="minorHAnsi"/>
+          <w:bCs/>
+          <w:spacing w:val="-1"/>
+          <w:sz w:val="20"/>
+          <w:szCs w:val="20"/>
+        </w:rPr>
+        <w:t xml:space="preserve"> NYC</w:t>
+      </w:r>
+      <w:r>
+        <w:rPr>
+          <w:rFonts w:asciiTheme="majorHAnsi" w:eastAsia="Arial" w:hAnsiTheme="majorHAnsi" w:cstheme="minorHAnsi"/>
+          <w:bCs/>
+          <w:spacing w:val="-1"/>
+          <w:sz w:val="20"/>
+          <w:szCs w:val="20"/>
+        </w:rPr>
+        <w:t xml:space="preserve"> USA                                                                    </w:t>
+      </w:r>
+      <w:r>
+        <w:rPr>
+          <w:rFonts w:asciiTheme="majorHAnsi" w:eastAsia="Arial" w:hAnsiTheme="majorHAnsi" w:cstheme="minorHAnsi"/>
+          <w:b/>
+          <w:bCs/>
+          <w:spacing w:val="-1"/>
+          <w:sz w:val="20"/>
+          <w:szCs w:val="20"/>
+        </w:rPr>
+        <w:t>Sep</w:t>
+      </w:r>
+      <w:r>
+        <w:rPr>
+          <w:rFonts w:asciiTheme="majorHAnsi" w:eastAsia="Arial" w:hAnsiTheme="majorHAnsi" w:cstheme="minorHAnsi"/>
+          <w:b/>
+          <w:bCs/>
+          <w:spacing w:val="-1"/>
+          <w:sz w:val="20"/>
+          <w:szCs w:val="20"/>
+        </w:rPr>
+        <w:t>tember</w:t>
+      </w:r>
+      <w:r>
+        <w:rPr>
+          <w:rFonts w:asciiTheme="majorHAnsi" w:eastAsia="Arial" w:hAnsiTheme="majorHAnsi" w:cstheme="minorHAnsi"/>
+          <w:b/>
+          <w:bCs/>
+          <w:spacing w:val="-1"/>
+          <w:sz w:val="20"/>
+          <w:szCs w:val="20"/>
+        </w:rPr>
+        <w:t xml:space="preserve"> 2015 – Present</w:t>
       </w:r>
     </w:p>
     <w:p>
@@ -2445,227 +2551,70 @@
           <w:spacing w:val="-1"/>
           <w:szCs w:val="20"/>
         </w:rPr>
-        <w:t>M</w:t>
-      </w:r>
-      <w:r>
-        <w:rPr>
-          <w:rFonts w:cstheme="minorHAnsi"/>
-          <w:color w:val="000000" w:themeColor="text1"/>
-          <w:spacing w:val="-1"/>
-          <w:szCs w:val="20"/>
-        </w:rPr>
-        <w:t xml:space="preserve">aster of </w:t>
-      </w:r>
-      <w:r>
-        <w:rPr>
-          <w:rFonts w:cstheme="minorHAnsi"/>
-          <w:color w:val="000000" w:themeColor="text1"/>
-          <w:spacing w:val="-1"/>
-          <w:szCs w:val="20"/>
-        </w:rPr>
-        <w:t>Sc</w:t>
-      </w:r>
-      <w:r>
-        <w:rPr>
-          <w:rFonts w:cstheme="minorHAnsi"/>
-          <w:color w:val="000000" w:themeColor="text1"/>
-          <w:spacing w:val="-1"/>
-          <w:szCs w:val="20"/>
-        </w:rPr>
-        <w:t>ience</w:t>
-      </w:r>
-      <w:r>
-        <w:rPr>
-          <w:rFonts w:cstheme="minorHAnsi"/>
-          <w:color w:val="000000" w:themeColor="text1"/>
-          <w:spacing w:val="-1"/>
-          <w:szCs w:val="20"/>
-        </w:rPr>
-        <w:t xml:space="preserve"> Statistical Physics (NTH Norway)</w:t>
-      </w:r>
-    </w:p>
-    <w:p>
-      <w:pPr>
-        <w:rPr>
-          <w:rFonts w:asciiTheme="majorHAnsi" w:eastAsia="Arial" w:hAnsiTheme="majorHAnsi" w:cstheme="minorHAnsi"/>
-          <w:b/>
-          <w:bCs/>
-          <w:spacing w:val="-1"/>
-          <w:sz w:val="20"/>
-          <w:szCs w:val="20"/>
-        </w:rPr>
-      </w:pPr>
-    </w:p>
-    <w:p>
-      <w:pPr>
-        <w:pStyle w:val="Heading2"/>
-        <w:spacing w:before="62"/>
-        <w:ind w:left="0" w:right="40"/>
-        <w:jc w:val="center"/>
-        <w:rPr>
-          <w:rFonts w:asciiTheme="majorHAnsi" w:hAnsiTheme="majorHAnsi" w:cstheme="minorHAnsi"/>
-          <w:spacing w:val="-1"/>
-          <w:sz w:val="20"/>
-          <w:szCs w:val="20"/>
-        </w:rPr>
-        <w:sectPr>
-          <w:headerReference w:type="default" r:id="rId9"/>
-          <w:footerReference w:type="default" r:id="rId10"/>
-          <w:pgSz w:w="12240" w:h="15840"/>
-          <w:pgMar w:top="900" w:right="900" w:bottom="900" w:left="810" w:header="720" w:footer="720" w:gutter="0"/>
-          <w:cols w:space="720"/>
-          <w:titlePg/>
-          <w:docGrid w:linePitch="299"/>
-        </w:sectPr>
-      </w:pPr>
-    </w:p>
-    <w:p>
-      <w:pPr>
-        <w:pStyle w:val="Heading2"/>
-        <w:tabs>
-          <w:tab w:val="left" w:pos="180"/>
-        </w:tabs>
-        <w:spacing w:before="62"/>
-        <w:ind w:left="0" w:right="40"/>
-        <w:jc w:val="center"/>
-        <w:rPr>
-          <w:rFonts w:asciiTheme="majorHAnsi" w:hAnsiTheme="majorHAnsi" w:cstheme="minorHAnsi"/>
-          <w:b w:val="0"/>
-          <w:bCs w:val="0"/>
-          <w:sz w:val="20"/>
-          <w:szCs w:val="20"/>
-        </w:rPr>
-      </w:pPr>
-      <w:r>
-        <w:rPr>
-          <w:rFonts w:asciiTheme="majorHAnsi" w:hAnsiTheme="majorHAnsi" w:cstheme="minorHAnsi"/>
-          <w:sz w:val="20"/>
-          <w:szCs w:val="20"/>
-        </w:rPr>
-        <w:t>EXPERIENCE</w:t>
-      </w:r>
-      <w:r>
-        <w:rPr>
-          <w:rFonts w:asciiTheme="majorHAnsi" w:hAnsiTheme="majorHAnsi" w:cstheme="minorHAnsi"/>
-          <w:sz w:val="20"/>
-          <w:szCs w:val="20"/>
-        </w:rPr>
-        <w:t>S</w:t>
-      </w:r>
-    </w:p>
-    <w:p>
-      <w:pPr>
-        <w:tabs>
-          <w:tab w:val="left" w:pos="180"/>
-        </w:tabs>
-        <w:rPr>
-          <w:rFonts w:asciiTheme="majorHAnsi" w:eastAsia="Arial" w:hAnsiTheme="majorHAnsi" w:cstheme="minorHAnsi"/>
-          <w:b/>
-          <w:bCs/>
-          <w:sz w:val="20"/>
-          <w:szCs w:val="20"/>
-        </w:rPr>
-      </w:pPr>
-    </w:p>
-    <w:p>
-      <w:pPr>
-        <w:tabs>
-          <w:tab w:val="left" w:pos="180"/>
-          <w:tab w:val="left" w:pos="9187"/>
-        </w:tabs>
-        <w:spacing w:before="240" w:after="60"/>
-        <w:rPr>
-          <w:rFonts w:asciiTheme="majorHAnsi" w:eastAsia="Arial" w:hAnsiTheme="majorHAnsi" w:cstheme="minorHAnsi"/>
-          <w:bCs/>
-          <w:spacing w:val="-1"/>
-          <w:sz w:val="20"/>
-          <w:szCs w:val="20"/>
-        </w:rPr>
-      </w:pPr>
-      <w:r>
-        <w:rPr>
-          <w:rFonts w:asciiTheme="majorHAnsi" w:eastAsia="Arial" w:hAnsiTheme="majorHAnsi" w:cstheme="minorHAnsi"/>
-          <w:b/>
-          <w:bCs/>
-          <w:spacing w:val="-1"/>
-          <w:sz w:val="20"/>
-          <w:szCs w:val="20"/>
-        </w:rPr>
-        <w:t xml:space="preserve">MANAGER FINANCIAL CONTROL </w:t>
-      </w:r>
-      <w:r>
-        <w:rPr>
-          <w:rFonts w:asciiTheme="majorHAnsi" w:eastAsia="Arial" w:hAnsiTheme="majorHAnsi" w:cstheme="minorHAnsi"/>
-          <w:b/>
-          <w:bCs/>
-          <w:spacing w:val="-1"/>
-          <w:sz w:val="20"/>
-          <w:szCs w:val="20"/>
-        </w:rPr>
-        <w:t xml:space="preserve">| AIG </w:t>
-      </w:r>
-      <w:r>
-        <w:rPr>
-          <w:rFonts w:asciiTheme="majorHAnsi" w:eastAsia="Arial" w:hAnsiTheme="majorHAnsi" w:cstheme="minorHAnsi"/>
-          <w:bCs/>
-          <w:spacing w:val="-1"/>
-          <w:sz w:val="20"/>
-          <w:szCs w:val="20"/>
-        </w:rPr>
-        <w:t>Wilton</w:t>
-      </w:r>
-      <w:r>
-        <w:rPr>
-          <w:rFonts w:asciiTheme="majorHAnsi" w:eastAsia="Arial" w:hAnsiTheme="majorHAnsi" w:cstheme="minorHAnsi"/>
-          <w:bCs/>
-          <w:spacing w:val="-1"/>
-          <w:sz w:val="20"/>
-          <w:szCs w:val="20"/>
-        </w:rPr>
-        <w:t xml:space="preserve"> NYC</w:t>
-      </w:r>
-      <w:r>
-        <w:rPr>
-          <w:rFonts w:asciiTheme="majorHAnsi" w:eastAsia="Arial" w:hAnsiTheme="majorHAnsi" w:cstheme="minorHAnsi"/>
-          <w:bCs/>
-          <w:spacing w:val="-1"/>
-          <w:sz w:val="20"/>
-          <w:szCs w:val="20"/>
-        </w:rPr>
-        <w:t xml:space="preserve"> USA                                                                    </w:t>
-      </w:r>
-      <w:r>
-        <w:rPr>
-          <w:rFonts w:asciiTheme="majorHAnsi" w:eastAsia="Arial" w:hAnsiTheme="majorHAnsi" w:cstheme="minorHAnsi"/>
-          <w:b/>
-          <w:bCs/>
-          <w:spacing w:val="-1"/>
-          <w:sz w:val="20"/>
-          <w:szCs w:val="20"/>
-        </w:rPr>
-        <w:t>Sep</w:t>
-      </w:r>
-      <w:r>
-        <w:rPr>
-          <w:rFonts w:asciiTheme="majorHAnsi" w:eastAsia="Arial" w:hAnsiTheme="majorHAnsi" w:cstheme="minorHAnsi"/>
-          <w:b/>
-          <w:bCs/>
-          <w:spacing w:val="-1"/>
-          <w:sz w:val="20"/>
-          <w:szCs w:val="20"/>
-        </w:rPr>
-        <w:t>tember</w:t>
-      </w:r>
-      <w:r>
-        <w:rPr>
-          <w:rFonts w:asciiTheme="majorHAnsi" w:eastAsia="Arial" w:hAnsiTheme="majorHAnsi" w:cstheme="minorHAnsi"/>
-          <w:b/>
-          <w:bCs/>
-          <w:spacing w:val="-1"/>
-          <w:sz w:val="20"/>
-          <w:szCs w:val="20"/>
-        </w:rPr>
-        <w:t xml:space="preserve"> 2015 – Present</w:t>
+        <w:t>Championed AGILE auditing</w:t>
+      </w:r>
+      <w:r>
+        <w:rPr>
+          <w:rFonts w:cstheme="minorHAnsi"/>
+          <w:color w:val="000000" w:themeColor="text1"/>
+          <w:spacing w:val="-1"/>
+          <w:szCs w:val="20"/>
+        </w:rPr>
+        <w:t xml:space="preserve"> -</w:t>
+      </w:r>
+      <w:r>
+        <w:rPr>
+          <w:rFonts w:cstheme="minorHAnsi"/>
+          <w:color w:val="000000" w:themeColor="text1"/>
+          <w:spacing w:val="-1"/>
+          <w:szCs w:val="20"/>
+        </w:rPr>
+        <w:t xml:space="preserve"> early, continuous and full population </w:t>
+      </w:r>
+      <w:r>
+        <w:rPr>
+          <w:rFonts w:cstheme="minorHAnsi"/>
+          <w:color w:val="000000" w:themeColor="text1"/>
+          <w:spacing w:val="-1"/>
+          <w:szCs w:val="20"/>
+        </w:rPr>
+        <w:t>risk assessment – by</w:t>
+      </w:r>
+      <w:r>
+        <w:rPr>
+          <w:rFonts w:cstheme="minorHAnsi"/>
+          <w:color w:val="000000" w:themeColor="text1"/>
+          <w:spacing w:val="-1"/>
+          <w:szCs w:val="20"/>
+        </w:rPr>
+        <w:t xml:space="preserve"> show cas</w:t>
+      </w:r>
+      <w:r>
+        <w:rPr>
+          <w:rFonts w:cstheme="minorHAnsi"/>
+          <w:color w:val="000000" w:themeColor="text1"/>
+          <w:spacing w:val="-1"/>
+          <w:szCs w:val="20"/>
+        </w:rPr>
+        <w:t xml:space="preserve">ing </w:t>
+      </w:r>
+      <w:r>
+        <w:rPr>
+          <w:rFonts w:cstheme="minorHAnsi"/>
+          <w:color w:val="000000" w:themeColor="text1"/>
+          <w:spacing w:val="-1"/>
+          <w:szCs w:val="20"/>
+        </w:rPr>
+        <w:t>a machine learning proof-of-concept for change management, using Microsoft LUIS to learn from evidences of testing, approval and promotion (TFS JSON objects, Emails) to accurately determine compliance on 100% of population</w:t>
+      </w:r>
+      <w:r>
+        <w:rPr>
+          <w:rFonts w:cstheme="minorHAnsi"/>
+          <w:color w:val="000000" w:themeColor="text1"/>
+          <w:spacing w:val="-1"/>
+          <w:szCs w:val="20"/>
+        </w:rPr>
+        <w:t xml:space="preserve"> of application changes</w:t>
       </w:r>
     </w:p>
     <w:p>
@@ -2694,70 +2643,97 @@
           <w:spacing w:val="-1"/>
           <w:szCs w:val="20"/>
         </w:rPr>
-        <w:t>Championed AGILE auditing</w:t>
-      </w:r>
-      <w:r>
-        <w:rPr>
-          <w:rFonts w:cstheme="minorHAnsi"/>
-          <w:color w:val="000000" w:themeColor="text1"/>
-          <w:spacing w:val="-1"/>
-          <w:szCs w:val="20"/>
-        </w:rPr>
-        <w:t xml:space="preserve"> -</w:t>
-      </w:r>
-      <w:r>
-        <w:rPr>
-          <w:rFonts w:cstheme="minorHAnsi"/>
-          <w:color w:val="000000" w:themeColor="text1"/>
-          <w:spacing w:val="-1"/>
-          <w:szCs w:val="20"/>
-        </w:rPr>
-        <w:t xml:space="preserve"> early, continuous and full population </w:t>
-      </w:r>
-      <w:r>
-        <w:rPr>
-          <w:rFonts w:cstheme="minorHAnsi"/>
-          <w:color w:val="000000" w:themeColor="text1"/>
-          <w:spacing w:val="-1"/>
-          <w:szCs w:val="20"/>
-        </w:rPr>
-        <w:t>risk assessment – by</w:t>
-      </w:r>
-      <w:r>
-        <w:rPr>
-          <w:rFonts w:cstheme="minorHAnsi"/>
-          <w:color w:val="000000" w:themeColor="text1"/>
-          <w:spacing w:val="-1"/>
-          <w:szCs w:val="20"/>
-        </w:rPr>
-        <w:t xml:space="preserve"> show cas</w:t>
-      </w:r>
-      <w:r>
-        <w:rPr>
-          <w:rFonts w:cstheme="minorHAnsi"/>
-          <w:color w:val="000000" w:themeColor="text1"/>
-          <w:spacing w:val="-1"/>
-          <w:szCs w:val="20"/>
-        </w:rPr>
-        <w:t xml:space="preserve">ing </w:t>
-      </w:r>
-      <w:r>
-        <w:rPr>
-          <w:rFonts w:cstheme="minorHAnsi"/>
-          <w:color w:val="000000" w:themeColor="text1"/>
-          <w:spacing w:val="-1"/>
-          <w:szCs w:val="20"/>
-        </w:rPr>
-        <w:t>a machine learning proof-of-concept for change management, using Microsoft LUIS to learn from evidences of testing, approval and promotion (TFS JSON objects, Emails) to accurately determine compliance on 100% of population</w:t>
-      </w:r>
-      <w:r>
-        <w:rPr>
-          <w:rFonts w:cstheme="minorHAnsi"/>
-          <w:color w:val="000000" w:themeColor="text1"/>
-          <w:spacing w:val="-1"/>
-          <w:szCs w:val="20"/>
-        </w:rPr>
-        <w:t xml:space="preserve"> of application changes</w:t>
+        <w:t xml:space="preserve">Partnered with business/IT in major financial/investments programs from business case development to execution and internal control design: migration to </w:t>
+      </w:r>
+      <w:r>
+        <w:rPr>
+          <w:rFonts w:cstheme="minorHAnsi"/>
+          <w:color w:val="000000" w:themeColor="text1"/>
+          <w:spacing w:val="-1"/>
+          <w:szCs w:val="20"/>
+        </w:rPr>
+        <w:t>CLEARWATER</w:t>
+      </w:r>
+      <w:r>
+        <w:rPr>
+          <w:rFonts w:cstheme="minorHAnsi"/>
+          <w:color w:val="000000" w:themeColor="text1"/>
+          <w:spacing w:val="-1"/>
+          <w:szCs w:val="20"/>
+        </w:rPr>
+        <w:t xml:space="preserve"> investment accounting/risk reporting</w:t>
+      </w:r>
+      <w:r>
+        <w:rPr>
+          <w:rFonts w:cstheme="minorHAnsi"/>
+          <w:color w:val="000000" w:themeColor="text1"/>
+          <w:spacing w:val="-1"/>
+          <w:szCs w:val="20"/>
+        </w:rPr>
+        <w:t xml:space="preserve">, </w:t>
+      </w:r>
+      <w:r>
+        <w:rPr>
+          <w:rFonts w:cstheme="minorHAnsi"/>
+          <w:color w:val="000000" w:themeColor="text1"/>
+          <w:spacing w:val="-1"/>
+          <w:szCs w:val="20"/>
+        </w:rPr>
+        <w:t>SAP-HANA EP, ARIBA, FIELDGLASS</w:t>
+      </w:r>
+      <w:r>
+        <w:rPr>
+          <w:rFonts w:cstheme="minorHAnsi"/>
+          <w:color w:val="000000" w:themeColor="text1"/>
+          <w:spacing w:val="-1"/>
+          <w:szCs w:val="20"/>
+        </w:rPr>
+        <w:t xml:space="preserve">, </w:t>
+      </w:r>
+      <w:r>
+        <w:rPr>
+          <w:rFonts w:cstheme="minorHAnsi"/>
+          <w:color w:val="000000" w:themeColor="text1"/>
+          <w:spacing w:val="-1"/>
+          <w:szCs w:val="20"/>
+        </w:rPr>
+        <w:t>BLUEPRISM</w:t>
+      </w:r>
+      <w:r>
+        <w:rPr>
+          <w:rFonts w:cstheme="minorHAnsi"/>
+          <w:color w:val="000000" w:themeColor="text1"/>
+          <w:spacing w:val="-1"/>
+          <w:szCs w:val="20"/>
+        </w:rPr>
+        <w:t>/PEGA</w:t>
+      </w:r>
+      <w:r>
+        <w:rPr>
+          <w:rFonts w:cstheme="minorHAnsi"/>
+          <w:color w:val="000000" w:themeColor="text1"/>
+          <w:spacing w:val="-1"/>
+          <w:szCs w:val="20"/>
+        </w:rPr>
+        <w:t xml:space="preserve"> </w:t>
+      </w:r>
+      <w:r>
+        <w:rPr>
+          <w:rFonts w:cstheme="minorHAnsi"/>
+          <w:color w:val="000000" w:themeColor="text1"/>
+          <w:spacing w:val="-1"/>
+          <w:szCs w:val="20"/>
+        </w:rPr>
+        <w:t>RPA, APPIAN Treasu</w:t>
+      </w:r>
+      <w:r>
+        <w:rPr>
+          <w:rFonts w:cstheme="minorHAnsi"/>
+          <w:color w:val="000000" w:themeColor="text1"/>
+          <w:spacing w:val="-1"/>
+          <w:szCs w:val="20"/>
+        </w:rPr>
+        <w:t>ry Workflow, CI/CD AZURE TFS, SONIC, SAILPOINT, SPLUNK</w:t>
       </w:r>
     </w:p>
     <w:p>
@@ -2786,97 +2762,470 @@
           <w:spacing w:val="-1"/>
           <w:szCs w:val="20"/>
         </w:rPr>
-        <w:t xml:space="preserve">Partnered with business/IT in major financial/investments programs from business case development to execution and internal control design: migration to </w:t>
-      </w:r>
-      <w:r>
-        <w:rPr>
-          <w:rFonts w:cstheme="minorHAnsi"/>
-          <w:color w:val="000000" w:themeColor="text1"/>
-          <w:spacing w:val="-1"/>
-          <w:szCs w:val="20"/>
-        </w:rPr>
-        <w:t>CLEARWATER</w:t>
-      </w:r>
-      <w:r>
-        <w:rPr>
-          <w:rFonts w:cstheme="minorHAnsi"/>
-          <w:color w:val="000000" w:themeColor="text1"/>
-          <w:spacing w:val="-1"/>
-          <w:szCs w:val="20"/>
-        </w:rPr>
-        <w:t xml:space="preserve"> investment accounting/risk reporting</w:t>
-      </w:r>
-      <w:r>
-        <w:rPr>
-          <w:rFonts w:cstheme="minorHAnsi"/>
-          <w:color w:val="000000" w:themeColor="text1"/>
-          <w:spacing w:val="-1"/>
-          <w:szCs w:val="20"/>
-        </w:rPr>
-        <w:t xml:space="preserve">, </w:t>
-      </w:r>
-      <w:r>
-        <w:rPr>
-          <w:rFonts w:cstheme="minorHAnsi"/>
-          <w:color w:val="000000" w:themeColor="text1"/>
-          <w:spacing w:val="-1"/>
-          <w:szCs w:val="20"/>
-        </w:rPr>
-        <w:t>SAP-HANA EP, ARIBA, FIELDGLASS</w:t>
-      </w:r>
-      <w:r>
-        <w:rPr>
-          <w:rFonts w:cstheme="minorHAnsi"/>
-          <w:color w:val="000000" w:themeColor="text1"/>
-          <w:spacing w:val="-1"/>
-          <w:szCs w:val="20"/>
-        </w:rPr>
-        <w:t xml:space="preserve">, </w:t>
-      </w:r>
-      <w:r>
-        <w:rPr>
-          <w:rFonts w:cstheme="minorHAnsi"/>
-          <w:color w:val="000000" w:themeColor="text1"/>
-          <w:spacing w:val="-1"/>
-          <w:szCs w:val="20"/>
-        </w:rPr>
-        <w:t>BLUEPRISM</w:t>
-      </w:r>
-      <w:r>
-        <w:rPr>
-          <w:rFonts w:cstheme="minorHAnsi"/>
-          <w:color w:val="000000" w:themeColor="text1"/>
-          <w:spacing w:val="-1"/>
-          <w:szCs w:val="20"/>
-        </w:rPr>
-        <w:t>/PEGA</w:t>
-      </w:r>
-      <w:r>
-        <w:rPr>
-          <w:rFonts w:cstheme="minorHAnsi"/>
-          <w:color w:val="000000" w:themeColor="text1"/>
-          <w:spacing w:val="-1"/>
-          <w:szCs w:val="20"/>
-        </w:rPr>
-        <w:t xml:space="preserve"> </w:t>
-      </w:r>
-      <w:r>
-        <w:rPr>
-          <w:rFonts w:cstheme="minorHAnsi"/>
-          <w:color w:val="000000" w:themeColor="text1"/>
-          <w:spacing w:val="-1"/>
-          <w:szCs w:val="20"/>
-        </w:rPr>
-        <w:t>RPA, APPIAN Treasu</w:t>
-      </w:r>
-      <w:r>
-        <w:rPr>
-          <w:rFonts w:cstheme="minorHAnsi"/>
-          <w:color w:val="000000" w:themeColor="text1"/>
-          <w:spacing w:val="-1"/>
-          <w:szCs w:val="20"/>
-        </w:rPr>
-        <w:t>ry Workflow, CI/CD AZURE TFS, SONIC, SAILPOINT, SPLUNK</w:t>
+        <w:t xml:space="preserve">Developed </w:t>
+      </w:r>
+      <w:r>
+        <w:rPr>
+          <w:rFonts w:cstheme="minorHAnsi"/>
+          <w:color w:val="000000" w:themeColor="text1"/>
+          <w:spacing w:val="-1"/>
+          <w:szCs w:val="20"/>
+        </w:rPr>
+        <w:t>capabilities</w:t>
+      </w:r>
+      <w:r>
+        <w:rPr>
+          <w:rFonts w:cstheme="minorHAnsi"/>
+          <w:color w:val="000000" w:themeColor="text1"/>
+          <w:spacing w:val="-1"/>
+          <w:szCs w:val="20"/>
+        </w:rPr>
+        <w:t xml:space="preserve"> </w:t>
+      </w:r>
+      <w:r>
+        <w:rPr>
+          <w:rFonts w:cstheme="minorHAnsi"/>
+          <w:color w:val="000000" w:themeColor="text1"/>
+          <w:spacing w:val="-1"/>
+          <w:szCs w:val="20"/>
+        </w:rPr>
+        <w:t>for 100% in</w:t>
+      </w:r>
+      <w:r>
+        <w:rPr>
+          <w:rFonts w:cstheme="minorHAnsi"/>
+          <w:color w:val="000000" w:themeColor="text1"/>
+          <w:spacing w:val="-1"/>
+          <w:szCs w:val="20"/>
+        </w:rPr>
+        <w:t xml:space="preserve">sourcing SOX/MAR auditing </w:t>
+      </w:r>
+      <w:r>
+        <w:rPr>
+          <w:rFonts w:cstheme="minorHAnsi"/>
+          <w:color w:val="000000" w:themeColor="text1"/>
+          <w:spacing w:val="-1"/>
+          <w:szCs w:val="20"/>
+        </w:rPr>
+        <w:t>in</w:t>
+      </w:r>
+      <w:r>
+        <w:rPr>
+          <w:rFonts w:cstheme="minorHAnsi"/>
+          <w:color w:val="000000" w:themeColor="text1"/>
+          <w:spacing w:val="-1"/>
+          <w:szCs w:val="20"/>
+        </w:rPr>
+        <w:t>cluding</w:t>
+      </w:r>
+      <w:r>
+        <w:rPr>
+          <w:rFonts w:cstheme="minorHAnsi"/>
+          <w:color w:val="000000" w:themeColor="text1"/>
+          <w:spacing w:val="-1"/>
+          <w:szCs w:val="20"/>
+        </w:rPr>
+        <w:t xml:space="preserve"> the </w:t>
+      </w:r>
+      <w:r>
+        <w:rPr>
+          <w:rFonts w:cstheme="minorHAnsi"/>
+          <w:color w:val="000000" w:themeColor="text1"/>
+          <w:spacing w:val="-1"/>
+          <w:szCs w:val="20"/>
+        </w:rPr>
+        <w:t>d</w:t>
+      </w:r>
+      <w:r>
+        <w:rPr>
+          <w:rFonts w:cstheme="minorHAnsi"/>
+          <w:color w:val="000000" w:themeColor="text1"/>
+          <w:spacing w:val="-1"/>
+          <w:szCs w:val="20"/>
+        </w:rPr>
+        <w:t>ocumentation and testing of controls across 150 applications in Finance</w:t>
+      </w:r>
+      <w:r>
+        <w:rPr>
+          <w:rFonts w:cstheme="minorHAnsi"/>
+          <w:color w:val="000000" w:themeColor="text1"/>
+          <w:spacing w:val="-1"/>
+          <w:szCs w:val="20"/>
+        </w:rPr>
+        <w:t>, Treasury</w:t>
+      </w:r>
+      <w:r>
+        <w:rPr>
+          <w:rFonts w:cstheme="minorHAnsi"/>
+          <w:color w:val="000000" w:themeColor="text1"/>
+          <w:spacing w:val="-1"/>
+          <w:szCs w:val="20"/>
+        </w:rPr>
+        <w:t>, Actuarial</w:t>
+      </w:r>
+      <w:r>
+        <w:rPr>
+          <w:rFonts w:cstheme="minorHAnsi"/>
+          <w:color w:val="000000" w:themeColor="text1"/>
+          <w:spacing w:val="-1"/>
+          <w:szCs w:val="20"/>
+        </w:rPr>
+        <w:t xml:space="preserve"> and</w:t>
+      </w:r>
+      <w:r>
+        <w:rPr>
+          <w:rFonts w:cstheme="minorHAnsi"/>
+          <w:color w:val="000000" w:themeColor="text1"/>
+          <w:spacing w:val="-1"/>
+          <w:szCs w:val="20"/>
+        </w:rPr>
+        <w:t xml:space="preserve"> Risk</w:t>
+      </w:r>
+      <w:r>
+        <w:rPr>
+          <w:rFonts w:cstheme="minorHAnsi"/>
+          <w:color w:val="000000" w:themeColor="text1"/>
+          <w:spacing w:val="-1"/>
+          <w:szCs w:val="20"/>
+        </w:rPr>
+        <w:t>.</w:t>
+      </w:r>
+      <w:r>
+        <w:rPr>
+          <w:rFonts w:cstheme="minorHAnsi"/>
+          <w:color w:val="000000" w:themeColor="text1"/>
+          <w:spacing w:val="-1"/>
+          <w:szCs w:val="20"/>
+        </w:rPr>
+        <w:t xml:space="preserve"> </w:t>
+      </w:r>
+      <w:r>
+        <w:rPr>
+          <w:rFonts w:cstheme="minorHAnsi"/>
+          <w:color w:val="000000" w:themeColor="text1"/>
+          <w:spacing w:val="-1"/>
+          <w:szCs w:val="20"/>
+        </w:rPr>
+        <w:t xml:space="preserve"> Audit methodology and findings </w:t>
+      </w:r>
+      <w:r>
+        <w:rPr>
+          <w:rFonts w:cstheme="minorHAnsi"/>
+          <w:color w:val="000000" w:themeColor="text1"/>
+          <w:spacing w:val="-1"/>
+          <w:szCs w:val="20"/>
+        </w:rPr>
+        <w:t xml:space="preserve"> </w:t>
+      </w:r>
+      <w:r>
+        <w:rPr>
+          <w:rFonts w:cstheme="minorHAnsi"/>
+          <w:color w:val="000000" w:themeColor="text1"/>
+          <w:spacing w:val="-1"/>
+          <w:szCs w:val="20"/>
+        </w:rPr>
+        <w:t xml:space="preserve">are fully shared with </w:t>
+      </w:r>
+      <w:r>
+        <w:rPr>
+          <w:rFonts w:cstheme="minorHAnsi"/>
+          <w:color w:val="000000" w:themeColor="text1"/>
+          <w:spacing w:val="-1"/>
+          <w:szCs w:val="20"/>
+        </w:rPr>
+        <w:t>external auditor</w:t>
+      </w:r>
+    </w:p>
+    <w:p>
+      <w:pPr>
+        <w:tabs>
+          <w:tab w:val="left" w:pos="180"/>
+          <w:tab w:val="left" w:pos="9187"/>
+        </w:tabs>
+        <w:spacing w:before="240" w:after="60"/>
+        <w:rPr>
+          <w:rFonts w:asciiTheme="majorHAnsi" w:eastAsia="Arial" w:hAnsiTheme="majorHAnsi" w:cstheme="minorHAnsi"/>
+          <w:sz w:val="20"/>
+          <w:szCs w:val="20"/>
+        </w:rPr>
+      </w:pPr>
+      <w:r>
+        <w:rPr>
+          <w:rFonts w:asciiTheme="majorHAnsi" w:eastAsia="Arial" w:hAnsiTheme="majorHAnsi" w:cstheme="minorHAnsi"/>
+          <w:b/>
+          <w:bCs/>
+          <w:spacing w:val="-1"/>
+          <w:sz w:val="20"/>
+          <w:szCs w:val="20"/>
+        </w:rPr>
+        <w:t>SENIOR</w:t>
+      </w:r>
+      <w:r>
+        <w:rPr>
+          <w:rFonts w:asciiTheme="majorHAnsi" w:eastAsia="Arial" w:hAnsiTheme="majorHAnsi" w:cstheme="minorHAnsi"/>
+          <w:b/>
+          <w:bCs/>
+          <w:sz w:val="20"/>
+          <w:szCs w:val="20"/>
+        </w:rPr>
+        <w:t xml:space="preserve"> </w:t>
+      </w:r>
+      <w:r>
+        <w:rPr>
+          <w:rFonts w:asciiTheme="majorHAnsi" w:eastAsia="Arial" w:hAnsiTheme="majorHAnsi" w:cstheme="minorHAnsi"/>
+          <w:b/>
+          <w:bCs/>
+          <w:spacing w:val="-1"/>
+          <w:sz w:val="20"/>
+          <w:szCs w:val="20"/>
+        </w:rPr>
+        <w:t>CONSULTANT</w:t>
+      </w:r>
+      <w:r>
+        <w:rPr>
+          <w:rFonts w:asciiTheme="majorHAnsi" w:eastAsia="Arial" w:hAnsiTheme="majorHAnsi" w:cstheme="minorHAnsi"/>
+          <w:b/>
+          <w:bCs/>
+          <w:spacing w:val="1"/>
+          <w:sz w:val="20"/>
+          <w:szCs w:val="20"/>
+        </w:rPr>
+        <w:t xml:space="preserve"> </w:t>
+      </w:r>
+      <w:r>
+        <w:rPr>
+          <w:rFonts w:asciiTheme="majorHAnsi" w:eastAsia="Arial" w:hAnsiTheme="majorHAnsi" w:cstheme="minorHAnsi"/>
+          <w:b/>
+          <w:bCs/>
+          <w:spacing w:val="1"/>
+          <w:sz w:val="20"/>
+          <w:szCs w:val="20"/>
+        </w:rPr>
+        <w:t>BANKING STRATEGY</w:t>
+      </w:r>
+      <w:r>
+        <w:rPr>
+          <w:rFonts w:asciiTheme="majorHAnsi" w:eastAsia="Arial" w:hAnsiTheme="majorHAnsi" w:cstheme="minorHAnsi"/>
+          <w:b/>
+          <w:bCs/>
+          <w:sz w:val="20"/>
+          <w:szCs w:val="20"/>
+        </w:rPr>
+        <w:t xml:space="preserve"> |</w:t>
+      </w:r>
+      <w:r>
+        <w:rPr>
+          <w:rFonts w:asciiTheme="majorHAnsi" w:eastAsia="Arial" w:hAnsiTheme="majorHAnsi" w:cstheme="minorHAnsi"/>
+          <w:b/>
+          <w:bCs/>
+          <w:spacing w:val="1"/>
+          <w:sz w:val="20"/>
+          <w:szCs w:val="20"/>
+        </w:rPr>
+        <w:t xml:space="preserve"> </w:t>
+      </w:r>
+      <w:r>
+        <w:rPr>
+          <w:rFonts w:asciiTheme="majorHAnsi" w:eastAsia="Arial" w:hAnsiTheme="majorHAnsi" w:cstheme="minorHAnsi"/>
+          <w:b/>
+          <w:bCs/>
+          <w:spacing w:val="-1"/>
+          <w:sz w:val="20"/>
+          <w:szCs w:val="20"/>
+        </w:rPr>
+        <w:t>EVOQ</w:t>
+      </w:r>
+      <w:r>
+        <w:rPr>
+          <w:rFonts w:asciiTheme="majorHAnsi" w:eastAsia="Arial" w:hAnsiTheme="majorHAnsi" w:cstheme="minorHAnsi"/>
+          <w:b/>
+          <w:bCs/>
+          <w:spacing w:val="-1"/>
+          <w:sz w:val="20"/>
+          <w:szCs w:val="20"/>
+        </w:rPr>
+        <w:t xml:space="preserve"> | LITCOM</w:t>
+      </w:r>
+      <w:r>
+        <w:rPr>
+          <w:rFonts w:asciiTheme="majorHAnsi" w:eastAsia="Arial" w:hAnsiTheme="majorHAnsi" w:cstheme="minorHAnsi"/>
+          <w:b/>
+          <w:bCs/>
+          <w:spacing w:val="1"/>
+          <w:sz w:val="20"/>
+          <w:szCs w:val="20"/>
+        </w:rPr>
+        <w:t xml:space="preserve"> </w:t>
+      </w:r>
+      <w:r>
+        <w:rPr>
+          <w:rFonts w:asciiTheme="majorHAnsi" w:eastAsia="Arial" w:hAnsiTheme="majorHAnsi" w:cstheme="minorHAnsi"/>
+          <w:spacing w:val="-1"/>
+          <w:sz w:val="20"/>
+          <w:szCs w:val="20"/>
+        </w:rPr>
+        <w:t>Toronto</w:t>
+      </w:r>
+      <w:r>
+        <w:rPr>
+          <w:rFonts w:asciiTheme="majorHAnsi" w:eastAsia="Arial" w:hAnsiTheme="majorHAnsi" w:cstheme="minorHAnsi"/>
+          <w:spacing w:val="2"/>
+          <w:sz w:val="20"/>
+          <w:szCs w:val="20"/>
+        </w:rPr>
+        <w:t xml:space="preserve"> </w:t>
+      </w:r>
+      <w:r>
+        <w:rPr>
+          <w:rFonts w:asciiTheme="majorHAnsi" w:eastAsia="Arial" w:hAnsiTheme="majorHAnsi" w:cstheme="minorHAnsi"/>
+          <w:spacing w:val="-1"/>
+          <w:sz w:val="20"/>
+          <w:szCs w:val="20"/>
+        </w:rPr>
+        <w:t>Canada</w:t>
+      </w:r>
+      <w:r>
+        <w:rPr>
+          <w:rFonts w:asciiTheme="majorHAnsi" w:eastAsia="Arial" w:hAnsiTheme="majorHAnsi" w:cstheme="minorHAnsi"/>
+          <w:spacing w:val="-1"/>
+          <w:sz w:val="20"/>
+          <w:szCs w:val="20"/>
+        </w:rPr>
+        <w:t xml:space="preserve">           </w:t>
+      </w:r>
+      <w:r>
+        <w:rPr>
+          <w:rFonts w:asciiTheme="majorHAnsi" w:eastAsia="Arial" w:hAnsiTheme="majorHAnsi" w:cstheme="minorHAnsi"/>
+          <w:spacing w:val="-1"/>
+          <w:sz w:val="20"/>
+          <w:szCs w:val="20"/>
+        </w:rPr>
+        <w:t xml:space="preserve">               </w:t>
+      </w:r>
+      <w:r>
+        <w:rPr>
+          <w:rFonts w:asciiTheme="majorHAnsi" w:eastAsia="Arial" w:hAnsiTheme="majorHAnsi" w:cstheme="minorHAnsi"/>
+          <w:b/>
+          <w:spacing w:val="-1"/>
+          <w:sz w:val="20"/>
+          <w:szCs w:val="20"/>
+        </w:rPr>
+        <w:t>A</w:t>
+      </w:r>
+      <w:r>
+        <w:rPr>
+          <w:rFonts w:asciiTheme="majorHAnsi" w:eastAsia="Arial" w:hAnsiTheme="majorHAnsi" w:cstheme="minorHAnsi"/>
+          <w:b/>
+          <w:spacing w:val="-1"/>
+          <w:sz w:val="20"/>
+          <w:szCs w:val="20"/>
+        </w:rPr>
+        <w:t>pr</w:t>
+      </w:r>
+      <w:r>
+        <w:rPr>
+          <w:rFonts w:asciiTheme="majorHAnsi" w:eastAsia="Arial" w:hAnsiTheme="majorHAnsi" w:cstheme="minorHAnsi"/>
+          <w:b/>
+          <w:spacing w:val="-1"/>
+          <w:sz w:val="20"/>
+          <w:szCs w:val="20"/>
+        </w:rPr>
+        <w:t>il</w:t>
+      </w:r>
+      <w:r>
+        <w:rPr>
+          <w:rFonts w:asciiTheme="majorHAnsi" w:eastAsia="Arial" w:hAnsiTheme="majorHAnsi" w:cstheme="minorHAnsi"/>
+          <w:b/>
+          <w:bCs/>
+          <w:sz w:val="20"/>
+          <w:szCs w:val="20"/>
+        </w:rPr>
+        <w:t xml:space="preserve"> </w:t>
+      </w:r>
+      <w:r>
+        <w:rPr>
+          <w:rFonts w:asciiTheme="majorHAnsi" w:eastAsia="Arial" w:hAnsiTheme="majorHAnsi" w:cstheme="minorHAnsi"/>
+          <w:b/>
+          <w:bCs/>
+          <w:spacing w:val="-1"/>
+          <w:sz w:val="20"/>
+          <w:szCs w:val="20"/>
+        </w:rPr>
+        <w:t>2014</w:t>
+      </w:r>
+      <w:r>
+        <w:rPr>
+          <w:rFonts w:asciiTheme="majorHAnsi" w:eastAsia="Arial" w:hAnsiTheme="majorHAnsi" w:cstheme="minorHAnsi"/>
+          <w:b/>
+          <w:bCs/>
+          <w:spacing w:val="1"/>
+          <w:sz w:val="20"/>
+          <w:szCs w:val="20"/>
+        </w:rPr>
+        <w:t xml:space="preserve"> </w:t>
+      </w:r>
+      <w:r>
+        <w:rPr>
+          <w:rFonts w:asciiTheme="majorHAnsi" w:eastAsia="Arial" w:hAnsiTheme="majorHAnsi" w:cstheme="minorHAnsi"/>
+          <w:b/>
+          <w:bCs/>
+          <w:sz w:val="20"/>
+          <w:szCs w:val="20"/>
+        </w:rPr>
+        <w:t>–</w:t>
+      </w:r>
+      <w:r>
+        <w:rPr>
+          <w:rFonts w:asciiTheme="majorHAnsi" w:eastAsia="Arial" w:hAnsiTheme="majorHAnsi" w:cstheme="minorHAnsi"/>
+          <w:b/>
+          <w:bCs/>
+          <w:spacing w:val="-2"/>
+          <w:sz w:val="20"/>
+          <w:szCs w:val="20"/>
+        </w:rPr>
+        <w:t xml:space="preserve"> </w:t>
+      </w:r>
+      <w:r>
+        <w:rPr>
+          <w:rFonts w:asciiTheme="majorHAnsi" w:eastAsia="Arial" w:hAnsiTheme="majorHAnsi" w:cstheme="minorHAnsi"/>
+          <w:b/>
+          <w:bCs/>
+          <w:spacing w:val="-1"/>
+          <w:sz w:val="20"/>
+          <w:szCs w:val="20"/>
+        </w:rPr>
+        <w:t>Apr</w:t>
+      </w:r>
+      <w:r>
+        <w:rPr>
+          <w:rFonts w:asciiTheme="majorHAnsi" w:eastAsia="Arial" w:hAnsiTheme="majorHAnsi" w:cstheme="minorHAnsi"/>
+          <w:b/>
+          <w:bCs/>
+          <w:spacing w:val="-1"/>
+          <w:sz w:val="20"/>
+          <w:szCs w:val="20"/>
+        </w:rPr>
+        <w:t>il</w:t>
+      </w:r>
+      <w:r>
+        <w:rPr>
+          <w:rFonts w:asciiTheme="majorHAnsi" w:eastAsia="Arial" w:hAnsiTheme="majorHAnsi" w:cstheme="minorHAnsi"/>
+          <w:b/>
+          <w:bCs/>
+          <w:sz w:val="20"/>
+          <w:szCs w:val="20"/>
+        </w:rPr>
+        <w:t xml:space="preserve"> 201</w:t>
+      </w:r>
+      <w:r>
+        <w:rPr>
+          <w:rFonts w:asciiTheme="majorHAnsi" w:eastAsia="Arial" w:hAnsiTheme="majorHAnsi" w:cstheme="minorHAnsi"/>
+          <w:b/>
+          <w:bCs/>
+          <w:sz w:val="20"/>
+          <w:szCs w:val="20"/>
+        </w:rPr>
+        <w:t>5</w:t>
       </w:r>
     </w:p>
     <w:p>
@@ -2905,470 +3254,61 @@
           <w:spacing w:val="-1"/>
           <w:szCs w:val="20"/>
         </w:rPr>
-        <w:t xml:space="preserve">Developed </w:t>
-      </w:r>
-      <w:r>
-        <w:rPr>
-          <w:rFonts w:cstheme="minorHAnsi"/>
-          <w:color w:val="000000" w:themeColor="text1"/>
-          <w:spacing w:val="-1"/>
-          <w:szCs w:val="20"/>
-        </w:rPr>
-        <w:t>capabilities</w:t>
-      </w:r>
-      <w:r>
-        <w:rPr>
-          <w:rFonts w:cstheme="minorHAnsi"/>
-          <w:color w:val="000000" w:themeColor="text1"/>
-          <w:spacing w:val="-1"/>
-          <w:szCs w:val="20"/>
-        </w:rPr>
-        <w:t xml:space="preserve"> </w:t>
-      </w:r>
-      <w:r>
-        <w:rPr>
-          <w:rFonts w:cstheme="minorHAnsi"/>
-          <w:color w:val="000000" w:themeColor="text1"/>
-          <w:spacing w:val="-1"/>
-          <w:szCs w:val="20"/>
-        </w:rPr>
-        <w:t>for 100% in</w:t>
-      </w:r>
-      <w:r>
-        <w:rPr>
-          <w:rFonts w:cstheme="minorHAnsi"/>
-          <w:color w:val="000000" w:themeColor="text1"/>
-          <w:spacing w:val="-1"/>
-          <w:szCs w:val="20"/>
-        </w:rPr>
-        <w:t xml:space="preserve">sourcing SOX/MAR auditing </w:t>
-      </w:r>
-      <w:r>
-        <w:rPr>
-          <w:rFonts w:cstheme="minorHAnsi"/>
-          <w:color w:val="000000" w:themeColor="text1"/>
-          <w:spacing w:val="-1"/>
-          <w:szCs w:val="20"/>
-        </w:rPr>
-        <w:t>in</w:t>
-      </w:r>
-      <w:r>
-        <w:rPr>
-          <w:rFonts w:cstheme="minorHAnsi"/>
-          <w:color w:val="000000" w:themeColor="text1"/>
-          <w:spacing w:val="-1"/>
-          <w:szCs w:val="20"/>
-        </w:rPr>
-        <w:t>cluding</w:t>
-      </w:r>
-      <w:r>
-        <w:rPr>
-          <w:rFonts w:cstheme="minorHAnsi"/>
-          <w:color w:val="000000" w:themeColor="text1"/>
-          <w:spacing w:val="-1"/>
-          <w:szCs w:val="20"/>
-        </w:rPr>
-        <w:t xml:space="preserve"> the </w:t>
-      </w:r>
-      <w:r>
-        <w:rPr>
-          <w:rFonts w:cstheme="minorHAnsi"/>
-          <w:color w:val="000000" w:themeColor="text1"/>
-          <w:spacing w:val="-1"/>
-          <w:szCs w:val="20"/>
-        </w:rPr>
-        <w:t>d</w:t>
-      </w:r>
-      <w:r>
-        <w:rPr>
-          <w:rFonts w:cstheme="minorHAnsi"/>
-          <w:color w:val="000000" w:themeColor="text1"/>
-          <w:spacing w:val="-1"/>
-          <w:szCs w:val="20"/>
-        </w:rPr>
-        <w:t>ocumentation and testing of controls across 150 applications in Finance</w:t>
-      </w:r>
-      <w:r>
-        <w:rPr>
-          <w:rFonts w:cstheme="minorHAnsi"/>
-          <w:color w:val="000000" w:themeColor="text1"/>
-          <w:spacing w:val="-1"/>
-          <w:szCs w:val="20"/>
-        </w:rPr>
-        <w:t>, Treasury</w:t>
-      </w:r>
-      <w:r>
-        <w:rPr>
-          <w:rFonts w:cstheme="minorHAnsi"/>
-          <w:color w:val="000000" w:themeColor="text1"/>
-          <w:spacing w:val="-1"/>
-          <w:szCs w:val="20"/>
-        </w:rPr>
-        <w:t>, Actuarial</w:t>
-      </w:r>
-      <w:r>
-        <w:rPr>
-          <w:rFonts w:cstheme="minorHAnsi"/>
-          <w:color w:val="000000" w:themeColor="text1"/>
-          <w:spacing w:val="-1"/>
-          <w:szCs w:val="20"/>
-        </w:rPr>
-        <w:t xml:space="preserve"> and</w:t>
-      </w:r>
-      <w:r>
-        <w:rPr>
-          <w:rFonts w:cstheme="minorHAnsi"/>
-          <w:color w:val="000000" w:themeColor="text1"/>
-          <w:spacing w:val="-1"/>
-          <w:szCs w:val="20"/>
-        </w:rPr>
-        <w:t xml:space="preserve"> Risk</w:t>
-      </w:r>
-      <w:r>
-        <w:rPr>
-          <w:rFonts w:cstheme="minorHAnsi"/>
-          <w:color w:val="000000" w:themeColor="text1"/>
-          <w:spacing w:val="-1"/>
-          <w:szCs w:val="20"/>
-        </w:rPr>
-        <w:t>.</w:t>
-      </w:r>
-      <w:r>
-        <w:rPr>
-          <w:rFonts w:cstheme="minorHAnsi"/>
-          <w:color w:val="000000" w:themeColor="text1"/>
-          <w:spacing w:val="-1"/>
-          <w:szCs w:val="20"/>
-        </w:rPr>
-        <w:t xml:space="preserve"> </w:t>
-      </w:r>
-      <w:r>
-        <w:rPr>
-          <w:rFonts w:cstheme="minorHAnsi"/>
-          <w:color w:val="000000" w:themeColor="text1"/>
-          <w:spacing w:val="-1"/>
-          <w:szCs w:val="20"/>
-        </w:rPr>
-        <w:t xml:space="preserve"> Audit methodology and findings </w:t>
-      </w:r>
-      <w:r>
-        <w:rPr>
-          <w:rFonts w:cstheme="minorHAnsi"/>
-          <w:color w:val="000000" w:themeColor="text1"/>
-          <w:spacing w:val="-1"/>
-          <w:szCs w:val="20"/>
-        </w:rPr>
-        <w:t xml:space="preserve"> </w:t>
-      </w:r>
-      <w:r>
-        <w:rPr>
-          <w:rFonts w:cstheme="minorHAnsi"/>
-          <w:color w:val="000000" w:themeColor="text1"/>
-          <w:spacing w:val="-1"/>
-          <w:szCs w:val="20"/>
-        </w:rPr>
-        <w:t xml:space="preserve">are fully shared with </w:t>
-      </w:r>
-      <w:r>
-        <w:rPr>
-          <w:rFonts w:cstheme="minorHAnsi"/>
-          <w:color w:val="000000" w:themeColor="text1"/>
-          <w:spacing w:val="-1"/>
-          <w:szCs w:val="20"/>
-        </w:rPr>
-        <w:t>external auditor</w:t>
-      </w:r>
-    </w:p>
-    <w:p>
-      <w:pPr>
-        <w:tabs>
-          <w:tab w:val="left" w:pos="180"/>
-          <w:tab w:val="left" w:pos="9187"/>
-        </w:tabs>
-        <w:spacing w:before="240" w:after="60"/>
-        <w:rPr>
-          <w:rFonts w:asciiTheme="majorHAnsi" w:eastAsia="Arial" w:hAnsiTheme="majorHAnsi" w:cstheme="minorHAnsi"/>
-          <w:sz w:val="20"/>
-          <w:szCs w:val="20"/>
-        </w:rPr>
-      </w:pPr>
-      <w:r>
-        <w:rPr>
-          <w:rFonts w:asciiTheme="majorHAnsi" w:eastAsia="Arial" w:hAnsiTheme="majorHAnsi" w:cstheme="minorHAnsi"/>
-          <w:b/>
-          <w:bCs/>
-          <w:spacing w:val="-1"/>
-          <w:sz w:val="20"/>
-          <w:szCs w:val="20"/>
-        </w:rPr>
-        <w:t>SENIOR</w:t>
-      </w:r>
-      <w:r>
-        <w:rPr>
-          <w:rFonts w:asciiTheme="majorHAnsi" w:eastAsia="Arial" w:hAnsiTheme="majorHAnsi" w:cstheme="minorHAnsi"/>
-          <w:b/>
-          <w:bCs/>
-          <w:sz w:val="20"/>
-          <w:szCs w:val="20"/>
-        </w:rPr>
-        <w:t xml:space="preserve"> </w:t>
-      </w:r>
-      <w:r>
-        <w:rPr>
-          <w:rFonts w:asciiTheme="majorHAnsi" w:eastAsia="Arial" w:hAnsiTheme="majorHAnsi" w:cstheme="minorHAnsi"/>
-          <w:b/>
-          <w:bCs/>
-          <w:spacing w:val="-1"/>
-          <w:sz w:val="20"/>
-          <w:szCs w:val="20"/>
-        </w:rPr>
-        <w:t>CONSULTANT</w:t>
-      </w:r>
-      <w:r>
-        <w:rPr>
-          <w:rFonts w:asciiTheme="majorHAnsi" w:eastAsia="Arial" w:hAnsiTheme="majorHAnsi" w:cstheme="minorHAnsi"/>
-          <w:b/>
-          <w:bCs/>
-          <w:spacing w:val="1"/>
-          <w:sz w:val="20"/>
-          <w:szCs w:val="20"/>
-        </w:rPr>
-        <w:t xml:space="preserve"> </w:t>
-      </w:r>
-      <w:r>
-        <w:rPr>
-          <w:rFonts w:asciiTheme="majorHAnsi" w:eastAsia="Arial" w:hAnsiTheme="majorHAnsi" w:cstheme="minorHAnsi"/>
-          <w:b/>
-          <w:bCs/>
-          <w:spacing w:val="1"/>
-          <w:sz w:val="20"/>
-          <w:szCs w:val="20"/>
-        </w:rPr>
-        <w:t>BANKING STRATEGY</w:t>
-      </w:r>
-      <w:r>
-        <w:rPr>
-          <w:rFonts w:asciiTheme="majorHAnsi" w:eastAsia="Arial" w:hAnsiTheme="majorHAnsi" w:cstheme="minorHAnsi"/>
-          <w:b/>
-          <w:bCs/>
-          <w:sz w:val="20"/>
-          <w:szCs w:val="20"/>
-        </w:rPr>
-        <w:t xml:space="preserve"> |</w:t>
-      </w:r>
-      <w:r>
-        <w:rPr>
-          <w:rFonts w:asciiTheme="majorHAnsi" w:eastAsia="Arial" w:hAnsiTheme="majorHAnsi" w:cstheme="minorHAnsi"/>
-          <w:b/>
-          <w:bCs/>
-          <w:spacing w:val="1"/>
-          <w:sz w:val="20"/>
-          <w:szCs w:val="20"/>
-        </w:rPr>
-        <w:t xml:space="preserve"> </w:t>
-      </w:r>
-      <w:r>
-        <w:rPr>
-          <w:rFonts w:asciiTheme="majorHAnsi" w:eastAsia="Arial" w:hAnsiTheme="majorHAnsi" w:cstheme="minorHAnsi"/>
-          <w:b/>
-          <w:bCs/>
-          <w:spacing w:val="-1"/>
-          <w:sz w:val="20"/>
-          <w:szCs w:val="20"/>
-        </w:rPr>
-        <w:t>EVOQ</w:t>
-      </w:r>
-      <w:r>
-        <w:rPr>
-          <w:rFonts w:asciiTheme="majorHAnsi" w:eastAsia="Arial" w:hAnsiTheme="majorHAnsi" w:cstheme="minorHAnsi"/>
-          <w:b/>
-          <w:bCs/>
-          <w:spacing w:val="-1"/>
-          <w:sz w:val="20"/>
-          <w:szCs w:val="20"/>
-        </w:rPr>
-        <w:t xml:space="preserve"> | LITCOM</w:t>
-      </w:r>
-      <w:r>
-        <w:rPr>
-          <w:rFonts w:asciiTheme="majorHAnsi" w:eastAsia="Arial" w:hAnsiTheme="majorHAnsi" w:cstheme="minorHAnsi"/>
-          <w:b/>
-          <w:bCs/>
-          <w:spacing w:val="1"/>
-          <w:sz w:val="20"/>
-          <w:szCs w:val="20"/>
-        </w:rPr>
-        <w:t xml:space="preserve"> </w:t>
-      </w:r>
-      <w:r>
-        <w:rPr>
-          <w:rFonts w:asciiTheme="majorHAnsi" w:eastAsia="Arial" w:hAnsiTheme="majorHAnsi" w:cstheme="minorHAnsi"/>
-          <w:spacing w:val="-1"/>
-          <w:sz w:val="20"/>
-          <w:szCs w:val="20"/>
-        </w:rPr>
-        <w:t>Toronto</w:t>
-      </w:r>
-      <w:r>
-        <w:rPr>
-          <w:rFonts w:asciiTheme="majorHAnsi" w:eastAsia="Arial" w:hAnsiTheme="majorHAnsi" w:cstheme="minorHAnsi"/>
-          <w:spacing w:val="2"/>
-          <w:sz w:val="20"/>
-          <w:szCs w:val="20"/>
-        </w:rPr>
-        <w:t xml:space="preserve"> </w:t>
-      </w:r>
-      <w:r>
-        <w:rPr>
-          <w:rFonts w:asciiTheme="majorHAnsi" w:eastAsia="Arial" w:hAnsiTheme="majorHAnsi" w:cstheme="minorHAnsi"/>
-          <w:spacing w:val="-1"/>
-          <w:sz w:val="20"/>
-          <w:szCs w:val="20"/>
-        </w:rPr>
-        <w:t>Canada</w:t>
-      </w:r>
-      <w:r>
-        <w:rPr>
-          <w:rFonts w:asciiTheme="majorHAnsi" w:eastAsia="Arial" w:hAnsiTheme="majorHAnsi" w:cstheme="minorHAnsi"/>
-          <w:spacing w:val="-1"/>
-          <w:sz w:val="20"/>
-          <w:szCs w:val="20"/>
-        </w:rPr>
-        <w:t xml:space="preserve">           </w:t>
-      </w:r>
-      <w:r>
-        <w:rPr>
-          <w:rFonts w:asciiTheme="majorHAnsi" w:eastAsia="Arial" w:hAnsiTheme="majorHAnsi" w:cstheme="minorHAnsi"/>
-          <w:spacing w:val="-1"/>
-          <w:sz w:val="20"/>
-          <w:szCs w:val="20"/>
-        </w:rPr>
-        <w:t xml:space="preserve">               </w:t>
-      </w:r>
-      <w:r>
-        <w:rPr>
-          <w:rFonts w:asciiTheme="majorHAnsi" w:eastAsia="Arial" w:hAnsiTheme="majorHAnsi" w:cstheme="minorHAnsi"/>
-          <w:b/>
-          <w:spacing w:val="-1"/>
-          <w:sz w:val="20"/>
-          <w:szCs w:val="20"/>
-        </w:rPr>
-        <w:t>A</w:t>
-      </w:r>
-      <w:r>
-        <w:rPr>
-          <w:rFonts w:asciiTheme="majorHAnsi" w:eastAsia="Arial" w:hAnsiTheme="majorHAnsi" w:cstheme="minorHAnsi"/>
-          <w:b/>
-          <w:spacing w:val="-1"/>
-          <w:sz w:val="20"/>
-          <w:szCs w:val="20"/>
-        </w:rPr>
-        <w:t>pr</w:t>
-      </w:r>
-      <w:r>
-        <w:rPr>
-          <w:rFonts w:asciiTheme="majorHAnsi" w:eastAsia="Arial" w:hAnsiTheme="majorHAnsi" w:cstheme="minorHAnsi"/>
-          <w:b/>
-          <w:spacing w:val="-1"/>
-          <w:sz w:val="20"/>
-          <w:szCs w:val="20"/>
-        </w:rPr>
-        <w:t>il</w:t>
-      </w:r>
-      <w:r>
-        <w:rPr>
-          <w:rFonts w:asciiTheme="majorHAnsi" w:eastAsia="Arial" w:hAnsiTheme="majorHAnsi" w:cstheme="minorHAnsi"/>
-          <w:b/>
-          <w:bCs/>
-          <w:sz w:val="20"/>
-          <w:szCs w:val="20"/>
-        </w:rPr>
-        <w:t xml:space="preserve"> </w:t>
-      </w:r>
-      <w:r>
-        <w:rPr>
-          <w:rFonts w:asciiTheme="majorHAnsi" w:eastAsia="Arial" w:hAnsiTheme="majorHAnsi" w:cstheme="minorHAnsi"/>
-          <w:b/>
-          <w:bCs/>
-          <w:spacing w:val="-1"/>
-          <w:sz w:val="20"/>
-          <w:szCs w:val="20"/>
-        </w:rPr>
-        <w:t>2014</w:t>
-      </w:r>
-      <w:r>
-        <w:rPr>
-          <w:rFonts w:asciiTheme="majorHAnsi" w:eastAsia="Arial" w:hAnsiTheme="majorHAnsi" w:cstheme="minorHAnsi"/>
-          <w:b/>
-          <w:bCs/>
-          <w:spacing w:val="1"/>
-          <w:sz w:val="20"/>
-          <w:szCs w:val="20"/>
-        </w:rPr>
-        <w:t xml:space="preserve"> </w:t>
-      </w:r>
-      <w:r>
-        <w:rPr>
-          <w:rFonts w:asciiTheme="majorHAnsi" w:eastAsia="Arial" w:hAnsiTheme="majorHAnsi" w:cstheme="minorHAnsi"/>
-          <w:b/>
-          <w:bCs/>
-          <w:sz w:val="20"/>
-          <w:szCs w:val="20"/>
-        </w:rPr>
-        <w:t>–</w:t>
-      </w:r>
-      <w:r>
-        <w:rPr>
-          <w:rFonts w:asciiTheme="majorHAnsi" w:eastAsia="Arial" w:hAnsiTheme="majorHAnsi" w:cstheme="minorHAnsi"/>
-          <w:b/>
-          <w:bCs/>
-          <w:spacing w:val="-2"/>
-          <w:sz w:val="20"/>
-          <w:szCs w:val="20"/>
-        </w:rPr>
-        <w:t xml:space="preserve"> </w:t>
-      </w:r>
-      <w:r>
-        <w:rPr>
-          <w:rFonts w:asciiTheme="majorHAnsi" w:eastAsia="Arial" w:hAnsiTheme="majorHAnsi" w:cstheme="minorHAnsi"/>
-          <w:b/>
-          <w:bCs/>
-          <w:spacing w:val="-1"/>
-          <w:sz w:val="20"/>
-          <w:szCs w:val="20"/>
-        </w:rPr>
-        <w:t>Apr</w:t>
-      </w:r>
-      <w:r>
-        <w:rPr>
-          <w:rFonts w:asciiTheme="majorHAnsi" w:eastAsia="Arial" w:hAnsiTheme="majorHAnsi" w:cstheme="minorHAnsi"/>
-          <w:b/>
-          <w:bCs/>
-          <w:spacing w:val="-1"/>
-          <w:sz w:val="20"/>
-          <w:szCs w:val="20"/>
-        </w:rPr>
-        <w:t>il</w:t>
-      </w:r>
-      <w:r>
-        <w:rPr>
-          <w:rFonts w:asciiTheme="majorHAnsi" w:eastAsia="Arial" w:hAnsiTheme="majorHAnsi" w:cstheme="minorHAnsi"/>
-          <w:b/>
-          <w:bCs/>
-          <w:sz w:val="20"/>
-          <w:szCs w:val="20"/>
-        </w:rPr>
-        <w:t xml:space="preserve"> 201</w:t>
-      </w:r>
-      <w:r>
-        <w:rPr>
-          <w:rFonts w:asciiTheme="majorHAnsi" w:eastAsia="Arial" w:hAnsiTheme="majorHAnsi" w:cstheme="minorHAnsi"/>
-          <w:b/>
-          <w:bCs/>
-          <w:sz w:val="20"/>
-          <w:szCs w:val="20"/>
-        </w:rPr>
-        <w:t>5</w:t>
+        <w:t xml:space="preserve">Led 3 EVOQ senior business analysts to </w:t>
+      </w:r>
+      <w:r>
+        <w:rPr>
+          <w:rFonts w:cstheme="minorHAnsi"/>
+          <w:color w:val="000000" w:themeColor="text1"/>
+          <w:spacing w:val="-1"/>
+          <w:szCs w:val="20"/>
+        </w:rPr>
+        <w:t>mentor</w:t>
+      </w:r>
+      <w:r>
+        <w:rPr>
+          <w:rFonts w:cstheme="minorHAnsi"/>
+          <w:color w:val="000000" w:themeColor="text1"/>
+          <w:spacing w:val="-1"/>
+          <w:szCs w:val="20"/>
+        </w:rPr>
+        <w:t xml:space="preserve"> National Commercial Bank of Jamaica (NCB)’s 6 business units (Product Development, Business &amp; Channel Analysis, Fraud Manager, Operations, IT and Finance)</w:t>
+      </w:r>
+      <w:r>
+        <w:rPr>
+          <w:rFonts w:cstheme="minorHAnsi"/>
+          <w:color w:val="000000" w:themeColor="text1"/>
+          <w:spacing w:val="-1"/>
+          <w:szCs w:val="20"/>
+        </w:rPr>
+        <w:t xml:space="preserve"> in</w:t>
+      </w:r>
+      <w:r>
+        <w:rPr>
+          <w:rFonts w:cstheme="minorHAnsi"/>
+          <w:color w:val="000000" w:themeColor="text1"/>
+          <w:spacing w:val="-1"/>
+          <w:szCs w:val="20"/>
+        </w:rPr>
+        <w:t xml:space="preserve"> translat</w:t>
+      </w:r>
+      <w:r>
+        <w:rPr>
+          <w:rFonts w:cstheme="minorHAnsi"/>
+          <w:color w:val="000000" w:themeColor="text1"/>
+          <w:spacing w:val="-1"/>
+          <w:szCs w:val="20"/>
+        </w:rPr>
+        <w:t>ing</w:t>
+      </w:r>
+      <w:r>
+        <w:rPr>
+          <w:rFonts w:cstheme="minorHAnsi"/>
+          <w:color w:val="000000" w:themeColor="text1"/>
+          <w:spacing w:val="-1"/>
+          <w:szCs w:val="20"/>
+        </w:rPr>
+        <w:t xml:space="preserve"> McKinsey’s Merchant Acquiring and Business Cards strategy for NCB into an actionable 5-year IT and products roadmap</w:t>
       </w:r>
     </w:p>
     <w:p>
@@ -3397,61 +3337,512 @@
           <w:spacing w:val="-1"/>
           <w:szCs w:val="20"/>
         </w:rPr>
-        <w:t xml:space="preserve">Led 3 EVOQ senior business analysts to </w:t>
-      </w:r>
-      <w:r>
-        <w:rPr>
-          <w:rFonts w:cstheme="minorHAnsi"/>
-          <w:color w:val="000000" w:themeColor="text1"/>
-          <w:spacing w:val="-1"/>
-          <w:szCs w:val="20"/>
-        </w:rPr>
-        <w:t>mentor</w:t>
-      </w:r>
-      <w:r>
-        <w:rPr>
-          <w:rFonts w:cstheme="minorHAnsi"/>
-          <w:color w:val="000000" w:themeColor="text1"/>
-          <w:spacing w:val="-1"/>
-          <w:szCs w:val="20"/>
-        </w:rPr>
-        <w:t xml:space="preserve"> National Commercial Bank of Jamaica (NCB)’s 6 business units (Product Development, Business &amp; Channel Analysis, Fraud Manager, Operations, IT and Finance)</w:t>
-      </w:r>
-      <w:r>
-        <w:rPr>
-          <w:rFonts w:cstheme="minorHAnsi"/>
-          <w:color w:val="000000" w:themeColor="text1"/>
-          <w:spacing w:val="-1"/>
-          <w:szCs w:val="20"/>
-        </w:rPr>
-        <w:t xml:space="preserve"> in</w:t>
-      </w:r>
-      <w:r>
-        <w:rPr>
-          <w:rFonts w:cstheme="minorHAnsi"/>
-          <w:color w:val="000000" w:themeColor="text1"/>
-          <w:spacing w:val="-1"/>
-          <w:szCs w:val="20"/>
-        </w:rPr>
-        <w:t xml:space="preserve"> translat</w:t>
-      </w:r>
-      <w:r>
-        <w:rPr>
-          <w:rFonts w:cstheme="minorHAnsi"/>
-          <w:color w:val="000000" w:themeColor="text1"/>
-          <w:spacing w:val="-1"/>
-          <w:szCs w:val="20"/>
-        </w:rPr>
-        <w:t>ing</w:t>
-      </w:r>
-      <w:r>
-        <w:rPr>
-          <w:rFonts w:cstheme="minorHAnsi"/>
-          <w:color w:val="000000" w:themeColor="text1"/>
-          <w:spacing w:val="-1"/>
-          <w:szCs w:val="20"/>
-        </w:rPr>
-        <w:t xml:space="preserve"> McKinsey’s Merchant Acquiring and Business Cards strategy for NCB into an actionable 5-year IT and products roadmap</w:t>
+        <w:t>H</w:t>
+      </w:r>
+      <w:r>
+        <w:rPr>
+          <w:rFonts w:cstheme="minorHAnsi"/>
+          <w:color w:val="000000" w:themeColor="text1"/>
+          <w:spacing w:val="-1"/>
+          <w:szCs w:val="20"/>
+        </w:rPr>
+        <w:t>e</w:t>
+      </w:r>
+      <w:r>
+        <w:rPr>
+          <w:rFonts w:cstheme="minorHAnsi"/>
+          <w:color w:val="000000" w:themeColor="text1"/>
+          <w:spacing w:val="-1"/>
+          <w:szCs w:val="20"/>
+        </w:rPr>
+        <w:t>a</w:t>
+      </w:r>
+      <w:r>
+        <w:rPr>
+          <w:rFonts w:cstheme="minorHAnsi"/>
+          <w:color w:val="000000" w:themeColor="text1"/>
+          <w:spacing w:val="-1"/>
+          <w:szCs w:val="20"/>
+        </w:rPr>
+        <w:t>d Continental Bank of Canada (CBOC)</w:t>
+      </w:r>
+      <w:r>
+        <w:rPr>
+          <w:rFonts w:cstheme="minorHAnsi"/>
+          <w:color w:val="000000" w:themeColor="text1"/>
+          <w:spacing w:val="-1"/>
+          <w:szCs w:val="20"/>
+        </w:rPr>
+        <w:t xml:space="preserve"> </w:t>
+      </w:r>
+      <w:r>
+        <w:rPr>
+          <w:rFonts w:cstheme="minorHAnsi"/>
+          <w:color w:val="000000" w:themeColor="text1"/>
+          <w:spacing w:val="-1"/>
+          <w:szCs w:val="20"/>
+        </w:rPr>
+        <w:t xml:space="preserve">through a 6-month OSFI certification process </w:t>
+      </w:r>
+      <w:r>
+        <w:rPr>
+          <w:rFonts w:cstheme="minorHAnsi"/>
+          <w:color w:val="000000" w:themeColor="text1"/>
+          <w:spacing w:val="-1"/>
+          <w:szCs w:val="20"/>
+        </w:rPr>
+        <w:t>to obtain the banking license</w:t>
+      </w:r>
+      <w:r>
+        <w:rPr>
+          <w:rFonts w:cstheme="minorHAnsi"/>
+          <w:color w:val="000000" w:themeColor="text1"/>
+          <w:spacing w:val="-1"/>
+          <w:szCs w:val="20"/>
+        </w:rPr>
+        <w:t>:</w:t>
+      </w:r>
+      <w:r>
+        <w:rPr>
+          <w:rFonts w:cstheme="minorHAnsi"/>
+          <w:color w:val="000000" w:themeColor="text1"/>
+          <w:spacing w:val="-1"/>
+          <w:szCs w:val="20"/>
+        </w:rPr>
+        <w:t xml:space="preserve"> </w:t>
+      </w:r>
+      <w:r>
+        <w:rPr>
+          <w:rFonts w:cstheme="minorHAnsi"/>
+          <w:color w:val="000000" w:themeColor="text1"/>
+          <w:spacing w:val="-1"/>
+          <w:szCs w:val="20"/>
+        </w:rPr>
+        <w:t>comprehensively</w:t>
+      </w:r>
+      <w:r>
+        <w:rPr>
+          <w:rFonts w:cstheme="minorHAnsi"/>
+          <w:color w:val="000000" w:themeColor="text1"/>
+          <w:spacing w:val="-1"/>
+          <w:szCs w:val="20"/>
+        </w:rPr>
+        <w:t xml:space="preserve"> assess</w:t>
+      </w:r>
+      <w:r>
+        <w:rPr>
+          <w:rFonts w:cstheme="minorHAnsi"/>
+          <w:color w:val="000000" w:themeColor="text1"/>
+          <w:spacing w:val="-1"/>
+          <w:szCs w:val="20"/>
+        </w:rPr>
+        <w:t>ed</w:t>
+      </w:r>
+      <w:r>
+        <w:rPr>
+          <w:rFonts w:cstheme="minorHAnsi"/>
+          <w:color w:val="000000" w:themeColor="text1"/>
+          <w:spacing w:val="-1"/>
+          <w:szCs w:val="20"/>
+        </w:rPr>
+        <w:t xml:space="preserve"> </w:t>
+      </w:r>
+      <w:r>
+        <w:rPr>
+          <w:rFonts w:cstheme="minorHAnsi"/>
+          <w:color w:val="000000" w:themeColor="text1"/>
+          <w:spacing w:val="-1"/>
+          <w:szCs w:val="20"/>
+        </w:rPr>
+        <w:t>CBOC</w:t>
+      </w:r>
+      <w:r>
+        <w:rPr>
+          <w:rFonts w:cstheme="minorHAnsi"/>
+          <w:color w:val="000000" w:themeColor="text1"/>
+          <w:spacing w:val="-1"/>
+          <w:szCs w:val="20"/>
+        </w:rPr>
+        <w:t xml:space="preserve"> </w:t>
+      </w:r>
+      <w:r>
+        <w:rPr>
+          <w:rFonts w:cstheme="minorHAnsi"/>
+          <w:color w:val="000000" w:themeColor="text1"/>
+          <w:spacing w:val="-1"/>
+          <w:szCs w:val="20"/>
+        </w:rPr>
+        <w:t xml:space="preserve">internal </w:t>
+      </w:r>
+      <w:r>
+        <w:rPr>
+          <w:rFonts w:cstheme="minorHAnsi"/>
+          <w:color w:val="000000" w:themeColor="text1"/>
+          <w:spacing w:val="-1"/>
+          <w:szCs w:val="20"/>
+        </w:rPr>
+        <w:t>control</w:t>
+      </w:r>
+      <w:r>
+        <w:rPr>
+          <w:rFonts w:cstheme="minorHAnsi"/>
+          <w:color w:val="000000" w:themeColor="text1"/>
+          <w:spacing w:val="-1"/>
+          <w:szCs w:val="20"/>
+        </w:rPr>
+        <w:t xml:space="preserve">s using </w:t>
+      </w:r>
+      <w:r>
+        <w:rPr>
+          <w:rFonts w:cstheme="minorHAnsi"/>
+          <w:color w:val="000000" w:themeColor="text1"/>
+          <w:spacing w:val="-1"/>
+          <w:szCs w:val="20"/>
+        </w:rPr>
+        <w:t>COBIT, PCI-DSS, ITIL, ISO 27001/27002 and SANS</w:t>
+      </w:r>
+      <w:r>
+        <w:rPr>
+          <w:rFonts w:cstheme="minorHAnsi"/>
+          <w:color w:val="000000" w:themeColor="text1"/>
+          <w:spacing w:val="-1"/>
+          <w:szCs w:val="20"/>
+        </w:rPr>
+        <w:t>;</w:t>
+      </w:r>
+      <w:r>
+        <w:rPr>
+          <w:rFonts w:cstheme="minorHAnsi"/>
+          <w:color w:val="000000" w:themeColor="text1"/>
+          <w:spacing w:val="-1"/>
+          <w:szCs w:val="20"/>
+        </w:rPr>
+        <w:t xml:space="preserve"> executed 7 compliance initiatives</w:t>
+      </w:r>
+      <w:r>
+        <w:rPr>
+          <w:rFonts w:cstheme="minorHAnsi"/>
+          <w:color w:val="000000" w:themeColor="text1"/>
+          <w:spacing w:val="-1"/>
+          <w:szCs w:val="20"/>
+        </w:rPr>
+        <w:t xml:space="preserve"> to </w:t>
+      </w:r>
+      <w:r>
+        <w:rPr>
+          <w:rFonts w:cstheme="minorHAnsi"/>
+          <w:color w:val="000000" w:themeColor="text1"/>
+          <w:spacing w:val="-1"/>
+          <w:szCs w:val="20"/>
+        </w:rPr>
+        <w:t>target IT governance,</w:t>
+      </w:r>
+      <w:r>
+        <w:rPr>
+          <w:rFonts w:cstheme="minorHAnsi"/>
+          <w:color w:val="000000" w:themeColor="text1"/>
+          <w:spacing w:val="-1"/>
+          <w:szCs w:val="20"/>
+        </w:rPr>
+        <w:t xml:space="preserve"> </w:t>
+      </w:r>
+      <w:r>
+        <w:rPr>
+          <w:rFonts w:cstheme="minorHAnsi"/>
+          <w:color w:val="000000" w:themeColor="text1"/>
+          <w:spacing w:val="-1"/>
+          <w:szCs w:val="20"/>
+        </w:rPr>
+        <w:t xml:space="preserve">vendor </w:t>
+      </w:r>
+      <w:r>
+        <w:rPr>
+          <w:rFonts w:cstheme="minorHAnsi"/>
+          <w:color w:val="000000" w:themeColor="text1"/>
+          <w:spacing w:val="-1"/>
+          <w:szCs w:val="20"/>
+        </w:rPr>
+        <w:t xml:space="preserve">management, data governance cyber and information </w:t>
+      </w:r>
+      <w:r>
+        <w:rPr>
+          <w:rFonts w:cstheme="minorHAnsi"/>
+          <w:color w:val="000000" w:themeColor="text1"/>
+          <w:spacing w:val="-1"/>
+          <w:szCs w:val="20"/>
+        </w:rPr>
+        <w:t>security</w:t>
+      </w:r>
+    </w:p>
+    <w:p>
+      <w:pPr>
+        <w:tabs>
+          <w:tab w:val="left" w:pos="180"/>
+          <w:tab w:val="left" w:pos="8909"/>
+        </w:tabs>
+        <w:spacing w:before="240" w:after="60"/>
+        <w:rPr>
+          <w:rFonts w:asciiTheme="majorHAnsi" w:eastAsia="Arial" w:hAnsiTheme="majorHAnsi" w:cstheme="minorHAnsi"/>
+          <w:sz w:val="20"/>
+          <w:szCs w:val="20"/>
+        </w:rPr>
+      </w:pPr>
+      <w:r>
+        <w:rPr>
+          <w:rFonts w:asciiTheme="majorHAnsi" w:eastAsia="Arial" w:hAnsiTheme="majorHAnsi" w:cstheme="minorHAnsi"/>
+          <w:b/>
+          <w:bCs/>
+          <w:sz w:val="20"/>
+          <w:szCs w:val="20"/>
+        </w:rPr>
+        <w:t xml:space="preserve">DELIVERY </w:t>
+      </w:r>
+      <w:r>
+        <w:rPr>
+          <w:rFonts w:asciiTheme="majorHAnsi" w:eastAsia="Arial" w:hAnsiTheme="majorHAnsi" w:cstheme="minorHAnsi"/>
+          <w:b/>
+          <w:bCs/>
+          <w:spacing w:val="-1"/>
+          <w:sz w:val="20"/>
+          <w:szCs w:val="20"/>
+        </w:rPr>
+        <w:t>MANAGER</w:t>
+      </w:r>
+      <w:r>
+        <w:rPr>
+          <w:rFonts w:asciiTheme="majorHAnsi" w:eastAsia="Arial" w:hAnsiTheme="majorHAnsi" w:cstheme="minorHAnsi"/>
+          <w:b/>
+          <w:bCs/>
+          <w:sz w:val="20"/>
+          <w:szCs w:val="20"/>
+        </w:rPr>
+        <w:t xml:space="preserve"> </w:t>
+      </w:r>
+      <w:r>
+        <w:rPr>
+          <w:rFonts w:asciiTheme="majorHAnsi" w:eastAsia="Arial" w:hAnsiTheme="majorHAnsi" w:cstheme="minorHAnsi"/>
+          <w:b/>
+          <w:bCs/>
+          <w:sz w:val="20"/>
+          <w:szCs w:val="20"/>
+        </w:rPr>
+        <w:t xml:space="preserve">RETAIL RISK &amp; OPERATIONS </w:t>
+      </w:r>
+      <w:r>
+        <w:rPr>
+          <w:rFonts w:asciiTheme="majorHAnsi" w:eastAsia="Arial" w:hAnsiTheme="majorHAnsi" w:cstheme="minorHAnsi"/>
+          <w:b/>
+          <w:bCs/>
+          <w:sz w:val="20"/>
+          <w:szCs w:val="20"/>
+        </w:rPr>
+        <w:t>|</w:t>
+      </w:r>
+      <w:r>
+        <w:rPr>
+          <w:rFonts w:asciiTheme="majorHAnsi" w:eastAsia="Arial" w:hAnsiTheme="majorHAnsi" w:cstheme="minorHAnsi"/>
+          <w:b/>
+          <w:bCs/>
+          <w:spacing w:val="1"/>
+          <w:sz w:val="20"/>
+          <w:szCs w:val="20"/>
+        </w:rPr>
+        <w:t xml:space="preserve"> </w:t>
+      </w:r>
+      <w:r>
+        <w:rPr>
+          <w:rFonts w:asciiTheme="majorHAnsi" w:eastAsia="Arial" w:hAnsiTheme="majorHAnsi" w:cstheme="minorHAnsi"/>
+          <w:b/>
+          <w:bCs/>
+          <w:sz w:val="20"/>
+          <w:szCs w:val="20"/>
+        </w:rPr>
+        <w:t>SCOTIA</w:t>
+      </w:r>
+      <w:r>
+        <w:rPr>
+          <w:rFonts w:asciiTheme="majorHAnsi" w:eastAsia="Arial" w:hAnsiTheme="majorHAnsi" w:cstheme="minorHAnsi"/>
+          <w:b/>
+          <w:bCs/>
+          <w:spacing w:val="-3"/>
+          <w:sz w:val="20"/>
+          <w:szCs w:val="20"/>
+        </w:rPr>
+        <w:t xml:space="preserve"> </w:t>
+      </w:r>
+      <w:r>
+        <w:rPr>
+          <w:rFonts w:asciiTheme="majorHAnsi" w:eastAsia="Arial" w:hAnsiTheme="majorHAnsi" w:cstheme="minorHAnsi"/>
+          <w:b/>
+          <w:bCs/>
+          <w:spacing w:val="-1"/>
+          <w:sz w:val="20"/>
+          <w:szCs w:val="20"/>
+        </w:rPr>
+        <w:t>BANK</w:t>
+      </w:r>
+      <w:r>
+        <w:rPr>
+          <w:rFonts w:asciiTheme="majorHAnsi" w:eastAsia="Arial" w:hAnsiTheme="majorHAnsi" w:cstheme="minorHAnsi"/>
+          <w:b/>
+          <w:bCs/>
+          <w:spacing w:val="3"/>
+          <w:sz w:val="20"/>
+          <w:szCs w:val="20"/>
+        </w:rPr>
+        <w:t xml:space="preserve"> </w:t>
+      </w:r>
+      <w:r>
+        <w:rPr>
+          <w:rFonts w:asciiTheme="majorHAnsi" w:eastAsia="Arial" w:hAnsiTheme="majorHAnsi" w:cstheme="minorHAnsi"/>
+          <w:spacing w:val="-1"/>
+          <w:sz w:val="20"/>
+          <w:szCs w:val="20"/>
+        </w:rPr>
+        <w:t>Toronto</w:t>
+      </w:r>
+      <w:r>
+        <w:rPr>
+          <w:rFonts w:asciiTheme="majorHAnsi" w:eastAsia="Arial" w:hAnsiTheme="majorHAnsi" w:cstheme="minorHAnsi"/>
+          <w:spacing w:val="2"/>
+          <w:sz w:val="20"/>
+          <w:szCs w:val="20"/>
+        </w:rPr>
+        <w:t xml:space="preserve"> </w:t>
+      </w:r>
+      <w:r>
+        <w:rPr>
+          <w:rFonts w:asciiTheme="majorHAnsi" w:eastAsia="Arial" w:hAnsiTheme="majorHAnsi" w:cstheme="minorHAnsi"/>
+          <w:spacing w:val="-1"/>
+          <w:sz w:val="20"/>
+          <w:szCs w:val="20"/>
+        </w:rPr>
+        <w:t>Canada</w:t>
+      </w:r>
+      <w:r>
+        <w:rPr>
+          <w:rFonts w:asciiTheme="majorHAnsi" w:eastAsia="Arial" w:hAnsiTheme="majorHAnsi" w:cstheme="minorHAnsi"/>
+          <w:spacing w:val="-1"/>
+          <w:sz w:val="20"/>
+          <w:szCs w:val="20"/>
+        </w:rPr>
+        <w:t xml:space="preserve">       </w:t>
+      </w:r>
+      <w:r>
+        <w:rPr>
+          <w:rFonts w:asciiTheme="majorHAnsi" w:eastAsia="Arial" w:hAnsiTheme="majorHAnsi" w:cstheme="minorHAnsi"/>
+          <w:spacing w:val="-1"/>
+          <w:sz w:val="20"/>
+          <w:szCs w:val="20"/>
+        </w:rPr>
+        <w:t xml:space="preserve"> </w:t>
+      </w:r>
+      <w:r>
+        <w:rPr>
+          <w:rFonts w:asciiTheme="majorHAnsi" w:eastAsia="Arial" w:hAnsiTheme="majorHAnsi" w:cstheme="minorHAnsi"/>
+          <w:b/>
+          <w:bCs/>
+          <w:spacing w:val="-1"/>
+          <w:sz w:val="20"/>
+          <w:szCs w:val="20"/>
+        </w:rPr>
+        <w:t>Oct</w:t>
+      </w:r>
+      <w:r>
+        <w:rPr>
+          <w:rFonts w:asciiTheme="majorHAnsi" w:eastAsia="Arial" w:hAnsiTheme="majorHAnsi" w:cstheme="minorHAnsi"/>
+          <w:b/>
+          <w:bCs/>
+          <w:spacing w:val="-1"/>
+          <w:sz w:val="20"/>
+          <w:szCs w:val="20"/>
+        </w:rPr>
+        <w:t>ober</w:t>
+      </w:r>
+      <w:r>
+        <w:rPr>
+          <w:rFonts w:asciiTheme="majorHAnsi" w:eastAsia="Arial" w:hAnsiTheme="majorHAnsi" w:cstheme="minorHAnsi"/>
+          <w:b/>
+          <w:bCs/>
+          <w:sz w:val="20"/>
+          <w:szCs w:val="20"/>
+        </w:rPr>
+        <w:t xml:space="preserve"> </w:t>
+      </w:r>
+      <w:r>
+        <w:rPr>
+          <w:rFonts w:asciiTheme="majorHAnsi" w:eastAsia="Arial" w:hAnsiTheme="majorHAnsi" w:cstheme="minorHAnsi"/>
+          <w:b/>
+          <w:bCs/>
+          <w:spacing w:val="-1"/>
+          <w:sz w:val="20"/>
+          <w:szCs w:val="20"/>
+        </w:rPr>
+        <w:t>2013</w:t>
+      </w:r>
+      <w:r>
+        <w:rPr>
+          <w:rFonts w:asciiTheme="majorHAnsi" w:eastAsia="Arial" w:hAnsiTheme="majorHAnsi" w:cstheme="minorHAnsi"/>
+          <w:b/>
+          <w:bCs/>
+          <w:spacing w:val="-2"/>
+          <w:sz w:val="20"/>
+          <w:szCs w:val="20"/>
+        </w:rPr>
+        <w:t xml:space="preserve"> </w:t>
+      </w:r>
+      <w:r>
+        <w:rPr>
+          <w:rFonts w:asciiTheme="majorHAnsi" w:eastAsia="Arial" w:hAnsiTheme="majorHAnsi" w:cstheme="minorHAnsi"/>
+          <w:b/>
+          <w:bCs/>
+          <w:sz w:val="20"/>
+          <w:szCs w:val="20"/>
+        </w:rPr>
+        <w:t>–</w:t>
+      </w:r>
+      <w:r>
+        <w:rPr>
+          <w:rFonts w:asciiTheme="majorHAnsi" w:eastAsia="Arial" w:hAnsiTheme="majorHAnsi" w:cstheme="minorHAnsi"/>
+          <w:b/>
+          <w:bCs/>
+          <w:spacing w:val="1"/>
+          <w:sz w:val="20"/>
+          <w:szCs w:val="20"/>
+        </w:rPr>
+        <w:t xml:space="preserve"> </w:t>
+      </w:r>
+      <w:r>
+        <w:rPr>
+          <w:rFonts w:asciiTheme="majorHAnsi" w:eastAsia="Arial" w:hAnsiTheme="majorHAnsi" w:cstheme="minorHAnsi"/>
+          <w:b/>
+          <w:bCs/>
+          <w:spacing w:val="-1"/>
+          <w:sz w:val="20"/>
+          <w:szCs w:val="20"/>
+        </w:rPr>
+        <w:t>Apr</w:t>
+      </w:r>
+      <w:r>
+        <w:rPr>
+          <w:rFonts w:asciiTheme="majorHAnsi" w:eastAsia="Arial" w:hAnsiTheme="majorHAnsi" w:cstheme="minorHAnsi"/>
+          <w:b/>
+          <w:bCs/>
+          <w:spacing w:val="-1"/>
+          <w:sz w:val="20"/>
+          <w:szCs w:val="20"/>
+        </w:rPr>
+        <w:t>il</w:t>
+      </w:r>
+      <w:r>
+        <w:rPr>
+          <w:rFonts w:asciiTheme="majorHAnsi" w:eastAsia="Arial" w:hAnsiTheme="majorHAnsi" w:cstheme="minorHAnsi"/>
+          <w:b/>
+          <w:bCs/>
+          <w:sz w:val="20"/>
+          <w:szCs w:val="20"/>
+        </w:rPr>
+        <w:t xml:space="preserve"> 2014</w:t>
       </w:r>
     </w:p>
     <w:p>
@@ -3480,512 +3871,44 @@
           <w:spacing w:val="-1"/>
           <w:szCs w:val="20"/>
         </w:rPr>
-        <w:t>H</w:t>
-      </w:r>
-      <w:r>
-        <w:rPr>
-          <w:rFonts w:cstheme="minorHAnsi"/>
-          <w:color w:val="000000" w:themeColor="text1"/>
-          <w:spacing w:val="-1"/>
-          <w:szCs w:val="20"/>
-        </w:rPr>
-        <w:t>e</w:t>
-      </w:r>
-      <w:r>
-        <w:rPr>
-          <w:rFonts w:cstheme="minorHAnsi"/>
-          <w:color w:val="000000" w:themeColor="text1"/>
-          <w:spacing w:val="-1"/>
-          <w:szCs w:val="20"/>
-        </w:rPr>
-        <w:t>a</w:t>
-      </w:r>
-      <w:r>
-        <w:rPr>
-          <w:rFonts w:cstheme="minorHAnsi"/>
-          <w:color w:val="000000" w:themeColor="text1"/>
-          <w:spacing w:val="-1"/>
-          <w:szCs w:val="20"/>
-        </w:rPr>
-        <w:t>d Continental Bank of Canada (CBOC)</w:t>
-      </w:r>
-      <w:r>
-        <w:rPr>
-          <w:rFonts w:cstheme="minorHAnsi"/>
-          <w:color w:val="000000" w:themeColor="text1"/>
-          <w:spacing w:val="-1"/>
-          <w:szCs w:val="20"/>
-        </w:rPr>
-        <w:t xml:space="preserve"> </w:t>
-      </w:r>
-      <w:r>
-        <w:rPr>
-          <w:rFonts w:cstheme="minorHAnsi"/>
-          <w:color w:val="000000" w:themeColor="text1"/>
-          <w:spacing w:val="-1"/>
-          <w:szCs w:val="20"/>
-        </w:rPr>
-        <w:t xml:space="preserve">through a 6-month OSFI certification process </w:t>
-      </w:r>
-      <w:r>
-        <w:rPr>
-          <w:rFonts w:cstheme="minorHAnsi"/>
-          <w:color w:val="000000" w:themeColor="text1"/>
-          <w:spacing w:val="-1"/>
-          <w:szCs w:val="20"/>
-        </w:rPr>
-        <w:t>to obtain the banking license</w:t>
-      </w:r>
-      <w:r>
-        <w:rPr>
-          <w:rFonts w:cstheme="minorHAnsi"/>
-          <w:color w:val="000000" w:themeColor="text1"/>
-          <w:spacing w:val="-1"/>
-          <w:szCs w:val="20"/>
-        </w:rPr>
-        <w:t>:</w:t>
-      </w:r>
-      <w:r>
-        <w:rPr>
-          <w:rFonts w:cstheme="minorHAnsi"/>
-          <w:color w:val="000000" w:themeColor="text1"/>
-          <w:spacing w:val="-1"/>
-          <w:szCs w:val="20"/>
-        </w:rPr>
-        <w:t xml:space="preserve"> </w:t>
-      </w:r>
-      <w:r>
-        <w:rPr>
-          <w:rFonts w:cstheme="minorHAnsi"/>
-          <w:color w:val="000000" w:themeColor="text1"/>
-          <w:spacing w:val="-1"/>
-          <w:szCs w:val="20"/>
-        </w:rPr>
-        <w:t>comprehensively</w:t>
-      </w:r>
-      <w:r>
-        <w:rPr>
-          <w:rFonts w:cstheme="minorHAnsi"/>
-          <w:color w:val="000000" w:themeColor="text1"/>
-          <w:spacing w:val="-1"/>
-          <w:szCs w:val="20"/>
-        </w:rPr>
-        <w:t xml:space="preserve"> assess</w:t>
-      </w:r>
-      <w:r>
-        <w:rPr>
-          <w:rFonts w:cstheme="minorHAnsi"/>
-          <w:color w:val="000000" w:themeColor="text1"/>
-          <w:spacing w:val="-1"/>
-          <w:szCs w:val="20"/>
-        </w:rPr>
-        <w:t>ed</w:t>
-      </w:r>
-      <w:r>
-        <w:rPr>
-          <w:rFonts w:cstheme="minorHAnsi"/>
-          <w:color w:val="000000" w:themeColor="text1"/>
-          <w:spacing w:val="-1"/>
-          <w:szCs w:val="20"/>
-        </w:rPr>
-        <w:t xml:space="preserve"> </w:t>
-      </w:r>
-      <w:r>
-        <w:rPr>
-          <w:rFonts w:cstheme="minorHAnsi"/>
-          <w:color w:val="000000" w:themeColor="text1"/>
-          <w:spacing w:val="-1"/>
-          <w:szCs w:val="20"/>
-        </w:rPr>
-        <w:t>CBOC</w:t>
-      </w:r>
-      <w:r>
-        <w:rPr>
-          <w:rFonts w:cstheme="minorHAnsi"/>
-          <w:color w:val="000000" w:themeColor="text1"/>
-          <w:spacing w:val="-1"/>
-          <w:szCs w:val="20"/>
-        </w:rPr>
-        <w:t xml:space="preserve"> </w:t>
-      </w:r>
-      <w:r>
-        <w:rPr>
-          <w:rFonts w:cstheme="minorHAnsi"/>
-          <w:color w:val="000000" w:themeColor="text1"/>
-          <w:spacing w:val="-1"/>
-          <w:szCs w:val="20"/>
-        </w:rPr>
-        <w:t xml:space="preserve">internal </w:t>
-      </w:r>
-      <w:r>
-        <w:rPr>
-          <w:rFonts w:cstheme="minorHAnsi"/>
-          <w:color w:val="000000" w:themeColor="text1"/>
-          <w:spacing w:val="-1"/>
-          <w:szCs w:val="20"/>
-        </w:rPr>
-        <w:t>control</w:t>
-      </w:r>
-      <w:r>
-        <w:rPr>
-          <w:rFonts w:cstheme="minorHAnsi"/>
-          <w:color w:val="000000" w:themeColor="text1"/>
-          <w:spacing w:val="-1"/>
-          <w:szCs w:val="20"/>
-        </w:rPr>
-        <w:t xml:space="preserve">s using </w:t>
-      </w:r>
-      <w:r>
-        <w:rPr>
-          <w:rFonts w:cstheme="minorHAnsi"/>
-          <w:color w:val="000000" w:themeColor="text1"/>
-          <w:spacing w:val="-1"/>
-          <w:szCs w:val="20"/>
-        </w:rPr>
-        <w:t>COBIT, PCI-DSS, ITIL, ISO 27001/27002 and SANS</w:t>
-      </w:r>
-      <w:r>
-        <w:rPr>
-          <w:rFonts w:cstheme="minorHAnsi"/>
-          <w:color w:val="000000" w:themeColor="text1"/>
-          <w:spacing w:val="-1"/>
-          <w:szCs w:val="20"/>
-        </w:rPr>
-        <w:t>;</w:t>
-      </w:r>
-      <w:r>
-        <w:rPr>
-          <w:rFonts w:cstheme="minorHAnsi"/>
-          <w:color w:val="000000" w:themeColor="text1"/>
-          <w:spacing w:val="-1"/>
-          <w:szCs w:val="20"/>
-        </w:rPr>
-        <w:t xml:space="preserve"> executed 7 compliance initiatives</w:t>
-      </w:r>
-      <w:r>
-        <w:rPr>
-          <w:rFonts w:cstheme="minorHAnsi"/>
-          <w:color w:val="000000" w:themeColor="text1"/>
-          <w:spacing w:val="-1"/>
-          <w:szCs w:val="20"/>
-        </w:rPr>
-        <w:t xml:space="preserve"> to </w:t>
-      </w:r>
-      <w:r>
-        <w:rPr>
-          <w:rFonts w:cstheme="minorHAnsi"/>
-          <w:color w:val="000000" w:themeColor="text1"/>
-          <w:spacing w:val="-1"/>
-          <w:szCs w:val="20"/>
-        </w:rPr>
-        <w:t>target IT governance,</w:t>
-      </w:r>
-      <w:r>
-        <w:rPr>
-          <w:rFonts w:cstheme="minorHAnsi"/>
-          <w:color w:val="000000" w:themeColor="text1"/>
-          <w:spacing w:val="-1"/>
-          <w:szCs w:val="20"/>
-        </w:rPr>
-        <w:t xml:space="preserve"> </w:t>
-      </w:r>
-      <w:r>
-        <w:rPr>
-          <w:rFonts w:cstheme="minorHAnsi"/>
-          <w:color w:val="000000" w:themeColor="text1"/>
-          <w:spacing w:val="-1"/>
-          <w:szCs w:val="20"/>
-        </w:rPr>
-        <w:t xml:space="preserve">vendor </w:t>
-      </w:r>
-      <w:r>
-        <w:rPr>
-          <w:rFonts w:cstheme="minorHAnsi"/>
-          <w:color w:val="000000" w:themeColor="text1"/>
-          <w:spacing w:val="-1"/>
-          <w:szCs w:val="20"/>
-        </w:rPr>
-        <w:t xml:space="preserve">management, data governance cyber and information </w:t>
-      </w:r>
-      <w:r>
-        <w:rPr>
-          <w:rFonts w:cstheme="minorHAnsi"/>
-          <w:color w:val="000000" w:themeColor="text1"/>
-          <w:spacing w:val="-1"/>
-          <w:szCs w:val="20"/>
-        </w:rPr>
-        <w:t>security</w:t>
-      </w:r>
-    </w:p>
-    <w:p>
-      <w:pPr>
-        <w:tabs>
-          <w:tab w:val="left" w:pos="180"/>
-          <w:tab w:val="left" w:pos="8909"/>
-        </w:tabs>
-        <w:spacing w:before="240" w:after="60"/>
-        <w:rPr>
-          <w:rFonts w:asciiTheme="majorHAnsi" w:eastAsia="Arial" w:hAnsiTheme="majorHAnsi" w:cstheme="minorHAnsi"/>
-          <w:sz w:val="20"/>
-          <w:szCs w:val="20"/>
-        </w:rPr>
-      </w:pPr>
-      <w:r>
-        <w:rPr>
-          <w:rFonts w:asciiTheme="majorHAnsi" w:eastAsia="Arial" w:hAnsiTheme="majorHAnsi" w:cstheme="minorHAnsi"/>
-          <w:b/>
-          <w:bCs/>
-          <w:sz w:val="20"/>
-          <w:szCs w:val="20"/>
-        </w:rPr>
-        <w:t xml:space="preserve">DELIVERY </w:t>
-      </w:r>
-      <w:r>
-        <w:rPr>
-          <w:rFonts w:asciiTheme="majorHAnsi" w:eastAsia="Arial" w:hAnsiTheme="majorHAnsi" w:cstheme="minorHAnsi"/>
-          <w:b/>
-          <w:bCs/>
-          <w:spacing w:val="-1"/>
-          <w:sz w:val="20"/>
-          <w:szCs w:val="20"/>
-        </w:rPr>
-        <w:t>MANAGER</w:t>
-      </w:r>
-      <w:r>
-        <w:rPr>
-          <w:rFonts w:asciiTheme="majorHAnsi" w:eastAsia="Arial" w:hAnsiTheme="majorHAnsi" w:cstheme="minorHAnsi"/>
-          <w:b/>
-          <w:bCs/>
-          <w:sz w:val="20"/>
-          <w:szCs w:val="20"/>
-        </w:rPr>
-        <w:t xml:space="preserve"> </w:t>
-      </w:r>
-      <w:r>
-        <w:rPr>
-          <w:rFonts w:asciiTheme="majorHAnsi" w:eastAsia="Arial" w:hAnsiTheme="majorHAnsi" w:cstheme="minorHAnsi"/>
-          <w:b/>
-          <w:bCs/>
-          <w:sz w:val="20"/>
-          <w:szCs w:val="20"/>
-        </w:rPr>
-        <w:t xml:space="preserve">RETAIL RISK &amp; OPERATIONS </w:t>
-      </w:r>
-      <w:r>
-        <w:rPr>
-          <w:rFonts w:asciiTheme="majorHAnsi" w:eastAsia="Arial" w:hAnsiTheme="majorHAnsi" w:cstheme="minorHAnsi"/>
-          <w:b/>
-          <w:bCs/>
-          <w:sz w:val="20"/>
-          <w:szCs w:val="20"/>
-        </w:rPr>
-        <w:t>|</w:t>
-      </w:r>
-      <w:r>
-        <w:rPr>
-          <w:rFonts w:asciiTheme="majorHAnsi" w:eastAsia="Arial" w:hAnsiTheme="majorHAnsi" w:cstheme="minorHAnsi"/>
-          <w:b/>
-          <w:bCs/>
-          <w:spacing w:val="1"/>
-          <w:sz w:val="20"/>
-          <w:szCs w:val="20"/>
-        </w:rPr>
-        <w:t xml:space="preserve"> </w:t>
-      </w:r>
-      <w:r>
-        <w:rPr>
-          <w:rFonts w:asciiTheme="majorHAnsi" w:eastAsia="Arial" w:hAnsiTheme="majorHAnsi" w:cstheme="minorHAnsi"/>
-          <w:b/>
-          <w:bCs/>
-          <w:sz w:val="20"/>
-          <w:szCs w:val="20"/>
-        </w:rPr>
-        <w:t>SCOTIA</w:t>
-      </w:r>
-      <w:r>
-        <w:rPr>
-          <w:rFonts w:asciiTheme="majorHAnsi" w:eastAsia="Arial" w:hAnsiTheme="majorHAnsi" w:cstheme="minorHAnsi"/>
-          <w:b/>
-          <w:bCs/>
-          <w:spacing w:val="-3"/>
-          <w:sz w:val="20"/>
-          <w:szCs w:val="20"/>
-        </w:rPr>
-        <w:t xml:space="preserve"> </w:t>
-      </w:r>
-      <w:r>
-        <w:rPr>
-          <w:rFonts w:asciiTheme="majorHAnsi" w:eastAsia="Arial" w:hAnsiTheme="majorHAnsi" w:cstheme="minorHAnsi"/>
-          <w:b/>
-          <w:bCs/>
-          <w:spacing w:val="-1"/>
-          <w:sz w:val="20"/>
-          <w:szCs w:val="20"/>
-        </w:rPr>
-        <w:t>BANK</w:t>
-      </w:r>
-      <w:r>
-        <w:rPr>
-          <w:rFonts w:asciiTheme="majorHAnsi" w:eastAsia="Arial" w:hAnsiTheme="majorHAnsi" w:cstheme="minorHAnsi"/>
-          <w:b/>
-          <w:bCs/>
-          <w:spacing w:val="3"/>
-          <w:sz w:val="20"/>
-          <w:szCs w:val="20"/>
-        </w:rPr>
-        <w:t xml:space="preserve"> </w:t>
-      </w:r>
-      <w:r>
-        <w:rPr>
-          <w:rFonts w:asciiTheme="majorHAnsi" w:eastAsia="Arial" w:hAnsiTheme="majorHAnsi" w:cstheme="minorHAnsi"/>
-          <w:spacing w:val="-1"/>
-          <w:sz w:val="20"/>
-          <w:szCs w:val="20"/>
-        </w:rPr>
-        <w:t>Toronto</w:t>
-      </w:r>
-      <w:r>
-        <w:rPr>
-          <w:rFonts w:asciiTheme="majorHAnsi" w:eastAsia="Arial" w:hAnsiTheme="majorHAnsi" w:cstheme="minorHAnsi"/>
-          <w:spacing w:val="2"/>
-          <w:sz w:val="20"/>
-          <w:szCs w:val="20"/>
-        </w:rPr>
-        <w:t xml:space="preserve"> </w:t>
-      </w:r>
-      <w:r>
-        <w:rPr>
-          <w:rFonts w:asciiTheme="majorHAnsi" w:eastAsia="Arial" w:hAnsiTheme="majorHAnsi" w:cstheme="minorHAnsi"/>
-          <w:spacing w:val="-1"/>
-          <w:sz w:val="20"/>
-          <w:szCs w:val="20"/>
-        </w:rPr>
-        <w:t>Canada</w:t>
-      </w:r>
-      <w:r>
-        <w:rPr>
-          <w:rFonts w:asciiTheme="majorHAnsi" w:eastAsia="Arial" w:hAnsiTheme="majorHAnsi" w:cstheme="minorHAnsi"/>
-          <w:spacing w:val="-1"/>
-          <w:sz w:val="20"/>
-          <w:szCs w:val="20"/>
-        </w:rPr>
-        <w:t xml:space="preserve">       </w:t>
-      </w:r>
-      <w:r>
-        <w:rPr>
-          <w:rFonts w:asciiTheme="majorHAnsi" w:eastAsia="Arial" w:hAnsiTheme="majorHAnsi" w:cstheme="minorHAnsi"/>
-          <w:spacing w:val="-1"/>
-          <w:sz w:val="20"/>
-          <w:szCs w:val="20"/>
-        </w:rPr>
-        <w:t xml:space="preserve"> </w:t>
-      </w:r>
-      <w:r>
-        <w:rPr>
-          <w:rFonts w:asciiTheme="majorHAnsi" w:eastAsia="Arial" w:hAnsiTheme="majorHAnsi" w:cstheme="minorHAnsi"/>
-          <w:b/>
-          <w:bCs/>
-          <w:spacing w:val="-1"/>
-          <w:sz w:val="20"/>
-          <w:szCs w:val="20"/>
-        </w:rPr>
-        <w:t>Oct</w:t>
-      </w:r>
-      <w:r>
-        <w:rPr>
-          <w:rFonts w:asciiTheme="majorHAnsi" w:eastAsia="Arial" w:hAnsiTheme="majorHAnsi" w:cstheme="minorHAnsi"/>
-          <w:b/>
-          <w:bCs/>
-          <w:spacing w:val="-1"/>
-          <w:sz w:val="20"/>
-          <w:szCs w:val="20"/>
-        </w:rPr>
-        <w:t>ober</w:t>
-      </w:r>
-      <w:r>
-        <w:rPr>
-          <w:rFonts w:asciiTheme="majorHAnsi" w:eastAsia="Arial" w:hAnsiTheme="majorHAnsi" w:cstheme="minorHAnsi"/>
-          <w:b/>
-          <w:bCs/>
-          <w:sz w:val="20"/>
-          <w:szCs w:val="20"/>
-        </w:rPr>
-        <w:t xml:space="preserve"> </w:t>
-      </w:r>
-      <w:r>
-        <w:rPr>
-          <w:rFonts w:asciiTheme="majorHAnsi" w:eastAsia="Arial" w:hAnsiTheme="majorHAnsi" w:cstheme="minorHAnsi"/>
-          <w:b/>
-          <w:bCs/>
-          <w:spacing w:val="-1"/>
-          <w:sz w:val="20"/>
-          <w:szCs w:val="20"/>
-        </w:rPr>
-        <w:t>2013</w:t>
-      </w:r>
-      <w:r>
-        <w:rPr>
-          <w:rFonts w:asciiTheme="majorHAnsi" w:eastAsia="Arial" w:hAnsiTheme="majorHAnsi" w:cstheme="minorHAnsi"/>
-          <w:b/>
-          <w:bCs/>
-          <w:spacing w:val="-2"/>
-          <w:sz w:val="20"/>
-          <w:szCs w:val="20"/>
-        </w:rPr>
-        <w:t xml:space="preserve"> </w:t>
-      </w:r>
-      <w:r>
-        <w:rPr>
-          <w:rFonts w:asciiTheme="majorHAnsi" w:eastAsia="Arial" w:hAnsiTheme="majorHAnsi" w:cstheme="minorHAnsi"/>
-          <w:b/>
-          <w:bCs/>
-          <w:sz w:val="20"/>
-          <w:szCs w:val="20"/>
-        </w:rPr>
-        <w:t>–</w:t>
-      </w:r>
-      <w:r>
-        <w:rPr>
-          <w:rFonts w:asciiTheme="majorHAnsi" w:eastAsia="Arial" w:hAnsiTheme="majorHAnsi" w:cstheme="minorHAnsi"/>
-          <w:b/>
-          <w:bCs/>
-          <w:spacing w:val="1"/>
-          <w:sz w:val="20"/>
-          <w:szCs w:val="20"/>
-        </w:rPr>
-        <w:t xml:space="preserve"> </w:t>
-      </w:r>
-      <w:r>
-        <w:rPr>
-          <w:rFonts w:asciiTheme="majorHAnsi" w:eastAsia="Arial" w:hAnsiTheme="majorHAnsi" w:cstheme="minorHAnsi"/>
-          <w:b/>
-          <w:bCs/>
-          <w:spacing w:val="-1"/>
-          <w:sz w:val="20"/>
-          <w:szCs w:val="20"/>
-        </w:rPr>
-        <w:t>Apr</w:t>
-      </w:r>
-      <w:r>
-        <w:rPr>
-          <w:rFonts w:asciiTheme="majorHAnsi" w:eastAsia="Arial" w:hAnsiTheme="majorHAnsi" w:cstheme="minorHAnsi"/>
-          <w:b/>
-          <w:bCs/>
-          <w:spacing w:val="-1"/>
-          <w:sz w:val="20"/>
-          <w:szCs w:val="20"/>
-        </w:rPr>
-        <w:t>il</w:t>
-      </w:r>
-      <w:r>
-        <w:rPr>
-          <w:rFonts w:asciiTheme="majorHAnsi" w:eastAsia="Arial" w:hAnsiTheme="majorHAnsi" w:cstheme="minorHAnsi"/>
-          <w:b/>
-          <w:bCs/>
-          <w:sz w:val="20"/>
-          <w:szCs w:val="20"/>
-        </w:rPr>
-        <w:t xml:space="preserve"> 2014</w:t>
+        <w:t>Retail Loan Platform (RLP): Implemented 12 requests</w:t>
+      </w:r>
+      <w:r>
+        <w:rPr>
+          <w:rFonts w:cstheme="minorHAnsi"/>
+          <w:color w:val="000000" w:themeColor="text1"/>
+          <w:spacing w:val="-1"/>
+          <w:szCs w:val="20"/>
+        </w:rPr>
+        <w:t xml:space="preserve"> </w:t>
+      </w:r>
+      <w:r>
+        <w:rPr>
+          <w:rFonts w:cstheme="minorHAnsi"/>
+          <w:color w:val="000000" w:themeColor="text1"/>
+          <w:spacing w:val="-1"/>
+          <w:szCs w:val="20"/>
+        </w:rPr>
+        <w:t xml:space="preserve">of change in credit origination and shared insurance </w:t>
+      </w:r>
+      <w:r>
+        <w:rPr>
+          <w:rFonts w:cstheme="minorHAnsi"/>
+          <w:color w:val="000000" w:themeColor="text1"/>
+          <w:spacing w:val="-1"/>
+          <w:szCs w:val="20"/>
+        </w:rPr>
+        <w:t xml:space="preserve">REST API </w:t>
+      </w:r>
+      <w:r>
+        <w:rPr>
+          <w:rFonts w:cstheme="minorHAnsi"/>
+          <w:color w:val="000000" w:themeColor="text1"/>
+          <w:spacing w:val="-1"/>
+          <w:szCs w:val="20"/>
+        </w:rPr>
+        <w:lastRenderedPageBreak/>
+        <w:t>platform, which required 3 months extension of QAT, involving 3 key lines of business (unsecured retail lending, insurance, finance) and 15 IT team leads (retail loan, insurance, sales, risk, etc.)</w:t>
       </w:r>
     </w:p>
     <w:p>
@@ -4014,43 +3937,328 @@
           <w:spacing w:val="-1"/>
           <w:szCs w:val="20"/>
         </w:rPr>
-        <w:t>Retail Loan Platform (RLP): Implemented 12 requests</w:t>
-      </w:r>
-      <w:r>
-        <w:rPr>
-          <w:rFonts w:cstheme="minorHAnsi"/>
-          <w:color w:val="000000" w:themeColor="text1"/>
-          <w:spacing w:val="-1"/>
-          <w:szCs w:val="20"/>
-        </w:rPr>
-        <w:t xml:space="preserve"> </w:t>
-      </w:r>
-      <w:r>
-        <w:rPr>
-          <w:rFonts w:cstheme="minorHAnsi"/>
-          <w:color w:val="000000" w:themeColor="text1"/>
-          <w:spacing w:val="-1"/>
-          <w:szCs w:val="20"/>
-        </w:rPr>
-        <w:t xml:space="preserve">of change in credit origination and shared insurance </w:t>
-      </w:r>
-      <w:r>
-        <w:rPr>
-          <w:rFonts w:cstheme="minorHAnsi"/>
-          <w:color w:val="000000" w:themeColor="text1"/>
-          <w:spacing w:val="-1"/>
-          <w:szCs w:val="20"/>
-        </w:rPr>
-        <w:t xml:space="preserve">REST API </w:t>
-      </w:r>
-      <w:r>
-        <w:rPr>
-          <w:rFonts w:cstheme="minorHAnsi"/>
-          <w:color w:val="000000" w:themeColor="text1"/>
-          <w:spacing w:val="-1"/>
-          <w:szCs w:val="20"/>
-        </w:rPr>
-        <w:t>platform, which required 3 months extension of QAT, involving 3 key lines of business (unsecured retail lending, insurance, finance) and 15 IT team leads (retail loan, insurance, sales, risk, etc.)</w:t>
+        <w:t xml:space="preserve">Core Deposits &amp; Payments Non-face-to-Face (NFF): </w:t>
+      </w:r>
+      <w:r>
+        <w:rPr>
+          <w:rFonts w:cstheme="minorHAnsi"/>
+          <w:color w:val="000000" w:themeColor="text1"/>
+          <w:spacing w:val="-1"/>
+          <w:szCs w:val="20"/>
+        </w:rPr>
+        <w:t>H</w:t>
+      </w:r>
+      <w:r>
+        <w:rPr>
+          <w:rFonts w:cstheme="minorHAnsi"/>
+          <w:color w:val="000000" w:themeColor="text1"/>
+          <w:spacing w:val="-1"/>
+          <w:szCs w:val="20"/>
+        </w:rPr>
+        <w:t>e</w:t>
+      </w:r>
+      <w:r>
+        <w:rPr>
+          <w:rFonts w:cstheme="minorHAnsi"/>
+          <w:color w:val="000000" w:themeColor="text1"/>
+          <w:spacing w:val="-1"/>
+          <w:szCs w:val="20"/>
+        </w:rPr>
+        <w:t>a</w:t>
+      </w:r>
+      <w:r>
+        <w:rPr>
+          <w:rFonts w:cstheme="minorHAnsi"/>
+          <w:color w:val="000000" w:themeColor="text1"/>
+          <w:spacing w:val="-1"/>
+          <w:szCs w:val="20"/>
+        </w:rPr>
+        <w:t>d 40 team leads from business (Process optimization, retail deposit, call</w:t>
+      </w:r>
+      <w:r>
+        <w:rPr>
+          <w:rFonts w:cstheme="minorHAnsi"/>
+          <w:color w:val="000000" w:themeColor="text1"/>
+          <w:spacing w:val="-1"/>
+          <w:szCs w:val="20"/>
+        </w:rPr>
+        <w:t xml:space="preserve"> Center</w:t>
+      </w:r>
+      <w:r>
+        <w:rPr>
+          <w:rFonts w:cstheme="minorHAnsi"/>
+          <w:color w:val="000000" w:themeColor="text1"/>
+          <w:spacing w:val="-1"/>
+          <w:szCs w:val="20"/>
+        </w:rPr>
+        <w:t xml:space="preserve">, fulfillment/central accounting, data warehouse) and IT/QA&amp;T (Scotia On-line, call </w:t>
+      </w:r>
+      <w:r>
+        <w:rPr>
+          <w:rFonts w:cstheme="minorHAnsi"/>
+          <w:color w:val="000000" w:themeColor="text1"/>
+          <w:spacing w:val="-1"/>
+          <w:szCs w:val="20"/>
+        </w:rPr>
+        <w:t>Center</w:t>
+      </w:r>
+      <w:r>
+        <w:rPr>
+          <w:rFonts w:cstheme="minorHAnsi"/>
+          <w:color w:val="000000" w:themeColor="text1"/>
+          <w:spacing w:val="-1"/>
+          <w:szCs w:val="20"/>
+        </w:rPr>
+        <w:t>, AS400, Host mainframe)</w:t>
+      </w:r>
+      <w:r>
+        <w:rPr>
+          <w:rFonts w:cstheme="minorHAnsi"/>
+          <w:color w:val="000000" w:themeColor="text1"/>
+          <w:spacing w:val="-1"/>
+          <w:szCs w:val="20"/>
+        </w:rPr>
+        <w:t xml:space="preserve"> to redesign the </w:t>
+      </w:r>
+      <w:r>
+        <w:rPr>
+          <w:rFonts w:cstheme="minorHAnsi"/>
+          <w:color w:val="000000" w:themeColor="text1"/>
+          <w:spacing w:val="-1"/>
+          <w:szCs w:val="20"/>
+        </w:rPr>
+        <w:t>online deposit</w:t>
+      </w:r>
+      <w:r>
+        <w:rPr>
+          <w:rFonts w:cstheme="minorHAnsi"/>
+          <w:color w:val="000000" w:themeColor="text1"/>
+          <w:spacing w:val="-1"/>
+          <w:szCs w:val="20"/>
+        </w:rPr>
+        <w:t>,</w:t>
+      </w:r>
+      <w:r>
+        <w:rPr>
+          <w:rFonts w:cstheme="minorHAnsi"/>
+          <w:color w:val="000000" w:themeColor="text1"/>
+          <w:spacing w:val="-1"/>
+          <w:szCs w:val="20"/>
+        </w:rPr>
+        <w:t xml:space="preserve"> customer Non face to Face (NFF) and call center processes</w:t>
+      </w:r>
+    </w:p>
+    <w:p>
+      <w:pPr>
+        <w:pStyle w:val="Heading2"/>
+        <w:tabs>
+          <w:tab w:val="left" w:pos="180"/>
+          <w:tab w:val="left" w:pos="9127"/>
+        </w:tabs>
+        <w:spacing w:before="240" w:after="60"/>
+        <w:ind w:left="0"/>
+        <w:rPr>
+          <w:rFonts w:asciiTheme="majorHAnsi" w:hAnsiTheme="majorHAnsi" w:cstheme="minorHAnsi"/>
+          <w:b w:val="0"/>
+          <w:bCs w:val="0"/>
+          <w:sz w:val="20"/>
+          <w:szCs w:val="20"/>
+        </w:rPr>
+      </w:pPr>
+      <w:r>
+        <w:rPr>
+          <w:rFonts w:asciiTheme="majorHAnsi" w:hAnsiTheme="majorHAnsi" w:cstheme="minorHAnsi"/>
+          <w:spacing w:val="-1"/>
+          <w:sz w:val="20"/>
+          <w:szCs w:val="20"/>
+        </w:rPr>
+        <w:t>MANAGER</w:t>
+      </w:r>
+      <w:r>
+        <w:rPr>
+          <w:rFonts w:asciiTheme="majorHAnsi" w:hAnsiTheme="majorHAnsi" w:cstheme="minorHAnsi"/>
+          <w:sz w:val="20"/>
+          <w:szCs w:val="20"/>
+        </w:rPr>
+        <w:t xml:space="preserve"> </w:t>
+      </w:r>
+      <w:r>
+        <w:rPr>
+          <w:rFonts w:asciiTheme="majorHAnsi" w:hAnsiTheme="majorHAnsi" w:cstheme="minorHAnsi"/>
+          <w:sz w:val="20"/>
+          <w:szCs w:val="20"/>
+        </w:rPr>
+        <w:t>ERP CONTROL &amp; COMPLIANCE</w:t>
+      </w:r>
+      <w:r>
+        <w:rPr>
+          <w:rFonts w:asciiTheme="majorHAnsi" w:hAnsiTheme="majorHAnsi" w:cstheme="minorHAnsi"/>
+          <w:sz w:val="20"/>
+          <w:szCs w:val="20"/>
+        </w:rPr>
+        <w:t xml:space="preserve"> </w:t>
+      </w:r>
+      <w:r>
+        <w:rPr>
+          <w:rFonts w:asciiTheme="majorHAnsi" w:hAnsiTheme="majorHAnsi" w:cstheme="minorHAnsi"/>
+          <w:sz w:val="20"/>
+          <w:szCs w:val="20"/>
+        </w:rPr>
+        <w:t xml:space="preserve">| </w:t>
+      </w:r>
+      <w:r>
+        <w:rPr>
+          <w:rFonts w:asciiTheme="majorHAnsi" w:hAnsiTheme="majorHAnsi" w:cstheme="minorHAnsi"/>
+          <w:spacing w:val="-1"/>
+          <w:sz w:val="20"/>
+          <w:szCs w:val="20"/>
+        </w:rPr>
+        <w:t>CONTROL</w:t>
+      </w:r>
+      <w:r>
+        <w:rPr>
+          <w:rFonts w:asciiTheme="majorHAnsi" w:hAnsiTheme="majorHAnsi" w:cstheme="minorHAnsi"/>
+          <w:sz w:val="20"/>
+          <w:szCs w:val="20"/>
+        </w:rPr>
+        <w:t xml:space="preserve"> </w:t>
+      </w:r>
+      <w:r>
+        <w:rPr>
+          <w:rFonts w:asciiTheme="majorHAnsi" w:hAnsiTheme="majorHAnsi" w:cstheme="minorHAnsi"/>
+          <w:spacing w:val="-1"/>
+          <w:sz w:val="20"/>
+          <w:szCs w:val="20"/>
+        </w:rPr>
+        <w:t>SOLUTIONS</w:t>
+      </w:r>
+      <w:r>
+        <w:rPr>
+          <w:rFonts w:asciiTheme="majorHAnsi" w:hAnsiTheme="majorHAnsi" w:cstheme="minorHAnsi"/>
+          <w:spacing w:val="1"/>
+          <w:sz w:val="20"/>
+          <w:szCs w:val="20"/>
+        </w:rPr>
+        <w:t xml:space="preserve"> </w:t>
+      </w:r>
+      <w:r>
+        <w:rPr>
+          <w:rFonts w:asciiTheme="majorHAnsi" w:hAnsiTheme="majorHAnsi" w:cstheme="minorHAnsi"/>
+          <w:b w:val="0"/>
+          <w:bCs w:val="0"/>
+          <w:spacing w:val="-1"/>
+          <w:sz w:val="20"/>
+          <w:szCs w:val="20"/>
+        </w:rPr>
+        <w:t>Toronto</w:t>
+      </w:r>
+      <w:r>
+        <w:rPr>
+          <w:rFonts w:asciiTheme="majorHAnsi" w:hAnsiTheme="majorHAnsi" w:cstheme="minorHAnsi"/>
+          <w:b w:val="0"/>
+          <w:bCs w:val="0"/>
+          <w:spacing w:val="1"/>
+          <w:sz w:val="20"/>
+          <w:szCs w:val="20"/>
+        </w:rPr>
+        <w:t xml:space="preserve"> </w:t>
+      </w:r>
+      <w:r>
+        <w:rPr>
+          <w:rFonts w:asciiTheme="majorHAnsi" w:hAnsiTheme="majorHAnsi" w:cstheme="minorHAnsi"/>
+          <w:b w:val="0"/>
+          <w:bCs w:val="0"/>
+          <w:spacing w:val="-1"/>
+          <w:sz w:val="20"/>
+          <w:szCs w:val="20"/>
+        </w:rPr>
+        <w:t xml:space="preserve">Canada           </w:t>
+      </w:r>
+      <w:r>
+        <w:rPr>
+          <w:rFonts w:asciiTheme="majorHAnsi" w:hAnsiTheme="majorHAnsi" w:cstheme="minorHAnsi"/>
+          <w:sz w:val="20"/>
+          <w:szCs w:val="20"/>
+        </w:rPr>
+        <w:t>May</w:t>
+      </w:r>
+      <w:r>
+        <w:rPr>
+          <w:rFonts w:asciiTheme="majorHAnsi" w:hAnsiTheme="majorHAnsi" w:cstheme="minorHAnsi"/>
+          <w:spacing w:val="-6"/>
+          <w:sz w:val="20"/>
+          <w:szCs w:val="20"/>
+        </w:rPr>
+        <w:t xml:space="preserve"> </w:t>
+      </w:r>
+      <w:r>
+        <w:rPr>
+          <w:rFonts w:asciiTheme="majorHAnsi" w:hAnsiTheme="majorHAnsi" w:cstheme="minorHAnsi"/>
+          <w:sz w:val="20"/>
+          <w:szCs w:val="20"/>
+        </w:rPr>
+        <w:t>2013</w:t>
+      </w:r>
+      <w:r>
+        <w:rPr>
+          <w:rFonts w:asciiTheme="majorHAnsi" w:hAnsiTheme="majorHAnsi" w:cstheme="minorHAnsi"/>
+          <w:spacing w:val="1"/>
+          <w:sz w:val="20"/>
+          <w:szCs w:val="20"/>
+        </w:rPr>
+        <w:t xml:space="preserve"> </w:t>
+      </w:r>
+      <w:r>
+        <w:rPr>
+          <w:rFonts w:asciiTheme="majorHAnsi" w:hAnsiTheme="majorHAnsi" w:cstheme="minorHAnsi"/>
+          <w:sz w:val="20"/>
+          <w:szCs w:val="20"/>
+        </w:rPr>
+        <w:t>–</w:t>
+      </w:r>
+      <w:r>
+        <w:rPr>
+          <w:rFonts w:asciiTheme="majorHAnsi" w:hAnsiTheme="majorHAnsi" w:cstheme="minorHAnsi"/>
+          <w:spacing w:val="1"/>
+          <w:sz w:val="20"/>
+          <w:szCs w:val="20"/>
+        </w:rPr>
+        <w:t xml:space="preserve"> </w:t>
+      </w:r>
+      <w:r>
+        <w:rPr>
+          <w:rFonts w:asciiTheme="majorHAnsi" w:hAnsiTheme="majorHAnsi" w:cstheme="minorHAnsi"/>
+          <w:spacing w:val="-1"/>
+          <w:sz w:val="20"/>
+          <w:szCs w:val="20"/>
+        </w:rPr>
+        <w:t>Oct</w:t>
+      </w:r>
+      <w:r>
+        <w:rPr>
+          <w:rFonts w:asciiTheme="majorHAnsi" w:hAnsiTheme="majorHAnsi" w:cstheme="minorHAnsi"/>
+          <w:spacing w:val="-1"/>
+          <w:sz w:val="20"/>
+          <w:szCs w:val="20"/>
+        </w:rPr>
+        <w:t>ober</w:t>
+      </w:r>
+      <w:r>
+        <w:rPr>
+          <w:rFonts w:asciiTheme="majorHAnsi" w:hAnsiTheme="majorHAnsi" w:cstheme="minorHAnsi"/>
+          <w:spacing w:val="-2"/>
+          <w:sz w:val="20"/>
+          <w:szCs w:val="20"/>
+        </w:rPr>
+        <w:t xml:space="preserve"> </w:t>
+      </w:r>
+      <w:r>
+        <w:rPr>
+          <w:rFonts w:asciiTheme="majorHAnsi" w:hAnsiTheme="majorHAnsi" w:cstheme="minorHAnsi"/>
+          <w:sz w:val="20"/>
+          <w:szCs w:val="20"/>
+        </w:rPr>
+        <w:t>2013</w:t>
       </w:r>
     </w:p>
     <w:p>
@@ -4079,115 +4287,160 @@
           <w:spacing w:val="-1"/>
           <w:szCs w:val="20"/>
         </w:rPr>
-        <w:t xml:space="preserve">Core Deposits &amp; Payments Non-face-to-Face (NFF): </w:t>
-      </w:r>
-      <w:r>
-        <w:rPr>
-          <w:rFonts w:cstheme="minorHAnsi"/>
-          <w:color w:val="000000" w:themeColor="text1"/>
-          <w:spacing w:val="-1"/>
-          <w:szCs w:val="20"/>
-        </w:rPr>
-        <w:t>H</w:t>
-      </w:r>
-      <w:r>
-        <w:rPr>
-          <w:rFonts w:cstheme="minorHAnsi"/>
-          <w:color w:val="000000" w:themeColor="text1"/>
-          <w:spacing w:val="-1"/>
-          <w:szCs w:val="20"/>
-        </w:rPr>
-        <w:t>e</w:t>
-      </w:r>
-      <w:r>
-        <w:rPr>
-          <w:rFonts w:cstheme="minorHAnsi"/>
-          <w:color w:val="000000" w:themeColor="text1"/>
-          <w:spacing w:val="-1"/>
-          <w:szCs w:val="20"/>
-        </w:rPr>
-        <w:t>a</w:t>
-      </w:r>
-      <w:r>
-        <w:rPr>
-          <w:rFonts w:cstheme="minorHAnsi"/>
-          <w:color w:val="000000" w:themeColor="text1"/>
-          <w:spacing w:val="-1"/>
-          <w:szCs w:val="20"/>
-        </w:rPr>
-        <w:t>d 40 team leads from business (Process optimization, retail deposit, call</w:t>
-      </w:r>
-      <w:r>
-        <w:rPr>
-          <w:rFonts w:cstheme="minorHAnsi"/>
-          <w:color w:val="000000" w:themeColor="text1"/>
-          <w:spacing w:val="-1"/>
-          <w:szCs w:val="20"/>
-        </w:rPr>
-        <w:t xml:space="preserve"> Center</w:t>
-      </w:r>
-      <w:r>
-        <w:rPr>
-          <w:rFonts w:cstheme="minorHAnsi"/>
-          <w:color w:val="000000" w:themeColor="text1"/>
-          <w:spacing w:val="-1"/>
-          <w:szCs w:val="20"/>
-        </w:rPr>
-        <w:t xml:space="preserve">, fulfillment/central accounting, data warehouse) and IT/QA&amp;T (Scotia On-line, call </w:t>
-      </w:r>
-      <w:r>
-        <w:rPr>
-          <w:rFonts w:cstheme="minorHAnsi"/>
-          <w:color w:val="000000" w:themeColor="text1"/>
-          <w:spacing w:val="-1"/>
-          <w:szCs w:val="20"/>
-        </w:rPr>
-        <w:t>Center</w:t>
-      </w:r>
-      <w:r>
-        <w:rPr>
-          <w:rFonts w:cstheme="minorHAnsi"/>
-          <w:color w:val="000000" w:themeColor="text1"/>
-          <w:spacing w:val="-1"/>
-          <w:szCs w:val="20"/>
-        </w:rPr>
-        <w:t>, AS400, Host mainframe)</w:t>
-      </w:r>
-      <w:r>
-        <w:rPr>
-          <w:rFonts w:cstheme="minorHAnsi"/>
-          <w:color w:val="000000" w:themeColor="text1"/>
-          <w:spacing w:val="-1"/>
-          <w:szCs w:val="20"/>
-        </w:rPr>
-        <w:t xml:space="preserve"> to redesign the </w:t>
-      </w:r>
-      <w:r>
-        <w:rPr>
-          <w:rFonts w:cstheme="minorHAnsi"/>
-          <w:color w:val="000000" w:themeColor="text1"/>
-          <w:spacing w:val="-1"/>
-          <w:szCs w:val="20"/>
-        </w:rPr>
-        <w:t>online deposit</w:t>
-      </w:r>
-      <w:r>
-        <w:rPr>
-          <w:rFonts w:cstheme="minorHAnsi"/>
-          <w:color w:val="000000" w:themeColor="text1"/>
-          <w:spacing w:val="-1"/>
-          <w:szCs w:val="20"/>
-        </w:rPr>
-        <w:t>,</w:t>
-      </w:r>
-      <w:r>
-        <w:rPr>
-          <w:rFonts w:cstheme="minorHAnsi"/>
-          <w:color w:val="000000" w:themeColor="text1"/>
-          <w:spacing w:val="-1"/>
-          <w:szCs w:val="20"/>
-        </w:rPr>
-        <w:t xml:space="preserve"> customer Non face to Face (NFF) and call center processes</w:t>
+        <w:t xml:space="preserve">Documented and tested </w:t>
+      </w:r>
+      <w:r>
+        <w:rPr>
+          <w:rFonts w:cstheme="minorHAnsi"/>
+          <w:color w:val="000000" w:themeColor="text1"/>
+          <w:spacing w:val="-1"/>
+          <w:szCs w:val="20"/>
+        </w:rPr>
+        <w:t xml:space="preserve">AGNICO-EAGLES Finance </w:t>
+      </w:r>
+      <w:r>
+        <w:rPr>
+          <w:rFonts w:cstheme="minorHAnsi"/>
+          <w:color w:val="000000" w:themeColor="text1"/>
+          <w:spacing w:val="-1"/>
+          <w:szCs w:val="20"/>
+        </w:rPr>
+        <w:t>80-plus SOX controls</w:t>
+      </w:r>
+      <w:r>
+        <w:rPr>
+          <w:rFonts w:cstheme="minorHAnsi"/>
+          <w:color w:val="000000" w:themeColor="text1"/>
+          <w:spacing w:val="-1"/>
+          <w:szCs w:val="20"/>
+        </w:rPr>
+        <w:t xml:space="preserve"> for IT</w:t>
+      </w:r>
+      <w:r>
+        <w:rPr>
+          <w:rFonts w:cstheme="minorHAnsi"/>
+          <w:color w:val="000000" w:themeColor="text1"/>
+          <w:spacing w:val="-1"/>
+          <w:szCs w:val="20"/>
+        </w:rPr>
+        <w:t>GC</w:t>
+      </w:r>
+      <w:r>
+        <w:rPr>
+          <w:rFonts w:cstheme="minorHAnsi"/>
+          <w:color w:val="000000" w:themeColor="text1"/>
+          <w:spacing w:val="-1"/>
+          <w:szCs w:val="20"/>
+        </w:rPr>
+        <w:t xml:space="preserve"> </w:t>
+      </w:r>
+      <w:r>
+        <w:rPr>
+          <w:rFonts w:cstheme="minorHAnsi"/>
+          <w:color w:val="000000" w:themeColor="text1"/>
+          <w:spacing w:val="-1"/>
+          <w:szCs w:val="20"/>
+        </w:rPr>
+        <w:t>(</w:t>
+      </w:r>
+      <w:r>
+        <w:rPr>
+          <w:rFonts w:cstheme="minorHAnsi"/>
+          <w:color w:val="000000" w:themeColor="text1"/>
+          <w:spacing w:val="-1"/>
+          <w:szCs w:val="20"/>
+        </w:rPr>
+        <w:t xml:space="preserve">Governance, </w:t>
+      </w:r>
+      <w:r>
+        <w:rPr>
+          <w:rFonts w:cstheme="minorHAnsi"/>
+          <w:color w:val="000000" w:themeColor="text1"/>
+          <w:spacing w:val="-1"/>
+          <w:szCs w:val="20"/>
+        </w:rPr>
+        <w:t>W</w:t>
+      </w:r>
+      <w:r>
+        <w:rPr>
+          <w:rFonts w:cstheme="minorHAnsi"/>
+          <w:color w:val="000000" w:themeColor="text1"/>
+          <w:spacing w:val="-1"/>
+          <w:szCs w:val="20"/>
+        </w:rPr>
+        <w:t>AN/LAN, virtualization, firewall, Active Directory, database, middleware, security monitoring, application, help desk, change management</w:t>
+      </w:r>
+      <w:r>
+        <w:rPr>
+          <w:rFonts w:cstheme="minorHAnsi"/>
+          <w:color w:val="000000" w:themeColor="text1"/>
+          <w:spacing w:val="-1"/>
+          <w:szCs w:val="20"/>
+        </w:rPr>
+        <w:t>) plus</w:t>
+      </w:r>
+      <w:r>
+        <w:rPr>
+          <w:rFonts w:cstheme="minorHAnsi"/>
+          <w:color w:val="000000" w:themeColor="text1"/>
+          <w:spacing w:val="-1"/>
+          <w:szCs w:val="20"/>
+        </w:rPr>
+        <w:t xml:space="preserve"> </w:t>
+      </w:r>
+      <w:r>
+        <w:rPr>
+          <w:rFonts w:cstheme="minorHAnsi"/>
+          <w:color w:val="000000" w:themeColor="text1"/>
+          <w:spacing w:val="-1"/>
+          <w:szCs w:val="20"/>
+        </w:rPr>
+        <w:t xml:space="preserve">financial </w:t>
+      </w:r>
+      <w:r>
+        <w:rPr>
+          <w:rFonts w:cstheme="minorHAnsi"/>
+          <w:color w:val="000000" w:themeColor="text1"/>
+          <w:spacing w:val="-1"/>
+          <w:szCs w:val="20"/>
+        </w:rPr>
+        <w:t xml:space="preserve">reporting </w:t>
+      </w:r>
+      <w:r>
+        <w:rPr>
+          <w:rFonts w:cstheme="minorHAnsi"/>
+          <w:color w:val="000000" w:themeColor="text1"/>
+          <w:spacing w:val="-1"/>
+          <w:szCs w:val="20"/>
+        </w:rPr>
+        <w:t>control</w:t>
+      </w:r>
+      <w:r>
+        <w:rPr>
+          <w:rFonts w:cstheme="minorHAnsi"/>
+          <w:color w:val="000000" w:themeColor="text1"/>
+          <w:spacing w:val="-1"/>
+          <w:szCs w:val="20"/>
+        </w:rPr>
+        <w:t xml:space="preserve">s </w:t>
+      </w:r>
+      <w:r>
+        <w:rPr>
+          <w:rFonts w:cstheme="minorHAnsi"/>
+          <w:color w:val="000000" w:themeColor="text1"/>
+          <w:spacing w:val="-1"/>
+          <w:szCs w:val="20"/>
+        </w:rPr>
+        <w:t>in</w:t>
+      </w:r>
+      <w:r>
+        <w:rPr>
+          <w:rFonts w:cstheme="minorHAnsi"/>
+          <w:color w:val="000000" w:themeColor="text1"/>
+          <w:spacing w:val="-1"/>
+          <w:szCs w:val="20"/>
+        </w:rPr>
+        <w:t xml:space="preserve"> JD Edwards G/L, A/P and A/R, fixed assets, procurement, HR payroll</w:t>
       </w:r>
     </w:p>
     <w:p>
@@ -4195,7 +4448,7 @@
         <w:pStyle w:val="Heading2"/>
         <w:tabs>
           <w:tab w:val="left" w:pos="180"/>
-          <w:tab w:val="left" w:pos="9127"/>
+          <w:tab w:val="left" w:pos="9149"/>
         </w:tabs>
         <w:spacing w:before="240" w:after="60"/>
         <w:ind w:left="0"/>
@@ -4230,11 +4483,54 @@
           <w:sz w:val="20"/>
           <w:szCs w:val="20"/>
         </w:rPr>
-        <w:t>ERP CONTROL &amp; COMPLIANCE</w:t>
-      </w:r>
-      <w:r>
-        <w:rPr>
-          <w:rFonts w:asciiTheme="majorHAnsi" w:hAnsiTheme="majorHAnsi" w:cstheme="minorHAnsi"/>
+        <w:t xml:space="preserve">SIMCORP </w:t>
+      </w:r>
+      <w:r>
+        <w:rPr>
+          <w:rFonts w:asciiTheme="majorHAnsi" w:hAnsiTheme="majorHAnsi" w:cstheme="minorHAnsi"/>
+          <w:sz w:val="20"/>
+          <w:szCs w:val="20"/>
+        </w:rPr>
+        <w:t>TREASURY</w:t>
+      </w:r>
+      <w:r>
+        <w:rPr>
+          <w:rFonts w:asciiTheme="majorHAnsi" w:hAnsiTheme="majorHAnsi" w:cstheme="minorHAnsi"/>
+          <w:spacing w:val="-6"/>
+          <w:sz w:val="20"/>
+          <w:szCs w:val="20"/>
+        </w:rPr>
+        <w:t xml:space="preserve"> </w:t>
+      </w:r>
+      <w:r>
+        <w:rPr>
+          <w:rFonts w:asciiTheme="majorHAnsi" w:hAnsiTheme="majorHAnsi" w:cstheme="minorHAnsi"/>
+          <w:sz w:val="20"/>
+          <w:szCs w:val="20"/>
+        </w:rPr>
+        <w:t>&amp;</w:t>
+      </w:r>
+      <w:r>
+        <w:rPr>
+          <w:rFonts w:asciiTheme="majorHAnsi" w:hAnsiTheme="majorHAnsi" w:cstheme="minorHAnsi"/>
+          <w:sz w:val="20"/>
+          <w:szCs w:val="20"/>
+        </w:rPr>
+        <w:t xml:space="preserve"> </w:t>
+      </w:r>
+      <w:r>
+        <w:rPr>
+          <w:rFonts w:asciiTheme="majorHAnsi" w:hAnsiTheme="majorHAnsi" w:cstheme="minorHAnsi"/>
+          <w:spacing w:val="-1"/>
+          <w:sz w:val="20"/>
+          <w:szCs w:val="20"/>
+        </w:rPr>
+        <w:t>ACCOUNTING</w:t>
+      </w:r>
+      <w:r>
+        <w:rPr>
+          <w:rFonts w:asciiTheme="majorHAnsi" w:hAnsiTheme="majorHAnsi" w:cstheme="minorHAnsi"/>
+          <w:spacing w:val="3"/>
           <w:sz w:val="20"/>
           <w:szCs w:val="20"/>
         </w:rPr>
@@ -4255,29 +4551,11 @@
           <w:sz w:val="20"/>
           <w:szCs w:val="20"/>
         </w:rPr>
-        <w:t>CONTROL</w:t>
-      </w:r>
-      <w:r>
-        <w:rPr>
-          <w:rFonts w:asciiTheme="majorHAnsi" w:hAnsiTheme="majorHAnsi" w:cstheme="minorHAnsi"/>
-          <w:sz w:val="20"/>
-          <w:szCs w:val="20"/>
-        </w:rPr>
-        <w:t xml:space="preserve"> </w:t>
-      </w:r>
-      <w:r>
-        <w:rPr>
-          <w:rFonts w:asciiTheme="majorHAnsi" w:hAnsiTheme="majorHAnsi" w:cstheme="minorHAnsi"/>
-          <w:spacing w:val="-1"/>
-          <w:sz w:val="20"/>
-          <w:szCs w:val="20"/>
-        </w:rPr>
-        <w:t>SOLUTIONS</w:t>
-      </w:r>
-      <w:r>
-        <w:rPr>
-          <w:rFonts w:asciiTheme="majorHAnsi" w:hAnsiTheme="majorHAnsi" w:cstheme="minorHAnsi"/>
-          <w:spacing w:val="1"/>
+        <w:t>HOOPP</w:t>
+      </w:r>
+      <w:r>
+        <w:rPr>
+          <w:rFonts w:asciiTheme="majorHAnsi" w:hAnsiTheme="majorHAnsi" w:cstheme="minorHAnsi"/>
           <w:sz w:val="20"/>
           <w:szCs w:val="20"/>
         </w:rPr>
@@ -4314,32 +4592,90 @@
           <w:sz w:val="20"/>
           <w:szCs w:val="20"/>
         </w:rPr>
-        <w:t xml:space="preserve">Canada           </w:t>
-      </w:r>
-      <w:r>
-        <w:rPr>
-          <w:rFonts w:asciiTheme="majorHAnsi" w:hAnsiTheme="majorHAnsi" w:cstheme="minorHAnsi"/>
-          <w:sz w:val="20"/>
-          <w:szCs w:val="20"/>
-        </w:rPr>
-        <w:t>May</w:t>
-      </w:r>
-      <w:r>
-        <w:rPr>
-          <w:rFonts w:asciiTheme="majorHAnsi" w:hAnsiTheme="majorHAnsi" w:cstheme="minorHAnsi"/>
-          <w:spacing w:val="-6"/>
-          <w:sz w:val="20"/>
-          <w:szCs w:val="20"/>
-        </w:rPr>
-        <w:t xml:space="preserve"> </w:t>
-      </w:r>
-      <w:r>
-        <w:rPr>
-          <w:rFonts w:asciiTheme="majorHAnsi" w:hAnsiTheme="majorHAnsi" w:cstheme="minorHAnsi"/>
-          <w:sz w:val="20"/>
-          <w:szCs w:val="20"/>
-        </w:rPr>
-        <w:t>2013</w:t>
+        <w:t>Canada</w:t>
+      </w:r>
+      <w:r>
+        <w:rPr>
+          <w:rFonts w:asciiTheme="majorHAnsi" w:hAnsiTheme="majorHAnsi" w:cstheme="minorHAnsi"/>
+          <w:b w:val="0"/>
+          <w:bCs w:val="0"/>
+          <w:spacing w:val="-1"/>
+          <w:sz w:val="20"/>
+          <w:szCs w:val="20"/>
+        </w:rPr>
+        <w:t xml:space="preserve">   </w:t>
+      </w:r>
+      <w:r>
+        <w:rPr>
+          <w:rFonts w:asciiTheme="majorHAnsi" w:hAnsiTheme="majorHAnsi" w:cstheme="minorHAnsi"/>
+          <w:b w:val="0"/>
+          <w:bCs w:val="0"/>
+          <w:spacing w:val="-1"/>
+          <w:sz w:val="20"/>
+          <w:szCs w:val="20"/>
+        </w:rPr>
+        <w:t xml:space="preserve">         </w:t>
+      </w:r>
+      <w:r>
+        <w:rPr>
+          <w:rFonts w:asciiTheme="majorHAnsi" w:hAnsiTheme="majorHAnsi" w:cstheme="minorHAnsi"/>
+          <w:b w:val="0"/>
+          <w:bCs w:val="0"/>
+          <w:spacing w:val="-1"/>
+          <w:sz w:val="20"/>
+          <w:szCs w:val="20"/>
+        </w:rPr>
+        <w:t xml:space="preserve">   </w:t>
+      </w:r>
+      <w:r>
+        <w:rPr>
+          <w:rFonts w:asciiTheme="majorHAnsi" w:hAnsiTheme="majorHAnsi" w:cstheme="minorHAnsi"/>
+          <w:sz w:val="20"/>
+          <w:szCs w:val="20"/>
+        </w:rPr>
+        <w:t>Nov</w:t>
+      </w:r>
+      <w:r>
+        <w:rPr>
+          <w:rFonts w:asciiTheme="majorHAnsi" w:hAnsiTheme="majorHAnsi" w:cstheme="minorHAnsi"/>
+          <w:sz w:val="20"/>
+          <w:szCs w:val="20"/>
+        </w:rPr>
+        <w:t>ember</w:t>
+      </w:r>
+      <w:r>
+        <w:rPr>
+          <w:rFonts w:asciiTheme="majorHAnsi" w:hAnsiTheme="majorHAnsi" w:cstheme="minorHAnsi"/>
+          <w:spacing w:val="-2"/>
+          <w:sz w:val="20"/>
+          <w:szCs w:val="20"/>
+        </w:rPr>
+        <w:t xml:space="preserve"> </w:t>
+      </w:r>
+      <w:r>
+        <w:rPr>
+          <w:rFonts w:asciiTheme="majorHAnsi" w:hAnsiTheme="majorHAnsi" w:cstheme="minorHAnsi"/>
+          <w:sz w:val="20"/>
+          <w:szCs w:val="20"/>
+        </w:rPr>
+        <w:t>2010</w:t>
+      </w:r>
+      <w:r>
+        <w:rPr>
+          <w:rFonts w:asciiTheme="majorHAnsi" w:hAnsiTheme="majorHAnsi" w:cstheme="minorHAnsi"/>
+          <w:spacing w:val="-1"/>
+          <w:sz w:val="20"/>
+          <w:szCs w:val="20"/>
+        </w:rPr>
+        <w:t xml:space="preserve"> </w:t>
+      </w:r>
+      <w:r>
+        <w:rPr>
+          <w:rFonts w:asciiTheme="majorHAnsi" w:hAnsiTheme="majorHAnsi" w:cstheme="minorHAnsi"/>
+          <w:sz w:val="20"/>
+          <w:szCs w:val="20"/>
+        </w:rPr>
+        <w:t>–</w:t>
       </w:r>
       <w:r>
         <w:rPr>
@@ -4353,50 +4689,33 @@
       <w:r>
         <w:rPr>
           <w:rFonts w:asciiTheme="majorHAnsi" w:hAnsiTheme="majorHAnsi" w:cstheme="minorHAnsi"/>
-          <w:sz w:val="20"/>
-          <w:szCs w:val="20"/>
-        </w:rPr>
-        <w:t>–</w:t>
-      </w:r>
-      <w:r>
-        <w:rPr>
-          <w:rFonts w:asciiTheme="majorHAnsi" w:hAnsiTheme="majorHAnsi" w:cstheme="minorHAnsi"/>
-          <w:spacing w:val="1"/>
-          <w:sz w:val="20"/>
-          <w:szCs w:val="20"/>
-        </w:rPr>
-        <w:t xml:space="preserve"> </w:t>
-      </w:r>
-      <w:r>
-        <w:rPr>
-          <w:rFonts w:asciiTheme="majorHAnsi" w:hAnsiTheme="majorHAnsi" w:cstheme="minorHAnsi"/>
-          <w:spacing w:val="-1"/>
-          <w:sz w:val="20"/>
-          <w:szCs w:val="20"/>
-        </w:rPr>
-        <w:t>Oct</w:t>
-      </w:r>
-      <w:r>
-        <w:rPr>
-          <w:rFonts w:asciiTheme="majorHAnsi" w:hAnsiTheme="majorHAnsi" w:cstheme="minorHAnsi"/>
-          <w:spacing w:val="-1"/>
-          <w:sz w:val="20"/>
-          <w:szCs w:val="20"/>
-        </w:rPr>
-        <w:t>ober</w:t>
-      </w:r>
-      <w:r>
-        <w:rPr>
-          <w:rFonts w:asciiTheme="majorHAnsi" w:hAnsiTheme="majorHAnsi" w:cstheme="minorHAnsi"/>
-          <w:spacing w:val="-2"/>
-          <w:sz w:val="20"/>
-          <w:szCs w:val="20"/>
-        </w:rPr>
-        <w:t xml:space="preserve"> </w:t>
-      </w:r>
-      <w:r>
-        <w:rPr>
-          <w:rFonts w:asciiTheme="majorHAnsi" w:hAnsiTheme="majorHAnsi" w:cstheme="minorHAnsi"/>
+          <w:spacing w:val="-1"/>
+          <w:sz w:val="20"/>
+          <w:szCs w:val="20"/>
+        </w:rPr>
+        <w:t>Jan</w:t>
+      </w:r>
+      <w:r>
+        <w:rPr>
+          <w:rFonts w:asciiTheme="majorHAnsi" w:hAnsiTheme="majorHAnsi" w:cstheme="minorHAnsi"/>
+          <w:spacing w:val="-1"/>
+          <w:sz w:val="20"/>
+          <w:szCs w:val="20"/>
+        </w:rPr>
+        <w:t>uary</w:t>
+      </w:r>
+      <w:r>
+        <w:rPr>
+          <w:rFonts w:asciiTheme="majorHAnsi" w:hAnsiTheme="majorHAnsi" w:cstheme="minorHAnsi"/>
+          <w:sz w:val="20"/>
+          <w:szCs w:val="20"/>
+        </w:rPr>
+        <w:t xml:space="preserve"> </w:t>
+      </w:r>
+      <w:r>
+        <w:rPr>
+          <w:rFonts w:asciiTheme="majorHAnsi" w:hAnsiTheme="majorHAnsi" w:cstheme="minorHAnsi"/>
+          <w:spacing w:val="-1"/>
           <w:sz w:val="20"/>
           <w:szCs w:val="20"/>
         </w:rPr>
@@ -4429,467 +4748,6 @@
           <w:spacing w:val="-1"/>
           <w:szCs w:val="20"/>
         </w:rPr>
-        <w:t xml:space="preserve">Documented and tested </w:t>
-      </w:r>
-      <w:r>
-        <w:rPr>
-          <w:rFonts w:cstheme="minorHAnsi"/>
-          <w:color w:val="000000" w:themeColor="text1"/>
-          <w:spacing w:val="-1"/>
-          <w:szCs w:val="20"/>
-        </w:rPr>
-        <w:t xml:space="preserve">AGNICO-EAGLES Finance </w:t>
-      </w:r>
-      <w:r>
-        <w:rPr>
-          <w:rFonts w:cstheme="minorHAnsi"/>
-          <w:color w:val="000000" w:themeColor="text1"/>
-          <w:spacing w:val="-1"/>
-          <w:szCs w:val="20"/>
-        </w:rPr>
-        <w:t>80-plus SOX controls</w:t>
-      </w:r>
-      <w:r>
-        <w:rPr>
-          <w:rFonts w:cstheme="minorHAnsi"/>
-          <w:color w:val="000000" w:themeColor="text1"/>
-          <w:spacing w:val="-1"/>
-          <w:szCs w:val="20"/>
-        </w:rPr>
-        <w:t xml:space="preserve"> for IT</w:t>
-      </w:r>
-      <w:r>
-        <w:rPr>
-          <w:rFonts w:cstheme="minorHAnsi"/>
-          <w:color w:val="000000" w:themeColor="text1"/>
-          <w:spacing w:val="-1"/>
-          <w:szCs w:val="20"/>
-        </w:rPr>
-        <w:t>GC</w:t>
-      </w:r>
-      <w:r>
-        <w:rPr>
-          <w:rFonts w:cstheme="minorHAnsi"/>
-          <w:color w:val="000000" w:themeColor="text1"/>
-          <w:spacing w:val="-1"/>
-          <w:szCs w:val="20"/>
-        </w:rPr>
-        <w:t xml:space="preserve"> </w:t>
-      </w:r>
-      <w:r>
-        <w:rPr>
-          <w:rFonts w:cstheme="minorHAnsi"/>
-          <w:color w:val="000000" w:themeColor="text1"/>
-          <w:spacing w:val="-1"/>
-          <w:szCs w:val="20"/>
-        </w:rPr>
-        <w:t>(</w:t>
-      </w:r>
-      <w:r>
-        <w:rPr>
-          <w:rFonts w:cstheme="minorHAnsi"/>
-          <w:color w:val="000000" w:themeColor="text1"/>
-          <w:spacing w:val="-1"/>
-          <w:szCs w:val="20"/>
-        </w:rPr>
-        <w:t xml:space="preserve">Governance, </w:t>
-      </w:r>
-      <w:r>
-        <w:rPr>
-          <w:rFonts w:cstheme="minorHAnsi"/>
-          <w:color w:val="000000" w:themeColor="text1"/>
-          <w:spacing w:val="-1"/>
-          <w:szCs w:val="20"/>
-        </w:rPr>
-        <w:t>W</w:t>
-      </w:r>
-      <w:r>
-        <w:rPr>
-          <w:rFonts w:cstheme="minorHAnsi"/>
-          <w:color w:val="000000" w:themeColor="text1"/>
-          <w:spacing w:val="-1"/>
-          <w:szCs w:val="20"/>
-        </w:rPr>
-        <w:t>AN/LAN, virtualization, firewall, Active Directory, database, middleware, security monitoring, application, help desk, change management</w:t>
-      </w:r>
-      <w:r>
-        <w:rPr>
-          <w:rFonts w:cstheme="minorHAnsi"/>
-          <w:color w:val="000000" w:themeColor="text1"/>
-          <w:spacing w:val="-1"/>
-          <w:szCs w:val="20"/>
-        </w:rPr>
-        <w:t>) plus</w:t>
-      </w:r>
-      <w:r>
-        <w:rPr>
-          <w:rFonts w:cstheme="minorHAnsi"/>
-          <w:color w:val="000000" w:themeColor="text1"/>
-          <w:spacing w:val="-1"/>
-          <w:szCs w:val="20"/>
-        </w:rPr>
-        <w:t xml:space="preserve"> </w:t>
-      </w:r>
-      <w:r>
-        <w:rPr>
-          <w:rFonts w:cstheme="minorHAnsi"/>
-          <w:color w:val="000000" w:themeColor="text1"/>
-          <w:spacing w:val="-1"/>
-          <w:szCs w:val="20"/>
-        </w:rPr>
-        <w:t xml:space="preserve">financial </w:t>
-      </w:r>
-      <w:r>
-        <w:rPr>
-          <w:rFonts w:cstheme="minorHAnsi"/>
-          <w:color w:val="000000" w:themeColor="text1"/>
-          <w:spacing w:val="-1"/>
-          <w:szCs w:val="20"/>
-        </w:rPr>
-        <w:t xml:space="preserve">reporting </w:t>
-      </w:r>
-      <w:r>
-        <w:rPr>
-          <w:rFonts w:cstheme="minorHAnsi"/>
-          <w:color w:val="000000" w:themeColor="text1"/>
-          <w:spacing w:val="-1"/>
-          <w:szCs w:val="20"/>
-        </w:rPr>
-        <w:t>control</w:t>
-      </w:r>
-      <w:r>
-        <w:rPr>
-          <w:rFonts w:cstheme="minorHAnsi"/>
-          <w:color w:val="000000" w:themeColor="text1"/>
-          <w:spacing w:val="-1"/>
-          <w:szCs w:val="20"/>
-        </w:rPr>
-        <w:t xml:space="preserve">s </w:t>
-      </w:r>
-      <w:r>
-        <w:rPr>
-          <w:rFonts w:cstheme="minorHAnsi"/>
-          <w:color w:val="000000" w:themeColor="text1"/>
-          <w:spacing w:val="-1"/>
-          <w:szCs w:val="20"/>
-        </w:rPr>
-        <w:t>in</w:t>
-      </w:r>
-      <w:r>
-        <w:rPr>
-          <w:rFonts w:cstheme="minorHAnsi"/>
-          <w:color w:val="000000" w:themeColor="text1"/>
-          <w:spacing w:val="-1"/>
-          <w:szCs w:val="20"/>
-        </w:rPr>
-        <w:t xml:space="preserve"> JD Edwards G/L, A/P and A/R, fixed assets, procurement, HR payroll</w:t>
-      </w:r>
-    </w:p>
-    <w:p>
-      <w:pPr>
-        <w:pStyle w:val="Heading2"/>
-        <w:tabs>
-          <w:tab w:val="left" w:pos="180"/>
-          <w:tab w:val="left" w:pos="9149"/>
-        </w:tabs>
-        <w:spacing w:before="240" w:after="60"/>
-        <w:ind w:left="0"/>
-        <w:rPr>
-          <w:rFonts w:asciiTheme="majorHAnsi" w:hAnsiTheme="majorHAnsi" w:cstheme="minorHAnsi"/>
-          <w:b w:val="0"/>
-          <w:bCs w:val="0"/>
-          <w:sz w:val="20"/>
-          <w:szCs w:val="20"/>
-        </w:rPr>
-      </w:pPr>
-      <w:r>
-        <w:rPr>
-          <w:rFonts w:asciiTheme="majorHAnsi" w:hAnsiTheme="majorHAnsi" w:cstheme="minorHAnsi"/>
-          <w:spacing w:val="-1"/>
-          <w:sz w:val="20"/>
-          <w:szCs w:val="20"/>
-        </w:rPr>
-        <w:t>MANAGER</w:t>
-      </w:r>
-      <w:r>
-        <w:rPr>
-          <w:rFonts w:asciiTheme="majorHAnsi" w:hAnsiTheme="majorHAnsi" w:cstheme="minorHAnsi"/>
-          <w:sz w:val="20"/>
-          <w:szCs w:val="20"/>
-        </w:rPr>
-        <w:t xml:space="preserve"> </w:t>
-      </w:r>
-      <w:r>
-        <w:rPr>
-          <w:rFonts w:asciiTheme="majorHAnsi" w:hAnsiTheme="majorHAnsi" w:cstheme="minorHAnsi"/>
-          <w:sz w:val="20"/>
-          <w:szCs w:val="20"/>
-        </w:rPr>
-        <w:t xml:space="preserve">SIMCORP </w:t>
-      </w:r>
-      <w:r>
-        <w:rPr>
-          <w:rFonts w:asciiTheme="majorHAnsi" w:hAnsiTheme="majorHAnsi" w:cstheme="minorHAnsi"/>
-          <w:sz w:val="20"/>
-          <w:szCs w:val="20"/>
-        </w:rPr>
-        <w:t>TREASURY</w:t>
-      </w:r>
-      <w:r>
-        <w:rPr>
-          <w:rFonts w:asciiTheme="majorHAnsi" w:hAnsiTheme="majorHAnsi" w:cstheme="minorHAnsi"/>
-          <w:spacing w:val="-6"/>
-          <w:sz w:val="20"/>
-          <w:szCs w:val="20"/>
-        </w:rPr>
-        <w:t xml:space="preserve"> </w:t>
-      </w:r>
-      <w:r>
-        <w:rPr>
-          <w:rFonts w:asciiTheme="majorHAnsi" w:hAnsiTheme="majorHAnsi" w:cstheme="minorHAnsi"/>
-          <w:sz w:val="20"/>
-          <w:szCs w:val="20"/>
-        </w:rPr>
-        <w:t>&amp;</w:t>
-      </w:r>
-      <w:r>
-        <w:rPr>
-          <w:rFonts w:asciiTheme="majorHAnsi" w:hAnsiTheme="majorHAnsi" w:cstheme="minorHAnsi"/>
-          <w:sz w:val="20"/>
-          <w:szCs w:val="20"/>
-        </w:rPr>
-        <w:t xml:space="preserve"> </w:t>
-      </w:r>
-      <w:r>
-        <w:rPr>
-          <w:rFonts w:asciiTheme="majorHAnsi" w:hAnsiTheme="majorHAnsi" w:cstheme="minorHAnsi"/>
-          <w:spacing w:val="-1"/>
-          <w:sz w:val="20"/>
-          <w:szCs w:val="20"/>
-        </w:rPr>
-        <w:t>ACCOUNTING</w:t>
-      </w:r>
-      <w:r>
-        <w:rPr>
-          <w:rFonts w:asciiTheme="majorHAnsi" w:hAnsiTheme="majorHAnsi" w:cstheme="minorHAnsi"/>
-          <w:spacing w:val="3"/>
-          <w:sz w:val="20"/>
-          <w:szCs w:val="20"/>
-        </w:rPr>
-        <w:t xml:space="preserve"> </w:t>
-      </w:r>
-      <w:r>
-        <w:rPr>
-          <w:rFonts w:asciiTheme="majorHAnsi" w:hAnsiTheme="majorHAnsi" w:cstheme="minorHAnsi"/>
-          <w:sz w:val="20"/>
-          <w:szCs w:val="20"/>
-        </w:rPr>
-        <w:t xml:space="preserve">| </w:t>
-      </w:r>
-      <w:r>
-        <w:rPr>
-          <w:rFonts w:asciiTheme="majorHAnsi" w:hAnsiTheme="majorHAnsi" w:cstheme="minorHAnsi"/>
-          <w:spacing w:val="-1"/>
-          <w:sz w:val="20"/>
-          <w:szCs w:val="20"/>
-        </w:rPr>
-        <w:t>HOOPP</w:t>
-      </w:r>
-      <w:r>
-        <w:rPr>
-          <w:rFonts w:asciiTheme="majorHAnsi" w:hAnsiTheme="majorHAnsi" w:cstheme="minorHAnsi"/>
-          <w:sz w:val="20"/>
-          <w:szCs w:val="20"/>
-        </w:rPr>
-        <w:t xml:space="preserve"> </w:t>
-      </w:r>
-      <w:r>
-        <w:rPr>
-          <w:rFonts w:asciiTheme="majorHAnsi" w:hAnsiTheme="majorHAnsi" w:cstheme="minorHAnsi"/>
-          <w:b w:val="0"/>
-          <w:bCs w:val="0"/>
-          <w:spacing w:val="-1"/>
-          <w:sz w:val="20"/>
-          <w:szCs w:val="20"/>
-        </w:rPr>
-        <w:t>Toronto</w:t>
-      </w:r>
-      <w:r>
-        <w:rPr>
-          <w:rFonts w:asciiTheme="majorHAnsi" w:hAnsiTheme="majorHAnsi" w:cstheme="minorHAnsi"/>
-          <w:b w:val="0"/>
-          <w:bCs w:val="0"/>
-          <w:spacing w:val="1"/>
-          <w:sz w:val="20"/>
-          <w:szCs w:val="20"/>
-        </w:rPr>
-        <w:t xml:space="preserve"> </w:t>
-      </w:r>
-      <w:r>
-        <w:rPr>
-          <w:rFonts w:asciiTheme="majorHAnsi" w:hAnsiTheme="majorHAnsi" w:cstheme="minorHAnsi"/>
-          <w:b w:val="0"/>
-          <w:bCs w:val="0"/>
-          <w:spacing w:val="-1"/>
-          <w:sz w:val="20"/>
-          <w:szCs w:val="20"/>
-        </w:rPr>
-        <w:t>Canada</w:t>
-      </w:r>
-      <w:r>
-        <w:rPr>
-          <w:rFonts w:asciiTheme="majorHAnsi" w:hAnsiTheme="majorHAnsi" w:cstheme="minorHAnsi"/>
-          <w:b w:val="0"/>
-          <w:bCs w:val="0"/>
-          <w:spacing w:val="-1"/>
-          <w:sz w:val="20"/>
-          <w:szCs w:val="20"/>
-        </w:rPr>
-        <w:t xml:space="preserve">   </w:t>
-      </w:r>
-      <w:r>
-        <w:rPr>
-          <w:rFonts w:asciiTheme="majorHAnsi" w:hAnsiTheme="majorHAnsi" w:cstheme="minorHAnsi"/>
-          <w:b w:val="0"/>
-          <w:bCs w:val="0"/>
-          <w:spacing w:val="-1"/>
-          <w:sz w:val="20"/>
-          <w:szCs w:val="20"/>
-        </w:rPr>
-        <w:t xml:space="preserve">         </w:t>
-      </w:r>
-      <w:r>
-        <w:rPr>
-          <w:rFonts w:asciiTheme="majorHAnsi" w:hAnsiTheme="majorHAnsi" w:cstheme="minorHAnsi"/>
-          <w:b w:val="0"/>
-          <w:bCs w:val="0"/>
-          <w:spacing w:val="-1"/>
-          <w:sz w:val="20"/>
-          <w:szCs w:val="20"/>
-        </w:rPr>
-        <w:t xml:space="preserve">   </w:t>
-      </w:r>
-      <w:r>
-        <w:rPr>
-          <w:rFonts w:asciiTheme="majorHAnsi" w:hAnsiTheme="majorHAnsi" w:cstheme="minorHAnsi"/>
-          <w:sz w:val="20"/>
-          <w:szCs w:val="20"/>
-        </w:rPr>
-        <w:t>Nov</w:t>
-      </w:r>
-      <w:r>
-        <w:rPr>
-          <w:rFonts w:asciiTheme="majorHAnsi" w:hAnsiTheme="majorHAnsi" w:cstheme="minorHAnsi"/>
-          <w:sz w:val="20"/>
-          <w:szCs w:val="20"/>
-        </w:rPr>
-        <w:t>ember</w:t>
-      </w:r>
-      <w:r>
-        <w:rPr>
-          <w:rFonts w:asciiTheme="majorHAnsi" w:hAnsiTheme="majorHAnsi" w:cstheme="minorHAnsi"/>
-          <w:spacing w:val="-2"/>
-          <w:sz w:val="20"/>
-          <w:szCs w:val="20"/>
-        </w:rPr>
-        <w:t xml:space="preserve"> </w:t>
-      </w:r>
-      <w:r>
-        <w:rPr>
-          <w:rFonts w:asciiTheme="majorHAnsi" w:hAnsiTheme="majorHAnsi" w:cstheme="minorHAnsi"/>
-          <w:sz w:val="20"/>
-          <w:szCs w:val="20"/>
-        </w:rPr>
-        <w:t>2010</w:t>
-      </w:r>
-      <w:r>
-        <w:rPr>
-          <w:rFonts w:asciiTheme="majorHAnsi" w:hAnsiTheme="majorHAnsi" w:cstheme="minorHAnsi"/>
-          <w:spacing w:val="-1"/>
-          <w:sz w:val="20"/>
-          <w:szCs w:val="20"/>
-        </w:rPr>
-        <w:t xml:space="preserve"> </w:t>
-      </w:r>
-      <w:r>
-        <w:rPr>
-          <w:rFonts w:asciiTheme="majorHAnsi" w:hAnsiTheme="majorHAnsi" w:cstheme="minorHAnsi"/>
-          <w:sz w:val="20"/>
-          <w:szCs w:val="20"/>
-        </w:rPr>
-        <w:t>–</w:t>
-      </w:r>
-      <w:r>
-        <w:rPr>
-          <w:rFonts w:asciiTheme="majorHAnsi" w:hAnsiTheme="majorHAnsi" w:cstheme="minorHAnsi"/>
-          <w:spacing w:val="1"/>
-          <w:sz w:val="20"/>
-          <w:szCs w:val="20"/>
-        </w:rPr>
-        <w:t xml:space="preserve"> </w:t>
-      </w:r>
-      <w:r>
-        <w:rPr>
-          <w:rFonts w:asciiTheme="majorHAnsi" w:hAnsiTheme="majorHAnsi" w:cstheme="minorHAnsi"/>
-          <w:spacing w:val="-1"/>
-          <w:sz w:val="20"/>
-          <w:szCs w:val="20"/>
-        </w:rPr>
-        <w:t>Jan</w:t>
-      </w:r>
-      <w:r>
-        <w:rPr>
-          <w:rFonts w:asciiTheme="majorHAnsi" w:hAnsiTheme="majorHAnsi" w:cstheme="minorHAnsi"/>
-          <w:spacing w:val="-1"/>
-          <w:sz w:val="20"/>
-          <w:szCs w:val="20"/>
-        </w:rPr>
-        <w:t>uary</w:t>
-      </w:r>
-      <w:r>
-        <w:rPr>
-          <w:rFonts w:asciiTheme="majorHAnsi" w:hAnsiTheme="majorHAnsi" w:cstheme="minorHAnsi"/>
-          <w:sz w:val="20"/>
-          <w:szCs w:val="20"/>
-        </w:rPr>
-        <w:t xml:space="preserve"> </w:t>
-      </w:r>
-      <w:r>
-        <w:rPr>
-          <w:rFonts w:asciiTheme="majorHAnsi" w:hAnsiTheme="majorHAnsi" w:cstheme="minorHAnsi"/>
-          <w:spacing w:val="-1"/>
-          <w:sz w:val="20"/>
-          <w:szCs w:val="20"/>
-        </w:rPr>
-        <w:t>2013</w:t>
-      </w:r>
-    </w:p>
-    <w:p>
-      <w:pPr>
-        <w:pStyle w:val="BodyText"/>
-        <w:numPr>
-          <w:ilvl w:val="0"/>
-          <w:numId w:val="4"/>
-        </w:numPr>
-        <w:tabs>
-          <w:tab w:val="left" w:pos="79"/>
-        </w:tabs>
-        <w:spacing w:before="0" w:line="260" w:lineRule="atLeast"/>
-        <w:ind w:left="173"/>
-        <w:rPr>
-          <w:rFonts w:cstheme="minorHAnsi"/>
-          <w:color w:val="000000" w:themeColor="text1"/>
-          <w:spacing w:val="-1"/>
-          <w:szCs w:val="20"/>
-        </w:rPr>
-      </w:pPr>
-      <w:r>
-        <w:rPr>
-          <w:rFonts w:cstheme="minorHAnsi"/>
-          <w:color w:val="000000" w:themeColor="text1"/>
-          <w:spacing w:val="-1"/>
-          <w:szCs w:val="20"/>
-        </w:rPr>
         <w:t>L</w:t>
       </w:r>
       <w:r>
@@ -4917,17 +4775,7 @@
           <w:spacing w:val="-1"/>
           <w:szCs w:val="20"/>
         </w:rPr>
-        <w:t xml:space="preserve"> with 7 concurrent project streams in accounting, equity, private equity and credit products: financial accounting BI and data warehouse; fair value adjustment for swaps (equity, </w:t>
-      </w:r>
-      <w:r>
-        <w:rPr>
-          <w:rFonts w:cstheme="minorHAnsi"/>
-          <w:color w:val="000000" w:themeColor="text1"/>
-          <w:spacing w:val="-1"/>
-          <w:szCs w:val="20"/>
-        </w:rPr>
-        <w:lastRenderedPageBreak/>
-        <w:t>credit default and interest rate), equity basket options; corporate actions workflow for accurate dividends and splits</w:t>
+        <w:t xml:space="preserve"> with 7 concurrent project streams in accounting, equity, private equity and credit products: financial accounting BI and data warehouse; fair value adjustment for swaps (equity, credit default and interest rate), equity basket options; corporate actions workflow for accurate dividends and splits</w:t>
       </w:r>
     </w:p>
     <w:p>
@@ -7195,7 +7043,7 @@
             <w:noProof/>
             <w:sz w:val="16"/>
           </w:rPr>
-          <w:t>3</w:t>
+          <w:t>2</w:t>
         </w:r>
         <w:r>
           <w:rPr>
@@ -7263,19 +7111,7 @@
       <w:rPr>
         <w:sz w:val="20"/>
       </w:rPr>
-      <w:t>HOANG VINH  NGUYEN</w:t>
-    </w:r>
-    <w:r>
-      <w:rPr>
-        <w:sz w:val="20"/>
-      </w:rPr>
-      <w:t xml:space="preserve"> </w:t>
-    </w:r>
-    <w:r>
-      <w:rPr>
-        <w:sz w:val="20"/>
-      </w:rPr>
-      <w:t>+1 (203) 726-1711  -  Nguyen_H_Vinh@yahoo.com</w:t>
+      <w:t>HOANG VINH  NGUYEN +1 (203) 726-1711  -  Nguyen_H_Vinh@yahoo.com</w:t>
     </w:r>
   </w:p>
 </w:hdr>
@@ -9065,7 +8901,7 @@
 </file>
 
 <file path=customXml/itemProps1.xml><?xml version="1.0" encoding="utf-8"?>
-<ds:datastoreItem xmlns:ds="http://schemas.openxmlformats.org/officeDocument/2006/customXml" ds:itemID="{14A3492F-9E3D-4741-B218-9019D5B1B6C1}">
+<ds:datastoreItem xmlns:ds="http://schemas.openxmlformats.org/officeDocument/2006/customXml" ds:itemID="{2E5A4488-72DF-47A6-A1A0-7F2231ECC23D}">
   <ds:schemaRefs>
     <ds:schemaRef ds:uri="http://schemas.openxmlformats.org/officeDocument/2006/bibliography"/>
   </ds:schemaRefs>

--- a/01CV/DevPM/Vinh H Nguyen.docx
+++ b/01CV/DevPM/Vinh H Nguyen.docx
@@ -1,6 +1,6 @@
 
 <file path=word/document.xml><?xml version="1.0" encoding="utf-8"?>
-<w:document xmlns:wpc="http://schemas.microsoft.com/office/word/2010/wordprocessingCanvas" xmlns:cx="http://schemas.microsoft.com/office/drawing/2014/chartex" xmlns:cx1="http://schemas.microsoft.com/office/drawing/2015/9/8/chartex" xmlns:cx2="http://schemas.microsoft.com/office/drawing/2015/10/21/chartex" xmlns:cx3="http://schemas.microsoft.com/office/drawing/2016/5/9/chartex" xmlns:cx4="http://schemas.microsoft.com/office/drawing/2016/5/10/chartex" xmlns:cx5="http://schemas.microsoft.com/office/drawing/2016/5/11/chartex" xmlns:cx6="http://schemas.microsoft.com/office/drawing/2016/5/12/chartex" xmlns:cx7="http://schemas.microsoft.com/office/drawing/2016/5/13/chartex" xmlns:cx8="http://schemas.microsoft.com/office/drawing/2016/5/14/chartex" xmlns:mc="http://schemas.openxmlformats.org/markup-compatibility/2006" xmlns:aink="http://schemas.microsoft.com/office/drawing/2016/ink" xmlns:am3d="http://schemas.microsoft.com/office/drawing/2017/model3d" xmlns:o="urn:schemas-microsoft-com:office:office" xmlns:r="http://schemas.openxmlformats.org/officeDocument/2006/relationships" xmlns:m="http://schemas.openxmlformats.org/officeDocument/2006/math" xmlns:v="urn:schemas-microsoft-com:vml" xmlns:wp14="http://schemas.microsoft.com/office/word/2010/wordprocessingDrawing" xmlns:wp="http://schemas.openxmlformats.org/drawingml/2006/wordprocessingDrawing" xmlns:w10="urn:schemas-microsoft-com:office:word" xmlns:w="http://schemas.openxmlformats.org/wordprocessingml/2006/main" xmlns:w14="http://schemas.microsoft.com/office/word/2010/wordml" xmlns:w15="http://schemas.microsoft.com/office/word/2012/wordml" xmlns:w16cid="http://schemas.microsoft.com/office/word/2016/wordml/cid" xmlns:w16se="http://schemas.microsoft.com/office/word/2015/wordml/symex" xmlns:wpg="http://schemas.microsoft.com/office/word/2010/wordprocessingGroup" xmlns:wpi="http://schemas.microsoft.com/office/word/2010/wordprocessingInk" xmlns:wne="http://schemas.microsoft.com/office/word/2006/wordml" xmlns:wps="http://schemas.microsoft.com/office/word/2010/wordprocessingShape" mc:Ignorable="w14 w15 w16se w16cid wp14">
+<w:document xmlns:wpc="http://schemas.microsoft.com/office/word/2010/wordprocessingCanvas" xmlns:mc="http://schemas.openxmlformats.org/markup-compatibility/2006" xmlns:o="urn:schemas-microsoft-com:office:office" xmlns:r="http://schemas.openxmlformats.org/officeDocument/2006/relationships" xmlns:m="http://schemas.openxmlformats.org/officeDocument/2006/math" xmlns:v="urn:schemas-microsoft-com:vml" xmlns:wp14="http://schemas.microsoft.com/office/word/2010/wordprocessingDrawing" xmlns:wp="http://schemas.openxmlformats.org/drawingml/2006/wordprocessingDrawing" xmlns:w10="urn:schemas-microsoft-com:office:word" xmlns:w="http://schemas.openxmlformats.org/wordprocessingml/2006/main" xmlns:w14="http://schemas.microsoft.com/office/word/2010/wordml" xmlns:w15="http://schemas.microsoft.com/office/word/2012/wordml" xmlns:wpg="http://schemas.microsoft.com/office/word/2010/wordprocessingGroup" xmlns:wpi="http://schemas.microsoft.com/office/word/2010/wordprocessingInk" xmlns:wne="http://schemas.microsoft.com/office/word/2006/wordml" xmlns:wps="http://schemas.microsoft.com/office/word/2010/wordprocessingShape" mc:Ignorable="w14 w15 wp14">
   <w:body>
     <w:p>
       <w:pPr>
@@ -59,6 +59,8 @@
         </w:rPr>
         <w:t>Nguyen</w:t>
       </w:r>
+      <w:bookmarkStart w:id="0" w:name="_GoBack"/>
+      <w:bookmarkEnd w:id="0"/>
     </w:p>
     <w:p>
       <w:pPr>
@@ -129,8 +131,6 @@
         </w:rPr>
         <w:t xml:space="preserve"> </w:t>
       </w:r>
-      <w:bookmarkStart w:id="0" w:name="_GoBack"/>
-      <w:bookmarkEnd w:id="0"/>
       <w:r>
         <w:rPr>
           <w:rStyle w:val="Hyperlink"/>
@@ -505,16 +505,7 @@
           <w:spacing w:val="-1"/>
           <w:szCs w:val="20"/>
         </w:rPr>
-        <w:t>nitiatives</w:t>
-      </w:r>
-      <w:r>
-        <w:rPr>
-          <w:rFonts w:cstheme="minorHAnsi"/>
-          <w:color w:val="000000" w:themeColor="text1"/>
-          <w:spacing w:val="-1"/>
-          <w:szCs w:val="20"/>
-        </w:rPr>
-        <w:t xml:space="preserve"> </w:t>
+        <w:t xml:space="preserve">nitiatives </w:t>
       </w:r>
       <w:r>
         <w:rPr>
@@ -613,16 +604,7 @@
           <w:spacing w:val="-1"/>
           <w:szCs w:val="20"/>
         </w:rPr>
-        <w:t xml:space="preserve"> </w:t>
-      </w:r>
-      <w:r>
-        <w:rPr>
-          <w:rFonts w:cstheme="minorHAnsi"/>
-          <w:color w:val="000000" w:themeColor="text1"/>
-          <w:spacing w:val="-1"/>
-          <w:szCs w:val="20"/>
-        </w:rPr>
-        <w:t xml:space="preserve">Data Integration, </w:t>
+        <w:t xml:space="preserve"> Data Integration, </w:t>
       </w:r>
       <w:r>
         <w:rPr>
@@ -1022,16 +1004,25 @@
           <w:spacing w:val="-1"/>
           <w:szCs w:val="20"/>
         </w:rPr>
-        <w:t xml:space="preserve">Sarbanes-Oxley Act SOX, COSO &amp; COBIT framework, </w:t>
-      </w:r>
-      <w:r>
-        <w:rPr>
-          <w:rFonts w:cstheme="minorHAnsi"/>
-          <w:color w:val="000000" w:themeColor="text1"/>
-          <w:spacing w:val="-1"/>
-          <w:szCs w:val="20"/>
-        </w:rPr>
-        <w:t>Six Sigma</w:t>
+        <w:t>SARBANES-OXLEY ACT</w:t>
+      </w:r>
+      <w:r>
+        <w:rPr>
+          <w:rFonts w:cstheme="minorHAnsi"/>
+          <w:color w:val="000000" w:themeColor="text1"/>
+          <w:spacing w:val="-1"/>
+          <w:szCs w:val="20"/>
+        </w:rPr>
+        <w:t xml:space="preserve"> SOX, COSO &amp; COBIT, </w:t>
+      </w:r>
+      <w:r>
+        <w:rPr>
+          <w:rFonts w:cstheme="minorHAnsi"/>
+          <w:color w:val="000000" w:themeColor="text1"/>
+          <w:spacing w:val="-1"/>
+          <w:szCs w:val="20"/>
+        </w:rPr>
+        <w:t>SIX SIGMA</w:t>
       </w:r>
       <w:r>
         <w:rPr>
@@ -1132,16 +1123,7 @@
           <w:spacing w:val="-1"/>
           <w:szCs w:val="20"/>
         </w:rPr>
-        <w:t xml:space="preserve">, </w:t>
-      </w:r>
-      <w:r>
-        <w:rPr>
-          <w:rFonts w:cstheme="minorHAnsi"/>
-          <w:color w:val="000000" w:themeColor="text1"/>
-          <w:spacing w:val="-1"/>
-          <w:szCs w:val="20"/>
-        </w:rPr>
-        <w:t>Go4, 12-Factor</w:t>
+        <w:t>, 12-Factor</w:t>
       </w:r>
       <w:r>
         <w:rPr>
@@ -1159,25 +1141,25 @@
           <w:spacing w:val="-1"/>
           <w:szCs w:val="20"/>
         </w:rPr>
-        <w:t xml:space="preserve"> AWS &amp; AZURE Microservices design patterns, Zachman framework</w:t>
-      </w:r>
-      <w:r>
-        <w:rPr>
-          <w:rFonts w:cstheme="minorHAnsi"/>
-          <w:color w:val="000000" w:themeColor="text1"/>
-          <w:spacing w:val="-1"/>
-          <w:szCs w:val="20"/>
-        </w:rPr>
-        <w:t xml:space="preserve"> and </w:t>
-      </w:r>
-      <w:r>
-        <w:rPr>
-          <w:rFonts w:cstheme="minorHAnsi"/>
-          <w:color w:val="000000" w:themeColor="text1"/>
-          <w:spacing w:val="-1"/>
-          <w:szCs w:val="20"/>
-        </w:rPr>
-        <w:t>Information Engineering</w:t>
+        <w:t xml:space="preserve"> AWS &amp; AZURE Microservices design patterns, </w:t>
+      </w:r>
+      <w:r>
+        <w:rPr>
+          <w:rFonts w:cstheme="minorHAnsi"/>
+          <w:color w:val="000000" w:themeColor="text1"/>
+          <w:spacing w:val="-1"/>
+          <w:szCs w:val="20"/>
+        </w:rPr>
+        <w:t xml:space="preserve">ZACHMAN </w:t>
+      </w:r>
+      <w:r>
+        <w:rPr>
+          <w:rFonts w:cstheme="minorHAnsi"/>
+          <w:color w:val="000000" w:themeColor="text1"/>
+          <w:spacing w:val="-1"/>
+          <w:szCs w:val="20"/>
+        </w:rPr>
+        <w:t>framework</w:t>
       </w:r>
       <w:r>
         <w:rPr>
@@ -1195,34 +1177,52 @@
           <w:spacing w:val="-1"/>
           <w:szCs w:val="20"/>
         </w:rPr>
-        <w:t>Expert</w:t>
-      </w:r>
-      <w:r>
-        <w:rPr>
-          <w:rFonts w:cstheme="minorHAnsi"/>
-          <w:color w:val="000000" w:themeColor="text1"/>
-          <w:spacing w:val="-1"/>
-          <w:szCs w:val="20"/>
-        </w:rPr>
-        <w:t xml:space="preserve"> with</w:t>
-      </w:r>
-      <w:r>
-        <w:rPr>
-          <w:rFonts w:cstheme="minorHAnsi"/>
-          <w:color w:val="000000" w:themeColor="text1"/>
-          <w:spacing w:val="-1"/>
-          <w:szCs w:val="20"/>
-        </w:rPr>
-        <w:t xml:space="preserve"> User Story, Workflow, Data Modeling, SIPOC, Process Map, VOP/VOC, DMAIC, UML</w:t>
-      </w:r>
-      <w:r>
-        <w:rPr>
-          <w:rFonts w:cstheme="minorHAnsi"/>
-          <w:color w:val="000000" w:themeColor="text1"/>
-          <w:spacing w:val="-1"/>
-          <w:szCs w:val="20"/>
-        </w:rPr>
-        <w:t>.</w:t>
+        <w:t>Over 15 years of e</w:t>
+      </w:r>
+      <w:r>
+        <w:rPr>
+          <w:rFonts w:cstheme="minorHAnsi"/>
+          <w:color w:val="000000" w:themeColor="text1"/>
+          <w:spacing w:val="-1"/>
+          <w:szCs w:val="20"/>
+        </w:rPr>
+        <w:t>xpert</w:t>
+      </w:r>
+      <w:r>
+        <w:rPr>
+          <w:rFonts w:cstheme="minorHAnsi"/>
+          <w:color w:val="000000" w:themeColor="text1"/>
+          <w:spacing w:val="-1"/>
+          <w:szCs w:val="20"/>
+        </w:rPr>
+        <w:t>ise in</w:t>
+      </w:r>
+      <w:r>
+        <w:rPr>
+          <w:rFonts w:cstheme="minorHAnsi"/>
+          <w:color w:val="000000" w:themeColor="text1"/>
+          <w:spacing w:val="-1"/>
+          <w:szCs w:val="20"/>
+        </w:rPr>
+        <w:t xml:space="preserve"> </w:t>
+      </w:r>
+      <w:r>
+        <w:rPr>
+          <w:rFonts w:cstheme="minorHAnsi"/>
+          <w:color w:val="000000" w:themeColor="text1"/>
+          <w:spacing w:val="-1"/>
+          <w:szCs w:val="20"/>
+        </w:rPr>
+        <w:t xml:space="preserve">USER STORY, WORKFLOW, DATA MODELING, SIPOC, PROCESS MAP, </w:t>
+      </w:r>
+      <w:r>
+        <w:rPr>
+          <w:rFonts w:cstheme="minorHAnsi"/>
+          <w:color w:val="000000" w:themeColor="text1"/>
+          <w:spacing w:val="-1"/>
+          <w:szCs w:val="20"/>
+        </w:rPr>
+        <w:t>VOP/VOC, DMAIC, UML</w:t>
       </w:r>
     </w:p>
     <w:p>
@@ -1333,7 +1333,16 @@
           <w:spacing w:val="-1"/>
           <w:szCs w:val="20"/>
         </w:rPr>
-        <w:t>Command of technology f</w:t>
+        <w:t>Hands-on experience with</w:t>
+      </w:r>
+      <w:r>
+        <w:rPr>
+          <w:rFonts w:cstheme="minorHAnsi"/>
+          <w:color w:val="000000" w:themeColor="text1"/>
+          <w:spacing w:val="-1"/>
+          <w:szCs w:val="20"/>
+        </w:rPr>
+        <w:t xml:space="preserve"> f</w:t>
       </w:r>
       <w:r>
         <w:rPr>
@@ -1360,79 +1369,160 @@
           <w:spacing w:val="-1"/>
           <w:szCs w:val="20"/>
         </w:rPr>
-        <w:t xml:space="preserve"> </w:t>
-      </w:r>
-      <w:r>
-        <w:rPr>
-          <w:rFonts w:cstheme="minorHAnsi"/>
-          <w:color w:val="000000" w:themeColor="text1"/>
-          <w:spacing w:val="-1"/>
-          <w:szCs w:val="20"/>
-        </w:rPr>
-        <w:t>(</w:t>
-      </w:r>
-      <w:r>
-        <w:rPr>
-          <w:rFonts w:cstheme="minorHAnsi"/>
-          <w:color w:val="000000" w:themeColor="text1"/>
-          <w:spacing w:val="-1"/>
-          <w:szCs w:val="20"/>
-        </w:rPr>
-        <w:t>Django, SQLAlchemy, Luigi DAG pipeline</w:t>
-      </w:r>
-      <w:r>
-        <w:rPr>
-          <w:rFonts w:cstheme="minorHAnsi"/>
-          <w:color w:val="000000" w:themeColor="text1"/>
-          <w:spacing w:val="-1"/>
-          <w:szCs w:val="20"/>
-        </w:rPr>
-        <w:t>)</w:t>
-      </w:r>
-      <w:r>
-        <w:rPr>
-          <w:rFonts w:cstheme="minorHAnsi"/>
-          <w:color w:val="000000" w:themeColor="text1"/>
-          <w:spacing w:val="-1"/>
-          <w:szCs w:val="20"/>
-        </w:rPr>
-        <w:t xml:space="preserve">, analytics and data science libraries </w:t>
-      </w:r>
-      <w:r>
-        <w:rPr>
-          <w:rFonts w:cstheme="minorHAnsi"/>
-          <w:color w:val="000000" w:themeColor="text1"/>
-          <w:spacing w:val="-1"/>
-          <w:szCs w:val="20"/>
-        </w:rPr>
-        <w:t>(</w:t>
-      </w:r>
-      <w:r>
-        <w:rPr>
-          <w:rFonts w:cstheme="minorHAnsi"/>
-          <w:color w:val="000000" w:themeColor="text1"/>
-          <w:spacing w:val="-1"/>
-          <w:szCs w:val="20"/>
-        </w:rPr>
-        <w:t>PANDAS, NUMPY. SCIKIT-LEARN, TENSORFLOW, PYTORCH</w:t>
-      </w:r>
-      <w:r>
-        <w:rPr>
-          <w:rFonts w:cstheme="minorHAnsi"/>
-          <w:color w:val="000000" w:themeColor="text1"/>
-          <w:spacing w:val="-1"/>
-          <w:szCs w:val="20"/>
-        </w:rPr>
-        <w:t>),</w:t>
-      </w:r>
-      <w:r>
-        <w:rPr>
-          <w:rFonts w:cstheme="minorHAnsi"/>
-          <w:color w:val="000000" w:themeColor="text1"/>
-          <w:spacing w:val="-1"/>
-          <w:szCs w:val="20"/>
-        </w:rPr>
-        <w:t xml:space="preserve"> </w:t>
+        <w:t>:</w:t>
+      </w:r>
+      <w:r>
+        <w:rPr>
+          <w:rFonts w:cstheme="minorHAnsi"/>
+          <w:color w:val="000000" w:themeColor="text1"/>
+          <w:spacing w:val="-1"/>
+          <w:szCs w:val="20"/>
+        </w:rPr>
+        <w:t xml:space="preserve"> </w:t>
+      </w:r>
+      <w:r>
+        <w:rPr>
+          <w:rFonts w:cstheme="minorHAnsi"/>
+          <w:color w:val="000000" w:themeColor="text1"/>
+          <w:spacing w:val="-1"/>
+          <w:szCs w:val="20"/>
+        </w:rPr>
+        <w:t>DJANGO</w:t>
+      </w:r>
+      <w:r>
+        <w:rPr>
+          <w:rFonts w:cstheme="minorHAnsi"/>
+          <w:color w:val="000000" w:themeColor="text1"/>
+          <w:spacing w:val="-1"/>
+          <w:szCs w:val="20"/>
+        </w:rPr>
+        <w:t xml:space="preserve">, </w:t>
+      </w:r>
+      <w:r>
+        <w:rPr>
+          <w:rFonts w:cstheme="minorHAnsi"/>
+          <w:color w:val="000000" w:themeColor="text1"/>
+          <w:spacing w:val="-1"/>
+          <w:szCs w:val="20"/>
+        </w:rPr>
+        <w:t>SQLALCHEMY</w:t>
+      </w:r>
+      <w:r>
+        <w:rPr>
+          <w:rFonts w:cstheme="minorHAnsi"/>
+          <w:color w:val="000000" w:themeColor="text1"/>
+          <w:spacing w:val="-1"/>
+          <w:szCs w:val="20"/>
+        </w:rPr>
+        <w:t xml:space="preserve">, </w:t>
+      </w:r>
+      <w:r>
+        <w:rPr>
+          <w:rFonts w:cstheme="minorHAnsi"/>
+          <w:color w:val="000000" w:themeColor="text1"/>
+          <w:spacing w:val="-1"/>
+          <w:szCs w:val="20"/>
+        </w:rPr>
+        <w:t>LUIGI</w:t>
+      </w:r>
+      <w:r>
+        <w:rPr>
+          <w:rFonts w:cstheme="minorHAnsi"/>
+          <w:color w:val="000000" w:themeColor="text1"/>
+          <w:spacing w:val="-1"/>
+          <w:szCs w:val="20"/>
+        </w:rPr>
+        <w:t xml:space="preserve"> DAG pipeline</w:t>
+      </w:r>
+      <w:r>
+        <w:rPr>
+          <w:rFonts w:cstheme="minorHAnsi"/>
+          <w:color w:val="000000" w:themeColor="text1"/>
+          <w:spacing w:val="-1"/>
+          <w:szCs w:val="20"/>
+        </w:rPr>
+        <w:t>;</w:t>
+      </w:r>
+      <w:r>
+        <w:rPr>
+          <w:rFonts w:cstheme="minorHAnsi"/>
+          <w:color w:val="000000" w:themeColor="text1"/>
+          <w:spacing w:val="-1"/>
+          <w:szCs w:val="20"/>
+        </w:rPr>
+        <w:t xml:space="preserve"> analytics and data science libraries</w:t>
+      </w:r>
+      <w:r>
+        <w:rPr>
+          <w:rFonts w:cstheme="minorHAnsi"/>
+          <w:color w:val="000000" w:themeColor="text1"/>
+          <w:spacing w:val="-1"/>
+          <w:szCs w:val="20"/>
+        </w:rPr>
+        <w:t>:</w:t>
+      </w:r>
+      <w:r>
+        <w:rPr>
+          <w:rFonts w:cstheme="minorHAnsi"/>
+          <w:color w:val="000000" w:themeColor="text1"/>
+          <w:spacing w:val="-1"/>
+          <w:szCs w:val="20"/>
+        </w:rPr>
+        <w:t xml:space="preserve"> </w:t>
+      </w:r>
+      <w:r>
+        <w:rPr>
+          <w:rFonts w:cstheme="minorHAnsi"/>
+          <w:color w:val="000000" w:themeColor="text1"/>
+          <w:spacing w:val="-1"/>
+          <w:szCs w:val="20"/>
+        </w:rPr>
+        <w:t>PANDAS, NUMPY</w:t>
+      </w:r>
+      <w:r>
+        <w:rPr>
+          <w:rFonts w:cstheme="minorHAnsi"/>
+          <w:color w:val="000000" w:themeColor="text1"/>
+          <w:spacing w:val="-1"/>
+          <w:szCs w:val="20"/>
+        </w:rPr>
+        <w:t>,</w:t>
+      </w:r>
+      <w:r>
+        <w:rPr>
+          <w:rFonts w:cstheme="minorHAnsi"/>
+          <w:color w:val="000000" w:themeColor="text1"/>
+          <w:spacing w:val="-1"/>
+          <w:szCs w:val="20"/>
+        </w:rPr>
+        <w:t xml:space="preserve"> SCIKIT-LEARN, TENSORFLOW</w:t>
+      </w:r>
+      <w:r>
+        <w:rPr>
+          <w:rFonts w:cstheme="minorHAnsi"/>
+          <w:color w:val="000000" w:themeColor="text1"/>
+          <w:spacing w:val="-1"/>
+          <w:szCs w:val="20"/>
+        </w:rPr>
+        <w:t>;</w:t>
+      </w:r>
+      <w:r>
+        <w:rPr>
+          <w:rFonts w:cstheme="minorHAnsi"/>
+          <w:color w:val="000000" w:themeColor="text1"/>
+          <w:spacing w:val="-1"/>
+          <w:szCs w:val="20"/>
+        </w:rPr>
+        <w:t xml:space="preserve"> </w:t>
+      </w:r>
+      <w:r>
+        <w:rPr>
+          <w:rFonts w:cstheme="minorHAnsi"/>
+          <w:color w:val="000000" w:themeColor="text1"/>
+          <w:spacing w:val="-1"/>
+          <w:szCs w:val="20"/>
+        </w:rPr>
+        <w:t xml:space="preserve">and programming </w:t>
       </w:r>
       <w:r>
         <w:rPr>
@@ -1450,34 +1540,34 @@
           <w:spacing w:val="-1"/>
           <w:szCs w:val="20"/>
         </w:rPr>
-        <w:t xml:space="preserve">anguage </w:t>
-      </w:r>
-      <w:r>
-        <w:rPr>
-          <w:rFonts w:cstheme="minorHAnsi"/>
-          <w:color w:val="000000" w:themeColor="text1"/>
-          <w:spacing w:val="-1"/>
-          <w:szCs w:val="20"/>
-        </w:rPr>
-        <w:t>(</w:t>
-      </w:r>
-      <w:r>
-        <w:rPr>
-          <w:rFonts w:cstheme="minorHAnsi"/>
-          <w:color w:val="000000" w:themeColor="text1"/>
-          <w:spacing w:val="-1"/>
-          <w:szCs w:val="20"/>
-        </w:rPr>
-        <w:t>Python, R, Javascript, SQL, C++, Java, C</w:t>
-      </w:r>
-      <w:r>
-        <w:rPr>
-          <w:rFonts w:cstheme="minorHAnsi"/>
-          <w:color w:val="000000" w:themeColor="text1"/>
-          <w:spacing w:val="-1"/>
-          <w:szCs w:val="20"/>
-        </w:rPr>
-        <w:t>)</w:t>
+        <w:t>anguage</w:t>
+      </w:r>
+      <w:r>
+        <w:rPr>
+          <w:rFonts w:cstheme="minorHAnsi"/>
+          <w:color w:val="000000" w:themeColor="text1"/>
+          <w:spacing w:val="-1"/>
+          <w:szCs w:val="20"/>
+        </w:rPr>
+        <w:t xml:space="preserve">: </w:t>
+      </w:r>
+      <w:r>
+        <w:rPr>
+          <w:rFonts w:cstheme="minorHAnsi"/>
+          <w:color w:val="000000" w:themeColor="text1"/>
+          <w:spacing w:val="-1"/>
+          <w:szCs w:val="20"/>
+        </w:rPr>
+        <w:t>PYTHON, R, JAVASCRIPT, SQL, JAVA, C</w:t>
+      </w:r>
+      <w:r>
+        <w:rPr>
+          <w:rFonts w:cstheme="minorHAnsi"/>
+          <w:color w:val="000000" w:themeColor="text1"/>
+          <w:spacing w:val="-1"/>
+          <w:szCs w:val="20"/>
+        </w:rPr>
+        <w:t>/C++</w:t>
       </w:r>
     </w:p>
     <w:p>
@@ -1506,16 +1596,151 @@
           <w:spacing w:val="-1"/>
           <w:szCs w:val="20"/>
         </w:rPr>
-        <w:t xml:space="preserve">In-depth knowledge of data technology, including </w:t>
-      </w:r>
-      <w:r>
-        <w:rPr>
-          <w:rFonts w:cstheme="minorHAnsi"/>
-          <w:color w:val="000000" w:themeColor="text1"/>
-          <w:spacing w:val="-1"/>
-          <w:szCs w:val="20"/>
-        </w:rPr>
-        <w:t>AWS (S3, EC2, EBS, VPC), HDFS, SPARK (Core, SQL, Stream), ETL/ELT, MongoDB, ORACLE, SQL SERVER, NoSQL, Big Data SQL, Rest API, XML, HTML</w:t>
+        <w:t>DBA</w:t>
+      </w:r>
+      <w:r>
+        <w:rPr>
+          <w:rFonts w:cstheme="minorHAnsi"/>
+          <w:color w:val="000000" w:themeColor="text1"/>
+          <w:spacing w:val="-1"/>
+          <w:szCs w:val="20"/>
+        </w:rPr>
+        <w:t xml:space="preserve"> knowledge of data</w:t>
+      </w:r>
+      <w:r>
+        <w:rPr>
+          <w:rFonts w:cstheme="minorHAnsi"/>
+          <w:color w:val="000000" w:themeColor="text1"/>
+          <w:spacing w:val="-1"/>
+          <w:szCs w:val="20"/>
+        </w:rPr>
+        <w:t>, database, ETL/ELT</w:t>
+      </w:r>
+      <w:r>
+        <w:rPr>
+          <w:rFonts w:cstheme="minorHAnsi"/>
+          <w:color w:val="000000" w:themeColor="text1"/>
+          <w:spacing w:val="-1"/>
+          <w:szCs w:val="20"/>
+        </w:rPr>
+        <w:t xml:space="preserve"> </w:t>
+      </w:r>
+      <w:r>
+        <w:rPr>
+          <w:rFonts w:cstheme="minorHAnsi"/>
+          <w:color w:val="000000" w:themeColor="text1"/>
+          <w:spacing w:val="-1"/>
+          <w:szCs w:val="20"/>
+        </w:rPr>
+        <w:t xml:space="preserve"> technology</w:t>
+      </w:r>
+      <w:r>
+        <w:rPr>
+          <w:rFonts w:cstheme="minorHAnsi"/>
+          <w:color w:val="000000" w:themeColor="text1"/>
+          <w:spacing w:val="-1"/>
+          <w:szCs w:val="20"/>
+        </w:rPr>
+        <w:t>:</w:t>
+      </w:r>
+      <w:r>
+        <w:rPr>
+          <w:rFonts w:cstheme="minorHAnsi"/>
+          <w:color w:val="000000" w:themeColor="text1"/>
+          <w:spacing w:val="-1"/>
+          <w:szCs w:val="20"/>
+        </w:rPr>
+        <w:t xml:space="preserve"> </w:t>
+      </w:r>
+      <w:r>
+        <w:rPr>
+          <w:rFonts w:cstheme="minorHAnsi"/>
+          <w:color w:val="000000" w:themeColor="text1"/>
+          <w:spacing w:val="-1"/>
+          <w:szCs w:val="20"/>
+        </w:rPr>
+        <w:t xml:space="preserve">AWS (S3, EC2, EBS, VPC), HDFS, SPARK, </w:t>
+      </w:r>
+      <w:r>
+        <w:rPr>
+          <w:rFonts w:cstheme="minorHAnsi"/>
+          <w:color w:val="000000" w:themeColor="text1"/>
+          <w:spacing w:val="-1"/>
+          <w:szCs w:val="20"/>
+        </w:rPr>
+        <w:t>MONGOD</w:t>
+      </w:r>
+      <w:r>
+        <w:rPr>
+          <w:rFonts w:cstheme="minorHAnsi"/>
+          <w:color w:val="000000" w:themeColor="text1"/>
+          <w:spacing w:val="-1"/>
+          <w:szCs w:val="20"/>
+        </w:rPr>
+        <w:t>B, ORACLE, SQL SERVER, N</w:t>
+      </w:r>
+      <w:r>
+        <w:rPr>
+          <w:rFonts w:cstheme="minorHAnsi"/>
+          <w:color w:val="000000" w:themeColor="text1"/>
+          <w:spacing w:val="-1"/>
+          <w:szCs w:val="20"/>
+        </w:rPr>
+        <w:t>O</w:t>
+      </w:r>
+      <w:r>
+        <w:rPr>
+          <w:rFonts w:cstheme="minorHAnsi"/>
+          <w:color w:val="000000" w:themeColor="text1"/>
+          <w:spacing w:val="-1"/>
+          <w:szCs w:val="20"/>
+        </w:rPr>
+        <w:t>SQL, B</w:t>
+      </w:r>
+      <w:r>
+        <w:rPr>
+          <w:rFonts w:cstheme="minorHAnsi"/>
+          <w:color w:val="000000" w:themeColor="text1"/>
+          <w:spacing w:val="-1"/>
+          <w:szCs w:val="20"/>
+        </w:rPr>
+        <w:t>IG</w:t>
+      </w:r>
+      <w:r>
+        <w:rPr>
+          <w:rFonts w:cstheme="minorHAnsi"/>
+          <w:color w:val="000000" w:themeColor="text1"/>
+          <w:spacing w:val="-1"/>
+          <w:szCs w:val="20"/>
+        </w:rPr>
+        <w:t xml:space="preserve"> Data SQL, R</w:t>
+      </w:r>
+      <w:r>
+        <w:rPr>
+          <w:rFonts w:cstheme="minorHAnsi"/>
+          <w:color w:val="000000" w:themeColor="text1"/>
+          <w:spacing w:val="-1"/>
+          <w:szCs w:val="20"/>
+        </w:rPr>
+        <w:t>EST</w:t>
+      </w:r>
+      <w:r>
+        <w:rPr>
+          <w:rFonts w:cstheme="minorHAnsi"/>
+          <w:color w:val="000000" w:themeColor="text1"/>
+          <w:spacing w:val="-1"/>
+          <w:szCs w:val="20"/>
+        </w:rPr>
+        <w:t xml:space="preserve"> API</w:t>
+      </w:r>
+      <w:r>
+        <w:rPr>
+          <w:rFonts w:cstheme="minorHAnsi"/>
+          <w:color w:val="000000" w:themeColor="text1"/>
+          <w:spacing w:val="-1"/>
+          <w:szCs w:val="20"/>
+        </w:rPr>
+        <w:t>, JSON</w:t>
       </w:r>
       <w:r>
         <w:rPr>
@@ -1563,7 +1788,61 @@
           <w:spacing w:val="-1"/>
           <w:szCs w:val="20"/>
         </w:rPr>
-        <w:t>CI/CD pipeline GitHub, Jenkins, Travis CI, AZURE DevOps (TFS), Docker, Kubernetes</w:t>
+        <w:t xml:space="preserve">CI/CD pipeline </w:t>
+      </w:r>
+      <w:r>
+        <w:rPr>
+          <w:rFonts w:cstheme="minorHAnsi"/>
+          <w:color w:val="000000" w:themeColor="text1"/>
+          <w:spacing w:val="-1"/>
+          <w:szCs w:val="20"/>
+        </w:rPr>
+        <w:t>GITHUB, JENKINS, TRAVI</w:t>
+      </w:r>
+      <w:r>
+        <w:rPr>
+          <w:rFonts w:cstheme="minorHAnsi"/>
+          <w:color w:val="000000" w:themeColor="text1"/>
+          <w:spacing w:val="-1"/>
+          <w:szCs w:val="20"/>
+        </w:rPr>
+        <w:t>S</w:t>
+      </w:r>
+      <w:r>
+        <w:rPr>
+          <w:rFonts w:cstheme="minorHAnsi"/>
+          <w:color w:val="000000" w:themeColor="text1"/>
+          <w:spacing w:val="-1"/>
+          <w:szCs w:val="20"/>
+        </w:rPr>
+        <w:t xml:space="preserve"> CI, AZURE </w:t>
+      </w:r>
+      <w:r>
+        <w:rPr>
+          <w:rFonts w:cstheme="minorHAnsi"/>
+          <w:color w:val="000000" w:themeColor="text1"/>
+          <w:spacing w:val="-1"/>
+          <w:szCs w:val="20"/>
+        </w:rPr>
+        <w:t>DEVOPS</w:t>
+      </w:r>
+      <w:r>
+        <w:rPr>
+          <w:rFonts w:cstheme="minorHAnsi"/>
+          <w:color w:val="000000" w:themeColor="text1"/>
+          <w:spacing w:val="-1"/>
+          <w:szCs w:val="20"/>
+        </w:rPr>
+        <w:t xml:space="preserve"> TFS, </w:t>
+      </w:r>
+      <w:r>
+        <w:rPr>
+          <w:rFonts w:cstheme="minorHAnsi"/>
+          <w:color w:val="000000" w:themeColor="text1"/>
+          <w:spacing w:val="-1"/>
+          <w:szCs w:val="20"/>
+        </w:rPr>
+        <w:t>DOCKER, KUBERNETES</w:t>
       </w:r>
       <w:r>
         <w:rPr>
@@ -1646,16 +1925,16 @@
           <w:spacing w:val="-1"/>
           <w:szCs w:val="20"/>
         </w:rPr>
-        <w:t xml:space="preserve">Expert knowledge of Microsoft </w:t>
-      </w:r>
-      <w:r>
-        <w:rPr>
-          <w:rFonts w:cstheme="minorHAnsi"/>
-          <w:color w:val="000000" w:themeColor="text1"/>
-          <w:spacing w:val="-1"/>
-          <w:szCs w:val="20"/>
-        </w:rPr>
-        <w:t>Project, Excel, Visio, PowerBI, Tableau, ACL, Cognos</w:t>
+        <w:t xml:space="preserve">Expert knowledge of </w:t>
+      </w:r>
+      <w:r>
+        <w:rPr>
+          <w:rFonts w:cstheme="minorHAnsi"/>
+          <w:color w:val="000000" w:themeColor="text1"/>
+          <w:spacing w:val="-1"/>
+          <w:szCs w:val="20"/>
+        </w:rPr>
+        <w:t>PROJECT, EXCEL, VISIO, POWERBI, TABLEAU, ACL, COGNOS</w:t>
       </w:r>
     </w:p>
     <w:p>
@@ -6032,88 +6311,178 @@
           <w:spacing w:val="-1"/>
           <w:szCs w:val="20"/>
         </w:rPr>
-        <w:t>he assessment (test, deficiencies tracking, remediation) and assertion (exceptions, sign-off) of SOX controls from 200 business unit</w:t>
-      </w:r>
-      <w:r>
-        <w:rPr>
-          <w:rFonts w:cstheme="minorHAnsi"/>
-          <w:color w:val="000000" w:themeColor="text1"/>
-          <w:spacing w:val="-1"/>
-          <w:szCs w:val="20"/>
-        </w:rPr>
-        <w:t xml:space="preserve">. </w:t>
-      </w:r>
-      <w:r>
-        <w:rPr>
-          <w:rFonts w:cstheme="minorHAnsi"/>
-          <w:color w:val="000000" w:themeColor="text1"/>
-          <w:spacing w:val="-1"/>
-          <w:szCs w:val="20"/>
-        </w:rPr>
-        <w:t>Converted</w:t>
-      </w:r>
-      <w:r>
-        <w:rPr>
-          <w:rFonts w:cstheme="minorHAnsi"/>
-          <w:color w:val="000000" w:themeColor="text1"/>
-          <w:spacing w:val="-1"/>
-          <w:szCs w:val="20"/>
-        </w:rPr>
-        <w:t xml:space="preserve"> </w:t>
-      </w:r>
-      <w:r>
-        <w:rPr>
-          <w:rFonts w:cstheme="minorHAnsi"/>
-          <w:color w:val="000000" w:themeColor="text1"/>
-          <w:spacing w:val="-1"/>
-          <w:szCs w:val="20"/>
-        </w:rPr>
-        <w:t xml:space="preserve">the prototype </w:t>
-      </w:r>
-      <w:r>
-        <w:rPr>
-          <w:rFonts w:cstheme="minorHAnsi"/>
-          <w:color w:val="000000" w:themeColor="text1"/>
-          <w:spacing w:val="-1"/>
-          <w:szCs w:val="20"/>
-        </w:rPr>
-        <w:t>into the</w:t>
-      </w:r>
-      <w:r>
-        <w:rPr>
-          <w:rFonts w:cstheme="minorHAnsi"/>
-          <w:color w:val="000000" w:themeColor="text1"/>
-          <w:spacing w:val="-1"/>
-          <w:szCs w:val="20"/>
-        </w:rPr>
-        <w:t xml:space="preserve"> </w:t>
-      </w:r>
-      <w:r>
-        <w:rPr>
-          <w:rFonts w:cstheme="minorHAnsi"/>
-          <w:color w:val="000000" w:themeColor="text1"/>
-          <w:spacing w:val="-1"/>
-          <w:szCs w:val="20"/>
-        </w:rPr>
-        <w:t>bank</w:t>
-      </w:r>
-      <w:r>
-        <w:rPr>
-          <w:rFonts w:cstheme="minorHAnsi"/>
-          <w:color w:val="000000" w:themeColor="text1"/>
-          <w:spacing w:val="-1"/>
-          <w:szCs w:val="20"/>
-        </w:rPr>
-        <w:t xml:space="preserve"> </w:t>
-      </w:r>
-      <w:r>
-        <w:rPr>
-          <w:rFonts w:cstheme="minorHAnsi"/>
-          <w:color w:val="000000" w:themeColor="text1"/>
-          <w:spacing w:val="-1"/>
-          <w:szCs w:val="20"/>
-        </w:rPr>
-        <w:t>CSA Internal Control Repository</w:t>
+        <w:t>he assessment (test, deficiencies, remediation) and assertion (exceptions, sign-off) of SOX controls from 200 business unit</w:t>
+      </w:r>
+      <w:r>
+        <w:rPr>
+          <w:rFonts w:cstheme="minorHAnsi"/>
+          <w:color w:val="000000" w:themeColor="text1"/>
+          <w:spacing w:val="-1"/>
+          <w:szCs w:val="20"/>
+        </w:rPr>
+        <w:t>; then</w:t>
+      </w:r>
+      <w:r>
+        <w:rPr>
+          <w:rFonts w:cstheme="minorHAnsi"/>
+          <w:color w:val="000000" w:themeColor="text1"/>
+          <w:spacing w:val="-1"/>
+          <w:szCs w:val="20"/>
+        </w:rPr>
+        <w:t xml:space="preserve"> </w:t>
+      </w:r>
+      <w:r>
+        <w:rPr>
+          <w:rFonts w:cstheme="minorHAnsi"/>
+          <w:color w:val="000000" w:themeColor="text1"/>
+          <w:spacing w:val="-1"/>
+          <w:szCs w:val="20"/>
+        </w:rPr>
+        <w:t>c</w:t>
+      </w:r>
+      <w:r>
+        <w:rPr>
+          <w:rFonts w:cstheme="minorHAnsi"/>
+          <w:color w:val="000000" w:themeColor="text1"/>
+          <w:spacing w:val="-1"/>
+          <w:szCs w:val="20"/>
+        </w:rPr>
+        <w:t>onverted</w:t>
+      </w:r>
+      <w:r>
+        <w:rPr>
+          <w:rFonts w:cstheme="minorHAnsi"/>
+          <w:color w:val="000000" w:themeColor="text1"/>
+          <w:spacing w:val="-1"/>
+          <w:szCs w:val="20"/>
+        </w:rPr>
+        <w:t xml:space="preserve"> </w:t>
+      </w:r>
+      <w:r>
+        <w:rPr>
+          <w:rFonts w:cstheme="minorHAnsi"/>
+          <w:color w:val="000000" w:themeColor="text1"/>
+          <w:spacing w:val="-1"/>
+          <w:szCs w:val="20"/>
+        </w:rPr>
+        <w:t xml:space="preserve">into </w:t>
+      </w:r>
+      <w:r>
+        <w:rPr>
+          <w:rFonts w:cstheme="minorHAnsi"/>
+          <w:color w:val="000000" w:themeColor="text1"/>
+          <w:spacing w:val="-1"/>
+          <w:szCs w:val="20"/>
+        </w:rPr>
+        <w:t>b</w:t>
+      </w:r>
+      <w:r>
+        <w:rPr>
+          <w:rFonts w:cstheme="minorHAnsi"/>
+          <w:color w:val="000000" w:themeColor="text1"/>
+          <w:spacing w:val="-1"/>
+          <w:szCs w:val="20"/>
+        </w:rPr>
+        <w:t>ank</w:t>
+      </w:r>
+      <w:r>
+        <w:rPr>
+          <w:rFonts w:cstheme="minorHAnsi"/>
+          <w:color w:val="000000" w:themeColor="text1"/>
+          <w:spacing w:val="-1"/>
+          <w:szCs w:val="20"/>
+        </w:rPr>
+        <w:t>wide</w:t>
+      </w:r>
+      <w:r>
+        <w:rPr>
+          <w:rFonts w:cstheme="minorHAnsi"/>
+          <w:color w:val="000000" w:themeColor="text1"/>
+          <w:spacing w:val="-1"/>
+          <w:szCs w:val="20"/>
+        </w:rPr>
+        <w:t xml:space="preserve"> </w:t>
+      </w:r>
+      <w:r>
+        <w:rPr>
+          <w:rFonts w:cstheme="minorHAnsi"/>
+          <w:color w:val="000000" w:themeColor="text1"/>
+          <w:spacing w:val="-1"/>
+          <w:szCs w:val="20"/>
+        </w:rPr>
+        <w:t xml:space="preserve">automated </w:t>
+      </w:r>
+      <w:r>
+        <w:rPr>
+          <w:rFonts w:cstheme="minorHAnsi"/>
+          <w:color w:val="000000" w:themeColor="text1"/>
+          <w:spacing w:val="-1"/>
+          <w:szCs w:val="20"/>
+        </w:rPr>
+        <w:t>C</w:t>
+      </w:r>
+      <w:r>
+        <w:rPr>
+          <w:rFonts w:cstheme="minorHAnsi"/>
+          <w:color w:val="000000" w:themeColor="text1"/>
+          <w:spacing w:val="-1"/>
+          <w:szCs w:val="20"/>
+        </w:rPr>
+        <w:t xml:space="preserve">ontrol </w:t>
+      </w:r>
+      <w:r>
+        <w:rPr>
+          <w:rFonts w:cstheme="minorHAnsi"/>
+          <w:color w:val="000000" w:themeColor="text1"/>
+          <w:spacing w:val="-1"/>
+          <w:szCs w:val="20"/>
+        </w:rPr>
+        <w:t>S</w:t>
+      </w:r>
+      <w:r>
+        <w:rPr>
+          <w:rFonts w:cstheme="minorHAnsi"/>
+          <w:color w:val="000000" w:themeColor="text1"/>
+          <w:spacing w:val="-1"/>
+          <w:szCs w:val="20"/>
+        </w:rPr>
+        <w:t xml:space="preserve">elf </w:t>
+      </w:r>
+      <w:r>
+        <w:rPr>
+          <w:rFonts w:cstheme="minorHAnsi"/>
+          <w:color w:val="000000" w:themeColor="text1"/>
+          <w:spacing w:val="-1"/>
+          <w:szCs w:val="20"/>
+        </w:rPr>
+        <w:t>A</w:t>
+      </w:r>
+      <w:r>
+        <w:rPr>
+          <w:rFonts w:cstheme="minorHAnsi"/>
+          <w:color w:val="000000" w:themeColor="text1"/>
+          <w:spacing w:val="-1"/>
+          <w:szCs w:val="20"/>
+        </w:rPr>
+        <w:t>ssessment</w:t>
+      </w:r>
+      <w:r>
+        <w:rPr>
+          <w:rFonts w:cstheme="minorHAnsi"/>
+          <w:color w:val="000000" w:themeColor="text1"/>
+          <w:spacing w:val="-1"/>
+          <w:szCs w:val="20"/>
+        </w:rPr>
+        <w:t xml:space="preserve"> </w:t>
+      </w:r>
+      <w:r>
+        <w:rPr>
+          <w:rFonts w:cstheme="minorHAnsi"/>
+          <w:color w:val="000000" w:themeColor="text1"/>
+          <w:spacing w:val="-1"/>
+          <w:szCs w:val="20"/>
+        </w:rPr>
+        <w:t>system</w:t>
       </w:r>
     </w:p>
     <w:p>
@@ -6981,7 +7350,25 @@
           <w:spacing w:val="-1"/>
           <w:szCs w:val="20"/>
         </w:rPr>
-        <w:t>platform for endowment, group pension in 40 cities in India and Vietnam; set up AS400 data centers in Chennai and Hanoi</w:t>
+        <w:t xml:space="preserve">platform for endowment, group pension in 40 cities in India and Vietnam; set up </w:t>
+      </w:r>
+      <w:r>
+        <w:rPr>
+          <w:rFonts w:cstheme="minorHAnsi"/>
+          <w:color w:val="000000" w:themeColor="text1"/>
+          <w:spacing w:val="-1"/>
+          <w:szCs w:val="20"/>
+        </w:rPr>
+        <w:t>d</w:t>
+      </w:r>
+      <w:r>
+        <w:rPr>
+          <w:rFonts w:cstheme="minorHAnsi"/>
+          <w:color w:val="000000" w:themeColor="text1"/>
+          <w:spacing w:val="-1"/>
+          <w:szCs w:val="20"/>
+        </w:rPr>
+        <w:t>ata centers in Chennai and Hanoi</w:t>
       </w:r>
       <w:r>
         <w:rPr>
@@ -7017,34 +7404,34 @@
           <w:spacing w:val="-1"/>
           <w:szCs w:val="20"/>
         </w:rPr>
-        <w:t xml:space="preserve"> TCS Chennai and AIDC Guangzhou to customize the </w:t>
-      </w:r>
-      <w:r>
-        <w:rPr>
-          <w:rFonts w:cstheme="minorHAnsi"/>
-          <w:color w:val="000000" w:themeColor="text1"/>
-          <w:spacing w:val="-1"/>
-          <w:szCs w:val="20"/>
-        </w:rPr>
-        <w:t>L</w:t>
-      </w:r>
-      <w:r>
-        <w:rPr>
-          <w:rFonts w:cstheme="minorHAnsi"/>
-          <w:color w:val="000000" w:themeColor="text1"/>
-          <w:spacing w:val="-1"/>
-          <w:szCs w:val="20"/>
-        </w:rPr>
-        <w:t xml:space="preserve">ife applications for </w:t>
-      </w:r>
-      <w:r>
-        <w:rPr>
-          <w:rFonts w:cstheme="minorHAnsi"/>
-          <w:color w:val="000000" w:themeColor="text1"/>
-          <w:spacing w:val="-1"/>
-          <w:szCs w:val="20"/>
-        </w:rPr>
-        <w:t>the new markets</w:t>
+        <w:t xml:space="preserve"> TCS Chennai and AIDC Guangzhou to customize the applications for </w:t>
+      </w:r>
+      <w:r>
+        <w:rPr>
+          <w:rFonts w:cstheme="minorHAnsi"/>
+          <w:color w:val="000000" w:themeColor="text1"/>
+          <w:spacing w:val="-1"/>
+          <w:szCs w:val="20"/>
+        </w:rPr>
+        <w:t xml:space="preserve">the new </w:t>
+      </w:r>
+      <w:r>
+        <w:rPr>
+          <w:rFonts w:cstheme="minorHAnsi"/>
+          <w:color w:val="000000" w:themeColor="text1"/>
+          <w:spacing w:val="-1"/>
+          <w:szCs w:val="20"/>
+        </w:rPr>
+        <w:t xml:space="preserve">Life Insurance </w:t>
+      </w:r>
+      <w:r>
+        <w:rPr>
+          <w:rFonts w:cstheme="minorHAnsi"/>
+          <w:color w:val="000000" w:themeColor="text1"/>
+          <w:spacing w:val="-1"/>
+          <w:szCs w:val="20"/>
+        </w:rPr>
+        <w:t>markets</w:t>
       </w:r>
     </w:p>
     <w:sectPr>
@@ -7058,7 +7445,7 @@
 </file>
 
 <file path=word/endnotes.xml><?xml version="1.0" encoding="utf-8"?>
-<w:endnotes xmlns:wpc="http://schemas.microsoft.com/office/word/2010/wordprocessingCanvas" xmlns:cx="http://schemas.microsoft.com/office/drawing/2014/chartex" xmlns:cx1="http://schemas.microsoft.com/office/drawing/2015/9/8/chartex" xmlns:cx2="http://schemas.microsoft.com/office/drawing/2015/10/21/chartex" xmlns:cx3="http://schemas.microsoft.com/office/drawing/2016/5/9/chartex" xmlns:cx4="http://schemas.microsoft.com/office/drawing/2016/5/10/chartex" xmlns:cx5="http://schemas.microsoft.com/office/drawing/2016/5/11/chartex" xmlns:cx6="http://schemas.microsoft.com/office/drawing/2016/5/12/chartex" xmlns:cx7="http://schemas.microsoft.com/office/drawing/2016/5/13/chartex" xmlns:cx8="http://schemas.microsoft.com/office/drawing/2016/5/14/chartex" xmlns:mc="http://schemas.openxmlformats.org/markup-compatibility/2006" xmlns:aink="http://schemas.microsoft.com/office/drawing/2016/ink" xmlns:am3d="http://schemas.microsoft.com/office/drawing/2017/model3d" xmlns:o="urn:schemas-microsoft-com:office:office" xmlns:r="http://schemas.openxmlformats.org/officeDocument/2006/relationships" xmlns:m="http://schemas.openxmlformats.org/officeDocument/2006/math" xmlns:v="urn:schemas-microsoft-com:vml" xmlns:wp14="http://schemas.microsoft.com/office/word/2010/wordprocessingDrawing" xmlns:wp="http://schemas.openxmlformats.org/drawingml/2006/wordprocessingDrawing" xmlns:w10="urn:schemas-microsoft-com:office:word" xmlns:w="http://schemas.openxmlformats.org/wordprocessingml/2006/main" xmlns:w14="http://schemas.microsoft.com/office/word/2010/wordml" xmlns:w15="http://schemas.microsoft.com/office/word/2012/wordml" xmlns:w16cid="http://schemas.microsoft.com/office/word/2016/wordml/cid" xmlns:w16se="http://schemas.microsoft.com/office/word/2015/wordml/symex" xmlns:wpg="http://schemas.microsoft.com/office/word/2010/wordprocessingGroup" xmlns:wpi="http://schemas.microsoft.com/office/word/2010/wordprocessingInk" xmlns:wne="http://schemas.microsoft.com/office/word/2006/wordml" xmlns:wps="http://schemas.microsoft.com/office/word/2010/wordprocessingShape" mc:Ignorable="w14 w15 w16se w16cid wp14">
+<w:endnotes xmlns:wpc="http://schemas.microsoft.com/office/word/2010/wordprocessingCanvas" xmlns:mc="http://schemas.openxmlformats.org/markup-compatibility/2006" xmlns:o="urn:schemas-microsoft-com:office:office" xmlns:r="http://schemas.openxmlformats.org/officeDocument/2006/relationships" xmlns:m="http://schemas.openxmlformats.org/officeDocument/2006/math" xmlns:v="urn:schemas-microsoft-com:vml" xmlns:wp14="http://schemas.microsoft.com/office/word/2010/wordprocessingDrawing" xmlns:wp="http://schemas.openxmlformats.org/drawingml/2006/wordprocessingDrawing" xmlns:w10="urn:schemas-microsoft-com:office:word" xmlns:w="http://schemas.openxmlformats.org/wordprocessingml/2006/main" xmlns:w14="http://schemas.microsoft.com/office/word/2010/wordml" xmlns:w15="http://schemas.microsoft.com/office/word/2012/wordml" xmlns:wpg="http://schemas.microsoft.com/office/word/2010/wordprocessingGroup" xmlns:wpi="http://schemas.microsoft.com/office/word/2010/wordprocessingInk" xmlns:wne="http://schemas.microsoft.com/office/word/2006/wordml" xmlns:wps="http://schemas.microsoft.com/office/word/2010/wordprocessingShape" mc:Ignorable="w14 w15 wp14">
   <w:endnote w:type="separator" w:id="-1">
     <w:p>
       <w:r>
@@ -7077,7 +7464,7 @@
 </file>
 
 <file path=word/footer1.xml><?xml version="1.0" encoding="utf-8"?>
-<w:ftr xmlns:wpc="http://schemas.microsoft.com/office/word/2010/wordprocessingCanvas" xmlns:cx="http://schemas.microsoft.com/office/drawing/2014/chartex" xmlns:cx1="http://schemas.microsoft.com/office/drawing/2015/9/8/chartex" xmlns:cx2="http://schemas.microsoft.com/office/drawing/2015/10/21/chartex" xmlns:cx3="http://schemas.microsoft.com/office/drawing/2016/5/9/chartex" xmlns:cx4="http://schemas.microsoft.com/office/drawing/2016/5/10/chartex" xmlns:cx5="http://schemas.microsoft.com/office/drawing/2016/5/11/chartex" xmlns:cx6="http://schemas.microsoft.com/office/drawing/2016/5/12/chartex" xmlns:cx7="http://schemas.microsoft.com/office/drawing/2016/5/13/chartex" xmlns:cx8="http://schemas.microsoft.com/office/drawing/2016/5/14/chartex" xmlns:mc="http://schemas.openxmlformats.org/markup-compatibility/2006" xmlns:aink="http://schemas.microsoft.com/office/drawing/2016/ink" xmlns:am3d="http://schemas.microsoft.com/office/drawing/2017/model3d" xmlns:o="urn:schemas-microsoft-com:office:office" xmlns:r="http://schemas.openxmlformats.org/officeDocument/2006/relationships" xmlns:m="http://schemas.openxmlformats.org/officeDocument/2006/math" xmlns:v="urn:schemas-microsoft-com:vml" xmlns:wp14="http://schemas.microsoft.com/office/word/2010/wordprocessingDrawing" xmlns:wp="http://schemas.openxmlformats.org/drawingml/2006/wordprocessingDrawing" xmlns:w10="urn:schemas-microsoft-com:office:word" xmlns:w="http://schemas.openxmlformats.org/wordprocessingml/2006/main" xmlns:w14="http://schemas.microsoft.com/office/word/2010/wordml" xmlns:w15="http://schemas.microsoft.com/office/word/2012/wordml" xmlns:w16cid="http://schemas.microsoft.com/office/word/2016/wordml/cid" xmlns:w16se="http://schemas.microsoft.com/office/word/2015/wordml/symex" xmlns:wpg="http://schemas.microsoft.com/office/word/2010/wordprocessingGroup" xmlns:wpi="http://schemas.microsoft.com/office/word/2010/wordprocessingInk" xmlns:wne="http://schemas.microsoft.com/office/word/2006/wordml" xmlns:wps="http://schemas.microsoft.com/office/word/2010/wordprocessingShape" mc:Ignorable="w14 w15 w16se w16cid wp14">
+<w:ftr xmlns:wpc="http://schemas.microsoft.com/office/word/2010/wordprocessingCanvas" xmlns:mc="http://schemas.openxmlformats.org/markup-compatibility/2006" xmlns:o="urn:schemas-microsoft-com:office:office" xmlns:r="http://schemas.openxmlformats.org/officeDocument/2006/relationships" xmlns:m="http://schemas.openxmlformats.org/officeDocument/2006/math" xmlns:v="urn:schemas-microsoft-com:vml" xmlns:wp14="http://schemas.microsoft.com/office/word/2010/wordprocessingDrawing" xmlns:wp="http://schemas.openxmlformats.org/drawingml/2006/wordprocessingDrawing" xmlns:w10="urn:schemas-microsoft-com:office:word" xmlns:w="http://schemas.openxmlformats.org/wordprocessingml/2006/main" xmlns:w14="http://schemas.microsoft.com/office/word/2010/wordml" xmlns:w15="http://schemas.microsoft.com/office/word/2012/wordml" xmlns:wpg="http://schemas.microsoft.com/office/word/2010/wordprocessingGroup" xmlns:wpi="http://schemas.microsoft.com/office/word/2010/wordprocessingInk" xmlns:wne="http://schemas.microsoft.com/office/word/2006/wordml" xmlns:wps="http://schemas.microsoft.com/office/word/2010/wordprocessingShape" mc:Ignorable="w14 w15 wp14">
   <w:sdt>
     <w:sdtPr>
       <w:id w:val="-950093148"/>
@@ -7128,7 +7515,7 @@
             <w:noProof/>
             <w:sz w:val="16"/>
           </w:rPr>
-          <w:t>2</w:t>
+          <w:t>3</w:t>
         </w:r>
         <w:r>
           <w:rPr>
@@ -7163,7 +7550,7 @@
 </file>
 
 <file path=word/footnotes.xml><?xml version="1.0" encoding="utf-8"?>
-<w:footnotes xmlns:wpc="http://schemas.microsoft.com/office/word/2010/wordprocessingCanvas" xmlns:cx="http://schemas.microsoft.com/office/drawing/2014/chartex" xmlns:cx1="http://schemas.microsoft.com/office/drawing/2015/9/8/chartex" xmlns:cx2="http://schemas.microsoft.com/office/drawing/2015/10/21/chartex" xmlns:cx3="http://schemas.microsoft.com/office/drawing/2016/5/9/chartex" xmlns:cx4="http://schemas.microsoft.com/office/drawing/2016/5/10/chartex" xmlns:cx5="http://schemas.microsoft.com/office/drawing/2016/5/11/chartex" xmlns:cx6="http://schemas.microsoft.com/office/drawing/2016/5/12/chartex" xmlns:cx7="http://schemas.microsoft.com/office/drawing/2016/5/13/chartex" xmlns:cx8="http://schemas.microsoft.com/office/drawing/2016/5/14/chartex" xmlns:mc="http://schemas.openxmlformats.org/markup-compatibility/2006" xmlns:aink="http://schemas.microsoft.com/office/drawing/2016/ink" xmlns:am3d="http://schemas.microsoft.com/office/drawing/2017/model3d" xmlns:o="urn:schemas-microsoft-com:office:office" xmlns:r="http://schemas.openxmlformats.org/officeDocument/2006/relationships" xmlns:m="http://schemas.openxmlformats.org/officeDocument/2006/math" xmlns:v="urn:schemas-microsoft-com:vml" xmlns:wp14="http://schemas.microsoft.com/office/word/2010/wordprocessingDrawing" xmlns:wp="http://schemas.openxmlformats.org/drawingml/2006/wordprocessingDrawing" xmlns:w10="urn:schemas-microsoft-com:office:word" xmlns:w="http://schemas.openxmlformats.org/wordprocessingml/2006/main" xmlns:w14="http://schemas.microsoft.com/office/word/2010/wordml" xmlns:w15="http://schemas.microsoft.com/office/word/2012/wordml" xmlns:w16cid="http://schemas.microsoft.com/office/word/2016/wordml/cid" xmlns:w16se="http://schemas.microsoft.com/office/word/2015/wordml/symex" xmlns:wpg="http://schemas.microsoft.com/office/word/2010/wordprocessingGroup" xmlns:wpi="http://schemas.microsoft.com/office/word/2010/wordprocessingInk" xmlns:wne="http://schemas.microsoft.com/office/word/2006/wordml" xmlns:wps="http://schemas.microsoft.com/office/word/2010/wordprocessingShape" mc:Ignorable="w14 w15 w16se w16cid wp14">
+<w:footnotes xmlns:wpc="http://schemas.microsoft.com/office/word/2010/wordprocessingCanvas" xmlns:mc="http://schemas.openxmlformats.org/markup-compatibility/2006" xmlns:o="urn:schemas-microsoft-com:office:office" xmlns:r="http://schemas.openxmlformats.org/officeDocument/2006/relationships" xmlns:m="http://schemas.openxmlformats.org/officeDocument/2006/math" xmlns:v="urn:schemas-microsoft-com:vml" xmlns:wp14="http://schemas.microsoft.com/office/word/2010/wordprocessingDrawing" xmlns:wp="http://schemas.openxmlformats.org/drawingml/2006/wordprocessingDrawing" xmlns:w10="urn:schemas-microsoft-com:office:word" xmlns:w="http://schemas.openxmlformats.org/wordprocessingml/2006/main" xmlns:w14="http://schemas.microsoft.com/office/word/2010/wordml" xmlns:w15="http://schemas.microsoft.com/office/word/2012/wordml" xmlns:wpg="http://schemas.microsoft.com/office/word/2010/wordprocessingGroup" xmlns:wpi="http://schemas.microsoft.com/office/word/2010/wordprocessingInk" xmlns:wne="http://schemas.microsoft.com/office/word/2006/wordml" xmlns:wps="http://schemas.microsoft.com/office/word/2010/wordprocessingShape" mc:Ignorable="w14 w15 wp14">
   <w:footnote w:type="separator" w:id="-1">
     <w:p>
       <w:r>
@@ -7182,7 +7569,7 @@
 </file>
 
 <file path=word/header1.xml><?xml version="1.0" encoding="utf-8"?>
-<w:hdr xmlns:wpc="http://schemas.microsoft.com/office/word/2010/wordprocessingCanvas" xmlns:cx="http://schemas.microsoft.com/office/drawing/2014/chartex" xmlns:cx1="http://schemas.microsoft.com/office/drawing/2015/9/8/chartex" xmlns:cx2="http://schemas.microsoft.com/office/drawing/2015/10/21/chartex" xmlns:cx3="http://schemas.microsoft.com/office/drawing/2016/5/9/chartex" xmlns:cx4="http://schemas.microsoft.com/office/drawing/2016/5/10/chartex" xmlns:cx5="http://schemas.microsoft.com/office/drawing/2016/5/11/chartex" xmlns:cx6="http://schemas.microsoft.com/office/drawing/2016/5/12/chartex" xmlns:cx7="http://schemas.microsoft.com/office/drawing/2016/5/13/chartex" xmlns:cx8="http://schemas.microsoft.com/office/drawing/2016/5/14/chartex" xmlns:mc="http://schemas.openxmlformats.org/markup-compatibility/2006" xmlns:aink="http://schemas.microsoft.com/office/drawing/2016/ink" xmlns:am3d="http://schemas.microsoft.com/office/drawing/2017/model3d" xmlns:o="urn:schemas-microsoft-com:office:office" xmlns:r="http://schemas.openxmlformats.org/officeDocument/2006/relationships" xmlns:m="http://schemas.openxmlformats.org/officeDocument/2006/math" xmlns:v="urn:schemas-microsoft-com:vml" xmlns:wp14="http://schemas.microsoft.com/office/word/2010/wordprocessingDrawing" xmlns:wp="http://schemas.openxmlformats.org/drawingml/2006/wordprocessingDrawing" xmlns:w10="urn:schemas-microsoft-com:office:word" xmlns:w="http://schemas.openxmlformats.org/wordprocessingml/2006/main" xmlns:w14="http://schemas.microsoft.com/office/word/2010/wordml" xmlns:w15="http://schemas.microsoft.com/office/word/2012/wordml" xmlns:w16cid="http://schemas.microsoft.com/office/word/2016/wordml/cid" xmlns:w16se="http://schemas.microsoft.com/office/word/2015/wordml/symex" xmlns:wpg="http://schemas.microsoft.com/office/word/2010/wordprocessingGroup" xmlns:wpi="http://schemas.microsoft.com/office/word/2010/wordprocessingInk" xmlns:wne="http://schemas.microsoft.com/office/word/2006/wordml" xmlns:wps="http://schemas.microsoft.com/office/word/2010/wordprocessingShape" mc:Ignorable="w14 w15 w16se w16cid wp14">
+<w:hdr xmlns:wpc="http://schemas.microsoft.com/office/word/2010/wordprocessingCanvas" xmlns:mc="http://schemas.openxmlformats.org/markup-compatibility/2006" xmlns:o="urn:schemas-microsoft-com:office:office" xmlns:r="http://schemas.openxmlformats.org/officeDocument/2006/relationships" xmlns:m="http://schemas.openxmlformats.org/officeDocument/2006/math" xmlns:v="urn:schemas-microsoft-com:vml" xmlns:wp14="http://schemas.microsoft.com/office/word/2010/wordprocessingDrawing" xmlns:wp="http://schemas.openxmlformats.org/drawingml/2006/wordprocessingDrawing" xmlns:w10="urn:schemas-microsoft-com:office:word" xmlns:w="http://schemas.openxmlformats.org/wordprocessingml/2006/main" xmlns:w14="http://schemas.microsoft.com/office/word/2010/wordml" xmlns:w15="http://schemas.microsoft.com/office/word/2012/wordml" xmlns:wpg="http://schemas.microsoft.com/office/word/2010/wordprocessingGroup" xmlns:wpi="http://schemas.microsoft.com/office/word/2010/wordprocessingInk" xmlns:wne="http://schemas.microsoft.com/office/word/2006/wordml" xmlns:wps="http://schemas.microsoft.com/office/word/2010/wordprocessingShape" mc:Ignorable="w14 w15 wp14">
   <w:p>
     <w:pPr>
       <w:pStyle w:val="Header"/>
@@ -7239,7 +7626,7 @@
 </file>
 
 <file path=word/numbering.xml><?xml version="1.0" encoding="utf-8"?>
-<w:numbering xmlns:wpc="http://schemas.microsoft.com/office/word/2010/wordprocessingCanvas" xmlns:cx="http://schemas.microsoft.com/office/drawing/2014/chartex" xmlns:cx1="http://schemas.microsoft.com/office/drawing/2015/9/8/chartex" xmlns:cx2="http://schemas.microsoft.com/office/drawing/2015/10/21/chartex" xmlns:cx3="http://schemas.microsoft.com/office/drawing/2016/5/9/chartex" xmlns:cx4="http://schemas.microsoft.com/office/drawing/2016/5/10/chartex" xmlns:cx5="http://schemas.microsoft.com/office/drawing/2016/5/11/chartex" xmlns:cx6="http://schemas.microsoft.com/office/drawing/2016/5/12/chartex" xmlns:cx7="http://schemas.microsoft.com/office/drawing/2016/5/13/chartex" xmlns:cx8="http://schemas.microsoft.com/office/drawing/2016/5/14/chartex" xmlns:mc="http://schemas.openxmlformats.org/markup-compatibility/2006" xmlns:aink="http://schemas.microsoft.com/office/drawing/2016/ink" xmlns:am3d="http://schemas.microsoft.com/office/drawing/2017/model3d" xmlns:o="urn:schemas-microsoft-com:office:office" xmlns:r="http://schemas.openxmlformats.org/officeDocument/2006/relationships" xmlns:m="http://schemas.openxmlformats.org/officeDocument/2006/math" xmlns:v="urn:schemas-microsoft-com:vml" xmlns:wp14="http://schemas.microsoft.com/office/word/2010/wordprocessingDrawing" xmlns:wp="http://schemas.openxmlformats.org/drawingml/2006/wordprocessingDrawing" xmlns:w10="urn:schemas-microsoft-com:office:word" xmlns:w="http://schemas.openxmlformats.org/wordprocessingml/2006/main" xmlns:w14="http://schemas.microsoft.com/office/word/2010/wordml" xmlns:w15="http://schemas.microsoft.com/office/word/2012/wordml" xmlns:w16cid="http://schemas.microsoft.com/office/word/2016/wordml/cid" xmlns:w16se="http://schemas.microsoft.com/office/word/2015/wordml/symex" xmlns:wpg="http://schemas.microsoft.com/office/word/2010/wordprocessingGroup" xmlns:wpi="http://schemas.microsoft.com/office/word/2010/wordprocessingInk" xmlns:wne="http://schemas.microsoft.com/office/word/2006/wordml" xmlns:wps="http://schemas.microsoft.com/office/word/2010/wordprocessingShape" mc:Ignorable="w14 w15 w16se w16cid wp14">
+<w:numbering xmlns:wpc="http://schemas.microsoft.com/office/word/2010/wordprocessingCanvas" xmlns:mc="http://schemas.openxmlformats.org/markup-compatibility/2006" xmlns:o="urn:schemas-microsoft-com:office:office" xmlns:r="http://schemas.openxmlformats.org/officeDocument/2006/relationships" xmlns:m="http://schemas.openxmlformats.org/officeDocument/2006/math" xmlns:v="urn:schemas-microsoft-com:vml" xmlns:wp14="http://schemas.microsoft.com/office/word/2010/wordprocessingDrawing" xmlns:wp="http://schemas.openxmlformats.org/drawingml/2006/wordprocessingDrawing" xmlns:w10="urn:schemas-microsoft-com:office:word" xmlns:w="http://schemas.openxmlformats.org/wordprocessingml/2006/main" xmlns:w14="http://schemas.microsoft.com/office/word/2010/wordml" xmlns:w15="http://schemas.microsoft.com/office/word/2012/wordml" xmlns:wpg="http://schemas.microsoft.com/office/word/2010/wordprocessingGroup" xmlns:wpi="http://schemas.microsoft.com/office/word/2010/wordprocessingInk" xmlns:wne="http://schemas.microsoft.com/office/word/2006/wordml" xmlns:wps="http://schemas.microsoft.com/office/word/2010/wordprocessingShape" mc:Ignorable="w14 w15 wp14">
   <w:abstractNum w:abstractNumId="0" w15:restartNumberingAfterBreak="0">
     <w:nsid w:val="1B2D4CE4"/>
     <w:multiLevelType w:val="hybridMultilevel"/>
@@ -8098,7 +8485,7 @@
 </file>
 
 <file path=word/styles.xml><?xml version="1.0" encoding="utf-8"?>
-<w:styles xmlns:mc="http://schemas.openxmlformats.org/markup-compatibility/2006" xmlns:r="http://schemas.openxmlformats.org/officeDocument/2006/relationships" xmlns:w="http://schemas.openxmlformats.org/wordprocessingml/2006/main" xmlns:w14="http://schemas.microsoft.com/office/word/2010/wordml" xmlns:w15="http://schemas.microsoft.com/office/word/2012/wordml" xmlns:w16cid="http://schemas.microsoft.com/office/word/2016/wordml/cid" xmlns:w16se="http://schemas.microsoft.com/office/word/2015/wordml/symex" mc:Ignorable="w14 w15 w16se w16cid">
+<w:styles xmlns:mc="http://schemas.openxmlformats.org/markup-compatibility/2006" xmlns:r="http://schemas.openxmlformats.org/officeDocument/2006/relationships" xmlns:w="http://schemas.openxmlformats.org/wordprocessingml/2006/main" xmlns:w14="http://schemas.microsoft.com/office/word/2010/wordml" xmlns:w15="http://schemas.microsoft.com/office/word/2012/wordml" mc:Ignorable="w14 w15">
   <w:docDefaults>
     <w:rPrDefault>
       <w:rPr>
@@ -8114,7 +8501,7 @@
       </w:pPr>
     </w:pPrDefault>
   </w:docDefaults>
-  <w:latentStyles w:defLockedState="0" w:defUIPriority="99" w:defSemiHidden="0" w:defUnhideWhenUsed="0" w:defQFormat="0" w:count="376">
+  <w:latentStyles w:defLockedState="0" w:defUIPriority="99" w:defSemiHidden="0" w:defUnhideWhenUsed="0" w:defQFormat="0" w:count="371">
     <w:lsdException w:name="Normal" w:uiPriority="0" w:qFormat="1"/>
     <w:lsdException w:name="heading 1" w:uiPriority="9" w:qFormat="1"/>
     <w:lsdException w:name="heading 2" w:semiHidden="1" w:uiPriority="1" w:unhideWhenUsed="1" w:qFormat="1"/>
@@ -8220,6 +8607,7 @@
     <w:lsdException w:name="HTML Sample" w:semiHidden="1" w:unhideWhenUsed="1"/>
     <w:lsdException w:name="HTML Typewriter" w:semiHidden="1" w:unhideWhenUsed="1"/>
     <w:lsdException w:name="HTML Variable" w:semiHidden="1" w:unhideWhenUsed="1"/>
+    <w:lsdException w:name="Normal Table" w:semiHidden="1" w:unhideWhenUsed="1"/>
     <w:lsdException w:name="annotation subject" w:semiHidden="1" w:unhideWhenUsed="1"/>
     <w:lsdException w:name="No List" w:semiHidden="1" w:unhideWhenUsed="1"/>
     <w:lsdException w:name="Outline List 1" w:semiHidden="1" w:unhideWhenUsed="1"/>
@@ -8262,8 +8650,11 @@
     <w:lsdException w:name="Table Contemporary" w:semiHidden="1" w:unhideWhenUsed="1"/>
     <w:lsdException w:name="Table Elegant" w:semiHidden="1" w:unhideWhenUsed="1"/>
     <w:lsdException w:name="Table Professional" w:semiHidden="1" w:unhideWhenUsed="1"/>
+    <w:lsdException w:name="Table Subtle 1" w:semiHidden="1" w:unhideWhenUsed="1"/>
     <w:lsdException w:name="Table Subtle 2" w:semiHidden="1" w:unhideWhenUsed="1"/>
     <w:lsdException w:name="Table Web 1" w:semiHidden="1" w:unhideWhenUsed="1"/>
+    <w:lsdException w:name="Table Web 2" w:semiHidden="1" w:unhideWhenUsed="1"/>
+    <w:lsdException w:name="Table Web 3" w:semiHidden="1" w:unhideWhenUsed="1"/>
     <w:lsdException w:name="Balloon Text" w:semiHidden="1" w:unhideWhenUsed="1"/>
     <w:lsdException w:name="Table Grid" w:uiPriority="39"/>
     <w:lsdException w:name="Table Theme" w:semiHidden="1" w:unhideWhenUsed="1"/>
@@ -8482,11 +8873,6 @@
     <w:lsdException w:name="List Table 5 Dark Accent 6" w:uiPriority="50"/>
     <w:lsdException w:name="List Table 6 Colorful Accent 6" w:uiPriority="51"/>
     <w:lsdException w:name="List Table 7 Colorful Accent 6" w:uiPriority="52"/>
-    <w:lsdException w:name="Mention" w:semiHidden="1" w:unhideWhenUsed="1"/>
-    <w:lsdException w:name="Smart Hyperlink" w:semiHidden="1" w:unhideWhenUsed="1"/>
-    <w:lsdException w:name="Hashtag" w:semiHidden="1" w:unhideWhenUsed="1"/>
-    <w:lsdException w:name="Unresolved Mention" w:semiHidden="1" w:unhideWhenUsed="1"/>
-    <w:lsdException w:name="Smart Link" w:semiHidden="1" w:unhideWhenUsed="1"/>
   </w:latentStyles>
   <w:style w:type="paragraph" w:default="1" w:styleId="Normal">
     <w:name w:val="Normal"/>
@@ -8732,7 +9118,7 @@
     <w:uiPriority w:val="99"/>
     <w:rsid w:val="0061199B"/>
   </w:style>
-  <w:style w:type="character" w:styleId="UnresolvedMention">
+  <w:style w:type="character" w:customStyle="1" w:styleId="UnresolvedMention">
     <w:name w:val="Unresolved Mention"/>
     <w:basedOn w:val="DefaultParagraphFont"/>
     <w:uiPriority w:val="99"/>
@@ -9035,7 +9421,7 @@
 </file>
 
 <file path=customXml/itemProps1.xml><?xml version="1.0" encoding="utf-8"?>
-<ds:datastoreItem xmlns:ds="http://schemas.openxmlformats.org/officeDocument/2006/customXml" ds:itemID="{A0C8CF21-3D3B-42EB-A867-D609FAF8F80C}">
+<ds:datastoreItem xmlns:ds="http://schemas.openxmlformats.org/officeDocument/2006/customXml" ds:itemID="{BC96CF3D-4275-4F48-8AA7-9BDF07294E8C}">
   <ds:schemaRefs>
     <ds:schemaRef ds:uri="http://schemas.openxmlformats.org/officeDocument/2006/bibliography"/>
   </ds:schemaRefs>

--- a/01CV/DevPM/Vinh H Nguyen.docx
+++ b/01CV/DevPM/Vinh H Nguyen.docx
@@ -59,8 +59,6 @@
         </w:rPr>
         <w:t>Nguyen</w:t>
       </w:r>
-      <w:bookmarkStart w:id="0" w:name="_GoBack"/>
-      <w:bookmarkEnd w:id="0"/>
     </w:p>
     <w:p>
       <w:pPr>
@@ -294,7 +292,16 @@
           <w:spacing w:val="-1"/>
           <w:szCs w:val="20"/>
         </w:rPr>
-        <w:t>Technologist, certified accountant, project manager with 20-plus years of senior management experience in banking and insurance</w:t>
+        <w:t>Technologist, certified accountant, project manager with 20-plus years of management experience in</w:t>
+      </w:r>
+      <w:r>
+        <w:rPr>
+          <w:rFonts w:cstheme="minorHAnsi"/>
+          <w:color w:val="000000" w:themeColor="text1"/>
+          <w:spacing w:val="-1"/>
+          <w:szCs w:val="20"/>
+        </w:rPr>
+        <w:t xml:space="preserve"> banking and insurance</w:t>
       </w:r>
       <w:r>
         <w:rPr>
@@ -312,7 +319,25 @@
           <w:spacing w:val="-1"/>
           <w:szCs w:val="20"/>
         </w:rPr>
-        <w:t>Progressive career from analyst to senior appointment at Fortune 50: AIG, PWC, CIBC, SCOTIA, MANULIFE</w:t>
+        <w:t xml:space="preserve">Progressive career from </w:t>
+      </w:r>
+      <w:r>
+        <w:rPr>
+          <w:rFonts w:cstheme="minorHAnsi"/>
+          <w:color w:val="000000" w:themeColor="text1"/>
+          <w:spacing w:val="-1"/>
+          <w:szCs w:val="20"/>
+        </w:rPr>
+        <w:t xml:space="preserve">business system </w:t>
+      </w:r>
+      <w:r>
+        <w:rPr>
+          <w:rFonts w:cstheme="minorHAnsi"/>
+          <w:color w:val="000000" w:themeColor="text1"/>
+          <w:spacing w:val="-1"/>
+          <w:szCs w:val="20"/>
+        </w:rPr>
+        <w:t>analyst to senior appointment at Fortune 50: AIG, PWC, CIBC, SCOTIA, MANULIFE</w:t>
       </w:r>
       <w:r>
         <w:rPr>
@@ -339,16 +364,61 @@
           <w:spacing w:val="-1"/>
           <w:szCs w:val="20"/>
         </w:rPr>
-        <w:t>budget over $50M,  multiple vendors</w:t>
-      </w:r>
-      <w:r>
-        <w:rPr>
-          <w:rFonts w:cstheme="minorHAnsi"/>
-          <w:color w:val="000000" w:themeColor="text1"/>
-          <w:spacing w:val="-1"/>
-          <w:szCs w:val="20"/>
-        </w:rPr>
-        <w:t>, cross-disciplinary for</w:t>
+        <w:t>budget over $50</w:t>
+      </w:r>
+      <w:r>
+        <w:rPr>
+          <w:rFonts w:cstheme="minorHAnsi"/>
+          <w:color w:val="000000" w:themeColor="text1"/>
+          <w:spacing w:val="-1"/>
+          <w:szCs w:val="20"/>
+        </w:rPr>
+        <w:t xml:space="preserve"> </w:t>
+      </w:r>
+      <w:r>
+        <w:rPr>
+          <w:rFonts w:cstheme="minorHAnsi"/>
+          <w:color w:val="000000" w:themeColor="text1"/>
+          <w:spacing w:val="-1"/>
+          <w:szCs w:val="20"/>
+        </w:rPr>
+        <w:t>M</w:t>
+      </w:r>
+      <w:r>
+        <w:rPr>
+          <w:rFonts w:cstheme="minorHAnsi"/>
+          <w:color w:val="000000" w:themeColor="text1"/>
+          <w:spacing w:val="-1"/>
+          <w:szCs w:val="20"/>
+        </w:rPr>
+        <w:t>, multi-region teams/ven</w:t>
+      </w:r>
+      <w:r>
+        <w:rPr>
+          <w:rFonts w:cstheme="minorHAnsi"/>
+          <w:color w:val="000000" w:themeColor="text1"/>
+          <w:spacing w:val="-1"/>
+          <w:szCs w:val="20"/>
+        </w:rPr>
+        <w:t>d</w:t>
+      </w:r>
+      <w:r>
+        <w:rPr>
+          <w:rFonts w:cstheme="minorHAnsi"/>
+          <w:color w:val="000000" w:themeColor="text1"/>
+          <w:spacing w:val="-1"/>
+          <w:szCs w:val="20"/>
+        </w:rPr>
+        <w:t>ors</w:t>
+      </w:r>
+      <w:r>
+        <w:rPr>
+          <w:rFonts w:cstheme="minorHAnsi"/>
+          <w:color w:val="000000" w:themeColor="text1"/>
+          <w:spacing w:val="-1"/>
+          <w:szCs w:val="20"/>
+        </w:rPr>
+        <w:t xml:space="preserve"> for</w:t>
       </w:r>
       <w:r>
         <w:rPr>
@@ -784,7 +854,16 @@
           <w:spacing w:val="-1"/>
           <w:szCs w:val="20"/>
         </w:rPr>
-        <w:t xml:space="preserve">anf </w:t>
+        <w:t>and</w:t>
+      </w:r>
+      <w:r>
+        <w:rPr>
+          <w:rFonts w:cstheme="minorHAnsi"/>
+          <w:color w:val="000000" w:themeColor="text1"/>
+          <w:spacing w:val="-1"/>
+          <w:szCs w:val="20"/>
+        </w:rPr>
+        <w:t xml:space="preserve"> </w:t>
       </w:r>
       <w:r>
         <w:rPr>
@@ -811,7 +890,34 @@
           <w:spacing w:val="-1"/>
           <w:szCs w:val="20"/>
         </w:rPr>
-        <w:t>Treasury, Finance, Capital Markets, Life &amp; Retirement, Lending in USA, Canada, Europe, Asia-Pacific and Australia</w:t>
+        <w:t xml:space="preserve">treasury, finance, capital markets, life </w:t>
+      </w:r>
+      <w:r>
+        <w:rPr>
+          <w:rFonts w:cstheme="minorHAnsi"/>
+          <w:color w:val="000000" w:themeColor="text1"/>
+          <w:spacing w:val="-1"/>
+          <w:szCs w:val="20"/>
+        </w:rPr>
+        <w:t xml:space="preserve">insurance </w:t>
+      </w:r>
+      <w:r>
+        <w:rPr>
+          <w:rFonts w:cstheme="minorHAnsi"/>
+          <w:color w:val="000000" w:themeColor="text1"/>
+          <w:spacing w:val="-1"/>
+          <w:szCs w:val="20"/>
+        </w:rPr>
+        <w:t>&amp; retirement, lending</w:t>
+      </w:r>
+      <w:r>
+        <w:rPr>
+          <w:rFonts w:cstheme="minorHAnsi"/>
+          <w:color w:val="000000" w:themeColor="text1"/>
+          <w:spacing w:val="-1"/>
+          <w:szCs w:val="20"/>
+        </w:rPr>
+        <w:t xml:space="preserve"> in USA, Canada, Europe, Asia-Pacific and Australia</w:t>
       </w:r>
       <w:r>
         <w:rPr>
@@ -941,7 +1047,25 @@
           <w:spacing w:val="-1"/>
           <w:szCs w:val="20"/>
         </w:rPr>
-        <w:t xml:space="preserve"> of successively</w:t>
+        <w:t xml:space="preserve"> of success</w:t>
+      </w:r>
+      <w:r>
+        <w:rPr>
+          <w:rFonts w:cstheme="minorHAnsi"/>
+          <w:color w:val="000000" w:themeColor="text1"/>
+          <w:spacing w:val="-1"/>
+          <w:szCs w:val="20"/>
+        </w:rPr>
+        <w:t>ful</w:t>
+      </w:r>
+      <w:r>
+        <w:rPr>
+          <w:rFonts w:cstheme="minorHAnsi"/>
+          <w:color w:val="000000" w:themeColor="text1"/>
+          <w:spacing w:val="-1"/>
+          <w:szCs w:val="20"/>
+        </w:rPr>
+        <w:t>ly</w:t>
       </w:r>
       <w:r>
         <w:rPr>
@@ -1013,7 +1137,25 @@
           <w:spacing w:val="-1"/>
           <w:szCs w:val="20"/>
         </w:rPr>
-        <w:t xml:space="preserve"> SOX, COSO &amp; COBIT, </w:t>
+        <w:t xml:space="preserve"> SOX, COSO</w:t>
+      </w:r>
+      <w:r>
+        <w:rPr>
+          <w:rFonts w:cstheme="minorHAnsi"/>
+          <w:color w:val="000000" w:themeColor="text1"/>
+          <w:spacing w:val="-1"/>
+          <w:szCs w:val="20"/>
+        </w:rPr>
+        <w:t>,</w:t>
+      </w:r>
+      <w:r>
+        <w:rPr>
+          <w:rFonts w:cstheme="minorHAnsi"/>
+          <w:color w:val="000000" w:themeColor="text1"/>
+          <w:spacing w:val="-1"/>
+          <w:szCs w:val="20"/>
+        </w:rPr>
+        <w:t xml:space="preserve"> COBIT, </w:t>
       </w:r>
       <w:r>
         <w:rPr>
@@ -2854,7 +2996,16 @@
           <w:szCs w:val="20"/>
         </w:rPr>
         <w:lastRenderedPageBreak/>
-        <w:t>promotion (TFS JSON objects, Emails) to accurately determine compliance on 100% of population</w:t>
+        <w:t>deployment</w:t>
+      </w:r>
+      <w:r>
+        <w:rPr>
+          <w:rFonts w:cstheme="minorHAnsi"/>
+          <w:color w:val="000000" w:themeColor="text1"/>
+          <w:spacing w:val="-1"/>
+          <w:szCs w:val="20"/>
+        </w:rPr>
+        <w:t xml:space="preserve"> (TFS JSON objects, Emails) to accurately determine compliance on 100% of population</w:t>
       </w:r>
       <w:r>
         <w:rPr>
@@ -3182,7 +3333,25 @@
           <w:spacing w:val="-1"/>
           <w:szCs w:val="20"/>
         </w:rPr>
-        <w:t xml:space="preserve"> for their end year audit evaluation</w:t>
+        <w:t xml:space="preserve"> for their end</w:t>
+      </w:r>
+      <w:r>
+        <w:rPr>
+          <w:rFonts w:cstheme="minorHAnsi"/>
+          <w:color w:val="000000" w:themeColor="text1"/>
+          <w:spacing w:val="-1"/>
+          <w:szCs w:val="20"/>
+        </w:rPr>
+        <w:t>-of-y</w:t>
+      </w:r>
+      <w:r>
+        <w:rPr>
+          <w:rFonts w:cstheme="minorHAnsi"/>
+          <w:color w:val="000000" w:themeColor="text1"/>
+          <w:spacing w:val="-1"/>
+          <w:szCs w:val="20"/>
+        </w:rPr>
+        <w:t>ear audit evaluation</w:t>
       </w:r>
     </w:p>
     <w:p>
@@ -3521,7 +3690,43 @@
           <w:spacing w:val="-1"/>
           <w:szCs w:val="20"/>
         </w:rPr>
-        <w:t xml:space="preserve"> National Commercial Bank of Jamaica (NCB)’s 6 business units (Product Development, Business &amp; Channel Analysis, Fraud Manager, Operations, IT and Finance)</w:t>
+        <w:t xml:space="preserve"> National Commercial Bank of Jamaica (NCB)’s 6 business units (</w:t>
+      </w:r>
+      <w:r>
+        <w:rPr>
+          <w:rFonts w:cstheme="minorHAnsi"/>
+          <w:color w:val="000000" w:themeColor="text1"/>
+          <w:spacing w:val="-1"/>
+          <w:szCs w:val="20"/>
+        </w:rPr>
+        <w:t>product development, business &amp; channel analysis, fraud manager, operations,</w:t>
+      </w:r>
+      <w:r>
+        <w:rPr>
+          <w:rFonts w:cstheme="minorHAnsi"/>
+          <w:color w:val="000000" w:themeColor="text1"/>
+          <w:spacing w:val="-1"/>
+          <w:szCs w:val="20"/>
+        </w:rPr>
+        <w:t xml:space="preserve"> IT and </w:t>
+      </w:r>
+      <w:r>
+        <w:rPr>
+          <w:rFonts w:cstheme="minorHAnsi"/>
+          <w:color w:val="000000" w:themeColor="text1"/>
+          <w:spacing w:val="-1"/>
+          <w:szCs w:val="20"/>
+        </w:rPr>
+        <w:t>f</w:t>
+      </w:r>
+      <w:r>
+        <w:rPr>
+          <w:rFonts w:cstheme="minorHAnsi"/>
+          <w:color w:val="000000" w:themeColor="text1"/>
+          <w:spacing w:val="-1"/>
+          <w:szCs w:val="20"/>
+        </w:rPr>
+        <w:t>inance)</w:t>
       </w:r>
       <w:r>
         <w:rPr>
@@ -4156,7 +4361,25 @@
           <w:spacing w:val="-1"/>
           <w:szCs w:val="20"/>
         </w:rPr>
-        <w:t>of change in credit origination and shared insurance platform, which required 3 months extension of QAT, involving 3 key lines of business (unsecured retail lending, insurance, finance) and 15 IT team leads (retail loan, insurance, sales, risk, etc.)</w:t>
+        <w:t>of change in credit origination and shared insurance platform, which required 3 months extension of QA</w:t>
+      </w:r>
+      <w:r>
+        <w:rPr>
+          <w:rFonts w:cstheme="minorHAnsi"/>
+          <w:color w:val="000000" w:themeColor="text1"/>
+          <w:spacing w:val="-1"/>
+          <w:szCs w:val="20"/>
+        </w:rPr>
+        <w:t>/UA</w:t>
+      </w:r>
+      <w:r>
+        <w:rPr>
+          <w:rFonts w:cstheme="minorHAnsi"/>
+          <w:color w:val="000000" w:themeColor="text1"/>
+          <w:spacing w:val="-1"/>
+          <w:szCs w:val="20"/>
+        </w:rPr>
+        <w:t>T, involving 3 key lines of business (unsecured retail lending, insurance, finance) and 15 IT team leads (retail loan, insurance, sales, risk, etc.)</w:t>
       </w:r>
     </w:p>
     <w:p>
@@ -4194,16 +4417,34 @@
           <w:spacing w:val="-1"/>
           <w:szCs w:val="20"/>
         </w:rPr>
-        <w:t>d 40 team leads from business (Process optimization, retail deposit, call</w:t>
-      </w:r>
-      <w:r>
-        <w:rPr>
-          <w:rFonts w:cstheme="minorHAnsi"/>
-          <w:color w:val="000000" w:themeColor="text1"/>
-          <w:spacing w:val="-1"/>
-          <w:szCs w:val="20"/>
-        </w:rPr>
-        <w:t xml:space="preserve"> Center</w:t>
+        <w:t>d 40 team leads from business (p</w:t>
+      </w:r>
+      <w:r>
+        <w:rPr>
+          <w:rFonts w:cstheme="minorHAnsi"/>
+          <w:color w:val="000000" w:themeColor="text1"/>
+          <w:spacing w:val="-1"/>
+          <w:szCs w:val="20"/>
+        </w:rPr>
+        <w:t>rocess optimization, retail deposit, call</w:t>
+      </w:r>
+      <w:r>
+        <w:rPr>
+          <w:rFonts w:cstheme="minorHAnsi"/>
+          <w:color w:val="000000" w:themeColor="text1"/>
+          <w:spacing w:val="-1"/>
+          <w:szCs w:val="20"/>
+        </w:rPr>
+        <w:t xml:space="preserve"> c</w:t>
+      </w:r>
+      <w:r>
+        <w:rPr>
+          <w:rFonts w:cstheme="minorHAnsi"/>
+          <w:color w:val="000000" w:themeColor="text1"/>
+          <w:spacing w:val="-1"/>
+          <w:szCs w:val="20"/>
+        </w:rPr>
+        <w:t>enter</w:t>
       </w:r>
       <w:r>
         <w:rPr>
@@ -4221,16 +4462,25 @@
           <w:spacing w:val="-1"/>
           <w:szCs w:val="20"/>
         </w:rPr>
-        <w:t>Center</w:t>
-      </w:r>
-      <w:r>
-        <w:rPr>
-          <w:rFonts w:cstheme="minorHAnsi"/>
-          <w:color w:val="000000" w:themeColor="text1"/>
-          <w:spacing w:val="-1"/>
-          <w:szCs w:val="20"/>
-        </w:rPr>
-        <w:t>, AS400, Host mainframe)</w:t>
+        <w:t>c</w:t>
+      </w:r>
+      <w:r>
+        <w:rPr>
+          <w:rFonts w:cstheme="minorHAnsi"/>
+          <w:color w:val="000000" w:themeColor="text1"/>
+          <w:spacing w:val="-1"/>
+          <w:szCs w:val="20"/>
+        </w:rPr>
+        <w:t>enter</w:t>
+      </w:r>
+      <w:r>
+        <w:rPr>
+          <w:rFonts w:cstheme="minorHAnsi"/>
+          <w:color w:val="000000" w:themeColor="text1"/>
+          <w:spacing w:val="-1"/>
+          <w:szCs w:val="20"/>
+        </w:rPr>
+        <w:t>, AS400, mainframe)</w:t>
       </w:r>
       <w:r>
         <w:rPr>
@@ -4284,7 +4534,70 @@
           <w:spacing w:val="-1"/>
           <w:szCs w:val="20"/>
         </w:rPr>
-        <w:t>Core Deposits &amp; Payments</w:t>
+        <w:t>c</w:t>
+      </w:r>
+      <w:r>
+        <w:rPr>
+          <w:rFonts w:cstheme="minorHAnsi"/>
+          <w:color w:val="000000" w:themeColor="text1"/>
+          <w:spacing w:val="-1"/>
+          <w:szCs w:val="20"/>
+        </w:rPr>
+        <w:t xml:space="preserve">ore </w:t>
+      </w:r>
+      <w:r>
+        <w:rPr>
+          <w:rFonts w:cstheme="minorHAnsi"/>
+          <w:color w:val="000000" w:themeColor="text1"/>
+          <w:spacing w:val="-1"/>
+          <w:szCs w:val="20"/>
+        </w:rPr>
+        <w:t>d</w:t>
+      </w:r>
+      <w:r>
+        <w:rPr>
+          <w:rFonts w:cstheme="minorHAnsi"/>
+          <w:color w:val="000000" w:themeColor="text1"/>
+          <w:spacing w:val="-1"/>
+          <w:szCs w:val="20"/>
+        </w:rPr>
+        <w:t xml:space="preserve">eposits </w:t>
+      </w:r>
+      <w:r>
+        <w:rPr>
+          <w:rFonts w:cstheme="minorHAnsi"/>
+          <w:color w:val="000000" w:themeColor="text1"/>
+          <w:spacing w:val="-1"/>
+          <w:szCs w:val="20"/>
+        </w:rPr>
+        <w:t>and</w:t>
+      </w:r>
+      <w:r>
+        <w:rPr>
+          <w:rFonts w:cstheme="minorHAnsi"/>
+          <w:color w:val="000000" w:themeColor="text1"/>
+          <w:spacing w:val="-1"/>
+          <w:szCs w:val="20"/>
+        </w:rPr>
+        <w:t xml:space="preserve"> </w:t>
+      </w:r>
+      <w:r>
+        <w:rPr>
+          <w:rFonts w:cstheme="minorHAnsi"/>
+          <w:color w:val="000000" w:themeColor="text1"/>
+          <w:spacing w:val="-1"/>
+          <w:szCs w:val="20"/>
+        </w:rPr>
+        <w:t>p</w:t>
+      </w:r>
+      <w:r>
+        <w:rPr>
+          <w:rFonts w:cstheme="minorHAnsi"/>
+          <w:color w:val="000000" w:themeColor="text1"/>
+          <w:spacing w:val="-1"/>
+          <w:szCs w:val="20"/>
+        </w:rPr>
+        <w:t>ayments</w:t>
       </w:r>
       <w:r>
         <w:rPr>
@@ -4616,7 +4929,16 @@
           <w:spacing w:val="-1"/>
           <w:szCs w:val="20"/>
         </w:rPr>
-        <w:t xml:space="preserve">Governance, </w:t>
+        <w:t>g</w:t>
+      </w:r>
+      <w:r>
+        <w:rPr>
+          <w:rFonts w:cstheme="minorHAnsi"/>
+          <w:color w:val="000000" w:themeColor="text1"/>
+          <w:spacing w:val="-1"/>
+          <w:szCs w:val="20"/>
+        </w:rPr>
+        <w:t xml:space="preserve">overnance, </w:t>
       </w:r>
       <w:r>
         <w:rPr>
@@ -5023,7 +5345,25 @@
           <w:spacing w:val="-1"/>
           <w:szCs w:val="20"/>
         </w:rPr>
-        <w:t>ed $15M program</w:t>
+        <w:t>ed $15</w:t>
+      </w:r>
+      <w:r>
+        <w:rPr>
+          <w:rFonts w:cstheme="minorHAnsi"/>
+          <w:color w:val="000000" w:themeColor="text1"/>
+          <w:spacing w:val="-1"/>
+          <w:szCs w:val="20"/>
+        </w:rPr>
+        <w:t xml:space="preserve"> </w:t>
+      </w:r>
+      <w:r>
+        <w:rPr>
+          <w:rFonts w:cstheme="minorHAnsi"/>
+          <w:color w:val="000000" w:themeColor="text1"/>
+          <w:spacing w:val="-1"/>
+          <w:szCs w:val="20"/>
+        </w:rPr>
+        <w:t>M program</w:t>
       </w:r>
       <w:r>
         <w:rPr>
@@ -5451,7 +5791,43 @@
           <w:spacing w:val="-1"/>
           <w:szCs w:val="20"/>
         </w:rPr>
-        <w:t xml:space="preserve">d vendors and IT through the “order-of-magnitude” exercise to analyze the benefits/cost of customization &amp; operation. Negotiated technology capital and non-capital spending to develop the project’s $80M budget.  Coordinated 3 rounds of Management </w:t>
+        <w:t>d vendors and IT through the “order-of-magnitude” exercise to analyze the benefits/cost of customization &amp; operation. Negotiated technology capital and non-capital spending to develop the project’s $80</w:t>
+      </w:r>
+      <w:r>
+        <w:rPr>
+          <w:rFonts w:cstheme="minorHAnsi"/>
+          <w:color w:val="000000" w:themeColor="text1"/>
+          <w:spacing w:val="-1"/>
+          <w:szCs w:val="20"/>
+        </w:rPr>
+        <w:t xml:space="preserve"> </w:t>
+      </w:r>
+      <w:r>
+        <w:rPr>
+          <w:rFonts w:cstheme="minorHAnsi"/>
+          <w:color w:val="000000" w:themeColor="text1"/>
+          <w:spacing w:val="-1"/>
+          <w:szCs w:val="20"/>
+        </w:rPr>
+        <w:t>M bu</w:t>
+      </w:r>
+      <w:r>
+        <w:rPr>
+          <w:rFonts w:cstheme="minorHAnsi"/>
+          <w:color w:val="000000" w:themeColor="text1"/>
+          <w:spacing w:val="-1"/>
+          <w:szCs w:val="20"/>
+        </w:rPr>
+        <w:t>dget.  Coordinated 3 rounds of m</w:t>
+      </w:r>
+      <w:r>
+        <w:rPr>
+          <w:rFonts w:cstheme="minorHAnsi"/>
+          <w:color w:val="000000" w:themeColor="text1"/>
+          <w:spacing w:val="-1"/>
+          <w:szCs w:val="20"/>
+        </w:rPr>
+        <w:t xml:space="preserve">anagement </w:t>
       </w:r>
       <w:r>
         <w:rPr>
@@ -5823,7 +6199,43 @@
           <w:spacing w:val="-1"/>
           <w:szCs w:val="20"/>
         </w:rPr>
-        <w:t xml:space="preserve"> for 5 business streams (Finance, Treasury, Operations, HR/Payroll, Management)</w:t>
+        <w:t xml:space="preserve"> for 5 business streams (</w:t>
+      </w:r>
+      <w:r>
+        <w:rPr>
+          <w:rFonts w:cstheme="minorHAnsi"/>
+          <w:color w:val="000000" w:themeColor="text1"/>
+          <w:spacing w:val="-1"/>
+          <w:szCs w:val="20"/>
+        </w:rPr>
+        <w:t>finance, treasury, operations</w:t>
+      </w:r>
+      <w:r>
+        <w:rPr>
+          <w:rFonts w:cstheme="minorHAnsi"/>
+          <w:color w:val="000000" w:themeColor="text1"/>
+          <w:spacing w:val="-1"/>
+          <w:szCs w:val="20"/>
+        </w:rPr>
+        <w:t xml:space="preserve">, HR/Payroll, </w:t>
+      </w:r>
+      <w:r>
+        <w:rPr>
+          <w:rFonts w:cstheme="minorHAnsi"/>
+          <w:color w:val="000000" w:themeColor="text1"/>
+          <w:spacing w:val="-1"/>
+          <w:szCs w:val="20"/>
+        </w:rPr>
+        <w:t>m</w:t>
+      </w:r>
+      <w:r>
+        <w:rPr>
+          <w:rFonts w:cstheme="minorHAnsi"/>
+          <w:color w:val="000000" w:themeColor="text1"/>
+          <w:spacing w:val="-1"/>
+          <w:szCs w:val="20"/>
+        </w:rPr>
+        <w:t>anagement)</w:t>
       </w:r>
       <w:r>
         <w:rPr>
@@ -6104,7 +6516,37 @@
           <w:sz w:val="20"/>
           <w:szCs w:val="20"/>
         </w:rPr>
-        <w:t xml:space="preserve">                       </w:t>
+        <w:t xml:space="preserve">             </w:t>
+      </w:r>
+      <w:r>
+        <w:rPr>
+          <w:rFonts w:asciiTheme="majorHAnsi" w:hAnsiTheme="majorHAnsi" w:cstheme="minorHAnsi"/>
+          <w:b w:val="0"/>
+          <w:bCs w:val="0"/>
+          <w:sz w:val="20"/>
+          <w:szCs w:val="20"/>
+        </w:rPr>
+        <w:t xml:space="preserve"> </w:t>
+      </w:r>
+      <w:r>
+        <w:rPr>
+          <w:rFonts w:asciiTheme="majorHAnsi" w:hAnsiTheme="majorHAnsi" w:cstheme="minorHAnsi"/>
+          <w:b w:val="0"/>
+          <w:bCs w:val="0"/>
+          <w:sz w:val="20"/>
+          <w:szCs w:val="20"/>
+        </w:rPr>
+        <w:t xml:space="preserve">          </w:t>
+      </w:r>
+      <w:r>
+        <w:rPr>
+          <w:rFonts w:asciiTheme="majorHAnsi" w:hAnsiTheme="majorHAnsi" w:cstheme="minorHAnsi"/>
+          <w:b w:val="0"/>
+          <w:bCs w:val="0"/>
+          <w:sz w:val="20"/>
+          <w:szCs w:val="20"/>
+        </w:rPr>
+        <w:t xml:space="preserve">  </w:t>
       </w:r>
       <w:r>
         <w:rPr>
@@ -6374,25 +6816,7 @@
           <w:spacing w:val="-1"/>
           <w:szCs w:val="20"/>
         </w:rPr>
-        <w:t>b</w:t>
-      </w:r>
-      <w:r>
-        <w:rPr>
-          <w:rFonts w:cstheme="minorHAnsi"/>
-          <w:color w:val="000000" w:themeColor="text1"/>
-          <w:spacing w:val="-1"/>
-          <w:szCs w:val="20"/>
-        </w:rPr>
-        <w:t>ank</w:t>
-      </w:r>
-      <w:r>
-        <w:rPr>
-          <w:rFonts w:cstheme="minorHAnsi"/>
-          <w:color w:val="000000" w:themeColor="text1"/>
-          <w:spacing w:val="-1"/>
-          <w:szCs w:val="20"/>
-        </w:rPr>
-        <w:t>wide</w:t>
+        <w:t>bank wide</w:t>
       </w:r>
       <w:r>
         <w:rPr>
@@ -6446,7 +6870,7 @@
           <w:spacing w:val="-1"/>
           <w:szCs w:val="20"/>
         </w:rPr>
-        <w:t xml:space="preserve">elf </w:t>
+        <w:t>elf-</w:t>
       </w:r>
       <w:r>
         <w:rPr>
@@ -6624,7 +7048,25 @@
           <w:sz w:val="20"/>
           <w:szCs w:val="20"/>
         </w:rPr>
+        <w:t xml:space="preserve">   </w:t>
+      </w:r>
+      <w:r>
+        <w:rPr>
+          <w:rFonts w:asciiTheme="majorHAnsi" w:eastAsia="Arial" w:hAnsiTheme="majorHAnsi" w:cstheme="minorHAnsi"/>
+          <w:spacing w:val="-1"/>
+          <w:sz w:val="20"/>
+          <w:szCs w:val="20"/>
+        </w:rPr>
         <w:t xml:space="preserve">          </w:t>
+      </w:r>
+      <w:r>
+        <w:rPr>
+          <w:rFonts w:asciiTheme="majorHAnsi" w:eastAsia="Arial" w:hAnsiTheme="majorHAnsi" w:cstheme="minorHAnsi"/>
+          <w:spacing w:val="-1"/>
+          <w:sz w:val="20"/>
+          <w:szCs w:val="20"/>
+        </w:rPr>
+        <w:t xml:space="preserve"> </w:t>
       </w:r>
       <w:r>
         <w:rPr>
@@ -6772,7 +7214,25 @@
           <w:spacing w:val="-1"/>
           <w:szCs w:val="20"/>
         </w:rPr>
-        <w:t>Applied the PMLC methodology to successfully lead 10 analysts and developers to construct in 1 year a comprehensive Australian-based online reporting facility in industrial health and safety for a group of 10 industrials. This enabled these unionized manufacturers to implement their exporting strategy, achieving a 20% increase in income of $7.8M in 2 years</w:t>
+        <w:t>Applied the PMLC methodology to successfully lead 10 analysts and developers to construct in 1 year a comprehensive Australian-based online reporting facility in industrial health and safety for a group of 10 industrials. This enabled these unionized manufacturers to implement their exporting strategy, achieving a 20% increase in income of $8</w:t>
+      </w:r>
+      <w:r>
+        <w:rPr>
+          <w:rFonts w:cstheme="minorHAnsi"/>
+          <w:color w:val="000000" w:themeColor="text1"/>
+          <w:spacing w:val="-1"/>
+          <w:szCs w:val="20"/>
+        </w:rPr>
+        <w:t xml:space="preserve"> </w:t>
+      </w:r>
+      <w:r>
+        <w:rPr>
+          <w:rFonts w:cstheme="minorHAnsi"/>
+          <w:color w:val="000000" w:themeColor="text1"/>
+          <w:spacing w:val="-1"/>
+          <w:szCs w:val="20"/>
+        </w:rPr>
+        <w:t>M in 2 years</w:t>
       </w:r>
     </w:p>
     <w:p>
@@ -6919,7 +7379,51 @@
           <w:sz w:val="20"/>
           <w:szCs w:val="20"/>
         </w:rPr>
-        <w:t xml:space="preserve">                                              </w:t>
+        <w:t xml:space="preserve">                            </w:t>
+      </w:r>
+      <w:r>
+        <w:rPr>
+          <w:rFonts w:asciiTheme="majorHAnsi" w:hAnsiTheme="majorHAnsi" w:cstheme="minorHAnsi"/>
+          <w:b w:val="0"/>
+          <w:bCs w:val="0"/>
+          <w:spacing w:val="-1"/>
+          <w:sz w:val="20"/>
+          <w:szCs w:val="20"/>
+        </w:rPr>
+        <w:t xml:space="preserve">  </w:t>
+      </w:r>
+      <w:r>
+        <w:rPr>
+          <w:rFonts w:asciiTheme="majorHAnsi" w:hAnsiTheme="majorHAnsi" w:cstheme="minorHAnsi"/>
+          <w:b w:val="0"/>
+          <w:bCs w:val="0"/>
+          <w:spacing w:val="-1"/>
+          <w:sz w:val="20"/>
+          <w:szCs w:val="20"/>
+        </w:rPr>
+        <w:t xml:space="preserve">             </w:t>
+      </w:r>
+      <w:r>
+        <w:rPr>
+          <w:rFonts w:asciiTheme="majorHAnsi" w:hAnsiTheme="majorHAnsi" w:cstheme="minorHAnsi"/>
+          <w:b w:val="0"/>
+          <w:bCs w:val="0"/>
+          <w:spacing w:val="-1"/>
+          <w:sz w:val="20"/>
+          <w:szCs w:val="20"/>
+        </w:rPr>
+        <w:t xml:space="preserve"> </w:t>
+      </w:r>
+      <w:r>
+        <w:rPr>
+          <w:rFonts w:asciiTheme="majorHAnsi" w:hAnsiTheme="majorHAnsi" w:cstheme="minorHAnsi"/>
+          <w:b w:val="0"/>
+          <w:bCs w:val="0"/>
+          <w:spacing w:val="-1"/>
+          <w:sz w:val="20"/>
+          <w:szCs w:val="20"/>
+        </w:rPr>
+        <w:t xml:space="preserve">     </w:t>
       </w:r>
       <w:r>
         <w:rPr>
@@ -7096,7 +7600,25 @@
           <w:spacing w:val="-1"/>
           <w:szCs w:val="20"/>
         </w:rPr>
-        <w:t xml:space="preserve">a portfolio of $100M of 100 initiatives </w:t>
+        <w:t>a portfolio of $100</w:t>
+      </w:r>
+      <w:r>
+        <w:rPr>
+          <w:rFonts w:cstheme="minorHAnsi"/>
+          <w:color w:val="000000" w:themeColor="text1"/>
+          <w:spacing w:val="-1"/>
+          <w:szCs w:val="20"/>
+        </w:rPr>
+        <w:t xml:space="preserve"> </w:t>
+      </w:r>
+      <w:r>
+        <w:rPr>
+          <w:rFonts w:cstheme="minorHAnsi"/>
+          <w:color w:val="000000" w:themeColor="text1"/>
+          <w:spacing w:val="-1"/>
+          <w:szCs w:val="20"/>
+        </w:rPr>
+        <w:t xml:space="preserve">M of 100 initiatives </w:t>
       </w:r>
       <w:r>
         <w:rPr>
@@ -7432,6 +7954,1091 @@
           <w:szCs w:val="20"/>
         </w:rPr>
         <w:t>markets</w:t>
+      </w:r>
+    </w:p>
+    <w:p>
+      <w:pPr>
+        <w:pStyle w:val="Heading2"/>
+        <w:tabs>
+          <w:tab w:val="left" w:pos="180"/>
+          <w:tab w:val="left" w:pos="9079"/>
+        </w:tabs>
+        <w:spacing w:before="240" w:after="60"/>
+        <w:ind w:left="0"/>
+        <w:rPr>
+          <w:rFonts w:asciiTheme="majorHAnsi" w:hAnsiTheme="majorHAnsi" w:cstheme="minorHAnsi"/>
+          <w:sz w:val="20"/>
+          <w:szCs w:val="20"/>
+        </w:rPr>
+      </w:pPr>
+      <w:r>
+        <w:rPr>
+          <w:rFonts w:asciiTheme="majorHAnsi" w:hAnsiTheme="majorHAnsi" w:cstheme="minorHAnsi"/>
+          <w:bCs w:val="0"/>
+          <w:spacing w:val="-1"/>
+          <w:sz w:val="20"/>
+          <w:szCs w:val="20"/>
+        </w:rPr>
+        <w:t>MANAGER</w:t>
+      </w:r>
+      <w:r>
+        <w:rPr>
+          <w:rFonts w:asciiTheme="majorHAnsi" w:hAnsiTheme="majorHAnsi" w:cstheme="minorHAnsi"/>
+          <w:bCs w:val="0"/>
+          <w:sz w:val="20"/>
+          <w:szCs w:val="20"/>
+        </w:rPr>
+        <w:t xml:space="preserve"> </w:t>
+      </w:r>
+      <w:r>
+        <w:rPr>
+          <w:rFonts w:asciiTheme="majorHAnsi" w:hAnsiTheme="majorHAnsi" w:cstheme="minorHAnsi"/>
+          <w:bCs w:val="0"/>
+          <w:sz w:val="20"/>
+          <w:szCs w:val="20"/>
+        </w:rPr>
+        <w:t xml:space="preserve">DATA DATABASE </w:t>
+      </w:r>
+      <w:r>
+        <w:rPr>
+          <w:rFonts w:asciiTheme="majorHAnsi" w:hAnsiTheme="majorHAnsi" w:cstheme="minorHAnsi"/>
+          <w:bCs w:val="0"/>
+          <w:sz w:val="20"/>
+          <w:szCs w:val="20"/>
+        </w:rPr>
+        <w:t xml:space="preserve">TREASURY </w:t>
+      </w:r>
+      <w:r>
+        <w:rPr>
+          <w:rFonts w:asciiTheme="majorHAnsi" w:hAnsiTheme="majorHAnsi" w:cstheme="minorHAnsi"/>
+          <w:bCs w:val="0"/>
+          <w:spacing w:val="-1"/>
+          <w:sz w:val="20"/>
+          <w:szCs w:val="20"/>
+        </w:rPr>
+        <w:t>&amp;</w:t>
+      </w:r>
+      <w:r>
+        <w:rPr>
+          <w:rFonts w:asciiTheme="majorHAnsi" w:hAnsiTheme="majorHAnsi" w:cstheme="minorHAnsi"/>
+          <w:bCs w:val="0"/>
+          <w:sz w:val="20"/>
+          <w:szCs w:val="20"/>
+        </w:rPr>
+        <w:t xml:space="preserve"> </w:t>
+      </w:r>
+      <w:r>
+        <w:rPr>
+          <w:rFonts w:asciiTheme="majorHAnsi" w:hAnsiTheme="majorHAnsi" w:cstheme="minorHAnsi"/>
+          <w:bCs w:val="0"/>
+          <w:spacing w:val="-1"/>
+          <w:sz w:val="20"/>
+          <w:szCs w:val="20"/>
+        </w:rPr>
+        <w:t>FINANCE</w:t>
+      </w:r>
+      <w:r>
+        <w:rPr>
+          <w:rFonts w:asciiTheme="majorHAnsi" w:hAnsiTheme="majorHAnsi" w:cstheme="minorHAnsi"/>
+          <w:bCs w:val="0"/>
+          <w:sz w:val="20"/>
+          <w:szCs w:val="20"/>
+        </w:rPr>
+        <w:t xml:space="preserve"> |</w:t>
+      </w:r>
+      <w:r>
+        <w:rPr>
+          <w:rFonts w:asciiTheme="majorHAnsi" w:hAnsiTheme="majorHAnsi" w:cstheme="minorHAnsi"/>
+          <w:bCs w:val="0"/>
+          <w:spacing w:val="2"/>
+          <w:sz w:val="20"/>
+          <w:szCs w:val="20"/>
+        </w:rPr>
+        <w:t xml:space="preserve"> </w:t>
+      </w:r>
+      <w:r>
+        <w:rPr>
+          <w:rFonts w:asciiTheme="majorHAnsi" w:hAnsiTheme="majorHAnsi" w:cstheme="minorHAnsi"/>
+          <w:bCs w:val="0"/>
+          <w:spacing w:val="-1"/>
+          <w:sz w:val="20"/>
+          <w:szCs w:val="20"/>
+        </w:rPr>
+        <w:t>AIDC</w:t>
+      </w:r>
+      <w:r>
+        <w:rPr>
+          <w:rFonts w:asciiTheme="majorHAnsi" w:hAnsiTheme="majorHAnsi" w:cstheme="minorHAnsi"/>
+          <w:b w:val="0"/>
+          <w:bCs w:val="0"/>
+          <w:spacing w:val="1"/>
+          <w:sz w:val="20"/>
+          <w:szCs w:val="20"/>
+        </w:rPr>
+        <w:t xml:space="preserve"> </w:t>
+      </w:r>
+      <w:r>
+        <w:rPr>
+          <w:rFonts w:asciiTheme="majorHAnsi" w:hAnsiTheme="majorHAnsi" w:cstheme="minorHAnsi"/>
+          <w:b w:val="0"/>
+          <w:spacing w:val="-1"/>
+          <w:sz w:val="20"/>
+          <w:szCs w:val="20"/>
+        </w:rPr>
+        <w:t>Sydney</w:t>
+      </w:r>
+      <w:r>
+        <w:rPr>
+          <w:rFonts w:asciiTheme="majorHAnsi" w:hAnsiTheme="majorHAnsi" w:cstheme="minorHAnsi"/>
+          <w:b w:val="0"/>
+          <w:spacing w:val="1"/>
+          <w:sz w:val="20"/>
+          <w:szCs w:val="20"/>
+        </w:rPr>
+        <w:t xml:space="preserve"> </w:t>
+      </w:r>
+      <w:r>
+        <w:rPr>
+          <w:rFonts w:asciiTheme="majorHAnsi" w:hAnsiTheme="majorHAnsi" w:cstheme="minorHAnsi"/>
+          <w:b w:val="0"/>
+          <w:spacing w:val="-1"/>
+          <w:sz w:val="20"/>
+          <w:szCs w:val="20"/>
+        </w:rPr>
+        <w:t>Australia</w:t>
+      </w:r>
+      <w:r>
+        <w:rPr>
+          <w:rFonts w:asciiTheme="majorHAnsi" w:hAnsiTheme="majorHAnsi" w:cstheme="minorHAnsi"/>
+          <w:spacing w:val="-1"/>
+          <w:sz w:val="20"/>
+          <w:szCs w:val="20"/>
+        </w:rPr>
+        <w:t xml:space="preserve">      </w:t>
+      </w:r>
+      <w:r>
+        <w:rPr>
+          <w:rFonts w:asciiTheme="majorHAnsi" w:hAnsiTheme="majorHAnsi" w:cstheme="minorHAnsi"/>
+          <w:bCs w:val="0"/>
+          <w:spacing w:val="-1"/>
+          <w:sz w:val="20"/>
+          <w:szCs w:val="20"/>
+        </w:rPr>
+        <w:t xml:space="preserve">   </w:t>
+      </w:r>
+      <w:r>
+        <w:rPr>
+          <w:rFonts w:asciiTheme="majorHAnsi" w:hAnsiTheme="majorHAnsi" w:cstheme="minorHAnsi"/>
+          <w:bCs w:val="0"/>
+          <w:spacing w:val="-1"/>
+          <w:sz w:val="20"/>
+          <w:szCs w:val="20"/>
+        </w:rPr>
+        <w:t xml:space="preserve"> </w:t>
+      </w:r>
+      <w:r>
+        <w:rPr>
+          <w:rFonts w:asciiTheme="majorHAnsi" w:hAnsiTheme="majorHAnsi" w:cstheme="minorHAnsi"/>
+          <w:bCs w:val="0"/>
+          <w:spacing w:val="-1"/>
+          <w:sz w:val="20"/>
+          <w:szCs w:val="20"/>
+        </w:rPr>
+        <w:t xml:space="preserve">  </w:t>
+      </w:r>
+      <w:r>
+        <w:rPr>
+          <w:rFonts w:asciiTheme="majorHAnsi" w:hAnsiTheme="majorHAnsi" w:cstheme="minorHAnsi"/>
+          <w:bCs w:val="0"/>
+          <w:spacing w:val="-1"/>
+          <w:sz w:val="20"/>
+          <w:szCs w:val="20"/>
+        </w:rPr>
+        <w:t xml:space="preserve">  </w:t>
+      </w:r>
+      <w:r>
+        <w:rPr>
+          <w:rFonts w:asciiTheme="majorHAnsi" w:hAnsiTheme="majorHAnsi" w:cstheme="minorHAnsi"/>
+          <w:bCs w:val="0"/>
+          <w:spacing w:val="-1"/>
+          <w:sz w:val="20"/>
+          <w:szCs w:val="20"/>
+        </w:rPr>
+        <w:t xml:space="preserve">          </w:t>
+      </w:r>
+      <w:r>
+        <w:rPr>
+          <w:rFonts w:asciiTheme="majorHAnsi" w:hAnsiTheme="majorHAnsi" w:cstheme="minorHAnsi"/>
+          <w:bCs w:val="0"/>
+          <w:spacing w:val="-1"/>
+          <w:sz w:val="20"/>
+          <w:szCs w:val="20"/>
+        </w:rPr>
+        <w:t>Oct</w:t>
+      </w:r>
+      <w:r>
+        <w:rPr>
+          <w:rFonts w:asciiTheme="majorHAnsi" w:hAnsiTheme="majorHAnsi" w:cstheme="minorHAnsi"/>
+          <w:bCs w:val="0"/>
+          <w:spacing w:val="-1"/>
+          <w:sz w:val="20"/>
+          <w:szCs w:val="20"/>
+        </w:rPr>
+        <w:t>ober</w:t>
+      </w:r>
+      <w:r>
+        <w:rPr>
+          <w:rFonts w:asciiTheme="majorHAnsi" w:hAnsiTheme="majorHAnsi" w:cstheme="minorHAnsi"/>
+          <w:bCs w:val="0"/>
+          <w:spacing w:val="-2"/>
+          <w:sz w:val="20"/>
+          <w:szCs w:val="20"/>
+        </w:rPr>
+        <w:t xml:space="preserve"> </w:t>
+      </w:r>
+      <w:r>
+        <w:rPr>
+          <w:rFonts w:asciiTheme="majorHAnsi" w:hAnsiTheme="majorHAnsi" w:cstheme="minorHAnsi"/>
+          <w:bCs w:val="0"/>
+          <w:spacing w:val="-1"/>
+          <w:sz w:val="20"/>
+          <w:szCs w:val="20"/>
+        </w:rPr>
+        <w:t>1993</w:t>
+      </w:r>
+      <w:r>
+        <w:rPr>
+          <w:rFonts w:asciiTheme="majorHAnsi" w:hAnsiTheme="majorHAnsi" w:cstheme="minorHAnsi"/>
+          <w:bCs w:val="0"/>
+          <w:spacing w:val="1"/>
+          <w:sz w:val="20"/>
+          <w:szCs w:val="20"/>
+        </w:rPr>
+        <w:t xml:space="preserve"> </w:t>
+      </w:r>
+      <w:r>
+        <w:rPr>
+          <w:rFonts w:asciiTheme="majorHAnsi" w:hAnsiTheme="majorHAnsi" w:cstheme="minorHAnsi"/>
+          <w:bCs w:val="0"/>
+          <w:sz w:val="20"/>
+          <w:szCs w:val="20"/>
+        </w:rPr>
+        <w:t>–</w:t>
+      </w:r>
+      <w:r>
+        <w:rPr>
+          <w:rFonts w:asciiTheme="majorHAnsi" w:hAnsiTheme="majorHAnsi" w:cstheme="minorHAnsi"/>
+          <w:bCs w:val="0"/>
+          <w:spacing w:val="1"/>
+          <w:sz w:val="20"/>
+          <w:szCs w:val="20"/>
+        </w:rPr>
+        <w:t xml:space="preserve"> </w:t>
+      </w:r>
+      <w:r>
+        <w:rPr>
+          <w:rFonts w:asciiTheme="majorHAnsi" w:hAnsiTheme="majorHAnsi" w:cstheme="minorHAnsi"/>
+          <w:bCs w:val="0"/>
+          <w:spacing w:val="-1"/>
+          <w:sz w:val="20"/>
+          <w:szCs w:val="20"/>
+        </w:rPr>
+        <w:t>Aug</w:t>
+      </w:r>
+      <w:r>
+        <w:rPr>
+          <w:rFonts w:asciiTheme="majorHAnsi" w:hAnsiTheme="majorHAnsi" w:cstheme="minorHAnsi"/>
+          <w:bCs w:val="0"/>
+          <w:spacing w:val="-1"/>
+          <w:sz w:val="20"/>
+          <w:szCs w:val="20"/>
+        </w:rPr>
+        <w:t>ust</w:t>
+      </w:r>
+      <w:r>
+        <w:rPr>
+          <w:rFonts w:asciiTheme="majorHAnsi" w:hAnsiTheme="majorHAnsi" w:cstheme="minorHAnsi"/>
+          <w:bCs w:val="0"/>
+          <w:spacing w:val="-2"/>
+          <w:sz w:val="20"/>
+          <w:szCs w:val="20"/>
+        </w:rPr>
+        <w:t xml:space="preserve"> </w:t>
+      </w:r>
+      <w:r>
+        <w:rPr>
+          <w:rFonts w:asciiTheme="majorHAnsi" w:hAnsiTheme="majorHAnsi" w:cstheme="minorHAnsi"/>
+          <w:bCs w:val="0"/>
+          <w:sz w:val="20"/>
+          <w:szCs w:val="20"/>
+        </w:rPr>
+        <w:t>1996</w:t>
+      </w:r>
+    </w:p>
+    <w:p>
+      <w:pPr>
+        <w:pStyle w:val="BodyText"/>
+        <w:numPr>
+          <w:ilvl w:val="0"/>
+          <w:numId w:val="4"/>
+        </w:numPr>
+        <w:tabs>
+          <w:tab w:val="left" w:pos="79"/>
+        </w:tabs>
+        <w:spacing w:before="0" w:line="260" w:lineRule="atLeast"/>
+        <w:ind w:left="173"/>
+        <w:rPr>
+          <w:rFonts w:cstheme="minorHAnsi"/>
+          <w:color w:val="000000" w:themeColor="text1"/>
+          <w:spacing w:val="-1"/>
+          <w:szCs w:val="20"/>
+        </w:rPr>
+      </w:pPr>
+      <w:r>
+        <w:rPr>
+          <w:rFonts w:cstheme="minorHAnsi"/>
+          <w:color w:val="000000" w:themeColor="text1"/>
+          <w:spacing w:val="-1"/>
+          <w:szCs w:val="20"/>
+        </w:rPr>
+        <w:t xml:space="preserve">Implemented a multi-dimensional </w:t>
+      </w:r>
+      <w:r>
+        <w:rPr>
+          <w:rFonts w:cstheme="minorHAnsi"/>
+          <w:color w:val="000000" w:themeColor="text1"/>
+          <w:spacing w:val="-1"/>
+          <w:szCs w:val="20"/>
+        </w:rPr>
+        <w:t>data warehouse for</w:t>
+      </w:r>
+      <w:r>
+        <w:rPr>
+          <w:rFonts w:cstheme="minorHAnsi"/>
+          <w:color w:val="000000" w:themeColor="text1"/>
+          <w:spacing w:val="-1"/>
+          <w:szCs w:val="20"/>
+        </w:rPr>
+        <w:t xml:space="preserve"> debt &amp; equity financial risk with analytics capability </w:t>
+      </w:r>
+      <w:r>
+        <w:rPr>
+          <w:rFonts w:cstheme="minorHAnsi"/>
+          <w:color w:val="000000" w:themeColor="text1"/>
+          <w:spacing w:val="-1"/>
+          <w:szCs w:val="20"/>
+        </w:rPr>
+        <w:t xml:space="preserve">for </w:t>
+      </w:r>
+      <w:r>
+        <w:rPr>
+          <w:rFonts w:cstheme="minorHAnsi"/>
+          <w:color w:val="000000" w:themeColor="text1"/>
+          <w:spacing w:val="-1"/>
+          <w:szCs w:val="20"/>
+        </w:rPr>
+        <w:t xml:space="preserve">syndication strategy and credit origination;  decommissioned the WANG </w:t>
+      </w:r>
+      <w:r>
+        <w:rPr>
+          <w:rFonts w:cstheme="minorHAnsi"/>
+          <w:color w:val="000000" w:themeColor="text1"/>
+          <w:spacing w:val="-1"/>
+          <w:szCs w:val="20"/>
+        </w:rPr>
+        <w:t xml:space="preserve">database </w:t>
+      </w:r>
+      <w:r>
+        <w:rPr>
+          <w:rFonts w:cstheme="minorHAnsi"/>
+          <w:color w:val="000000" w:themeColor="text1"/>
+          <w:spacing w:val="-1"/>
+          <w:szCs w:val="20"/>
+        </w:rPr>
+        <w:t xml:space="preserve">for </w:t>
+      </w:r>
+      <w:r>
+        <w:rPr>
+          <w:rFonts w:cstheme="minorHAnsi"/>
+          <w:color w:val="000000" w:themeColor="text1"/>
+          <w:spacing w:val="-1"/>
+          <w:szCs w:val="20"/>
+        </w:rPr>
+        <w:t>c</w:t>
+      </w:r>
+      <w:r>
+        <w:rPr>
+          <w:rFonts w:cstheme="minorHAnsi"/>
+          <w:color w:val="000000" w:themeColor="text1"/>
+          <w:spacing w:val="-1"/>
+          <w:szCs w:val="20"/>
+        </w:rPr>
+        <w:t>orporate lending in 2 years</w:t>
+      </w:r>
+    </w:p>
+    <w:p>
+      <w:pPr>
+        <w:pStyle w:val="Heading2"/>
+        <w:tabs>
+          <w:tab w:val="left" w:pos="180"/>
+          <w:tab w:val="left" w:pos="8937"/>
+        </w:tabs>
+        <w:spacing w:before="240" w:after="60"/>
+        <w:ind w:left="0"/>
+        <w:rPr>
+          <w:rFonts w:asciiTheme="majorHAnsi" w:hAnsiTheme="majorHAnsi" w:cstheme="minorHAnsi"/>
+          <w:b w:val="0"/>
+          <w:bCs w:val="0"/>
+          <w:sz w:val="20"/>
+          <w:szCs w:val="20"/>
+        </w:rPr>
+      </w:pPr>
+      <w:r>
+        <w:rPr>
+          <w:rFonts w:asciiTheme="majorHAnsi" w:hAnsiTheme="majorHAnsi" w:cstheme="minorHAnsi"/>
+          <w:spacing w:val="-1"/>
+          <w:sz w:val="20"/>
+          <w:szCs w:val="20"/>
+        </w:rPr>
+        <w:t>MANAGER</w:t>
+      </w:r>
+      <w:r>
+        <w:rPr>
+          <w:rFonts w:asciiTheme="majorHAnsi" w:hAnsiTheme="majorHAnsi" w:cstheme="minorHAnsi"/>
+          <w:spacing w:val="-1"/>
+          <w:sz w:val="20"/>
+          <w:szCs w:val="20"/>
+        </w:rPr>
+        <w:t xml:space="preserve"> </w:t>
+      </w:r>
+      <w:r>
+        <w:rPr>
+          <w:rFonts w:asciiTheme="majorHAnsi" w:hAnsiTheme="majorHAnsi" w:cstheme="minorHAnsi"/>
+          <w:spacing w:val="-1"/>
+          <w:sz w:val="20"/>
+          <w:szCs w:val="20"/>
+        </w:rPr>
+        <w:t>RE-ENGINEERING PRACTICES</w:t>
+      </w:r>
+      <w:r>
+        <w:rPr>
+          <w:rFonts w:asciiTheme="majorHAnsi" w:hAnsiTheme="majorHAnsi" w:cstheme="minorHAnsi"/>
+          <w:spacing w:val="-1"/>
+          <w:sz w:val="20"/>
+          <w:szCs w:val="20"/>
+        </w:rPr>
+        <w:t xml:space="preserve"> | </w:t>
+      </w:r>
+      <w:r>
+        <w:rPr>
+          <w:rFonts w:asciiTheme="majorHAnsi" w:hAnsiTheme="majorHAnsi" w:cstheme="minorHAnsi"/>
+          <w:spacing w:val="-1"/>
+          <w:sz w:val="20"/>
+          <w:szCs w:val="20"/>
+        </w:rPr>
+        <w:t>PRICE</w:t>
+      </w:r>
+      <w:r>
+        <w:rPr>
+          <w:rFonts w:asciiTheme="majorHAnsi" w:hAnsiTheme="majorHAnsi" w:cstheme="minorHAnsi"/>
+          <w:spacing w:val="-1"/>
+          <w:sz w:val="20"/>
+          <w:szCs w:val="20"/>
+        </w:rPr>
+        <w:t xml:space="preserve"> </w:t>
+      </w:r>
+      <w:r>
+        <w:rPr>
+          <w:rFonts w:asciiTheme="majorHAnsi" w:hAnsiTheme="majorHAnsi" w:cstheme="minorHAnsi"/>
+          <w:spacing w:val="-1"/>
+          <w:sz w:val="20"/>
+          <w:szCs w:val="20"/>
+        </w:rPr>
+        <w:t>WATERHOUSE</w:t>
+      </w:r>
+      <w:r>
+        <w:rPr>
+          <w:rFonts w:asciiTheme="majorHAnsi" w:hAnsiTheme="majorHAnsi" w:cstheme="minorHAnsi"/>
+          <w:sz w:val="20"/>
+          <w:szCs w:val="20"/>
+        </w:rPr>
+        <w:t xml:space="preserve"> </w:t>
+      </w:r>
+      <w:r>
+        <w:rPr>
+          <w:rFonts w:asciiTheme="majorHAnsi" w:hAnsiTheme="majorHAnsi" w:cstheme="minorHAnsi"/>
+          <w:b w:val="0"/>
+          <w:bCs w:val="0"/>
+          <w:spacing w:val="-1"/>
+          <w:sz w:val="20"/>
+          <w:szCs w:val="20"/>
+        </w:rPr>
+        <w:t>Sydney</w:t>
+      </w:r>
+      <w:r>
+        <w:rPr>
+          <w:rFonts w:asciiTheme="majorHAnsi" w:hAnsiTheme="majorHAnsi" w:cstheme="minorHAnsi"/>
+          <w:b w:val="0"/>
+          <w:bCs w:val="0"/>
+          <w:spacing w:val="-2"/>
+          <w:sz w:val="20"/>
+          <w:szCs w:val="20"/>
+        </w:rPr>
+        <w:t xml:space="preserve"> </w:t>
+      </w:r>
+      <w:r>
+        <w:rPr>
+          <w:rFonts w:asciiTheme="majorHAnsi" w:hAnsiTheme="majorHAnsi" w:cstheme="minorHAnsi"/>
+          <w:b w:val="0"/>
+          <w:bCs w:val="0"/>
+          <w:sz w:val="20"/>
+          <w:szCs w:val="20"/>
+        </w:rPr>
+        <w:t xml:space="preserve">Australia      </w:t>
+      </w:r>
+      <w:r>
+        <w:rPr>
+          <w:rFonts w:asciiTheme="majorHAnsi" w:hAnsiTheme="majorHAnsi" w:cstheme="minorHAnsi"/>
+          <w:spacing w:val="-1"/>
+          <w:sz w:val="20"/>
+          <w:szCs w:val="20"/>
+        </w:rPr>
+        <w:t>Oct</w:t>
+      </w:r>
+      <w:r>
+        <w:rPr>
+          <w:rFonts w:asciiTheme="majorHAnsi" w:hAnsiTheme="majorHAnsi" w:cstheme="minorHAnsi"/>
+          <w:spacing w:val="-1"/>
+          <w:sz w:val="20"/>
+          <w:szCs w:val="20"/>
+        </w:rPr>
+        <w:t>ober</w:t>
+      </w:r>
+      <w:r>
+        <w:rPr>
+          <w:rFonts w:asciiTheme="majorHAnsi" w:hAnsiTheme="majorHAnsi" w:cstheme="minorHAnsi"/>
+          <w:sz w:val="20"/>
+          <w:szCs w:val="20"/>
+        </w:rPr>
+        <w:t xml:space="preserve"> </w:t>
+      </w:r>
+      <w:r>
+        <w:rPr>
+          <w:rFonts w:asciiTheme="majorHAnsi" w:hAnsiTheme="majorHAnsi" w:cstheme="minorHAnsi"/>
+          <w:spacing w:val="-1"/>
+          <w:sz w:val="20"/>
+          <w:szCs w:val="20"/>
+        </w:rPr>
+        <w:t>1990</w:t>
+      </w:r>
+      <w:r>
+        <w:rPr>
+          <w:rFonts w:asciiTheme="majorHAnsi" w:hAnsiTheme="majorHAnsi" w:cstheme="minorHAnsi"/>
+          <w:spacing w:val="1"/>
+          <w:sz w:val="20"/>
+          <w:szCs w:val="20"/>
+        </w:rPr>
+        <w:t xml:space="preserve"> </w:t>
+      </w:r>
+      <w:r>
+        <w:rPr>
+          <w:rFonts w:asciiTheme="majorHAnsi" w:hAnsiTheme="majorHAnsi" w:cstheme="minorHAnsi"/>
+          <w:sz w:val="20"/>
+          <w:szCs w:val="20"/>
+        </w:rPr>
+        <w:t>–</w:t>
+      </w:r>
+      <w:r>
+        <w:rPr>
+          <w:rFonts w:asciiTheme="majorHAnsi" w:hAnsiTheme="majorHAnsi" w:cstheme="minorHAnsi"/>
+          <w:spacing w:val="-4"/>
+          <w:sz w:val="20"/>
+          <w:szCs w:val="20"/>
+        </w:rPr>
+        <w:t xml:space="preserve"> </w:t>
+      </w:r>
+      <w:r>
+        <w:rPr>
+          <w:rFonts w:asciiTheme="majorHAnsi" w:hAnsiTheme="majorHAnsi" w:cstheme="minorHAnsi"/>
+          <w:sz w:val="20"/>
+          <w:szCs w:val="20"/>
+        </w:rPr>
+        <w:t>Sep</w:t>
+      </w:r>
+      <w:r>
+        <w:rPr>
+          <w:rFonts w:asciiTheme="majorHAnsi" w:hAnsiTheme="majorHAnsi" w:cstheme="minorHAnsi"/>
+          <w:sz w:val="20"/>
+          <w:szCs w:val="20"/>
+        </w:rPr>
+        <w:t>tember</w:t>
+      </w:r>
+      <w:r>
+        <w:rPr>
+          <w:rFonts w:asciiTheme="majorHAnsi" w:hAnsiTheme="majorHAnsi" w:cstheme="minorHAnsi"/>
+          <w:sz w:val="20"/>
+          <w:szCs w:val="20"/>
+        </w:rPr>
+        <w:t xml:space="preserve"> </w:t>
+      </w:r>
+      <w:r>
+        <w:rPr>
+          <w:rFonts w:asciiTheme="majorHAnsi" w:hAnsiTheme="majorHAnsi" w:cstheme="minorHAnsi"/>
+          <w:spacing w:val="-1"/>
+          <w:sz w:val="20"/>
+          <w:szCs w:val="20"/>
+        </w:rPr>
+        <w:t>1993</w:t>
+      </w:r>
+    </w:p>
+    <w:p>
+      <w:pPr>
+        <w:pStyle w:val="BodyText"/>
+        <w:numPr>
+          <w:ilvl w:val="0"/>
+          <w:numId w:val="4"/>
+        </w:numPr>
+        <w:tabs>
+          <w:tab w:val="left" w:pos="79"/>
+        </w:tabs>
+        <w:spacing w:before="0" w:line="260" w:lineRule="atLeast"/>
+        <w:ind w:left="173"/>
+        <w:rPr>
+          <w:rFonts w:cstheme="minorHAnsi"/>
+          <w:color w:val="000000" w:themeColor="text1"/>
+          <w:spacing w:val="-1"/>
+          <w:szCs w:val="20"/>
+        </w:rPr>
+      </w:pPr>
+      <w:r>
+        <w:rPr>
+          <w:rFonts w:cstheme="minorHAnsi"/>
+          <w:color w:val="000000" w:themeColor="text1"/>
+          <w:spacing w:val="-1"/>
+          <w:szCs w:val="20"/>
+        </w:rPr>
+        <w:t>Designed then implemented a budgeting and roster application for 5,000 unionized staff at 56 branches and 84 service outlets. Configured PEOPLESOFT for HR/Payroll/AR/AP and GL for 15,000 individual accounts statewide</w:t>
+      </w:r>
+    </w:p>
+    <w:p>
+      <w:pPr>
+        <w:pStyle w:val="BodyText"/>
+        <w:numPr>
+          <w:ilvl w:val="0"/>
+          <w:numId w:val="4"/>
+        </w:numPr>
+        <w:tabs>
+          <w:tab w:val="left" w:pos="79"/>
+        </w:tabs>
+        <w:spacing w:before="0" w:line="260" w:lineRule="atLeast"/>
+        <w:ind w:left="173"/>
+        <w:rPr>
+          <w:rFonts w:cstheme="minorHAnsi"/>
+          <w:color w:val="000000" w:themeColor="text1"/>
+          <w:spacing w:val="-1"/>
+          <w:szCs w:val="20"/>
+        </w:rPr>
+      </w:pPr>
+      <w:r>
+        <w:rPr>
+          <w:rFonts w:cstheme="minorHAnsi"/>
+          <w:color w:val="000000" w:themeColor="text1"/>
+          <w:spacing w:val="-1"/>
+          <w:szCs w:val="20"/>
+        </w:rPr>
+        <w:t>For WESTPAC delivered a client-server based deal capture and position keeping for money market, currencies and derivatives. Led 5 traders, 20 testers and 7 vendors to UAT of key processes of pricing, trading, settlement and GL posting</w:t>
+      </w:r>
+    </w:p>
+    <w:p>
+      <w:pPr>
+        <w:pStyle w:val="Heading2"/>
+        <w:tabs>
+          <w:tab w:val="left" w:pos="180"/>
+          <w:tab w:val="left" w:pos="8937"/>
+        </w:tabs>
+        <w:spacing w:before="240" w:after="60"/>
+        <w:ind w:left="0"/>
+        <w:rPr>
+          <w:rFonts w:asciiTheme="majorHAnsi" w:hAnsiTheme="majorHAnsi" w:cstheme="minorHAnsi"/>
+          <w:sz w:val="20"/>
+          <w:szCs w:val="20"/>
+        </w:rPr>
+      </w:pPr>
+      <w:r>
+        <w:rPr>
+          <w:rFonts w:asciiTheme="majorHAnsi" w:hAnsiTheme="majorHAnsi" w:cstheme="minorHAnsi"/>
+          <w:bCs w:val="0"/>
+          <w:spacing w:val="-1"/>
+          <w:sz w:val="20"/>
+          <w:szCs w:val="20"/>
+        </w:rPr>
+        <w:t xml:space="preserve">TEAM LEADER </w:t>
+      </w:r>
+      <w:r>
+        <w:rPr>
+          <w:rFonts w:asciiTheme="majorHAnsi" w:hAnsiTheme="majorHAnsi" w:cstheme="minorHAnsi"/>
+          <w:bCs w:val="0"/>
+          <w:spacing w:val="-1"/>
+          <w:sz w:val="20"/>
+          <w:szCs w:val="20"/>
+        </w:rPr>
+        <w:t xml:space="preserve">SYSTEM DEVELOPMENT </w:t>
+      </w:r>
+      <w:r>
+        <w:rPr>
+          <w:rFonts w:asciiTheme="majorHAnsi" w:hAnsiTheme="majorHAnsi" w:cstheme="minorHAnsi"/>
+          <w:bCs w:val="0"/>
+          <w:spacing w:val="-1"/>
+          <w:sz w:val="20"/>
+          <w:szCs w:val="20"/>
+        </w:rPr>
+        <w:t>| NORSK DATA A/S</w:t>
+      </w:r>
+      <w:r>
+        <w:rPr>
+          <w:rFonts w:asciiTheme="majorHAnsi" w:hAnsiTheme="majorHAnsi" w:cstheme="minorHAnsi"/>
+          <w:sz w:val="20"/>
+          <w:szCs w:val="20"/>
+        </w:rPr>
+        <w:t xml:space="preserve"> </w:t>
+      </w:r>
+      <w:r>
+        <w:rPr>
+          <w:rFonts w:asciiTheme="majorHAnsi" w:hAnsiTheme="majorHAnsi" w:cstheme="minorHAnsi"/>
+          <w:b w:val="0"/>
+          <w:sz w:val="20"/>
+          <w:szCs w:val="20"/>
+        </w:rPr>
+        <w:t>Oslo Norway</w:t>
+      </w:r>
+      <w:r>
+        <w:rPr>
+          <w:rFonts w:asciiTheme="majorHAnsi" w:hAnsiTheme="majorHAnsi" w:cstheme="minorHAnsi"/>
+          <w:b w:val="0"/>
+          <w:sz w:val="20"/>
+          <w:szCs w:val="20"/>
+        </w:rPr>
+        <w:t xml:space="preserve"> </w:t>
+      </w:r>
+      <w:r>
+        <w:rPr>
+          <w:rFonts w:asciiTheme="majorHAnsi" w:hAnsiTheme="majorHAnsi" w:cstheme="minorHAnsi"/>
+          <w:sz w:val="20"/>
+          <w:szCs w:val="20"/>
+        </w:rPr>
+        <w:t xml:space="preserve">       </w:t>
+      </w:r>
+      <w:r>
+        <w:rPr>
+          <w:rFonts w:asciiTheme="majorHAnsi" w:hAnsiTheme="majorHAnsi" w:cstheme="minorHAnsi"/>
+          <w:sz w:val="20"/>
+          <w:szCs w:val="20"/>
+        </w:rPr>
+        <w:t xml:space="preserve">                </w:t>
+      </w:r>
+      <w:r>
+        <w:rPr>
+          <w:rFonts w:asciiTheme="majorHAnsi" w:hAnsiTheme="majorHAnsi" w:cstheme="minorHAnsi"/>
+          <w:bCs w:val="0"/>
+          <w:spacing w:val="-1"/>
+          <w:sz w:val="20"/>
+          <w:szCs w:val="20"/>
+        </w:rPr>
+        <w:t>Oct</w:t>
+      </w:r>
+      <w:r>
+        <w:rPr>
+          <w:rFonts w:asciiTheme="majorHAnsi" w:hAnsiTheme="majorHAnsi" w:cstheme="minorHAnsi"/>
+          <w:bCs w:val="0"/>
+          <w:spacing w:val="-1"/>
+          <w:sz w:val="20"/>
+          <w:szCs w:val="20"/>
+        </w:rPr>
+        <w:t xml:space="preserve">ober </w:t>
+      </w:r>
+      <w:r>
+        <w:rPr>
+          <w:rFonts w:asciiTheme="majorHAnsi" w:hAnsiTheme="majorHAnsi" w:cstheme="minorHAnsi"/>
+          <w:bCs w:val="0"/>
+          <w:spacing w:val="-1"/>
+          <w:sz w:val="20"/>
+          <w:szCs w:val="20"/>
+        </w:rPr>
+        <w:t>1986 – Sep</w:t>
+      </w:r>
+      <w:r>
+        <w:rPr>
+          <w:rFonts w:asciiTheme="majorHAnsi" w:hAnsiTheme="majorHAnsi" w:cstheme="minorHAnsi"/>
+          <w:bCs w:val="0"/>
+          <w:spacing w:val="-1"/>
+          <w:sz w:val="20"/>
+          <w:szCs w:val="20"/>
+        </w:rPr>
+        <w:t>tember</w:t>
+      </w:r>
+      <w:r>
+        <w:rPr>
+          <w:rFonts w:asciiTheme="majorHAnsi" w:hAnsiTheme="majorHAnsi" w:cstheme="minorHAnsi"/>
+          <w:bCs w:val="0"/>
+          <w:spacing w:val="-1"/>
+          <w:sz w:val="20"/>
+          <w:szCs w:val="20"/>
+        </w:rPr>
+        <w:t xml:space="preserve"> 1990</w:t>
+      </w:r>
+    </w:p>
+    <w:p>
+      <w:pPr>
+        <w:pStyle w:val="BodyText"/>
+        <w:numPr>
+          <w:ilvl w:val="0"/>
+          <w:numId w:val="7"/>
+        </w:numPr>
+        <w:tabs>
+          <w:tab w:val="left" w:pos="180"/>
+        </w:tabs>
+        <w:spacing w:before="65" w:line="239" w:lineRule="auto"/>
+        <w:ind w:left="0" w:right="104" w:firstLine="0"/>
+        <w:jc w:val="both"/>
+        <w:rPr>
+          <w:rFonts w:cstheme="minorHAnsi"/>
+          <w:color w:val="000000" w:themeColor="text1"/>
+          <w:spacing w:val="-1"/>
+          <w:szCs w:val="20"/>
+        </w:rPr>
+      </w:pPr>
+      <w:r>
+        <w:rPr>
+          <w:rFonts w:cstheme="minorHAnsi"/>
+          <w:color w:val="000000" w:themeColor="text1"/>
+          <w:spacing w:val="-1"/>
+          <w:szCs w:val="20"/>
+        </w:rPr>
+        <w:t xml:space="preserve">Led 5 developers to build a library for graphical ad booking and launch Scandinavia’s first commercial ad booking system </w:t>
+      </w:r>
+    </w:p>
+    <w:p>
+      <w:pPr>
+        <w:pStyle w:val="Heading2"/>
+        <w:tabs>
+          <w:tab w:val="left" w:pos="180"/>
+          <w:tab w:val="left" w:pos="8937"/>
+        </w:tabs>
+        <w:spacing w:before="240" w:after="60"/>
+        <w:ind w:left="0"/>
+        <w:rPr>
+          <w:rFonts w:asciiTheme="majorHAnsi" w:hAnsiTheme="majorHAnsi" w:cstheme="minorHAnsi"/>
+          <w:sz w:val="20"/>
+          <w:szCs w:val="20"/>
+        </w:rPr>
+      </w:pPr>
+      <w:r>
+        <w:rPr>
+          <w:rFonts w:asciiTheme="majorHAnsi" w:hAnsiTheme="majorHAnsi" w:cstheme="minorHAnsi"/>
+          <w:bCs w:val="0"/>
+          <w:spacing w:val="-1"/>
+          <w:sz w:val="20"/>
+          <w:szCs w:val="20"/>
+        </w:rPr>
+        <w:t>ANALYST</w:t>
+      </w:r>
+      <w:r>
+        <w:rPr>
+          <w:rFonts w:asciiTheme="majorHAnsi" w:hAnsiTheme="majorHAnsi" w:cstheme="minorHAnsi"/>
+          <w:sz w:val="20"/>
+          <w:szCs w:val="20"/>
+        </w:rPr>
+        <w:t xml:space="preserve"> </w:t>
+      </w:r>
+      <w:r>
+        <w:rPr>
+          <w:rFonts w:asciiTheme="majorHAnsi" w:hAnsiTheme="majorHAnsi" w:cstheme="minorHAnsi"/>
+          <w:sz w:val="20"/>
+          <w:szCs w:val="20"/>
+        </w:rPr>
+        <w:t xml:space="preserve">EXPLORATION DEVELOPMENT </w:t>
+      </w:r>
+      <w:r>
+        <w:rPr>
+          <w:rFonts w:asciiTheme="majorHAnsi" w:hAnsiTheme="majorHAnsi" w:cstheme="minorHAnsi"/>
+          <w:bCs w:val="0"/>
+          <w:spacing w:val="-1"/>
+          <w:sz w:val="20"/>
+          <w:szCs w:val="20"/>
+        </w:rPr>
+        <w:t>| ESSO (EXXON)</w:t>
+      </w:r>
+      <w:r>
+        <w:rPr>
+          <w:rFonts w:asciiTheme="majorHAnsi" w:hAnsiTheme="majorHAnsi" w:cstheme="minorHAnsi"/>
+          <w:b w:val="0"/>
+          <w:sz w:val="20"/>
+          <w:szCs w:val="20"/>
+        </w:rPr>
+        <w:t xml:space="preserve"> Stavanger Norway</w:t>
+      </w:r>
+      <w:r>
+        <w:rPr>
+          <w:rFonts w:asciiTheme="majorHAnsi" w:hAnsiTheme="majorHAnsi" w:cstheme="minorHAnsi"/>
+          <w:b w:val="0"/>
+          <w:sz w:val="20"/>
+          <w:szCs w:val="20"/>
+        </w:rPr>
+        <w:t xml:space="preserve">          </w:t>
+      </w:r>
+      <w:r>
+        <w:rPr>
+          <w:rFonts w:asciiTheme="majorHAnsi" w:hAnsiTheme="majorHAnsi" w:cstheme="minorHAnsi"/>
+          <w:bCs w:val="0"/>
+          <w:spacing w:val="-1"/>
+          <w:sz w:val="20"/>
+          <w:szCs w:val="20"/>
+        </w:rPr>
+        <w:t>Sep</w:t>
+      </w:r>
+      <w:r>
+        <w:rPr>
+          <w:rFonts w:asciiTheme="majorHAnsi" w:hAnsiTheme="majorHAnsi" w:cstheme="minorHAnsi"/>
+          <w:bCs w:val="0"/>
+          <w:spacing w:val="-1"/>
+          <w:sz w:val="20"/>
+          <w:szCs w:val="20"/>
+        </w:rPr>
+        <w:t>tember</w:t>
+      </w:r>
+      <w:r>
+        <w:rPr>
+          <w:rFonts w:asciiTheme="majorHAnsi" w:hAnsiTheme="majorHAnsi" w:cstheme="minorHAnsi"/>
+          <w:bCs w:val="0"/>
+          <w:spacing w:val="-1"/>
+          <w:sz w:val="20"/>
+          <w:szCs w:val="20"/>
+        </w:rPr>
+        <w:t xml:space="preserve"> 1984 – Sep</w:t>
+      </w:r>
+      <w:r>
+        <w:rPr>
+          <w:rFonts w:asciiTheme="majorHAnsi" w:hAnsiTheme="majorHAnsi" w:cstheme="minorHAnsi"/>
+          <w:bCs w:val="0"/>
+          <w:spacing w:val="-1"/>
+          <w:sz w:val="20"/>
+          <w:szCs w:val="20"/>
+        </w:rPr>
+        <w:t>tember</w:t>
+      </w:r>
+      <w:r>
+        <w:rPr>
+          <w:rFonts w:asciiTheme="majorHAnsi" w:hAnsiTheme="majorHAnsi" w:cstheme="minorHAnsi"/>
+          <w:bCs w:val="0"/>
+          <w:spacing w:val="-1"/>
+          <w:sz w:val="20"/>
+          <w:szCs w:val="20"/>
+        </w:rPr>
+        <w:t xml:space="preserve"> 1986</w:t>
+      </w:r>
+    </w:p>
+    <w:p>
+      <w:pPr>
+        <w:pStyle w:val="BodyText"/>
+        <w:numPr>
+          <w:ilvl w:val="0"/>
+          <w:numId w:val="4"/>
+        </w:numPr>
+        <w:tabs>
+          <w:tab w:val="left" w:pos="79"/>
+        </w:tabs>
+        <w:spacing w:before="0" w:line="260" w:lineRule="atLeast"/>
+        <w:ind w:left="173"/>
+        <w:rPr>
+          <w:rFonts w:cstheme="minorHAnsi"/>
+          <w:color w:val="000000" w:themeColor="text1"/>
+          <w:spacing w:val="-1"/>
+          <w:szCs w:val="20"/>
+        </w:rPr>
+      </w:pPr>
+      <w:r>
+        <w:rPr>
+          <w:rFonts w:cstheme="minorHAnsi"/>
+          <w:color w:val="000000" w:themeColor="text1"/>
+          <w:spacing w:val="-1"/>
+          <w:szCs w:val="20"/>
+        </w:rPr>
+        <w:t xml:space="preserve">Managed </w:t>
+      </w:r>
+      <w:r>
+        <w:rPr>
+          <w:rFonts w:cstheme="minorHAnsi"/>
+          <w:color w:val="000000" w:themeColor="text1"/>
+          <w:spacing w:val="-1"/>
+          <w:szCs w:val="20"/>
+        </w:rPr>
+        <w:t xml:space="preserve">the </w:t>
+      </w:r>
+      <w:r>
+        <w:rPr>
+          <w:rFonts w:cstheme="minorHAnsi"/>
+          <w:color w:val="000000" w:themeColor="text1"/>
+          <w:spacing w:val="-1"/>
+          <w:szCs w:val="20"/>
+        </w:rPr>
+        <w:t>database of the North Sea projects financials and the Monte Carlo models of yield volatility of pipelined gas</w:t>
+      </w:r>
+    </w:p>
+    <w:p>
+      <w:pPr>
+        <w:pStyle w:val="Heading2"/>
+        <w:tabs>
+          <w:tab w:val="left" w:pos="180"/>
+          <w:tab w:val="left" w:pos="8937"/>
+        </w:tabs>
+        <w:spacing w:before="240" w:after="60"/>
+        <w:ind w:left="0"/>
+        <w:rPr>
+          <w:rFonts w:asciiTheme="majorHAnsi" w:hAnsiTheme="majorHAnsi" w:cstheme="minorHAnsi"/>
+          <w:bCs w:val="0"/>
+          <w:spacing w:val="-1"/>
+          <w:sz w:val="20"/>
+          <w:szCs w:val="20"/>
+        </w:rPr>
+      </w:pPr>
+      <w:r>
+        <w:rPr>
+          <w:rFonts w:asciiTheme="majorHAnsi" w:hAnsiTheme="majorHAnsi" w:cstheme="minorHAnsi"/>
+          <w:bCs w:val="0"/>
+          <w:spacing w:val="-1"/>
+          <w:sz w:val="20"/>
+          <w:szCs w:val="20"/>
+        </w:rPr>
+        <w:t>LANGUAGE PROFICIENCY</w:t>
+      </w:r>
+    </w:p>
+    <w:p>
+      <w:pPr>
+        <w:pStyle w:val="BodyText"/>
+        <w:numPr>
+          <w:ilvl w:val="0"/>
+          <w:numId w:val="4"/>
+        </w:numPr>
+        <w:tabs>
+          <w:tab w:val="left" w:pos="79"/>
+        </w:tabs>
+        <w:spacing w:before="0" w:line="260" w:lineRule="atLeast"/>
+        <w:ind w:left="173"/>
+        <w:rPr>
+          <w:rFonts w:cstheme="minorHAnsi"/>
+          <w:color w:val="000000" w:themeColor="text1"/>
+          <w:spacing w:val="-1"/>
+          <w:szCs w:val="20"/>
+        </w:rPr>
+      </w:pPr>
+      <w:r>
+        <w:rPr>
+          <w:rFonts w:cstheme="minorHAnsi"/>
+          <w:color w:val="000000" w:themeColor="text1"/>
+          <w:spacing w:val="-1"/>
+          <w:szCs w:val="20"/>
+        </w:rPr>
+        <w:t>French, Norwegian, Vietnamese</w:t>
       </w:r>
     </w:p>
     <w:sectPr>
@@ -7515,7 +9122,7 @@
             <w:noProof/>
             <w:sz w:val="16"/>
           </w:rPr>
-          <w:t>3</w:t>
+          <w:t>2</w:t>
         </w:r>
         <w:r>
           <w:rPr>
@@ -7621,6 +9228,8 @@
       </w:rPr>
       <w:t>inh@yahoo.com</w:t>
     </w:r>
+    <w:bookmarkStart w:id="0" w:name="_GoBack"/>
+    <w:bookmarkEnd w:id="0"/>
   </w:p>
 </w:hdr>
 </file>
@@ -9421,7 +11030,7 @@
 </file>
 
 <file path=customXml/itemProps1.xml><?xml version="1.0" encoding="utf-8"?>
-<ds:datastoreItem xmlns:ds="http://schemas.openxmlformats.org/officeDocument/2006/customXml" ds:itemID="{BC96CF3D-4275-4F48-8AA7-9BDF07294E8C}">
+<ds:datastoreItem xmlns:ds="http://schemas.openxmlformats.org/officeDocument/2006/customXml" ds:itemID="{FD650A5E-8B13-43E1-8413-68867BA08E5E}">
   <ds:schemaRefs>
     <ds:schemaRef ds:uri="http://schemas.openxmlformats.org/officeDocument/2006/bibliography"/>
   </ds:schemaRefs>

--- a/01CV/DevPM/Vinh H Nguyen.docx
+++ b/01CV/DevPM/Vinh H Nguyen.docx
@@ -1,6 +1,6 @@
 
 <file path=word/document.xml><?xml version="1.0" encoding="utf-8"?>
-<w:document xmlns:wpc="http://schemas.microsoft.com/office/word/2010/wordprocessingCanvas" xmlns:mc="http://schemas.openxmlformats.org/markup-compatibility/2006" xmlns:o="urn:schemas-microsoft-com:office:office" xmlns:r="http://schemas.openxmlformats.org/officeDocument/2006/relationships" xmlns:m="http://schemas.openxmlformats.org/officeDocument/2006/math" xmlns:v="urn:schemas-microsoft-com:vml" xmlns:wp14="http://schemas.microsoft.com/office/word/2010/wordprocessingDrawing" xmlns:wp="http://schemas.openxmlformats.org/drawingml/2006/wordprocessingDrawing" xmlns:w10="urn:schemas-microsoft-com:office:word" xmlns:w="http://schemas.openxmlformats.org/wordprocessingml/2006/main" xmlns:w14="http://schemas.microsoft.com/office/word/2010/wordml" xmlns:w15="http://schemas.microsoft.com/office/word/2012/wordml" xmlns:wpg="http://schemas.microsoft.com/office/word/2010/wordprocessingGroup" xmlns:wpi="http://schemas.microsoft.com/office/word/2010/wordprocessingInk" xmlns:wne="http://schemas.microsoft.com/office/word/2006/wordml" xmlns:wps="http://schemas.microsoft.com/office/word/2010/wordprocessingShape" mc:Ignorable="w14 w15 wp14">
+<w:document xmlns:wpc="http://schemas.microsoft.com/office/word/2010/wordprocessingCanvas" xmlns:cx="http://schemas.microsoft.com/office/drawing/2014/chartex" xmlns:cx1="http://schemas.microsoft.com/office/drawing/2015/9/8/chartex" xmlns:cx2="http://schemas.microsoft.com/office/drawing/2015/10/21/chartex" xmlns:cx3="http://schemas.microsoft.com/office/drawing/2016/5/9/chartex" xmlns:cx4="http://schemas.microsoft.com/office/drawing/2016/5/10/chartex" xmlns:cx5="http://schemas.microsoft.com/office/drawing/2016/5/11/chartex" xmlns:cx6="http://schemas.microsoft.com/office/drawing/2016/5/12/chartex" xmlns:cx7="http://schemas.microsoft.com/office/drawing/2016/5/13/chartex" xmlns:cx8="http://schemas.microsoft.com/office/drawing/2016/5/14/chartex" xmlns:mc="http://schemas.openxmlformats.org/markup-compatibility/2006" xmlns:aink="http://schemas.microsoft.com/office/drawing/2016/ink" xmlns:am3d="http://schemas.microsoft.com/office/drawing/2017/model3d" xmlns:o="urn:schemas-microsoft-com:office:office" xmlns:r="http://schemas.openxmlformats.org/officeDocument/2006/relationships" xmlns:m="http://schemas.openxmlformats.org/officeDocument/2006/math" xmlns:v="urn:schemas-microsoft-com:vml" xmlns:wp14="http://schemas.microsoft.com/office/word/2010/wordprocessingDrawing" xmlns:wp="http://schemas.openxmlformats.org/drawingml/2006/wordprocessingDrawing" xmlns:w10="urn:schemas-microsoft-com:office:word" xmlns:w="http://schemas.openxmlformats.org/wordprocessingml/2006/main" xmlns:w14="http://schemas.microsoft.com/office/word/2010/wordml" xmlns:w15="http://schemas.microsoft.com/office/word/2012/wordml" xmlns:w16cid="http://schemas.microsoft.com/office/word/2016/wordml/cid" xmlns:w16se="http://schemas.microsoft.com/office/word/2015/wordml/symex" xmlns:wpg="http://schemas.microsoft.com/office/word/2010/wordprocessingGroup" xmlns:wpi="http://schemas.microsoft.com/office/word/2010/wordprocessingInk" xmlns:wne="http://schemas.microsoft.com/office/word/2006/wordml" xmlns:wps="http://schemas.microsoft.com/office/word/2010/wordprocessingShape" mc:Ignorable="w14 w15 w16se w16cid wp14">
   <w:body>
     <w:p>
       <w:pPr>
@@ -337,7 +337,25 @@
           <w:spacing w:val="-1"/>
           <w:szCs w:val="20"/>
         </w:rPr>
-        <w:t>analyst to senior appointment at Fortune 50: AIG, PWC, CIBC, SCOTIA, MANULIFE</w:t>
+        <w:t>analyst to senior appointment at Fortune 50: AIG, P</w:t>
+      </w:r>
+      <w:r>
+        <w:rPr>
+          <w:rFonts w:cstheme="minorHAnsi"/>
+          <w:color w:val="000000" w:themeColor="text1"/>
+          <w:spacing w:val="-1"/>
+          <w:szCs w:val="20"/>
+        </w:rPr>
+        <w:t>w</w:t>
+      </w:r>
+      <w:r>
+        <w:rPr>
+          <w:rFonts w:cstheme="minorHAnsi"/>
+          <w:color w:val="000000" w:themeColor="text1"/>
+          <w:spacing w:val="-1"/>
+          <w:szCs w:val="20"/>
+        </w:rPr>
+        <w:t>C, CIBC, SCOTIA, MANULIFE</w:t>
       </w:r>
       <w:r>
         <w:rPr>
@@ -970,12 +988,30 @@
           <w:sz w:val="20"/>
           <w:szCs w:val="20"/>
         </w:rPr>
-        <w:t>Extensive Experiences in Implementing Governance</w:t>
+        <w:t>Exper</w:t>
       </w:r>
       <w:r>
         <w:rPr>
           <w:rFonts w:asciiTheme="majorHAnsi" w:hAnsiTheme="majorHAnsi" w:cstheme="minorHAnsi"/>
           <w:b w:val="0"/>
+          <w:sz w:val="20"/>
+          <w:szCs w:val="20"/>
+        </w:rPr>
+        <w:t>tis</w:t>
+      </w:r>
+      <w:r>
+        <w:rPr>
+          <w:rFonts w:asciiTheme="majorHAnsi" w:hAnsiTheme="majorHAnsi" w:cstheme="minorHAnsi"/>
+          <w:b w:val="0"/>
+          <w:sz w:val="20"/>
+          <w:szCs w:val="20"/>
+        </w:rPr>
+        <w:t>e in Implementing Governance</w:t>
+      </w:r>
+      <w:r>
+        <w:rPr>
+          <w:rFonts w:asciiTheme="majorHAnsi" w:hAnsiTheme="majorHAnsi" w:cstheme="minorHAnsi"/>
+          <w:b w:val="0"/>
           <w:spacing w:val="-1"/>
           <w:sz w:val="20"/>
           <w:szCs w:val="20"/>
@@ -1010,6 +1046,15 @@
           <w:szCs w:val="20"/>
         </w:rPr>
         <w:t xml:space="preserve"> Management</w:t>
+      </w:r>
+      <w:r>
+        <w:rPr>
+          <w:rFonts w:asciiTheme="majorHAnsi" w:hAnsiTheme="majorHAnsi" w:cstheme="minorHAnsi"/>
+          <w:b w:val="0"/>
+          <w:sz w:val="20"/>
+          <w:szCs w:val="20"/>
+        </w:rPr>
+        <w:t>:</w:t>
       </w:r>
     </w:p>
     <w:p>
@@ -1137,7 +1182,43 @@
           <w:spacing w:val="-1"/>
           <w:szCs w:val="20"/>
         </w:rPr>
-        <w:t xml:space="preserve"> SOX, COSO</w:t>
+        <w:t xml:space="preserve"> </w:t>
+      </w:r>
+      <w:r>
+        <w:rPr>
+          <w:rFonts w:cstheme="minorHAnsi"/>
+          <w:color w:val="000000" w:themeColor="text1"/>
+          <w:spacing w:val="-1"/>
+          <w:szCs w:val="20"/>
+        </w:rPr>
+        <w:t>(</w:t>
+      </w:r>
+      <w:r>
+        <w:rPr>
+          <w:rFonts w:cstheme="minorHAnsi"/>
+          <w:color w:val="000000" w:themeColor="text1"/>
+          <w:spacing w:val="-1"/>
+          <w:szCs w:val="20"/>
+        </w:rPr>
+        <w:t>SOX</w:t>
+      </w:r>
+      <w:r>
+        <w:rPr>
+          <w:rFonts w:cstheme="minorHAnsi"/>
+          <w:color w:val="000000" w:themeColor="text1"/>
+          <w:spacing w:val="-1"/>
+          <w:szCs w:val="20"/>
+        </w:rPr>
+        <w:t>)</w:t>
+      </w:r>
+      <w:r>
+        <w:rPr>
+          <w:rFonts w:cstheme="minorHAnsi"/>
+          <w:color w:val="000000" w:themeColor="text1"/>
+          <w:spacing w:val="-1"/>
+          <w:szCs w:val="20"/>
+        </w:rPr>
+        <w:t>, COSO</w:t>
       </w:r>
       <w:r>
         <w:rPr>
@@ -1191,7 +1272,43 @@
           <w:spacing w:val="-1"/>
           <w:szCs w:val="20"/>
         </w:rPr>
-        <w:t xml:space="preserve"> Scotia, CIBC, AIG, PwC, Sierra Systems</w:t>
+        <w:t xml:space="preserve"> </w:t>
+      </w:r>
+      <w:r>
+        <w:rPr>
+          <w:rFonts w:cstheme="minorHAnsi"/>
+          <w:color w:val="000000" w:themeColor="text1"/>
+          <w:spacing w:val="-1"/>
+          <w:szCs w:val="20"/>
+        </w:rPr>
+        <w:t xml:space="preserve">AIG, </w:t>
+      </w:r>
+      <w:r>
+        <w:rPr>
+          <w:rFonts w:cstheme="minorHAnsi"/>
+          <w:color w:val="000000" w:themeColor="text1"/>
+          <w:spacing w:val="-1"/>
+          <w:szCs w:val="20"/>
+        </w:rPr>
+        <w:t>Scotia, CIBC, PwC</w:t>
+      </w:r>
+      <w:r>
+        <w:rPr>
+          <w:rFonts w:cstheme="minorHAnsi"/>
+          <w:color w:val="000000" w:themeColor="text1"/>
+          <w:spacing w:val="-1"/>
+          <w:szCs w:val="20"/>
+        </w:rPr>
+        <w:t xml:space="preserve"> and</w:t>
+      </w:r>
+      <w:r>
+        <w:rPr>
+          <w:rFonts w:cstheme="minorHAnsi"/>
+          <w:color w:val="000000" w:themeColor="text1"/>
+          <w:spacing w:val="-1"/>
+          <w:szCs w:val="20"/>
+        </w:rPr>
+        <w:t xml:space="preserve"> Sierra Systems</w:t>
       </w:r>
     </w:p>
     <w:p>
@@ -1364,7 +1481,25 @@
           <w:spacing w:val="-1"/>
           <w:szCs w:val="20"/>
         </w:rPr>
-        <w:t>VOP/VOC, DMAIC, UML</w:t>
+        <w:t>VOP/VOC, DMAIC</w:t>
+      </w:r>
+      <w:r>
+        <w:rPr>
+          <w:rFonts w:cstheme="minorHAnsi"/>
+          <w:color w:val="000000" w:themeColor="text1"/>
+          <w:spacing w:val="-1"/>
+          <w:szCs w:val="20"/>
+        </w:rPr>
+        <w:t xml:space="preserve"> and</w:t>
+      </w:r>
+      <w:r>
+        <w:rPr>
+          <w:rFonts w:cstheme="minorHAnsi"/>
+          <w:color w:val="000000" w:themeColor="text1"/>
+          <w:spacing w:val="-1"/>
+          <w:szCs w:val="20"/>
+        </w:rPr>
+        <w:t xml:space="preserve"> UML</w:t>
       </w:r>
     </w:p>
     <w:p>
@@ -1447,6 +1582,16 @@
           <w:szCs w:val="20"/>
         </w:rPr>
         <w:t xml:space="preserve"> Machine Learning</w:t>
+      </w:r>
+      <w:r>
+        <w:rPr>
+          <w:rFonts w:asciiTheme="majorHAnsi" w:hAnsiTheme="majorHAnsi" w:cstheme="minorHAnsi"/>
+          <w:b w:val="0"/>
+          <w:spacing w:val="-1"/>
+          <w:sz w:val="20"/>
+          <w:szCs w:val="20"/>
+        </w:rPr>
+        <w:t>:</w:t>
       </w:r>
     </w:p>
     <w:p>
@@ -1747,7 +1892,16 @@
           <w:spacing w:val="-1"/>
           <w:szCs w:val="20"/>
         </w:rPr>
-        <w:t xml:space="preserve"> knowledge of data</w:t>
+        <w:t>-expertise</w:t>
+      </w:r>
+      <w:r>
+        <w:rPr>
+          <w:rFonts w:cstheme="minorHAnsi"/>
+          <w:color w:val="000000" w:themeColor="text1"/>
+          <w:spacing w:val="-1"/>
+          <w:szCs w:val="20"/>
+        </w:rPr>
+        <w:t xml:space="preserve"> of data</w:t>
       </w:r>
       <w:r>
         <w:rPr>
@@ -1882,7 +2036,16 @@
           <w:spacing w:val="-1"/>
           <w:szCs w:val="20"/>
         </w:rPr>
-        <w:t>, JSON</w:t>
+        <w:t xml:space="preserve"> and</w:t>
+      </w:r>
+      <w:r>
+        <w:rPr>
+          <w:rFonts w:cstheme="minorHAnsi"/>
+          <w:color w:val="000000" w:themeColor="text1"/>
+          <w:spacing w:val="-1"/>
+          <w:szCs w:val="20"/>
+        </w:rPr>
+        <w:t xml:space="preserve"> JSON</w:t>
       </w:r>
       <w:r>
         <w:rPr>
@@ -2038,7 +2201,25 @@
           <w:spacing w:val="-1"/>
           <w:szCs w:val="20"/>
         </w:rPr>
-        <w:t xml:space="preserve">RPA, SAP, CLEARWATER, SIMCORP, SUNGARD, ALGORITHMICS, JD EDWARDS </w:t>
+        <w:t>RPA, SAP, CLEARWATER, SIMCORP, SUNGARD, ALGORITHMICS</w:t>
+      </w:r>
+      <w:r>
+        <w:rPr>
+          <w:rFonts w:cstheme="minorHAnsi"/>
+          <w:color w:val="000000" w:themeColor="text1"/>
+          <w:spacing w:val="-1"/>
+          <w:szCs w:val="20"/>
+        </w:rPr>
+        <w:t xml:space="preserve"> and</w:t>
+      </w:r>
+      <w:r>
+        <w:rPr>
+          <w:rFonts w:cstheme="minorHAnsi"/>
+          <w:color w:val="000000" w:themeColor="text1"/>
+          <w:spacing w:val="-1"/>
+          <w:szCs w:val="20"/>
+        </w:rPr>
+        <w:t xml:space="preserve"> JD EDWARDS </w:t>
       </w:r>
     </w:p>
     <w:p>
@@ -2076,7 +2257,25 @@
           <w:spacing w:val="-1"/>
           <w:szCs w:val="20"/>
         </w:rPr>
-        <w:t>PROJECT, EXCEL, VISIO, POWERBI, TABLEAU, ACL, COGNOS</w:t>
+        <w:t>PROJECT, EXCEL, VISIO, POWERBI, TABLEAU, ACL</w:t>
+      </w:r>
+      <w:r>
+        <w:rPr>
+          <w:rFonts w:cstheme="minorHAnsi"/>
+          <w:color w:val="000000" w:themeColor="text1"/>
+          <w:spacing w:val="-1"/>
+          <w:szCs w:val="20"/>
+        </w:rPr>
+        <w:t xml:space="preserve"> and</w:t>
+      </w:r>
+      <w:r>
+        <w:rPr>
+          <w:rFonts w:cstheme="minorHAnsi"/>
+          <w:color w:val="000000" w:themeColor="text1"/>
+          <w:spacing w:val="-1"/>
+          <w:szCs w:val="20"/>
+        </w:rPr>
+        <w:t xml:space="preserve"> COGNOS</w:t>
       </w:r>
     </w:p>
     <w:p>
@@ -2796,14 +2995,6 @@
         </w:rPr>
         <w:t>EXPERIENCE</w:t>
       </w:r>
-      <w:r>
-        <w:rPr>
-          <w:rFonts w:asciiTheme="majorHAnsi" w:hAnsiTheme="majorHAnsi" w:cstheme="minorHAnsi"/>
-          <w:sz w:val="20"/>
-          <w:szCs w:val="20"/>
-        </w:rPr>
-        <w:t>S</w:t>
-      </w:r>
     </w:p>
     <w:p>
       <w:pPr>
@@ -2845,12 +3036,29 @@
       <w:r>
         <w:rPr>
           <w:rFonts w:asciiTheme="majorHAnsi" w:eastAsia="Arial" w:hAnsiTheme="majorHAnsi" w:cstheme="minorHAnsi"/>
-          <w:bCs/>
-          <w:spacing w:val="-1"/>
-          <w:sz w:val="20"/>
-          <w:szCs w:val="20"/>
-        </w:rPr>
-        <w:t>Wilton</w:t>
+          <w:spacing w:val="-1"/>
+          <w:sz w:val="20"/>
+          <w:szCs w:val="20"/>
+        </w:rPr>
+        <w:t>New York</w:t>
+      </w:r>
+      <w:r>
+        <w:rPr>
+          <w:rFonts w:asciiTheme="majorHAnsi" w:eastAsia="Arial" w:hAnsiTheme="majorHAnsi" w:cstheme="minorHAnsi"/>
+          <w:spacing w:val="-1"/>
+          <w:sz w:val="20"/>
+          <w:szCs w:val="20"/>
+        </w:rPr>
+        <w:t>,</w:t>
+      </w:r>
+      <w:r>
+        <w:rPr>
+          <w:rFonts w:asciiTheme="majorHAnsi" w:eastAsia="Arial" w:hAnsiTheme="majorHAnsi" w:cstheme="minorHAnsi"/>
+          <w:spacing w:val="-1"/>
+          <w:sz w:val="20"/>
+          <w:szCs w:val="20"/>
+        </w:rPr>
+        <w:t xml:space="preserve"> </w:t>
       </w:r>
       <w:r>
         <w:rPr>
@@ -2860,7 +3068,7 @@
           <w:sz w:val="20"/>
           <w:szCs w:val="20"/>
         </w:rPr>
-        <w:t xml:space="preserve"> NYC</w:t>
+        <w:t>N</w:t>
       </w:r>
       <w:r>
         <w:rPr>
@@ -2870,7 +3078,57 @@
           <w:sz w:val="20"/>
           <w:szCs w:val="20"/>
         </w:rPr>
-        <w:t xml:space="preserve"> USA                                                                    </w:t>
+        <w:t xml:space="preserve">ew </w:t>
+      </w:r>
+      <w:r>
+        <w:rPr>
+          <w:rFonts w:asciiTheme="majorHAnsi" w:eastAsia="Arial" w:hAnsiTheme="majorHAnsi" w:cstheme="minorHAnsi"/>
+          <w:bCs/>
+          <w:spacing w:val="-1"/>
+          <w:sz w:val="20"/>
+          <w:szCs w:val="20"/>
+        </w:rPr>
+        <w:t>Y</w:t>
+      </w:r>
+      <w:r>
+        <w:rPr>
+          <w:rFonts w:asciiTheme="majorHAnsi" w:eastAsia="Arial" w:hAnsiTheme="majorHAnsi" w:cstheme="minorHAnsi"/>
+          <w:bCs/>
+          <w:spacing w:val="-1"/>
+          <w:sz w:val="20"/>
+          <w:szCs w:val="20"/>
+        </w:rPr>
+        <w:t>ork</w:t>
+      </w:r>
+      <w:r>
+        <w:rPr>
+          <w:rFonts w:asciiTheme="majorHAnsi" w:eastAsia="Arial" w:hAnsiTheme="majorHAnsi" w:cstheme="minorHAnsi"/>
+          <w:bCs/>
+          <w:spacing w:val="-1"/>
+          <w:sz w:val="20"/>
+          <w:szCs w:val="20"/>
+        </w:rPr>
+        <w:t xml:space="preserve"> USA                                                 </w:t>
+      </w:r>
+      <w:r>
+        <w:rPr>
+          <w:rFonts w:asciiTheme="majorHAnsi" w:eastAsia="Arial" w:hAnsiTheme="majorHAnsi" w:cstheme="minorHAnsi"/>
+          <w:bCs/>
+          <w:spacing w:val="-1"/>
+          <w:sz w:val="20"/>
+          <w:szCs w:val="20"/>
+        </w:rPr>
+        <w:t xml:space="preserve">  </w:t>
+      </w:r>
+      <w:r>
+        <w:rPr>
+          <w:rFonts w:asciiTheme="majorHAnsi" w:eastAsia="Arial" w:hAnsiTheme="majorHAnsi" w:cstheme="minorHAnsi"/>
+          <w:bCs/>
+          <w:spacing w:val="-1"/>
+          <w:sz w:val="20"/>
+          <w:szCs w:val="20"/>
+        </w:rPr>
+        <w:t xml:space="preserve">      </w:t>
       </w:r>
       <w:r>
         <w:rPr>
@@ -2968,7 +3226,7 @@
           <w:spacing w:val="-1"/>
           <w:szCs w:val="20"/>
         </w:rPr>
-        <w:t xml:space="preserve"> show cas</w:t>
+        <w:t xml:space="preserve"> showcas</w:t>
       </w:r>
       <w:r>
         <w:rPr>
@@ -3315,7 +3573,43 @@
           <w:spacing w:val="-1"/>
           <w:szCs w:val="20"/>
         </w:rPr>
-        <w:t xml:space="preserve">are shared with </w:t>
+        <w:t xml:space="preserve">are </w:t>
+      </w:r>
+      <w:r>
+        <w:rPr>
+          <w:rFonts w:cstheme="minorHAnsi"/>
+          <w:color w:val="000000" w:themeColor="text1"/>
+          <w:spacing w:val="-1"/>
+          <w:szCs w:val="20"/>
+        </w:rPr>
+        <w:t>reli</w:t>
+      </w:r>
+      <w:r>
+        <w:rPr>
+          <w:rFonts w:cstheme="minorHAnsi"/>
+          <w:color w:val="000000" w:themeColor="text1"/>
+          <w:spacing w:val="-1"/>
+          <w:szCs w:val="20"/>
+        </w:rPr>
+        <w:t xml:space="preserve">ed </w:t>
+      </w:r>
+      <w:r>
+        <w:rPr>
+          <w:rFonts w:cstheme="minorHAnsi"/>
+          <w:color w:val="000000" w:themeColor="text1"/>
+          <w:spacing w:val="-1"/>
+          <w:szCs w:val="20"/>
+        </w:rPr>
+        <w:t>upon by the</w:t>
+      </w:r>
+      <w:r>
+        <w:rPr>
+          <w:rFonts w:cstheme="minorHAnsi"/>
+          <w:color w:val="000000" w:themeColor="text1"/>
+          <w:spacing w:val="-1"/>
+          <w:szCs w:val="20"/>
+        </w:rPr>
+        <w:t xml:space="preserve"> </w:t>
       </w:r>
       <w:r>
         <w:rPr>
@@ -3325,6 +3619,15 @@
           <w:szCs w:val="20"/>
         </w:rPr>
         <w:t>external auditor</w:t>
+      </w:r>
+      <w:r>
+        <w:rPr>
+          <w:rFonts w:cstheme="minorHAnsi"/>
+          <w:color w:val="000000" w:themeColor="text1"/>
+          <w:spacing w:val="-1"/>
+          <w:szCs w:val="20"/>
+        </w:rPr>
+        <w:t>s</w:t>
       </w:r>
       <w:r>
         <w:rPr>
@@ -3487,11 +3790,11 @@
       <w:r>
         <w:rPr>
           <w:rFonts w:asciiTheme="majorHAnsi" w:eastAsia="Arial" w:hAnsiTheme="majorHAnsi" w:cstheme="minorHAnsi"/>
-          <w:spacing w:val="2"/>
-          <w:sz w:val="20"/>
-          <w:szCs w:val="20"/>
-        </w:rPr>
-        <w:t xml:space="preserve"> </w:t>
+          <w:spacing w:val="-1"/>
+          <w:sz w:val="20"/>
+          <w:szCs w:val="20"/>
+        </w:rPr>
+        <w:t xml:space="preserve">, </w:t>
       </w:r>
       <w:r>
         <w:rPr>
@@ -3518,7 +3821,43 @@
           <w:sz w:val="20"/>
           <w:szCs w:val="20"/>
         </w:rPr>
-        <w:t xml:space="preserve">               </w:t>
+        <w:t xml:space="preserve">         </w:t>
+      </w:r>
+      <w:r>
+        <w:rPr>
+          <w:rFonts w:asciiTheme="majorHAnsi" w:eastAsia="Arial" w:hAnsiTheme="majorHAnsi" w:cstheme="minorHAnsi"/>
+          <w:spacing w:val="-1"/>
+          <w:sz w:val="20"/>
+          <w:szCs w:val="20"/>
+        </w:rPr>
+        <w:t xml:space="preserve"> </w:t>
+      </w:r>
+      <w:r>
+        <w:rPr>
+          <w:rFonts w:asciiTheme="majorHAnsi" w:eastAsia="Arial" w:hAnsiTheme="majorHAnsi" w:cstheme="minorHAnsi"/>
+          <w:spacing w:val="-1"/>
+          <w:sz w:val="20"/>
+          <w:szCs w:val="20"/>
+        </w:rPr>
+        <w:t xml:space="preserve">   </w:t>
+      </w:r>
+      <w:r>
+        <w:rPr>
+          <w:rFonts w:asciiTheme="majorHAnsi" w:eastAsia="Arial" w:hAnsiTheme="majorHAnsi" w:cstheme="minorHAnsi"/>
+          <w:spacing w:val="-1"/>
+          <w:sz w:val="20"/>
+          <w:szCs w:val="20"/>
+        </w:rPr>
+        <w:t xml:space="preserve">     </w:t>
+      </w:r>
+      <w:r>
+        <w:rPr>
+          <w:rFonts w:asciiTheme="majorHAnsi" w:eastAsia="Arial" w:hAnsiTheme="majorHAnsi" w:cstheme="minorHAnsi"/>
+          <w:spacing w:val="-1"/>
+          <w:sz w:val="20"/>
+          <w:szCs w:val="20"/>
+        </w:rPr>
+        <w:t xml:space="preserve">  </w:t>
       </w:r>
       <w:r>
         <w:rPr>
@@ -3762,7 +4101,18 @@
           <w:spacing w:val="-1"/>
           <w:szCs w:val="20"/>
         </w:rPr>
-        <w:t xml:space="preserve"> McKinsey’s Merchant Acquiring and Business Cards strategy for NCB into an actionable 5-year IT and products roadmap</w:t>
+        <w:t xml:space="preserve"> McKinsey’s Merchant Acquiring and Business Cards strategy for NCB into an action</w:t>
+      </w:r>
+      <w:bookmarkStart w:id="0" w:name="_GoBack"/>
+      <w:bookmarkEnd w:id="0"/>
+      <w:r>
+        <w:rPr>
+          <w:rFonts w:cstheme="minorHAnsi"/>
+          <w:color w:val="000000" w:themeColor="text1"/>
+          <w:spacing w:val="-1"/>
+          <w:szCs w:val="20"/>
+        </w:rPr>
+        <w:t>able 5-year IT and products roadmap</w:t>
       </w:r>
     </w:p>
     <w:p>
@@ -4140,6 +4490,15 @@
       <w:r>
         <w:rPr>
           <w:rFonts w:asciiTheme="majorHAnsi" w:eastAsia="Arial" w:hAnsiTheme="majorHAnsi" w:cstheme="minorHAnsi"/>
+          <w:spacing w:val="-1"/>
+          <w:sz w:val="20"/>
+          <w:szCs w:val="20"/>
+        </w:rPr>
+        <w:t>,</w:t>
+      </w:r>
+      <w:r>
+        <w:rPr>
+          <w:rFonts w:asciiTheme="majorHAnsi" w:eastAsia="Arial" w:hAnsiTheme="majorHAnsi" w:cstheme="minorHAnsi"/>
           <w:spacing w:val="2"/>
           <w:sz w:val="20"/>
           <w:szCs w:val="20"/>
@@ -4162,7 +4521,43 @@
           <w:sz w:val="20"/>
           <w:szCs w:val="20"/>
         </w:rPr>
-        <w:t xml:space="preserve">       </w:t>
+        <w:t xml:space="preserve">  </w:t>
+      </w:r>
+      <w:r>
+        <w:rPr>
+          <w:rFonts w:asciiTheme="majorHAnsi" w:eastAsia="Arial" w:hAnsiTheme="majorHAnsi" w:cstheme="minorHAnsi"/>
+          <w:spacing w:val="-1"/>
+          <w:sz w:val="20"/>
+          <w:szCs w:val="20"/>
+        </w:rPr>
+        <w:t xml:space="preserve"> </w:t>
+      </w:r>
+      <w:r>
+        <w:rPr>
+          <w:rFonts w:asciiTheme="majorHAnsi" w:eastAsia="Arial" w:hAnsiTheme="majorHAnsi" w:cstheme="minorHAnsi"/>
+          <w:spacing w:val="-1"/>
+          <w:sz w:val="20"/>
+          <w:szCs w:val="20"/>
+        </w:rPr>
+        <w:t xml:space="preserve">   </w:t>
+      </w:r>
+      <w:r>
+        <w:rPr>
+          <w:rFonts w:asciiTheme="majorHAnsi" w:eastAsia="Arial" w:hAnsiTheme="majorHAnsi" w:cstheme="minorHAnsi"/>
+          <w:spacing w:val="-1"/>
+          <w:sz w:val="20"/>
+          <w:szCs w:val="20"/>
+        </w:rPr>
+        <w:t xml:space="preserve">     </w:t>
+      </w:r>
+      <w:r>
+        <w:rPr>
+          <w:rFonts w:asciiTheme="majorHAnsi" w:eastAsia="Arial" w:hAnsiTheme="majorHAnsi" w:cstheme="minorHAnsi"/>
+          <w:spacing w:val="-1"/>
+          <w:sz w:val="20"/>
+          <w:szCs w:val="20"/>
+        </w:rPr>
+        <w:t xml:space="preserve"> </w:t>
       </w:r>
       <w:r>
         <w:rPr>
@@ -4516,7 +4911,25 @@
           <w:spacing w:val="-1"/>
           <w:szCs w:val="20"/>
         </w:rPr>
-        <w:t xml:space="preserve"> customer Non face to Face (NFF) and call center processes</w:t>
+        <w:t xml:space="preserve"> customer Non </w:t>
+      </w:r>
+      <w:r>
+        <w:rPr>
+          <w:rFonts w:cstheme="minorHAnsi"/>
+          <w:color w:val="000000" w:themeColor="text1"/>
+          <w:spacing w:val="-1"/>
+          <w:szCs w:val="20"/>
+        </w:rPr>
+        <w:t>F</w:t>
+      </w:r>
+      <w:r>
+        <w:rPr>
+          <w:rFonts w:cstheme="minorHAnsi"/>
+          <w:color w:val="000000" w:themeColor="text1"/>
+          <w:spacing w:val="-1"/>
+          <w:szCs w:val="20"/>
+        </w:rPr>
+        <w:t>ace to Face (NFF) and call center processes</w:t>
       </w:r>
       <w:r>
         <w:rPr>
@@ -4718,22 +5131,77 @@
           <w:rFonts w:asciiTheme="majorHAnsi" w:hAnsiTheme="majorHAnsi" w:cstheme="minorHAnsi"/>
           <w:b w:val="0"/>
           <w:bCs w:val="0"/>
-          <w:spacing w:val="1"/>
-          <w:sz w:val="20"/>
-          <w:szCs w:val="20"/>
-        </w:rPr>
-        <w:t xml:space="preserve"> </w:t>
+          <w:spacing w:val="-1"/>
+          <w:sz w:val="20"/>
+          <w:szCs w:val="20"/>
+        </w:rPr>
+        <w:t>,</w:t>
       </w:r>
       <w:r>
         <w:rPr>
           <w:rFonts w:asciiTheme="majorHAnsi" w:hAnsiTheme="majorHAnsi" w:cstheme="minorHAnsi"/>
           <w:b w:val="0"/>
           <w:bCs w:val="0"/>
-          <w:spacing w:val="-1"/>
-          <w:sz w:val="20"/>
-          <w:szCs w:val="20"/>
-        </w:rPr>
-        <w:t xml:space="preserve">Canada           </w:t>
+          <w:spacing w:val="1"/>
+          <w:sz w:val="20"/>
+          <w:szCs w:val="20"/>
+        </w:rPr>
+        <w:t xml:space="preserve"> </w:t>
+      </w:r>
+      <w:r>
+        <w:rPr>
+          <w:rFonts w:asciiTheme="majorHAnsi" w:hAnsiTheme="majorHAnsi" w:cstheme="minorHAnsi"/>
+          <w:b w:val="0"/>
+          <w:bCs w:val="0"/>
+          <w:spacing w:val="-1"/>
+          <w:sz w:val="20"/>
+          <w:szCs w:val="20"/>
+        </w:rPr>
+        <w:t xml:space="preserve">Canada      </w:t>
+      </w:r>
+      <w:r>
+        <w:rPr>
+          <w:rFonts w:asciiTheme="majorHAnsi" w:hAnsiTheme="majorHAnsi" w:cstheme="minorHAnsi"/>
+          <w:b w:val="0"/>
+          <w:bCs w:val="0"/>
+          <w:spacing w:val="-1"/>
+          <w:sz w:val="20"/>
+          <w:szCs w:val="20"/>
+        </w:rPr>
+        <w:t xml:space="preserve"> </w:t>
+      </w:r>
+      <w:r>
+        <w:rPr>
+          <w:rFonts w:asciiTheme="majorHAnsi" w:hAnsiTheme="majorHAnsi" w:cstheme="minorHAnsi"/>
+          <w:b w:val="0"/>
+          <w:bCs w:val="0"/>
+          <w:spacing w:val="-1"/>
+          <w:sz w:val="20"/>
+          <w:szCs w:val="20"/>
+        </w:rPr>
+        <w:t xml:space="preserve">  </w:t>
+      </w:r>
+      <w:r>
+        <w:rPr>
+          <w:rFonts w:asciiTheme="majorHAnsi" w:hAnsiTheme="majorHAnsi" w:cstheme="minorHAnsi"/>
+          <w:b w:val="0"/>
+          <w:bCs w:val="0"/>
+          <w:spacing w:val="-1"/>
+          <w:sz w:val="20"/>
+          <w:szCs w:val="20"/>
+        </w:rPr>
+        <w:t xml:space="preserve">      </w:t>
+      </w:r>
+      <w:r>
+        <w:rPr>
+          <w:rFonts w:asciiTheme="majorHAnsi" w:hAnsiTheme="majorHAnsi" w:cstheme="minorHAnsi"/>
+          <w:b w:val="0"/>
+          <w:bCs w:val="0"/>
+          <w:spacing w:val="-1"/>
+          <w:sz w:val="20"/>
+          <w:szCs w:val="20"/>
+        </w:rPr>
+        <w:t xml:space="preserve">  </w:t>
       </w:r>
       <w:r>
         <w:rPr>
@@ -4956,7 +5424,7 @@
           <w:spacing w:val="-1"/>
           <w:szCs w:val="20"/>
         </w:rPr>
-        <w:t>AN/LAN, virtualization, firewall, database, middleware, security monitoring, application, help desk, change management</w:t>
+        <w:t>AN/LAN, virtualization, firewall, database, middleware, security monitoring, application, help desk</w:t>
       </w:r>
       <w:r>
         <w:rPr>
@@ -5028,7 +5496,25 @@
           <w:spacing w:val="-1"/>
           <w:szCs w:val="20"/>
         </w:rPr>
-        <w:t xml:space="preserve"> JD Edwards G/L, A/P and A/R, fixed assets, procurement, HR payroll</w:t>
+        <w:t xml:space="preserve"> JD Edwards G/L, A/P and A/R, fixed assets, procurement, HR</w:t>
+      </w:r>
+      <w:r>
+        <w:rPr>
+          <w:rFonts w:cstheme="minorHAnsi"/>
+          <w:color w:val="000000" w:themeColor="text1"/>
+          <w:spacing w:val="-1"/>
+          <w:szCs w:val="20"/>
+        </w:rPr>
+        <w:t xml:space="preserve"> and</w:t>
+      </w:r>
+      <w:r>
+        <w:rPr>
+          <w:rFonts w:cstheme="minorHAnsi"/>
+          <w:color w:val="000000" w:themeColor="text1"/>
+          <w:spacing w:val="-1"/>
+          <w:szCs w:val="20"/>
+        </w:rPr>
+        <w:t xml:space="preserve"> payroll</w:t>
       </w:r>
     </w:p>
     <w:p>
@@ -5165,22 +5651,22 @@
           <w:rFonts w:asciiTheme="majorHAnsi" w:hAnsiTheme="majorHAnsi" w:cstheme="minorHAnsi"/>
           <w:b w:val="0"/>
           <w:bCs w:val="0"/>
-          <w:spacing w:val="1"/>
-          <w:sz w:val="20"/>
-          <w:szCs w:val="20"/>
-        </w:rPr>
-        <w:t xml:space="preserve"> </w:t>
+          <w:spacing w:val="-1"/>
+          <w:sz w:val="20"/>
+          <w:szCs w:val="20"/>
+        </w:rPr>
+        <w:t>,</w:t>
       </w:r>
       <w:r>
         <w:rPr>
           <w:rFonts w:asciiTheme="majorHAnsi" w:hAnsiTheme="majorHAnsi" w:cstheme="minorHAnsi"/>
           <w:b w:val="0"/>
           <w:bCs w:val="0"/>
-          <w:spacing w:val="-1"/>
-          <w:sz w:val="20"/>
-          <w:szCs w:val="20"/>
-        </w:rPr>
-        <w:t>Canada</w:t>
+          <w:spacing w:val="1"/>
+          <w:sz w:val="20"/>
+          <w:szCs w:val="20"/>
+        </w:rPr>
+        <w:t xml:space="preserve"> </w:t>
       </w:r>
       <w:r>
         <w:rPr>
@@ -5191,7 +5677,7 @@
           <w:sz w:val="20"/>
           <w:szCs w:val="20"/>
         </w:rPr>
-        <w:t xml:space="preserve">   </w:t>
+        <w:t>Canada</w:t>
       </w:r>
       <w:r>
         <w:rPr>
@@ -5202,7 +5688,29 @@
           <w:sz w:val="20"/>
           <w:szCs w:val="20"/>
         </w:rPr>
-        <w:t xml:space="preserve">         </w:t>
+        <w:t xml:space="preserve">   </w:t>
+      </w:r>
+      <w:r>
+        <w:rPr>
+          <w:rFonts w:asciiTheme="majorHAnsi" w:hAnsiTheme="majorHAnsi" w:cstheme="minorHAnsi"/>
+          <w:b w:val="0"/>
+          <w:bCs w:val="0"/>
+          <w:spacing w:val="-1"/>
+          <w:sz w:val="20"/>
+          <w:szCs w:val="20"/>
+        </w:rPr>
+        <w:t xml:space="preserve">        </w:t>
+      </w:r>
+      <w:r>
+        <w:rPr>
+          <w:rFonts w:asciiTheme="majorHAnsi" w:hAnsiTheme="majorHAnsi" w:cstheme="minorHAnsi"/>
+          <w:b w:val="0"/>
+          <w:bCs w:val="0"/>
+          <w:spacing w:val="-1"/>
+          <w:sz w:val="20"/>
+          <w:szCs w:val="20"/>
+        </w:rPr>
+        <w:t xml:space="preserve">        </w:t>
       </w:r>
       <w:r>
         <w:rPr>
@@ -5381,7 +5889,70 @@
           <w:spacing w:val="-1"/>
           <w:szCs w:val="20"/>
         </w:rPr>
-        <w:t xml:space="preserve"> with 7 concurrent project streams in accounting, equity, private equity and credit products: financial accounting BI and data warehouse; fair value adjustment for swaps (equity, credit default and interest rate), equity basket options; corporate actions workflow for accurate dividends and splits</w:t>
+        <w:t xml:space="preserve"> with 7 project streams in accounting, equity, private equity and credit products</w:t>
+      </w:r>
+      <w:r>
+        <w:rPr>
+          <w:rFonts w:cstheme="minorHAnsi"/>
+          <w:color w:val="000000" w:themeColor="text1"/>
+          <w:spacing w:val="-1"/>
+          <w:szCs w:val="20"/>
+        </w:rPr>
+        <w:t xml:space="preserve"> for:</w:t>
+      </w:r>
+      <w:r>
+        <w:rPr>
+          <w:rFonts w:cstheme="minorHAnsi"/>
+          <w:color w:val="000000" w:themeColor="text1"/>
+          <w:spacing w:val="-1"/>
+          <w:szCs w:val="20"/>
+        </w:rPr>
+        <w:t xml:space="preserve"> financial accounting BI and data warehouse; fair value adjustment for swaps (equity, credit default and interest rate)</w:t>
+      </w:r>
+      <w:r>
+        <w:rPr>
+          <w:rFonts w:cstheme="minorHAnsi"/>
+          <w:color w:val="000000" w:themeColor="text1"/>
+          <w:spacing w:val="-1"/>
+          <w:szCs w:val="20"/>
+        </w:rPr>
+        <w:t>;</w:t>
+      </w:r>
+      <w:r>
+        <w:rPr>
+          <w:rFonts w:cstheme="minorHAnsi"/>
+          <w:color w:val="000000" w:themeColor="text1"/>
+          <w:spacing w:val="-1"/>
+          <w:szCs w:val="20"/>
+        </w:rPr>
+        <w:t xml:space="preserve"> equity basket options; corporate actions workflow </w:t>
+      </w:r>
+      <w:r>
+        <w:rPr>
+          <w:rFonts w:cstheme="minorHAnsi"/>
+          <w:color w:val="000000" w:themeColor="text1"/>
+          <w:spacing w:val="-1"/>
+          <w:szCs w:val="20"/>
+        </w:rPr>
+        <w:t xml:space="preserve">(more </w:t>
+      </w:r>
+      <w:r>
+        <w:rPr>
+          <w:rFonts w:cstheme="minorHAnsi"/>
+          <w:color w:val="000000" w:themeColor="text1"/>
+          <w:spacing w:val="-1"/>
+          <w:szCs w:val="20"/>
+        </w:rPr>
+        <w:t>accurate dividends and splits</w:t>
+      </w:r>
+      <w:r>
+        <w:rPr>
+          <w:rFonts w:cstheme="minorHAnsi"/>
+          <w:color w:val="000000" w:themeColor="text1"/>
+          <w:spacing w:val="-1"/>
+          <w:szCs w:val="20"/>
+        </w:rPr>
+        <w:t>)</w:t>
       </w:r>
     </w:p>
     <w:p>
@@ -5469,7 +6040,15 @@
           <w:sz w:val="20"/>
           <w:szCs w:val="20"/>
         </w:rPr>
-        <w:t xml:space="preserve">BASEL </w:t>
+        <w:t>FINANCIAL RISK</w:t>
+      </w:r>
+      <w:r>
+        <w:rPr>
+          <w:rFonts w:asciiTheme="majorHAnsi" w:hAnsiTheme="majorHAnsi" w:cstheme="minorHAnsi"/>
+          <w:sz w:val="20"/>
+          <w:szCs w:val="20"/>
+        </w:rPr>
+        <w:t xml:space="preserve"> </w:t>
       </w:r>
       <w:r>
         <w:rPr>
@@ -5498,6 +6077,17 @@
           <w:szCs w:val="20"/>
         </w:rPr>
         <w:t>Toronto</w:t>
+      </w:r>
+      <w:r>
+        <w:rPr>
+          <w:rFonts w:asciiTheme="majorHAnsi" w:hAnsiTheme="majorHAnsi" w:cstheme="minorHAnsi"/>
+          <w:b w:val="0"/>
+          <w:bCs w:val="0"/>
+          <w:spacing w:val="-1"/>
+          <w:sz w:val="20"/>
+          <w:szCs w:val="20"/>
+        </w:rPr>
+        <w:t>,</w:t>
       </w:r>
       <w:r>
         <w:rPr>
@@ -5530,7 +6120,7 @@
           <w:sz w:val="20"/>
           <w:szCs w:val="20"/>
         </w:rPr>
-        <w:t xml:space="preserve">               </w:t>
+        <w:t xml:space="preserve">         </w:t>
       </w:r>
       <w:r>
         <w:rPr>
@@ -5541,7 +6131,18 @@
           <w:sz w:val="20"/>
           <w:szCs w:val="20"/>
         </w:rPr>
-        <w:t xml:space="preserve">                                              </w:t>
+        <w:t xml:space="preserve">                              </w:t>
+      </w:r>
+      <w:r>
+        <w:rPr>
+          <w:rFonts w:asciiTheme="majorHAnsi" w:hAnsiTheme="majorHAnsi" w:cstheme="minorHAnsi"/>
+          <w:b w:val="0"/>
+          <w:bCs w:val="0"/>
+          <w:spacing w:val="-1"/>
+          <w:sz w:val="20"/>
+          <w:szCs w:val="20"/>
+        </w:rPr>
+        <w:t xml:space="preserve">        </w:t>
       </w:r>
       <w:r>
         <w:rPr>
@@ -5791,7 +6392,25 @@
           <w:spacing w:val="-1"/>
           <w:szCs w:val="20"/>
         </w:rPr>
-        <w:t>d vendors and IT through the “order-of-magnitude” exercise to analyze the benefits/cost of customization &amp; operation. Negotiated technology capital and non-capital spending to develop the project’s $80</w:t>
+        <w:t xml:space="preserve">d vendors and IT through the “order-of-magnitude” exercise to analyze the benefits/cost of customization </w:t>
+      </w:r>
+      <w:r>
+        <w:rPr>
+          <w:rFonts w:cstheme="minorHAnsi"/>
+          <w:color w:val="000000" w:themeColor="text1"/>
+          <w:spacing w:val="-1"/>
+          <w:szCs w:val="20"/>
+        </w:rPr>
+        <w:t>and</w:t>
+      </w:r>
+      <w:r>
+        <w:rPr>
+          <w:rFonts w:cstheme="minorHAnsi"/>
+          <w:color w:val="000000" w:themeColor="text1"/>
+          <w:spacing w:val="-1"/>
+          <w:szCs w:val="20"/>
+        </w:rPr>
+        <w:t xml:space="preserve"> operation. Negotiated technology capital and non-capital spending to develop the project’s $80</w:t>
       </w:r>
       <w:r>
         <w:rPr>
@@ -5905,7 +6524,23 @@
           <w:sz w:val="20"/>
           <w:szCs w:val="20"/>
         </w:rPr>
-        <w:t xml:space="preserve">FINTECH </w:t>
+        <w:t>FIN</w:t>
+      </w:r>
+      <w:r>
+        <w:rPr>
+          <w:rFonts w:asciiTheme="majorHAnsi" w:hAnsiTheme="majorHAnsi" w:cstheme="minorHAnsi"/>
+          <w:sz w:val="20"/>
+          <w:szCs w:val="20"/>
+        </w:rPr>
+        <w:t>ANCIAL SERVICES</w:t>
+      </w:r>
+      <w:r>
+        <w:rPr>
+          <w:rFonts w:asciiTheme="majorHAnsi" w:hAnsiTheme="majorHAnsi" w:cstheme="minorHAnsi"/>
+          <w:sz w:val="20"/>
+          <w:szCs w:val="20"/>
+        </w:rPr>
+        <w:t xml:space="preserve"> </w:t>
       </w:r>
       <w:r>
         <w:rPr>
@@ -5942,6 +6577,17 @@
           <w:szCs w:val="20"/>
         </w:rPr>
         <w:t>Toronto</w:t>
+      </w:r>
+      <w:r>
+        <w:rPr>
+          <w:rFonts w:asciiTheme="majorHAnsi" w:hAnsiTheme="majorHAnsi" w:cstheme="minorHAnsi"/>
+          <w:b w:val="0"/>
+          <w:bCs w:val="0"/>
+          <w:spacing w:val="-1"/>
+          <w:sz w:val="20"/>
+          <w:szCs w:val="20"/>
+        </w:rPr>
+        <w:t>,</w:t>
       </w:r>
       <w:r>
         <w:rPr>
@@ -5985,7 +6631,7 @@
           <w:sz w:val="20"/>
           <w:szCs w:val="20"/>
         </w:rPr>
-        <w:t xml:space="preserve">         </w:t>
+        <w:t xml:space="preserve"> </w:t>
       </w:r>
       <w:r>
         <w:rPr>
@@ -5996,7 +6642,7 @@
           <w:sz w:val="20"/>
           <w:szCs w:val="20"/>
         </w:rPr>
-        <w:t xml:space="preserve">                    </w:t>
+        <w:t xml:space="preserve">          </w:t>
       </w:r>
       <w:r>
         <w:rPr>
@@ -6476,23 +7122,25 @@
           <w:sz w:val="20"/>
           <w:szCs w:val="20"/>
         </w:rPr>
-        <w:t xml:space="preserve">Toronto </w:t>
+        <w:t>Toronto</w:t>
       </w:r>
       <w:r>
         <w:rPr>
           <w:rFonts w:asciiTheme="majorHAnsi" w:hAnsiTheme="majorHAnsi" w:cstheme="minorHAnsi"/>
           <w:b w:val="0"/>
           <w:bCs w:val="0"/>
-          <w:sz w:val="20"/>
-          <w:szCs w:val="20"/>
-        </w:rPr>
-        <w:t>Canada</w:t>
+          <w:spacing w:val="-1"/>
+          <w:sz w:val="20"/>
+          <w:szCs w:val="20"/>
+        </w:rPr>
+        <w:t>,</w:t>
       </w:r>
       <w:r>
         <w:rPr>
           <w:rFonts w:asciiTheme="majorHAnsi" w:hAnsiTheme="majorHAnsi" w:cstheme="minorHAnsi"/>
           <w:b w:val="0"/>
           <w:bCs w:val="0"/>
+          <w:spacing w:val="-1"/>
           <w:sz w:val="20"/>
           <w:szCs w:val="20"/>
         </w:rPr>
@@ -6506,7 +7154,7 @@
           <w:sz w:val="20"/>
           <w:szCs w:val="20"/>
         </w:rPr>
-        <w:t xml:space="preserve"> </w:t>
+        <w:t>Canada</w:t>
       </w:r>
       <w:r>
         <w:rPr>
@@ -6516,7 +7164,7 @@
           <w:sz w:val="20"/>
           <w:szCs w:val="20"/>
         </w:rPr>
-        <w:t xml:space="preserve">             </w:t>
+        <w:t xml:space="preserve"> </w:t>
       </w:r>
       <w:r>
         <w:rPr>
@@ -6536,7 +7184,47 @@
           <w:sz w:val="20"/>
           <w:szCs w:val="20"/>
         </w:rPr>
-        <w:t xml:space="preserve">          </w:t>
+        <w:t xml:space="preserve">             </w:t>
+      </w:r>
+      <w:r>
+        <w:rPr>
+          <w:rFonts w:asciiTheme="majorHAnsi" w:hAnsiTheme="majorHAnsi" w:cstheme="minorHAnsi"/>
+          <w:b w:val="0"/>
+          <w:bCs w:val="0"/>
+          <w:sz w:val="20"/>
+          <w:szCs w:val="20"/>
+        </w:rPr>
+        <w:t xml:space="preserve"> </w:t>
+      </w:r>
+      <w:r>
+        <w:rPr>
+          <w:rFonts w:asciiTheme="majorHAnsi" w:hAnsiTheme="majorHAnsi" w:cstheme="minorHAnsi"/>
+          <w:b w:val="0"/>
+          <w:bCs w:val="0"/>
+          <w:sz w:val="20"/>
+          <w:szCs w:val="20"/>
+        </w:rPr>
+        <w:t xml:space="preserve">       </w:t>
+      </w:r>
+      <w:r>
+        <w:rPr>
+          <w:rFonts w:asciiTheme="majorHAnsi" w:hAnsiTheme="majorHAnsi" w:cstheme="minorHAnsi"/>
+          <w:b w:val="0"/>
+          <w:bCs w:val="0"/>
+          <w:sz w:val="20"/>
+          <w:szCs w:val="20"/>
+        </w:rPr>
+        <w:t xml:space="preserve">   </w:t>
+      </w:r>
+      <w:r>
+        <w:rPr>
+          <w:rFonts w:asciiTheme="majorHAnsi" w:hAnsiTheme="majorHAnsi" w:cstheme="minorHAnsi"/>
+          <w:b w:val="0"/>
+          <w:bCs w:val="0"/>
+          <w:sz w:val="20"/>
+          <w:szCs w:val="20"/>
+        </w:rPr>
+        <w:t xml:space="preserve">   </w:t>
       </w:r>
       <w:r>
         <w:rPr>
@@ -6762,6 +7450,15 @@
           <w:spacing w:val="-1"/>
           <w:szCs w:val="20"/>
         </w:rPr>
+        <w:t>s</w:t>
+      </w:r>
+      <w:r>
+        <w:rPr>
+          <w:rFonts w:cstheme="minorHAnsi"/>
+          <w:color w:val="000000" w:themeColor="text1"/>
+          <w:spacing w:val="-1"/>
+          <w:szCs w:val="20"/>
+        </w:rPr>
         <w:t>; then</w:t>
       </w:r>
       <w:r>
@@ -7017,6 +7714,15 @@
       <w:r>
         <w:rPr>
           <w:rFonts w:asciiTheme="majorHAnsi" w:eastAsia="Arial" w:hAnsiTheme="majorHAnsi" w:cstheme="minorHAnsi"/>
+          <w:spacing w:val="-1"/>
+          <w:sz w:val="20"/>
+          <w:szCs w:val="20"/>
+        </w:rPr>
+        <w:t>,</w:t>
+      </w:r>
+      <w:r>
+        <w:rPr>
+          <w:rFonts w:asciiTheme="majorHAnsi" w:eastAsia="Arial" w:hAnsiTheme="majorHAnsi" w:cstheme="minorHAnsi"/>
           <w:spacing w:val="-2"/>
           <w:sz w:val="20"/>
           <w:szCs w:val="20"/>
@@ -7030,7 +7736,7 @@
           <w:sz w:val="20"/>
           <w:szCs w:val="20"/>
         </w:rPr>
-        <w:t xml:space="preserve">Australia                       </w:t>
+        <w:t xml:space="preserve">Australia               </w:t>
       </w:r>
       <w:r>
         <w:rPr>
@@ -7039,7 +7745,34 @@
           <w:sz w:val="20"/>
           <w:szCs w:val="20"/>
         </w:rPr>
-        <w:t xml:space="preserve">  </w:t>
+        <w:t xml:space="preserve">     </w:t>
+      </w:r>
+      <w:r>
+        <w:rPr>
+          <w:rFonts w:asciiTheme="majorHAnsi" w:eastAsia="Arial" w:hAnsiTheme="majorHAnsi" w:cstheme="minorHAnsi"/>
+          <w:spacing w:val="-1"/>
+          <w:sz w:val="20"/>
+          <w:szCs w:val="20"/>
+        </w:rPr>
+        <w:t xml:space="preserve">      </w:t>
+      </w:r>
+      <w:r>
+        <w:rPr>
+          <w:rFonts w:asciiTheme="majorHAnsi" w:eastAsia="Arial" w:hAnsiTheme="majorHAnsi" w:cstheme="minorHAnsi"/>
+          <w:spacing w:val="-1"/>
+          <w:sz w:val="20"/>
+          <w:szCs w:val="20"/>
+        </w:rPr>
+        <w:t xml:space="preserve"> </w:t>
+      </w:r>
+      <w:r>
+        <w:rPr>
+          <w:rFonts w:asciiTheme="majorHAnsi" w:eastAsia="Arial" w:hAnsiTheme="majorHAnsi" w:cstheme="minorHAnsi"/>
+          <w:spacing w:val="-1"/>
+          <w:sz w:val="20"/>
+          <w:szCs w:val="20"/>
+        </w:rPr>
+        <w:t xml:space="preserve"> </w:t>
       </w:r>
       <w:r>
         <w:rPr>
@@ -7390,7 +8123,18 @@
           <w:sz w:val="20"/>
           <w:szCs w:val="20"/>
         </w:rPr>
-        <w:t xml:space="preserve">  </w:t>
+        <w:t xml:space="preserve"> </w:t>
+      </w:r>
+      <w:r>
+        <w:rPr>
+          <w:rFonts w:asciiTheme="majorHAnsi" w:hAnsiTheme="majorHAnsi" w:cstheme="minorHAnsi"/>
+          <w:b w:val="0"/>
+          <w:bCs w:val="0"/>
+          <w:spacing w:val="-1"/>
+          <w:sz w:val="20"/>
+          <w:szCs w:val="20"/>
+        </w:rPr>
+        <w:t xml:space="preserve">     </w:t>
       </w:r>
       <w:r>
         <w:rPr>
@@ -8091,6 +8835,16 @@
         <w:rPr>
           <w:rFonts w:asciiTheme="majorHAnsi" w:hAnsiTheme="majorHAnsi" w:cstheme="minorHAnsi"/>
           <w:b w:val="0"/>
+          <w:spacing w:val="-1"/>
+          <w:sz w:val="20"/>
+          <w:szCs w:val="20"/>
+        </w:rPr>
+        <w:t>,</w:t>
+      </w:r>
+      <w:r>
+        <w:rPr>
+          <w:rFonts w:asciiTheme="majorHAnsi" w:hAnsiTheme="majorHAnsi" w:cstheme="minorHAnsi"/>
+          <w:b w:val="0"/>
           <w:spacing w:val="1"/>
           <w:sz w:val="20"/>
           <w:szCs w:val="20"/>
@@ -8301,25 +9055,7 @@
           <w:spacing w:val="-1"/>
           <w:szCs w:val="20"/>
         </w:rPr>
-        <w:t xml:space="preserve">Implemented a multi-dimensional </w:t>
-      </w:r>
-      <w:r>
-        <w:rPr>
-          <w:rFonts w:cstheme="minorHAnsi"/>
-          <w:color w:val="000000" w:themeColor="text1"/>
-          <w:spacing w:val="-1"/>
-          <w:szCs w:val="20"/>
-        </w:rPr>
-        <w:t>data warehouse for</w:t>
-      </w:r>
-      <w:r>
-        <w:rPr>
-          <w:rFonts w:cstheme="minorHAnsi"/>
-          <w:color w:val="000000" w:themeColor="text1"/>
-          <w:spacing w:val="-1"/>
-          <w:szCs w:val="20"/>
-        </w:rPr>
-        <w:t xml:space="preserve"> debt &amp; equity financial risk with analytics capability </w:t>
+        <w:t xml:space="preserve">Implemented a multi-dimensional data warehouse for debt &amp; equity financial risk with analytics capability </w:t>
       </w:r>
       <w:r>
         <w:rPr>
@@ -8337,25 +9073,7 @@
           <w:spacing w:val="-1"/>
           <w:szCs w:val="20"/>
         </w:rPr>
-        <w:t xml:space="preserve">syndication strategy and credit origination;  decommissioned the WANG </w:t>
-      </w:r>
-      <w:r>
-        <w:rPr>
-          <w:rFonts w:cstheme="minorHAnsi"/>
-          <w:color w:val="000000" w:themeColor="text1"/>
-          <w:spacing w:val="-1"/>
-          <w:szCs w:val="20"/>
-        </w:rPr>
-        <w:t xml:space="preserve">database </w:t>
-      </w:r>
-      <w:r>
-        <w:rPr>
-          <w:rFonts w:cstheme="minorHAnsi"/>
-          <w:color w:val="000000" w:themeColor="text1"/>
-          <w:spacing w:val="-1"/>
-          <w:szCs w:val="20"/>
-        </w:rPr>
-        <w:t xml:space="preserve">for </w:t>
+        <w:t xml:space="preserve">syndication strategy and credit origination;  decommissioned the WANG database for </w:t>
       </w:r>
       <w:r>
         <w:rPr>
@@ -8474,6 +9192,17 @@
           <w:szCs w:val="20"/>
         </w:rPr>
         <w:t>Sydney</w:t>
+      </w:r>
+      <w:r>
+        <w:rPr>
+          <w:rFonts w:asciiTheme="majorHAnsi" w:hAnsiTheme="majorHAnsi" w:cstheme="minorHAnsi"/>
+          <w:b w:val="0"/>
+          <w:bCs w:val="0"/>
+          <w:spacing w:val="-1"/>
+          <w:sz w:val="20"/>
+          <w:szCs w:val="20"/>
+        </w:rPr>
+        <w:t>,</w:t>
       </w:r>
       <w:r>
         <w:rPr>
@@ -8709,7 +9438,7 @@
           <w:sz w:val="20"/>
           <w:szCs w:val="20"/>
         </w:rPr>
-        <w:t>Oslo Norway</w:t>
+        <w:t>Oslo</w:t>
       </w:r>
       <w:r>
         <w:rPr>
@@ -8718,23 +9447,33 @@
           <w:sz w:val="20"/>
           <w:szCs w:val="20"/>
         </w:rPr>
-        <w:t xml:space="preserve"> </w:t>
-      </w:r>
-      <w:r>
-        <w:rPr>
-          <w:rFonts w:asciiTheme="majorHAnsi" w:hAnsiTheme="majorHAnsi" w:cstheme="minorHAnsi"/>
-          <w:sz w:val="20"/>
-          <w:szCs w:val="20"/>
-        </w:rPr>
-        <w:t xml:space="preserve">       </w:t>
-      </w:r>
-      <w:r>
-        <w:rPr>
-          <w:rFonts w:asciiTheme="majorHAnsi" w:hAnsiTheme="majorHAnsi" w:cstheme="minorHAnsi"/>
-          <w:sz w:val="20"/>
-          <w:szCs w:val="20"/>
-        </w:rPr>
-        <w:t xml:space="preserve">                </w:t>
+        <w:t>,</w:t>
+      </w:r>
+      <w:r>
+        <w:rPr>
+          <w:rFonts w:asciiTheme="majorHAnsi" w:hAnsiTheme="majorHAnsi" w:cstheme="minorHAnsi"/>
+          <w:b w:val="0"/>
+          <w:sz w:val="20"/>
+          <w:szCs w:val="20"/>
+        </w:rPr>
+        <w:t xml:space="preserve"> Norway</w:t>
+      </w:r>
+      <w:r>
+        <w:rPr>
+          <w:rFonts w:asciiTheme="majorHAnsi" w:hAnsiTheme="majorHAnsi" w:cstheme="minorHAnsi"/>
+          <w:b w:val="0"/>
+          <w:sz w:val="20"/>
+          <w:szCs w:val="20"/>
+        </w:rPr>
+        <w:t xml:space="preserve"> </w:t>
+      </w:r>
+      <w:r>
+        <w:rPr>
+          <w:rFonts w:asciiTheme="majorHAnsi" w:hAnsiTheme="majorHAnsi" w:cstheme="minorHAnsi"/>
+          <w:sz w:val="20"/>
+          <w:szCs w:val="20"/>
+        </w:rPr>
+        <w:t xml:space="preserve">                      </w:t>
       </w:r>
       <w:r>
         <w:rPr>
@@ -8875,7 +9614,7 @@
           <w:sz w:val="20"/>
           <w:szCs w:val="20"/>
         </w:rPr>
-        <w:t xml:space="preserve"> Stavanger Norway</w:t>
+        <w:t xml:space="preserve"> Stavanger</w:t>
       </w:r>
       <w:r>
         <w:rPr>
@@ -8884,7 +9623,25 @@
           <w:sz w:val="20"/>
           <w:szCs w:val="20"/>
         </w:rPr>
-        <w:t xml:space="preserve">          </w:t>
+        <w:t>,</w:t>
+      </w:r>
+      <w:r>
+        <w:rPr>
+          <w:rFonts w:asciiTheme="majorHAnsi" w:hAnsiTheme="majorHAnsi" w:cstheme="minorHAnsi"/>
+          <w:b w:val="0"/>
+          <w:sz w:val="20"/>
+          <w:szCs w:val="20"/>
+        </w:rPr>
+        <w:t xml:space="preserve"> Norway</w:t>
+      </w:r>
+      <w:r>
+        <w:rPr>
+          <w:rFonts w:asciiTheme="majorHAnsi" w:hAnsiTheme="majorHAnsi" w:cstheme="minorHAnsi"/>
+          <w:b w:val="0"/>
+          <w:sz w:val="20"/>
+          <w:szCs w:val="20"/>
+        </w:rPr>
+        <w:t xml:space="preserve">         </w:t>
       </w:r>
       <w:r>
         <w:rPr>
@@ -8963,25 +9720,7 @@
           <w:spacing w:val="-1"/>
           <w:szCs w:val="20"/>
         </w:rPr>
-        <w:t xml:space="preserve">Managed </w:t>
-      </w:r>
-      <w:r>
-        <w:rPr>
-          <w:rFonts w:cstheme="minorHAnsi"/>
-          <w:color w:val="000000" w:themeColor="text1"/>
-          <w:spacing w:val="-1"/>
-          <w:szCs w:val="20"/>
-        </w:rPr>
-        <w:t xml:space="preserve">the </w:t>
-      </w:r>
-      <w:r>
-        <w:rPr>
-          <w:rFonts w:cstheme="minorHAnsi"/>
-          <w:color w:val="000000" w:themeColor="text1"/>
-          <w:spacing w:val="-1"/>
-          <w:szCs w:val="20"/>
-        </w:rPr>
-        <w:t>database of the North Sea projects financials and the Monte Carlo models of yield volatility of pipelined gas</w:t>
+        <w:t>Managed the database of the North Sea projects financials and the Monte Carlo models of yield volatility of pipelined gas</w:t>
       </w:r>
     </w:p>
     <w:p>
@@ -9052,7 +9791,7 @@
 </file>
 
 <file path=word/endnotes.xml><?xml version="1.0" encoding="utf-8"?>
-<w:endnotes xmlns:wpc="http://schemas.microsoft.com/office/word/2010/wordprocessingCanvas" xmlns:mc="http://schemas.openxmlformats.org/markup-compatibility/2006" xmlns:o="urn:schemas-microsoft-com:office:office" xmlns:r="http://schemas.openxmlformats.org/officeDocument/2006/relationships" xmlns:m="http://schemas.openxmlformats.org/officeDocument/2006/math" xmlns:v="urn:schemas-microsoft-com:vml" xmlns:wp14="http://schemas.microsoft.com/office/word/2010/wordprocessingDrawing" xmlns:wp="http://schemas.openxmlformats.org/drawingml/2006/wordprocessingDrawing" xmlns:w10="urn:schemas-microsoft-com:office:word" xmlns:w="http://schemas.openxmlformats.org/wordprocessingml/2006/main" xmlns:w14="http://schemas.microsoft.com/office/word/2010/wordml" xmlns:w15="http://schemas.microsoft.com/office/word/2012/wordml" xmlns:wpg="http://schemas.microsoft.com/office/word/2010/wordprocessingGroup" xmlns:wpi="http://schemas.microsoft.com/office/word/2010/wordprocessingInk" xmlns:wne="http://schemas.microsoft.com/office/word/2006/wordml" xmlns:wps="http://schemas.microsoft.com/office/word/2010/wordprocessingShape" mc:Ignorable="w14 w15 wp14">
+<w:endnotes xmlns:wpc="http://schemas.microsoft.com/office/word/2010/wordprocessingCanvas" xmlns:cx="http://schemas.microsoft.com/office/drawing/2014/chartex" xmlns:cx1="http://schemas.microsoft.com/office/drawing/2015/9/8/chartex" xmlns:cx2="http://schemas.microsoft.com/office/drawing/2015/10/21/chartex" xmlns:cx3="http://schemas.microsoft.com/office/drawing/2016/5/9/chartex" xmlns:cx4="http://schemas.microsoft.com/office/drawing/2016/5/10/chartex" xmlns:cx5="http://schemas.microsoft.com/office/drawing/2016/5/11/chartex" xmlns:cx6="http://schemas.microsoft.com/office/drawing/2016/5/12/chartex" xmlns:cx7="http://schemas.microsoft.com/office/drawing/2016/5/13/chartex" xmlns:cx8="http://schemas.microsoft.com/office/drawing/2016/5/14/chartex" xmlns:mc="http://schemas.openxmlformats.org/markup-compatibility/2006" xmlns:aink="http://schemas.microsoft.com/office/drawing/2016/ink" xmlns:am3d="http://schemas.microsoft.com/office/drawing/2017/model3d" xmlns:o="urn:schemas-microsoft-com:office:office" xmlns:r="http://schemas.openxmlformats.org/officeDocument/2006/relationships" xmlns:m="http://schemas.openxmlformats.org/officeDocument/2006/math" xmlns:v="urn:schemas-microsoft-com:vml" xmlns:wp14="http://schemas.microsoft.com/office/word/2010/wordprocessingDrawing" xmlns:wp="http://schemas.openxmlformats.org/drawingml/2006/wordprocessingDrawing" xmlns:w10="urn:schemas-microsoft-com:office:word" xmlns:w="http://schemas.openxmlformats.org/wordprocessingml/2006/main" xmlns:w14="http://schemas.microsoft.com/office/word/2010/wordml" xmlns:w15="http://schemas.microsoft.com/office/word/2012/wordml" xmlns:w16cid="http://schemas.microsoft.com/office/word/2016/wordml/cid" xmlns:w16se="http://schemas.microsoft.com/office/word/2015/wordml/symex" xmlns:wpg="http://schemas.microsoft.com/office/word/2010/wordprocessingGroup" xmlns:wpi="http://schemas.microsoft.com/office/word/2010/wordprocessingInk" xmlns:wne="http://schemas.microsoft.com/office/word/2006/wordml" xmlns:wps="http://schemas.microsoft.com/office/word/2010/wordprocessingShape" mc:Ignorable="w14 w15 w16se w16cid wp14">
   <w:endnote w:type="separator" w:id="-1">
     <w:p>
       <w:r>
@@ -9071,7 +9810,7 @@
 </file>
 
 <file path=word/footer1.xml><?xml version="1.0" encoding="utf-8"?>
-<w:ftr xmlns:wpc="http://schemas.microsoft.com/office/word/2010/wordprocessingCanvas" xmlns:mc="http://schemas.openxmlformats.org/markup-compatibility/2006" xmlns:o="urn:schemas-microsoft-com:office:office" xmlns:r="http://schemas.openxmlformats.org/officeDocument/2006/relationships" xmlns:m="http://schemas.openxmlformats.org/officeDocument/2006/math" xmlns:v="urn:schemas-microsoft-com:vml" xmlns:wp14="http://schemas.microsoft.com/office/word/2010/wordprocessingDrawing" xmlns:wp="http://schemas.openxmlformats.org/drawingml/2006/wordprocessingDrawing" xmlns:w10="urn:schemas-microsoft-com:office:word" xmlns:w="http://schemas.openxmlformats.org/wordprocessingml/2006/main" xmlns:w14="http://schemas.microsoft.com/office/word/2010/wordml" xmlns:w15="http://schemas.microsoft.com/office/word/2012/wordml" xmlns:wpg="http://schemas.microsoft.com/office/word/2010/wordprocessingGroup" xmlns:wpi="http://schemas.microsoft.com/office/word/2010/wordprocessingInk" xmlns:wne="http://schemas.microsoft.com/office/word/2006/wordml" xmlns:wps="http://schemas.microsoft.com/office/word/2010/wordprocessingShape" mc:Ignorable="w14 w15 wp14">
+<w:ftr xmlns:wpc="http://schemas.microsoft.com/office/word/2010/wordprocessingCanvas" xmlns:cx="http://schemas.microsoft.com/office/drawing/2014/chartex" xmlns:cx1="http://schemas.microsoft.com/office/drawing/2015/9/8/chartex" xmlns:cx2="http://schemas.microsoft.com/office/drawing/2015/10/21/chartex" xmlns:cx3="http://schemas.microsoft.com/office/drawing/2016/5/9/chartex" xmlns:cx4="http://schemas.microsoft.com/office/drawing/2016/5/10/chartex" xmlns:cx5="http://schemas.microsoft.com/office/drawing/2016/5/11/chartex" xmlns:cx6="http://schemas.microsoft.com/office/drawing/2016/5/12/chartex" xmlns:cx7="http://schemas.microsoft.com/office/drawing/2016/5/13/chartex" xmlns:cx8="http://schemas.microsoft.com/office/drawing/2016/5/14/chartex" xmlns:mc="http://schemas.openxmlformats.org/markup-compatibility/2006" xmlns:aink="http://schemas.microsoft.com/office/drawing/2016/ink" xmlns:am3d="http://schemas.microsoft.com/office/drawing/2017/model3d" xmlns:o="urn:schemas-microsoft-com:office:office" xmlns:r="http://schemas.openxmlformats.org/officeDocument/2006/relationships" xmlns:m="http://schemas.openxmlformats.org/officeDocument/2006/math" xmlns:v="urn:schemas-microsoft-com:vml" xmlns:wp14="http://schemas.microsoft.com/office/word/2010/wordprocessingDrawing" xmlns:wp="http://schemas.openxmlformats.org/drawingml/2006/wordprocessingDrawing" xmlns:w10="urn:schemas-microsoft-com:office:word" xmlns:w="http://schemas.openxmlformats.org/wordprocessingml/2006/main" xmlns:w14="http://schemas.microsoft.com/office/word/2010/wordml" xmlns:w15="http://schemas.microsoft.com/office/word/2012/wordml" xmlns:w16cid="http://schemas.microsoft.com/office/word/2016/wordml/cid" xmlns:w16se="http://schemas.microsoft.com/office/word/2015/wordml/symex" xmlns:wpg="http://schemas.microsoft.com/office/word/2010/wordprocessingGroup" xmlns:wpi="http://schemas.microsoft.com/office/word/2010/wordprocessingInk" xmlns:wne="http://schemas.microsoft.com/office/word/2006/wordml" xmlns:wps="http://schemas.microsoft.com/office/word/2010/wordprocessingShape" mc:Ignorable="w14 w15 w16se w16cid wp14">
   <w:sdt>
     <w:sdtPr>
       <w:id w:val="-950093148"/>
@@ -9157,7 +9896,7 @@
 </file>
 
 <file path=word/footnotes.xml><?xml version="1.0" encoding="utf-8"?>
-<w:footnotes xmlns:wpc="http://schemas.microsoft.com/office/word/2010/wordprocessingCanvas" xmlns:mc="http://schemas.openxmlformats.org/markup-compatibility/2006" xmlns:o="urn:schemas-microsoft-com:office:office" xmlns:r="http://schemas.openxmlformats.org/officeDocument/2006/relationships" xmlns:m="http://schemas.openxmlformats.org/officeDocument/2006/math" xmlns:v="urn:schemas-microsoft-com:vml" xmlns:wp14="http://schemas.microsoft.com/office/word/2010/wordprocessingDrawing" xmlns:wp="http://schemas.openxmlformats.org/drawingml/2006/wordprocessingDrawing" xmlns:w10="urn:schemas-microsoft-com:office:word" xmlns:w="http://schemas.openxmlformats.org/wordprocessingml/2006/main" xmlns:w14="http://schemas.microsoft.com/office/word/2010/wordml" xmlns:w15="http://schemas.microsoft.com/office/word/2012/wordml" xmlns:wpg="http://schemas.microsoft.com/office/word/2010/wordprocessingGroup" xmlns:wpi="http://schemas.microsoft.com/office/word/2010/wordprocessingInk" xmlns:wne="http://schemas.microsoft.com/office/word/2006/wordml" xmlns:wps="http://schemas.microsoft.com/office/word/2010/wordprocessingShape" mc:Ignorable="w14 w15 wp14">
+<w:footnotes xmlns:wpc="http://schemas.microsoft.com/office/word/2010/wordprocessingCanvas" xmlns:cx="http://schemas.microsoft.com/office/drawing/2014/chartex" xmlns:cx1="http://schemas.microsoft.com/office/drawing/2015/9/8/chartex" xmlns:cx2="http://schemas.microsoft.com/office/drawing/2015/10/21/chartex" xmlns:cx3="http://schemas.microsoft.com/office/drawing/2016/5/9/chartex" xmlns:cx4="http://schemas.microsoft.com/office/drawing/2016/5/10/chartex" xmlns:cx5="http://schemas.microsoft.com/office/drawing/2016/5/11/chartex" xmlns:cx6="http://schemas.microsoft.com/office/drawing/2016/5/12/chartex" xmlns:cx7="http://schemas.microsoft.com/office/drawing/2016/5/13/chartex" xmlns:cx8="http://schemas.microsoft.com/office/drawing/2016/5/14/chartex" xmlns:mc="http://schemas.openxmlformats.org/markup-compatibility/2006" xmlns:aink="http://schemas.microsoft.com/office/drawing/2016/ink" xmlns:am3d="http://schemas.microsoft.com/office/drawing/2017/model3d" xmlns:o="urn:schemas-microsoft-com:office:office" xmlns:r="http://schemas.openxmlformats.org/officeDocument/2006/relationships" xmlns:m="http://schemas.openxmlformats.org/officeDocument/2006/math" xmlns:v="urn:schemas-microsoft-com:vml" xmlns:wp14="http://schemas.microsoft.com/office/word/2010/wordprocessingDrawing" xmlns:wp="http://schemas.openxmlformats.org/drawingml/2006/wordprocessingDrawing" xmlns:w10="urn:schemas-microsoft-com:office:word" xmlns:w="http://schemas.openxmlformats.org/wordprocessingml/2006/main" xmlns:w14="http://schemas.microsoft.com/office/word/2010/wordml" xmlns:w15="http://schemas.microsoft.com/office/word/2012/wordml" xmlns:w16cid="http://schemas.microsoft.com/office/word/2016/wordml/cid" xmlns:w16se="http://schemas.microsoft.com/office/word/2015/wordml/symex" xmlns:wpg="http://schemas.microsoft.com/office/word/2010/wordprocessingGroup" xmlns:wpi="http://schemas.microsoft.com/office/word/2010/wordprocessingInk" xmlns:wne="http://schemas.microsoft.com/office/word/2006/wordml" xmlns:wps="http://schemas.microsoft.com/office/word/2010/wordprocessingShape" mc:Ignorable="w14 w15 w16se w16cid wp14">
   <w:footnote w:type="separator" w:id="-1">
     <w:p>
       <w:r>
@@ -9176,7 +9915,7 @@
 </file>
 
 <file path=word/header1.xml><?xml version="1.0" encoding="utf-8"?>
-<w:hdr xmlns:wpc="http://schemas.microsoft.com/office/word/2010/wordprocessingCanvas" xmlns:mc="http://schemas.openxmlformats.org/markup-compatibility/2006" xmlns:o="urn:schemas-microsoft-com:office:office" xmlns:r="http://schemas.openxmlformats.org/officeDocument/2006/relationships" xmlns:m="http://schemas.openxmlformats.org/officeDocument/2006/math" xmlns:v="urn:schemas-microsoft-com:vml" xmlns:wp14="http://schemas.microsoft.com/office/word/2010/wordprocessingDrawing" xmlns:wp="http://schemas.openxmlformats.org/drawingml/2006/wordprocessingDrawing" xmlns:w10="urn:schemas-microsoft-com:office:word" xmlns:w="http://schemas.openxmlformats.org/wordprocessingml/2006/main" xmlns:w14="http://schemas.microsoft.com/office/word/2010/wordml" xmlns:w15="http://schemas.microsoft.com/office/word/2012/wordml" xmlns:wpg="http://schemas.microsoft.com/office/word/2010/wordprocessingGroup" xmlns:wpi="http://schemas.microsoft.com/office/word/2010/wordprocessingInk" xmlns:wne="http://schemas.microsoft.com/office/word/2006/wordml" xmlns:wps="http://schemas.microsoft.com/office/word/2010/wordprocessingShape" mc:Ignorable="w14 w15 wp14">
+<w:hdr xmlns:wpc="http://schemas.microsoft.com/office/word/2010/wordprocessingCanvas" xmlns:cx="http://schemas.microsoft.com/office/drawing/2014/chartex" xmlns:cx1="http://schemas.microsoft.com/office/drawing/2015/9/8/chartex" xmlns:cx2="http://schemas.microsoft.com/office/drawing/2015/10/21/chartex" xmlns:cx3="http://schemas.microsoft.com/office/drawing/2016/5/9/chartex" xmlns:cx4="http://schemas.microsoft.com/office/drawing/2016/5/10/chartex" xmlns:cx5="http://schemas.microsoft.com/office/drawing/2016/5/11/chartex" xmlns:cx6="http://schemas.microsoft.com/office/drawing/2016/5/12/chartex" xmlns:cx7="http://schemas.microsoft.com/office/drawing/2016/5/13/chartex" xmlns:cx8="http://schemas.microsoft.com/office/drawing/2016/5/14/chartex" xmlns:mc="http://schemas.openxmlformats.org/markup-compatibility/2006" xmlns:aink="http://schemas.microsoft.com/office/drawing/2016/ink" xmlns:am3d="http://schemas.microsoft.com/office/drawing/2017/model3d" xmlns:o="urn:schemas-microsoft-com:office:office" xmlns:r="http://schemas.openxmlformats.org/officeDocument/2006/relationships" xmlns:m="http://schemas.openxmlformats.org/officeDocument/2006/math" xmlns:v="urn:schemas-microsoft-com:vml" xmlns:wp14="http://schemas.microsoft.com/office/word/2010/wordprocessingDrawing" xmlns:wp="http://schemas.openxmlformats.org/drawingml/2006/wordprocessingDrawing" xmlns:w10="urn:schemas-microsoft-com:office:word" xmlns:w="http://schemas.openxmlformats.org/wordprocessingml/2006/main" xmlns:w14="http://schemas.microsoft.com/office/word/2010/wordml" xmlns:w15="http://schemas.microsoft.com/office/word/2012/wordml" xmlns:w16cid="http://schemas.microsoft.com/office/word/2016/wordml/cid" xmlns:w16se="http://schemas.microsoft.com/office/word/2015/wordml/symex" xmlns:wpg="http://schemas.microsoft.com/office/word/2010/wordprocessingGroup" xmlns:wpi="http://schemas.microsoft.com/office/word/2010/wordprocessingInk" xmlns:wne="http://schemas.microsoft.com/office/word/2006/wordml" xmlns:wps="http://schemas.microsoft.com/office/word/2010/wordprocessingShape" mc:Ignorable="w14 w15 w16se w16cid wp14">
   <w:p>
     <w:pPr>
       <w:pStyle w:val="Header"/>
@@ -9228,14 +9967,12 @@
       </w:rPr>
       <w:t>inh@yahoo.com</w:t>
     </w:r>
-    <w:bookmarkStart w:id="0" w:name="_GoBack"/>
-    <w:bookmarkEnd w:id="0"/>
   </w:p>
 </w:hdr>
 </file>
 
 <file path=word/numbering.xml><?xml version="1.0" encoding="utf-8"?>
-<w:numbering xmlns:wpc="http://schemas.microsoft.com/office/word/2010/wordprocessingCanvas" xmlns:mc="http://schemas.openxmlformats.org/markup-compatibility/2006" xmlns:o="urn:schemas-microsoft-com:office:office" xmlns:r="http://schemas.openxmlformats.org/officeDocument/2006/relationships" xmlns:m="http://schemas.openxmlformats.org/officeDocument/2006/math" xmlns:v="urn:schemas-microsoft-com:vml" xmlns:wp14="http://schemas.microsoft.com/office/word/2010/wordprocessingDrawing" xmlns:wp="http://schemas.openxmlformats.org/drawingml/2006/wordprocessingDrawing" xmlns:w10="urn:schemas-microsoft-com:office:word" xmlns:w="http://schemas.openxmlformats.org/wordprocessingml/2006/main" xmlns:w14="http://schemas.microsoft.com/office/word/2010/wordml" xmlns:w15="http://schemas.microsoft.com/office/word/2012/wordml" xmlns:wpg="http://schemas.microsoft.com/office/word/2010/wordprocessingGroup" xmlns:wpi="http://schemas.microsoft.com/office/word/2010/wordprocessingInk" xmlns:wne="http://schemas.microsoft.com/office/word/2006/wordml" xmlns:wps="http://schemas.microsoft.com/office/word/2010/wordprocessingShape" mc:Ignorable="w14 w15 wp14">
+<w:numbering xmlns:wpc="http://schemas.microsoft.com/office/word/2010/wordprocessingCanvas" xmlns:cx="http://schemas.microsoft.com/office/drawing/2014/chartex" xmlns:cx1="http://schemas.microsoft.com/office/drawing/2015/9/8/chartex" xmlns:cx2="http://schemas.microsoft.com/office/drawing/2015/10/21/chartex" xmlns:cx3="http://schemas.microsoft.com/office/drawing/2016/5/9/chartex" xmlns:cx4="http://schemas.microsoft.com/office/drawing/2016/5/10/chartex" xmlns:cx5="http://schemas.microsoft.com/office/drawing/2016/5/11/chartex" xmlns:cx6="http://schemas.microsoft.com/office/drawing/2016/5/12/chartex" xmlns:cx7="http://schemas.microsoft.com/office/drawing/2016/5/13/chartex" xmlns:cx8="http://schemas.microsoft.com/office/drawing/2016/5/14/chartex" xmlns:mc="http://schemas.openxmlformats.org/markup-compatibility/2006" xmlns:aink="http://schemas.microsoft.com/office/drawing/2016/ink" xmlns:am3d="http://schemas.microsoft.com/office/drawing/2017/model3d" xmlns:o="urn:schemas-microsoft-com:office:office" xmlns:r="http://schemas.openxmlformats.org/officeDocument/2006/relationships" xmlns:m="http://schemas.openxmlformats.org/officeDocument/2006/math" xmlns:v="urn:schemas-microsoft-com:vml" xmlns:wp14="http://schemas.microsoft.com/office/word/2010/wordprocessingDrawing" xmlns:wp="http://schemas.openxmlformats.org/drawingml/2006/wordprocessingDrawing" xmlns:w10="urn:schemas-microsoft-com:office:word" xmlns:w="http://schemas.openxmlformats.org/wordprocessingml/2006/main" xmlns:w14="http://schemas.microsoft.com/office/word/2010/wordml" xmlns:w15="http://schemas.microsoft.com/office/word/2012/wordml" xmlns:w16cid="http://schemas.microsoft.com/office/word/2016/wordml/cid" xmlns:w16se="http://schemas.microsoft.com/office/word/2015/wordml/symex" xmlns:wpg="http://schemas.microsoft.com/office/word/2010/wordprocessingGroup" xmlns:wpi="http://schemas.microsoft.com/office/word/2010/wordprocessingInk" xmlns:wne="http://schemas.microsoft.com/office/word/2006/wordml" xmlns:wps="http://schemas.microsoft.com/office/word/2010/wordprocessingShape" mc:Ignorable="w14 w15 w16se w16cid wp14">
   <w:abstractNum w:abstractNumId="0" w15:restartNumberingAfterBreak="0">
     <w:nsid w:val="1B2D4CE4"/>
     <w:multiLevelType w:val="hybridMultilevel"/>
@@ -10094,7 +10831,7 @@
 </file>
 
 <file path=word/styles.xml><?xml version="1.0" encoding="utf-8"?>
-<w:styles xmlns:mc="http://schemas.openxmlformats.org/markup-compatibility/2006" xmlns:r="http://schemas.openxmlformats.org/officeDocument/2006/relationships" xmlns:w="http://schemas.openxmlformats.org/wordprocessingml/2006/main" xmlns:w14="http://schemas.microsoft.com/office/word/2010/wordml" xmlns:w15="http://schemas.microsoft.com/office/word/2012/wordml" mc:Ignorable="w14 w15">
+<w:styles xmlns:mc="http://schemas.openxmlformats.org/markup-compatibility/2006" xmlns:r="http://schemas.openxmlformats.org/officeDocument/2006/relationships" xmlns:w="http://schemas.openxmlformats.org/wordprocessingml/2006/main" xmlns:w14="http://schemas.microsoft.com/office/word/2010/wordml" xmlns:w15="http://schemas.microsoft.com/office/word/2012/wordml" xmlns:w16cid="http://schemas.microsoft.com/office/word/2016/wordml/cid" xmlns:w16se="http://schemas.microsoft.com/office/word/2015/wordml/symex" mc:Ignorable="w14 w15 w16se w16cid">
   <w:docDefaults>
     <w:rPrDefault>
       <w:rPr>
@@ -10110,7 +10847,7 @@
       </w:pPr>
     </w:pPrDefault>
   </w:docDefaults>
-  <w:latentStyles w:defLockedState="0" w:defUIPriority="99" w:defSemiHidden="0" w:defUnhideWhenUsed="0" w:defQFormat="0" w:count="371">
+  <w:latentStyles w:defLockedState="0" w:defUIPriority="99" w:defSemiHidden="0" w:defUnhideWhenUsed="0" w:defQFormat="0" w:count="376">
     <w:lsdException w:name="Normal" w:uiPriority="0" w:qFormat="1"/>
     <w:lsdException w:name="heading 1" w:uiPriority="9" w:qFormat="1"/>
     <w:lsdException w:name="heading 2" w:semiHidden="1" w:uiPriority="1" w:unhideWhenUsed="1" w:qFormat="1"/>
@@ -10482,6 +11219,11 @@
     <w:lsdException w:name="List Table 5 Dark Accent 6" w:uiPriority="50"/>
     <w:lsdException w:name="List Table 6 Colorful Accent 6" w:uiPriority="51"/>
     <w:lsdException w:name="List Table 7 Colorful Accent 6" w:uiPriority="52"/>
+    <w:lsdException w:name="Mention" w:semiHidden="1" w:unhideWhenUsed="1"/>
+    <w:lsdException w:name="Smart Hyperlink" w:semiHidden="1" w:unhideWhenUsed="1"/>
+    <w:lsdException w:name="Hashtag" w:semiHidden="1" w:unhideWhenUsed="1"/>
+    <w:lsdException w:name="Unresolved Mention" w:semiHidden="1" w:unhideWhenUsed="1"/>
+    <w:lsdException w:name="Smart Link" w:semiHidden="1" w:unhideWhenUsed="1"/>
   </w:latentStyles>
   <w:style w:type="paragraph" w:default="1" w:styleId="Normal">
     <w:name w:val="Normal"/>
@@ -10727,8 +11469,8 @@
     <w:uiPriority w:val="99"/>
     <w:rsid w:val="0061199B"/>
   </w:style>
-  <w:style w:type="character" w:customStyle="1" w:styleId="UnresolvedMention">
-    <w:name w:val="Unresolved Mention"/>
+  <w:style w:type="character" w:customStyle="1" w:styleId="UnresolvedMention2">
+    <w:name w:val="Unresolved Mention2"/>
     <w:basedOn w:val="DefaultParagraphFont"/>
     <w:uiPriority w:val="99"/>
     <w:semiHidden/>
@@ -11030,7 +11772,7 @@
 </file>
 
 <file path=customXml/itemProps1.xml><?xml version="1.0" encoding="utf-8"?>
-<ds:datastoreItem xmlns:ds="http://schemas.openxmlformats.org/officeDocument/2006/customXml" ds:itemID="{FD650A5E-8B13-43E1-8413-68867BA08E5E}">
+<ds:datastoreItem xmlns:ds="http://schemas.openxmlformats.org/officeDocument/2006/customXml" ds:itemID="{FE7BCDAA-158F-4837-AC7B-BF4BC26670E3}">
   <ds:schemaRefs>
     <ds:schemaRef ds:uri="http://schemas.openxmlformats.org/officeDocument/2006/bibliography"/>
   </ds:schemaRefs>
